--- a/DOCX/Tenses - времена/Present Simple.docx
+++ b/DOCX/Tenses - времена/Present Simple.docx
@@ -7,12 +7,12 @@
         <w:pStyle w:val="Normal"/>
         <w:ind w:left="1416" w:hanging="0"/>
         <w:rPr>
-          <w:rFonts w:ascii="Times New Roman" w:hAnsi="Times New Roman"/>
+          <w:rFonts w:ascii="Nimbus Roman" w:hAnsi="Nimbus Roman"/>
         </w:rPr>
       </w:pPr>
       <w:r>
         <w:rPr>
-          <w:rFonts w:ascii="Times New Roman" w:hAnsi="Times New Roman"/>
+          <w:rFonts w:ascii="Nimbus Roman" w:hAnsi="Nimbus Roman"/>
           <w:b/>
           <w:sz w:val="32"/>
           <w:szCs w:val="32"/>
@@ -22,7 +22,7 @@
       </w:r>
       <w:r>
         <w:rPr>
-          <w:rFonts w:ascii="Times New Roman" w:hAnsi="Times New Roman"/>
+          <w:rFonts w:ascii="Nimbus Roman" w:hAnsi="Nimbus Roman"/>
           <w:b/>
           <w:sz w:val="32"/>
           <w:szCs w:val="32"/>
@@ -35,23 +35,21 @@
         <w:pStyle w:val="Normal"/>
         <w:jc w:val="center"/>
         <w:rPr>
-          <w:rFonts w:ascii="Times New Roman" w:hAnsi="Times New Roman"/>
+          <w:rFonts w:ascii="Nimbus Roman" w:hAnsi="Nimbus Roman"/>
+        </w:rPr>
+      </w:pPr>
+      <w:r>
+        <w:rPr>
+          <w:rFonts w:ascii="Nimbus Roman" w:hAnsi="Nimbus Roman"/>
+          <w:b/>
           <w:sz w:val="28"/>
           <w:szCs w:val="28"/>
         </w:rPr>
-      </w:pPr>
-      <w:r>
-        <w:rPr>
-          <w:rFonts w:ascii="Times New Roman" w:hAnsi="Times New Roman"/>
-          <w:b/>
-          <w:sz w:val="28"/>
-          <w:szCs w:val="28"/>
-        </w:rPr>
         <w:t xml:space="preserve">Глагол </w:t>
       </w:r>
       <w:r>
         <w:rPr>
-          <w:rFonts w:ascii="Times New Roman" w:hAnsi="Times New Roman"/>
+          <w:rFonts w:ascii="Nimbus Roman" w:hAnsi="Nimbus Roman"/>
           <w:b/>
           <w:color w:val="C00000"/>
           <w:sz w:val="28"/>
@@ -62,7 +60,7 @@
       </w:r>
       <w:r>
         <w:rPr>
-          <w:rFonts w:ascii="Times New Roman" w:hAnsi="Times New Roman"/>
+          <w:rFonts w:ascii="Nimbus Roman" w:hAnsi="Nimbus Roman"/>
           <w:b/>
           <w:color w:val="C00000"/>
           <w:sz w:val="28"/>
@@ -72,7 +70,7 @@
       </w:r>
       <w:r>
         <w:rPr>
-          <w:rFonts w:ascii="Times New Roman" w:hAnsi="Times New Roman"/>
+          <w:rFonts w:ascii="Nimbus Roman" w:hAnsi="Nimbus Roman"/>
           <w:b/>
           <w:sz w:val="28"/>
           <w:szCs w:val="28"/>
@@ -84,12 +82,12 @@
       <w:pPr>
         <w:pStyle w:val="Normal"/>
         <w:rPr>
-          <w:rFonts w:ascii="Times New Roman" w:hAnsi="Times New Roman"/>
+          <w:rFonts w:ascii="Nimbus Roman" w:hAnsi="Nimbus Roman"/>
         </w:rPr>
       </w:pPr>
       <w:r>
         <w:rPr>
-          <w:rFonts w:ascii="Times New Roman" w:hAnsi="Times New Roman"/>
+          <w:rFonts w:ascii="Nimbus Roman" w:hAnsi="Nimbus Roman"/>
           <w:b/>
           <w:sz w:val="28"/>
           <w:szCs w:val="28"/>
@@ -101,12 +99,12 @@
       <w:pPr>
         <w:pStyle w:val="Normal"/>
         <w:rPr>
-          <w:rFonts w:ascii="Times New Roman" w:hAnsi="Times New Roman"/>
+          <w:rFonts w:ascii="Nimbus Roman" w:hAnsi="Nimbus Roman"/>
         </w:rPr>
       </w:pPr>
       <w:r>
         <w:rPr>
-          <w:rFonts w:ascii="Times New Roman" w:hAnsi="Times New Roman"/>
+          <w:rFonts w:ascii="Nimbus Roman" w:hAnsi="Nimbus Roman"/>
           <w:sz w:val="24"/>
           <w:szCs w:val="24"/>
         </w:rPr>
@@ -146,12 +144,12 @@
               <w:spacing w:lineRule="auto" w:line="240" w:before="0" w:after="0"/>
               <w:jc w:val="center"/>
               <w:rPr>
-                <w:rFonts w:ascii="Times New Roman" w:hAnsi="Times New Roman"/>
-              </w:rPr>
-            </w:pPr>
-            <w:r>
-              <w:rPr>
-                <w:rFonts w:ascii="Times New Roman" w:hAnsi="Times New Roman"/>
+                <w:rFonts w:ascii="Nimbus Roman" w:hAnsi="Nimbus Roman"/>
+              </w:rPr>
+            </w:pPr>
+            <w:r>
+              <w:rPr>
+                <w:rFonts w:ascii="Nimbus Roman" w:hAnsi="Nimbus Roman"/>
                 <w:sz w:val="24"/>
                 <w:szCs w:val="24"/>
                 <w:lang w:val="en-US"/>
@@ -171,12 +169,12 @@
               <w:spacing w:lineRule="auto" w:line="240" w:before="0" w:after="0"/>
               <w:jc w:val="center"/>
               <w:rPr>
-                <w:rFonts w:ascii="Times New Roman" w:hAnsi="Times New Roman"/>
-              </w:rPr>
-            </w:pPr>
-            <w:r>
-              <w:rPr>
-                <w:rFonts w:ascii="Times New Roman" w:hAnsi="Times New Roman"/>
+                <w:rFonts w:ascii="Nimbus Roman" w:hAnsi="Nimbus Roman"/>
+              </w:rPr>
+            </w:pPr>
+            <w:r>
+              <w:rPr>
+                <w:rFonts w:ascii="Nimbus Roman" w:hAnsi="Nimbus Roman"/>
                 <w:sz w:val="24"/>
                 <w:szCs w:val="24"/>
                 <w:lang w:val="en-US"/>
@@ -201,12 +199,12 @@
               <w:spacing w:lineRule="auto" w:line="240" w:before="0" w:after="0"/>
               <w:jc w:val="center"/>
               <w:rPr>
-                <w:rFonts w:ascii="Times New Roman" w:hAnsi="Times New Roman"/>
-              </w:rPr>
-            </w:pPr>
-            <w:r>
-              <w:rPr>
-                <w:rFonts w:ascii="Times New Roman" w:hAnsi="Times New Roman"/>
+                <w:rFonts w:ascii="Nimbus Roman" w:hAnsi="Nimbus Roman"/>
+              </w:rPr>
+            </w:pPr>
+            <w:r>
+              <w:rPr>
+                <w:rFonts w:ascii="Nimbus Roman" w:hAnsi="Nimbus Roman"/>
                 <w:sz w:val="24"/>
                 <w:szCs w:val="24"/>
                 <w:lang w:val="en-US"/>
@@ -226,12 +224,12 @@
               <w:spacing w:lineRule="auto" w:line="240" w:before="0" w:after="0"/>
               <w:jc w:val="center"/>
               <w:rPr>
-                <w:rFonts w:ascii="Times New Roman" w:hAnsi="Times New Roman"/>
-              </w:rPr>
-            </w:pPr>
-            <w:r>
-              <w:rPr>
-                <w:rFonts w:ascii="Times New Roman" w:hAnsi="Times New Roman"/>
+                <w:rFonts w:ascii="Nimbus Roman" w:hAnsi="Nimbus Roman"/>
+              </w:rPr>
+            </w:pPr>
+            <w:r>
+              <w:rPr>
+                <w:rFonts w:ascii="Nimbus Roman" w:hAnsi="Nimbus Roman"/>
                 <w:sz w:val="24"/>
                 <w:szCs w:val="24"/>
                 <w:lang w:val="en-US"/>
@@ -256,12 +254,12 @@
               <w:spacing w:lineRule="auto" w:line="240" w:before="0" w:after="0"/>
               <w:jc w:val="center"/>
               <w:rPr>
-                <w:rFonts w:ascii="Times New Roman" w:hAnsi="Times New Roman"/>
-              </w:rPr>
-            </w:pPr>
-            <w:r>
-              <w:rPr>
-                <w:rFonts w:ascii="Times New Roman" w:hAnsi="Times New Roman"/>
+                <w:rFonts w:ascii="Nimbus Roman" w:hAnsi="Nimbus Roman"/>
+              </w:rPr>
+            </w:pPr>
+            <w:r>
+              <w:rPr>
+                <w:rFonts w:ascii="Nimbus Roman" w:hAnsi="Nimbus Roman"/>
                 <w:sz w:val="24"/>
                 <w:szCs w:val="24"/>
                 <w:lang w:val="en-US"/>
@@ -281,12 +279,12 @@
               <w:spacing w:lineRule="auto" w:line="240" w:before="0" w:after="0"/>
               <w:jc w:val="center"/>
               <w:rPr>
-                <w:rFonts w:ascii="Times New Roman" w:hAnsi="Times New Roman"/>
-              </w:rPr>
-            </w:pPr>
-            <w:r>
-              <w:rPr>
-                <w:rFonts w:ascii="Times New Roman" w:hAnsi="Times New Roman"/>
+                <w:rFonts w:ascii="Nimbus Roman" w:hAnsi="Nimbus Roman"/>
+              </w:rPr>
+            </w:pPr>
+            <w:r>
+              <w:rPr>
+                <w:rFonts w:ascii="Nimbus Roman" w:hAnsi="Nimbus Roman"/>
                 <w:sz w:val="24"/>
                 <w:szCs w:val="24"/>
                 <w:lang w:val="en-US"/>
@@ -301,14 +299,14 @@
       <w:pPr>
         <w:pStyle w:val="Normal"/>
         <w:rPr>
-          <w:rFonts w:ascii="Times New Roman" w:hAnsi="Times New Roman"/>
+          <w:rFonts w:ascii="Nimbus Roman" w:hAnsi="Nimbus Roman"/>
           <w:sz w:val="24"/>
           <w:szCs w:val="24"/>
         </w:rPr>
       </w:pPr>
       <w:r>
         <w:rPr>
-          <w:rFonts w:ascii="Times New Roman" w:hAnsi="Times New Roman"/>
+          <w:rFonts w:ascii="Nimbus Roman" w:hAnsi="Nimbus Roman"/>
           <w:sz w:val="24"/>
           <w:szCs w:val="24"/>
         </w:rPr>
@@ -319,12 +317,12 @@
         <w:pStyle w:val="Normal"/>
         <w:spacing w:before="57" w:after="57"/>
         <w:rPr>
-          <w:rFonts w:ascii="Times New Roman" w:hAnsi="Times New Roman"/>
+          <w:rFonts w:ascii="Nimbus Roman" w:hAnsi="Nimbus Roman"/>
         </w:rPr>
       </w:pPr>
       <w:r>
         <w:rPr>
-          <w:rFonts w:ascii="Times New Roman" w:hAnsi="Times New Roman"/>
+          <w:rFonts w:ascii="Nimbus Roman" w:hAnsi="Nimbus Roman"/>
           <w:sz w:val="24"/>
           <w:szCs w:val="24"/>
         </w:rPr>
@@ -336,12 +334,12 @@
         <w:pStyle w:val="Normal"/>
         <w:spacing w:before="57" w:after="57"/>
         <w:rPr>
-          <w:rFonts w:ascii="Times New Roman" w:hAnsi="Times New Roman"/>
+          <w:rFonts w:ascii="Nimbus Roman" w:hAnsi="Nimbus Roman"/>
         </w:rPr>
       </w:pPr>
       <w:r>
         <w:rPr>
-          <w:rFonts w:ascii="Times New Roman" w:hAnsi="Times New Roman"/>
+          <w:rFonts w:ascii="Nimbus Roman" w:hAnsi="Nimbus Roman"/>
           <w:sz w:val="24"/>
           <w:szCs w:val="24"/>
         </w:rPr>
@@ -353,14 +351,14 @@
         <w:pStyle w:val="Normal"/>
         <w:spacing w:before="57" w:after="57"/>
         <w:rPr>
-          <w:rFonts w:ascii="Times New Roman" w:hAnsi="Times New Roman"/>
+          <w:rFonts w:ascii="Nimbus Roman" w:hAnsi="Nimbus Roman"/>
           <w:sz w:val="24"/>
           <w:szCs w:val="24"/>
         </w:rPr>
       </w:pPr>
       <w:r>
         <w:rPr>
-          <w:rFonts w:ascii="Times New Roman" w:hAnsi="Times New Roman"/>
+          <w:rFonts w:ascii="Nimbus Roman" w:hAnsi="Nimbus Roman"/>
           <w:sz w:val="24"/>
           <w:szCs w:val="24"/>
         </w:rPr>
@@ -370,12 +368,12 @@
       <w:pPr>
         <w:pStyle w:val="Normal"/>
         <w:rPr>
-          <w:rFonts w:ascii="Times New Roman" w:hAnsi="Times New Roman"/>
+          <w:rFonts w:ascii="Nimbus Roman" w:hAnsi="Nimbus Roman"/>
         </w:rPr>
       </w:pPr>
       <w:r>
         <w:rPr>
-          <w:rFonts w:ascii="Times New Roman" w:hAnsi="Times New Roman"/>
+          <w:rFonts w:ascii="Nimbus Roman" w:hAnsi="Nimbus Roman"/>
           <w:sz w:val="24"/>
           <w:szCs w:val="24"/>
           <w:lang w:val="en-US"/>
@@ -384,7 +382,7 @@
       </w:r>
       <w:r>
         <w:rPr>
-          <w:rFonts w:ascii="Times New Roman" w:hAnsi="Times New Roman"/>
+          <w:rFonts w:ascii="Nimbus Roman" w:hAnsi="Nimbus Roman"/>
           <w:b/>
           <w:color w:val="C00000"/>
           <w:sz w:val="24"/>
@@ -395,7 +393,7 @@
       </w:r>
       <w:r>
         <w:rPr>
-          <w:rFonts w:ascii="Times New Roman" w:hAnsi="Times New Roman"/>
+          <w:rFonts w:ascii="Nimbus Roman" w:hAnsi="Nimbus Roman"/>
           <w:color w:val="C00000"/>
           <w:sz w:val="24"/>
           <w:szCs w:val="24"/>
@@ -405,7 +403,7 @@
       </w:r>
       <w:r>
         <w:rPr>
-          <w:rFonts w:ascii="Times New Roman" w:hAnsi="Times New Roman"/>
+          <w:rFonts w:ascii="Nimbus Roman" w:hAnsi="Nimbus Roman"/>
           <w:sz w:val="24"/>
           <w:szCs w:val="24"/>
           <w:lang w:val="en-US"/>
@@ -416,7 +414,7 @@
       </w:r>
       <w:r>
         <w:rPr>
-          <w:rFonts w:ascii="Times New Roman" w:hAnsi="Times New Roman"/>
+          <w:rFonts w:ascii="Nimbus Roman" w:hAnsi="Nimbus Roman"/>
           <w:sz w:val="24"/>
           <w:szCs w:val="24"/>
         </w:rPr>
@@ -425,7 +423,7 @@
       </w:r>
       <w:r>
         <w:rPr>
-          <w:rFonts w:ascii="Times New Roman" w:hAnsi="Times New Roman"/>
+          <w:rFonts w:ascii="Nimbus Roman" w:hAnsi="Nimbus Roman"/>
           <w:sz w:val="24"/>
           <w:szCs w:val="24"/>
           <w:lang w:val="en-US"/>
@@ -434,7 +432,7 @@
       </w:r>
       <w:r>
         <w:rPr>
-          <w:rFonts w:ascii="Times New Roman" w:hAnsi="Times New Roman"/>
+          <w:rFonts w:ascii="Nimbus Roman" w:hAnsi="Nimbus Roman"/>
           <w:b/>
           <w:color w:val="C00000"/>
           <w:sz w:val="24"/>
@@ -445,7 +443,7 @@
       </w:r>
       <w:r>
         <w:rPr>
-          <w:rFonts w:ascii="Times New Roman" w:hAnsi="Times New Roman"/>
+          <w:rFonts w:ascii="Nimbus Roman" w:hAnsi="Nimbus Roman"/>
           <w:color w:val="C00000"/>
           <w:sz w:val="24"/>
           <w:szCs w:val="24"/>
@@ -455,7 +453,7 @@
       </w:r>
       <w:r>
         <w:rPr>
-          <w:rFonts w:ascii="Times New Roman" w:hAnsi="Times New Roman"/>
+          <w:rFonts w:ascii="Nimbus Roman" w:hAnsi="Nimbus Roman"/>
           <w:sz w:val="24"/>
           <w:szCs w:val="24"/>
           <w:lang w:val="en-US"/>
@@ -466,7 +464,7 @@
       </w:r>
       <w:r>
         <w:rPr>
-          <w:rFonts w:ascii="Times New Roman" w:hAnsi="Times New Roman"/>
+          <w:rFonts w:ascii="Nimbus Roman" w:hAnsi="Nimbus Roman"/>
           <w:sz w:val="24"/>
           <w:szCs w:val="24"/>
         </w:rPr>
@@ -475,7 +473,7 @@
       </w:r>
       <w:r>
         <w:rPr>
-          <w:rFonts w:ascii="Times New Roman" w:hAnsi="Times New Roman"/>
+          <w:rFonts w:ascii="Nimbus Roman" w:hAnsi="Nimbus Roman"/>
           <w:sz w:val="24"/>
           <w:szCs w:val="24"/>
           <w:lang w:val="en-US"/>
@@ -484,7 +482,7 @@
       </w:r>
       <w:r>
         <w:rPr>
-          <w:rFonts w:ascii="Times New Roman" w:hAnsi="Times New Roman"/>
+          <w:rFonts w:ascii="Nimbus Roman" w:hAnsi="Nimbus Roman"/>
           <w:b/>
           <w:color w:val="C00000"/>
           <w:sz w:val="24"/>
@@ -495,7 +493,7 @@
       </w:r>
       <w:r>
         <w:rPr>
-          <w:rFonts w:ascii="Times New Roman" w:hAnsi="Times New Roman"/>
+          <w:rFonts w:ascii="Nimbus Roman" w:hAnsi="Nimbus Roman"/>
           <w:color w:val="C00000"/>
           <w:sz w:val="24"/>
           <w:szCs w:val="24"/>
@@ -505,7 +503,7 @@
       </w:r>
       <w:r>
         <w:rPr>
-          <w:rFonts w:ascii="Times New Roman" w:hAnsi="Times New Roman"/>
+          <w:rFonts w:ascii="Nimbus Roman" w:hAnsi="Nimbus Roman"/>
           <w:sz w:val="24"/>
           <w:szCs w:val="24"/>
           <w:lang w:val="en-US"/>
@@ -516,7 +514,7 @@
       </w:r>
       <w:r>
         <w:rPr>
-          <w:rFonts w:ascii="Times New Roman" w:hAnsi="Times New Roman"/>
+          <w:rFonts w:ascii="Nimbus Roman" w:hAnsi="Nimbus Roman"/>
           <w:sz w:val="24"/>
           <w:szCs w:val="24"/>
         </w:rPr>
@@ -525,7 +523,7 @@
       </w:r>
       <w:r>
         <w:rPr>
-          <w:rFonts w:ascii="Times New Roman" w:hAnsi="Times New Roman"/>
+          <w:rFonts w:ascii="Nimbus Roman" w:hAnsi="Nimbus Roman"/>
           <w:sz w:val="24"/>
           <w:szCs w:val="24"/>
           <w:lang w:val="en-US"/>
@@ -534,7 +532,7 @@
       </w:r>
       <w:r>
         <w:rPr>
-          <w:rFonts w:ascii="Times New Roman" w:hAnsi="Times New Roman"/>
+          <w:rFonts w:ascii="Nimbus Roman" w:hAnsi="Nimbus Roman"/>
           <w:b/>
           <w:color w:val="C00000"/>
           <w:sz w:val="24"/>
@@ -545,7 +543,7 @@
       </w:r>
       <w:r>
         <w:rPr>
-          <w:rFonts w:ascii="Times New Roman" w:hAnsi="Times New Roman"/>
+          <w:rFonts w:ascii="Nimbus Roman" w:hAnsi="Nimbus Roman"/>
           <w:color w:val="C00000"/>
           <w:sz w:val="24"/>
           <w:szCs w:val="24"/>
@@ -555,7 +553,7 @@
       </w:r>
       <w:r>
         <w:rPr>
-          <w:rFonts w:ascii="Times New Roman" w:hAnsi="Times New Roman"/>
+          <w:rFonts w:ascii="Nimbus Roman" w:hAnsi="Nimbus Roman"/>
           <w:sz w:val="24"/>
           <w:szCs w:val="24"/>
           <w:lang w:val="en-US"/>
@@ -566,7 +564,7 @@
       </w:r>
       <w:r>
         <w:rPr>
-          <w:rFonts w:ascii="Times New Roman" w:hAnsi="Times New Roman"/>
+          <w:rFonts w:ascii="Nimbus Roman" w:hAnsi="Nimbus Roman"/>
           <w:sz w:val="24"/>
           <w:szCs w:val="24"/>
         </w:rPr>
@@ -578,12 +576,12 @@
       <w:pPr>
         <w:pStyle w:val="Normal"/>
         <w:rPr>
-          <w:rFonts w:ascii="Times New Roman" w:hAnsi="Times New Roman"/>
+          <w:rFonts w:ascii="Nimbus Roman" w:hAnsi="Nimbus Roman"/>
         </w:rPr>
       </w:pPr>
       <w:r>
         <w:rPr>
-          <w:rFonts w:ascii="Times New Roman" w:hAnsi="Times New Roman"/>
+          <w:rFonts w:ascii="Nimbus Roman" w:hAnsi="Nimbus Roman"/>
           <w:b/>
           <w:i/>
           <w:sz w:val="28"/>
@@ -596,12 +594,12 @@
       <w:pPr>
         <w:pStyle w:val="Normal"/>
         <w:rPr>
-          <w:rFonts w:ascii="Times New Roman" w:hAnsi="Times New Roman"/>
+          <w:rFonts w:ascii="Nimbus Roman" w:hAnsi="Nimbus Roman"/>
         </w:rPr>
       </w:pPr>
       <w:r>
         <w:rPr>
-          <w:rFonts w:ascii="Times New Roman" w:hAnsi="Times New Roman"/>
+          <w:rFonts w:ascii="Nimbus Roman" w:hAnsi="Nimbus Roman"/>
           <w:sz w:val="24"/>
           <w:szCs w:val="24"/>
           <w:u w:val="single"/>
@@ -610,7 +608,7 @@
       </w:r>
       <w:r>
         <w:rPr>
-          <w:rFonts w:ascii="Times New Roman" w:hAnsi="Times New Roman"/>
+          <w:rFonts w:ascii="Nimbus Roman" w:hAnsi="Nimbus Roman"/>
           <w:b/>
           <w:bCs/>
           <w:color w:val="C00000"/>
@@ -622,7 +620,7 @@
       </w:r>
       <w:r>
         <w:rPr>
-          <w:rFonts w:ascii="Times New Roman" w:hAnsi="Times New Roman"/>
+          <w:rFonts w:ascii="Nimbus Roman" w:hAnsi="Nimbus Roman"/>
           <w:color w:val="C00000"/>
           <w:sz w:val="24"/>
           <w:szCs w:val="24"/>
@@ -632,7 +630,7 @@
       </w:r>
       <w:r>
         <w:rPr>
-          <w:rFonts w:ascii="Times New Roman" w:hAnsi="Times New Roman"/>
+          <w:rFonts w:ascii="Nimbus Roman" w:hAnsi="Nimbus Roman"/>
           <w:sz w:val="24"/>
           <w:szCs w:val="24"/>
           <w:u w:val="single"/>
@@ -670,12 +668,12 @@
               <w:pStyle w:val="Normal"/>
               <w:spacing w:lineRule="auto" w:line="240" w:before="0" w:after="0"/>
               <w:rPr>
-                <w:rFonts w:ascii="Times New Roman" w:hAnsi="Times New Roman"/>
-              </w:rPr>
-            </w:pPr>
-            <w:r>
-              <w:rPr>
-                <w:rFonts w:ascii="Times New Roman" w:hAnsi="Times New Roman"/>
+                <w:rFonts w:ascii="Nimbus Roman" w:hAnsi="Nimbus Roman"/>
+              </w:rPr>
+            </w:pPr>
+            <w:r>
+              <w:rPr>
+                <w:rFonts w:ascii="Nimbus Roman" w:hAnsi="Nimbus Roman"/>
                 <w:sz w:val="24"/>
                 <w:szCs w:val="24"/>
                 <w:lang w:val="en-US"/>
@@ -684,7 +682,7 @@
             </w:r>
             <w:r>
               <w:rPr>
-                <w:rFonts w:ascii="Times New Roman" w:hAnsi="Times New Roman"/>
+                <w:rFonts w:ascii="Nimbus Roman" w:hAnsi="Nimbus Roman"/>
                 <w:b/>
                 <w:sz w:val="24"/>
                 <w:szCs w:val="24"/>
@@ -694,7 +692,7 @@
             </w:r>
             <w:r>
               <w:rPr>
-                <w:rFonts w:ascii="Times New Roman" w:hAnsi="Times New Roman"/>
+                <w:rFonts w:ascii="Nimbus Roman" w:hAnsi="Nimbus Roman"/>
                 <w:sz w:val="24"/>
                 <w:szCs w:val="24"/>
                 <w:lang w:val="en-US"/>
@@ -713,12 +711,12 @@
               <w:pStyle w:val="Normal"/>
               <w:spacing w:lineRule="auto" w:line="240" w:before="0" w:after="0"/>
               <w:rPr>
-                <w:rFonts w:ascii="Times New Roman" w:hAnsi="Times New Roman"/>
-              </w:rPr>
-            </w:pPr>
-            <w:r>
-              <w:rPr>
-                <w:rFonts w:ascii="Times New Roman" w:hAnsi="Times New Roman"/>
+                <w:rFonts w:ascii="Nimbus Roman" w:hAnsi="Nimbus Roman"/>
+              </w:rPr>
+            </w:pPr>
+            <w:r>
+              <w:rPr>
+                <w:rFonts w:ascii="Nimbus Roman" w:hAnsi="Nimbus Roman"/>
                 <w:sz w:val="24"/>
                 <w:szCs w:val="24"/>
               </w:rPr>
@@ -739,12 +737,12 @@
               <w:pStyle w:val="Normal"/>
               <w:spacing w:lineRule="auto" w:line="240" w:before="0" w:after="0"/>
               <w:rPr>
-                <w:rFonts w:ascii="Times New Roman" w:hAnsi="Times New Roman"/>
-              </w:rPr>
-            </w:pPr>
-            <w:r>
-              <w:rPr>
-                <w:rFonts w:ascii="Times New Roman" w:hAnsi="Times New Roman"/>
+                <w:rFonts w:ascii="Nimbus Roman" w:hAnsi="Nimbus Roman"/>
+              </w:rPr>
+            </w:pPr>
+            <w:r>
+              <w:rPr>
+                <w:rFonts w:ascii="Nimbus Roman" w:hAnsi="Nimbus Roman"/>
                 <w:sz w:val="24"/>
                 <w:szCs w:val="24"/>
                 <w:lang w:val="en-US"/>
@@ -753,7 +751,7 @@
             </w:r>
             <w:r>
               <w:rPr>
-                <w:rFonts w:ascii="Times New Roman" w:hAnsi="Times New Roman"/>
+                <w:rFonts w:ascii="Nimbus Roman" w:hAnsi="Nimbus Roman"/>
                 <w:b/>
                 <w:sz w:val="24"/>
                 <w:szCs w:val="24"/>
@@ -763,7 +761,7 @@
             </w:r>
             <w:r>
               <w:rPr>
-                <w:rFonts w:ascii="Times New Roman" w:hAnsi="Times New Roman"/>
+                <w:rFonts w:ascii="Nimbus Roman" w:hAnsi="Nimbus Roman"/>
                 <w:sz w:val="24"/>
                 <w:szCs w:val="24"/>
                 <w:lang w:val="en-US"/>
@@ -782,12 +780,12 @@
               <w:pStyle w:val="Normal"/>
               <w:spacing w:lineRule="auto" w:line="240" w:before="0" w:after="0"/>
               <w:rPr>
-                <w:rFonts w:ascii="Times New Roman" w:hAnsi="Times New Roman"/>
-              </w:rPr>
-            </w:pPr>
-            <w:r>
-              <w:rPr>
-                <w:rFonts w:ascii="Times New Roman" w:hAnsi="Times New Roman"/>
+                <w:rFonts w:ascii="Nimbus Roman" w:hAnsi="Nimbus Roman"/>
+              </w:rPr>
+            </w:pPr>
+            <w:r>
+              <w:rPr>
+                <w:rFonts w:ascii="Nimbus Roman" w:hAnsi="Nimbus Roman"/>
                 <w:sz w:val="24"/>
                 <w:szCs w:val="24"/>
               </w:rPr>
@@ -808,12 +806,12 @@
               <w:pStyle w:val="Normal"/>
               <w:spacing w:lineRule="auto" w:line="240" w:before="0" w:after="0"/>
               <w:rPr>
-                <w:rFonts w:ascii="Times New Roman" w:hAnsi="Times New Roman"/>
-              </w:rPr>
-            </w:pPr>
-            <w:r>
-              <w:rPr>
-                <w:rFonts w:ascii="Times New Roman" w:hAnsi="Times New Roman"/>
+                <w:rFonts w:ascii="Nimbus Roman" w:hAnsi="Nimbus Roman"/>
+              </w:rPr>
+            </w:pPr>
+            <w:r>
+              <w:rPr>
+                <w:rFonts w:ascii="Nimbus Roman" w:hAnsi="Nimbus Roman"/>
                 <w:sz w:val="24"/>
                 <w:szCs w:val="24"/>
                 <w:lang w:val="en-US"/>
@@ -822,7 +820,7 @@
             </w:r>
             <w:r>
               <w:rPr>
-                <w:rFonts w:ascii="Times New Roman" w:hAnsi="Times New Roman"/>
+                <w:rFonts w:ascii="Nimbus Roman" w:hAnsi="Nimbus Roman"/>
                 <w:b/>
                 <w:sz w:val="24"/>
                 <w:szCs w:val="24"/>
@@ -832,7 +830,7 @@
             </w:r>
             <w:r>
               <w:rPr>
-                <w:rFonts w:ascii="Times New Roman" w:hAnsi="Times New Roman"/>
+                <w:rFonts w:ascii="Nimbus Roman" w:hAnsi="Nimbus Roman"/>
                 <w:sz w:val="24"/>
                 <w:szCs w:val="24"/>
                 <w:lang w:val="en-US"/>
@@ -851,12 +849,12 @@
               <w:pStyle w:val="Normal"/>
               <w:spacing w:lineRule="auto" w:line="240" w:before="0" w:after="0"/>
               <w:rPr>
-                <w:rFonts w:ascii="Times New Roman" w:hAnsi="Times New Roman"/>
-              </w:rPr>
-            </w:pPr>
-            <w:r>
-              <w:rPr>
-                <w:rFonts w:ascii="Times New Roman" w:hAnsi="Times New Roman"/>
+                <w:rFonts w:ascii="Nimbus Roman" w:hAnsi="Nimbus Roman"/>
+              </w:rPr>
+            </w:pPr>
+            <w:r>
+              <w:rPr>
+                <w:rFonts w:ascii="Nimbus Roman" w:hAnsi="Nimbus Roman"/>
                 <w:sz w:val="24"/>
                 <w:szCs w:val="24"/>
               </w:rPr>
@@ -870,7 +868,7 @@
       <w:pPr>
         <w:pStyle w:val="Normal"/>
         <w:rPr>
-          <w:rFonts w:ascii="Times New Roman" w:hAnsi="Times New Roman"/>
+          <w:rFonts w:ascii="Nimbus Roman" w:hAnsi="Nimbus Roman"/>
           <w:b/>
           <w:b/>
           <w:i/>
@@ -881,7 +879,7 @@
       </w:pPr>
       <w:r>
         <w:rPr>
-          <w:rFonts w:ascii="Times New Roman" w:hAnsi="Times New Roman"/>
+          <w:rFonts w:ascii="Nimbus Roman" w:hAnsi="Nimbus Roman"/>
           <w:b/>
           <w:i/>
           <w:sz w:val="28"/>
@@ -893,12 +891,12 @@
       <w:pPr>
         <w:pStyle w:val="Normal"/>
         <w:rPr>
-          <w:rFonts w:ascii="Times New Roman" w:hAnsi="Times New Roman"/>
+          <w:rFonts w:ascii="Nimbus Roman" w:hAnsi="Nimbus Roman"/>
         </w:rPr>
       </w:pPr>
       <w:r>
         <w:rPr>
-          <w:rFonts w:ascii="Times New Roman" w:hAnsi="Times New Roman"/>
+          <w:rFonts w:ascii="Nimbus Roman" w:hAnsi="Nimbus Roman"/>
           <w:b/>
           <w:i/>
           <w:sz w:val="28"/>
@@ -911,12 +909,12 @@
       <w:pPr>
         <w:pStyle w:val="Normal"/>
         <w:rPr>
-          <w:rFonts w:ascii="Times New Roman" w:hAnsi="Times New Roman"/>
+          <w:rFonts w:ascii="Nimbus Roman" w:hAnsi="Nimbus Roman"/>
         </w:rPr>
       </w:pPr>
       <w:r>
         <w:rPr>
-          <w:rFonts w:ascii="Times New Roman" w:hAnsi="Times New Roman"/>
+          <w:rFonts w:ascii="Nimbus Roman" w:hAnsi="Nimbus Roman"/>
           <w:b/>
           <w:color w:val="C00000"/>
           <w:sz w:val="24"/>
@@ -928,7 +926,7 @@
       </w:r>
       <w:r>
         <w:rPr>
-          <w:rFonts w:ascii="Times New Roman" w:hAnsi="Times New Roman"/>
+          <w:rFonts w:ascii="Nimbus Roman" w:hAnsi="Nimbus Roman"/>
           <w:color w:val="C00000"/>
           <w:sz w:val="24"/>
           <w:szCs w:val="24"/>
@@ -939,7 +937,7 @@
       </w:r>
       <w:r>
         <w:rPr>
-          <w:rFonts w:ascii="Times New Roman" w:hAnsi="Times New Roman"/>
+          <w:rFonts w:ascii="Nimbus Roman" w:hAnsi="Nimbus Roman"/>
           <w:sz w:val="24"/>
           <w:szCs w:val="24"/>
           <w:u w:val="single"/>
@@ -977,12 +975,12 @@
               <w:pStyle w:val="Normal"/>
               <w:spacing w:lineRule="auto" w:line="240" w:before="0" w:after="0"/>
               <w:rPr>
-                <w:rFonts w:ascii="Times New Roman" w:hAnsi="Times New Roman"/>
-              </w:rPr>
-            </w:pPr>
-            <w:r>
-              <w:rPr>
-                <w:rFonts w:ascii="Times New Roman" w:hAnsi="Times New Roman"/>
+                <w:rFonts w:ascii="Nimbus Roman" w:hAnsi="Nimbus Roman"/>
+              </w:rPr>
+            </w:pPr>
+            <w:r>
+              <w:rPr>
+                <w:rFonts w:ascii="Nimbus Roman" w:hAnsi="Nimbus Roman"/>
                 <w:b/>
                 <w:sz w:val="24"/>
                 <w:szCs w:val="24"/>
@@ -992,7 +990,7 @@
             </w:r>
             <w:r>
               <w:rPr>
-                <w:rFonts w:ascii="Times New Roman" w:hAnsi="Times New Roman"/>
+                <w:rFonts w:ascii="Nimbus Roman" w:hAnsi="Nimbus Roman"/>
                 <w:sz w:val="24"/>
                 <w:szCs w:val="24"/>
                 <w:lang w:val="en-US"/>
@@ -1011,12 +1009,12 @@
               <w:pStyle w:val="Normal"/>
               <w:spacing w:lineRule="auto" w:line="240" w:before="0" w:after="0"/>
               <w:rPr>
-                <w:rFonts w:ascii="Times New Roman" w:hAnsi="Times New Roman"/>
-              </w:rPr>
-            </w:pPr>
-            <w:r>
-              <w:rPr>
-                <w:rFonts w:ascii="Times New Roman" w:hAnsi="Times New Roman"/>
+                <w:rFonts w:ascii="Nimbus Roman" w:hAnsi="Nimbus Roman"/>
+              </w:rPr>
+            </w:pPr>
+            <w:r>
+              <w:rPr>
+                <w:rFonts w:ascii="Nimbus Roman" w:hAnsi="Nimbus Roman"/>
                 <w:sz w:val="24"/>
                 <w:szCs w:val="24"/>
               </w:rPr>
@@ -1037,12 +1035,12 @@
               <w:pStyle w:val="Normal"/>
               <w:spacing w:lineRule="auto" w:line="240" w:before="0" w:after="0"/>
               <w:rPr>
-                <w:rFonts w:ascii="Times New Roman" w:hAnsi="Times New Roman"/>
-              </w:rPr>
-            </w:pPr>
-            <w:r>
-              <w:rPr>
-                <w:rFonts w:ascii="Times New Roman" w:hAnsi="Times New Roman"/>
+                <w:rFonts w:ascii="Nimbus Roman" w:hAnsi="Nimbus Roman"/>
+              </w:rPr>
+            </w:pPr>
+            <w:r>
+              <w:rPr>
+                <w:rFonts w:ascii="Nimbus Roman" w:hAnsi="Nimbus Roman"/>
                 <w:b/>
                 <w:sz w:val="24"/>
                 <w:szCs w:val="24"/>
@@ -1052,7 +1050,7 @@
             </w:r>
             <w:r>
               <w:rPr>
-                <w:rFonts w:ascii="Times New Roman" w:hAnsi="Times New Roman"/>
+                <w:rFonts w:ascii="Nimbus Roman" w:hAnsi="Nimbus Roman"/>
                 <w:sz w:val="24"/>
                 <w:szCs w:val="24"/>
                 <w:lang w:val="en-US"/>
@@ -1071,12 +1069,12 @@
               <w:pStyle w:val="Normal"/>
               <w:spacing w:lineRule="auto" w:line="240" w:before="0" w:after="0"/>
               <w:rPr>
-                <w:rFonts w:ascii="Times New Roman" w:hAnsi="Times New Roman"/>
-              </w:rPr>
-            </w:pPr>
-            <w:r>
-              <w:rPr>
-                <w:rFonts w:ascii="Times New Roman" w:hAnsi="Times New Roman"/>
+                <w:rFonts w:ascii="Nimbus Roman" w:hAnsi="Nimbus Roman"/>
+              </w:rPr>
+            </w:pPr>
+            <w:r>
+              <w:rPr>
+                <w:rFonts w:ascii="Nimbus Roman" w:hAnsi="Nimbus Roman"/>
                 <w:sz w:val="24"/>
                 <w:szCs w:val="24"/>
               </w:rPr>
@@ -1097,12 +1095,12 @@
               <w:pStyle w:val="Normal"/>
               <w:spacing w:lineRule="auto" w:line="240" w:before="0" w:after="0"/>
               <w:rPr>
-                <w:rFonts w:ascii="Times New Roman" w:hAnsi="Times New Roman"/>
-              </w:rPr>
-            </w:pPr>
-            <w:r>
-              <w:rPr>
-                <w:rFonts w:ascii="Times New Roman" w:hAnsi="Times New Roman"/>
+                <w:rFonts w:ascii="Nimbus Roman" w:hAnsi="Nimbus Roman"/>
+              </w:rPr>
+            </w:pPr>
+            <w:r>
+              <w:rPr>
+                <w:rFonts w:ascii="Nimbus Roman" w:hAnsi="Nimbus Roman"/>
                 <w:b/>
                 <w:sz w:val="24"/>
                 <w:szCs w:val="24"/>
@@ -1112,7 +1110,7 @@
             </w:r>
             <w:r>
               <w:rPr>
-                <w:rFonts w:ascii="Times New Roman" w:hAnsi="Times New Roman"/>
+                <w:rFonts w:ascii="Nimbus Roman" w:hAnsi="Nimbus Roman"/>
                 <w:sz w:val="24"/>
                 <w:szCs w:val="24"/>
                 <w:lang w:val="en-US"/>
@@ -1131,12 +1129,12 @@
               <w:pStyle w:val="Normal"/>
               <w:spacing w:lineRule="auto" w:line="240" w:before="0" w:after="0"/>
               <w:rPr>
-                <w:rFonts w:ascii="Times New Roman" w:hAnsi="Times New Roman"/>
-              </w:rPr>
-            </w:pPr>
-            <w:r>
-              <w:rPr>
-                <w:rFonts w:ascii="Times New Roman" w:hAnsi="Times New Roman"/>
+                <w:rFonts w:ascii="Nimbus Roman" w:hAnsi="Nimbus Roman"/>
+              </w:rPr>
+            </w:pPr>
+            <w:r>
+              <w:rPr>
+                <w:rFonts w:ascii="Nimbus Roman" w:hAnsi="Nimbus Roman"/>
                 <w:sz w:val="24"/>
                 <w:szCs w:val="24"/>
               </w:rPr>
@@ -1150,7 +1148,7 @@
       <w:pPr>
         <w:pStyle w:val="Normal"/>
         <w:rPr>
-          <w:rFonts w:ascii="Times New Roman" w:hAnsi="Times New Roman"/>
+          <w:rFonts w:ascii="Nimbus Roman" w:hAnsi="Nimbus Roman"/>
           <w:b/>
           <w:b/>
           <w:i/>
@@ -1161,7 +1159,7 @@
       </w:pPr>
       <w:r>
         <w:rPr>
-          <w:rFonts w:ascii="Times New Roman" w:hAnsi="Times New Roman"/>
+          <w:rFonts w:ascii="Nimbus Roman" w:hAnsi="Nimbus Roman"/>
           <w:b/>
           <w:i/>
           <w:sz w:val="28"/>
@@ -1173,12 +1171,12 @@
       <w:pPr>
         <w:pStyle w:val="Normal"/>
         <w:rPr>
-          <w:rFonts w:ascii="Times New Roman" w:hAnsi="Times New Roman"/>
+          <w:rFonts w:ascii="Nimbus Roman" w:hAnsi="Nimbus Roman"/>
         </w:rPr>
       </w:pPr>
       <w:r>
         <w:rPr>
-          <w:rFonts w:ascii="Times New Roman" w:hAnsi="Times New Roman"/>
+          <w:rFonts w:ascii="Nimbus Roman" w:hAnsi="Nimbus Roman"/>
           <w:b/>
           <w:i/>
           <w:sz w:val="28"/>
@@ -1188,7 +1186,7 @@
       </w:r>
       <w:r>
         <w:rPr>
-          <w:rFonts w:ascii="Times New Roman" w:hAnsi="Times New Roman"/>
+          <w:rFonts w:ascii="Nimbus Roman" w:hAnsi="Nimbus Roman"/>
           <w:b/>
           <w:i/>
           <w:sz w:val="28"/>
@@ -1199,7 +1197,7 @@
       </w:r>
       <w:r>
         <w:rPr>
-          <w:rFonts w:ascii="Times New Roman" w:hAnsi="Times New Roman"/>
+          <w:rFonts w:ascii="Nimbus Roman" w:hAnsi="Nimbus Roman"/>
           <w:b/>
           <w:i/>
           <w:sz w:val="28"/>
@@ -1212,12 +1210,12 @@
       <w:pPr>
         <w:pStyle w:val="Normal"/>
         <w:rPr>
-          <w:rFonts w:ascii="Times New Roman" w:hAnsi="Times New Roman"/>
+          <w:rFonts w:ascii="Nimbus Roman" w:hAnsi="Nimbus Roman"/>
         </w:rPr>
       </w:pPr>
       <w:r>
         <w:rPr>
-          <w:rFonts w:ascii="Times New Roman" w:hAnsi="Times New Roman"/>
+          <w:rFonts w:ascii="Nimbus Roman" w:hAnsi="Nimbus Roman"/>
           <w:sz w:val="24"/>
           <w:szCs w:val="24"/>
           <w:u w:val="single"/>
@@ -1226,7 +1224,7 @@
       </w:r>
       <w:r>
         <w:rPr>
-          <w:rFonts w:ascii="Times New Roman" w:hAnsi="Times New Roman"/>
+          <w:rFonts w:ascii="Nimbus Roman" w:hAnsi="Nimbus Roman"/>
           <w:b/>
           <w:color w:val="C00000"/>
           <w:sz w:val="24"/>
@@ -1238,7 +1236,7 @@
       </w:r>
       <w:r>
         <w:rPr>
-          <w:rFonts w:ascii="Times New Roman" w:hAnsi="Times New Roman"/>
+          <w:rFonts w:ascii="Nimbus Roman" w:hAnsi="Nimbus Roman"/>
           <w:sz w:val="24"/>
           <w:szCs w:val="24"/>
           <w:u w:val="single"/>
@@ -1247,7 +1245,7 @@
       </w:r>
       <w:r>
         <w:rPr>
-          <w:rFonts w:ascii="Times New Roman" w:hAnsi="Times New Roman"/>
+          <w:rFonts w:ascii="Nimbus Roman" w:hAnsi="Nimbus Roman"/>
           <w:sz w:val="24"/>
           <w:szCs w:val="24"/>
           <w:u w:val="single"/>
@@ -1257,7 +1255,7 @@
       </w:r>
       <w:r>
         <w:rPr>
-          <w:rFonts w:ascii="Times New Roman" w:hAnsi="Times New Roman"/>
+          <w:rFonts w:ascii="Nimbus Roman" w:hAnsi="Nimbus Roman"/>
           <w:b/>
           <w:color w:val="C00000"/>
           <w:sz w:val="24"/>
@@ -1269,7 +1267,7 @@
       </w:r>
       <w:r>
         <w:rPr>
-          <w:rFonts w:ascii="Times New Roman" w:hAnsi="Times New Roman"/>
+          <w:rFonts w:ascii="Nimbus Roman" w:hAnsi="Nimbus Roman"/>
           <w:sz w:val="24"/>
           <w:szCs w:val="24"/>
           <w:u w:val="single"/>
@@ -1279,7 +1277,7 @@
       </w:r>
       <w:r>
         <w:rPr>
-          <w:rFonts w:ascii="Times New Roman" w:hAnsi="Times New Roman"/>
+          <w:rFonts w:ascii="Nimbus Roman" w:hAnsi="Nimbus Roman"/>
           <w:sz w:val="24"/>
           <w:szCs w:val="24"/>
           <w:u w:val="single"/>
@@ -1317,12 +1315,12 @@
               <w:pStyle w:val="Normal"/>
               <w:spacing w:lineRule="auto" w:line="240" w:before="0" w:after="0"/>
               <w:rPr>
-                <w:rFonts w:ascii="Times New Roman" w:hAnsi="Times New Roman"/>
-              </w:rPr>
-            </w:pPr>
-            <w:r>
-              <w:rPr>
-                <w:rFonts w:ascii="Times New Roman" w:hAnsi="Times New Roman"/>
+                <w:rFonts w:ascii="Nimbus Roman" w:hAnsi="Nimbus Roman"/>
+              </w:rPr>
+            </w:pPr>
+            <w:r>
+              <w:rPr>
+                <w:rFonts w:ascii="Nimbus Roman" w:hAnsi="Nimbus Roman"/>
                 <w:sz w:val="24"/>
                 <w:szCs w:val="24"/>
                 <w:lang w:val="en-US"/>
@@ -1331,7 +1329,7 @@
             </w:r>
             <w:r>
               <w:rPr>
-                <w:rFonts w:ascii="Times New Roman" w:hAnsi="Times New Roman"/>
+                <w:rFonts w:ascii="Nimbus Roman" w:hAnsi="Nimbus Roman"/>
                 <w:b/>
                 <w:sz w:val="24"/>
                 <w:szCs w:val="24"/>
@@ -1341,7 +1339,7 @@
             </w:r>
             <w:r>
               <w:rPr>
-                <w:rFonts w:ascii="Times New Roman" w:hAnsi="Times New Roman"/>
+                <w:rFonts w:ascii="Nimbus Roman" w:hAnsi="Nimbus Roman"/>
                 <w:sz w:val="24"/>
                 <w:szCs w:val="24"/>
                 <w:lang w:val="en-US"/>
@@ -1360,12 +1358,12 @@
               <w:pStyle w:val="Normal"/>
               <w:spacing w:lineRule="auto" w:line="240" w:before="0" w:after="0"/>
               <w:rPr>
-                <w:rFonts w:ascii="Times New Roman" w:hAnsi="Times New Roman"/>
-              </w:rPr>
-            </w:pPr>
-            <w:r>
-              <w:rPr>
-                <w:rFonts w:ascii="Times New Roman" w:hAnsi="Times New Roman"/>
+                <w:rFonts w:ascii="Nimbus Roman" w:hAnsi="Nimbus Roman"/>
+              </w:rPr>
+            </w:pPr>
+            <w:r>
+              <w:rPr>
+                <w:rFonts w:ascii="Nimbus Roman" w:hAnsi="Nimbus Roman"/>
                 <w:sz w:val="24"/>
                 <w:szCs w:val="24"/>
               </w:rPr>
@@ -1386,12 +1384,12 @@
               <w:pStyle w:val="Normal"/>
               <w:spacing w:lineRule="auto" w:line="240" w:before="0" w:after="0"/>
               <w:rPr>
-                <w:rFonts w:ascii="Times New Roman" w:hAnsi="Times New Roman"/>
-              </w:rPr>
-            </w:pPr>
-            <w:r>
-              <w:rPr>
-                <w:rFonts w:ascii="Times New Roman" w:hAnsi="Times New Roman"/>
+                <w:rFonts w:ascii="Nimbus Roman" w:hAnsi="Nimbus Roman"/>
+              </w:rPr>
+            </w:pPr>
+            <w:r>
+              <w:rPr>
+                <w:rFonts w:ascii="Nimbus Roman" w:hAnsi="Nimbus Roman"/>
                 <w:sz w:val="24"/>
                 <w:szCs w:val="24"/>
                 <w:lang w:val="en-US"/>
@@ -1400,7 +1398,7 @@
             </w:r>
             <w:r>
               <w:rPr>
-                <w:rFonts w:ascii="Times New Roman" w:hAnsi="Times New Roman"/>
+                <w:rFonts w:ascii="Nimbus Roman" w:hAnsi="Nimbus Roman"/>
                 <w:b/>
                 <w:sz w:val="24"/>
                 <w:szCs w:val="24"/>
@@ -1410,7 +1408,7 @@
             </w:r>
             <w:r>
               <w:rPr>
-                <w:rFonts w:ascii="Times New Roman" w:hAnsi="Times New Roman"/>
+                <w:rFonts w:ascii="Nimbus Roman" w:hAnsi="Nimbus Roman"/>
                 <w:sz w:val="24"/>
                 <w:szCs w:val="24"/>
                 <w:lang w:val="en-US"/>
@@ -1429,12 +1427,12 @@
               <w:pStyle w:val="Normal"/>
               <w:spacing w:lineRule="auto" w:line="240" w:before="0" w:after="0"/>
               <w:rPr>
-                <w:rFonts w:ascii="Times New Roman" w:hAnsi="Times New Roman"/>
-              </w:rPr>
-            </w:pPr>
-            <w:r>
-              <w:rPr>
-                <w:rFonts w:ascii="Times New Roman" w:hAnsi="Times New Roman"/>
+                <w:rFonts w:ascii="Nimbus Roman" w:hAnsi="Nimbus Roman"/>
+              </w:rPr>
+            </w:pPr>
+            <w:r>
+              <w:rPr>
+                <w:rFonts w:ascii="Nimbus Roman" w:hAnsi="Nimbus Roman"/>
                 <w:sz w:val="24"/>
                 <w:szCs w:val="24"/>
               </w:rPr>
@@ -1455,12 +1453,12 @@
               <w:pStyle w:val="Normal"/>
               <w:spacing w:lineRule="auto" w:line="240" w:before="0" w:after="0"/>
               <w:rPr>
-                <w:rFonts w:ascii="Times New Roman" w:hAnsi="Times New Roman"/>
-              </w:rPr>
-            </w:pPr>
-            <w:r>
-              <w:rPr>
-                <w:rFonts w:ascii="Times New Roman" w:hAnsi="Times New Roman"/>
+                <w:rFonts w:ascii="Nimbus Roman" w:hAnsi="Nimbus Roman"/>
+              </w:rPr>
+            </w:pPr>
+            <w:r>
+              <w:rPr>
+                <w:rFonts w:ascii="Nimbus Roman" w:hAnsi="Nimbus Roman"/>
                 <w:sz w:val="24"/>
                 <w:szCs w:val="24"/>
                 <w:lang w:val="en-US"/>
@@ -1469,7 +1467,7 @@
             </w:r>
             <w:r>
               <w:rPr>
-                <w:rFonts w:ascii="Times New Roman" w:hAnsi="Times New Roman"/>
+                <w:rFonts w:ascii="Nimbus Roman" w:hAnsi="Nimbus Roman"/>
                 <w:b/>
                 <w:sz w:val="24"/>
                 <w:szCs w:val="24"/>
@@ -1479,7 +1477,7 @@
             </w:r>
             <w:r>
               <w:rPr>
-                <w:rFonts w:ascii="Times New Roman" w:hAnsi="Times New Roman"/>
+                <w:rFonts w:ascii="Nimbus Roman" w:hAnsi="Nimbus Roman"/>
                 <w:sz w:val="24"/>
                 <w:szCs w:val="24"/>
                 <w:lang w:val="en-US"/>
@@ -1498,12 +1496,12 @@
               <w:pStyle w:val="Normal"/>
               <w:spacing w:lineRule="auto" w:line="240" w:before="0" w:after="0"/>
               <w:rPr>
-                <w:rFonts w:ascii="Times New Roman" w:hAnsi="Times New Roman"/>
-              </w:rPr>
-            </w:pPr>
-            <w:r>
-              <w:rPr>
-                <w:rFonts w:ascii="Times New Roman" w:hAnsi="Times New Roman"/>
+                <w:rFonts w:ascii="Nimbus Roman" w:hAnsi="Nimbus Roman"/>
+              </w:rPr>
+            </w:pPr>
+            <w:r>
+              <w:rPr>
+                <w:rFonts w:ascii="Nimbus Roman" w:hAnsi="Nimbus Roman"/>
                 <w:sz w:val="24"/>
                 <w:szCs w:val="24"/>
               </w:rPr>
@@ -1518,12 +1516,12 @@
         <w:pStyle w:val="Normal"/>
         <w:jc w:val="center"/>
         <w:rPr>
-          <w:rFonts w:ascii="Times New Roman" w:hAnsi="Times New Roman"/>
+          <w:rFonts w:ascii="Nimbus Roman" w:hAnsi="Nimbus Roman"/>
         </w:rPr>
       </w:pPr>
       <w:r>
         <w:rPr>
-          <w:rFonts w:ascii="Times New Roman" w:hAnsi="Times New Roman"/>
+          <w:rFonts w:ascii="Nimbus Roman" w:hAnsi="Nimbus Roman"/>
           <w:b/>
           <w:sz w:val="32"/>
           <w:szCs w:val="32"/>
@@ -1536,12 +1534,12 @@
         <w:pStyle w:val="Normal"/>
         <w:jc w:val="center"/>
         <w:rPr>
-          <w:rFonts w:ascii="Times New Roman" w:hAnsi="Times New Roman"/>
+          <w:rFonts w:ascii="Nimbus Roman" w:hAnsi="Nimbus Roman"/>
         </w:rPr>
       </w:pPr>
       <w:r>
         <w:rPr>
-          <w:rFonts w:ascii="Times New Roman" w:hAnsi="Times New Roman"/>
+          <w:rFonts w:ascii="Nimbus Roman" w:hAnsi="Nimbus Roman"/>
           <w:b/>
           <w:sz w:val="32"/>
           <w:szCs w:val="32"/>
@@ -1550,7 +1548,7 @@
       </w:r>
       <w:r>
         <w:rPr>
-          <w:rFonts w:ascii="Times New Roman" w:hAnsi="Times New Roman"/>
+          <w:rFonts w:ascii="Nimbus Roman" w:hAnsi="Nimbus Roman"/>
           <w:b/>
           <w:color w:val="C00000"/>
           <w:sz w:val="32"/>
@@ -1561,7 +1559,7 @@
       </w:r>
       <w:r>
         <w:rPr>
-          <w:rFonts w:ascii="Times New Roman" w:hAnsi="Times New Roman"/>
+          <w:rFonts w:ascii="Nimbus Roman" w:hAnsi="Nimbus Roman"/>
           <w:b/>
           <w:sz w:val="32"/>
           <w:szCs w:val="32"/>
@@ -1571,7 +1569,7 @@
       </w:r>
       <w:r>
         <w:rPr>
-          <w:rFonts w:ascii="Times New Roman" w:hAnsi="Times New Roman"/>
+          <w:rFonts w:ascii="Nimbus Roman" w:hAnsi="Nimbus Roman"/>
           <w:b/>
           <w:color w:val="C00000"/>
           <w:sz w:val="32"/>
@@ -1582,7 +1580,7 @@
       </w:r>
       <w:r>
         <w:rPr>
-          <w:rFonts w:ascii="Times New Roman" w:hAnsi="Times New Roman"/>
+          <w:rFonts w:ascii="Nimbus Roman" w:hAnsi="Nimbus Roman"/>
           <w:b/>
           <w:color w:val="C00000"/>
           <w:sz w:val="32"/>
@@ -1592,7 +1590,7 @@
       </w:r>
       <w:r>
         <w:rPr>
-          <w:rFonts w:ascii="Times New Roman" w:hAnsi="Times New Roman"/>
+          <w:rFonts w:ascii="Nimbus Roman" w:hAnsi="Nimbus Roman"/>
           <w:b/>
           <w:sz w:val="32"/>
           <w:szCs w:val="32"/>
@@ -1604,12 +1602,12 @@
       <w:pPr>
         <w:pStyle w:val="Normal"/>
         <w:rPr>
-          <w:rFonts w:ascii="Times New Roman" w:hAnsi="Times New Roman"/>
+          <w:rFonts w:ascii="Nimbus Roman" w:hAnsi="Nimbus Roman"/>
         </w:rPr>
       </w:pPr>
       <w:r>
         <w:rPr>
-          <w:rFonts w:ascii="Times New Roman" w:hAnsi="Times New Roman"/>
+          <w:rFonts w:ascii="Nimbus Roman" w:hAnsi="Nimbus Roman"/>
           <w:b/>
           <w:sz w:val="28"/>
           <w:szCs w:val="28"/>
@@ -1621,12 +1619,12 @@
       <w:pPr>
         <w:pStyle w:val="Normal"/>
         <w:rPr>
-          <w:rFonts w:ascii="Times New Roman" w:hAnsi="Times New Roman"/>
+          <w:rFonts w:ascii="Nimbus Roman" w:hAnsi="Nimbus Roman"/>
         </w:rPr>
       </w:pPr>
       <w:r>
         <w:rPr>
-          <w:rFonts w:ascii="Times New Roman" w:hAnsi="Times New Roman"/>
+          <w:rFonts w:ascii="Nimbus Roman" w:hAnsi="Nimbus Roman"/>
           <w:sz w:val="28"/>
           <w:szCs w:val="28"/>
         </w:rPr>
@@ -1634,7 +1632,7 @@
       </w:r>
       <w:r>
         <w:rPr>
-          <w:rFonts w:ascii="Times New Roman" w:hAnsi="Times New Roman"/>
+          <w:rFonts w:ascii="Nimbus Roman" w:hAnsi="Nimbus Roman"/>
           <w:b/>
           <w:color w:val="C00000"/>
           <w:sz w:val="28"/>
@@ -1645,7 +1643,7 @@
       </w:r>
       <w:r>
         <w:rPr>
-          <w:rFonts w:ascii="Times New Roman" w:hAnsi="Times New Roman"/>
+          <w:rFonts w:ascii="Nimbus Roman" w:hAnsi="Nimbus Roman"/>
           <w:sz w:val="28"/>
           <w:szCs w:val="28"/>
         </w:rPr>
@@ -1653,7 +1651,7 @@
       </w:r>
       <w:r>
         <w:rPr>
-          <w:rFonts w:ascii="Times New Roman" w:hAnsi="Times New Roman"/>
+          <w:rFonts w:ascii="Nimbus Roman" w:hAnsi="Nimbus Roman"/>
           <w:sz w:val="28"/>
           <w:szCs w:val="28"/>
           <w:lang w:val="en-US"/>
@@ -1662,7 +1660,7 @@
       </w:r>
       <w:r>
         <w:rPr>
-          <w:rFonts w:ascii="Times New Roman" w:hAnsi="Times New Roman"/>
+          <w:rFonts w:ascii="Nimbus Roman" w:hAnsi="Nimbus Roman"/>
           <w:sz w:val="28"/>
           <w:szCs w:val="28"/>
         </w:rPr>
@@ -1670,7 +1668,7 @@
       </w:r>
       <w:r>
         <w:rPr>
-          <w:rFonts w:ascii="Times New Roman" w:hAnsi="Times New Roman"/>
+          <w:rFonts w:ascii="Nimbus Roman" w:hAnsi="Nimbus Roman"/>
           <w:b/>
           <w:color w:val="C00000"/>
           <w:sz w:val="28"/>
@@ -1681,7 +1679,7 @@
       </w:r>
       <w:r>
         <w:rPr>
-          <w:rFonts w:ascii="Times New Roman" w:hAnsi="Times New Roman"/>
+          <w:rFonts w:ascii="Nimbus Roman" w:hAnsi="Nimbus Roman"/>
           <w:b/>
           <w:sz w:val="28"/>
           <w:szCs w:val="28"/>
@@ -1690,7 +1688,7 @@
       </w:r>
       <w:r>
         <w:rPr>
-          <w:rFonts w:ascii="Times New Roman" w:hAnsi="Times New Roman"/>
+          <w:rFonts w:ascii="Nimbus Roman" w:hAnsi="Nimbus Roman"/>
           <w:sz w:val="28"/>
           <w:szCs w:val="28"/>
         </w:rPr>
@@ -1701,12 +1699,12 @@
       <w:pPr>
         <w:pStyle w:val="Normal"/>
         <w:rPr>
-          <w:rFonts w:ascii="Times New Roman" w:hAnsi="Times New Roman"/>
+          <w:rFonts w:ascii="Nimbus Roman" w:hAnsi="Nimbus Roman"/>
         </w:rPr>
       </w:pPr>
       <w:r>
         <w:rPr>
-          <w:rFonts w:ascii="Times New Roman" w:hAnsi="Times New Roman"/>
+          <w:rFonts w:ascii="Nimbus Roman" w:hAnsi="Nimbus Roman"/>
           <w:b/>
           <w:sz w:val="28"/>
           <w:szCs w:val="28"/>
@@ -1715,7 +1713,7 @@
       </w:r>
       <w:r>
         <w:rPr>
-          <w:rFonts w:ascii="Times New Roman" w:hAnsi="Times New Roman"/>
+          <w:rFonts w:ascii="Nimbus Roman" w:hAnsi="Nimbus Roman"/>
           <w:sz w:val="28"/>
           <w:szCs w:val="28"/>
         </w:rPr>
@@ -1723,7 +1721,7 @@
       </w:r>
       <w:r>
         <w:rPr>
-          <w:rFonts w:ascii="Times New Roman" w:hAnsi="Times New Roman"/>
+          <w:rFonts w:ascii="Nimbus Roman" w:hAnsi="Nimbus Roman"/>
           <w:b/>
           <w:color w:val="C00000"/>
           <w:sz w:val="28"/>
@@ -1734,7 +1732,7 @@
       </w:r>
       <w:r>
         <w:rPr>
-          <w:rFonts w:ascii="Times New Roman" w:hAnsi="Times New Roman"/>
+          <w:rFonts w:ascii="Nimbus Roman" w:hAnsi="Nimbus Roman"/>
           <w:sz w:val="28"/>
           <w:szCs w:val="28"/>
         </w:rPr>
@@ -1742,7 +1740,7 @@
       </w:r>
       <w:r>
         <w:rPr>
-          <w:rFonts w:ascii="Times New Roman" w:hAnsi="Times New Roman"/>
+          <w:rFonts w:ascii="Nimbus Roman" w:hAnsi="Nimbus Roman"/>
           <w:b/>
           <w:color w:val="C00000"/>
           <w:sz w:val="28"/>
@@ -1753,7 +1751,7 @@
       </w:r>
       <w:r>
         <w:rPr>
-          <w:rFonts w:ascii="Times New Roman" w:hAnsi="Times New Roman"/>
+          <w:rFonts w:ascii="Nimbus Roman" w:hAnsi="Nimbus Roman"/>
           <w:color w:val="C00000"/>
           <w:sz w:val="28"/>
           <w:szCs w:val="28"/>
@@ -1763,7 +1761,7 @@
       </w:r>
       <w:r>
         <w:rPr>
-          <w:rFonts w:ascii="Times New Roman" w:hAnsi="Times New Roman"/>
+          <w:rFonts w:ascii="Nimbus Roman" w:hAnsi="Nimbus Roman"/>
           <w:sz w:val="28"/>
           <w:szCs w:val="28"/>
           <w:lang w:val="en-US"/>
@@ -1772,7 +1770,7 @@
       </w:r>
       <w:r>
         <w:rPr>
-          <w:rFonts w:ascii="Times New Roman" w:hAnsi="Times New Roman"/>
+          <w:rFonts w:ascii="Nimbus Roman" w:hAnsi="Nimbus Roman"/>
           <w:sz w:val="28"/>
           <w:szCs w:val="28"/>
         </w:rPr>
@@ -1780,7 +1778,7 @@
       </w:r>
       <w:r>
         <w:rPr>
-          <w:rFonts w:ascii="Times New Roman" w:hAnsi="Times New Roman"/>
+          <w:rFonts w:ascii="Nimbus Roman" w:hAnsi="Nimbus Roman"/>
           <w:sz w:val="28"/>
           <w:szCs w:val="28"/>
           <w:lang w:val="en-US"/>
@@ -1789,7 +1787,7 @@
       </w:r>
       <w:r>
         <w:rPr>
-          <w:rFonts w:ascii="Times New Roman" w:hAnsi="Times New Roman"/>
+          <w:rFonts w:ascii="Nimbus Roman" w:hAnsi="Nimbus Roman"/>
           <w:sz w:val="28"/>
           <w:szCs w:val="28"/>
         </w:rPr>
@@ -1797,7 +1795,7 @@
       </w:r>
       <w:r>
         <w:rPr>
-          <w:rFonts w:ascii="Times New Roman" w:hAnsi="Times New Roman"/>
+          <w:rFonts w:ascii="Nimbus Roman" w:hAnsi="Nimbus Roman"/>
           <w:b/>
           <w:color w:val="C00000"/>
           <w:sz w:val="28"/>
@@ -1808,7 +1806,7 @@
       </w:r>
       <w:r>
         <w:rPr>
-          <w:rFonts w:ascii="Times New Roman" w:hAnsi="Times New Roman"/>
+          <w:rFonts w:ascii="Nimbus Roman" w:hAnsi="Nimbus Roman"/>
           <w:sz w:val="28"/>
           <w:szCs w:val="28"/>
         </w:rPr>
@@ -1816,7 +1814,7 @@
       </w:r>
       <w:r>
         <w:rPr>
-          <w:rFonts w:ascii="Times New Roman" w:hAnsi="Times New Roman"/>
+          <w:rFonts w:ascii="Nimbus Roman" w:hAnsi="Nimbus Roman"/>
           <w:b/>
           <w:color w:val="C00000"/>
           <w:sz w:val="28"/>
@@ -1827,7 +1825,7 @@
       </w:r>
       <w:r>
         <w:rPr>
-          <w:rFonts w:ascii="Times New Roman" w:hAnsi="Times New Roman"/>
+          <w:rFonts w:ascii="Nimbus Roman" w:hAnsi="Nimbus Roman"/>
           <w:sz w:val="28"/>
           <w:szCs w:val="28"/>
           <w:lang w:val="en-US"/>
@@ -1836,7 +1834,7 @@
       </w:r>
       <w:r>
         <w:rPr>
-          <w:rFonts w:ascii="Times New Roman" w:hAnsi="Times New Roman"/>
+          <w:rFonts w:ascii="Nimbus Roman" w:hAnsi="Nimbus Roman"/>
           <w:sz w:val="28"/>
           <w:szCs w:val="28"/>
         </w:rPr>
@@ -1844,7 +1842,7 @@
       </w:r>
       <w:r>
         <w:rPr>
-          <w:rFonts w:ascii="Times New Roman" w:hAnsi="Times New Roman"/>
+          <w:rFonts w:ascii="Nimbus Roman" w:hAnsi="Nimbus Roman"/>
           <w:b/>
           <w:color w:val="C00000"/>
           <w:sz w:val="28"/>
@@ -1855,7 +1853,7 @@
       </w:r>
       <w:r>
         <w:rPr>
-          <w:rFonts w:ascii="Times New Roman" w:hAnsi="Times New Roman"/>
+          <w:rFonts w:ascii="Nimbus Roman" w:hAnsi="Nimbus Roman"/>
           <w:b/>
           <w:sz w:val="28"/>
           <w:szCs w:val="28"/>
@@ -1868,12 +1866,12 @@
       <w:pPr>
         <w:pStyle w:val="Normal"/>
         <w:rPr>
-          <w:rFonts w:ascii="Times New Roman" w:hAnsi="Times New Roman"/>
+          <w:rFonts w:ascii="Nimbus Roman" w:hAnsi="Nimbus Roman"/>
         </w:rPr>
       </w:pPr>
       <w:r>
         <w:rPr>
-          <w:rFonts w:ascii="Times New Roman" w:hAnsi="Times New Roman"/>
+          <w:rFonts w:ascii="Nimbus Roman" w:hAnsi="Nimbus Roman"/>
           <w:sz w:val="28"/>
           <w:szCs w:val="28"/>
         </w:rPr>
@@ -1882,7 +1880,7 @@
       </w:r>
       <w:r>
         <w:rPr>
-          <w:rFonts w:ascii="Times New Roman" w:hAnsi="Times New Roman"/>
+          <w:rFonts w:ascii="Nimbus Roman" w:hAnsi="Nimbus Roman"/>
           <w:b/>
           <w:color w:val="C00000"/>
           <w:sz w:val="28"/>
@@ -1892,7 +1890,7 @@
       </w:r>
       <w:r>
         <w:rPr>
-          <w:rFonts w:ascii="Times New Roman" w:hAnsi="Times New Roman"/>
+          <w:rFonts w:ascii="Nimbus Roman" w:hAnsi="Nimbus Roman"/>
           <w:b/>
           <w:color w:val="C00000"/>
           <w:sz w:val="28"/>
@@ -1903,7 +1901,7 @@
       </w:r>
       <w:r>
         <w:rPr>
-          <w:rFonts w:ascii="Times New Roman" w:hAnsi="Times New Roman"/>
+          <w:rFonts w:ascii="Nimbus Roman" w:hAnsi="Nimbus Roman"/>
           <w:b/>
           <w:color w:val="C00000"/>
           <w:sz w:val="28"/>
@@ -1913,7 +1911,7 @@
       </w:r>
       <w:r>
         <w:rPr>
-          <w:rFonts w:ascii="Times New Roman" w:hAnsi="Times New Roman"/>
+          <w:rFonts w:ascii="Nimbus Roman" w:hAnsi="Nimbus Roman"/>
           <w:sz w:val="28"/>
           <w:szCs w:val="28"/>
         </w:rPr>
@@ -1921,7 +1919,7 @@
       </w:r>
       <w:r>
         <w:rPr>
-          <w:rFonts w:ascii="Times New Roman" w:hAnsi="Times New Roman"/>
+          <w:rFonts w:ascii="Nimbus Roman" w:hAnsi="Nimbus Roman"/>
           <w:sz w:val="28"/>
           <w:szCs w:val="28"/>
           <w:lang w:val="en-US"/>
@@ -1930,7 +1928,7 @@
       </w:r>
       <w:r>
         <w:rPr>
-          <w:rFonts w:ascii="Times New Roman" w:hAnsi="Times New Roman"/>
+          <w:rFonts w:ascii="Nimbus Roman" w:hAnsi="Nimbus Roman"/>
           <w:sz w:val="28"/>
           <w:szCs w:val="28"/>
         </w:rPr>
@@ -1939,7 +1937,7 @@
       </w:r>
       <w:r>
         <w:rPr>
-          <w:rFonts w:ascii="Times New Roman" w:hAnsi="Times New Roman"/>
+          <w:rFonts w:ascii="Nimbus Roman" w:hAnsi="Nimbus Roman"/>
           <w:sz w:val="28"/>
           <w:szCs w:val="28"/>
           <w:lang w:val="en-US"/>
@@ -1948,7 +1946,7 @@
       </w:r>
       <w:r>
         <w:rPr>
-          <w:rFonts w:ascii="Times New Roman" w:hAnsi="Times New Roman"/>
+          <w:rFonts w:ascii="Nimbus Roman" w:hAnsi="Nimbus Roman"/>
           <w:b/>
           <w:color w:val="C00000"/>
           <w:sz w:val="28"/>
@@ -1959,7 +1957,7 @@
       </w:r>
       <w:r>
         <w:rPr>
-          <w:rFonts w:ascii="Times New Roman" w:hAnsi="Times New Roman"/>
+          <w:rFonts w:ascii="Nimbus Roman" w:hAnsi="Nimbus Roman"/>
           <w:color w:val="C00000"/>
           <w:sz w:val="28"/>
           <w:szCs w:val="28"/>
@@ -1969,7 +1967,7 @@
       </w:r>
       <w:r>
         <w:rPr>
-          <w:rFonts w:ascii="Times New Roman" w:hAnsi="Times New Roman"/>
+          <w:rFonts w:ascii="Nimbus Roman" w:hAnsi="Nimbus Roman"/>
           <w:b/>
           <w:color w:val="C00000"/>
           <w:sz w:val="28"/>
@@ -1980,7 +1978,7 @@
       </w:r>
       <w:r>
         <w:rPr>
-          <w:rFonts w:ascii="Times New Roman" w:hAnsi="Times New Roman"/>
+          <w:rFonts w:ascii="Nimbus Roman" w:hAnsi="Nimbus Roman"/>
           <w:color w:val="C00000"/>
           <w:sz w:val="28"/>
           <w:szCs w:val="28"/>
@@ -1990,7 +1988,7 @@
       </w:r>
       <w:r>
         <w:rPr>
-          <w:rFonts w:ascii="Times New Roman" w:hAnsi="Times New Roman"/>
+          <w:rFonts w:ascii="Nimbus Roman" w:hAnsi="Nimbus Roman"/>
           <w:color w:val="C00000"/>
           <w:sz w:val="28"/>
           <w:szCs w:val="28"/>
@@ -1999,7 +1997,7 @@
       </w:r>
       <w:r>
         <w:rPr>
-          <w:rFonts w:ascii="Times New Roman" w:hAnsi="Times New Roman"/>
+          <w:rFonts w:ascii="Nimbus Roman" w:hAnsi="Nimbus Roman"/>
           <w:color w:val="C00000"/>
           <w:sz w:val="28"/>
           <w:szCs w:val="28"/>
@@ -2009,7 +2007,7 @@
       </w:r>
       <w:r>
         <w:rPr>
-          <w:rFonts w:ascii="Times New Roman" w:hAnsi="Times New Roman"/>
+          <w:rFonts w:ascii="Nimbus Roman" w:hAnsi="Nimbus Roman"/>
           <w:b/>
           <w:color w:val="C00000"/>
           <w:sz w:val="28"/>
@@ -2020,7 +2018,7 @@
       </w:r>
       <w:r>
         <w:rPr>
-          <w:rFonts w:ascii="Times New Roman" w:hAnsi="Times New Roman"/>
+          <w:rFonts w:ascii="Nimbus Roman" w:hAnsi="Nimbus Roman"/>
           <w:b/>
           <w:color w:val="C00000"/>
           <w:sz w:val="28"/>
@@ -2030,7 +2028,7 @@
       </w:r>
       <w:r>
         <w:rPr>
-          <w:rFonts w:ascii="Times New Roman" w:hAnsi="Times New Roman"/>
+          <w:rFonts w:ascii="Nimbus Roman" w:hAnsi="Nimbus Roman"/>
           <w:b/>
           <w:color w:val="C00000"/>
           <w:sz w:val="28"/>
@@ -2044,14 +2042,14 @@
       <w:pPr>
         <w:pStyle w:val="Normal"/>
         <w:rPr>
-          <w:rFonts w:ascii="Times New Roman" w:hAnsi="Times New Roman"/>
+          <w:rFonts w:ascii="Nimbus Roman" w:hAnsi="Nimbus Roman"/>
           <w:sz w:val="28"/>
           <w:szCs w:val="28"/>
         </w:rPr>
       </w:pPr>
       <w:r>
         <w:rPr>
-          <w:rFonts w:ascii="Times New Roman" w:hAnsi="Times New Roman"/>
+          <w:rFonts w:ascii="Nimbus Roman" w:hAnsi="Nimbus Roman"/>
           <w:sz w:val="28"/>
           <w:szCs w:val="28"/>
         </w:rPr>
@@ -2061,12 +2059,12 @@
       <w:pPr>
         <w:pStyle w:val="Normal"/>
         <w:rPr>
-          <w:rFonts w:ascii="Times New Roman" w:hAnsi="Times New Roman"/>
+          <w:rFonts w:ascii="Nimbus Roman" w:hAnsi="Nimbus Roman"/>
         </w:rPr>
       </w:pPr>
       <w:r>
         <w:rPr>
-          <w:rFonts w:ascii="Times New Roman" w:hAnsi="Times New Roman"/>
+          <w:rFonts w:ascii="Nimbus Roman" w:hAnsi="Nimbus Roman"/>
           <w:b/>
           <w:i/>
           <w:sz w:val="28"/>
@@ -2079,12 +2077,12 @@
       <w:pPr>
         <w:pStyle w:val="Normal"/>
         <w:rPr>
-          <w:rFonts w:ascii="Times New Roman" w:hAnsi="Times New Roman"/>
+          <w:rFonts w:ascii="Nimbus Roman" w:hAnsi="Nimbus Roman"/>
         </w:rPr>
       </w:pPr>
       <w:r>
         <w:rPr>
-          <w:rFonts w:ascii="Times New Roman" w:hAnsi="Times New Roman"/>
+          <w:rFonts w:ascii="Nimbus Roman" w:hAnsi="Nimbus Roman"/>
           <w:sz w:val="24"/>
           <w:szCs w:val="24"/>
           <w:u w:val="single"/>
@@ -2093,7 +2091,7 @@
       </w:r>
       <w:r>
         <w:rPr>
-          <w:rFonts w:eastAsia="Noto Serif CJK SC" w:cs="Droid Sans Devanagari" w:ascii="Times New Roman" w:hAnsi="Times New Roman"/>
+          <w:rFonts w:eastAsia="Noto Serif CJK SC" w:cs="Droid Sans Devanagari" w:ascii="Nimbus Roman" w:hAnsi="Nimbus Roman"/>
           <w:kern w:val="2"/>
           <w:sz w:val="24"/>
           <w:szCs w:val="24"/>
@@ -2104,7 +2102,7 @@
       </w:r>
       <w:r>
         <w:rPr>
-          <w:rFonts w:eastAsia="Noto Serif CJK SC" w:cs="Droid Sans Devanagari" w:ascii="Times New Roman" w:hAnsi="Times New Roman"/>
+          <w:rFonts w:eastAsia="Noto Serif CJK SC" w:cs="Droid Sans Devanagari" w:ascii="Nimbus Roman" w:hAnsi="Nimbus Roman"/>
           <w:b/>
           <w:bCs/>
           <w:kern w:val="2"/>
@@ -2117,7 +2115,7 @@
       </w:r>
       <w:r>
         <w:rPr>
-          <w:rFonts w:eastAsia="Noto Serif CJK SC" w:cs="Droid Sans Devanagari" w:ascii="Times New Roman" w:hAnsi="Times New Roman"/>
+          <w:rFonts w:eastAsia="Noto Serif CJK SC" w:cs="Droid Sans Devanagari" w:ascii="Nimbus Roman" w:hAnsi="Nimbus Roman"/>
           <w:kern w:val="2"/>
           <w:sz w:val="24"/>
           <w:szCs w:val="24"/>
@@ -2128,7 +2126,7 @@
       </w:r>
       <w:r>
         <w:rPr>
-          <w:rFonts w:eastAsia="Noto Serif CJK SC" w:cs="Droid Sans Devanagari" w:ascii="Times New Roman" w:hAnsi="Times New Roman"/>
+          <w:rFonts w:eastAsia="Noto Serif CJK SC" w:cs="Droid Sans Devanagari" w:ascii="Nimbus Roman" w:hAnsi="Nimbus Roman"/>
           <w:b/>
           <w:bCs/>
           <w:kern w:val="2"/>
@@ -2141,7 +2139,7 @@
       </w:r>
       <w:r>
         <w:rPr>
-          <w:rFonts w:eastAsia="Noto Serif CJK SC" w:cs="Droid Sans Devanagari" w:ascii="Times New Roman" w:hAnsi="Times New Roman"/>
+          <w:rFonts w:eastAsia="Noto Serif CJK SC" w:cs="Droid Sans Devanagari" w:ascii="Nimbus Roman" w:hAnsi="Nimbus Roman"/>
           <w:kern w:val="2"/>
           <w:sz w:val="24"/>
           <w:szCs w:val="24"/>
@@ -2152,7 +2150,7 @@
       </w:r>
       <w:r>
         <w:rPr>
-          <w:rFonts w:ascii="Times New Roman" w:hAnsi="Times New Roman"/>
+          <w:rFonts w:ascii="Nimbus Roman" w:hAnsi="Nimbus Roman"/>
           <w:sz w:val="24"/>
           <w:szCs w:val="24"/>
           <w:u w:val="single"/>
@@ -2164,12 +2162,12 @@
       <w:pPr>
         <w:pStyle w:val="Normal"/>
         <w:rPr>
-          <w:rFonts w:ascii="Times New Roman" w:hAnsi="Times New Roman"/>
+          <w:rFonts w:ascii="Nimbus Roman" w:hAnsi="Nimbus Roman"/>
         </w:rPr>
       </w:pPr>
       <w:r>
         <w:rPr>
-          <w:rFonts w:ascii="Times New Roman" w:hAnsi="Times New Roman"/>
+          <w:rFonts w:ascii="Nimbus Roman" w:hAnsi="Nimbus Roman"/>
           <w:b/>
           <w:color w:val="C00000"/>
           <w:sz w:val="24"/>
@@ -2208,12 +2206,12 @@
               <w:pStyle w:val="Normal"/>
               <w:spacing w:lineRule="auto" w:line="240" w:before="0" w:after="0"/>
               <w:rPr>
-                <w:rFonts w:ascii="Times New Roman" w:hAnsi="Times New Roman"/>
-              </w:rPr>
-            </w:pPr>
-            <w:r>
-              <w:rPr>
-                <w:rFonts w:ascii="Times New Roman" w:hAnsi="Times New Roman"/>
+                <w:rFonts w:ascii="Nimbus Roman" w:hAnsi="Nimbus Roman"/>
+              </w:rPr>
+            </w:pPr>
+            <w:r>
+              <w:rPr>
+                <w:rFonts w:ascii="Nimbus Roman" w:hAnsi="Nimbus Roman"/>
                 <w:sz w:val="24"/>
                 <w:szCs w:val="24"/>
                 <w:lang w:val="en-US"/>
@@ -2232,12 +2230,12 @@
               <w:pStyle w:val="Normal"/>
               <w:spacing w:lineRule="auto" w:line="240" w:before="0" w:after="0"/>
               <w:rPr>
-                <w:rFonts w:ascii="Times New Roman" w:hAnsi="Times New Roman"/>
-              </w:rPr>
-            </w:pPr>
-            <w:r>
-              <w:rPr>
-                <w:rFonts w:ascii="Times New Roman" w:hAnsi="Times New Roman"/>
+                <w:rFonts w:ascii="Nimbus Roman" w:hAnsi="Nimbus Roman"/>
+              </w:rPr>
+            </w:pPr>
+            <w:r>
+              <w:rPr>
+                <w:rFonts w:ascii="Nimbus Roman" w:hAnsi="Nimbus Roman"/>
                 <w:sz w:val="24"/>
                 <w:szCs w:val="24"/>
               </w:rPr>
@@ -2258,12 +2256,12 @@
               <w:pStyle w:val="Normal"/>
               <w:spacing w:lineRule="auto" w:line="240" w:before="0" w:after="0"/>
               <w:rPr>
-                <w:rFonts w:ascii="Times New Roman" w:hAnsi="Times New Roman"/>
-              </w:rPr>
-            </w:pPr>
-            <w:r>
-              <w:rPr>
-                <w:rFonts w:ascii="Times New Roman" w:hAnsi="Times New Roman"/>
+                <w:rFonts w:ascii="Nimbus Roman" w:hAnsi="Nimbus Roman"/>
+              </w:rPr>
+            </w:pPr>
+            <w:r>
+              <w:rPr>
+                <w:rFonts w:ascii="Nimbus Roman" w:hAnsi="Nimbus Roman"/>
                 <w:sz w:val="24"/>
                 <w:szCs w:val="24"/>
                 <w:lang w:val="en-US"/>
@@ -2282,12 +2280,12 @@
               <w:pStyle w:val="Normal"/>
               <w:spacing w:lineRule="auto" w:line="240" w:before="0" w:after="0"/>
               <w:rPr>
-                <w:rFonts w:ascii="Times New Roman" w:hAnsi="Times New Roman"/>
-              </w:rPr>
-            </w:pPr>
-            <w:r>
-              <w:rPr>
-                <w:rFonts w:ascii="Times New Roman" w:hAnsi="Times New Roman"/>
+                <w:rFonts w:ascii="Nimbus Roman" w:hAnsi="Nimbus Roman"/>
+              </w:rPr>
+            </w:pPr>
+            <w:r>
+              <w:rPr>
+                <w:rFonts w:ascii="Nimbus Roman" w:hAnsi="Nimbus Roman"/>
                 <w:sz w:val="24"/>
                 <w:szCs w:val="24"/>
               </w:rPr>
@@ -2301,12 +2299,12 @@
       <w:pPr>
         <w:pStyle w:val="Normal"/>
         <w:rPr>
-          <w:rFonts w:ascii="Times New Roman" w:hAnsi="Times New Roman"/>
+          <w:rFonts w:ascii="Nimbus Roman" w:hAnsi="Nimbus Roman"/>
         </w:rPr>
       </w:pPr>
       <w:r>
         <w:rPr>
-          <w:rFonts w:ascii="Times New Roman" w:hAnsi="Times New Roman"/>
+          <w:rFonts w:ascii="Nimbus Roman" w:hAnsi="Nimbus Roman"/>
           <w:sz w:val="24"/>
           <w:szCs w:val="24"/>
           <w:lang w:val="en-US"/>
@@ -2315,7 +2313,7 @@
       </w:r>
       <w:r>
         <w:rPr>
-          <w:rFonts w:ascii="Times New Roman" w:hAnsi="Times New Roman"/>
+          <w:rFonts w:ascii="Nimbus Roman" w:hAnsi="Nimbus Roman"/>
           <w:b/>
           <w:color w:val="C00000"/>
           <w:sz w:val="24"/>
@@ -2326,7 +2324,7 @@
       </w:r>
       <w:r>
         <w:rPr>
-          <w:rFonts w:ascii="Times New Roman" w:hAnsi="Times New Roman"/>
+          <w:rFonts w:ascii="Nimbus Roman" w:hAnsi="Nimbus Roman"/>
           <w:b/>
           <w:bCs/>
           <w:color w:val="000000"/>
@@ -2337,7 +2335,7 @@
       </w:r>
       <w:r>
         <w:rPr>
-          <w:rFonts w:ascii="Times New Roman" w:hAnsi="Times New Roman"/>
+          <w:rFonts w:ascii="Nimbus Roman" w:hAnsi="Nimbus Roman"/>
           <w:color w:val="000000"/>
           <w:sz w:val="24"/>
           <w:szCs w:val="24"/>
@@ -2346,7 +2344,7 @@
       </w:r>
       <w:r>
         <w:rPr>
-          <w:rFonts w:ascii="Times New Roman" w:hAnsi="Times New Roman"/>
+          <w:rFonts w:ascii="Nimbus Roman" w:hAnsi="Nimbus Roman"/>
           <w:b/>
           <w:bCs/>
           <w:color w:val="C00000"/>
@@ -2357,7 +2355,7 @@
       </w:r>
       <w:r>
         <w:rPr>
-          <w:rFonts w:ascii="Times New Roman" w:hAnsi="Times New Roman"/>
+          <w:rFonts w:ascii="Nimbus Roman" w:hAnsi="Nimbus Roman"/>
           <w:color w:val="000000"/>
           <w:sz w:val="24"/>
           <w:szCs w:val="24"/>
@@ -2366,7 +2364,7 @@
       </w:r>
       <w:r>
         <w:rPr>
-          <w:rFonts w:ascii="Times New Roman" w:hAnsi="Times New Roman"/>
+          <w:rFonts w:ascii="Nimbus Roman" w:hAnsi="Nimbus Roman"/>
           <w:b/>
           <w:bCs/>
           <w:color w:val="C00000"/>
@@ -2377,7 +2375,7 @@
       </w:r>
       <w:r>
         <w:rPr>
-          <w:rFonts w:ascii="Times New Roman" w:hAnsi="Times New Roman"/>
+          <w:rFonts w:ascii="Nimbus Roman" w:hAnsi="Nimbus Roman"/>
           <w:b/>
           <w:bCs/>
           <w:color w:val="000000"/>
@@ -2388,7 +2386,7 @@
       </w:r>
       <w:r>
         <w:rPr>
-          <w:rFonts w:ascii="Times New Roman" w:hAnsi="Times New Roman"/>
+          <w:rFonts w:ascii="Nimbus Roman" w:hAnsi="Nimbus Roman"/>
           <w:color w:val="000000"/>
           <w:sz w:val="24"/>
           <w:szCs w:val="24"/>
@@ -2426,12 +2424,12 @@
               <w:pStyle w:val="Normal"/>
               <w:spacing w:lineRule="auto" w:line="240" w:before="0" w:after="0"/>
               <w:rPr>
-                <w:rFonts w:ascii="Times New Roman" w:hAnsi="Times New Roman"/>
-              </w:rPr>
-            </w:pPr>
-            <w:r>
-              <w:rPr>
-                <w:rFonts w:ascii="Times New Roman" w:hAnsi="Times New Roman"/>
+                <w:rFonts w:ascii="Nimbus Roman" w:hAnsi="Nimbus Roman"/>
+              </w:rPr>
+            </w:pPr>
+            <w:r>
+              <w:rPr>
+                <w:rFonts w:ascii="Nimbus Roman" w:hAnsi="Nimbus Roman"/>
                 <w:sz w:val="24"/>
                 <w:szCs w:val="24"/>
                 <w:lang w:val="en-US"/>
@@ -2440,7 +2438,7 @@
             </w:r>
             <w:r>
               <w:rPr>
-                <w:rFonts w:ascii="Times New Roman" w:hAnsi="Times New Roman"/>
+                <w:rFonts w:ascii="Nimbus Roman" w:hAnsi="Nimbus Roman"/>
                 <w:b/>
                 <w:bCs/>
                 <w:color w:val="C00000"/>
@@ -2452,7 +2450,7 @@
             </w:r>
             <w:r>
               <w:rPr>
-                <w:rFonts w:ascii="Times New Roman" w:hAnsi="Times New Roman"/>
+                <w:rFonts w:ascii="Nimbus Roman" w:hAnsi="Nimbus Roman"/>
                 <w:sz w:val="24"/>
                 <w:szCs w:val="24"/>
                 <w:lang w:val="en-US"/>
@@ -2471,12 +2469,12 @@
               <w:pStyle w:val="Normal"/>
               <w:spacing w:lineRule="auto" w:line="240" w:before="0" w:after="0"/>
               <w:rPr>
-                <w:rFonts w:ascii="Times New Roman" w:hAnsi="Times New Roman"/>
-              </w:rPr>
-            </w:pPr>
-            <w:r>
-              <w:rPr>
-                <w:rFonts w:ascii="Times New Roman" w:hAnsi="Times New Roman"/>
+                <w:rFonts w:ascii="Nimbus Roman" w:hAnsi="Nimbus Roman"/>
+              </w:rPr>
+            </w:pPr>
+            <w:r>
+              <w:rPr>
+                <w:rFonts w:ascii="Nimbus Roman" w:hAnsi="Nimbus Roman"/>
                 <w:sz w:val="24"/>
                 <w:szCs w:val="24"/>
               </w:rPr>
@@ -2497,12 +2495,12 @@
               <w:pStyle w:val="Normal"/>
               <w:spacing w:lineRule="auto" w:line="240" w:before="0" w:after="0"/>
               <w:rPr>
-                <w:rFonts w:ascii="Times New Roman" w:hAnsi="Times New Roman"/>
-              </w:rPr>
-            </w:pPr>
-            <w:r>
-              <w:rPr>
-                <w:rFonts w:ascii="Times New Roman" w:hAnsi="Times New Roman"/>
+                <w:rFonts w:ascii="Nimbus Roman" w:hAnsi="Nimbus Roman"/>
+              </w:rPr>
+            </w:pPr>
+            <w:r>
+              <w:rPr>
+                <w:rFonts w:ascii="Nimbus Roman" w:hAnsi="Nimbus Roman"/>
                 <w:sz w:val="24"/>
                 <w:szCs w:val="24"/>
                 <w:lang w:val="en-US"/>
@@ -2511,7 +2509,7 @@
             </w:r>
             <w:r>
               <w:rPr>
-                <w:rFonts w:ascii="Times New Roman" w:hAnsi="Times New Roman"/>
+                <w:rFonts w:ascii="Nimbus Roman" w:hAnsi="Nimbus Roman"/>
                 <w:b/>
                 <w:bCs/>
                 <w:color w:val="C00000"/>
@@ -2533,12 +2531,12 @@
               <w:pStyle w:val="Normal"/>
               <w:spacing w:lineRule="auto" w:line="240" w:before="0" w:after="0"/>
               <w:rPr>
-                <w:rFonts w:ascii="Times New Roman" w:hAnsi="Times New Roman"/>
-              </w:rPr>
-            </w:pPr>
-            <w:r>
-              <w:rPr>
-                <w:rFonts w:ascii="Times New Roman" w:hAnsi="Times New Roman"/>
+                <w:rFonts w:ascii="Nimbus Roman" w:hAnsi="Nimbus Roman"/>
+              </w:rPr>
+            </w:pPr>
+            <w:r>
+              <w:rPr>
+                <w:rFonts w:ascii="Nimbus Roman" w:hAnsi="Nimbus Roman"/>
                 <w:sz w:val="24"/>
                 <w:szCs w:val="24"/>
               </w:rPr>
@@ -2552,14 +2550,14 @@
       <w:pPr>
         <w:pStyle w:val="Normal"/>
         <w:rPr>
-          <w:rFonts w:ascii="Times New Roman" w:hAnsi="Times New Roman"/>
+          <w:rFonts w:ascii="Nimbus Roman" w:hAnsi="Nimbus Roman"/>
           <w:sz w:val="24"/>
           <w:szCs w:val="24"/>
         </w:rPr>
       </w:pPr>
       <w:r>
         <w:rPr>
-          <w:rFonts w:ascii="Times New Roman" w:hAnsi="Times New Roman"/>
+          <w:rFonts w:ascii="Nimbus Roman" w:hAnsi="Nimbus Roman"/>
           <w:sz w:val="24"/>
           <w:szCs w:val="24"/>
         </w:rPr>
@@ -2569,12 +2567,12 @@
       <w:pPr>
         <w:pStyle w:val="Normal"/>
         <w:rPr>
-          <w:rFonts w:ascii="Times New Roman" w:hAnsi="Times New Roman"/>
+          <w:rFonts w:ascii="Nimbus Roman" w:hAnsi="Nimbus Roman"/>
         </w:rPr>
       </w:pPr>
       <w:r>
         <w:rPr>
-          <w:rFonts w:ascii="Times New Roman" w:hAnsi="Times New Roman"/>
+          <w:rFonts w:ascii="Nimbus Roman" w:hAnsi="Nimbus Roman"/>
           <w:b/>
           <w:i/>
           <w:sz w:val="28"/>
@@ -2587,12 +2585,12 @@
       <w:pPr>
         <w:pStyle w:val="Normal"/>
         <w:rPr>
-          <w:rFonts w:ascii="Times New Roman" w:hAnsi="Times New Roman"/>
+          <w:rFonts w:ascii="Nimbus Roman" w:hAnsi="Nimbus Roman"/>
         </w:rPr>
       </w:pPr>
       <w:r>
         <w:rPr>
-          <w:rFonts w:ascii="Times New Roman" w:hAnsi="Times New Roman"/>
+          <w:rFonts w:ascii="Nimbus Roman" w:hAnsi="Nimbus Roman"/>
           <w:b/>
           <w:sz w:val="24"/>
           <w:szCs w:val="24"/>
@@ -2602,7 +2600,7 @@
       </w:r>
       <w:r>
         <w:rPr>
-          <w:rFonts w:ascii="Times New Roman" w:hAnsi="Times New Roman"/>
+          <w:rFonts w:ascii="Nimbus Roman" w:hAnsi="Nimbus Roman"/>
           <w:sz w:val="24"/>
           <w:szCs w:val="24"/>
           <w:lang w:val="en-US"/>
@@ -2611,7 +2609,7 @@
       </w:r>
       <w:r>
         <w:rPr>
-          <w:rFonts w:ascii="Times New Roman" w:hAnsi="Times New Roman"/>
+          <w:rFonts w:ascii="Nimbus Roman" w:hAnsi="Nimbus Roman"/>
           <w:sz w:val="24"/>
           <w:szCs w:val="24"/>
         </w:rPr>
@@ -2627,12 +2625,12 @@
         </w:numPr>
         <w:ind w:left="720" w:hanging="360"/>
         <w:rPr>
-          <w:rFonts w:ascii="Times New Roman" w:hAnsi="Times New Roman"/>
+          <w:rFonts w:ascii="Nimbus Roman" w:hAnsi="Nimbus Roman"/>
         </w:rPr>
       </w:pPr>
       <w:r>
         <w:rPr>
-          <w:rFonts w:ascii="Times New Roman" w:hAnsi="Times New Roman"/>
+          <w:rFonts w:ascii="Nimbus Roman" w:hAnsi="Nimbus Roman"/>
           <w:sz w:val="24"/>
           <w:szCs w:val="24"/>
         </w:rPr>
@@ -2640,7 +2638,7 @@
       </w:r>
       <w:r>
         <w:rPr>
-          <w:rFonts w:ascii="Times New Roman" w:hAnsi="Times New Roman"/>
+          <w:rFonts w:ascii="Nimbus Roman" w:hAnsi="Nimbus Roman"/>
           <w:b/>
           <w:sz w:val="24"/>
           <w:szCs w:val="24"/>
@@ -2649,7 +2647,7 @@
       </w:r>
       <w:r>
         <w:rPr>
-          <w:rFonts w:ascii="Times New Roman" w:hAnsi="Times New Roman"/>
+          <w:rFonts w:ascii="Nimbus Roman" w:hAnsi="Nimbus Roman"/>
           <w:sz w:val="24"/>
           <w:szCs w:val="24"/>
         </w:rPr>
@@ -2657,7 +2655,7 @@
       </w:r>
       <w:r>
         <w:rPr>
-          <w:rFonts w:ascii="Times New Roman" w:hAnsi="Times New Roman"/>
+          <w:rFonts w:ascii="Nimbus Roman" w:hAnsi="Nimbus Roman"/>
           <w:b/>
           <w:sz w:val="24"/>
           <w:szCs w:val="24"/>
@@ -2666,7 +2664,7 @@
       </w:r>
       <w:r>
         <w:rPr>
-          <w:rFonts w:ascii="Times New Roman" w:hAnsi="Times New Roman"/>
+          <w:rFonts w:ascii="Nimbus Roman" w:hAnsi="Nimbus Roman"/>
           <w:sz w:val="24"/>
           <w:szCs w:val="24"/>
         </w:rPr>
@@ -2674,7 +2672,7 @@
       </w:r>
       <w:r>
         <w:rPr>
-          <w:rFonts w:ascii="Times New Roman" w:hAnsi="Times New Roman"/>
+          <w:rFonts w:ascii="Nimbus Roman" w:hAnsi="Nimbus Roman"/>
           <w:b/>
           <w:sz w:val="24"/>
           <w:szCs w:val="24"/>
@@ -2683,7 +2681,7 @@
       </w:r>
       <w:r>
         <w:rPr>
-          <w:rFonts w:ascii="Times New Roman" w:hAnsi="Times New Roman"/>
+          <w:rFonts w:ascii="Nimbus Roman" w:hAnsi="Nimbus Roman"/>
           <w:sz w:val="24"/>
           <w:szCs w:val="24"/>
         </w:rPr>
@@ -2691,7 +2689,7 @@
       </w:r>
       <w:r>
         <w:rPr>
-          <w:rFonts w:ascii="Times New Roman" w:hAnsi="Times New Roman"/>
+          <w:rFonts w:ascii="Nimbus Roman" w:hAnsi="Nimbus Roman"/>
           <w:b/>
           <w:sz w:val="24"/>
           <w:szCs w:val="24"/>
@@ -2700,7 +2698,7 @@
       </w:r>
       <w:r>
         <w:rPr>
-          <w:rFonts w:ascii="Times New Roman" w:hAnsi="Times New Roman"/>
+          <w:rFonts w:ascii="Nimbus Roman" w:hAnsi="Nimbus Roman"/>
           <w:sz w:val="24"/>
           <w:szCs w:val="24"/>
         </w:rPr>
@@ -2711,12 +2709,12 @@
       <w:pPr>
         <w:pStyle w:val="Normal"/>
         <w:rPr>
-          <w:rFonts w:ascii="Times New Roman" w:hAnsi="Times New Roman"/>
+          <w:rFonts w:ascii="Nimbus Roman" w:hAnsi="Nimbus Roman"/>
         </w:rPr>
       </w:pPr>
       <w:r>
         <w:rPr>
-          <w:rFonts w:ascii="Times New Roman" w:hAnsi="Times New Roman"/>
+          <w:rFonts w:ascii="Nimbus Roman" w:hAnsi="Nimbus Roman"/>
           <w:b/>
           <w:color w:val="C00000"/>
           <w:sz w:val="24"/>
@@ -2755,12 +2753,12 @@
               <w:pStyle w:val="Normal"/>
               <w:spacing w:lineRule="auto" w:line="240" w:before="0" w:after="0"/>
               <w:rPr>
-                <w:rFonts w:ascii="Times New Roman" w:hAnsi="Times New Roman"/>
-              </w:rPr>
-            </w:pPr>
-            <w:r>
-              <w:rPr>
-                <w:rFonts w:ascii="Times New Roman" w:hAnsi="Times New Roman"/>
+                <w:rFonts w:ascii="Nimbus Roman" w:hAnsi="Nimbus Roman"/>
+              </w:rPr>
+            </w:pPr>
+            <w:r>
+              <w:rPr>
+                <w:rFonts w:ascii="Nimbus Roman" w:hAnsi="Nimbus Roman"/>
                 <w:b/>
                 <w:sz w:val="24"/>
                 <w:szCs w:val="24"/>
@@ -2770,7 +2768,7 @@
             </w:r>
             <w:r>
               <w:rPr>
-                <w:rFonts w:ascii="Times New Roman" w:hAnsi="Times New Roman"/>
+                <w:rFonts w:ascii="Nimbus Roman" w:hAnsi="Nimbus Roman"/>
                 <w:sz w:val="24"/>
                 <w:szCs w:val="24"/>
                 <w:lang w:val="en-US"/>
@@ -2789,12 +2787,12 @@
               <w:pStyle w:val="Normal"/>
               <w:spacing w:lineRule="auto" w:line="240" w:before="0" w:after="0"/>
               <w:rPr>
-                <w:rFonts w:ascii="Times New Roman" w:hAnsi="Times New Roman"/>
-              </w:rPr>
-            </w:pPr>
-            <w:r>
-              <w:rPr>
-                <w:rFonts w:ascii="Times New Roman" w:hAnsi="Times New Roman"/>
+                <w:rFonts w:ascii="Nimbus Roman" w:hAnsi="Nimbus Roman"/>
+              </w:rPr>
+            </w:pPr>
+            <w:r>
+              <w:rPr>
+                <w:rFonts w:ascii="Nimbus Roman" w:hAnsi="Nimbus Roman"/>
                 <w:sz w:val="24"/>
                 <w:szCs w:val="24"/>
               </w:rPr>
@@ -2815,12 +2813,12 @@
               <w:pStyle w:val="Normal"/>
               <w:spacing w:lineRule="auto" w:line="240" w:before="0" w:after="0"/>
               <w:rPr>
-                <w:rFonts w:ascii="Times New Roman" w:hAnsi="Times New Roman"/>
-              </w:rPr>
-            </w:pPr>
-            <w:r>
-              <w:rPr>
-                <w:rFonts w:ascii="Times New Roman" w:hAnsi="Times New Roman"/>
+                <w:rFonts w:ascii="Nimbus Roman" w:hAnsi="Nimbus Roman"/>
+              </w:rPr>
+            </w:pPr>
+            <w:r>
+              <w:rPr>
+                <w:rFonts w:ascii="Nimbus Roman" w:hAnsi="Nimbus Roman"/>
                 <w:b/>
                 <w:sz w:val="24"/>
                 <w:szCs w:val="24"/>
@@ -2830,7 +2828,7 @@
             </w:r>
             <w:r>
               <w:rPr>
-                <w:rFonts w:ascii="Times New Roman" w:hAnsi="Times New Roman"/>
+                <w:rFonts w:ascii="Nimbus Roman" w:hAnsi="Nimbus Roman"/>
                 <w:sz w:val="24"/>
                 <w:szCs w:val="24"/>
                 <w:lang w:val="en-US"/>
@@ -2849,12 +2847,12 @@
               <w:pStyle w:val="Normal"/>
               <w:spacing w:lineRule="auto" w:line="240" w:before="0" w:after="0"/>
               <w:rPr>
-                <w:rFonts w:ascii="Times New Roman" w:hAnsi="Times New Roman"/>
-              </w:rPr>
-            </w:pPr>
-            <w:r>
-              <w:rPr>
-                <w:rFonts w:ascii="Times New Roman" w:hAnsi="Times New Roman"/>
+                <w:rFonts w:ascii="Nimbus Roman" w:hAnsi="Nimbus Roman"/>
+              </w:rPr>
+            </w:pPr>
+            <w:r>
+              <w:rPr>
+                <w:rFonts w:ascii="Nimbus Roman" w:hAnsi="Nimbus Roman"/>
                 <w:sz w:val="24"/>
                 <w:szCs w:val="24"/>
               </w:rPr>
@@ -2868,12 +2866,12 @@
       <w:pPr>
         <w:pStyle w:val="Normal"/>
         <w:rPr>
-          <w:rFonts w:ascii="Times New Roman" w:hAnsi="Times New Roman"/>
+          <w:rFonts w:ascii="Nimbus Roman" w:hAnsi="Nimbus Roman"/>
         </w:rPr>
       </w:pPr>
       <w:r>
         <w:rPr>
-          <w:rFonts w:ascii="Times New Roman" w:hAnsi="Times New Roman"/>
+          <w:rFonts w:ascii="Nimbus Roman" w:hAnsi="Nimbus Roman"/>
           <w:sz w:val="24"/>
           <w:szCs w:val="24"/>
           <w:lang w:val="en-US"/>
@@ -2882,7 +2880,7 @@
       </w:r>
       <w:r>
         <w:rPr>
-          <w:rFonts w:ascii="Times New Roman" w:hAnsi="Times New Roman"/>
+          <w:rFonts w:ascii="Nimbus Roman" w:hAnsi="Nimbus Roman"/>
           <w:b/>
           <w:color w:val="C00000"/>
           <w:sz w:val="24"/>
@@ -2921,12 +2919,12 @@
               <w:pStyle w:val="Normal"/>
               <w:spacing w:lineRule="auto" w:line="240" w:before="0" w:after="0"/>
               <w:rPr>
-                <w:rFonts w:ascii="Times New Roman" w:hAnsi="Times New Roman"/>
-              </w:rPr>
-            </w:pPr>
-            <w:r>
-              <w:rPr>
-                <w:rFonts w:ascii="Times New Roman" w:hAnsi="Times New Roman"/>
+                <w:rFonts w:ascii="Nimbus Roman" w:hAnsi="Nimbus Roman"/>
+              </w:rPr>
+            </w:pPr>
+            <w:r>
+              <w:rPr>
+                <w:rFonts w:ascii="Nimbus Roman" w:hAnsi="Nimbus Roman"/>
                 <w:b/>
                 <w:sz w:val="24"/>
                 <w:szCs w:val="24"/>
@@ -2936,7 +2934,7 @@
             </w:r>
             <w:r>
               <w:rPr>
-                <w:rFonts w:ascii="Times New Roman" w:hAnsi="Times New Roman"/>
+                <w:rFonts w:ascii="Nimbus Roman" w:hAnsi="Nimbus Roman"/>
                 <w:sz w:val="24"/>
                 <w:szCs w:val="24"/>
                 <w:lang w:val="en-US"/>
@@ -2955,12 +2953,12 @@
               <w:pStyle w:val="Normal"/>
               <w:spacing w:lineRule="auto" w:line="240" w:before="0" w:after="0"/>
               <w:rPr>
-                <w:rFonts w:ascii="Times New Roman" w:hAnsi="Times New Roman"/>
-              </w:rPr>
-            </w:pPr>
-            <w:r>
-              <w:rPr>
-                <w:rFonts w:ascii="Times New Roman" w:hAnsi="Times New Roman"/>
+                <w:rFonts w:ascii="Nimbus Roman" w:hAnsi="Nimbus Roman"/>
+              </w:rPr>
+            </w:pPr>
+            <w:r>
+              <w:rPr>
+                <w:rFonts w:ascii="Nimbus Roman" w:hAnsi="Nimbus Roman"/>
                 <w:sz w:val="24"/>
                 <w:szCs w:val="24"/>
               </w:rPr>
@@ -2981,12 +2979,12 @@
               <w:pStyle w:val="Normal"/>
               <w:spacing w:lineRule="auto" w:line="240" w:before="0" w:after="0"/>
               <w:rPr>
-                <w:rFonts w:ascii="Times New Roman" w:hAnsi="Times New Roman"/>
-              </w:rPr>
-            </w:pPr>
-            <w:r>
-              <w:rPr>
-                <w:rFonts w:ascii="Times New Roman" w:hAnsi="Times New Roman"/>
+                <w:rFonts w:ascii="Nimbus Roman" w:hAnsi="Nimbus Roman"/>
+              </w:rPr>
+            </w:pPr>
+            <w:r>
+              <w:rPr>
+                <w:rFonts w:ascii="Nimbus Roman" w:hAnsi="Nimbus Roman"/>
                 <w:b/>
                 <w:sz w:val="24"/>
                 <w:szCs w:val="24"/>
@@ -2996,7 +2994,7 @@
             </w:r>
             <w:r>
               <w:rPr>
-                <w:rFonts w:ascii="Times New Roman" w:hAnsi="Times New Roman"/>
+                <w:rFonts w:ascii="Nimbus Roman" w:hAnsi="Nimbus Roman"/>
                 <w:sz w:val="24"/>
                 <w:szCs w:val="24"/>
                 <w:lang w:val="en-US"/>
@@ -3005,7 +3003,7 @@
             </w:r>
             <w:r>
               <w:rPr>
-                <w:rFonts w:ascii="Times New Roman" w:hAnsi="Times New Roman"/>
+                <w:rFonts w:ascii="Nimbus Roman" w:hAnsi="Nimbus Roman"/>
                 <w:sz w:val="24"/>
                 <w:szCs w:val="24"/>
               </w:rPr>
@@ -3013,7 +3011,7 @@
             </w:r>
             <w:r>
               <w:rPr>
-                <w:rFonts w:ascii="Times New Roman" w:hAnsi="Times New Roman"/>
+                <w:rFonts w:ascii="Nimbus Roman" w:hAnsi="Nimbus Roman"/>
                 <w:sz w:val="24"/>
                 <w:szCs w:val="24"/>
                 <w:lang w:val="en-US"/>
@@ -3032,12 +3030,12 @@
               <w:pStyle w:val="Normal"/>
               <w:spacing w:lineRule="auto" w:line="240" w:before="0" w:after="0"/>
               <w:rPr>
-                <w:rFonts w:ascii="Times New Roman" w:hAnsi="Times New Roman"/>
-              </w:rPr>
-            </w:pPr>
-            <w:r>
-              <w:rPr>
-                <w:rFonts w:ascii="Times New Roman" w:hAnsi="Times New Roman"/>
+                <w:rFonts w:ascii="Nimbus Roman" w:hAnsi="Nimbus Roman"/>
+              </w:rPr>
+            </w:pPr>
+            <w:r>
+              <w:rPr>
+                <w:rFonts w:ascii="Nimbus Roman" w:hAnsi="Nimbus Roman"/>
                 <w:sz w:val="24"/>
                 <w:szCs w:val="24"/>
               </w:rPr>
@@ -3051,7 +3049,7 @@
       <w:pPr>
         <w:pStyle w:val="Normal"/>
         <w:rPr>
-          <w:rFonts w:ascii="Times New Roman" w:hAnsi="Times New Roman"/>
+          <w:rFonts w:ascii="Nimbus Roman" w:hAnsi="Nimbus Roman"/>
           <w:b/>
           <w:b/>
           <w:sz w:val="28"/>
@@ -3061,7 +3059,7 @@
       </w:pPr>
       <w:r>
         <w:rPr>
-          <w:rFonts w:ascii="Times New Roman" w:hAnsi="Times New Roman"/>
+          <w:rFonts w:ascii="Nimbus Roman" w:hAnsi="Nimbus Roman"/>
           <w:b/>
           <w:sz w:val="28"/>
           <w:szCs w:val="28"/>
@@ -3073,12 +3071,12 @@
       <w:pPr>
         <w:pStyle w:val="Normal"/>
         <w:rPr>
-          <w:rFonts w:ascii="Times New Roman" w:hAnsi="Times New Roman"/>
+          <w:rFonts w:ascii="Nimbus Roman" w:hAnsi="Nimbus Roman"/>
         </w:rPr>
       </w:pPr>
       <w:r>
         <w:rPr>
-          <w:rFonts w:ascii="Times New Roman" w:hAnsi="Times New Roman"/>
+          <w:rFonts w:ascii="Nimbus Roman" w:hAnsi="Nimbus Roman"/>
           <w:b/>
           <w:i/>
           <w:sz w:val="28"/>
@@ -3088,7 +3086,7 @@
       </w:r>
       <w:r>
         <w:rPr>
-          <w:rFonts w:ascii="Times New Roman" w:hAnsi="Times New Roman"/>
+          <w:rFonts w:ascii="Nimbus Roman" w:hAnsi="Nimbus Roman"/>
           <w:b/>
           <w:i/>
           <w:sz w:val="28"/>
@@ -3099,7 +3097,7 @@
       </w:r>
       <w:r>
         <w:rPr>
-          <w:rFonts w:ascii="Times New Roman" w:hAnsi="Times New Roman"/>
+          <w:rFonts w:ascii="Nimbus Roman" w:hAnsi="Nimbus Roman"/>
           <w:b/>
           <w:i/>
           <w:sz w:val="28"/>
@@ -3112,12 +3110,12 @@
       <w:pPr>
         <w:pStyle w:val="Normal"/>
         <w:rPr>
-          <w:rFonts w:ascii="Times New Roman" w:hAnsi="Times New Roman"/>
+          <w:rFonts w:ascii="Nimbus Roman" w:hAnsi="Nimbus Roman"/>
         </w:rPr>
       </w:pPr>
       <w:r>
         <w:rPr>
-          <w:rFonts w:ascii="Times New Roman" w:hAnsi="Times New Roman"/>
+          <w:rFonts w:ascii="Nimbus Roman" w:hAnsi="Nimbus Roman"/>
           <w:sz w:val="24"/>
           <w:szCs w:val="24"/>
         </w:rPr>
@@ -3125,7 +3123,7 @@
       </w:r>
       <w:r>
         <w:rPr>
-          <w:rFonts w:ascii="Times New Roman" w:hAnsi="Times New Roman"/>
+          <w:rFonts w:ascii="Nimbus Roman" w:hAnsi="Nimbus Roman"/>
           <w:b/>
           <w:sz w:val="24"/>
           <w:szCs w:val="24"/>
@@ -3135,7 +3133,7 @@
       </w:r>
       <w:r>
         <w:rPr>
-          <w:rFonts w:ascii="Times New Roman" w:hAnsi="Times New Roman"/>
+          <w:rFonts w:ascii="Nimbus Roman" w:hAnsi="Nimbus Roman"/>
           <w:sz w:val="24"/>
           <w:szCs w:val="24"/>
           <w:lang w:val="en-US"/>
@@ -3144,7 +3142,7 @@
       </w:r>
       <w:r>
         <w:rPr>
-          <w:rFonts w:ascii="Times New Roman" w:hAnsi="Times New Roman"/>
+          <w:rFonts w:ascii="Nimbus Roman" w:hAnsi="Nimbus Roman"/>
           <w:sz w:val="24"/>
           <w:szCs w:val="24"/>
         </w:rPr>
@@ -3160,12 +3158,12 @@
         </w:numPr>
         <w:ind w:left="720" w:hanging="360"/>
         <w:rPr>
-          <w:rFonts w:ascii="Times New Roman" w:hAnsi="Times New Roman"/>
+          <w:rFonts w:ascii="Nimbus Roman" w:hAnsi="Nimbus Roman"/>
         </w:rPr>
       </w:pPr>
       <w:r>
         <w:rPr>
-          <w:rFonts w:ascii="Times New Roman" w:hAnsi="Times New Roman"/>
+          <w:rFonts w:ascii="Nimbus Roman" w:hAnsi="Nimbus Roman"/>
           <w:sz w:val="24"/>
           <w:szCs w:val="24"/>
         </w:rPr>
@@ -3176,12 +3174,12 @@
       <w:pPr>
         <w:pStyle w:val="Normal"/>
         <w:rPr>
-          <w:rFonts w:ascii="Times New Roman" w:hAnsi="Times New Roman"/>
+          <w:rFonts w:ascii="Nimbus Roman" w:hAnsi="Nimbus Roman"/>
         </w:rPr>
       </w:pPr>
       <w:r>
         <w:rPr>
-          <w:rFonts w:ascii="Times New Roman" w:hAnsi="Times New Roman"/>
+          <w:rFonts w:ascii="Nimbus Roman" w:hAnsi="Nimbus Roman"/>
           <w:b/>
           <w:color w:val="C00000"/>
           <w:sz w:val="24"/>
@@ -3220,12 +3218,12 @@
               <w:pStyle w:val="Normal"/>
               <w:spacing w:lineRule="auto" w:line="240" w:before="0" w:after="0"/>
               <w:rPr>
-                <w:rFonts w:ascii="Times New Roman" w:hAnsi="Times New Roman"/>
-              </w:rPr>
-            </w:pPr>
-            <w:r>
-              <w:rPr>
-                <w:rFonts w:ascii="Times New Roman" w:hAnsi="Times New Roman"/>
+                <w:rFonts w:ascii="Nimbus Roman" w:hAnsi="Nimbus Roman"/>
+              </w:rPr>
+            </w:pPr>
+            <w:r>
+              <w:rPr>
+                <w:rFonts w:ascii="Nimbus Roman" w:hAnsi="Nimbus Roman"/>
                 <w:sz w:val="24"/>
                 <w:szCs w:val="24"/>
                 <w:lang w:val="en-US"/>
@@ -3234,7 +3232,7 @@
             </w:r>
             <w:r>
               <w:rPr>
-                <w:rFonts w:ascii="Times New Roman" w:hAnsi="Times New Roman"/>
+                <w:rFonts w:ascii="Nimbus Roman" w:hAnsi="Nimbus Roman"/>
                 <w:b/>
                 <w:sz w:val="24"/>
                 <w:szCs w:val="24"/>
@@ -3244,7 +3242,7 @@
             </w:r>
             <w:r>
               <w:rPr>
-                <w:rFonts w:ascii="Times New Roman" w:hAnsi="Times New Roman"/>
+                <w:rFonts w:ascii="Nimbus Roman" w:hAnsi="Nimbus Roman"/>
                 <w:b/>
                 <w:sz w:val="24"/>
                 <w:szCs w:val="24"/>
@@ -3253,7 +3251,7 @@
             </w:r>
             <w:r>
               <w:rPr>
-                <w:rFonts w:ascii="Times New Roman" w:hAnsi="Times New Roman"/>
+                <w:rFonts w:ascii="Nimbus Roman" w:hAnsi="Nimbus Roman"/>
                 <w:b/>
                 <w:sz w:val="24"/>
                 <w:szCs w:val="24"/>
@@ -3263,7 +3261,7 @@
             </w:r>
             <w:r>
               <w:rPr>
-                <w:rFonts w:ascii="Times New Roman" w:hAnsi="Times New Roman"/>
+                <w:rFonts w:ascii="Nimbus Roman" w:hAnsi="Nimbus Roman"/>
                 <w:sz w:val="24"/>
                 <w:szCs w:val="24"/>
                 <w:lang w:val="en-US"/>
@@ -3282,12 +3280,12 @@
               <w:pStyle w:val="Normal"/>
               <w:spacing w:lineRule="auto" w:line="240" w:before="0" w:after="0"/>
               <w:rPr>
-                <w:rFonts w:ascii="Times New Roman" w:hAnsi="Times New Roman"/>
-              </w:rPr>
-            </w:pPr>
-            <w:r>
-              <w:rPr>
-                <w:rFonts w:ascii="Times New Roman" w:hAnsi="Times New Roman"/>
+                <w:rFonts w:ascii="Nimbus Roman" w:hAnsi="Nimbus Roman"/>
+              </w:rPr>
+            </w:pPr>
+            <w:r>
+              <w:rPr>
+                <w:rFonts w:ascii="Nimbus Roman" w:hAnsi="Nimbus Roman"/>
                 <w:sz w:val="24"/>
                 <w:szCs w:val="24"/>
               </w:rPr>
@@ -3308,12 +3306,12 @@
               <w:pStyle w:val="Normal"/>
               <w:spacing w:lineRule="auto" w:line="240" w:before="0" w:after="0"/>
               <w:rPr>
-                <w:rFonts w:ascii="Times New Roman" w:hAnsi="Times New Roman"/>
-              </w:rPr>
-            </w:pPr>
-            <w:r>
-              <w:rPr>
-                <w:rFonts w:ascii="Times New Roman" w:hAnsi="Times New Roman"/>
+                <w:rFonts w:ascii="Nimbus Roman" w:hAnsi="Nimbus Roman"/>
+              </w:rPr>
+            </w:pPr>
+            <w:r>
+              <w:rPr>
+                <w:rFonts w:ascii="Nimbus Roman" w:hAnsi="Nimbus Roman"/>
                 <w:sz w:val="24"/>
                 <w:szCs w:val="24"/>
                 <w:lang w:val="en-US"/>
@@ -3322,7 +3320,7 @@
             </w:r>
             <w:r>
               <w:rPr>
-                <w:rFonts w:ascii="Times New Roman" w:hAnsi="Times New Roman"/>
+                <w:rFonts w:ascii="Nimbus Roman" w:hAnsi="Nimbus Roman"/>
                 <w:b/>
                 <w:sz w:val="24"/>
                 <w:szCs w:val="24"/>
@@ -3332,7 +3330,7 @@
             </w:r>
             <w:r>
               <w:rPr>
-                <w:rFonts w:ascii="Times New Roman" w:hAnsi="Times New Roman"/>
+                <w:rFonts w:ascii="Nimbus Roman" w:hAnsi="Nimbus Roman"/>
                 <w:sz w:val="24"/>
                 <w:szCs w:val="24"/>
                 <w:lang w:val="en-US"/>
@@ -3351,12 +3349,12 @@
               <w:pStyle w:val="Normal"/>
               <w:spacing w:lineRule="auto" w:line="240" w:before="0" w:after="0"/>
               <w:rPr>
-                <w:rFonts w:ascii="Times New Roman" w:hAnsi="Times New Roman"/>
-              </w:rPr>
-            </w:pPr>
-            <w:r>
-              <w:rPr>
-                <w:rFonts w:ascii="Times New Roman" w:hAnsi="Times New Roman"/>
+                <w:rFonts w:ascii="Nimbus Roman" w:hAnsi="Nimbus Roman"/>
+              </w:rPr>
+            </w:pPr>
+            <w:r>
+              <w:rPr>
+                <w:rFonts w:ascii="Nimbus Roman" w:hAnsi="Nimbus Roman"/>
                 <w:sz w:val="24"/>
                 <w:szCs w:val="24"/>
               </w:rPr>
@@ -3370,12 +3368,12 @@
       <w:pPr>
         <w:pStyle w:val="Normal"/>
         <w:rPr>
-          <w:rFonts w:ascii="Times New Roman" w:hAnsi="Times New Roman"/>
+          <w:rFonts w:ascii="Nimbus Roman" w:hAnsi="Nimbus Roman"/>
         </w:rPr>
       </w:pPr>
       <w:r>
         <w:rPr>
-          <w:rFonts w:ascii="Times New Roman" w:hAnsi="Times New Roman"/>
+          <w:rFonts w:ascii="Nimbus Roman" w:hAnsi="Nimbus Roman"/>
           <w:sz w:val="24"/>
           <w:szCs w:val="24"/>
           <w:lang w:val="en-US"/>
@@ -3384,7 +3382,7 @@
       </w:r>
       <w:r>
         <w:rPr>
-          <w:rFonts w:ascii="Times New Roman" w:hAnsi="Times New Roman"/>
+          <w:rFonts w:ascii="Nimbus Roman" w:hAnsi="Nimbus Roman"/>
           <w:b/>
           <w:color w:val="C00000"/>
           <w:sz w:val="24"/>
@@ -3395,7 +3393,7 @@
       </w:r>
       <w:r>
         <w:rPr>
-          <w:rFonts w:ascii="Times New Roman" w:hAnsi="Times New Roman"/>
+          <w:rFonts w:ascii="Nimbus Roman" w:hAnsi="Nimbus Roman"/>
           <w:b/>
           <w:bCs/>
           <w:color w:val="000000"/>
@@ -3406,7 +3404,7 @@
       </w:r>
       <w:r>
         <w:rPr>
-          <w:rFonts w:ascii="Times New Roman" w:hAnsi="Times New Roman"/>
+          <w:rFonts w:ascii="Nimbus Roman" w:hAnsi="Nimbus Roman"/>
           <w:color w:val="000000"/>
           <w:sz w:val="24"/>
           <w:szCs w:val="24"/>
@@ -3415,7 +3413,7 @@
       </w:r>
       <w:r>
         <w:rPr>
-          <w:rFonts w:ascii="Times New Roman" w:hAnsi="Times New Roman"/>
+          <w:rFonts w:ascii="Nimbus Roman" w:hAnsi="Nimbus Roman"/>
           <w:b/>
           <w:bCs/>
           <w:color w:val="C00000"/>
@@ -3426,7 +3424,7 @@
       </w:r>
       <w:r>
         <w:rPr>
-          <w:rFonts w:ascii="Times New Roman" w:hAnsi="Times New Roman"/>
+          <w:rFonts w:ascii="Nimbus Roman" w:hAnsi="Nimbus Roman"/>
           <w:color w:val="000000"/>
           <w:sz w:val="24"/>
           <w:szCs w:val="24"/>
@@ -3435,7 +3433,7 @@
       </w:r>
       <w:r>
         <w:rPr>
-          <w:rFonts w:ascii="Times New Roman" w:hAnsi="Times New Roman"/>
+          <w:rFonts w:ascii="Nimbus Roman" w:hAnsi="Nimbus Roman"/>
           <w:b/>
           <w:bCs/>
           <w:color w:val="C00000"/>
@@ -3446,7 +3444,7 @@
       </w:r>
       <w:r>
         <w:rPr>
-          <w:rFonts w:ascii="Times New Roman" w:hAnsi="Times New Roman"/>
+          <w:rFonts w:ascii="Nimbus Roman" w:hAnsi="Nimbus Roman"/>
           <w:b/>
           <w:bCs/>
           <w:color w:val="000000"/>
@@ -3457,7 +3455,7 @@
       </w:r>
       <w:r>
         <w:rPr>
-          <w:rFonts w:ascii="Times New Roman" w:hAnsi="Times New Roman"/>
+          <w:rFonts w:ascii="Nimbus Roman" w:hAnsi="Nimbus Roman"/>
           <w:color w:val="000000"/>
           <w:sz w:val="24"/>
           <w:szCs w:val="24"/>
@@ -3495,12 +3493,12 @@
               <w:pStyle w:val="Normal"/>
               <w:spacing w:lineRule="auto" w:line="240" w:before="0" w:after="0"/>
               <w:rPr>
-                <w:rFonts w:ascii="Times New Roman" w:hAnsi="Times New Roman"/>
-              </w:rPr>
-            </w:pPr>
-            <w:r>
-              <w:rPr>
-                <w:rFonts w:ascii="Times New Roman" w:hAnsi="Times New Roman"/>
+                <w:rFonts w:ascii="Nimbus Roman" w:hAnsi="Nimbus Roman"/>
+              </w:rPr>
+            </w:pPr>
+            <w:r>
+              <w:rPr>
+                <w:rFonts w:ascii="Nimbus Roman" w:hAnsi="Nimbus Roman"/>
                 <w:sz w:val="24"/>
                 <w:szCs w:val="24"/>
                 <w:lang w:val="en-US"/>
@@ -3509,7 +3507,7 @@
             </w:r>
             <w:r>
               <w:rPr>
-                <w:rFonts w:ascii="Times New Roman" w:hAnsi="Times New Roman"/>
+                <w:rFonts w:ascii="Nimbus Roman" w:hAnsi="Nimbus Roman"/>
                 <w:b/>
                 <w:sz w:val="24"/>
                 <w:szCs w:val="24"/>
@@ -3519,7 +3517,7 @@
             </w:r>
             <w:r>
               <w:rPr>
-                <w:rFonts w:ascii="Times New Roman" w:hAnsi="Times New Roman"/>
+                <w:rFonts w:ascii="Nimbus Roman" w:hAnsi="Nimbus Roman"/>
                 <w:sz w:val="24"/>
                 <w:szCs w:val="24"/>
                 <w:lang w:val="en-US"/>
@@ -3538,12 +3536,12 @@
               <w:pStyle w:val="Normal"/>
               <w:spacing w:lineRule="auto" w:line="240" w:before="0" w:after="0"/>
               <w:rPr>
-                <w:rFonts w:ascii="Times New Roman" w:hAnsi="Times New Roman"/>
-              </w:rPr>
-            </w:pPr>
-            <w:r>
-              <w:rPr>
-                <w:rFonts w:ascii="Times New Roman" w:hAnsi="Times New Roman"/>
+                <w:rFonts w:ascii="Nimbus Roman" w:hAnsi="Nimbus Roman"/>
+              </w:rPr>
+            </w:pPr>
+            <w:r>
+              <w:rPr>
+                <w:rFonts w:ascii="Nimbus Roman" w:hAnsi="Nimbus Roman"/>
                 <w:sz w:val="24"/>
                 <w:szCs w:val="24"/>
               </w:rPr>
@@ -3564,12 +3562,12 @@
               <w:pStyle w:val="Normal"/>
               <w:spacing w:lineRule="auto" w:line="240" w:before="0" w:after="0"/>
               <w:rPr>
-                <w:rFonts w:ascii="Times New Roman" w:hAnsi="Times New Roman"/>
-              </w:rPr>
-            </w:pPr>
-            <w:r>
-              <w:rPr>
-                <w:rFonts w:ascii="Times New Roman" w:hAnsi="Times New Roman"/>
+                <w:rFonts w:ascii="Nimbus Roman" w:hAnsi="Nimbus Roman"/>
+              </w:rPr>
+            </w:pPr>
+            <w:r>
+              <w:rPr>
+                <w:rFonts w:ascii="Nimbus Roman" w:hAnsi="Nimbus Roman"/>
                 <w:sz w:val="24"/>
                 <w:szCs w:val="24"/>
                 <w:lang w:val="en-US"/>
@@ -3578,7 +3576,7 @@
             </w:r>
             <w:r>
               <w:rPr>
-                <w:rFonts w:ascii="Times New Roman" w:hAnsi="Times New Roman"/>
+                <w:rFonts w:ascii="Nimbus Roman" w:hAnsi="Nimbus Roman"/>
                 <w:b/>
                 <w:sz w:val="24"/>
                 <w:szCs w:val="24"/>
@@ -3588,7 +3586,7 @@
             </w:r>
             <w:r>
               <w:rPr>
-                <w:rFonts w:ascii="Times New Roman" w:hAnsi="Times New Roman"/>
+                <w:rFonts w:ascii="Nimbus Roman" w:hAnsi="Nimbus Roman"/>
                 <w:sz w:val="24"/>
                 <w:szCs w:val="24"/>
                 <w:lang w:val="en-US"/>
@@ -3607,12 +3605,12 @@
               <w:pStyle w:val="Normal"/>
               <w:spacing w:lineRule="auto" w:line="240" w:before="0" w:after="0"/>
               <w:rPr>
-                <w:rFonts w:ascii="Times New Roman" w:hAnsi="Times New Roman"/>
-              </w:rPr>
-            </w:pPr>
-            <w:r>
-              <w:rPr>
-                <w:rFonts w:ascii="Times New Roman" w:hAnsi="Times New Roman"/>
+                <w:rFonts w:ascii="Nimbus Roman" w:hAnsi="Nimbus Roman"/>
+              </w:rPr>
+            </w:pPr>
+            <w:r>
+              <w:rPr>
+                <w:rFonts w:ascii="Nimbus Roman" w:hAnsi="Nimbus Roman"/>
                 <w:sz w:val="24"/>
                 <w:szCs w:val="24"/>
               </w:rPr>
@@ -3626,7 +3624,7 @@
       <w:pPr>
         <w:pStyle w:val="Normal"/>
         <w:rPr>
-          <w:rFonts w:ascii="Times New Roman" w:hAnsi="Times New Roman"/>
+          <w:rFonts w:ascii="Nimbus Roman" w:hAnsi="Nimbus Roman"/>
           <w:b/>
           <w:b/>
           <w:sz w:val="28"/>
@@ -3635,7 +3633,7 @@
       </w:pPr>
       <w:r>
         <w:rPr>
-          <w:rFonts w:ascii="Times New Roman" w:hAnsi="Times New Roman"/>
+          <w:rFonts w:ascii="Nimbus Roman" w:hAnsi="Nimbus Roman"/>
           <w:b/>
           <w:sz w:val="28"/>
           <w:szCs w:val="28"/>
@@ -3647,7 +3645,7 @@
         <w:pStyle w:val="Normal"/>
         <w:jc w:val="left"/>
         <w:rPr>
-          <w:rFonts w:ascii="Times New Roman" w:hAnsi="Times New Roman"/>
+          <w:rFonts w:ascii="Nimbus Roman" w:hAnsi="Nimbus Roman"/>
           <w:b/>
           <w:b/>
           <w:sz w:val="28"/>
@@ -3656,7 +3654,7 @@
       </w:pPr>
       <w:r>
         <w:rPr>
-          <w:rFonts w:ascii="Times New Roman" w:hAnsi="Times New Roman"/>
+          <w:rFonts w:ascii="Nimbus Roman" w:hAnsi="Nimbus Roman"/>
           <w:b/>
           <w:sz w:val="28"/>
           <w:szCs w:val="28"/>
@@ -3668,17 +3666,18 @@
         <w:pStyle w:val="Normal"/>
         <w:jc w:val="left"/>
         <w:rPr>
-          <w:rFonts w:ascii="Times New Roman" w:hAnsi="Times New Roman"/>
-          <w:b/>
-          <w:b/>
-          <w:sz w:val="28"/>
-          <w:szCs w:val="28"/>
+          <w:rFonts w:ascii="Nimbus Roman" w:hAnsi="Nimbus Roman"/>
+          <w:i w:val="false"/>
+          <w:i w:val="false"/>
+          <w:iCs w:val="false"/>
         </w:rPr>
       </w:pPr>
       <w:r>
         <w:rPr>
-          <w:rFonts w:ascii="Times New Roman" w:hAnsi="Times New Roman"/>
-          <w:b/>
+          <w:rFonts w:ascii="Nimbus Roman" w:hAnsi="Nimbus Roman"/>
+          <w:b/>
+          <w:i w:val="false"/>
+          <w:iCs w:val="false"/>
           <w:sz w:val="28"/>
           <w:szCs w:val="28"/>
         </w:rPr>
@@ -3690,7 +3689,101 @@
         <w:pStyle w:val="Normal"/>
         <w:jc w:val="left"/>
         <w:rPr>
-          <w:rFonts w:ascii="Times New Roman" w:hAnsi="Times New Roman"/>
+          <w:rFonts w:ascii="Nimbus Roman" w:hAnsi="Nimbus Roman"/>
+        </w:rPr>
+      </w:pPr>
+      <w:r>
+        <w:rPr>
+          <w:rFonts w:ascii="Nimbus Roman" w:hAnsi="Nimbus Roman"/>
+          <w:b w:val="false"/>
+          <w:bCs w:val="false"/>
+          <w:sz w:val="24"/>
+          <w:szCs w:val="24"/>
+        </w:rPr>
+        <w:t>1. Для выражения, привычек, действия или состояния в настоящем времени.</w:t>
+      </w:r>
+    </w:p>
+    <w:tbl>
+      <w:tblPr>
+        <w:tblStyle w:val="a4"/>
+        <w:tblW w:w="9354" w:type="dxa"/>
+        <w:jc w:val="left"/>
+        <w:tblInd w:w="108" w:type="dxa"/>
+        <w:tblCellMar>
+          <w:top w:w="108" w:type="dxa"/>
+          <w:left w:w="108" w:type="dxa"/>
+          <w:bottom w:w="108" w:type="dxa"/>
+          <w:right w:w="108" w:type="dxa"/>
+        </w:tblCellMar>
+        <w:tblLook w:val="04a0" w:noHBand="0" w:noVBand="1" w:firstColumn="1" w:lastRow="0" w:lastColumn="0" w:firstRow="1"/>
+      </w:tblPr>
+      <w:tblGrid>
+        <w:gridCol w:w="4676"/>
+        <w:gridCol w:w="4677"/>
+      </w:tblGrid>
+      <w:tr>
+        <w:trPr/>
+        <w:tc>
+          <w:tcPr>
+            <w:tcW w:w="4676" w:type="dxa"/>
+            <w:tcBorders>
+              <w:right w:val="nil"/>
+            </w:tcBorders>
+          </w:tcPr>
+          <w:p>
+            <w:pPr>
+              <w:pStyle w:val="Normal"/>
+              <w:spacing w:lineRule="auto" w:line="240" w:before="0" w:after="0"/>
+              <w:rPr>
+                <w:rFonts w:ascii="Nimbus Roman" w:hAnsi="Nimbus Roman"/>
+              </w:rPr>
+            </w:pPr>
+            <w:r>
+              <w:rPr>
+                <w:rFonts w:eastAsia="Calibri" w:cs="Basic Roman" w:ascii="Nimbus Roman" w:hAnsi="Nimbus Roman"/>
+                <w:color w:val="auto"/>
+                <w:kern w:val="0"/>
+                <w:sz w:val="24"/>
+                <w:szCs w:val="24"/>
+                <w:lang w:val="en-US" w:eastAsia="zh-CN" w:bidi="ar-SA"/>
+              </w:rPr>
+              <w:t>This train is still at the platform</w:t>
+            </w:r>
+          </w:p>
+        </w:tc>
+        <w:tc>
+          <w:tcPr>
+            <w:tcW w:w="4677" w:type="dxa"/>
+            <w:tcBorders/>
+          </w:tcPr>
+          <w:p>
+            <w:pPr>
+              <w:pStyle w:val="Normal"/>
+              <w:spacing w:lineRule="auto" w:line="240" w:before="0" w:after="0"/>
+              <w:rPr>
+                <w:rFonts w:ascii="Nimbus Roman" w:hAnsi="Nimbus Roman"/>
+              </w:rPr>
+            </w:pPr>
+            <w:r>
+              <w:rPr>
+                <w:rFonts w:eastAsia="Calibri" w:cs="Basic Roman" w:ascii="Nimbus Roman" w:hAnsi="Nimbus Roman"/>
+                <w:color w:val="auto"/>
+                <w:kern w:val="0"/>
+                <w:sz w:val="24"/>
+                <w:szCs w:val="24"/>
+                <w:lang w:val="en-US" w:eastAsia="zh-CN" w:bidi="ar-SA"/>
+              </w:rPr>
+              <w:t>Этот поезд ещё у платформы</w:t>
+            </w:r>
+          </w:p>
+        </w:tc>
+      </w:tr>
+    </w:tbl>
+    <w:p>
+      <w:pPr>
+        <w:pStyle w:val="Normal"/>
+        <w:rPr>
+          <w:rFonts w:ascii="Nimbus Roman" w:hAnsi="Nimbus Roman"/>
           <w:b w:val="false"/>
           <w:b w:val="false"/>
           <w:bCs w:val="false"/>
@@ -3700,13 +3793,471 @@
       </w:pPr>
       <w:r>
         <w:rPr>
-          <w:rFonts w:ascii="Times New Roman" w:hAnsi="Times New Roman"/>
+          <w:rFonts w:ascii="Nimbus Roman" w:hAnsi="Nimbus Roman"/>
           <w:b w:val="false"/>
           <w:bCs w:val="false"/>
           <w:sz w:val="24"/>
           <w:szCs w:val="24"/>
         </w:rPr>
-        <w:t>1. Для выражения, привычек, действия или состояния в настоящем времени.</w:t>
+      </w:r>
+    </w:p>
+    <w:p>
+      <w:pPr>
+        <w:pStyle w:val="Normal"/>
+        <w:rPr>
+          <w:rFonts w:ascii="Nimbus Roman" w:hAnsi="Nimbus Roman"/>
+        </w:rPr>
+      </w:pPr>
+      <w:r>
+        <w:rPr>
+          <w:rFonts w:ascii="Nimbus Roman" w:hAnsi="Nimbus Roman"/>
+          <w:b w:val="false"/>
+          <w:bCs w:val="false"/>
+          <w:sz w:val="24"/>
+          <w:szCs w:val="24"/>
+        </w:rPr>
+        <w:t>2. Для передачи общеизвестных фактов, истин, действий.</w:t>
+      </w:r>
+    </w:p>
+    <w:tbl>
+      <w:tblPr>
+        <w:tblStyle w:val="a4"/>
+        <w:tblW w:w="9354" w:type="dxa"/>
+        <w:jc w:val="left"/>
+        <w:tblInd w:w="108" w:type="dxa"/>
+        <w:tblCellMar>
+          <w:top w:w="108" w:type="dxa"/>
+          <w:left w:w="108" w:type="dxa"/>
+          <w:bottom w:w="108" w:type="dxa"/>
+          <w:right w:w="108" w:type="dxa"/>
+        </w:tblCellMar>
+        <w:tblLook w:val="04a0" w:noHBand="0" w:noVBand="1" w:firstColumn="1" w:lastRow="0" w:lastColumn="0" w:firstRow="1"/>
+      </w:tblPr>
+      <w:tblGrid>
+        <w:gridCol w:w="4676"/>
+        <w:gridCol w:w="4677"/>
+      </w:tblGrid>
+      <w:tr>
+        <w:trPr/>
+        <w:tc>
+          <w:tcPr>
+            <w:tcW w:w="4676" w:type="dxa"/>
+            <w:tcBorders>
+              <w:right w:val="nil"/>
+            </w:tcBorders>
+          </w:tcPr>
+          <w:p>
+            <w:pPr>
+              <w:pStyle w:val="Normal"/>
+              <w:spacing w:lineRule="auto" w:line="240" w:before="0" w:after="0"/>
+              <w:rPr>
+                <w:rFonts w:ascii="Nimbus Roman" w:hAnsi="Nimbus Roman"/>
+              </w:rPr>
+            </w:pPr>
+            <w:r>
+              <w:rPr>
+                <w:rFonts w:eastAsia="Calibri" w:cs="Basic Roman" w:ascii="Nimbus Roman" w:hAnsi="Nimbus Roman"/>
+                <w:color w:val="auto"/>
+                <w:kern w:val="0"/>
+                <w:sz w:val="24"/>
+                <w:szCs w:val="24"/>
+                <w:lang w:val="en-US" w:eastAsia="zh-CN" w:bidi="ar-SA"/>
+              </w:rPr>
+              <w:t>Vlad studies English</w:t>
+            </w:r>
+          </w:p>
+        </w:tc>
+        <w:tc>
+          <w:tcPr>
+            <w:tcW w:w="4677" w:type="dxa"/>
+            <w:tcBorders/>
+          </w:tcPr>
+          <w:p>
+            <w:pPr>
+              <w:pStyle w:val="Normal"/>
+              <w:spacing w:lineRule="auto" w:line="240" w:before="0" w:after="0"/>
+              <w:rPr>
+                <w:rFonts w:ascii="Nimbus Roman" w:hAnsi="Nimbus Roman"/>
+              </w:rPr>
+            </w:pPr>
+            <w:r>
+              <w:rPr>
+                <w:rFonts w:eastAsia="Calibri" w:cs="Basic Roman" w:ascii="Nimbus Roman" w:hAnsi="Nimbus Roman"/>
+                <w:color w:val="auto"/>
+                <w:kern w:val="0"/>
+                <w:sz w:val="24"/>
+                <w:szCs w:val="24"/>
+                <w:lang w:val="en-US" w:eastAsia="zh-CN" w:bidi="ar-SA"/>
+              </w:rPr>
+              <w:t>Влад изучает английский</w:t>
+            </w:r>
+          </w:p>
+        </w:tc>
+      </w:tr>
+      <w:tr>
+        <w:trPr/>
+        <w:tc>
+          <w:tcPr>
+            <w:tcW w:w="4676" w:type="dxa"/>
+            <w:tcBorders>
+              <w:top w:val="nil"/>
+              <w:right w:val="nil"/>
+            </w:tcBorders>
+          </w:tcPr>
+          <w:p>
+            <w:pPr>
+              <w:pStyle w:val="Normal"/>
+              <w:spacing w:lineRule="auto" w:line="240" w:before="0" w:after="0"/>
+              <w:rPr>
+                <w:rFonts w:ascii="Nimbus Roman" w:hAnsi="Nimbus Roman"/>
+              </w:rPr>
+            </w:pPr>
+            <w:r>
+              <w:rPr>
+                <w:rFonts w:eastAsia="Calibri" w:cs="Basic Roman" w:ascii="Nimbus Roman" w:hAnsi="Nimbus Roman"/>
+                <w:color w:val="auto"/>
+                <w:kern w:val="0"/>
+                <w:sz w:val="24"/>
+                <w:szCs w:val="24"/>
+                <w:lang w:val="en-US" w:eastAsia="zh-CN" w:bidi="ar-SA"/>
+              </w:rPr>
+              <w:t>We live in Kharkov</w:t>
+            </w:r>
+          </w:p>
+        </w:tc>
+        <w:tc>
+          <w:tcPr>
+            <w:tcW w:w="4677" w:type="dxa"/>
+            <w:tcBorders>
+              <w:top w:val="nil"/>
+            </w:tcBorders>
+          </w:tcPr>
+          <w:p>
+            <w:pPr>
+              <w:pStyle w:val="Normal"/>
+              <w:spacing w:lineRule="auto" w:line="240" w:before="0" w:after="0"/>
+              <w:rPr>
+                <w:rFonts w:ascii="Nimbus Roman" w:hAnsi="Nimbus Roman"/>
+              </w:rPr>
+            </w:pPr>
+            <w:r>
+              <w:rPr>
+                <w:rFonts w:eastAsia="Calibri" w:cs="Basic Roman" w:ascii="Nimbus Roman" w:hAnsi="Nimbus Roman"/>
+                <w:color w:val="auto"/>
+                <w:kern w:val="0"/>
+                <w:sz w:val="24"/>
+                <w:szCs w:val="24"/>
+                <w:lang w:val="en-US" w:eastAsia="zh-CN" w:bidi="ar-SA"/>
+              </w:rPr>
+              <w:t>Мы живем в Харькове</w:t>
+            </w:r>
+          </w:p>
+        </w:tc>
+      </w:tr>
+    </w:tbl>
+    <w:p>
+      <w:pPr>
+        <w:pStyle w:val="Normal"/>
+        <w:rPr>
+          <w:rFonts w:ascii="Nimbus Roman" w:hAnsi="Nimbus Roman"/>
+          <w:b w:val="false"/>
+          <w:b w:val="false"/>
+          <w:bCs w:val="false"/>
+          <w:sz w:val="24"/>
+          <w:szCs w:val="24"/>
+        </w:rPr>
+      </w:pPr>
+      <w:r>
+        <w:rPr>
+          <w:rFonts w:ascii="Nimbus Roman" w:hAnsi="Nimbus Roman"/>
+          <w:b w:val="false"/>
+          <w:bCs w:val="false"/>
+          <w:sz w:val="24"/>
+          <w:szCs w:val="24"/>
+        </w:rPr>
+      </w:r>
+    </w:p>
+    <w:p>
+      <w:pPr>
+        <w:pStyle w:val="Normal"/>
+        <w:rPr>
+          <w:rFonts w:ascii="Nimbus Roman" w:hAnsi="Nimbus Roman"/>
+        </w:rPr>
+      </w:pPr>
+      <w:r>
+        <w:rPr>
+          <w:rFonts w:ascii="Nimbus Roman" w:hAnsi="Nimbus Roman"/>
+          <w:b w:val="false"/>
+          <w:bCs w:val="false"/>
+          <w:sz w:val="24"/>
+          <w:szCs w:val="24"/>
+        </w:rPr>
+        <w:t>3. Для выражения регулярно / периодически повторяющихся действия.</w:t>
+      </w:r>
+    </w:p>
+    <w:tbl>
+      <w:tblPr>
+        <w:tblStyle w:val="a4"/>
+        <w:tblW w:w="9354" w:type="dxa"/>
+        <w:jc w:val="left"/>
+        <w:tblInd w:w="108" w:type="dxa"/>
+        <w:tblCellMar>
+          <w:top w:w="108" w:type="dxa"/>
+          <w:left w:w="108" w:type="dxa"/>
+          <w:bottom w:w="108" w:type="dxa"/>
+          <w:right w:w="108" w:type="dxa"/>
+        </w:tblCellMar>
+        <w:tblLook w:val="04a0" w:noHBand="0" w:noVBand="1" w:firstColumn="1" w:lastRow="0" w:lastColumn="0" w:firstRow="1"/>
+      </w:tblPr>
+      <w:tblGrid>
+        <w:gridCol w:w="4676"/>
+        <w:gridCol w:w="4677"/>
+      </w:tblGrid>
+      <w:tr>
+        <w:trPr/>
+        <w:tc>
+          <w:tcPr>
+            <w:tcW w:w="4676" w:type="dxa"/>
+            <w:tcBorders>
+              <w:right w:val="nil"/>
+            </w:tcBorders>
+          </w:tcPr>
+          <w:p>
+            <w:pPr>
+              <w:pStyle w:val="Normal"/>
+              <w:spacing w:lineRule="auto" w:line="240" w:before="0" w:after="0"/>
+              <w:rPr>
+                <w:rFonts w:ascii="Nimbus Roman" w:hAnsi="Nimbus Roman"/>
+              </w:rPr>
+            </w:pPr>
+            <w:r>
+              <w:rPr>
+                <w:rFonts w:eastAsia="Calibri" w:cs="Basic Roman" w:ascii="Nimbus Roman" w:hAnsi="Nimbus Roman"/>
+                <w:color w:val="auto"/>
+                <w:kern w:val="0"/>
+                <w:sz w:val="24"/>
+                <w:szCs w:val="24"/>
+                <w:lang w:val="en-US" w:eastAsia="zh-CN" w:bidi="ar-SA"/>
+              </w:rPr>
+              <w:t>I am programming 2 times a week</w:t>
+            </w:r>
+          </w:p>
+        </w:tc>
+        <w:tc>
+          <w:tcPr>
+            <w:tcW w:w="4677" w:type="dxa"/>
+            <w:tcBorders/>
+          </w:tcPr>
+          <w:p>
+            <w:pPr>
+              <w:pStyle w:val="Normal"/>
+              <w:spacing w:lineRule="auto" w:line="240" w:before="0" w:after="0"/>
+              <w:rPr>
+                <w:rFonts w:ascii="Nimbus Roman" w:hAnsi="Nimbus Roman"/>
+              </w:rPr>
+            </w:pPr>
+            <w:r>
+              <w:rPr>
+                <w:rFonts w:eastAsia="Calibri" w:cs="Basic Roman" w:ascii="Nimbus Roman" w:hAnsi="Nimbus Roman"/>
+                <w:color w:val="auto"/>
+                <w:kern w:val="0"/>
+                <w:sz w:val="24"/>
+                <w:szCs w:val="24"/>
+                <w:lang w:val="en-US" w:eastAsia="zh-CN" w:bidi="ar-SA"/>
+              </w:rPr>
+              <w:t>Я занимаюсь программированием 2 раза в неделю</w:t>
+            </w:r>
+          </w:p>
+        </w:tc>
+      </w:tr>
+      <w:tr>
+        <w:trPr/>
+        <w:tc>
+          <w:tcPr>
+            <w:tcW w:w="4676" w:type="dxa"/>
+            <w:tcBorders>
+              <w:top w:val="nil"/>
+              <w:right w:val="nil"/>
+            </w:tcBorders>
+          </w:tcPr>
+          <w:p>
+            <w:pPr>
+              <w:pStyle w:val="Normal"/>
+              <w:spacing w:lineRule="auto" w:line="240" w:before="0" w:after="0"/>
+              <w:rPr>
+                <w:rFonts w:ascii="Nimbus Roman" w:hAnsi="Nimbus Roman"/>
+              </w:rPr>
+            </w:pPr>
+            <w:r>
+              <w:rPr>
+                <w:rFonts w:eastAsia="Calibri" w:cs="Basic Roman" w:ascii="Nimbus Roman" w:hAnsi="Nimbus Roman"/>
+                <w:color w:val="auto"/>
+                <w:kern w:val="0"/>
+                <w:sz w:val="24"/>
+                <w:szCs w:val="24"/>
+                <w:lang w:val="en-US" w:eastAsia="zh-CN" w:bidi="ar-SA"/>
+              </w:rPr>
+              <w:t>I go to my brother 2 times to week</w:t>
+            </w:r>
+          </w:p>
+        </w:tc>
+        <w:tc>
+          <w:tcPr>
+            <w:tcW w:w="4677" w:type="dxa"/>
+            <w:tcBorders>
+              <w:top w:val="nil"/>
+            </w:tcBorders>
+          </w:tcPr>
+          <w:p>
+            <w:pPr>
+              <w:pStyle w:val="Normal"/>
+              <w:spacing w:lineRule="auto" w:line="240" w:before="0" w:after="0"/>
+              <w:rPr>
+                <w:rFonts w:ascii="Nimbus Roman" w:hAnsi="Nimbus Roman"/>
+              </w:rPr>
+            </w:pPr>
+            <w:r>
+              <w:rPr>
+                <w:rFonts w:eastAsia="Calibri" w:cs="Basic Roman" w:ascii="Nimbus Roman" w:hAnsi="Nimbus Roman"/>
+                <w:color w:val="auto"/>
+                <w:kern w:val="0"/>
+                <w:sz w:val="24"/>
+                <w:szCs w:val="24"/>
+                <w:lang w:val="en-US" w:eastAsia="zh-CN" w:bidi="ar-SA"/>
+              </w:rPr>
+              <w:t>Я езжу к брату 2 раза в неделю</w:t>
+            </w:r>
+          </w:p>
+        </w:tc>
+      </w:tr>
+    </w:tbl>
+    <w:p>
+      <w:pPr>
+        <w:pStyle w:val="Normal"/>
+        <w:rPr>
+          <w:rFonts w:ascii="Nimbus Roman" w:hAnsi="Nimbus Roman"/>
+          <w:b w:val="false"/>
+          <w:b w:val="false"/>
+          <w:bCs w:val="false"/>
+          <w:sz w:val="24"/>
+          <w:szCs w:val="24"/>
+        </w:rPr>
+      </w:pPr>
+      <w:r>
+        <w:rPr>
+          <w:rFonts w:ascii="Nimbus Roman" w:hAnsi="Nimbus Roman"/>
+          <w:b w:val="false"/>
+          <w:bCs w:val="false"/>
+          <w:sz w:val="24"/>
+          <w:szCs w:val="24"/>
+        </w:rPr>
+      </w:r>
+    </w:p>
+    <w:p>
+      <w:pPr>
+        <w:pStyle w:val="Normal"/>
+        <w:rPr>
+          <w:rFonts w:ascii="Nimbus Roman" w:hAnsi="Nimbus Roman"/>
+        </w:rPr>
+      </w:pPr>
+      <w:r>
+        <w:rPr>
+          <w:rFonts w:ascii="Nimbus Roman" w:hAnsi="Nimbus Roman"/>
+          <w:sz w:val="24"/>
+          <w:szCs w:val="24"/>
+        </w:rPr>
+        <w:t>4. Для ряда последовательных действий.</w:t>
+      </w:r>
+    </w:p>
+    <w:tbl>
+      <w:tblPr>
+        <w:tblStyle w:val="a4"/>
+        <w:tblW w:w="9354" w:type="dxa"/>
+        <w:jc w:val="left"/>
+        <w:tblInd w:w="108" w:type="dxa"/>
+        <w:tblCellMar>
+          <w:top w:w="108" w:type="dxa"/>
+          <w:left w:w="108" w:type="dxa"/>
+          <w:bottom w:w="108" w:type="dxa"/>
+          <w:right w:w="108" w:type="dxa"/>
+        </w:tblCellMar>
+        <w:tblLook w:val="04a0" w:noHBand="0" w:noVBand="1" w:firstColumn="1" w:lastRow="0" w:lastColumn="0" w:firstRow="1"/>
+      </w:tblPr>
+      <w:tblGrid>
+        <w:gridCol w:w="4676"/>
+        <w:gridCol w:w="4678"/>
+      </w:tblGrid>
+      <w:tr>
+        <w:trPr/>
+        <w:tc>
+          <w:tcPr>
+            <w:tcW w:w="4676" w:type="dxa"/>
+            <w:tcBorders>
+              <w:right w:val="nil"/>
+            </w:tcBorders>
+          </w:tcPr>
+          <w:p>
+            <w:pPr>
+              <w:pStyle w:val="Normal"/>
+              <w:spacing w:lineRule="auto" w:line="240" w:before="0" w:after="0"/>
+              <w:rPr>
+                <w:rFonts w:ascii="Nimbus Roman" w:hAnsi="Nimbus Roman"/>
+                <w:lang w:val="en-US"/>
+              </w:rPr>
+            </w:pPr>
+            <w:r>
+              <w:rPr>
+                <w:rFonts w:eastAsia="Calibri" w:cs="Basic Roman" w:ascii="Nimbus Roman" w:hAnsi="Nimbus Roman"/>
+                <w:color w:val="auto"/>
+                <w:kern w:val="0"/>
+                <w:sz w:val="24"/>
+                <w:szCs w:val="24"/>
+                <w:lang w:val="en-US" w:eastAsia="zh-CN" w:bidi="ar-SA"/>
+              </w:rPr>
+              <w:t>First I get on the bus, then I go to the subway and I walk</w:t>
+            </w:r>
+          </w:p>
+        </w:tc>
+        <w:tc>
+          <w:tcPr>
+            <w:tcW w:w="4678" w:type="dxa"/>
+            <w:tcBorders/>
+          </w:tcPr>
+          <w:p>
+            <w:pPr>
+              <w:pStyle w:val="Normal"/>
+              <w:spacing w:lineRule="auto" w:line="240" w:before="0" w:after="0"/>
+              <w:rPr>
+                <w:rFonts w:ascii="Nimbus Roman" w:hAnsi="Nimbus Roman"/>
+              </w:rPr>
+            </w:pPr>
+            <w:r>
+              <w:rPr>
+                <w:rFonts w:eastAsia="Calibri" w:cs="Basic Roman" w:ascii="Nimbus Roman" w:hAnsi="Nimbus Roman"/>
+                <w:color w:val="auto"/>
+                <w:kern w:val="0"/>
+                <w:sz w:val="24"/>
+                <w:szCs w:val="24"/>
+                <w:lang w:val="en-US" w:eastAsia="zh-CN" w:bidi="ar-SA"/>
+              </w:rPr>
+              <w:t>Сначала я сажусь в автобус, затем иду в метро и иду пешком</w:t>
+            </w:r>
+          </w:p>
+        </w:tc>
+      </w:tr>
+    </w:tbl>
+    <w:p>
+      <w:pPr>
+        <w:pStyle w:val="Normal"/>
+        <w:jc w:val="left"/>
+        <w:rPr>
+          <w:rFonts w:ascii="Nimbus Roman" w:hAnsi="Nimbus Roman"/>
+        </w:rPr>
+      </w:pPr>
+      <w:r>
+        <w:rPr>
+          <w:rFonts w:ascii="Nimbus Roman" w:hAnsi="Nimbus Roman"/>
+        </w:rPr>
       </w:r>
     </w:p>
     <w:p>
@@ -3714,23 +4265,223 @@
         <w:pStyle w:val="Normal"/>
         <w:jc w:val="left"/>
         <w:rPr>
-          <w:rFonts w:ascii="Times New Roman" w:hAnsi="Times New Roman"/>
-          <w:b w:val="false"/>
+          <w:rFonts w:ascii="Nimbus Roman" w:hAnsi="Nimbus Roman"/>
+          <w:sz w:val="24"/>
+          <w:szCs w:val="24"/>
+        </w:rPr>
+      </w:pPr>
+      <w:r>
+        <w:rPr>
+          <w:rFonts w:ascii="Nimbus Roman" w:hAnsi="Nimbus Roman"/>
           <w:b w:val="false"/>
           <w:bCs w:val="false"/>
           <w:sz w:val="24"/>
           <w:szCs w:val="24"/>
         </w:rPr>
+        <w:t>5. Для выражения, которое совершается в момент речи.</w:t>
+      </w:r>
+    </w:p>
+    <w:tbl>
+      <w:tblPr>
+        <w:tblStyle w:val="a4"/>
+        <w:tblW w:w="9354" w:type="dxa"/>
+        <w:jc w:val="left"/>
+        <w:tblInd w:w="108" w:type="dxa"/>
+        <w:tblCellMar>
+          <w:top w:w="108" w:type="dxa"/>
+          <w:left w:w="108" w:type="dxa"/>
+          <w:bottom w:w="108" w:type="dxa"/>
+          <w:right w:w="108" w:type="dxa"/>
+        </w:tblCellMar>
+        <w:tblLook w:val="04a0" w:noHBand="0" w:noVBand="1" w:firstColumn="1" w:lastRow="0" w:lastColumn="0" w:firstRow="1"/>
+      </w:tblPr>
+      <w:tblGrid>
+        <w:gridCol w:w="4676"/>
+        <w:gridCol w:w="4678"/>
+      </w:tblGrid>
+      <w:tr>
+        <w:trPr/>
+        <w:tc>
+          <w:tcPr>
+            <w:tcW w:w="4676" w:type="dxa"/>
+            <w:tcBorders>
+              <w:right w:val="nil"/>
+            </w:tcBorders>
+          </w:tcPr>
+          <w:p>
+            <w:pPr>
+              <w:pStyle w:val="Normal"/>
+              <w:spacing w:lineRule="auto" w:line="240" w:before="0" w:after="0"/>
+              <w:rPr>
+                <w:rFonts w:ascii="Nimbus Roman" w:hAnsi="Nimbus Roman"/>
+                <w:sz w:val="24"/>
+                <w:szCs w:val="24"/>
+                <w:lang w:val="en-US"/>
+              </w:rPr>
+            </w:pPr>
+            <w:r>
+              <w:rPr>
+                <w:rFonts w:ascii="Nimbus Roman" w:hAnsi="Nimbus Roman"/>
+                <w:sz w:val="24"/>
+                <w:szCs w:val="24"/>
+                <w:lang w:val="en-US"/>
+              </w:rPr>
+            </w:r>
+          </w:p>
+        </w:tc>
+        <w:tc>
+          <w:tcPr>
+            <w:tcW w:w="4678" w:type="dxa"/>
+            <w:tcBorders/>
+          </w:tcPr>
+          <w:p>
+            <w:pPr>
+              <w:pStyle w:val="Normal"/>
+              <w:spacing w:lineRule="auto" w:line="240" w:before="0" w:after="0"/>
+              <w:rPr>
+                <w:rFonts w:ascii="Nimbus Roman" w:hAnsi="Nimbus Roman"/>
+                <w:sz w:val="24"/>
+                <w:szCs w:val="24"/>
+              </w:rPr>
+            </w:pPr>
+            <w:r>
+              <w:rPr>
+                <w:rFonts w:ascii="Nimbus Roman" w:hAnsi="Nimbus Roman"/>
+                <w:sz w:val="24"/>
+                <w:szCs w:val="24"/>
+              </w:rPr>
+            </w:r>
+          </w:p>
+        </w:tc>
+      </w:tr>
+    </w:tbl>
+    <w:p>
+      <w:pPr>
+        <w:pStyle w:val="Normal"/>
+        <w:rPr>
+          <w:rFonts w:ascii="Nimbus Roman" w:hAnsi="Nimbus Roman"/>
+          <w:sz w:val="24"/>
+          <w:szCs w:val="24"/>
+        </w:rPr>
       </w:pPr>
       <w:r>
         <w:rPr>
-          <w:rFonts w:ascii="Times New Roman" w:hAnsi="Times New Roman"/>
-          <w:b w:val="false"/>
-          <w:bCs w:val="false"/>
-          <w:sz w:val="24"/>
-          <w:szCs w:val="24"/>
-        </w:rPr>
-        <w:t>2. Для передачи общеизвестных фактов, истин, действий.</w:t>
+          <w:rFonts w:ascii="Nimbus Roman" w:hAnsi="Nimbus Roman"/>
+          <w:sz w:val="24"/>
+          <w:szCs w:val="24"/>
+        </w:rPr>
+      </w:r>
+    </w:p>
+    <w:p>
+      <w:pPr>
+        <w:pStyle w:val="Normal"/>
+        <w:rPr>
+          <w:rFonts w:ascii="Nimbus Roman" w:hAnsi="Nimbus Roman"/>
+          <w:sz w:val="24"/>
+          <w:szCs w:val="24"/>
+        </w:rPr>
+      </w:pPr>
+      <w:r>
+        <w:rPr>
+          <w:rFonts w:ascii="Nimbus Roman" w:hAnsi="Nimbus Roman"/>
+          <w:sz w:val="24"/>
+          <w:szCs w:val="24"/>
+        </w:rPr>
+        <w:t>6. Для выражения будущего действия.</w:t>
+      </w:r>
+    </w:p>
+    <w:tbl>
+      <w:tblPr>
+        <w:tblStyle w:val="a4"/>
+        <w:tblW w:w="9354" w:type="dxa"/>
+        <w:jc w:val="left"/>
+        <w:tblInd w:w="108" w:type="dxa"/>
+        <w:tblCellMar>
+          <w:top w:w="108" w:type="dxa"/>
+          <w:left w:w="108" w:type="dxa"/>
+          <w:bottom w:w="108" w:type="dxa"/>
+          <w:right w:w="108" w:type="dxa"/>
+        </w:tblCellMar>
+        <w:tblLook w:val="04a0" w:noHBand="0" w:noVBand="1" w:firstColumn="1" w:lastRow="0" w:lastColumn="0" w:firstRow="1"/>
+      </w:tblPr>
+      <w:tblGrid>
+        <w:gridCol w:w="4676"/>
+        <w:gridCol w:w="4678"/>
+      </w:tblGrid>
+      <w:tr>
+        <w:trPr/>
+        <w:tc>
+          <w:tcPr>
+            <w:tcW w:w="4676" w:type="dxa"/>
+            <w:tcBorders>
+              <w:right w:val="nil"/>
+            </w:tcBorders>
+          </w:tcPr>
+          <w:p>
+            <w:pPr>
+              <w:pStyle w:val="Normal"/>
+              <w:spacing w:lineRule="auto" w:line="240" w:before="0" w:after="0"/>
+              <w:rPr>
+                <w:rFonts w:ascii="Nimbus Roman" w:hAnsi="Nimbus Roman"/>
+                <w:sz w:val="24"/>
+                <w:szCs w:val="24"/>
+                <w:lang w:val="en-US"/>
+              </w:rPr>
+            </w:pPr>
+            <w:r>
+              <w:rPr>
+                <w:rFonts w:ascii="Nimbus Roman" w:hAnsi="Nimbus Roman"/>
+                <w:sz w:val="24"/>
+                <w:szCs w:val="24"/>
+                <w:lang w:val="en-US"/>
+              </w:rPr>
+              <w:t>The plane leaves at 20:00 tomorrow</w:t>
+            </w:r>
+          </w:p>
+        </w:tc>
+        <w:tc>
+          <w:tcPr>
+            <w:tcW w:w="4678" w:type="dxa"/>
+            <w:tcBorders/>
+          </w:tcPr>
+          <w:p>
+            <w:pPr>
+              <w:pStyle w:val="Normal"/>
+              <w:spacing w:lineRule="auto" w:line="240" w:before="0" w:after="0"/>
+              <w:rPr>
+                <w:rFonts w:ascii="Nimbus Roman" w:hAnsi="Nimbus Roman"/>
+                <w:sz w:val="24"/>
+                <w:szCs w:val="24"/>
+              </w:rPr>
+            </w:pPr>
+            <w:r>
+              <w:rPr>
+                <w:rFonts w:ascii="Nimbus Roman" w:hAnsi="Nimbus Roman"/>
+                <w:sz w:val="24"/>
+                <w:szCs w:val="24"/>
+              </w:rPr>
+              <w:t>Самолёт улетает завтра в 20:00</w:t>
+            </w:r>
+          </w:p>
+        </w:tc>
+      </w:tr>
+    </w:tbl>
+    <w:p>
+      <w:pPr>
+        <w:pStyle w:val="Normal"/>
+        <w:jc w:val="left"/>
+        <w:rPr>
+          <w:rFonts w:ascii="Nimbus Roman" w:hAnsi="Nimbus Roman"/>
+          <w:sz w:val="24"/>
+          <w:szCs w:val="24"/>
+        </w:rPr>
+      </w:pPr>
+      <w:r>
+        <w:rPr>
+          <w:rFonts w:ascii="Nimbus Roman" w:hAnsi="Nimbus Roman"/>
+          <w:sz w:val="24"/>
+          <w:szCs w:val="24"/>
+        </w:rPr>
       </w:r>
     </w:p>
     <w:p>
@@ -3738,23 +4489,122 @@
         <w:pStyle w:val="Normal"/>
         <w:jc w:val="left"/>
         <w:rPr>
-          <w:rFonts w:ascii="Times New Roman" w:hAnsi="Times New Roman"/>
-          <w:b w:val="false"/>
+          <w:rFonts w:ascii="Nimbus Roman" w:hAnsi="Nimbus Roman"/>
+          <w:sz w:val="24"/>
+          <w:szCs w:val="24"/>
+        </w:rPr>
+      </w:pPr>
+      <w:r>
+        <w:rPr>
+          <w:rFonts w:ascii="Nimbus Roman" w:hAnsi="Nimbus Roman"/>
           <w:b w:val="false"/>
           <w:bCs w:val="false"/>
           <w:sz w:val="24"/>
           <w:szCs w:val="24"/>
         </w:rPr>
+        <w:t>7. В момент выдачи инструкции или указания.</w:t>
+      </w:r>
+    </w:p>
+    <w:tbl>
+      <w:tblPr>
+        <w:tblStyle w:val="a4"/>
+        <w:tblW w:w="9354" w:type="dxa"/>
+        <w:jc w:val="left"/>
+        <w:tblInd w:w="108" w:type="dxa"/>
+        <w:tblCellMar>
+          <w:top w:w="108" w:type="dxa"/>
+          <w:left w:w="108" w:type="dxa"/>
+          <w:bottom w:w="108" w:type="dxa"/>
+          <w:right w:w="108" w:type="dxa"/>
+        </w:tblCellMar>
+        <w:tblLook w:val="04a0" w:noHBand="0" w:noVBand="1" w:firstColumn="1" w:lastRow="0" w:lastColumn="0" w:firstRow="1"/>
+      </w:tblPr>
+      <w:tblGrid>
+        <w:gridCol w:w="4676"/>
+        <w:gridCol w:w="4678"/>
+      </w:tblGrid>
+      <w:tr>
+        <w:trPr/>
+        <w:tc>
+          <w:tcPr>
+            <w:tcW w:w="4676" w:type="dxa"/>
+            <w:tcBorders>
+              <w:right w:val="nil"/>
+            </w:tcBorders>
+          </w:tcPr>
+          <w:p>
+            <w:pPr>
+              <w:pStyle w:val="Normal"/>
+              <w:spacing w:lineRule="auto" w:line="240" w:before="0" w:after="0"/>
+              <w:rPr>
+                <w:rFonts w:ascii="Nimbus Roman" w:hAnsi="Nimbus Roman"/>
+                <w:b w:val="false"/>
+                <w:b w:val="false"/>
+                <w:bCs w:val="false"/>
+                <w:sz w:val="24"/>
+                <w:szCs w:val="24"/>
+                <w:lang w:val="en-US"/>
+              </w:rPr>
+            </w:pPr>
+            <w:r>
+              <w:rPr>
+                <w:rFonts w:ascii="Nimbus Roman" w:hAnsi="Nimbus Roman"/>
+                <w:b w:val="false"/>
+                <w:bCs w:val="false"/>
+                <w:sz w:val="24"/>
+                <w:szCs w:val="24"/>
+                <w:lang w:val="en-US"/>
+              </w:rPr>
+              <w:t>To open a book, you first need to buy it</w:t>
+            </w:r>
+          </w:p>
+        </w:tc>
+        <w:tc>
+          <w:tcPr>
+            <w:tcW w:w="4678" w:type="dxa"/>
+            <w:tcBorders/>
+          </w:tcPr>
+          <w:p>
+            <w:pPr>
+              <w:pStyle w:val="Normal"/>
+              <w:spacing w:lineRule="auto" w:line="240" w:before="0" w:after="0"/>
+              <w:rPr>
+                <w:rFonts w:ascii="Nimbus Roman" w:hAnsi="Nimbus Roman"/>
+                <w:sz w:val="24"/>
+                <w:szCs w:val="24"/>
+              </w:rPr>
+            </w:pPr>
+            <w:r>
+              <w:rPr>
+                <w:rFonts w:ascii="Nimbus Roman" w:hAnsi="Nimbus Roman"/>
+                <w:sz w:val="24"/>
+                <w:szCs w:val="24"/>
+              </w:rPr>
+              <w:t>Чтобы открыть книгу, сначала её нужно купить</w:t>
+            </w:r>
+          </w:p>
+        </w:tc>
+      </w:tr>
+    </w:tbl>
+    <w:p>
+      <w:pPr>
+        <w:pStyle w:val="Normal"/>
+        <w:jc w:val="left"/>
+        <w:rPr>
+          <w:rFonts w:ascii="Nimbus Roman" w:hAnsi="Nimbus Roman"/>
+          <w:b/>
+          <w:b/>
+          <w:sz w:val="28"/>
+          <w:szCs w:val="28"/>
+        </w:rPr>
       </w:pPr>
       <w:r>
         <w:rPr>
-          <w:rFonts w:ascii="Times New Roman" w:hAnsi="Times New Roman"/>
-          <w:b w:val="false"/>
-          <w:bCs w:val="false"/>
-          <w:sz w:val="24"/>
-          <w:szCs w:val="24"/>
-        </w:rPr>
-        <w:t>3. Для выражения регулярно / периодически повторяющихся действия.</w:t>
+          <w:rFonts w:ascii="Nimbus Roman" w:hAnsi="Nimbus Roman"/>
+          <w:b/>
+          <w:sz w:val="28"/>
+          <w:szCs w:val="28"/>
+        </w:rPr>
       </w:r>
     </w:p>
     <w:p>
@@ -3762,103 +4612,7 @@
         <w:pStyle w:val="Normal"/>
         <w:jc w:val="left"/>
         <w:rPr>
-          <w:rFonts w:ascii="Times New Roman" w:hAnsi="Times New Roman"/>
-          <w:b w:val="false"/>
-          <w:b w:val="false"/>
-          <w:bCs w:val="false"/>
-          <w:sz w:val="24"/>
-          <w:szCs w:val="24"/>
-        </w:rPr>
-      </w:pPr>
-      <w:r>
-        <w:rPr>
-          <w:rFonts w:ascii="Times New Roman" w:hAnsi="Times New Roman"/>
-          <w:b w:val="false"/>
-          <w:bCs w:val="false"/>
-          <w:sz w:val="24"/>
-          <w:szCs w:val="24"/>
-        </w:rPr>
-        <w:t>4. Для ряда последовательных действий.</w:t>
-      </w:r>
-    </w:p>
-    <w:p>
-      <w:pPr>
-        <w:pStyle w:val="Normal"/>
-        <w:jc w:val="left"/>
-        <w:rPr>
-          <w:rFonts w:ascii="Times New Roman" w:hAnsi="Times New Roman"/>
-          <w:b w:val="false"/>
-          <w:b w:val="false"/>
-          <w:bCs w:val="false"/>
-          <w:sz w:val="24"/>
-          <w:szCs w:val="24"/>
-        </w:rPr>
-      </w:pPr>
-      <w:r>
-        <w:rPr>
-          <w:rFonts w:ascii="Times New Roman" w:hAnsi="Times New Roman"/>
-          <w:b w:val="false"/>
-          <w:bCs w:val="false"/>
-          <w:sz w:val="24"/>
-          <w:szCs w:val="24"/>
-        </w:rPr>
-        <w:t>5. Для выражения, которое совершается в момент речи.</w:t>
-      </w:r>
-    </w:p>
-    <w:p>
-      <w:pPr>
-        <w:pStyle w:val="Normal"/>
-        <w:jc w:val="left"/>
-        <w:rPr>
-          <w:rFonts w:ascii="Times New Roman" w:hAnsi="Times New Roman"/>
-          <w:b w:val="false"/>
-          <w:b w:val="false"/>
-          <w:bCs w:val="false"/>
-          <w:sz w:val="24"/>
-          <w:szCs w:val="24"/>
-        </w:rPr>
-      </w:pPr>
-      <w:r>
-        <w:rPr>
-          <w:rFonts w:ascii="Times New Roman" w:hAnsi="Times New Roman"/>
-          <w:b w:val="false"/>
-          <w:bCs w:val="false"/>
-          <w:sz w:val="24"/>
-          <w:szCs w:val="24"/>
-        </w:rPr>
-        <w:t>6. Для выражения будущего действия.</w:t>
-      </w:r>
-    </w:p>
-    <w:p>
-      <w:pPr>
-        <w:pStyle w:val="Normal"/>
-        <w:jc w:val="left"/>
-        <w:rPr>
-          <w:rFonts w:ascii="Times New Roman" w:hAnsi="Times New Roman"/>
-          <w:b w:val="false"/>
-          <w:b w:val="false"/>
-          <w:bCs w:val="false"/>
-          <w:sz w:val="24"/>
-          <w:szCs w:val="24"/>
-        </w:rPr>
-      </w:pPr>
-      <w:r>
-        <w:rPr>
-          <w:rFonts w:ascii="Times New Roman" w:hAnsi="Times New Roman"/>
-          <w:b w:val="false"/>
-          <w:bCs w:val="false"/>
-          <w:sz w:val="24"/>
-          <w:szCs w:val="24"/>
-        </w:rPr>
-        <w:t>7. В момент выдачи инструкции или указания.</w:t>
-      </w:r>
-    </w:p>
-    <w:p>
-      <w:pPr>
-        <w:pStyle w:val="Normal"/>
-        <w:jc w:val="left"/>
-        <w:rPr>
-          <w:rFonts w:ascii="Times New Roman" w:hAnsi="Times New Roman"/>
+          <w:rFonts w:ascii="Nimbus Roman" w:hAnsi="Nimbus Roman"/>
           <w:b/>
           <w:b/>
           <w:sz w:val="28"/>
@@ -3867,28 +4621,7 @@
       </w:pPr>
       <w:r>
         <w:rPr>
-          <w:rFonts w:ascii="Times New Roman" w:hAnsi="Times New Roman"/>
-          <w:b/>
-          <w:sz w:val="28"/>
-          <w:szCs w:val="28"/>
-        </w:rPr>
-      </w:r>
-    </w:p>
-    <w:p>
-      <w:pPr>
-        <w:pStyle w:val="Normal"/>
-        <w:jc w:val="left"/>
-        <w:rPr>
-          <w:rFonts w:ascii="Times New Roman" w:hAnsi="Times New Roman"/>
-          <w:b/>
-          <w:b/>
-          <w:sz w:val="28"/>
-          <w:szCs w:val="28"/>
-        </w:rPr>
-      </w:pPr>
-      <w:r>
-        <w:rPr>
-          <w:rFonts w:ascii="Times New Roman" w:hAnsi="Times New Roman"/>
+          <w:rFonts w:ascii="Nimbus Roman" w:hAnsi="Nimbus Roman"/>
           <w:b/>
           <w:sz w:val="28"/>
           <w:szCs w:val="28"/>
@@ -3900,7 +4633,7 @@
         <w:pStyle w:val="Normal"/>
         <w:jc w:val="center"/>
         <w:rPr>
-          <w:rFonts w:ascii="Times New Roman" w:hAnsi="Times New Roman"/>
+          <w:rFonts w:ascii="Nimbus Roman" w:hAnsi="Nimbus Roman"/>
           <w:b/>
           <w:b/>
           <w:sz w:val="28"/>
@@ -3909,7 +4642,7 @@
       </w:pPr>
       <w:r>
         <w:rPr>
-          <w:rFonts w:ascii="Times New Roman" w:hAnsi="Times New Roman"/>
+          <w:rFonts w:ascii="Nimbus Roman" w:hAnsi="Nimbus Roman"/>
           <w:b/>
           <w:sz w:val="28"/>
           <w:szCs w:val="28"/>
@@ -3921,12 +4654,12 @@
         <w:pStyle w:val="Normal"/>
         <w:jc w:val="center"/>
         <w:rPr>
-          <w:rFonts w:ascii="Times New Roman" w:hAnsi="Times New Roman"/>
+          <w:rFonts w:ascii="Nimbus Roman" w:hAnsi="Nimbus Roman"/>
         </w:rPr>
       </w:pPr>
       <w:r>
         <w:rPr>
-          <w:rFonts w:ascii="Times New Roman" w:hAnsi="Times New Roman"/>
+          <w:rFonts w:ascii="Nimbus Roman" w:hAnsi="Nimbus Roman"/>
           <w:b/>
           <w:sz w:val="32"/>
           <w:szCs w:val="32"/>
@@ -3941,7 +4674,7 @@
       </w:pPr>
       <w:r>
         <w:rPr>
-          <w:rFonts w:cs="Times New Roman" w:ascii="Times New Roman" w:hAnsi="Times New Roman"/>
+          <w:rFonts w:cs="Times New Roman" w:ascii="Nimbus Roman" w:hAnsi="Nimbus Roman"/>
           <w:b/>
           <w:sz w:val="28"/>
           <w:szCs w:val="28"/>
@@ -3952,7 +4685,7 @@
         <w:r>
           <w:rPr>
             <w:rStyle w:val="InternetLink"/>
-            <w:rFonts w:cs="Times New Roman" w:ascii="Times New Roman" w:hAnsi="Times New Roman"/>
+            <w:rFonts w:cs="Times New Roman" w:ascii="Nimbus Roman" w:hAnsi="Nimbus Roman"/>
             <w:b/>
             <w:sz w:val="28"/>
             <w:szCs w:val="28"/>
@@ -3962,7 +4695,7 @@
       </w:hyperlink>
       <w:r>
         <w:rPr>
-          <w:rFonts w:cs="Times New Roman" w:ascii="Times New Roman" w:hAnsi="Times New Roman"/>
+          <w:rFonts w:cs="Times New Roman" w:ascii="Nimbus Roman" w:hAnsi="Nimbus Roman"/>
           <w:b/>
           <w:sz w:val="28"/>
           <w:szCs w:val="28"/>
@@ -4000,12 +4733,12 @@
               <w:pStyle w:val="Normal"/>
               <w:spacing w:lineRule="auto" w:line="240" w:before="0" w:after="0"/>
               <w:rPr>
-                <w:rFonts w:ascii="Times New Roman" w:hAnsi="Times New Roman"/>
-              </w:rPr>
-            </w:pPr>
-            <w:r>
-              <w:rPr>
-                <w:rFonts w:cs="Times New Roman" w:ascii="Times New Roman" w:hAnsi="Times New Roman"/>
+                <w:rFonts w:ascii="Nimbus Roman" w:hAnsi="Nimbus Roman"/>
+              </w:rPr>
+            </w:pPr>
+            <w:r>
+              <w:rPr>
+                <w:rFonts w:cs="Times New Roman" w:ascii="Nimbus Roman" w:hAnsi="Nimbus Roman"/>
                 <w:sz w:val="24"/>
                 <w:szCs w:val="24"/>
                 <w:lang w:val="en-US"/>
@@ -4014,7 +4747,7 @@
             </w:r>
             <w:r>
               <w:rPr>
-                <w:rFonts w:cs="Times New Roman" w:ascii="Times New Roman" w:hAnsi="Times New Roman"/>
+                <w:rFonts w:cs="Times New Roman" w:ascii="Nimbus Roman" w:hAnsi="Nimbus Roman"/>
                 <w:b/>
                 <w:sz w:val="24"/>
                 <w:szCs w:val="24"/>
@@ -4024,14 +4757,14 @@
             </w:r>
             <w:r>
               <w:rPr>
-                <w:rFonts w:cs="Times New Roman" w:ascii="Times New Roman" w:hAnsi="Times New Roman"/>
+                <w:rFonts w:cs="Times New Roman" w:ascii="Nimbus Roman" w:hAnsi="Nimbus Roman"/>
                 <w:lang w:val="en-US"/>
               </w:rPr>
               <w:t xml:space="preserve"> </w:t>
             </w:r>
             <w:r>
               <w:rPr>
-                <w:rFonts w:cs="Times New Roman" w:ascii="Times New Roman" w:hAnsi="Times New Roman"/>
+                <w:rFonts w:cs="Times New Roman" w:ascii="Nimbus Roman" w:hAnsi="Nimbus Roman"/>
                 <w:b/>
                 <w:sz w:val="24"/>
                 <w:szCs w:val="24"/>
@@ -4041,7 +4774,7 @@
             </w:r>
             <w:r>
               <w:rPr>
-                <w:rFonts w:cs="Times New Roman" w:ascii="Times New Roman" w:hAnsi="Times New Roman"/>
+                <w:rFonts w:cs="Times New Roman" w:ascii="Nimbus Roman" w:hAnsi="Nimbus Roman"/>
                 <w:sz w:val="24"/>
                 <w:szCs w:val="24"/>
                 <w:lang w:val="en-US"/>
@@ -4060,12 +4793,12 @@
               <w:pStyle w:val="Normal"/>
               <w:spacing w:lineRule="auto" w:line="240" w:before="0" w:after="0"/>
               <w:rPr>
-                <w:rFonts w:ascii="Times New Roman" w:hAnsi="Times New Roman"/>
-              </w:rPr>
-            </w:pPr>
-            <w:r>
-              <w:rPr>
-                <w:rFonts w:cs="Times New Roman" w:ascii="Times New Roman" w:hAnsi="Times New Roman"/>
+                <w:rFonts w:ascii="Nimbus Roman" w:hAnsi="Nimbus Roman"/>
+              </w:rPr>
+            </w:pPr>
+            <w:r>
+              <w:rPr>
+                <w:rFonts w:cs="Times New Roman" w:ascii="Nimbus Roman" w:hAnsi="Nimbus Roman"/>
                 <w:sz w:val="24"/>
                 <w:szCs w:val="24"/>
               </w:rPr>
@@ -4086,12 +4819,12 @@
               <w:pStyle w:val="Normal"/>
               <w:spacing w:lineRule="auto" w:line="240" w:before="0" w:after="0"/>
               <w:rPr>
-                <w:rFonts w:ascii="Times New Roman" w:hAnsi="Times New Roman"/>
-              </w:rPr>
-            </w:pPr>
-            <w:r>
-              <w:rPr>
-                <w:rFonts w:cs="Times New Roman" w:ascii="Times New Roman" w:hAnsi="Times New Roman"/>
+                <w:rFonts w:ascii="Nimbus Roman" w:hAnsi="Nimbus Roman"/>
+              </w:rPr>
+            </w:pPr>
+            <w:r>
+              <w:rPr>
+                <w:rFonts w:cs="Times New Roman" w:ascii="Nimbus Roman" w:hAnsi="Nimbus Roman"/>
                 <w:sz w:val="24"/>
                 <w:szCs w:val="24"/>
                 <w:lang w:val="en-US"/>
@@ -4100,7 +4833,7 @@
             </w:r>
             <w:r>
               <w:rPr>
-                <w:rFonts w:cs="Times New Roman" w:ascii="Times New Roman" w:hAnsi="Times New Roman"/>
+                <w:rFonts w:cs="Times New Roman" w:ascii="Nimbus Roman" w:hAnsi="Nimbus Roman"/>
                 <w:b/>
                 <w:bCs/>
                 <w:color w:val="007F00"/>
@@ -4112,7 +4845,7 @@
             </w:r>
             <w:r>
               <w:rPr>
-                <w:rFonts w:cs="Times New Roman" w:ascii="Times New Roman" w:hAnsi="Times New Roman"/>
+                <w:rFonts w:cs="Times New Roman" w:ascii="Nimbus Roman" w:hAnsi="Nimbus Roman"/>
                 <w:color w:val="007F00"/>
                 <w:sz w:val="24"/>
                 <w:szCs w:val="24"/>
@@ -4122,7 +4855,7 @@
             </w:r>
             <w:r>
               <w:rPr>
-                <w:rFonts w:cs="Times New Roman" w:ascii="Times New Roman" w:hAnsi="Times New Roman"/>
+                <w:rFonts w:cs="Times New Roman" w:ascii="Nimbus Roman" w:hAnsi="Nimbus Roman"/>
                 <w:sz w:val="24"/>
                 <w:szCs w:val="24"/>
                 <w:lang w:val="en-US"/>
@@ -4141,12 +4874,12 @@
               <w:pStyle w:val="Normal"/>
               <w:spacing w:lineRule="auto" w:line="240" w:before="0" w:after="0"/>
               <w:rPr>
-                <w:rFonts w:ascii="Times New Roman" w:hAnsi="Times New Roman"/>
-              </w:rPr>
-            </w:pPr>
-            <w:r>
-              <w:rPr>
-                <w:rFonts w:cs="Times New Roman" w:ascii="Times New Roman" w:hAnsi="Times New Roman"/>
+                <w:rFonts w:ascii="Nimbus Roman" w:hAnsi="Nimbus Roman"/>
+              </w:rPr>
+            </w:pPr>
+            <w:r>
+              <w:rPr>
+                <w:rFonts w:cs="Times New Roman" w:ascii="Nimbus Roman" w:hAnsi="Nimbus Roman"/>
                 <w:sz w:val="24"/>
                 <w:szCs w:val="24"/>
               </w:rPr>
@@ -4167,12 +4900,12 @@
               <w:pStyle w:val="Normal"/>
               <w:spacing w:lineRule="auto" w:line="240" w:before="0" w:after="0"/>
               <w:rPr>
-                <w:rFonts w:ascii="Times New Roman" w:hAnsi="Times New Roman"/>
-              </w:rPr>
-            </w:pPr>
-            <w:r>
-              <w:rPr>
-                <w:rFonts w:cs="Times New Roman" w:ascii="Times New Roman" w:hAnsi="Times New Roman"/>
+                <w:rFonts w:ascii="Nimbus Roman" w:hAnsi="Nimbus Roman"/>
+              </w:rPr>
+            </w:pPr>
+            <w:r>
+              <w:rPr>
+                <w:rFonts w:cs="Times New Roman" w:ascii="Nimbus Roman" w:hAnsi="Nimbus Roman"/>
                 <w:sz w:val="24"/>
                 <w:szCs w:val="24"/>
                 <w:lang w:val="en-US"/>
@@ -4181,7 +4914,7 @@
             </w:r>
             <w:r>
               <w:rPr>
-                <w:rFonts w:cs="Times New Roman" w:ascii="Times New Roman" w:hAnsi="Times New Roman"/>
+                <w:rFonts w:cs="Times New Roman" w:ascii="Nimbus Roman" w:hAnsi="Nimbus Roman"/>
                 <w:b/>
                 <w:bCs/>
                 <w:color w:val="007F00"/>
@@ -4193,7 +4926,7 @@
             </w:r>
             <w:r>
               <w:rPr>
-                <w:rFonts w:cs="Times New Roman" w:ascii="Times New Roman" w:hAnsi="Times New Roman"/>
+                <w:rFonts w:cs="Times New Roman" w:ascii="Nimbus Roman" w:hAnsi="Nimbus Roman"/>
                 <w:sz w:val="24"/>
                 <w:szCs w:val="24"/>
                 <w:lang w:val="en-US"/>
@@ -4202,7 +4935,7 @@
             </w:r>
             <w:r>
               <w:rPr>
-                <w:rFonts w:cs="Times New Roman" w:ascii="Times New Roman" w:hAnsi="Times New Roman"/>
+                <w:rFonts w:cs="Times New Roman" w:ascii="Nimbus Roman" w:hAnsi="Nimbus Roman"/>
                 <w:b/>
                 <w:color w:val="000000"/>
                 <w:sz w:val="24"/>
@@ -4213,7 +4946,7 @@
             </w:r>
             <w:r>
               <w:rPr>
-                <w:rFonts w:cs="Times New Roman" w:ascii="Times New Roman" w:hAnsi="Times New Roman"/>
+                <w:rFonts w:cs="Times New Roman" w:ascii="Nimbus Roman" w:hAnsi="Nimbus Roman"/>
                 <w:sz w:val="24"/>
                 <w:szCs w:val="24"/>
                 <w:lang w:val="en-US"/>
@@ -4232,12 +4965,12 @@
               <w:pStyle w:val="Normal"/>
               <w:spacing w:lineRule="auto" w:line="240" w:before="0" w:after="0"/>
               <w:rPr>
-                <w:rFonts w:ascii="Times New Roman" w:hAnsi="Times New Roman"/>
-              </w:rPr>
-            </w:pPr>
-            <w:r>
-              <w:rPr>
-                <w:rFonts w:cs="Times New Roman" w:ascii="Times New Roman" w:hAnsi="Times New Roman"/>
+                <w:rFonts w:ascii="Nimbus Roman" w:hAnsi="Nimbus Roman"/>
+              </w:rPr>
+            </w:pPr>
+            <w:r>
+              <w:rPr>
+                <w:rFonts w:cs="Times New Roman" w:ascii="Nimbus Roman" w:hAnsi="Nimbus Roman"/>
                 <w:sz w:val="24"/>
                 <w:szCs w:val="24"/>
               </w:rPr>
@@ -4258,12 +4991,12 @@
               <w:pStyle w:val="Normal"/>
               <w:spacing w:lineRule="auto" w:line="240" w:before="0" w:after="0"/>
               <w:rPr>
-                <w:rFonts w:ascii="Times New Roman" w:hAnsi="Times New Roman"/>
-              </w:rPr>
-            </w:pPr>
-            <w:r>
-              <w:rPr>
-                <w:rFonts w:cs="Times New Roman" w:ascii="Times New Roman" w:hAnsi="Times New Roman"/>
+                <w:rFonts w:ascii="Nimbus Roman" w:hAnsi="Nimbus Roman"/>
+              </w:rPr>
+            </w:pPr>
+            <w:r>
+              <w:rPr>
+                <w:rFonts w:cs="Times New Roman" w:ascii="Nimbus Roman" w:hAnsi="Nimbus Roman"/>
                 <w:sz w:val="24"/>
                 <w:szCs w:val="24"/>
                 <w:lang w:val="en-US"/>
@@ -4272,7 +5005,7 @@
             </w:r>
             <w:r>
               <w:rPr>
-                <w:rFonts w:cs="Times New Roman" w:ascii="Times New Roman" w:hAnsi="Times New Roman"/>
+                <w:rFonts w:cs="Times New Roman" w:ascii="Nimbus Roman" w:hAnsi="Nimbus Roman"/>
                 <w:b/>
                 <w:sz w:val="24"/>
                 <w:szCs w:val="24"/>
@@ -4282,7 +5015,7 @@
             </w:r>
             <w:r>
               <w:rPr>
-                <w:rFonts w:cs="Times New Roman" w:ascii="Times New Roman" w:hAnsi="Times New Roman"/>
+                <w:rFonts w:cs="Times New Roman" w:ascii="Nimbus Roman" w:hAnsi="Nimbus Roman"/>
                 <w:sz w:val="24"/>
                 <w:szCs w:val="24"/>
                 <w:lang w:val="en-US"/>
@@ -4301,12 +5034,12 @@
               <w:pStyle w:val="Normal"/>
               <w:spacing w:lineRule="auto" w:line="240" w:before="0" w:after="0"/>
               <w:rPr>
-                <w:rFonts w:ascii="Times New Roman" w:hAnsi="Times New Roman"/>
-              </w:rPr>
-            </w:pPr>
-            <w:r>
-              <w:rPr>
-                <w:rFonts w:cs="Times New Roman" w:ascii="Times New Roman" w:hAnsi="Times New Roman"/>
+                <w:rFonts w:ascii="Nimbus Roman" w:hAnsi="Nimbus Roman"/>
+              </w:rPr>
+            </w:pPr>
+            <w:r>
+              <w:rPr>
+                <w:rFonts w:cs="Times New Roman" w:ascii="Nimbus Roman" w:hAnsi="Nimbus Roman"/>
                 <w:sz w:val="24"/>
                 <w:szCs w:val="24"/>
               </w:rPr>
@@ -4327,12 +5060,12 @@
               <w:pStyle w:val="Normal"/>
               <w:spacing w:lineRule="auto" w:line="240" w:before="0" w:after="0"/>
               <w:rPr>
-                <w:rFonts w:ascii="Times New Roman" w:hAnsi="Times New Roman"/>
-              </w:rPr>
-            </w:pPr>
-            <w:r>
-              <w:rPr>
-                <w:rFonts w:cs="Times New Roman" w:ascii="Times New Roman" w:hAnsi="Times New Roman"/>
+                <w:rFonts w:ascii="Nimbus Roman" w:hAnsi="Nimbus Roman"/>
+              </w:rPr>
+            </w:pPr>
+            <w:r>
+              <w:rPr>
+                <w:rFonts w:cs="Times New Roman" w:ascii="Nimbus Roman" w:hAnsi="Nimbus Roman"/>
                 <w:sz w:val="24"/>
                 <w:szCs w:val="24"/>
                 <w:lang w:val="en-US"/>
@@ -4341,7 +5074,7 @@
             </w:r>
             <w:r>
               <w:rPr>
-                <w:rFonts w:cs="Times New Roman" w:ascii="Times New Roman" w:hAnsi="Times New Roman"/>
+                <w:rFonts w:cs="Times New Roman" w:ascii="Nimbus Roman" w:hAnsi="Nimbus Roman"/>
                 <w:b/>
                 <w:bCs/>
                 <w:color w:val="007F00"/>
@@ -4353,7 +5086,7 @@
             </w:r>
             <w:r>
               <w:rPr>
-                <w:rFonts w:cs="Times New Roman" w:ascii="Times New Roman" w:hAnsi="Times New Roman"/>
+                <w:rFonts w:cs="Times New Roman" w:ascii="Nimbus Roman" w:hAnsi="Nimbus Roman"/>
                 <w:sz w:val="24"/>
                 <w:szCs w:val="24"/>
                 <w:lang w:val="en-US"/>
@@ -4372,12 +5105,12 @@
               <w:pStyle w:val="Normal"/>
               <w:spacing w:lineRule="auto" w:line="240" w:before="0" w:after="0"/>
               <w:rPr>
-                <w:rFonts w:ascii="Times New Roman" w:hAnsi="Times New Roman"/>
-              </w:rPr>
-            </w:pPr>
-            <w:r>
-              <w:rPr>
-                <w:rFonts w:cs="Times New Roman" w:ascii="Times New Roman" w:hAnsi="Times New Roman"/>
+                <w:rFonts w:ascii="Nimbus Roman" w:hAnsi="Nimbus Roman"/>
+              </w:rPr>
+            </w:pPr>
+            <w:r>
+              <w:rPr>
+                <w:rFonts w:cs="Times New Roman" w:ascii="Nimbus Roman" w:hAnsi="Nimbus Roman"/>
                 <w:sz w:val="24"/>
                 <w:szCs w:val="24"/>
               </w:rPr>
@@ -4398,12 +5131,12 @@
               <w:pStyle w:val="Normal"/>
               <w:spacing w:lineRule="auto" w:line="240" w:before="0" w:after="0"/>
               <w:rPr>
-                <w:rFonts w:ascii="Times New Roman" w:hAnsi="Times New Roman"/>
-              </w:rPr>
-            </w:pPr>
-            <w:r>
-              <w:rPr>
-                <w:rFonts w:cs="Times New Roman" w:ascii="Times New Roman" w:hAnsi="Times New Roman"/>
+                <w:rFonts w:ascii="Nimbus Roman" w:hAnsi="Nimbus Roman"/>
+              </w:rPr>
+            </w:pPr>
+            <w:r>
+              <w:rPr>
+                <w:rFonts w:cs="Times New Roman" w:ascii="Nimbus Roman" w:hAnsi="Nimbus Roman"/>
                 <w:sz w:val="24"/>
                 <w:szCs w:val="24"/>
                 <w:lang w:val="en-US"/>
@@ -4412,7 +5145,7 @@
             </w:r>
             <w:r>
               <w:rPr>
-                <w:rFonts w:cs="Times New Roman" w:ascii="Times New Roman" w:hAnsi="Times New Roman"/>
+                <w:rFonts w:cs="Times New Roman" w:ascii="Nimbus Roman" w:hAnsi="Nimbus Roman"/>
                 <w:b/>
                 <w:sz w:val="24"/>
                 <w:szCs w:val="24"/>
@@ -4422,7 +5155,7 @@
             </w:r>
             <w:r>
               <w:rPr>
-                <w:rFonts w:cs="Times New Roman" w:ascii="Times New Roman" w:hAnsi="Times New Roman"/>
+                <w:rFonts w:cs="Times New Roman" w:ascii="Nimbus Roman" w:hAnsi="Nimbus Roman"/>
                 <w:sz w:val="24"/>
                 <w:szCs w:val="24"/>
                 <w:lang w:val="en-US"/>
@@ -4441,12 +5174,12 @@
               <w:pStyle w:val="Normal"/>
               <w:spacing w:lineRule="auto" w:line="240" w:before="0" w:after="0"/>
               <w:rPr>
-                <w:rFonts w:ascii="Times New Roman" w:hAnsi="Times New Roman"/>
-              </w:rPr>
-            </w:pPr>
-            <w:r>
-              <w:rPr>
-                <w:rFonts w:cs="Times New Roman" w:ascii="Times New Roman" w:hAnsi="Times New Roman"/>
+                <w:rFonts w:ascii="Nimbus Roman" w:hAnsi="Nimbus Roman"/>
+              </w:rPr>
+            </w:pPr>
+            <w:r>
+              <w:rPr>
+                <w:rFonts w:cs="Times New Roman" w:ascii="Nimbus Roman" w:hAnsi="Nimbus Roman"/>
                 <w:sz w:val="24"/>
                 <w:szCs w:val="24"/>
               </w:rPr>
@@ -4467,12 +5200,12 @@
               <w:pStyle w:val="Normal"/>
               <w:spacing w:lineRule="auto" w:line="240" w:before="0" w:after="0"/>
               <w:rPr>
-                <w:rFonts w:ascii="Times New Roman" w:hAnsi="Times New Roman"/>
-              </w:rPr>
-            </w:pPr>
-            <w:r>
-              <w:rPr>
-                <w:rFonts w:cs="Times New Roman" w:ascii="Times New Roman" w:hAnsi="Times New Roman"/>
+                <w:rFonts w:ascii="Nimbus Roman" w:hAnsi="Nimbus Roman"/>
+              </w:rPr>
+            </w:pPr>
+            <w:r>
+              <w:rPr>
+                <w:rFonts w:cs="Times New Roman" w:ascii="Nimbus Roman" w:hAnsi="Nimbus Roman"/>
                 <w:sz w:val="24"/>
                 <w:szCs w:val="24"/>
                 <w:lang w:val="en-US"/>
@@ -4481,7 +5214,7 @@
             </w:r>
             <w:r>
               <w:rPr>
-                <w:rFonts w:cs="Times New Roman" w:ascii="Times New Roman" w:hAnsi="Times New Roman"/>
+                <w:rFonts w:cs="Times New Roman" w:ascii="Nimbus Roman" w:hAnsi="Nimbus Roman"/>
                 <w:b/>
                 <w:bCs/>
                 <w:color w:val="007F00"/>
@@ -4493,7 +5226,7 @@
             </w:r>
             <w:r>
               <w:rPr>
-                <w:rFonts w:cs="Times New Roman" w:ascii="Times New Roman" w:hAnsi="Times New Roman"/>
+                <w:rFonts w:cs="Times New Roman" w:ascii="Nimbus Roman" w:hAnsi="Nimbus Roman"/>
                 <w:sz w:val="24"/>
                 <w:szCs w:val="24"/>
                 <w:lang w:val="en-US"/>
@@ -4512,12 +5245,12 @@
               <w:pStyle w:val="Normal"/>
               <w:spacing w:lineRule="auto" w:line="240" w:before="0" w:after="0"/>
               <w:rPr>
-                <w:rFonts w:ascii="Times New Roman" w:hAnsi="Times New Roman"/>
-              </w:rPr>
-            </w:pPr>
-            <w:r>
-              <w:rPr>
-                <w:rFonts w:cs="Times New Roman" w:ascii="Times New Roman" w:hAnsi="Times New Roman"/>
+                <w:rFonts w:ascii="Nimbus Roman" w:hAnsi="Nimbus Roman"/>
+              </w:rPr>
+            </w:pPr>
+            <w:r>
+              <w:rPr>
+                <w:rFonts w:cs="Times New Roman" w:ascii="Nimbus Roman" w:hAnsi="Nimbus Roman"/>
                 <w:sz w:val="24"/>
                 <w:szCs w:val="24"/>
               </w:rPr>
@@ -4538,12 +5271,12 @@
               <w:pStyle w:val="Normal"/>
               <w:spacing w:lineRule="auto" w:line="240" w:before="0" w:after="0"/>
               <w:rPr>
-                <w:rFonts w:ascii="Times New Roman" w:hAnsi="Times New Roman"/>
-              </w:rPr>
-            </w:pPr>
-            <w:r>
-              <w:rPr>
-                <w:rFonts w:cs="Times New Roman" w:ascii="Times New Roman" w:hAnsi="Times New Roman"/>
+                <w:rFonts w:ascii="Nimbus Roman" w:hAnsi="Nimbus Roman"/>
+              </w:rPr>
+            </w:pPr>
+            <w:r>
+              <w:rPr>
+                <w:rFonts w:cs="Times New Roman" w:ascii="Nimbus Roman" w:hAnsi="Nimbus Roman"/>
                 <w:sz w:val="24"/>
                 <w:szCs w:val="24"/>
                 <w:lang w:val="en-US"/>
@@ -4552,7 +5285,7 @@
             </w:r>
             <w:r>
               <w:rPr>
-                <w:rFonts w:cs="Times New Roman" w:ascii="Times New Roman" w:hAnsi="Times New Roman"/>
+                <w:rFonts w:cs="Times New Roman" w:ascii="Nimbus Roman" w:hAnsi="Nimbus Roman"/>
                 <w:b/>
                 <w:sz w:val="24"/>
                 <w:szCs w:val="24"/>
@@ -4562,7 +5295,7 @@
             </w:r>
             <w:r>
               <w:rPr>
-                <w:rFonts w:cs="Times New Roman" w:ascii="Times New Roman" w:hAnsi="Times New Roman"/>
+                <w:rFonts w:cs="Times New Roman" w:ascii="Nimbus Roman" w:hAnsi="Nimbus Roman"/>
                 <w:sz w:val="24"/>
                 <w:szCs w:val="24"/>
                 <w:lang w:val="en-US"/>
@@ -4581,12 +5314,12 @@
               <w:pStyle w:val="Normal"/>
               <w:spacing w:lineRule="auto" w:line="240" w:before="0" w:after="0"/>
               <w:rPr>
-                <w:rFonts w:ascii="Times New Roman" w:hAnsi="Times New Roman"/>
-              </w:rPr>
-            </w:pPr>
-            <w:r>
-              <w:rPr>
-                <w:rFonts w:cs="Times New Roman" w:ascii="Times New Roman" w:hAnsi="Times New Roman"/>
+                <w:rFonts w:ascii="Nimbus Roman" w:hAnsi="Nimbus Roman"/>
+              </w:rPr>
+            </w:pPr>
+            <w:r>
+              <w:rPr>
+                <w:rFonts w:cs="Times New Roman" w:ascii="Nimbus Roman" w:hAnsi="Nimbus Roman"/>
                 <w:sz w:val="24"/>
                 <w:szCs w:val="24"/>
               </w:rPr>
@@ -4607,12 +5340,12 @@
               <w:pStyle w:val="Normal"/>
               <w:spacing w:lineRule="auto" w:line="240" w:before="0" w:after="0"/>
               <w:rPr>
-                <w:rFonts w:ascii="Times New Roman" w:hAnsi="Times New Roman"/>
-              </w:rPr>
-            </w:pPr>
-            <w:r>
-              <w:rPr>
-                <w:rFonts w:cs="Times New Roman" w:ascii="Times New Roman" w:hAnsi="Times New Roman"/>
+                <w:rFonts w:ascii="Nimbus Roman" w:hAnsi="Nimbus Roman"/>
+              </w:rPr>
+            </w:pPr>
+            <w:r>
+              <w:rPr>
+                <w:rFonts w:cs="Times New Roman" w:ascii="Nimbus Roman" w:hAnsi="Nimbus Roman"/>
                 <w:sz w:val="24"/>
                 <w:szCs w:val="24"/>
                 <w:lang w:val="en-US"/>
@@ -4621,7 +5354,7 @@
             </w:r>
             <w:r>
               <w:rPr>
-                <w:rFonts w:cs="Times New Roman" w:ascii="Times New Roman" w:hAnsi="Times New Roman"/>
+                <w:rFonts w:cs="Times New Roman" w:ascii="Nimbus Roman" w:hAnsi="Nimbus Roman"/>
                 <w:b/>
                 <w:bCs/>
                 <w:color w:val="007F00"/>
@@ -4633,7 +5366,7 @@
             </w:r>
             <w:r>
               <w:rPr>
-                <w:rFonts w:cs="Times New Roman" w:ascii="Times New Roman" w:hAnsi="Times New Roman"/>
+                <w:rFonts w:cs="Times New Roman" w:ascii="Nimbus Roman" w:hAnsi="Nimbus Roman"/>
                 <w:sz w:val="24"/>
                 <w:szCs w:val="24"/>
                 <w:lang w:val="en-US"/>
@@ -4652,12 +5385,12 @@
               <w:pStyle w:val="Normal"/>
               <w:spacing w:lineRule="auto" w:line="240" w:before="0" w:after="0"/>
               <w:rPr>
-                <w:rFonts w:ascii="Times New Roman" w:hAnsi="Times New Roman"/>
-              </w:rPr>
-            </w:pPr>
-            <w:r>
-              <w:rPr>
-                <w:rFonts w:cs="Times New Roman" w:ascii="Times New Roman" w:hAnsi="Times New Roman"/>
+                <w:rFonts w:ascii="Nimbus Roman" w:hAnsi="Nimbus Roman"/>
+              </w:rPr>
+            </w:pPr>
+            <w:r>
+              <w:rPr>
+                <w:rFonts w:cs="Times New Roman" w:ascii="Nimbus Roman" w:hAnsi="Nimbus Roman"/>
                 <w:sz w:val="24"/>
                 <w:szCs w:val="24"/>
               </w:rPr>
@@ -4678,12 +5411,12 @@
               <w:pStyle w:val="Normal"/>
               <w:spacing w:lineRule="auto" w:line="240" w:before="0" w:after="0"/>
               <w:rPr>
-                <w:rFonts w:ascii="Times New Roman" w:hAnsi="Times New Roman"/>
-              </w:rPr>
-            </w:pPr>
-            <w:r>
-              <w:rPr>
-                <w:rFonts w:cs="Times New Roman" w:ascii="Times New Roman" w:hAnsi="Times New Roman"/>
+                <w:rFonts w:ascii="Nimbus Roman" w:hAnsi="Nimbus Roman"/>
+              </w:rPr>
+            </w:pPr>
+            <w:r>
+              <w:rPr>
+                <w:rFonts w:cs="Times New Roman" w:ascii="Nimbus Roman" w:hAnsi="Nimbus Roman"/>
                 <w:sz w:val="24"/>
                 <w:szCs w:val="24"/>
                 <w:lang w:val="en-US"/>
@@ -4692,7 +5425,7 @@
             </w:r>
             <w:r>
               <w:rPr>
-                <w:rFonts w:cs="Times New Roman" w:ascii="Times New Roman" w:hAnsi="Times New Roman"/>
+                <w:rFonts w:cs="Times New Roman" w:ascii="Nimbus Roman" w:hAnsi="Nimbus Roman"/>
                 <w:b/>
                 <w:sz w:val="24"/>
                 <w:szCs w:val="24"/>
@@ -4702,7 +5435,7 @@
             </w:r>
             <w:r>
               <w:rPr>
-                <w:rFonts w:cs="Times New Roman" w:ascii="Times New Roman" w:hAnsi="Times New Roman"/>
+                <w:rFonts w:cs="Times New Roman" w:ascii="Nimbus Roman" w:hAnsi="Nimbus Roman"/>
                 <w:sz w:val="24"/>
                 <w:szCs w:val="24"/>
                 <w:lang w:val="en-US"/>
@@ -4721,12 +5454,12 @@
               <w:pStyle w:val="Normal"/>
               <w:spacing w:lineRule="auto" w:line="240" w:before="0" w:after="0"/>
               <w:rPr>
-                <w:rFonts w:ascii="Times New Roman" w:hAnsi="Times New Roman"/>
-              </w:rPr>
-            </w:pPr>
-            <w:r>
-              <w:rPr>
-                <w:rFonts w:cs="Times New Roman" w:ascii="Times New Roman" w:hAnsi="Times New Roman"/>
+                <w:rFonts w:ascii="Nimbus Roman" w:hAnsi="Nimbus Roman"/>
+              </w:rPr>
+            </w:pPr>
+            <w:r>
+              <w:rPr>
+                <w:rFonts w:cs="Times New Roman" w:ascii="Nimbus Roman" w:hAnsi="Nimbus Roman"/>
                 <w:sz w:val="24"/>
                 <w:szCs w:val="24"/>
               </w:rPr>
@@ -4747,12 +5480,12 @@
               <w:pStyle w:val="Normal"/>
               <w:spacing w:lineRule="auto" w:line="240" w:before="0" w:after="0"/>
               <w:rPr>
-                <w:rFonts w:ascii="Times New Roman" w:hAnsi="Times New Roman"/>
-              </w:rPr>
-            </w:pPr>
-            <w:r>
-              <w:rPr>
-                <w:rFonts w:cs="Times New Roman" w:ascii="Times New Roman" w:hAnsi="Times New Roman"/>
+                <w:rFonts w:ascii="Nimbus Roman" w:hAnsi="Nimbus Roman"/>
+              </w:rPr>
+            </w:pPr>
+            <w:r>
+              <w:rPr>
+                <w:rFonts w:cs="Times New Roman" w:ascii="Nimbus Roman" w:hAnsi="Nimbus Roman"/>
                 <w:sz w:val="24"/>
                 <w:szCs w:val="24"/>
                 <w:lang w:val="en-US"/>
@@ -4761,7 +5494,7 @@
             </w:r>
             <w:r>
               <w:rPr>
-                <w:rFonts w:cs="Times New Roman" w:ascii="Times New Roman" w:hAnsi="Times New Roman"/>
+                <w:rFonts w:cs="Times New Roman" w:ascii="Nimbus Roman" w:hAnsi="Nimbus Roman"/>
                 <w:b/>
                 <w:sz w:val="24"/>
                 <w:szCs w:val="24"/>
@@ -4771,7 +5504,7 @@
             </w:r>
             <w:r>
               <w:rPr>
-                <w:rFonts w:cs="Times New Roman" w:ascii="Times New Roman" w:hAnsi="Times New Roman"/>
+                <w:rFonts w:cs="Times New Roman" w:ascii="Nimbus Roman" w:hAnsi="Nimbus Roman"/>
                 <w:sz w:val="24"/>
                 <w:szCs w:val="24"/>
                 <w:lang w:val="en-US"/>
@@ -4790,12 +5523,12 @@
               <w:pStyle w:val="Normal"/>
               <w:spacing w:lineRule="auto" w:line="240" w:before="0" w:after="0"/>
               <w:rPr>
-                <w:rFonts w:ascii="Times New Roman" w:hAnsi="Times New Roman"/>
-              </w:rPr>
-            </w:pPr>
-            <w:r>
-              <w:rPr>
-                <w:rFonts w:cs="Times New Roman" w:ascii="Times New Roman" w:hAnsi="Times New Roman"/>
+                <w:rFonts w:ascii="Nimbus Roman" w:hAnsi="Nimbus Roman"/>
+              </w:rPr>
+            </w:pPr>
+            <w:r>
+              <w:rPr>
+                <w:rFonts w:cs="Times New Roman" w:ascii="Nimbus Roman" w:hAnsi="Nimbus Roman"/>
                 <w:sz w:val="24"/>
                 <w:szCs w:val="24"/>
               </w:rPr>
@@ -4816,12 +5549,12 @@
               <w:pStyle w:val="Normal"/>
               <w:spacing w:lineRule="auto" w:line="240" w:before="0" w:after="0"/>
               <w:rPr>
-                <w:rFonts w:ascii="Times New Roman" w:hAnsi="Times New Roman"/>
-              </w:rPr>
-            </w:pPr>
-            <w:r>
-              <w:rPr>
-                <w:rFonts w:cs="Times New Roman" w:ascii="Times New Roman" w:hAnsi="Times New Roman"/>
+                <w:rFonts w:ascii="Nimbus Roman" w:hAnsi="Nimbus Roman"/>
+              </w:rPr>
+            </w:pPr>
+            <w:r>
+              <w:rPr>
+                <w:rFonts w:cs="Times New Roman" w:ascii="Nimbus Roman" w:hAnsi="Nimbus Roman"/>
                 <w:sz w:val="24"/>
                 <w:szCs w:val="24"/>
                 <w:lang w:val="en-US"/>
@@ -4830,7 +5563,7 @@
             </w:r>
             <w:r>
               <w:rPr>
-                <w:rFonts w:cs="Times New Roman" w:ascii="Times New Roman" w:hAnsi="Times New Roman"/>
+                <w:rFonts w:cs="Times New Roman" w:ascii="Nimbus Roman" w:hAnsi="Nimbus Roman"/>
                 <w:b/>
                 <w:sz w:val="24"/>
                 <w:szCs w:val="24"/>
@@ -4840,7 +5573,7 @@
             </w:r>
             <w:r>
               <w:rPr>
-                <w:rFonts w:cs="Times New Roman" w:ascii="Times New Roman" w:hAnsi="Times New Roman"/>
+                <w:rFonts w:cs="Times New Roman" w:ascii="Nimbus Roman" w:hAnsi="Nimbus Roman"/>
                 <w:sz w:val="24"/>
                 <w:szCs w:val="24"/>
                 <w:lang w:val="en-US"/>
@@ -4859,12 +5592,12 @@
               <w:pStyle w:val="Normal"/>
               <w:spacing w:lineRule="auto" w:line="240" w:before="0" w:after="0"/>
               <w:rPr>
-                <w:rFonts w:ascii="Times New Roman" w:hAnsi="Times New Roman"/>
-              </w:rPr>
-            </w:pPr>
-            <w:r>
-              <w:rPr>
-                <w:rFonts w:cs="Times New Roman" w:ascii="Times New Roman" w:hAnsi="Times New Roman"/>
+                <w:rFonts w:ascii="Nimbus Roman" w:hAnsi="Nimbus Roman"/>
+              </w:rPr>
+            </w:pPr>
+            <w:r>
+              <w:rPr>
+                <w:rFonts w:cs="Times New Roman" w:ascii="Nimbus Roman" w:hAnsi="Nimbus Roman"/>
                 <w:sz w:val="24"/>
                 <w:szCs w:val="24"/>
               </w:rPr>
@@ -4887,12 +5620,12 @@
               <w:pStyle w:val="Normal"/>
               <w:spacing w:lineRule="auto" w:line="240" w:before="0" w:after="0"/>
               <w:rPr>
-                <w:rFonts w:ascii="Times New Roman" w:hAnsi="Times New Roman"/>
-              </w:rPr>
-            </w:pPr>
-            <w:r>
-              <w:rPr>
-                <w:rFonts w:cs="Times New Roman" w:ascii="Times New Roman" w:hAnsi="Times New Roman"/>
+                <w:rFonts w:ascii="Nimbus Roman" w:hAnsi="Nimbus Roman"/>
+              </w:rPr>
+            </w:pPr>
+            <w:r>
+              <w:rPr>
+                <w:rFonts w:cs="Times New Roman" w:ascii="Nimbus Roman" w:hAnsi="Nimbus Roman"/>
                 <w:sz w:val="24"/>
                 <w:szCs w:val="24"/>
                 <w:lang w:val="en-US"/>
@@ -4901,7 +5634,7 @@
             </w:r>
             <w:r>
               <w:rPr>
-                <w:rFonts w:cs="Times New Roman" w:ascii="Times New Roman" w:hAnsi="Times New Roman"/>
+                <w:rFonts w:cs="Times New Roman" w:ascii="Nimbus Roman" w:hAnsi="Nimbus Roman"/>
                 <w:b/>
                 <w:sz w:val="24"/>
                 <w:szCs w:val="24"/>
@@ -4911,7 +5644,7 @@
             </w:r>
             <w:r>
               <w:rPr>
-                <w:rFonts w:cs="Times New Roman" w:ascii="Times New Roman" w:hAnsi="Times New Roman"/>
+                <w:rFonts w:cs="Times New Roman" w:ascii="Nimbus Roman" w:hAnsi="Nimbus Roman"/>
                 <w:sz w:val="24"/>
                 <w:szCs w:val="24"/>
                 <w:lang w:val="en-US"/>
@@ -4930,12 +5663,12 @@
               <w:pStyle w:val="Normal"/>
               <w:spacing w:lineRule="auto" w:line="240" w:before="0" w:after="0"/>
               <w:rPr>
-                <w:rFonts w:ascii="Times New Roman" w:hAnsi="Times New Roman"/>
-              </w:rPr>
-            </w:pPr>
-            <w:r>
-              <w:rPr>
-                <w:rFonts w:cs="Times New Roman" w:ascii="Times New Roman" w:hAnsi="Times New Roman"/>
+                <w:rFonts w:ascii="Nimbus Roman" w:hAnsi="Nimbus Roman"/>
+              </w:rPr>
+            </w:pPr>
+            <w:r>
+              <w:rPr>
+                <w:rFonts w:cs="Times New Roman" w:ascii="Nimbus Roman" w:hAnsi="Nimbus Roman"/>
                 <w:sz w:val="24"/>
                 <w:szCs w:val="24"/>
               </w:rPr>
@@ -4958,12 +5691,12 @@
               <w:pStyle w:val="Normal"/>
               <w:spacing w:lineRule="auto" w:line="240" w:before="0" w:after="0"/>
               <w:rPr>
-                <w:rFonts w:ascii="Times New Roman" w:hAnsi="Times New Roman"/>
-              </w:rPr>
-            </w:pPr>
-            <w:r>
-              <w:rPr>
-                <w:rFonts w:cs="Times New Roman" w:ascii="Times New Roman" w:hAnsi="Times New Roman"/>
+                <w:rFonts w:ascii="Nimbus Roman" w:hAnsi="Nimbus Roman"/>
+              </w:rPr>
+            </w:pPr>
+            <w:r>
+              <w:rPr>
+                <w:rFonts w:cs="Times New Roman" w:ascii="Nimbus Roman" w:hAnsi="Nimbus Roman"/>
                 <w:sz w:val="24"/>
                 <w:szCs w:val="24"/>
                 <w:lang w:val="en-US"/>
@@ -4972,7 +5705,7 @@
             </w:r>
             <w:r>
               <w:rPr>
-                <w:rFonts w:cs="Times New Roman" w:ascii="Times New Roman" w:hAnsi="Times New Roman"/>
+                <w:rFonts w:cs="Times New Roman" w:ascii="Nimbus Roman" w:hAnsi="Nimbus Roman"/>
                 <w:b/>
                 <w:bCs/>
                 <w:color w:val="007F00"/>
@@ -4984,7 +5717,7 @@
             </w:r>
             <w:r>
               <w:rPr>
-                <w:rFonts w:cs="Times New Roman" w:ascii="Times New Roman" w:hAnsi="Times New Roman"/>
+                <w:rFonts w:cs="Times New Roman" w:ascii="Nimbus Roman" w:hAnsi="Nimbus Roman"/>
                 <w:sz w:val="24"/>
                 <w:szCs w:val="24"/>
                 <w:lang w:val="en-US"/>
@@ -5003,12 +5736,12 @@
               <w:pStyle w:val="Normal"/>
               <w:spacing w:lineRule="auto" w:line="240" w:before="0" w:after="0"/>
               <w:rPr>
-                <w:rFonts w:ascii="Times New Roman" w:hAnsi="Times New Roman"/>
-              </w:rPr>
-            </w:pPr>
-            <w:r>
-              <w:rPr>
-                <w:rFonts w:cs="Times New Roman" w:ascii="Times New Roman" w:hAnsi="Times New Roman"/>
+                <w:rFonts w:ascii="Nimbus Roman" w:hAnsi="Nimbus Roman"/>
+              </w:rPr>
+            </w:pPr>
+            <w:r>
+              <w:rPr>
+                <w:rFonts w:cs="Times New Roman" w:ascii="Nimbus Roman" w:hAnsi="Nimbus Roman"/>
                 <w:sz w:val="24"/>
                 <w:szCs w:val="24"/>
               </w:rPr>
@@ -5031,12 +5764,12 @@
               <w:pStyle w:val="Normal"/>
               <w:spacing w:lineRule="auto" w:line="240" w:before="0" w:after="0"/>
               <w:rPr>
-                <w:rFonts w:ascii="Times New Roman" w:hAnsi="Times New Roman"/>
-              </w:rPr>
-            </w:pPr>
-            <w:r>
-              <w:rPr>
-                <w:rFonts w:cs="Times New Roman" w:ascii="Times New Roman" w:hAnsi="Times New Roman"/>
+                <w:rFonts w:ascii="Nimbus Roman" w:hAnsi="Nimbus Roman"/>
+              </w:rPr>
+            </w:pPr>
+            <w:r>
+              <w:rPr>
+                <w:rFonts w:cs="Times New Roman" w:ascii="Nimbus Roman" w:hAnsi="Nimbus Roman"/>
                 <w:sz w:val="24"/>
                 <w:szCs w:val="24"/>
                 <w:lang w:val="en-US"/>
@@ -5045,7 +5778,7 @@
             </w:r>
             <w:r>
               <w:rPr>
-                <w:rFonts w:cs="Times New Roman" w:ascii="Times New Roman" w:hAnsi="Times New Roman"/>
+                <w:rFonts w:cs="Times New Roman" w:ascii="Nimbus Roman" w:hAnsi="Nimbus Roman"/>
                 <w:b/>
                 <w:bCs/>
                 <w:color w:val="007F00"/>
@@ -5057,7 +5790,7 @@
             </w:r>
             <w:r>
               <w:rPr>
-                <w:rFonts w:cs="Times New Roman" w:ascii="Times New Roman" w:hAnsi="Times New Roman"/>
+                <w:rFonts w:cs="Times New Roman" w:ascii="Nimbus Roman" w:hAnsi="Nimbus Roman"/>
                 <w:sz w:val="24"/>
                 <w:szCs w:val="24"/>
                 <w:lang w:val="en-US"/>
@@ -5066,7 +5799,7 @@
             </w:r>
             <w:r>
               <w:rPr>
-                <w:rFonts w:cs="Times New Roman" w:ascii="Times New Roman" w:hAnsi="Times New Roman"/>
+                <w:rFonts w:cs="Times New Roman" w:ascii="Nimbus Roman" w:hAnsi="Nimbus Roman"/>
                 <w:b/>
                 <w:bCs/>
                 <w:color w:val="007F00"/>
@@ -5078,7 +5811,7 @@
             </w:r>
             <w:r>
               <w:rPr>
-                <w:rFonts w:cs="Times New Roman" w:ascii="Times New Roman" w:hAnsi="Times New Roman"/>
+                <w:rFonts w:cs="Times New Roman" w:ascii="Nimbus Roman" w:hAnsi="Nimbus Roman"/>
                 <w:sz w:val="24"/>
                 <w:szCs w:val="24"/>
                 <w:lang w:val="en-US"/>
@@ -5097,12 +5830,12 @@
               <w:pStyle w:val="Normal"/>
               <w:spacing w:lineRule="auto" w:line="240" w:before="0" w:after="0"/>
               <w:rPr>
-                <w:rFonts w:ascii="Times New Roman" w:hAnsi="Times New Roman"/>
-              </w:rPr>
-            </w:pPr>
-            <w:r>
-              <w:rPr>
-                <w:rFonts w:cs="Times New Roman" w:ascii="Times New Roman" w:hAnsi="Times New Roman"/>
+                <w:rFonts w:ascii="Nimbus Roman" w:hAnsi="Nimbus Roman"/>
+              </w:rPr>
+            </w:pPr>
+            <w:r>
+              <w:rPr>
+                <w:rFonts w:cs="Times New Roman" w:ascii="Nimbus Roman" w:hAnsi="Nimbus Roman"/>
                 <w:sz w:val="24"/>
                 <w:szCs w:val="24"/>
               </w:rPr>
@@ -5116,14 +5849,14 @@
       <w:pPr>
         <w:pStyle w:val="Normal"/>
         <w:rPr>
-          <w:rFonts w:ascii="Times New Roman" w:hAnsi="Times New Roman"/>
+          <w:rFonts w:ascii="Nimbus Roman" w:hAnsi="Nimbus Roman"/>
           <w:sz w:val="28"/>
           <w:szCs w:val="28"/>
         </w:rPr>
       </w:pPr>
       <w:r>
         <w:rPr>
-          <w:rFonts w:ascii="Times New Roman" w:hAnsi="Times New Roman"/>
+          <w:rFonts w:ascii="Nimbus Roman" w:hAnsi="Nimbus Roman"/>
           <w:sz w:val="28"/>
           <w:szCs w:val="28"/>
         </w:rPr>
@@ -5133,14 +5866,14 @@
       <w:pPr>
         <w:pStyle w:val="Normal"/>
         <w:rPr>
-          <w:rFonts w:ascii="Times New Roman" w:hAnsi="Times New Roman"/>
+          <w:rFonts w:ascii="Nimbus Roman" w:hAnsi="Nimbus Roman"/>
           <w:sz w:val="28"/>
           <w:szCs w:val="28"/>
         </w:rPr>
       </w:pPr>
       <w:r>
         <w:rPr>
-          <w:rFonts w:ascii="Times New Roman" w:hAnsi="Times New Roman"/>
+          <w:rFonts w:ascii="Nimbus Roman" w:hAnsi="Nimbus Roman"/>
           <w:sz w:val="28"/>
           <w:szCs w:val="28"/>
         </w:rPr>
@@ -5153,7 +5886,7 @@
       </w:pPr>
       <w:r>
         <w:rPr>
-          <w:rFonts w:cs="Times New Roman" w:ascii="Times New Roman" w:hAnsi="Times New Roman"/>
+          <w:rFonts w:cs="Times New Roman" w:ascii="Nimbus Roman" w:hAnsi="Nimbus Roman"/>
           <w:b/>
           <w:sz w:val="28"/>
           <w:szCs w:val="28"/>
@@ -5164,7 +5897,7 @@
         <w:r>
           <w:rPr>
             <w:rStyle w:val="InternetLink"/>
-            <w:rFonts w:cs="Times New Roman" w:ascii="Times New Roman" w:hAnsi="Times New Roman"/>
+            <w:rFonts w:cs="Times New Roman" w:ascii="Nimbus Roman" w:hAnsi="Nimbus Roman"/>
             <w:b/>
             <w:sz w:val="28"/>
             <w:szCs w:val="28"/>
@@ -5174,7 +5907,7 @@
       </w:hyperlink>
       <w:r>
         <w:rPr>
-          <w:rFonts w:cs="Times New Roman" w:ascii="Times New Roman" w:hAnsi="Times New Roman"/>
+          <w:rFonts w:cs="Times New Roman" w:ascii="Nimbus Roman" w:hAnsi="Nimbus Roman"/>
           <w:b/>
           <w:sz w:val="28"/>
           <w:szCs w:val="28"/>
@@ -5186,12 +5919,12 @@
       <w:pPr>
         <w:pStyle w:val="Normal"/>
         <w:rPr>
-          <w:rFonts w:ascii="Times New Roman" w:hAnsi="Times New Roman"/>
+          <w:rFonts w:ascii="Nimbus Roman" w:hAnsi="Nimbus Roman"/>
         </w:rPr>
       </w:pPr>
       <w:r>
         <w:rPr>
-          <w:rFonts w:cs="Times New Roman" w:ascii="Times New Roman" w:hAnsi="Times New Roman"/>
+          <w:rFonts w:cs="Times New Roman" w:ascii="Nimbus Roman" w:hAnsi="Nimbus Roman"/>
           <w:b/>
           <w:sz w:val="28"/>
           <w:szCs w:val="28"/>
@@ -5231,12 +5964,12 @@
               <w:pStyle w:val="Normal"/>
               <w:spacing w:lineRule="auto" w:line="240" w:before="0" w:after="0"/>
               <w:rPr>
-                <w:rFonts w:ascii="Times New Roman" w:hAnsi="Times New Roman"/>
-              </w:rPr>
-            </w:pPr>
-            <w:r>
-              <w:rPr>
-                <w:rFonts w:cs="Times New Roman" w:ascii="Times New Roman" w:hAnsi="Times New Roman"/>
+                <w:rFonts w:ascii="Nimbus Roman" w:hAnsi="Nimbus Roman"/>
+              </w:rPr>
+            </w:pPr>
+            <w:r>
+              <w:rPr>
+                <w:rFonts w:cs="Times New Roman" w:ascii="Nimbus Roman" w:hAnsi="Nimbus Roman"/>
                 <w:sz w:val="24"/>
                 <w:szCs w:val="24"/>
                 <w:lang w:val="en-US"/>
@@ -5255,12 +5988,12 @@
               <w:pStyle w:val="Normal"/>
               <w:spacing w:lineRule="auto" w:line="240" w:before="0" w:after="0"/>
               <w:rPr>
-                <w:rFonts w:ascii="Times New Roman" w:hAnsi="Times New Roman"/>
-              </w:rPr>
-            </w:pPr>
-            <w:r>
-              <w:rPr>
-                <w:rFonts w:cs="Times New Roman" w:ascii="Times New Roman" w:hAnsi="Times New Roman"/>
+                <w:rFonts w:ascii="Nimbus Roman" w:hAnsi="Nimbus Roman"/>
+              </w:rPr>
+            </w:pPr>
+            <w:r>
+              <w:rPr>
+                <w:rFonts w:cs="Times New Roman" w:ascii="Nimbus Roman" w:hAnsi="Nimbus Roman"/>
                 <w:sz w:val="24"/>
                 <w:szCs w:val="24"/>
                 <w:lang w:val="en-US"/>
@@ -5279,12 +6012,12 @@
               <w:pStyle w:val="Normal"/>
               <w:spacing w:lineRule="auto" w:line="240" w:before="0" w:after="0"/>
               <w:rPr>
-                <w:rFonts w:ascii="Times New Roman" w:hAnsi="Times New Roman"/>
-              </w:rPr>
-            </w:pPr>
-            <w:r>
-              <w:rPr>
-                <w:rFonts w:cs="Times New Roman" w:ascii="Times New Roman" w:hAnsi="Times New Roman"/>
+                <w:rFonts w:ascii="Nimbus Roman" w:hAnsi="Nimbus Roman"/>
+              </w:rPr>
+            </w:pPr>
+            <w:r>
+              <w:rPr>
+                <w:rFonts w:cs="Times New Roman" w:ascii="Nimbus Roman" w:hAnsi="Nimbus Roman"/>
                 <w:sz w:val="24"/>
                 <w:szCs w:val="24"/>
               </w:rPr>
@@ -5292,7 +6025,7 @@
             </w:r>
             <w:r>
               <w:rPr>
-                <w:rFonts w:cs="Times New Roman" w:ascii="Times New Roman" w:hAnsi="Times New Roman"/>
+                <w:rFonts w:cs="Times New Roman" w:ascii="Nimbus Roman" w:hAnsi="Nimbus Roman"/>
                 <w:sz w:val="24"/>
                 <w:szCs w:val="24"/>
                 <w:shd w:fill="FFFFA6" w:val="clear"/>
@@ -5301,7 +6034,7 @@
             </w:r>
             <w:r>
               <w:rPr>
-                <w:rFonts w:cs="Times New Roman" w:ascii="Times New Roman" w:hAnsi="Times New Roman"/>
+                <w:rFonts w:cs="Times New Roman" w:ascii="Nimbus Roman" w:hAnsi="Nimbus Roman"/>
                 <w:sz w:val="24"/>
                 <w:szCs w:val="24"/>
               </w:rPr>
@@ -5322,12 +6055,12 @@
               <w:pStyle w:val="Normal"/>
               <w:spacing w:lineRule="auto" w:line="240" w:before="0" w:after="0"/>
               <w:rPr>
-                <w:rFonts w:ascii="Times New Roman" w:hAnsi="Times New Roman"/>
-              </w:rPr>
-            </w:pPr>
-            <w:r>
-              <w:rPr>
-                <w:rFonts w:cs="Times New Roman" w:ascii="Times New Roman" w:hAnsi="Times New Roman"/>
+                <w:rFonts w:ascii="Nimbus Roman" w:hAnsi="Nimbus Roman"/>
+              </w:rPr>
+            </w:pPr>
+            <w:r>
+              <w:rPr>
+                <w:rFonts w:cs="Times New Roman" w:ascii="Nimbus Roman" w:hAnsi="Nimbus Roman"/>
                 <w:sz w:val="24"/>
                 <w:szCs w:val="24"/>
                 <w:lang w:val="en-US"/>
@@ -5346,12 +6079,12 @@
               <w:pStyle w:val="Normal"/>
               <w:spacing w:lineRule="auto" w:line="240" w:before="0" w:after="0"/>
               <w:rPr>
-                <w:rFonts w:ascii="Times New Roman" w:hAnsi="Times New Roman"/>
-              </w:rPr>
-            </w:pPr>
-            <w:r>
-              <w:rPr>
-                <w:rFonts w:cs="Times New Roman" w:ascii="Times New Roman" w:hAnsi="Times New Roman"/>
+                <w:rFonts w:ascii="Nimbus Roman" w:hAnsi="Nimbus Roman"/>
+              </w:rPr>
+            </w:pPr>
+            <w:r>
+              <w:rPr>
+                <w:rFonts w:cs="Times New Roman" w:ascii="Nimbus Roman" w:hAnsi="Nimbus Roman"/>
                 <w:sz w:val="24"/>
                 <w:szCs w:val="24"/>
                 <w:lang w:val="en-US"/>
@@ -5370,12 +6103,12 @@
               <w:pStyle w:val="Normal"/>
               <w:spacing w:lineRule="auto" w:line="240" w:before="0" w:after="0"/>
               <w:rPr>
-                <w:rFonts w:ascii="Times New Roman" w:hAnsi="Times New Roman"/>
-              </w:rPr>
-            </w:pPr>
-            <w:r>
-              <w:rPr>
-                <w:rFonts w:cs="Times New Roman" w:ascii="Times New Roman" w:hAnsi="Times New Roman"/>
+                <w:rFonts w:ascii="Nimbus Roman" w:hAnsi="Nimbus Roman"/>
+              </w:rPr>
+            </w:pPr>
+            <w:r>
+              <w:rPr>
+                <w:rFonts w:cs="Times New Roman" w:ascii="Nimbus Roman" w:hAnsi="Nimbus Roman"/>
                 <w:sz w:val="24"/>
                 <w:szCs w:val="24"/>
               </w:rPr>
@@ -5396,12 +6129,12 @@
               <w:pStyle w:val="Normal"/>
               <w:spacing w:lineRule="auto" w:line="240" w:before="0" w:after="0"/>
               <w:rPr>
-                <w:rFonts w:ascii="Times New Roman" w:hAnsi="Times New Roman"/>
-              </w:rPr>
-            </w:pPr>
-            <w:r>
-              <w:rPr>
-                <w:rFonts w:cs="Times New Roman" w:ascii="Times New Roman" w:hAnsi="Times New Roman"/>
+                <w:rFonts w:ascii="Nimbus Roman" w:hAnsi="Nimbus Roman"/>
+              </w:rPr>
+            </w:pPr>
+            <w:r>
+              <w:rPr>
+                <w:rFonts w:cs="Times New Roman" w:ascii="Nimbus Roman" w:hAnsi="Nimbus Roman"/>
                 <w:sz w:val="24"/>
                 <w:szCs w:val="24"/>
                 <w:lang w:val="en-US"/>
@@ -5420,12 +6153,12 @@
               <w:pStyle w:val="Normal"/>
               <w:spacing w:lineRule="auto" w:line="240" w:before="0" w:after="0"/>
               <w:rPr>
-                <w:rFonts w:ascii="Times New Roman" w:hAnsi="Times New Roman"/>
-              </w:rPr>
-            </w:pPr>
-            <w:r>
-              <w:rPr>
-                <w:rFonts w:cs="Times New Roman" w:ascii="Times New Roman" w:hAnsi="Times New Roman"/>
+                <w:rFonts w:ascii="Nimbus Roman" w:hAnsi="Nimbus Roman"/>
+              </w:rPr>
+            </w:pPr>
+            <w:r>
+              <w:rPr>
+                <w:rFonts w:cs="Times New Roman" w:ascii="Nimbus Roman" w:hAnsi="Nimbus Roman"/>
                 <w:sz w:val="24"/>
                 <w:szCs w:val="24"/>
                 <w:lang w:val="en-US"/>
@@ -5444,12 +6177,12 @@
               <w:pStyle w:val="Normal"/>
               <w:spacing w:lineRule="auto" w:line="240" w:before="0" w:after="0"/>
               <w:rPr>
-                <w:rFonts w:ascii="Times New Roman" w:hAnsi="Times New Roman"/>
-              </w:rPr>
-            </w:pPr>
-            <w:r>
-              <w:rPr>
-                <w:rFonts w:cs="Times New Roman" w:ascii="Times New Roman" w:hAnsi="Times New Roman"/>
+                <w:rFonts w:ascii="Nimbus Roman" w:hAnsi="Nimbus Roman"/>
+              </w:rPr>
+            </w:pPr>
+            <w:r>
+              <w:rPr>
+                <w:rFonts w:cs="Times New Roman" w:ascii="Nimbus Roman" w:hAnsi="Nimbus Roman"/>
                 <w:sz w:val="24"/>
                 <w:szCs w:val="24"/>
               </w:rPr>
@@ -5470,12 +6203,12 @@
               <w:pStyle w:val="Normal"/>
               <w:spacing w:lineRule="auto" w:line="240" w:before="0" w:after="0"/>
               <w:rPr>
-                <w:rFonts w:ascii="Times New Roman" w:hAnsi="Times New Roman"/>
-              </w:rPr>
-            </w:pPr>
-            <w:r>
-              <w:rPr>
-                <w:rFonts w:cs="Times New Roman" w:ascii="Times New Roman" w:hAnsi="Times New Roman"/>
+                <w:rFonts w:ascii="Nimbus Roman" w:hAnsi="Nimbus Roman"/>
+              </w:rPr>
+            </w:pPr>
+            <w:r>
+              <w:rPr>
+                <w:rFonts w:cs="Times New Roman" w:ascii="Nimbus Roman" w:hAnsi="Nimbus Roman"/>
                 <w:sz w:val="24"/>
                 <w:szCs w:val="24"/>
                 <w:lang w:val="en-US"/>
@@ -5494,12 +6227,12 @@
               <w:pStyle w:val="Normal"/>
               <w:spacing w:lineRule="auto" w:line="240" w:before="0" w:after="0"/>
               <w:rPr>
-                <w:rFonts w:ascii="Times New Roman" w:hAnsi="Times New Roman"/>
-              </w:rPr>
-            </w:pPr>
-            <w:r>
-              <w:rPr>
-                <w:rFonts w:cs="Times New Roman" w:ascii="Times New Roman" w:hAnsi="Times New Roman"/>
+                <w:rFonts w:ascii="Nimbus Roman" w:hAnsi="Nimbus Roman"/>
+              </w:rPr>
+            </w:pPr>
+            <w:r>
+              <w:rPr>
+                <w:rFonts w:cs="Times New Roman" w:ascii="Nimbus Roman" w:hAnsi="Nimbus Roman"/>
                 <w:sz w:val="24"/>
                 <w:szCs w:val="24"/>
                 <w:lang w:val="en-US"/>
@@ -5518,12 +6251,12 @@
               <w:pStyle w:val="Normal"/>
               <w:spacing w:lineRule="auto" w:line="240" w:before="0" w:after="0"/>
               <w:rPr>
-                <w:rFonts w:ascii="Times New Roman" w:hAnsi="Times New Roman"/>
-              </w:rPr>
-            </w:pPr>
-            <w:r>
-              <w:rPr>
-                <w:rFonts w:cs="Times New Roman" w:ascii="Times New Roman" w:hAnsi="Times New Roman"/>
+                <w:rFonts w:ascii="Nimbus Roman" w:hAnsi="Nimbus Roman"/>
+              </w:rPr>
+            </w:pPr>
+            <w:r>
+              <w:rPr>
+                <w:rFonts w:cs="Times New Roman" w:ascii="Nimbus Roman" w:hAnsi="Nimbus Roman"/>
                 <w:sz w:val="24"/>
                 <w:szCs w:val="24"/>
               </w:rPr>
@@ -5544,12 +6277,12 @@
               <w:pStyle w:val="Normal"/>
               <w:spacing w:lineRule="auto" w:line="240" w:before="0" w:after="0"/>
               <w:rPr>
-                <w:rFonts w:ascii="Times New Roman" w:hAnsi="Times New Roman"/>
-              </w:rPr>
-            </w:pPr>
-            <w:r>
-              <w:rPr>
-                <w:rFonts w:cs="Times New Roman" w:ascii="Times New Roman" w:hAnsi="Times New Roman"/>
+                <w:rFonts w:ascii="Nimbus Roman" w:hAnsi="Nimbus Roman"/>
+              </w:rPr>
+            </w:pPr>
+            <w:r>
+              <w:rPr>
+                <w:rFonts w:cs="Times New Roman" w:ascii="Nimbus Roman" w:hAnsi="Nimbus Roman"/>
                 <w:sz w:val="24"/>
                 <w:szCs w:val="24"/>
                 <w:lang w:val="en-US"/>
@@ -5568,12 +6301,12 @@
               <w:pStyle w:val="Normal"/>
               <w:spacing w:lineRule="auto" w:line="240" w:before="0" w:after="0"/>
               <w:rPr>
-                <w:rFonts w:ascii="Times New Roman" w:hAnsi="Times New Roman"/>
-              </w:rPr>
-            </w:pPr>
-            <w:r>
-              <w:rPr>
-                <w:rFonts w:cs="Times New Roman" w:ascii="Times New Roman" w:hAnsi="Times New Roman"/>
+                <w:rFonts w:ascii="Nimbus Roman" w:hAnsi="Nimbus Roman"/>
+              </w:rPr>
+            </w:pPr>
+            <w:r>
+              <w:rPr>
+                <w:rFonts w:cs="Times New Roman" w:ascii="Nimbus Roman" w:hAnsi="Nimbus Roman"/>
                 <w:sz w:val="24"/>
                 <w:szCs w:val="24"/>
                 <w:lang w:val="en-US"/>
@@ -5582,7 +6315,7 @@
             </w:r>
             <w:r>
               <w:rPr>
-                <w:rFonts w:cs="Times New Roman" w:ascii="Times New Roman" w:hAnsi="Times New Roman"/>
+                <w:rFonts w:cs="Times New Roman" w:ascii="Nimbus Roman" w:hAnsi="Nimbus Roman"/>
                 <w:sz w:val="24"/>
                 <w:szCs w:val="24"/>
                 <w:shd w:fill="FFFFA6" w:val="clear"/>
@@ -5592,7 +6325,7 @@
             </w:r>
             <w:r>
               <w:rPr>
-                <w:rFonts w:cs="Times New Roman" w:ascii="Times New Roman" w:hAnsi="Times New Roman"/>
+                <w:rFonts w:cs="Times New Roman" w:ascii="Nimbus Roman" w:hAnsi="Nimbus Roman"/>
                 <w:sz w:val="24"/>
                 <w:szCs w:val="24"/>
                 <w:lang w:val="en-US"/>
@@ -5605,12 +6338,12 @@
               <w:pStyle w:val="Normal"/>
               <w:spacing w:lineRule="auto" w:line="240" w:before="0" w:after="0"/>
               <w:rPr>
-                <w:rFonts w:ascii="Times New Roman" w:hAnsi="Times New Roman"/>
-              </w:rPr>
-            </w:pPr>
-            <w:r>
-              <w:rPr>
-                <w:rFonts w:cs="Times New Roman" w:ascii="Times New Roman" w:hAnsi="Times New Roman"/>
+                <w:rFonts w:ascii="Nimbus Roman" w:hAnsi="Nimbus Roman"/>
+              </w:rPr>
+            </w:pPr>
+            <w:r>
+              <w:rPr>
+                <w:rFonts w:cs="Times New Roman" w:ascii="Nimbus Roman" w:hAnsi="Nimbus Roman"/>
                 <w:sz w:val="24"/>
                 <w:szCs w:val="24"/>
                 <w:shd w:fill="FFFFA6" w:val="clear"/>
@@ -5630,12 +6363,12 @@
               <w:pStyle w:val="Normal"/>
               <w:spacing w:lineRule="auto" w:line="240" w:before="0" w:after="0"/>
               <w:rPr>
-                <w:rFonts w:ascii="Times New Roman" w:hAnsi="Times New Roman"/>
-              </w:rPr>
-            </w:pPr>
-            <w:r>
-              <w:rPr>
-                <w:rFonts w:cs="Times New Roman" w:ascii="Times New Roman" w:hAnsi="Times New Roman"/>
+                <w:rFonts w:ascii="Nimbus Roman" w:hAnsi="Nimbus Roman"/>
+              </w:rPr>
+            </w:pPr>
+            <w:r>
+              <w:rPr>
+                <w:rFonts w:cs="Times New Roman" w:ascii="Nimbus Roman" w:hAnsi="Nimbus Roman"/>
                 <w:sz w:val="24"/>
                 <w:szCs w:val="24"/>
               </w:rPr>
@@ -5656,12 +6389,12 @@
               <w:pStyle w:val="Normal"/>
               <w:spacing w:lineRule="auto" w:line="240" w:before="0" w:after="0"/>
               <w:rPr>
-                <w:rFonts w:ascii="Times New Roman" w:hAnsi="Times New Roman"/>
-              </w:rPr>
-            </w:pPr>
-            <w:r>
-              <w:rPr>
-                <w:rFonts w:cs="Times New Roman" w:ascii="Times New Roman" w:hAnsi="Times New Roman"/>
+                <w:rFonts w:ascii="Nimbus Roman" w:hAnsi="Nimbus Roman"/>
+              </w:rPr>
+            </w:pPr>
+            <w:r>
+              <w:rPr>
+                <w:rFonts w:cs="Times New Roman" w:ascii="Nimbus Roman" w:hAnsi="Nimbus Roman"/>
                 <w:sz w:val="24"/>
                 <w:szCs w:val="24"/>
                 <w:lang w:val="en-US"/>
@@ -5670,7 +6403,7 @@
             </w:r>
             <w:r>
               <w:rPr>
-                <w:rFonts w:cs="Times New Roman" w:ascii="Times New Roman" w:hAnsi="Times New Roman"/>
+                <w:rFonts w:cs="Times New Roman" w:ascii="Nimbus Roman" w:hAnsi="Nimbus Roman"/>
                 <w:sz w:val="24"/>
                 <w:szCs w:val="24"/>
                 <w:shd w:fill="FFFFA6" w:val="clear"/>
@@ -5680,7 +6413,7 @@
             </w:r>
             <w:r>
               <w:rPr>
-                <w:rFonts w:cs="Times New Roman" w:ascii="Times New Roman" w:hAnsi="Times New Roman"/>
+                <w:rFonts w:cs="Times New Roman" w:ascii="Nimbus Roman" w:hAnsi="Nimbus Roman"/>
                 <w:sz w:val="24"/>
                 <w:szCs w:val="24"/>
                 <w:lang w:val="en-US"/>
@@ -5699,12 +6432,12 @@
               <w:pStyle w:val="Normal"/>
               <w:spacing w:lineRule="auto" w:line="240" w:before="0" w:after="0"/>
               <w:rPr>
-                <w:rFonts w:ascii="Times New Roman" w:hAnsi="Times New Roman"/>
-              </w:rPr>
-            </w:pPr>
-            <w:r>
-              <w:rPr>
-                <w:rFonts w:cs="Times New Roman" w:ascii="Times New Roman" w:hAnsi="Times New Roman"/>
+                <w:rFonts w:ascii="Nimbus Roman" w:hAnsi="Nimbus Roman"/>
+              </w:rPr>
+            </w:pPr>
+            <w:r>
+              <w:rPr>
+                <w:rFonts w:cs="Times New Roman" w:ascii="Nimbus Roman" w:hAnsi="Nimbus Roman"/>
                 <w:sz w:val="24"/>
                 <w:szCs w:val="24"/>
                 <w:lang w:val="en-US"/>
@@ -5723,12 +6456,12 @@
               <w:pStyle w:val="Normal"/>
               <w:spacing w:lineRule="auto" w:line="240" w:before="0" w:after="0"/>
               <w:rPr>
-                <w:rFonts w:ascii="Times New Roman" w:hAnsi="Times New Roman"/>
-              </w:rPr>
-            </w:pPr>
-            <w:r>
-              <w:rPr>
-                <w:rFonts w:cs="Times New Roman" w:ascii="Times New Roman" w:hAnsi="Times New Roman"/>
+                <w:rFonts w:ascii="Nimbus Roman" w:hAnsi="Nimbus Roman"/>
+              </w:rPr>
+            </w:pPr>
+            <w:r>
+              <w:rPr>
+                <w:rFonts w:cs="Times New Roman" w:ascii="Nimbus Roman" w:hAnsi="Nimbus Roman"/>
                 <w:sz w:val="24"/>
                 <w:szCs w:val="24"/>
               </w:rPr>
@@ -5749,12 +6482,12 @@
               <w:pStyle w:val="Normal"/>
               <w:spacing w:lineRule="auto" w:line="240" w:before="0" w:after="0"/>
               <w:rPr>
-                <w:rFonts w:ascii="Times New Roman" w:hAnsi="Times New Roman"/>
-              </w:rPr>
-            </w:pPr>
-            <w:r>
-              <w:rPr>
-                <w:rFonts w:cs="Times New Roman" w:ascii="Times New Roman" w:hAnsi="Times New Roman"/>
+                <w:rFonts w:ascii="Nimbus Roman" w:hAnsi="Nimbus Roman"/>
+              </w:rPr>
+            </w:pPr>
+            <w:r>
+              <w:rPr>
+                <w:rFonts w:cs="Times New Roman" w:ascii="Nimbus Roman" w:hAnsi="Nimbus Roman"/>
                 <w:sz w:val="24"/>
                 <w:szCs w:val="24"/>
                 <w:lang w:val="en-US"/>
@@ -5763,7 +6496,7 @@
             </w:r>
             <w:r>
               <w:rPr>
-                <w:rFonts w:cs="Times New Roman" w:ascii="Times New Roman" w:hAnsi="Times New Roman"/>
+                <w:rFonts w:cs="Times New Roman" w:ascii="Nimbus Roman" w:hAnsi="Nimbus Roman"/>
                 <w:sz w:val="24"/>
                 <w:szCs w:val="24"/>
                 <w:shd w:fill="FFFFA6" w:val="clear"/>
@@ -5773,7 +6506,7 @@
             </w:r>
             <w:r>
               <w:rPr>
-                <w:rFonts w:cs="Times New Roman" w:ascii="Times New Roman" w:hAnsi="Times New Roman"/>
+                <w:rFonts w:cs="Times New Roman" w:ascii="Nimbus Roman" w:hAnsi="Nimbus Roman"/>
                 <w:sz w:val="24"/>
                 <w:szCs w:val="24"/>
                 <w:lang w:val="en-US"/>
@@ -5792,12 +6525,12 @@
               <w:pStyle w:val="Normal"/>
               <w:spacing w:lineRule="auto" w:line="240" w:before="0" w:after="0"/>
               <w:rPr>
-                <w:rFonts w:ascii="Times New Roman" w:hAnsi="Times New Roman"/>
-              </w:rPr>
-            </w:pPr>
-            <w:r>
-              <w:rPr>
-                <w:rFonts w:cs="Times New Roman" w:ascii="Times New Roman" w:hAnsi="Times New Roman"/>
+                <w:rFonts w:ascii="Nimbus Roman" w:hAnsi="Nimbus Roman"/>
+              </w:rPr>
+            </w:pPr>
+            <w:r>
+              <w:rPr>
+                <w:rFonts w:cs="Times New Roman" w:ascii="Nimbus Roman" w:hAnsi="Nimbus Roman"/>
                 <w:sz w:val="24"/>
                 <w:szCs w:val="24"/>
                 <w:lang w:val="en-US"/>
@@ -5816,12 +6549,12 @@
               <w:pStyle w:val="Normal"/>
               <w:spacing w:lineRule="auto" w:line="240" w:before="0" w:after="0"/>
               <w:rPr>
-                <w:rFonts w:ascii="Times New Roman" w:hAnsi="Times New Roman"/>
-              </w:rPr>
-            </w:pPr>
-            <w:r>
-              <w:rPr>
-                <w:rFonts w:cs="Times New Roman" w:ascii="Times New Roman" w:hAnsi="Times New Roman"/>
+                <w:rFonts w:ascii="Nimbus Roman" w:hAnsi="Nimbus Roman"/>
+              </w:rPr>
+            </w:pPr>
+            <w:r>
+              <w:rPr>
+                <w:rFonts w:cs="Times New Roman" w:ascii="Nimbus Roman" w:hAnsi="Nimbus Roman"/>
                 <w:sz w:val="24"/>
                 <w:szCs w:val="24"/>
               </w:rPr>
@@ -5842,12 +6575,12 @@
               <w:pStyle w:val="Normal"/>
               <w:spacing w:lineRule="auto" w:line="240" w:before="0" w:after="0"/>
               <w:rPr>
-                <w:rFonts w:ascii="Times New Roman" w:hAnsi="Times New Roman"/>
-              </w:rPr>
-            </w:pPr>
-            <w:r>
-              <w:rPr>
-                <w:rFonts w:cs="Times New Roman" w:ascii="Times New Roman" w:hAnsi="Times New Roman"/>
+                <w:rFonts w:ascii="Nimbus Roman" w:hAnsi="Nimbus Roman"/>
+              </w:rPr>
+            </w:pPr>
+            <w:r>
+              <w:rPr>
+                <w:rFonts w:cs="Times New Roman" w:ascii="Nimbus Roman" w:hAnsi="Nimbus Roman"/>
                 <w:sz w:val="24"/>
                 <w:szCs w:val="24"/>
                 <w:lang w:val="en-US"/>
@@ -5866,12 +6599,12 @@
               <w:pStyle w:val="Normal"/>
               <w:spacing w:lineRule="auto" w:line="240" w:before="0" w:after="0"/>
               <w:rPr>
-                <w:rFonts w:ascii="Times New Roman" w:hAnsi="Times New Roman"/>
-              </w:rPr>
-            </w:pPr>
-            <w:r>
-              <w:rPr>
-                <w:rFonts w:cs="Times New Roman" w:ascii="Times New Roman" w:hAnsi="Times New Roman"/>
+                <w:rFonts w:ascii="Nimbus Roman" w:hAnsi="Nimbus Roman"/>
+              </w:rPr>
+            </w:pPr>
+            <w:r>
+              <w:rPr>
+                <w:rFonts w:cs="Times New Roman" w:ascii="Nimbus Roman" w:hAnsi="Nimbus Roman"/>
                 <w:sz w:val="24"/>
                 <w:szCs w:val="24"/>
                 <w:shd w:fill="FFFFA6" w:val="clear"/>
@@ -5881,7 +6614,7 @@
             </w:r>
             <w:r>
               <w:rPr>
-                <w:rFonts w:cs="Times New Roman" w:ascii="Times New Roman" w:hAnsi="Times New Roman"/>
+                <w:rFonts w:cs="Times New Roman" w:ascii="Nimbus Roman" w:hAnsi="Nimbus Roman"/>
                 <w:b/>
                 <w:bCs/>
                 <w:sz w:val="24"/>
@@ -5903,12 +6636,12 @@
               <w:pStyle w:val="Normal"/>
               <w:spacing w:lineRule="auto" w:line="240" w:before="0" w:after="0"/>
               <w:rPr>
-                <w:rFonts w:ascii="Times New Roman" w:hAnsi="Times New Roman"/>
-              </w:rPr>
-            </w:pPr>
-            <w:r>
-              <w:rPr>
-                <w:rFonts w:cs="Times New Roman" w:ascii="Times New Roman" w:hAnsi="Times New Roman"/>
+                <w:rFonts w:ascii="Nimbus Roman" w:hAnsi="Nimbus Roman"/>
+              </w:rPr>
+            </w:pPr>
+            <w:r>
+              <w:rPr>
+                <w:rFonts w:cs="Times New Roman" w:ascii="Nimbus Roman" w:hAnsi="Nimbus Roman"/>
                 <w:sz w:val="24"/>
                 <w:szCs w:val="24"/>
               </w:rPr>
@@ -5929,12 +6662,12 @@
               <w:pStyle w:val="Normal"/>
               <w:spacing w:lineRule="auto" w:line="240" w:before="0" w:after="0"/>
               <w:rPr>
-                <w:rFonts w:ascii="Times New Roman" w:hAnsi="Times New Roman"/>
-              </w:rPr>
-            </w:pPr>
-            <w:r>
-              <w:rPr>
-                <w:rFonts w:cs="Times New Roman" w:ascii="Times New Roman" w:hAnsi="Times New Roman"/>
+                <w:rFonts w:ascii="Nimbus Roman" w:hAnsi="Nimbus Roman"/>
+              </w:rPr>
+            </w:pPr>
+            <w:r>
+              <w:rPr>
+                <w:rFonts w:cs="Times New Roman" w:ascii="Nimbus Roman" w:hAnsi="Nimbus Roman"/>
                 <w:sz w:val="24"/>
                 <w:szCs w:val="24"/>
                 <w:lang w:val="en-US"/>
@@ -5953,12 +6686,12 @@
               <w:pStyle w:val="Normal"/>
               <w:spacing w:lineRule="auto" w:line="240" w:before="0" w:after="0"/>
               <w:rPr>
-                <w:rFonts w:ascii="Times New Roman" w:hAnsi="Times New Roman"/>
-              </w:rPr>
-            </w:pPr>
-            <w:r>
-              <w:rPr>
-                <w:rFonts w:cs="Times New Roman" w:ascii="Times New Roman" w:hAnsi="Times New Roman"/>
+                <w:rFonts w:ascii="Nimbus Roman" w:hAnsi="Nimbus Roman"/>
+              </w:rPr>
+            </w:pPr>
+            <w:r>
+              <w:rPr>
+                <w:rFonts w:cs="Times New Roman" w:ascii="Nimbus Roman" w:hAnsi="Nimbus Roman"/>
                 <w:sz w:val="24"/>
                 <w:szCs w:val="24"/>
                 <w:lang w:val="en-US"/>
@@ -5967,7 +6700,7 @@
             </w:r>
             <w:r>
               <w:rPr>
-                <w:rFonts w:cs="Times New Roman" w:ascii="Times New Roman" w:hAnsi="Times New Roman"/>
+                <w:rFonts w:cs="Times New Roman" w:ascii="Nimbus Roman" w:hAnsi="Nimbus Roman"/>
                 <w:sz w:val="24"/>
                 <w:szCs w:val="24"/>
                 <w:shd w:fill="FFFFA6" w:val="clear"/>
@@ -5977,7 +6710,7 @@
             </w:r>
             <w:r>
               <w:rPr>
-                <w:rFonts w:cs="Times New Roman" w:ascii="Times New Roman" w:hAnsi="Times New Roman"/>
+                <w:rFonts w:cs="Times New Roman" w:ascii="Nimbus Roman" w:hAnsi="Nimbus Roman"/>
                 <w:sz w:val="24"/>
                 <w:szCs w:val="24"/>
                 <w:lang w:val="en-US"/>
@@ -5996,12 +6729,12 @@
               <w:pStyle w:val="Normal"/>
               <w:spacing w:lineRule="auto" w:line="240" w:before="0" w:after="0"/>
               <w:rPr>
-                <w:rFonts w:ascii="Times New Roman" w:hAnsi="Times New Roman"/>
-              </w:rPr>
-            </w:pPr>
-            <w:r>
-              <w:rPr>
-                <w:rFonts w:cs="Times New Roman" w:ascii="Times New Roman" w:hAnsi="Times New Roman"/>
+                <w:rFonts w:ascii="Nimbus Roman" w:hAnsi="Nimbus Roman"/>
+              </w:rPr>
+            </w:pPr>
+            <w:r>
+              <w:rPr>
+                <w:rFonts w:cs="Times New Roman" w:ascii="Nimbus Roman" w:hAnsi="Nimbus Roman"/>
                 <w:sz w:val="24"/>
                 <w:szCs w:val="24"/>
               </w:rPr>
@@ -6024,12 +6757,12 @@
               <w:pStyle w:val="Normal"/>
               <w:spacing w:lineRule="auto" w:line="240" w:before="0" w:after="0"/>
               <w:rPr>
-                <w:rFonts w:ascii="Times New Roman" w:hAnsi="Times New Roman"/>
-              </w:rPr>
-            </w:pPr>
-            <w:r>
-              <w:rPr>
-                <w:rFonts w:cs="Times New Roman" w:ascii="Times New Roman" w:hAnsi="Times New Roman"/>
+                <w:rFonts w:ascii="Nimbus Roman" w:hAnsi="Nimbus Roman"/>
+              </w:rPr>
+            </w:pPr>
+            <w:r>
+              <w:rPr>
+                <w:rFonts w:cs="Times New Roman" w:ascii="Nimbus Roman" w:hAnsi="Nimbus Roman"/>
                 <w:sz w:val="24"/>
                 <w:szCs w:val="24"/>
                 <w:lang w:val="en-US"/>
@@ -6048,12 +6781,12 @@
               <w:pStyle w:val="Normal"/>
               <w:spacing w:lineRule="auto" w:line="240" w:before="0" w:after="0"/>
               <w:rPr>
-                <w:rFonts w:ascii="Times New Roman" w:hAnsi="Times New Roman"/>
-              </w:rPr>
-            </w:pPr>
-            <w:r>
-              <w:rPr>
-                <w:rFonts w:cs="Times New Roman" w:ascii="Times New Roman" w:hAnsi="Times New Roman"/>
+                <w:rFonts w:ascii="Nimbus Roman" w:hAnsi="Nimbus Roman"/>
+              </w:rPr>
+            </w:pPr>
+            <w:r>
+              <w:rPr>
+                <w:rFonts w:cs="Times New Roman" w:ascii="Nimbus Roman" w:hAnsi="Nimbus Roman"/>
                 <w:b/>
                 <w:bCs/>
                 <w:color w:val="007F00"/>
@@ -6065,7 +6798,7 @@
             </w:r>
             <w:r>
               <w:rPr>
-                <w:rFonts w:cs="Times New Roman" w:ascii="Times New Roman" w:hAnsi="Times New Roman"/>
+                <w:rFonts w:cs="Times New Roman" w:ascii="Nimbus Roman" w:hAnsi="Nimbus Roman"/>
                 <w:sz w:val="24"/>
                 <w:szCs w:val="24"/>
                 <w:lang w:val="en-US"/>
@@ -6084,12 +6817,12 @@
               <w:pStyle w:val="Normal"/>
               <w:spacing w:lineRule="auto" w:line="240" w:before="0" w:after="0"/>
               <w:rPr>
-                <w:rFonts w:ascii="Times New Roman" w:hAnsi="Times New Roman"/>
-              </w:rPr>
-            </w:pPr>
-            <w:r>
-              <w:rPr>
-                <w:rFonts w:cs="Times New Roman" w:ascii="Times New Roman" w:hAnsi="Times New Roman"/>
+                <w:rFonts w:ascii="Nimbus Roman" w:hAnsi="Nimbus Roman"/>
+              </w:rPr>
+            </w:pPr>
+            <w:r>
+              <w:rPr>
+                <w:rFonts w:cs="Times New Roman" w:ascii="Nimbus Roman" w:hAnsi="Nimbus Roman"/>
                 <w:sz w:val="24"/>
                 <w:szCs w:val="24"/>
               </w:rPr>
@@ -6103,7 +6836,7 @@
       <w:pPr>
         <w:pStyle w:val="Normal"/>
         <w:rPr>
-          <w:rFonts w:ascii="Times New Roman" w:hAnsi="Times New Roman" w:cs="Times New Roman"/>
+          <w:rFonts w:ascii="Nimbus Roman" w:hAnsi="Nimbus Roman" w:cs="Times New Roman"/>
           <w:b/>
           <w:b/>
           <w:sz w:val="28"/>
@@ -6112,7 +6845,7 @@
       </w:pPr>
       <w:r>
         <w:rPr>
-          <w:rFonts w:cs="Times New Roman" w:ascii="Times New Roman" w:hAnsi="Times New Roman"/>
+          <w:rFonts w:cs="Times New Roman" w:ascii="Nimbus Roman" w:hAnsi="Nimbus Roman"/>
           <w:b/>
           <w:sz w:val="28"/>
           <w:szCs w:val="28"/>
@@ -6123,14 +6856,14 @@
       <w:pPr>
         <w:pStyle w:val="Normal"/>
         <w:rPr>
-          <w:rFonts w:ascii="Times New Roman" w:hAnsi="Times New Roman"/>
+          <w:rFonts w:ascii="Nimbus Roman" w:hAnsi="Nimbus Roman"/>
         </w:rPr>
       </w:pPr>
       <w:bookmarkStart w:id="0" w:name="_GoBack"/>
       <w:bookmarkEnd w:id="0"/>
       <w:r>
         <w:rPr>
-          <w:rFonts w:cs="Times New Roman" w:ascii="Times New Roman" w:hAnsi="Times New Roman"/>
+          <w:rFonts w:cs="Times New Roman" w:ascii="Nimbus Roman" w:hAnsi="Nimbus Roman"/>
           <w:b/>
           <w:sz w:val="28"/>
           <w:szCs w:val="28"/>
@@ -6170,12 +6903,12 @@
               <w:pStyle w:val="Normal"/>
               <w:spacing w:lineRule="auto" w:line="240" w:before="0" w:after="0"/>
               <w:rPr>
-                <w:rFonts w:ascii="Times New Roman" w:hAnsi="Times New Roman"/>
-              </w:rPr>
-            </w:pPr>
-            <w:r>
-              <w:rPr>
-                <w:rFonts w:cs="Times New Roman" w:ascii="Times New Roman" w:hAnsi="Times New Roman"/>
+                <w:rFonts w:ascii="Nimbus Roman" w:hAnsi="Nimbus Roman"/>
+              </w:rPr>
+            </w:pPr>
+            <w:r>
+              <w:rPr>
+                <w:rFonts w:cs="Times New Roman" w:ascii="Nimbus Roman" w:hAnsi="Nimbus Roman"/>
                 <w:sz w:val="24"/>
                 <w:szCs w:val="24"/>
                 <w:lang w:val="en-US"/>
@@ -6194,12 +6927,12 @@
               <w:pStyle w:val="Normal"/>
               <w:spacing w:lineRule="auto" w:line="240" w:before="0" w:after="0"/>
               <w:rPr>
-                <w:rFonts w:ascii="Times New Roman" w:hAnsi="Times New Roman"/>
-              </w:rPr>
-            </w:pPr>
-            <w:r>
-              <w:rPr>
-                <w:rFonts w:cs="Times New Roman" w:ascii="Times New Roman" w:hAnsi="Times New Roman"/>
+                <w:rFonts w:ascii="Nimbus Roman" w:hAnsi="Nimbus Roman"/>
+              </w:rPr>
+            </w:pPr>
+            <w:r>
+              <w:rPr>
+                <w:rFonts w:cs="Times New Roman" w:ascii="Nimbus Roman" w:hAnsi="Nimbus Roman"/>
                 <w:sz w:val="24"/>
                 <w:szCs w:val="24"/>
               </w:rPr>
@@ -6222,12 +6955,12 @@
               <w:pStyle w:val="Normal"/>
               <w:spacing w:lineRule="auto" w:line="240" w:before="0" w:after="0"/>
               <w:rPr>
-                <w:rFonts w:ascii="Times New Roman" w:hAnsi="Times New Roman"/>
-              </w:rPr>
-            </w:pPr>
-            <w:r>
-              <w:rPr>
-                <w:rFonts w:cs="Times New Roman" w:ascii="Times New Roman" w:hAnsi="Times New Roman"/>
+                <w:rFonts w:ascii="Nimbus Roman" w:hAnsi="Nimbus Roman"/>
+              </w:rPr>
+            </w:pPr>
+            <w:r>
+              <w:rPr>
+                <w:rFonts w:cs="Times New Roman" w:ascii="Nimbus Roman" w:hAnsi="Nimbus Roman"/>
                 <w:sz w:val="24"/>
                 <w:szCs w:val="24"/>
                 <w:lang w:val="en-US"/>
@@ -6246,12 +6979,12 @@
               <w:pStyle w:val="Normal"/>
               <w:spacing w:lineRule="auto" w:line="240" w:before="0" w:after="0"/>
               <w:rPr>
-                <w:rFonts w:ascii="Times New Roman" w:hAnsi="Times New Roman"/>
-              </w:rPr>
-            </w:pPr>
-            <w:r>
-              <w:rPr>
-                <w:rFonts w:cs="Times New Roman" w:ascii="Times New Roman" w:hAnsi="Times New Roman"/>
+                <w:rFonts w:ascii="Nimbus Roman" w:hAnsi="Nimbus Roman"/>
+              </w:rPr>
+            </w:pPr>
+            <w:r>
+              <w:rPr>
+                <w:rFonts w:cs="Times New Roman" w:ascii="Nimbus Roman" w:hAnsi="Nimbus Roman"/>
                 <w:sz w:val="24"/>
                 <w:szCs w:val="24"/>
               </w:rPr>
@@ -6274,12 +7007,12 @@
               <w:pStyle w:val="Normal"/>
               <w:spacing w:lineRule="auto" w:line="240" w:before="0" w:after="0"/>
               <w:rPr>
-                <w:rFonts w:ascii="Times New Roman" w:hAnsi="Times New Roman"/>
-              </w:rPr>
-            </w:pPr>
-            <w:r>
-              <w:rPr>
-                <w:rFonts w:cs="Times New Roman" w:ascii="Times New Roman" w:hAnsi="Times New Roman"/>
+                <w:rFonts w:ascii="Nimbus Roman" w:hAnsi="Nimbus Roman"/>
+              </w:rPr>
+            </w:pPr>
+            <w:r>
+              <w:rPr>
+                <w:rFonts w:cs="Times New Roman" w:ascii="Nimbus Roman" w:hAnsi="Nimbus Roman"/>
                 <w:sz w:val="24"/>
                 <w:szCs w:val="24"/>
                 <w:lang w:val="en-US"/>
@@ -6298,12 +7031,12 @@
               <w:pStyle w:val="Normal"/>
               <w:spacing w:lineRule="auto" w:line="240" w:before="0" w:after="0"/>
               <w:rPr>
-                <w:rFonts w:ascii="Times New Roman" w:hAnsi="Times New Roman"/>
-              </w:rPr>
-            </w:pPr>
-            <w:r>
-              <w:rPr>
-                <w:rFonts w:cs="Times New Roman" w:ascii="Times New Roman" w:hAnsi="Times New Roman"/>
+                <w:rFonts w:ascii="Nimbus Roman" w:hAnsi="Nimbus Roman"/>
+              </w:rPr>
+            </w:pPr>
+            <w:r>
+              <w:rPr>
+                <w:rFonts w:cs="Times New Roman" w:ascii="Nimbus Roman" w:hAnsi="Nimbus Roman"/>
                 <w:sz w:val="24"/>
                 <w:szCs w:val="24"/>
               </w:rPr>
@@ -6326,12 +7059,12 @@
               <w:pStyle w:val="Normal"/>
               <w:spacing w:lineRule="auto" w:line="240" w:before="0" w:after="0"/>
               <w:rPr>
-                <w:rFonts w:ascii="Times New Roman" w:hAnsi="Times New Roman"/>
-              </w:rPr>
-            </w:pPr>
-            <w:r>
-              <w:rPr>
-                <w:rFonts w:cs="Times New Roman" w:ascii="Times New Roman" w:hAnsi="Times New Roman"/>
+                <w:rFonts w:ascii="Nimbus Roman" w:hAnsi="Nimbus Roman"/>
+              </w:rPr>
+            </w:pPr>
+            <w:r>
+              <w:rPr>
+                <w:rFonts w:cs="Times New Roman" w:ascii="Nimbus Roman" w:hAnsi="Nimbus Roman"/>
                 <w:sz w:val="24"/>
                 <w:szCs w:val="24"/>
                 <w:lang w:val="en-US"/>
@@ -6350,12 +7083,12 @@
               <w:pStyle w:val="Normal"/>
               <w:spacing w:lineRule="auto" w:line="240" w:before="0" w:after="0"/>
               <w:rPr>
-                <w:rFonts w:ascii="Times New Roman" w:hAnsi="Times New Roman"/>
-              </w:rPr>
-            </w:pPr>
-            <w:r>
-              <w:rPr>
-                <w:rFonts w:cs="Times New Roman" w:ascii="Times New Roman" w:hAnsi="Times New Roman"/>
+                <w:rFonts w:ascii="Nimbus Roman" w:hAnsi="Nimbus Roman"/>
+              </w:rPr>
+            </w:pPr>
+            <w:r>
+              <w:rPr>
+                <w:rFonts w:cs="Times New Roman" w:ascii="Nimbus Roman" w:hAnsi="Nimbus Roman"/>
                 <w:sz w:val="24"/>
                 <w:szCs w:val="24"/>
               </w:rPr>
@@ -6378,12 +7111,12 @@
               <w:pStyle w:val="Normal"/>
               <w:spacing w:lineRule="auto" w:line="240" w:before="0" w:after="0"/>
               <w:rPr>
-                <w:rFonts w:ascii="Times New Roman" w:hAnsi="Times New Roman"/>
-              </w:rPr>
-            </w:pPr>
-            <w:r>
-              <w:rPr>
-                <w:rFonts w:cs="Times New Roman" w:ascii="Times New Roman" w:hAnsi="Times New Roman"/>
+                <w:rFonts w:ascii="Nimbus Roman" w:hAnsi="Nimbus Roman"/>
+              </w:rPr>
+            </w:pPr>
+            <w:r>
+              <w:rPr>
+                <w:rFonts w:cs="Times New Roman" w:ascii="Nimbus Roman" w:hAnsi="Nimbus Roman"/>
                 <w:sz w:val="24"/>
                 <w:szCs w:val="24"/>
                 <w:lang w:val="en-US"/>
@@ -6402,12 +7135,12 @@
               <w:pStyle w:val="Normal"/>
               <w:spacing w:lineRule="auto" w:line="240" w:before="0" w:after="0"/>
               <w:rPr>
-                <w:rFonts w:ascii="Times New Roman" w:hAnsi="Times New Roman"/>
-              </w:rPr>
-            </w:pPr>
-            <w:r>
-              <w:rPr>
-                <w:rFonts w:cs="Times New Roman" w:ascii="Times New Roman" w:hAnsi="Times New Roman"/>
+                <w:rFonts w:ascii="Nimbus Roman" w:hAnsi="Nimbus Roman"/>
+              </w:rPr>
+            </w:pPr>
+            <w:r>
+              <w:rPr>
+                <w:rFonts w:cs="Times New Roman" w:ascii="Nimbus Roman" w:hAnsi="Nimbus Roman"/>
                 <w:sz w:val="24"/>
                 <w:szCs w:val="24"/>
               </w:rPr>
@@ -6430,12 +7163,12 @@
               <w:pStyle w:val="Normal"/>
               <w:spacing w:lineRule="auto" w:line="240" w:before="0" w:after="0"/>
               <w:rPr>
-                <w:rFonts w:ascii="Times New Roman" w:hAnsi="Times New Roman"/>
-              </w:rPr>
-            </w:pPr>
-            <w:r>
-              <w:rPr>
-                <w:rFonts w:cs="Times New Roman" w:ascii="Times New Roman" w:hAnsi="Times New Roman"/>
+                <w:rFonts w:ascii="Nimbus Roman" w:hAnsi="Nimbus Roman"/>
+              </w:rPr>
+            </w:pPr>
+            <w:r>
+              <w:rPr>
+                <w:rFonts w:cs="Times New Roman" w:ascii="Nimbus Roman" w:hAnsi="Nimbus Roman"/>
                 <w:sz w:val="24"/>
                 <w:szCs w:val="24"/>
                 <w:lang w:val="en-US"/>
@@ -6454,12 +7187,12 @@
               <w:pStyle w:val="Normal"/>
               <w:spacing w:lineRule="auto" w:line="240" w:before="0" w:after="0"/>
               <w:rPr>
-                <w:rFonts w:ascii="Times New Roman" w:hAnsi="Times New Roman"/>
-              </w:rPr>
-            </w:pPr>
-            <w:r>
-              <w:rPr>
-                <w:rFonts w:cs="Times New Roman" w:ascii="Times New Roman" w:hAnsi="Times New Roman"/>
+                <w:rFonts w:ascii="Nimbus Roman" w:hAnsi="Nimbus Roman"/>
+              </w:rPr>
+            </w:pPr>
+            <w:r>
+              <w:rPr>
+                <w:rFonts w:cs="Times New Roman" w:ascii="Nimbus Roman" w:hAnsi="Nimbus Roman"/>
                 <w:sz w:val="24"/>
                 <w:szCs w:val="24"/>
               </w:rPr>
@@ -6482,12 +7215,12 @@
               <w:pStyle w:val="Normal"/>
               <w:spacing w:lineRule="auto" w:line="240" w:before="0" w:after="0"/>
               <w:rPr>
-                <w:rFonts w:ascii="Times New Roman" w:hAnsi="Times New Roman"/>
-              </w:rPr>
-            </w:pPr>
-            <w:r>
-              <w:rPr>
-                <w:rFonts w:cs="Times New Roman" w:ascii="Times New Roman" w:hAnsi="Times New Roman"/>
+                <w:rFonts w:ascii="Nimbus Roman" w:hAnsi="Nimbus Roman"/>
+              </w:rPr>
+            </w:pPr>
+            <w:r>
+              <w:rPr>
+                <w:rFonts w:cs="Times New Roman" w:ascii="Nimbus Roman" w:hAnsi="Nimbus Roman"/>
                 <w:sz w:val="24"/>
                 <w:szCs w:val="24"/>
                 <w:lang w:val="en-US"/>
@@ -6496,7 +7229,7 @@
             </w:r>
             <w:r>
               <w:rPr>
-                <w:rFonts w:cs="Times New Roman" w:ascii="Times New Roman" w:hAnsi="Times New Roman"/>
+                <w:rFonts w:cs="Times New Roman" w:ascii="Nimbus Roman" w:hAnsi="Nimbus Roman"/>
                 <w:sz w:val="24"/>
                 <w:szCs w:val="24"/>
               </w:rPr>
@@ -6504,7 +7237,7 @@
             </w:r>
             <w:r>
               <w:rPr>
-                <w:rFonts w:cs="Times New Roman" w:ascii="Times New Roman" w:hAnsi="Times New Roman"/>
+                <w:rFonts w:cs="Times New Roman" w:ascii="Nimbus Roman" w:hAnsi="Nimbus Roman"/>
                 <w:sz w:val="24"/>
                 <w:szCs w:val="24"/>
                 <w:lang w:val="en-US"/>
@@ -6523,12 +7256,12 @@
               <w:pStyle w:val="Normal"/>
               <w:spacing w:lineRule="auto" w:line="240" w:before="0" w:after="0"/>
               <w:rPr>
-                <w:rFonts w:ascii="Times New Roman" w:hAnsi="Times New Roman"/>
-              </w:rPr>
-            </w:pPr>
-            <w:r>
-              <w:rPr>
-                <w:rFonts w:cs="Times New Roman" w:ascii="Times New Roman" w:hAnsi="Times New Roman"/>
+                <w:rFonts w:ascii="Nimbus Roman" w:hAnsi="Nimbus Roman"/>
+              </w:rPr>
+            </w:pPr>
+            <w:r>
+              <w:rPr>
+                <w:rFonts w:cs="Times New Roman" w:ascii="Nimbus Roman" w:hAnsi="Nimbus Roman"/>
                 <w:sz w:val="24"/>
                 <w:szCs w:val="24"/>
               </w:rPr>
@@ -6551,12 +7284,12 @@
               <w:pStyle w:val="Normal"/>
               <w:spacing w:lineRule="auto" w:line="240" w:before="0" w:after="0"/>
               <w:rPr>
-                <w:rFonts w:ascii="Times New Roman" w:hAnsi="Times New Roman"/>
-              </w:rPr>
-            </w:pPr>
-            <w:r>
-              <w:rPr>
-                <w:rFonts w:cs="Times New Roman" w:ascii="Times New Roman" w:hAnsi="Times New Roman"/>
+                <w:rFonts w:ascii="Nimbus Roman" w:hAnsi="Nimbus Roman"/>
+              </w:rPr>
+            </w:pPr>
+            <w:r>
+              <w:rPr>
+                <w:rFonts w:cs="Times New Roman" w:ascii="Nimbus Roman" w:hAnsi="Nimbus Roman"/>
                 <w:sz w:val="24"/>
                 <w:szCs w:val="24"/>
                 <w:lang w:val="en-US"/>
@@ -6565,7 +7298,7 @@
             </w:r>
             <w:r>
               <w:rPr>
-                <w:rFonts w:cs="Times New Roman" w:ascii="Times New Roman" w:hAnsi="Times New Roman"/>
+                <w:rFonts w:cs="Times New Roman" w:ascii="Nimbus Roman" w:hAnsi="Nimbus Roman"/>
                 <w:sz w:val="24"/>
                 <w:szCs w:val="24"/>
                 <w:shd w:fill="FFFFA6" w:val="clear"/>
@@ -6575,7 +7308,7 @@
             </w:r>
             <w:r>
               <w:rPr>
-                <w:rFonts w:cs="Times New Roman" w:ascii="Times New Roman" w:hAnsi="Times New Roman"/>
+                <w:rFonts w:cs="Times New Roman" w:ascii="Nimbus Roman" w:hAnsi="Nimbus Roman"/>
                 <w:sz w:val="24"/>
                 <w:szCs w:val="24"/>
                 <w:lang w:val="en-US"/>
@@ -6594,12 +7327,12 @@
               <w:pStyle w:val="Normal"/>
               <w:spacing w:lineRule="auto" w:line="240" w:before="0" w:after="0"/>
               <w:rPr>
-                <w:rFonts w:ascii="Times New Roman" w:hAnsi="Times New Roman"/>
-              </w:rPr>
-            </w:pPr>
-            <w:r>
-              <w:rPr>
-                <w:rFonts w:ascii="Times New Roman" w:hAnsi="Times New Roman"/>
+                <w:rFonts w:ascii="Nimbus Roman" w:hAnsi="Nimbus Roman"/>
+              </w:rPr>
+            </w:pPr>
+            <w:r>
+              <w:rPr>
+                <w:rFonts w:ascii="Nimbus Roman" w:hAnsi="Nimbus Roman"/>
               </w:rPr>
               <w:t>Ты ходишь на пляж летом?</w:t>
             </w:r>
@@ -6620,12 +7353,12 @@
               <w:pStyle w:val="Normal"/>
               <w:spacing w:lineRule="auto" w:line="240" w:before="0" w:after="0"/>
               <w:rPr>
-                <w:rFonts w:ascii="Times New Roman" w:hAnsi="Times New Roman"/>
-              </w:rPr>
-            </w:pPr>
-            <w:r>
-              <w:rPr>
-                <w:rFonts w:cs="Times New Roman" w:ascii="Times New Roman" w:hAnsi="Times New Roman"/>
+                <w:rFonts w:ascii="Nimbus Roman" w:hAnsi="Nimbus Roman"/>
+              </w:rPr>
+            </w:pPr>
+            <w:r>
+              <w:rPr>
+                <w:rFonts w:cs="Times New Roman" w:ascii="Nimbus Roman" w:hAnsi="Nimbus Roman"/>
                 <w:b/>
                 <w:bCs/>
                 <w:color w:val="007F00"/>
@@ -6637,7 +7370,7 @@
             </w:r>
             <w:r>
               <w:rPr>
-                <w:rFonts w:cs="Times New Roman" w:ascii="Times New Roman" w:hAnsi="Times New Roman"/>
+                <w:rFonts w:cs="Times New Roman" w:ascii="Nimbus Roman" w:hAnsi="Nimbus Roman"/>
                 <w:color w:val="FF0000"/>
                 <w:sz w:val="24"/>
                 <w:szCs w:val="24"/>
@@ -6647,7 +7380,7 @@
             </w:r>
             <w:r>
               <w:rPr>
-                <w:rFonts w:cs="Times New Roman" w:ascii="Times New Roman" w:hAnsi="Times New Roman"/>
+                <w:rFonts w:cs="Times New Roman" w:ascii="Nimbus Roman" w:hAnsi="Nimbus Roman"/>
                 <w:sz w:val="24"/>
                 <w:szCs w:val="24"/>
                 <w:lang w:val="en-US"/>
@@ -6666,12 +7399,12 @@
               <w:pStyle w:val="Normal"/>
               <w:spacing w:lineRule="auto" w:line="240" w:before="0" w:after="0"/>
               <w:rPr>
-                <w:rFonts w:ascii="Times New Roman" w:hAnsi="Times New Roman"/>
-              </w:rPr>
-            </w:pPr>
-            <w:r>
-              <w:rPr>
-                <w:rFonts w:cs="Times New Roman" w:ascii="Times New Roman" w:hAnsi="Times New Roman"/>
+                <w:rFonts w:ascii="Nimbus Roman" w:hAnsi="Nimbus Roman"/>
+              </w:rPr>
+            </w:pPr>
+            <w:r>
+              <w:rPr>
+                <w:rFonts w:cs="Times New Roman" w:ascii="Nimbus Roman" w:hAnsi="Nimbus Roman"/>
                 <w:sz w:val="24"/>
                 <w:szCs w:val="24"/>
               </w:rPr>
@@ -6679,7 +7412,7 @@
             </w:r>
             <w:r>
               <w:rPr>
-                <w:rFonts w:cs="Times New Roman" w:ascii="Times New Roman" w:hAnsi="Times New Roman"/>
+                <w:rFonts w:cs="Times New Roman" w:ascii="Nimbus Roman" w:hAnsi="Nimbus Roman"/>
                 <w:sz w:val="24"/>
                 <w:szCs w:val="24"/>
                 <w:shd w:fill="FFFFA6" w:val="clear"/>
@@ -6688,7 +7421,7 @@
             </w:r>
             <w:r>
               <w:rPr>
-                <w:rFonts w:cs="Times New Roman" w:ascii="Times New Roman" w:hAnsi="Times New Roman"/>
+                <w:rFonts w:cs="Times New Roman" w:ascii="Nimbus Roman" w:hAnsi="Nimbus Roman"/>
                 <w:sz w:val="24"/>
                 <w:szCs w:val="24"/>
               </w:rPr>
@@ -6711,12 +7444,12 @@
               <w:pStyle w:val="Normal"/>
               <w:spacing w:lineRule="auto" w:line="240" w:before="0" w:after="0"/>
               <w:rPr>
-                <w:rFonts w:ascii="Times New Roman" w:hAnsi="Times New Roman"/>
-              </w:rPr>
-            </w:pPr>
-            <w:r>
-              <w:rPr>
-                <w:rFonts w:cs="Times New Roman" w:ascii="Times New Roman" w:hAnsi="Times New Roman"/>
+                <w:rFonts w:ascii="Nimbus Roman" w:hAnsi="Nimbus Roman"/>
+              </w:rPr>
+            </w:pPr>
+            <w:r>
+              <w:rPr>
+                <w:rFonts w:cs="Times New Roman" w:ascii="Nimbus Roman" w:hAnsi="Nimbus Roman"/>
                 <w:sz w:val="24"/>
                 <w:szCs w:val="24"/>
                 <w:lang w:val="en-US"/>
@@ -6725,7 +7458,7 @@
             </w:r>
             <w:r>
               <w:rPr>
-                <w:rFonts w:cs="Times New Roman" w:ascii="Times New Roman" w:hAnsi="Times New Roman"/>
+                <w:rFonts w:cs="Times New Roman" w:ascii="Nimbus Roman" w:hAnsi="Nimbus Roman"/>
                 <w:b/>
                 <w:bCs/>
                 <w:color w:val="007F00"/>
@@ -6737,7 +7470,7 @@
             </w:r>
             <w:r>
               <w:rPr>
-                <w:rFonts w:cs="Times New Roman" w:ascii="Times New Roman" w:hAnsi="Times New Roman"/>
+                <w:rFonts w:cs="Times New Roman" w:ascii="Nimbus Roman" w:hAnsi="Nimbus Roman"/>
                 <w:sz w:val="24"/>
                 <w:szCs w:val="24"/>
                 <w:lang w:val="en-US"/>
@@ -6756,12 +7489,12 @@
               <w:pStyle w:val="Normal"/>
               <w:spacing w:lineRule="auto" w:line="240" w:before="0" w:after="0"/>
               <w:rPr>
-                <w:rFonts w:ascii="Times New Roman" w:hAnsi="Times New Roman"/>
-              </w:rPr>
-            </w:pPr>
-            <w:r>
-              <w:rPr>
-                <w:rFonts w:cs="Times New Roman" w:ascii="Times New Roman" w:hAnsi="Times New Roman"/>
+                <w:rFonts w:ascii="Nimbus Roman" w:hAnsi="Nimbus Roman"/>
+              </w:rPr>
+            </w:pPr>
+            <w:r>
+              <w:rPr>
+                <w:rFonts w:cs="Times New Roman" w:ascii="Nimbus Roman" w:hAnsi="Nimbus Roman"/>
                 <w:sz w:val="24"/>
                 <w:szCs w:val="24"/>
               </w:rPr>
@@ -6775,14 +7508,14 @@
       <w:pPr>
         <w:pStyle w:val="Normal"/>
         <w:rPr>
-          <w:rFonts w:ascii="Times New Roman" w:hAnsi="Times New Roman" w:cs="Times New Roman"/>
+          <w:rFonts w:ascii="Nimbus Roman" w:hAnsi="Nimbus Roman" w:cs="Times New Roman"/>
           <w:sz w:val="24"/>
           <w:szCs w:val="24"/>
         </w:rPr>
       </w:pPr>
       <w:r>
         <w:rPr>
-          <w:rFonts w:cs="Times New Roman" w:ascii="Times New Roman" w:hAnsi="Times New Roman"/>
+          <w:rFonts w:cs="Times New Roman" w:ascii="Nimbus Roman" w:hAnsi="Nimbus Roman"/>
           <w:sz w:val="24"/>
           <w:szCs w:val="24"/>
         </w:rPr>
@@ -6792,12 +7525,12 @@
       <w:pPr>
         <w:pStyle w:val="Normal"/>
         <w:rPr>
-          <w:rFonts w:ascii="Times New Roman" w:hAnsi="Times New Roman"/>
+          <w:rFonts w:ascii="Nimbus Roman" w:hAnsi="Nimbus Roman"/>
         </w:rPr>
       </w:pPr>
       <w:r>
         <w:rPr>
-          <w:rFonts w:cs="Times New Roman" w:ascii="Times New Roman" w:hAnsi="Times New Roman"/>
+          <w:rFonts w:cs="Times New Roman" w:ascii="Nimbus Roman" w:hAnsi="Nimbus Roman"/>
           <w:b/>
           <w:sz w:val="28"/>
           <w:szCs w:val="28"/>
@@ -6806,7 +7539,7 @@
       </w:r>
       <w:r>
         <w:rPr>
-          <w:rFonts w:cs="Times New Roman" w:ascii="Times New Roman" w:hAnsi="Times New Roman"/>
+          <w:rFonts w:cs="Times New Roman" w:ascii="Nimbus Roman" w:hAnsi="Nimbus Roman"/>
           <w:sz w:val="28"/>
           <w:szCs w:val="28"/>
           <w:shd w:fill="FFFFA6" w:val="clear"/>
@@ -6845,12 +7578,12 @@
               <w:pStyle w:val="Normal"/>
               <w:spacing w:lineRule="auto" w:line="240" w:before="0" w:after="0"/>
               <w:rPr>
-                <w:rFonts w:ascii="Times New Roman" w:hAnsi="Times New Roman"/>
-              </w:rPr>
-            </w:pPr>
-            <w:r>
-              <w:rPr>
-                <w:rFonts w:cs="Times New Roman" w:ascii="Times New Roman" w:hAnsi="Times New Roman"/>
+                <w:rFonts w:ascii="Nimbus Roman" w:hAnsi="Nimbus Roman"/>
+              </w:rPr>
+            </w:pPr>
+            <w:r>
+              <w:rPr>
+                <w:rFonts w:cs="Times New Roman" w:ascii="Nimbus Roman" w:hAnsi="Nimbus Roman"/>
                 <w:sz w:val="24"/>
                 <w:szCs w:val="24"/>
                 <w:lang w:val="en-US"/>
@@ -6869,12 +7602,12 @@
               <w:pStyle w:val="Normal"/>
               <w:spacing w:lineRule="auto" w:line="240" w:before="0" w:after="0"/>
               <w:rPr>
-                <w:rFonts w:ascii="Times New Roman" w:hAnsi="Times New Roman"/>
-              </w:rPr>
-            </w:pPr>
-            <w:r>
-              <w:rPr>
-                <w:rFonts w:cs="Times New Roman" w:ascii="Times New Roman" w:hAnsi="Times New Roman"/>
+                <w:rFonts w:ascii="Nimbus Roman" w:hAnsi="Nimbus Roman"/>
+              </w:rPr>
+            </w:pPr>
+            <w:r>
+              <w:rPr>
+                <w:rFonts w:cs="Times New Roman" w:ascii="Nimbus Roman" w:hAnsi="Nimbus Roman"/>
                 <w:sz w:val="24"/>
                 <w:szCs w:val="24"/>
               </w:rPr>
@@ -6892,12 +7625,12 @@
               <w:pStyle w:val="Normal"/>
               <w:spacing w:lineRule="auto" w:line="240" w:before="0" w:after="0"/>
               <w:rPr>
-                <w:rFonts w:ascii="Times New Roman" w:hAnsi="Times New Roman"/>
-              </w:rPr>
-            </w:pPr>
-            <w:r>
-              <w:rPr>
-                <w:rFonts w:cs="Times New Roman" w:ascii="Times New Roman" w:hAnsi="Times New Roman"/>
+                <w:rFonts w:ascii="Nimbus Roman" w:hAnsi="Nimbus Roman"/>
+              </w:rPr>
+            </w:pPr>
+            <w:r>
+              <w:rPr>
+                <w:rFonts w:cs="Times New Roman" w:ascii="Nimbus Roman" w:hAnsi="Nimbus Roman"/>
                 <w:sz w:val="24"/>
                 <w:szCs w:val="24"/>
                 <w:lang w:val="en-US"/>
@@ -6919,12 +7652,12 @@
               <w:pStyle w:val="Normal"/>
               <w:spacing w:lineRule="auto" w:line="240" w:before="0" w:after="0"/>
               <w:rPr>
-                <w:rFonts w:ascii="Times New Roman" w:hAnsi="Times New Roman"/>
-              </w:rPr>
-            </w:pPr>
-            <w:r>
-              <w:rPr>
-                <w:rFonts w:cs="Times New Roman" w:ascii="Times New Roman" w:hAnsi="Times New Roman"/>
+                <w:rFonts w:ascii="Nimbus Roman" w:hAnsi="Nimbus Roman"/>
+              </w:rPr>
+            </w:pPr>
+            <w:r>
+              <w:rPr>
+                <w:rFonts w:cs="Times New Roman" w:ascii="Nimbus Roman" w:hAnsi="Nimbus Roman"/>
                 <w:sz w:val="24"/>
                 <w:szCs w:val="24"/>
                 <w:lang w:val="en-US"/>
@@ -6943,12 +7676,12 @@
               <w:pStyle w:val="Normal"/>
               <w:spacing w:lineRule="auto" w:line="240" w:before="0" w:after="0"/>
               <w:rPr>
-                <w:rFonts w:ascii="Times New Roman" w:hAnsi="Times New Roman"/>
-              </w:rPr>
-            </w:pPr>
-            <w:r>
-              <w:rPr>
-                <w:rFonts w:cs="Times New Roman" w:ascii="Times New Roman" w:hAnsi="Times New Roman"/>
+                <w:rFonts w:ascii="Nimbus Roman" w:hAnsi="Nimbus Roman"/>
+              </w:rPr>
+            </w:pPr>
+            <w:r>
+              <w:rPr>
+                <w:rFonts w:cs="Times New Roman" w:ascii="Nimbus Roman" w:hAnsi="Nimbus Roman"/>
                 <w:sz w:val="24"/>
                 <w:szCs w:val="24"/>
               </w:rPr>
@@ -6966,12 +7699,12 @@
               <w:pStyle w:val="Normal"/>
               <w:spacing w:lineRule="auto" w:line="240" w:before="0" w:after="0"/>
               <w:rPr>
-                <w:rFonts w:ascii="Times New Roman" w:hAnsi="Times New Roman"/>
-              </w:rPr>
-            </w:pPr>
-            <w:r>
-              <w:rPr>
-                <w:rFonts w:cs="Times New Roman" w:ascii="Times New Roman" w:hAnsi="Times New Roman"/>
+                <w:rFonts w:ascii="Nimbus Roman" w:hAnsi="Nimbus Roman"/>
+              </w:rPr>
+            </w:pPr>
+            <w:r>
+              <w:rPr>
+                <w:rFonts w:cs="Times New Roman" w:ascii="Nimbus Roman" w:hAnsi="Nimbus Roman"/>
                 <w:sz w:val="24"/>
                 <w:szCs w:val="24"/>
                 <w:lang w:val="en-US"/>
@@ -6993,12 +7726,12 @@
               <w:pStyle w:val="Normal"/>
               <w:spacing w:lineRule="auto" w:line="240" w:before="0" w:after="0"/>
               <w:rPr>
-                <w:rFonts w:ascii="Times New Roman" w:hAnsi="Times New Roman"/>
-              </w:rPr>
-            </w:pPr>
-            <w:r>
-              <w:rPr>
-                <w:rFonts w:cs="Times New Roman" w:ascii="Times New Roman" w:hAnsi="Times New Roman"/>
+                <w:rFonts w:ascii="Nimbus Roman" w:hAnsi="Nimbus Roman"/>
+              </w:rPr>
+            </w:pPr>
+            <w:r>
+              <w:rPr>
+                <w:rFonts w:cs="Times New Roman" w:ascii="Nimbus Roman" w:hAnsi="Nimbus Roman"/>
                 <w:sz w:val="24"/>
                 <w:szCs w:val="24"/>
                 <w:lang w:val="en-US"/>
@@ -7017,12 +7750,12 @@
               <w:pStyle w:val="Normal"/>
               <w:spacing w:lineRule="auto" w:line="240" w:before="0" w:after="0"/>
               <w:rPr>
-                <w:rFonts w:ascii="Times New Roman" w:hAnsi="Times New Roman"/>
-              </w:rPr>
-            </w:pPr>
-            <w:r>
-              <w:rPr>
-                <w:rFonts w:cs="Times New Roman" w:ascii="Times New Roman" w:hAnsi="Times New Roman"/>
+                <w:rFonts w:ascii="Nimbus Roman" w:hAnsi="Nimbus Roman"/>
+              </w:rPr>
+            </w:pPr>
+            <w:r>
+              <w:rPr>
+                <w:rFonts w:cs="Times New Roman" w:ascii="Nimbus Roman" w:hAnsi="Nimbus Roman"/>
                 <w:sz w:val="24"/>
                 <w:szCs w:val="24"/>
               </w:rPr>
@@ -7040,12 +7773,12 @@
               <w:pStyle w:val="Normal"/>
               <w:spacing w:lineRule="auto" w:line="240" w:before="0" w:after="0"/>
               <w:rPr>
-                <w:rFonts w:ascii="Times New Roman" w:hAnsi="Times New Roman"/>
-              </w:rPr>
-            </w:pPr>
-            <w:r>
-              <w:rPr>
-                <w:rFonts w:cs="Times New Roman" w:ascii="Times New Roman" w:hAnsi="Times New Roman"/>
+                <w:rFonts w:ascii="Nimbus Roman" w:hAnsi="Nimbus Roman"/>
+              </w:rPr>
+            </w:pPr>
+            <w:r>
+              <w:rPr>
+                <w:rFonts w:cs="Times New Roman" w:ascii="Nimbus Roman" w:hAnsi="Nimbus Roman"/>
                 <w:sz w:val="24"/>
                 <w:szCs w:val="24"/>
                 <w:lang w:val="en-US"/>
@@ -7067,12 +7800,12 @@
               <w:pStyle w:val="Normal"/>
               <w:spacing w:lineRule="auto" w:line="240" w:before="0" w:after="0"/>
               <w:rPr>
-                <w:rFonts w:ascii="Times New Roman" w:hAnsi="Times New Roman"/>
-              </w:rPr>
-            </w:pPr>
-            <w:r>
-              <w:rPr>
-                <w:rFonts w:cs="Times New Roman" w:ascii="Times New Roman" w:hAnsi="Times New Roman"/>
+                <w:rFonts w:ascii="Nimbus Roman" w:hAnsi="Nimbus Roman"/>
+              </w:rPr>
+            </w:pPr>
+            <w:r>
+              <w:rPr>
+                <w:rFonts w:cs="Times New Roman" w:ascii="Nimbus Roman" w:hAnsi="Nimbus Roman"/>
                 <w:sz w:val="24"/>
                 <w:szCs w:val="24"/>
                 <w:lang w:val="en-US"/>
@@ -7091,12 +7824,12 @@
               <w:pStyle w:val="Normal"/>
               <w:spacing w:lineRule="auto" w:line="240" w:before="0" w:after="0"/>
               <w:rPr>
-                <w:rFonts w:ascii="Times New Roman" w:hAnsi="Times New Roman"/>
-              </w:rPr>
-            </w:pPr>
-            <w:r>
-              <w:rPr>
-                <w:rFonts w:cs="Times New Roman" w:ascii="Times New Roman" w:hAnsi="Times New Roman"/>
+                <w:rFonts w:ascii="Nimbus Roman" w:hAnsi="Nimbus Roman"/>
+              </w:rPr>
+            </w:pPr>
+            <w:r>
+              <w:rPr>
+                <w:rFonts w:cs="Times New Roman" w:ascii="Nimbus Roman" w:hAnsi="Nimbus Roman"/>
                 <w:sz w:val="24"/>
                 <w:szCs w:val="24"/>
               </w:rPr>
@@ -7114,12 +7847,12 @@
               <w:pStyle w:val="Normal"/>
               <w:spacing w:lineRule="auto" w:line="240" w:before="0" w:after="0"/>
               <w:rPr>
-                <w:rFonts w:ascii="Times New Roman" w:hAnsi="Times New Roman"/>
-              </w:rPr>
-            </w:pPr>
-            <w:r>
-              <w:rPr>
-                <w:rFonts w:cs="Times New Roman" w:ascii="Times New Roman" w:hAnsi="Times New Roman"/>
+                <w:rFonts w:ascii="Nimbus Roman" w:hAnsi="Nimbus Roman"/>
+              </w:rPr>
+            </w:pPr>
+            <w:r>
+              <w:rPr>
+                <w:rFonts w:cs="Times New Roman" w:ascii="Nimbus Roman" w:hAnsi="Nimbus Roman"/>
                 <w:sz w:val="24"/>
                 <w:szCs w:val="24"/>
                 <w:lang w:val="en-US"/>
@@ -7141,12 +7874,12 @@
               <w:pStyle w:val="Normal"/>
               <w:spacing w:lineRule="auto" w:line="240" w:before="0" w:after="0"/>
               <w:rPr>
-                <w:rFonts w:ascii="Times New Roman" w:hAnsi="Times New Roman"/>
-              </w:rPr>
-            </w:pPr>
-            <w:r>
-              <w:rPr>
-                <w:rFonts w:cs="Times New Roman" w:ascii="Times New Roman" w:hAnsi="Times New Roman"/>
+                <w:rFonts w:ascii="Nimbus Roman" w:hAnsi="Nimbus Roman"/>
+              </w:rPr>
+            </w:pPr>
+            <w:r>
+              <w:rPr>
+                <w:rFonts w:cs="Times New Roman" w:ascii="Nimbus Roman" w:hAnsi="Nimbus Roman"/>
                 <w:sz w:val="24"/>
                 <w:szCs w:val="24"/>
                 <w:lang w:val="en-US"/>
@@ -7165,12 +7898,12 @@
               <w:pStyle w:val="Normal"/>
               <w:spacing w:lineRule="auto" w:line="240" w:before="0" w:after="0"/>
               <w:rPr>
-                <w:rFonts w:ascii="Times New Roman" w:hAnsi="Times New Roman"/>
-              </w:rPr>
-            </w:pPr>
-            <w:r>
-              <w:rPr>
-                <w:rFonts w:cs="Times New Roman" w:ascii="Times New Roman" w:hAnsi="Times New Roman"/>
+                <w:rFonts w:ascii="Nimbus Roman" w:hAnsi="Nimbus Roman"/>
+              </w:rPr>
+            </w:pPr>
+            <w:r>
+              <w:rPr>
+                <w:rFonts w:cs="Times New Roman" w:ascii="Nimbus Roman" w:hAnsi="Nimbus Roman"/>
                 <w:sz w:val="24"/>
                 <w:szCs w:val="24"/>
               </w:rPr>
@@ -7188,12 +7921,12 @@
               <w:pStyle w:val="Normal"/>
               <w:spacing w:lineRule="auto" w:line="240" w:before="0" w:after="0"/>
               <w:rPr>
-                <w:rFonts w:ascii="Times New Roman" w:hAnsi="Times New Roman"/>
-              </w:rPr>
-            </w:pPr>
-            <w:r>
-              <w:rPr>
-                <w:rFonts w:cs="Times New Roman" w:ascii="Times New Roman" w:hAnsi="Times New Roman"/>
+                <w:rFonts w:ascii="Nimbus Roman" w:hAnsi="Nimbus Roman"/>
+              </w:rPr>
+            </w:pPr>
+            <w:r>
+              <w:rPr>
+                <w:rFonts w:cs="Times New Roman" w:ascii="Nimbus Roman" w:hAnsi="Nimbus Roman"/>
                 <w:sz w:val="24"/>
                 <w:szCs w:val="24"/>
                 <w:lang w:val="en-US"/>
@@ -7215,12 +7948,12 @@
               <w:pStyle w:val="Normal"/>
               <w:spacing w:lineRule="auto" w:line="240" w:before="0" w:after="0"/>
               <w:rPr>
-                <w:rFonts w:ascii="Times New Roman" w:hAnsi="Times New Roman"/>
-              </w:rPr>
-            </w:pPr>
-            <w:r>
-              <w:rPr>
-                <w:rFonts w:cs="Times New Roman" w:ascii="Times New Roman" w:hAnsi="Times New Roman"/>
+                <w:rFonts w:ascii="Nimbus Roman" w:hAnsi="Nimbus Roman"/>
+              </w:rPr>
+            </w:pPr>
+            <w:r>
+              <w:rPr>
+                <w:rFonts w:cs="Times New Roman" w:ascii="Nimbus Roman" w:hAnsi="Nimbus Roman"/>
                 <w:sz w:val="24"/>
                 <w:szCs w:val="24"/>
                 <w:lang w:val="en-US"/>
@@ -7239,12 +7972,12 @@
               <w:pStyle w:val="Normal"/>
               <w:spacing w:lineRule="auto" w:line="240" w:before="0" w:after="0"/>
               <w:rPr>
-                <w:rFonts w:ascii="Times New Roman" w:hAnsi="Times New Roman"/>
-              </w:rPr>
-            </w:pPr>
-            <w:r>
-              <w:rPr>
-                <w:rFonts w:cs="Times New Roman" w:ascii="Times New Roman" w:hAnsi="Times New Roman"/>
+                <w:rFonts w:ascii="Nimbus Roman" w:hAnsi="Nimbus Roman"/>
+              </w:rPr>
+            </w:pPr>
+            <w:r>
+              <w:rPr>
+                <w:rFonts w:cs="Times New Roman" w:ascii="Nimbus Roman" w:hAnsi="Nimbus Roman"/>
                 <w:sz w:val="24"/>
                 <w:szCs w:val="24"/>
               </w:rPr>
@@ -7262,12 +7995,12 @@
               <w:pStyle w:val="Normal"/>
               <w:spacing w:lineRule="auto" w:line="240" w:before="0" w:after="0"/>
               <w:rPr>
-                <w:rFonts w:ascii="Times New Roman" w:hAnsi="Times New Roman"/>
-              </w:rPr>
-            </w:pPr>
-            <w:r>
-              <w:rPr>
-                <w:rFonts w:cs="Times New Roman" w:ascii="Times New Roman" w:hAnsi="Times New Roman"/>
+                <w:rFonts w:ascii="Nimbus Roman" w:hAnsi="Nimbus Roman"/>
+              </w:rPr>
+            </w:pPr>
+            <w:r>
+              <w:rPr>
+                <w:rFonts w:cs="Times New Roman" w:ascii="Nimbus Roman" w:hAnsi="Nimbus Roman"/>
                 <w:sz w:val="24"/>
                 <w:szCs w:val="24"/>
                 <w:lang w:val="en-US"/>
@@ -7289,12 +8022,12 @@
               <w:pStyle w:val="Normal"/>
               <w:spacing w:lineRule="auto" w:line="240" w:before="0" w:after="0"/>
               <w:rPr>
-                <w:rFonts w:ascii="Times New Roman" w:hAnsi="Times New Roman"/>
-              </w:rPr>
-            </w:pPr>
-            <w:r>
-              <w:rPr>
-                <w:rFonts w:cs="Times New Roman" w:ascii="Times New Roman" w:hAnsi="Times New Roman"/>
+                <w:rFonts w:ascii="Nimbus Roman" w:hAnsi="Nimbus Roman"/>
+              </w:rPr>
+            </w:pPr>
+            <w:r>
+              <w:rPr>
+                <w:rFonts w:cs="Times New Roman" w:ascii="Nimbus Roman" w:hAnsi="Nimbus Roman"/>
                 <w:sz w:val="24"/>
                 <w:szCs w:val="24"/>
                 <w:lang w:val="en-US"/>
@@ -7313,12 +8046,12 @@
               <w:pStyle w:val="Normal"/>
               <w:spacing w:lineRule="auto" w:line="240" w:before="0" w:after="0"/>
               <w:rPr>
-                <w:rFonts w:ascii="Times New Roman" w:hAnsi="Times New Roman"/>
-              </w:rPr>
-            </w:pPr>
-            <w:r>
-              <w:rPr>
-                <w:rFonts w:cs="Times New Roman" w:ascii="Times New Roman" w:hAnsi="Times New Roman"/>
+                <w:rFonts w:ascii="Nimbus Roman" w:hAnsi="Nimbus Roman"/>
+              </w:rPr>
+            </w:pPr>
+            <w:r>
+              <w:rPr>
+                <w:rFonts w:cs="Times New Roman" w:ascii="Nimbus Roman" w:hAnsi="Nimbus Roman"/>
                 <w:sz w:val="24"/>
                 <w:szCs w:val="24"/>
               </w:rPr>
@@ -7336,12 +8069,12 @@
               <w:pStyle w:val="Normal"/>
               <w:spacing w:lineRule="auto" w:line="240" w:before="0" w:after="0"/>
               <w:rPr>
-                <w:rFonts w:ascii="Times New Roman" w:hAnsi="Times New Roman"/>
-              </w:rPr>
-            </w:pPr>
-            <w:r>
-              <w:rPr>
-                <w:rFonts w:cs="Times New Roman" w:ascii="Times New Roman" w:hAnsi="Times New Roman"/>
+                <w:rFonts w:ascii="Nimbus Roman" w:hAnsi="Nimbus Roman"/>
+              </w:rPr>
+            </w:pPr>
+            <w:r>
+              <w:rPr>
+                <w:rFonts w:cs="Times New Roman" w:ascii="Nimbus Roman" w:hAnsi="Nimbus Roman"/>
                 <w:sz w:val="24"/>
                 <w:szCs w:val="24"/>
                 <w:lang w:val="en-US"/>
@@ -7363,12 +8096,12 @@
               <w:pStyle w:val="Normal"/>
               <w:spacing w:lineRule="auto" w:line="240" w:before="0" w:after="0"/>
               <w:rPr>
-                <w:rFonts w:ascii="Times New Roman" w:hAnsi="Times New Roman"/>
-              </w:rPr>
-            </w:pPr>
-            <w:r>
-              <w:rPr>
-                <w:rFonts w:cs="Times New Roman" w:ascii="Times New Roman" w:hAnsi="Times New Roman"/>
+                <w:rFonts w:ascii="Nimbus Roman" w:hAnsi="Nimbus Roman"/>
+              </w:rPr>
+            </w:pPr>
+            <w:r>
+              <w:rPr>
+                <w:rFonts w:cs="Times New Roman" w:ascii="Nimbus Roman" w:hAnsi="Nimbus Roman"/>
                 <w:sz w:val="24"/>
                 <w:szCs w:val="24"/>
                 <w:lang w:val="en-US"/>
@@ -7387,12 +8120,12 @@
               <w:pStyle w:val="Normal"/>
               <w:spacing w:lineRule="auto" w:line="240" w:before="0" w:after="0"/>
               <w:rPr>
-                <w:rFonts w:ascii="Times New Roman" w:hAnsi="Times New Roman"/>
-              </w:rPr>
-            </w:pPr>
-            <w:r>
-              <w:rPr>
-                <w:rFonts w:cs="Times New Roman" w:ascii="Times New Roman" w:hAnsi="Times New Roman"/>
+                <w:rFonts w:ascii="Nimbus Roman" w:hAnsi="Nimbus Roman"/>
+              </w:rPr>
+            </w:pPr>
+            <w:r>
+              <w:rPr>
+                <w:rFonts w:cs="Times New Roman" w:ascii="Nimbus Roman" w:hAnsi="Nimbus Roman"/>
                 <w:sz w:val="24"/>
                 <w:szCs w:val="24"/>
               </w:rPr>
@@ -7410,12 +8143,12 @@
               <w:pStyle w:val="Normal"/>
               <w:spacing w:lineRule="auto" w:line="240" w:before="0" w:after="0"/>
               <w:rPr>
-                <w:rFonts w:ascii="Times New Roman" w:hAnsi="Times New Roman"/>
-              </w:rPr>
-            </w:pPr>
-            <w:r>
-              <w:rPr>
-                <w:rFonts w:cs="Times New Roman" w:ascii="Times New Roman" w:hAnsi="Times New Roman"/>
+                <w:rFonts w:ascii="Nimbus Roman" w:hAnsi="Nimbus Roman"/>
+              </w:rPr>
+            </w:pPr>
+            <w:r>
+              <w:rPr>
+                <w:rFonts w:cs="Times New Roman" w:ascii="Nimbus Roman" w:hAnsi="Nimbus Roman"/>
                 <w:sz w:val="24"/>
                 <w:szCs w:val="24"/>
                 <w:lang w:val="en-US"/>
@@ -7437,12 +8170,12 @@
               <w:pStyle w:val="Normal"/>
               <w:spacing w:lineRule="auto" w:line="240" w:before="0" w:after="0"/>
               <w:rPr>
-                <w:rFonts w:ascii="Times New Roman" w:hAnsi="Times New Roman"/>
-              </w:rPr>
-            </w:pPr>
-            <w:r>
-              <w:rPr>
-                <w:rFonts w:cs="Times New Roman" w:ascii="Times New Roman" w:hAnsi="Times New Roman"/>
+                <w:rFonts w:ascii="Nimbus Roman" w:hAnsi="Nimbus Roman"/>
+              </w:rPr>
+            </w:pPr>
+            <w:r>
+              <w:rPr>
+                <w:rFonts w:cs="Times New Roman" w:ascii="Nimbus Roman" w:hAnsi="Nimbus Roman"/>
                 <w:sz w:val="24"/>
                 <w:szCs w:val="24"/>
                 <w:lang w:val="en-US"/>
@@ -7461,12 +8194,12 @@
               <w:pStyle w:val="Normal"/>
               <w:spacing w:lineRule="auto" w:line="240" w:before="0" w:after="0"/>
               <w:rPr>
-                <w:rFonts w:ascii="Times New Roman" w:hAnsi="Times New Roman"/>
-              </w:rPr>
-            </w:pPr>
-            <w:r>
-              <w:rPr>
-                <w:rFonts w:cs="Times New Roman" w:ascii="Times New Roman" w:hAnsi="Times New Roman"/>
+                <w:rFonts w:ascii="Nimbus Roman" w:hAnsi="Nimbus Roman"/>
+              </w:rPr>
+            </w:pPr>
+            <w:r>
+              <w:rPr>
+                <w:rFonts w:cs="Times New Roman" w:ascii="Nimbus Roman" w:hAnsi="Nimbus Roman"/>
                 <w:sz w:val="24"/>
                 <w:szCs w:val="24"/>
               </w:rPr>
@@ -7484,12 +8217,12 @@
               <w:pStyle w:val="Normal"/>
               <w:spacing w:lineRule="auto" w:line="240" w:before="0" w:after="0"/>
               <w:rPr>
-                <w:rFonts w:ascii="Times New Roman" w:hAnsi="Times New Roman"/>
-              </w:rPr>
-            </w:pPr>
-            <w:r>
-              <w:rPr>
-                <w:rFonts w:cs="Times New Roman" w:ascii="Times New Roman" w:hAnsi="Times New Roman"/>
+                <w:rFonts w:ascii="Nimbus Roman" w:hAnsi="Nimbus Roman"/>
+              </w:rPr>
+            </w:pPr>
+            <w:r>
+              <w:rPr>
+                <w:rFonts w:cs="Times New Roman" w:ascii="Nimbus Roman" w:hAnsi="Nimbus Roman"/>
                 <w:color w:val="007F00"/>
                 <w:sz w:val="24"/>
                 <w:szCs w:val="24"/>
@@ -7499,7 +8232,7 @@
             </w:r>
             <w:r>
               <w:rPr>
-                <w:rFonts w:cs="Times New Roman" w:ascii="Times New Roman" w:hAnsi="Times New Roman"/>
+                <w:rFonts w:cs="Times New Roman" w:ascii="Nimbus Roman" w:hAnsi="Nimbus Roman"/>
                 <w:color w:val="007F00"/>
                 <w:sz w:val="24"/>
                 <w:szCs w:val="24"/>
@@ -7508,7 +8241,7 @@
             </w:r>
             <w:r>
               <w:rPr>
-                <w:rFonts w:cs="Times New Roman" w:ascii="Times New Roman" w:hAnsi="Times New Roman"/>
+                <w:rFonts w:cs="Times New Roman" w:ascii="Nimbus Roman" w:hAnsi="Nimbus Roman"/>
                 <w:color w:val="007F00"/>
                 <w:sz w:val="24"/>
                 <w:szCs w:val="24"/>
@@ -7518,7 +8251,7 @@
             </w:r>
             <w:r>
               <w:rPr>
-                <w:rFonts w:cs="Times New Roman" w:ascii="Times New Roman" w:hAnsi="Times New Roman"/>
+                <w:rFonts w:cs="Times New Roman" w:ascii="Nimbus Roman" w:hAnsi="Nimbus Roman"/>
                 <w:color w:val="007F00"/>
                 <w:sz w:val="24"/>
                 <w:szCs w:val="24"/>
@@ -7540,12 +8273,12 @@
               <w:pStyle w:val="Normal"/>
               <w:spacing w:lineRule="auto" w:line="240" w:before="0" w:after="0"/>
               <w:rPr>
-                <w:rFonts w:ascii="Times New Roman" w:hAnsi="Times New Roman"/>
-              </w:rPr>
-            </w:pPr>
-            <w:r>
-              <w:rPr>
-                <w:rFonts w:cs="Times New Roman" w:ascii="Times New Roman" w:hAnsi="Times New Roman"/>
+                <w:rFonts w:ascii="Nimbus Roman" w:hAnsi="Nimbus Roman"/>
+              </w:rPr>
+            </w:pPr>
+            <w:r>
+              <w:rPr>
+                <w:rFonts w:cs="Times New Roman" w:ascii="Nimbus Roman" w:hAnsi="Nimbus Roman"/>
                 <w:sz w:val="24"/>
                 <w:szCs w:val="24"/>
                 <w:lang w:val="en-US"/>
@@ -7558,12 +8291,12 @@
               <w:pStyle w:val="Normal"/>
               <w:spacing w:lineRule="auto" w:line="240" w:before="0" w:after="0"/>
               <w:rPr>
-                <w:rFonts w:ascii="Times New Roman" w:hAnsi="Times New Roman"/>
-              </w:rPr>
-            </w:pPr>
-            <w:r>
-              <w:rPr>
-                <w:rFonts w:cs="Times New Roman" w:ascii="Times New Roman" w:hAnsi="Times New Roman"/>
+                <w:rFonts w:ascii="Nimbus Roman" w:hAnsi="Nimbus Roman"/>
+              </w:rPr>
+            </w:pPr>
+            <w:r>
+              <w:rPr>
+                <w:rFonts w:cs="Times New Roman" w:ascii="Nimbus Roman" w:hAnsi="Nimbus Roman"/>
                 <w:b/>
                 <w:bCs/>
                 <w:sz w:val="24"/>
@@ -7575,7 +8308,7 @@
             </w:r>
             <w:r>
               <w:rPr>
-                <w:rFonts w:cs="Times New Roman" w:ascii="Times New Roman" w:hAnsi="Times New Roman"/>
+                <w:rFonts w:cs="Times New Roman" w:ascii="Nimbus Roman" w:hAnsi="Nimbus Roman"/>
                 <w:sz w:val="24"/>
                 <w:szCs w:val="24"/>
                 <w:shd w:fill="FFFFA6" w:val="clear"/>
@@ -7585,7 +8318,7 @@
             </w:r>
             <w:r>
               <w:rPr>
-                <w:rFonts w:cs="Times New Roman" w:ascii="Times New Roman" w:hAnsi="Times New Roman"/>
+                <w:rFonts w:cs="Times New Roman" w:ascii="Nimbus Roman" w:hAnsi="Nimbus Roman"/>
                 <w:b/>
                 <w:bCs/>
                 <w:sz w:val="24"/>
@@ -7597,7 +8330,7 @@
             </w:r>
             <w:r>
               <w:rPr>
-                <w:rFonts w:cs="Times New Roman" w:ascii="Times New Roman" w:hAnsi="Times New Roman"/>
+                <w:rFonts w:cs="Times New Roman" w:ascii="Nimbus Roman" w:hAnsi="Nimbus Roman"/>
                 <w:sz w:val="24"/>
                 <w:szCs w:val="24"/>
                 <w:shd w:fill="FFFFA6" w:val="clear"/>
@@ -7617,12 +8350,12 @@
               <w:pStyle w:val="Normal"/>
               <w:spacing w:lineRule="auto" w:line="240" w:before="0" w:after="0"/>
               <w:rPr>
-                <w:rFonts w:ascii="Times New Roman" w:hAnsi="Times New Roman"/>
-              </w:rPr>
-            </w:pPr>
-            <w:r>
-              <w:rPr>
-                <w:rFonts w:cs="Times New Roman" w:ascii="Times New Roman" w:hAnsi="Times New Roman"/>
+                <w:rFonts w:ascii="Nimbus Roman" w:hAnsi="Nimbus Roman"/>
+              </w:rPr>
+            </w:pPr>
+            <w:r>
+              <w:rPr>
+                <w:rFonts w:cs="Times New Roman" w:ascii="Nimbus Roman" w:hAnsi="Nimbus Roman"/>
                 <w:sz w:val="24"/>
                 <w:szCs w:val="24"/>
               </w:rPr>
@@ -7640,12 +8373,12 @@
               <w:pStyle w:val="Normal"/>
               <w:spacing w:lineRule="auto" w:line="240" w:before="0" w:after="0"/>
               <w:rPr>
-                <w:rFonts w:ascii="Times New Roman" w:hAnsi="Times New Roman"/>
-              </w:rPr>
-            </w:pPr>
-            <w:r>
-              <w:rPr>
-                <w:rFonts w:cs="Times New Roman" w:ascii="Times New Roman" w:hAnsi="Times New Roman"/>
+                <w:rFonts w:ascii="Nimbus Roman" w:hAnsi="Nimbus Roman"/>
+              </w:rPr>
+            </w:pPr>
+            <w:r>
+              <w:rPr>
+                <w:rFonts w:cs="Times New Roman" w:ascii="Nimbus Roman" w:hAnsi="Nimbus Roman"/>
                 <w:sz w:val="24"/>
                 <w:szCs w:val="24"/>
                 <w:lang w:val="en-US"/>
@@ -7661,12 +8394,12 @@
         <w:pStyle w:val="Normal"/>
         <w:spacing w:before="0" w:after="200"/>
         <w:rPr>
-          <w:rFonts w:ascii="Times New Roman" w:hAnsi="Times New Roman"/>
+          <w:rFonts w:ascii="Nimbus Roman" w:hAnsi="Nimbus Roman"/>
         </w:rPr>
       </w:pPr>
       <w:r>
         <w:rPr>
-          <w:rFonts w:ascii="Times New Roman" w:hAnsi="Times New Roman"/>
+          <w:rFonts w:ascii="Nimbus Roman" w:hAnsi="Nimbus Roman"/>
         </w:rPr>
       </w:r>
     </w:p>
@@ -7955,7 +8688,6 @@
     <w:rPrDefault>
       <w:rPr>
         <w:rFonts w:ascii="Calibri" w:hAnsi="Calibri" w:eastAsia="Calibri" w:cs="Basic Roman"/>
-        <w:sz w:val="22"/>
         <w:szCs w:val="22"/>
         <w:lang w:val="ru-RU" w:eastAsia="zh-CN" w:bidi="ar-SA"/>
       </w:rPr>
@@ -8109,6 +8841,7 @@
     <w:qFormat/>
     <w:pPr>
       <w:widowControl/>
+      <w:suppressAutoHyphens w:val="true"/>
       <w:bidi w:val="0"/>
       <w:spacing w:lineRule="auto" w:line="276" w:before="0" w:after="200"/>
       <w:jc w:val="left"/>
@@ -8212,6 +8945,28 @@
       <w:contextualSpacing/>
     </w:pPr>
     <w:rPr/>
+  </w:style>
+  <w:style w:type="paragraph" w:styleId="TableContents">
+    <w:name w:val="Table Contents"/>
+    <w:basedOn w:val="Normal"/>
+    <w:qFormat/>
+    <w:pPr>
+      <w:suppressLineNumbers/>
+    </w:pPr>
+    <w:rPr/>
+  </w:style>
+  <w:style w:type="paragraph" w:styleId="TableHeading">
+    <w:name w:val="Table Heading"/>
+    <w:basedOn w:val="TableContents"/>
+    <w:qFormat/>
+    <w:pPr>
+      <w:suppressLineNumbers/>
+      <w:jc w:val="center"/>
+    </w:pPr>
+    <w:rPr>
+      <w:b/>
+      <w:bCs/>
+    </w:rPr>
   </w:style>
   <w:style w:type="numbering" w:styleId="NoList" w:default="1">
     <w:name w:val="No List"/>

--- a/DOCX/Tenses - времена/Present Simple.docx
+++ b/DOCX/Tenses - времена/Present Simple.docx
@@ -117,6 +117,7 @@
         <w:tblW w:w="6615" w:type="dxa"/>
         <w:jc w:val="left"/>
         <w:tblInd w:w="1392" w:type="dxa"/>
+        <w:tblLayout w:type="fixed"/>
         <w:tblCellMar>
           <w:top w:w="0" w:type="dxa"/>
           <w:left w:w="108" w:type="dxa"/>
@@ -141,6 +142,7 @@
           <w:p>
             <w:pPr>
               <w:pStyle w:val="Normal"/>
+              <w:widowControl w:val="false"/>
               <w:spacing w:lineRule="auto" w:line="240" w:before="0" w:after="0"/>
               <w:jc w:val="center"/>
               <w:rPr>
@@ -166,6 +168,7 @@
           <w:p>
             <w:pPr>
               <w:pStyle w:val="Normal"/>
+              <w:widowControl w:val="false"/>
               <w:spacing w:lineRule="auto" w:line="240" w:before="0" w:after="0"/>
               <w:jc w:val="center"/>
               <w:rPr>
@@ -196,6 +199,7 @@
           <w:p>
             <w:pPr>
               <w:pStyle w:val="Normal"/>
+              <w:widowControl w:val="false"/>
               <w:spacing w:lineRule="auto" w:line="240" w:before="0" w:after="0"/>
               <w:jc w:val="center"/>
               <w:rPr>
@@ -221,6 +225,7 @@
           <w:p>
             <w:pPr>
               <w:pStyle w:val="Normal"/>
+              <w:widowControl w:val="false"/>
               <w:spacing w:lineRule="auto" w:line="240" w:before="0" w:after="0"/>
               <w:jc w:val="center"/>
               <w:rPr>
@@ -251,6 +256,7 @@
           <w:p>
             <w:pPr>
               <w:pStyle w:val="Normal"/>
+              <w:widowControl w:val="false"/>
               <w:spacing w:lineRule="auto" w:line="240" w:before="0" w:after="0"/>
               <w:jc w:val="center"/>
               <w:rPr>
@@ -276,6 +282,7 @@
           <w:p>
             <w:pPr>
               <w:pStyle w:val="Normal"/>
+              <w:widowControl w:val="false"/>
               <w:spacing w:lineRule="auto" w:line="240" w:before="0" w:after="0"/>
               <w:jc w:val="center"/>
               <w:rPr>
@@ -644,6 +651,7 @@
         <w:tblW w:w="9571" w:type="dxa"/>
         <w:jc w:val="left"/>
         <w:tblInd w:w="0" w:type="dxa"/>
+        <w:tblLayout w:type="fixed"/>
         <w:tblCellMar>
           <w:top w:w="0" w:type="dxa"/>
           <w:left w:w="108" w:type="dxa"/>
@@ -666,7 +674,9 @@
           <w:p>
             <w:pPr>
               <w:pStyle w:val="Normal"/>
-              <w:spacing w:lineRule="auto" w:line="240" w:before="0" w:after="0"/>
+              <w:widowControl w:val="false"/>
+              <w:spacing w:lineRule="auto" w:line="240" w:before="0" w:after="0"/>
+              <w:jc w:val="left"/>
               <w:rPr>
                 <w:rFonts w:ascii="Nimbus Roman" w:hAnsi="Nimbus Roman"/>
               </w:rPr>
@@ -709,7 +719,9 @@
           <w:p>
             <w:pPr>
               <w:pStyle w:val="Normal"/>
-              <w:spacing w:lineRule="auto" w:line="240" w:before="0" w:after="0"/>
+              <w:widowControl w:val="false"/>
+              <w:spacing w:lineRule="auto" w:line="240" w:before="0" w:after="0"/>
+              <w:jc w:val="left"/>
               <w:rPr>
                 <w:rFonts w:ascii="Nimbus Roman" w:hAnsi="Nimbus Roman"/>
               </w:rPr>
@@ -735,7 +747,9 @@
           <w:p>
             <w:pPr>
               <w:pStyle w:val="Normal"/>
-              <w:spacing w:lineRule="auto" w:line="240" w:before="0" w:after="0"/>
+              <w:widowControl w:val="false"/>
+              <w:spacing w:lineRule="auto" w:line="240" w:before="0" w:after="0"/>
+              <w:jc w:val="left"/>
               <w:rPr>
                 <w:rFonts w:ascii="Nimbus Roman" w:hAnsi="Nimbus Roman"/>
               </w:rPr>
@@ -778,7 +792,9 @@
           <w:p>
             <w:pPr>
               <w:pStyle w:val="Normal"/>
-              <w:spacing w:lineRule="auto" w:line="240" w:before="0" w:after="0"/>
+              <w:widowControl w:val="false"/>
+              <w:spacing w:lineRule="auto" w:line="240" w:before="0" w:after="0"/>
+              <w:jc w:val="left"/>
               <w:rPr>
                 <w:rFonts w:ascii="Nimbus Roman" w:hAnsi="Nimbus Roman"/>
               </w:rPr>
@@ -804,7 +820,9 @@
           <w:p>
             <w:pPr>
               <w:pStyle w:val="Normal"/>
-              <w:spacing w:lineRule="auto" w:line="240" w:before="0" w:after="0"/>
+              <w:widowControl w:val="false"/>
+              <w:spacing w:lineRule="auto" w:line="240" w:before="0" w:after="0"/>
+              <w:jc w:val="left"/>
               <w:rPr>
                 <w:rFonts w:ascii="Nimbus Roman" w:hAnsi="Nimbus Roman"/>
               </w:rPr>
@@ -847,7 +865,9 @@
           <w:p>
             <w:pPr>
               <w:pStyle w:val="Normal"/>
-              <w:spacing w:lineRule="auto" w:line="240" w:before="0" w:after="0"/>
+              <w:widowControl w:val="false"/>
+              <w:spacing w:lineRule="auto" w:line="240" w:before="0" w:after="0"/>
+              <w:jc w:val="left"/>
               <w:rPr>
                 <w:rFonts w:ascii="Nimbus Roman" w:hAnsi="Nimbus Roman"/>
               </w:rPr>
@@ -951,6 +971,7 @@
         <w:tblW w:w="9571" w:type="dxa"/>
         <w:jc w:val="left"/>
         <w:tblInd w:w="0" w:type="dxa"/>
+        <w:tblLayout w:type="fixed"/>
         <w:tblCellMar>
           <w:top w:w="0" w:type="dxa"/>
           <w:left w:w="108" w:type="dxa"/>
@@ -973,7 +994,9 @@
           <w:p>
             <w:pPr>
               <w:pStyle w:val="Normal"/>
-              <w:spacing w:lineRule="auto" w:line="240" w:before="0" w:after="0"/>
+              <w:widowControl w:val="false"/>
+              <w:spacing w:lineRule="auto" w:line="240" w:before="0" w:after="0"/>
+              <w:jc w:val="left"/>
               <w:rPr>
                 <w:rFonts w:ascii="Nimbus Roman" w:hAnsi="Nimbus Roman"/>
               </w:rPr>
@@ -1007,18 +1030,20 @@
           <w:p>
             <w:pPr>
               <w:pStyle w:val="Normal"/>
-              <w:spacing w:lineRule="auto" w:line="240" w:before="0" w:after="0"/>
-              <w:rPr>
-                <w:rFonts w:ascii="Nimbus Roman" w:hAnsi="Nimbus Roman"/>
-              </w:rPr>
-            </w:pPr>
-            <w:r>
-              <w:rPr>
-                <w:rFonts w:ascii="Nimbus Roman" w:hAnsi="Nimbus Roman"/>
-                <w:sz w:val="24"/>
-                <w:szCs w:val="24"/>
-              </w:rPr>
-              <w:t xml:space="preserve">Я хороший программист </w:t>
+              <w:widowControl w:val="false"/>
+              <w:spacing w:lineRule="auto" w:line="240" w:before="0" w:after="0"/>
+              <w:jc w:val="left"/>
+              <w:rPr>
+                <w:rFonts w:ascii="Nimbus Roman" w:hAnsi="Nimbus Roman"/>
+              </w:rPr>
+            </w:pPr>
+            <w:r>
+              <w:rPr>
+                <w:rFonts w:ascii="Nimbus Roman" w:hAnsi="Nimbus Roman"/>
+                <w:sz w:val="24"/>
+                <w:szCs w:val="24"/>
+              </w:rPr>
+              <w:t>Я хороший программист</w:t>
             </w:r>
           </w:p>
         </w:tc>
@@ -1033,7 +1058,9 @@
           <w:p>
             <w:pPr>
               <w:pStyle w:val="Normal"/>
-              <w:spacing w:lineRule="auto" w:line="240" w:before="0" w:after="0"/>
+              <w:widowControl w:val="false"/>
+              <w:spacing w:lineRule="auto" w:line="240" w:before="0" w:after="0"/>
+              <w:jc w:val="left"/>
               <w:rPr>
                 <w:rFonts w:ascii="Nimbus Roman" w:hAnsi="Nimbus Roman"/>
               </w:rPr>
@@ -1055,7 +1082,7 @@
                 <w:szCs w:val="24"/>
                 <w:lang w:val="en-US"/>
               </w:rPr>
-              <w:t xml:space="preserve"> Mary a nice girl </w:t>
+              <w:t xml:space="preserve"> Mary a nice girl</w:t>
             </w:r>
           </w:p>
         </w:tc>
@@ -1067,7 +1094,9 @@
           <w:p>
             <w:pPr>
               <w:pStyle w:val="Normal"/>
-              <w:spacing w:lineRule="auto" w:line="240" w:before="0" w:after="0"/>
+              <w:widowControl w:val="false"/>
+              <w:spacing w:lineRule="auto" w:line="240" w:before="0" w:after="0"/>
+              <w:jc w:val="left"/>
               <w:rPr>
                 <w:rFonts w:ascii="Nimbus Roman" w:hAnsi="Nimbus Roman"/>
               </w:rPr>
@@ -1093,7 +1122,9 @@
           <w:p>
             <w:pPr>
               <w:pStyle w:val="Normal"/>
-              <w:spacing w:lineRule="auto" w:line="240" w:before="0" w:after="0"/>
+              <w:widowControl w:val="false"/>
+              <w:spacing w:lineRule="auto" w:line="240" w:before="0" w:after="0"/>
+              <w:jc w:val="left"/>
               <w:rPr>
                 <w:rFonts w:ascii="Nimbus Roman" w:hAnsi="Nimbus Roman"/>
               </w:rPr>
@@ -1127,7 +1158,9 @@
           <w:p>
             <w:pPr>
               <w:pStyle w:val="Normal"/>
-              <w:spacing w:lineRule="auto" w:line="240" w:before="0" w:after="0"/>
+              <w:widowControl w:val="false"/>
+              <w:spacing w:lineRule="auto" w:line="240" w:before="0" w:after="0"/>
+              <w:jc w:val="left"/>
               <w:rPr>
                 <w:rFonts w:ascii="Nimbus Roman" w:hAnsi="Nimbus Roman"/>
               </w:rPr>
@@ -1291,6 +1324,7 @@
         <w:tblW w:w="9571" w:type="dxa"/>
         <w:jc w:val="left"/>
         <w:tblInd w:w="0" w:type="dxa"/>
+        <w:tblLayout w:type="fixed"/>
         <w:tblCellMar>
           <w:top w:w="0" w:type="dxa"/>
           <w:left w:w="108" w:type="dxa"/>
@@ -1313,7 +1347,9 @@
           <w:p>
             <w:pPr>
               <w:pStyle w:val="Normal"/>
-              <w:spacing w:lineRule="auto" w:line="240" w:before="0" w:after="0"/>
+              <w:widowControl w:val="false"/>
+              <w:spacing w:lineRule="auto" w:line="240" w:before="0" w:after="0"/>
+              <w:jc w:val="left"/>
               <w:rPr>
                 <w:rFonts w:ascii="Nimbus Roman" w:hAnsi="Nimbus Roman"/>
               </w:rPr>
@@ -1356,7 +1392,9 @@
           <w:p>
             <w:pPr>
               <w:pStyle w:val="Normal"/>
-              <w:spacing w:lineRule="auto" w:line="240" w:before="0" w:after="0"/>
+              <w:widowControl w:val="false"/>
+              <w:spacing w:lineRule="auto" w:line="240" w:before="0" w:after="0"/>
+              <w:jc w:val="left"/>
               <w:rPr>
                 <w:rFonts w:ascii="Nimbus Roman" w:hAnsi="Nimbus Roman"/>
               </w:rPr>
@@ -1382,7 +1420,9 @@
           <w:p>
             <w:pPr>
               <w:pStyle w:val="Normal"/>
-              <w:spacing w:lineRule="auto" w:line="240" w:before="0" w:after="0"/>
+              <w:widowControl w:val="false"/>
+              <w:spacing w:lineRule="auto" w:line="240" w:before="0" w:after="0"/>
+              <w:jc w:val="left"/>
               <w:rPr>
                 <w:rFonts w:ascii="Nimbus Roman" w:hAnsi="Nimbus Roman"/>
               </w:rPr>
@@ -1425,7 +1465,9 @@
           <w:p>
             <w:pPr>
               <w:pStyle w:val="Normal"/>
-              <w:spacing w:lineRule="auto" w:line="240" w:before="0" w:after="0"/>
+              <w:widowControl w:val="false"/>
+              <w:spacing w:lineRule="auto" w:line="240" w:before="0" w:after="0"/>
+              <w:jc w:val="left"/>
               <w:rPr>
                 <w:rFonts w:ascii="Nimbus Roman" w:hAnsi="Nimbus Roman"/>
               </w:rPr>
@@ -1451,7 +1493,9 @@
           <w:p>
             <w:pPr>
               <w:pStyle w:val="Normal"/>
-              <w:spacing w:lineRule="auto" w:line="240" w:before="0" w:after="0"/>
+              <w:widowControl w:val="false"/>
+              <w:spacing w:lineRule="auto" w:line="240" w:before="0" w:after="0"/>
+              <w:jc w:val="left"/>
               <w:rPr>
                 <w:rFonts w:ascii="Nimbus Roman" w:hAnsi="Nimbus Roman"/>
               </w:rPr>
@@ -1482,7 +1526,7 @@
                 <w:szCs w:val="24"/>
                 <w:lang w:val="en-US"/>
               </w:rPr>
-              <w:t xml:space="preserve"> doctors </w:t>
+              <w:t xml:space="preserve"> doctors</w:t>
             </w:r>
           </w:p>
         </w:tc>
@@ -1494,7 +1538,9 @@
           <w:p>
             <w:pPr>
               <w:pStyle w:val="Normal"/>
-              <w:spacing w:lineRule="auto" w:line="240" w:before="0" w:after="0"/>
+              <w:widowControl w:val="false"/>
+              <w:spacing w:lineRule="auto" w:line="240" w:before="0" w:after="0"/>
+              <w:jc w:val="left"/>
               <w:rPr>
                 <w:rFonts w:ascii="Nimbus Roman" w:hAnsi="Nimbus Roman"/>
               </w:rPr>
@@ -2182,6 +2228,7 @@
         <w:tblW w:w="9571" w:type="dxa"/>
         <w:jc w:val="left"/>
         <w:tblInd w:w="0" w:type="dxa"/>
+        <w:tblLayout w:type="fixed"/>
         <w:tblCellMar>
           <w:top w:w="0" w:type="dxa"/>
           <w:left w:w="108" w:type="dxa"/>
@@ -2204,7 +2251,9 @@
           <w:p>
             <w:pPr>
               <w:pStyle w:val="Normal"/>
-              <w:spacing w:lineRule="auto" w:line="240" w:before="0" w:after="0"/>
+              <w:widowControl w:val="false"/>
+              <w:spacing w:lineRule="auto" w:line="240" w:before="0" w:after="0"/>
+              <w:jc w:val="left"/>
               <w:rPr>
                 <w:rFonts w:ascii="Nimbus Roman" w:hAnsi="Nimbus Roman"/>
               </w:rPr>
@@ -2228,7 +2277,9 @@
           <w:p>
             <w:pPr>
               <w:pStyle w:val="Normal"/>
-              <w:spacing w:lineRule="auto" w:line="240" w:before="0" w:after="0"/>
+              <w:widowControl w:val="false"/>
+              <w:spacing w:lineRule="auto" w:line="240" w:before="0" w:after="0"/>
+              <w:jc w:val="left"/>
               <w:rPr>
                 <w:rFonts w:ascii="Nimbus Roman" w:hAnsi="Nimbus Roman"/>
               </w:rPr>
@@ -2254,7 +2305,9 @@
           <w:p>
             <w:pPr>
               <w:pStyle w:val="Normal"/>
-              <w:spacing w:lineRule="auto" w:line="240" w:before="0" w:after="0"/>
+              <w:widowControl w:val="false"/>
+              <w:spacing w:lineRule="auto" w:line="240" w:before="0" w:after="0"/>
+              <w:jc w:val="left"/>
               <w:rPr>
                 <w:rFonts w:ascii="Nimbus Roman" w:hAnsi="Nimbus Roman"/>
               </w:rPr>
@@ -2278,7 +2331,9 @@
           <w:p>
             <w:pPr>
               <w:pStyle w:val="Normal"/>
-              <w:spacing w:lineRule="auto" w:line="240" w:before="0" w:after="0"/>
+              <w:widowControl w:val="false"/>
+              <w:spacing w:lineRule="auto" w:line="240" w:before="0" w:after="0"/>
+              <w:jc w:val="left"/>
               <w:rPr>
                 <w:rFonts w:ascii="Nimbus Roman" w:hAnsi="Nimbus Roman"/>
               </w:rPr>
@@ -2400,6 +2455,7 @@
         <w:tblW w:w="9571" w:type="dxa"/>
         <w:jc w:val="left"/>
         <w:tblInd w:w="0" w:type="dxa"/>
+        <w:tblLayout w:type="fixed"/>
         <w:tblCellMar>
           <w:top w:w="0" w:type="dxa"/>
           <w:left w:w="108" w:type="dxa"/>
@@ -2422,7 +2478,9 @@
           <w:p>
             <w:pPr>
               <w:pStyle w:val="Normal"/>
-              <w:spacing w:lineRule="auto" w:line="240" w:before="0" w:after="0"/>
+              <w:widowControl w:val="false"/>
+              <w:spacing w:lineRule="auto" w:line="240" w:before="0" w:after="0"/>
+              <w:jc w:val="left"/>
               <w:rPr>
                 <w:rFonts w:ascii="Nimbus Roman" w:hAnsi="Nimbus Roman"/>
               </w:rPr>
@@ -2455,7 +2513,7 @@
                 <w:szCs w:val="24"/>
                 <w:lang w:val="en-US"/>
               </w:rPr>
-              <w:t xml:space="preserve"> English </w:t>
+              <w:t xml:space="preserve"> English</w:t>
             </w:r>
           </w:p>
         </w:tc>
@@ -2467,7 +2525,9 @@
           <w:p>
             <w:pPr>
               <w:pStyle w:val="Normal"/>
-              <w:spacing w:lineRule="auto" w:line="240" w:before="0" w:after="0"/>
+              <w:widowControl w:val="false"/>
+              <w:spacing w:lineRule="auto" w:line="240" w:before="0" w:after="0"/>
+              <w:jc w:val="left"/>
               <w:rPr>
                 <w:rFonts w:ascii="Nimbus Roman" w:hAnsi="Nimbus Roman"/>
               </w:rPr>
@@ -2493,7 +2553,9 @@
           <w:p>
             <w:pPr>
               <w:pStyle w:val="Normal"/>
-              <w:spacing w:lineRule="auto" w:line="240" w:before="0" w:after="0"/>
+              <w:widowControl w:val="false"/>
+              <w:spacing w:lineRule="auto" w:line="240" w:before="0" w:after="0"/>
+              <w:jc w:val="left"/>
               <w:rPr>
                 <w:rFonts w:ascii="Nimbus Roman" w:hAnsi="Nimbus Roman"/>
               </w:rPr>
@@ -2529,7 +2591,9 @@
           <w:p>
             <w:pPr>
               <w:pStyle w:val="Normal"/>
-              <w:spacing w:lineRule="auto" w:line="240" w:before="0" w:after="0"/>
+              <w:widowControl w:val="false"/>
+              <w:spacing w:lineRule="auto" w:line="240" w:before="0" w:after="0"/>
+              <w:jc w:val="left"/>
               <w:rPr>
                 <w:rFonts w:ascii="Nimbus Roman" w:hAnsi="Nimbus Roman"/>
               </w:rPr>
@@ -2613,7 +2677,23 @@
           <w:sz w:val="24"/>
           <w:szCs w:val="24"/>
         </w:rPr>
-        <w:t>подлежащее + сказуемое + обстоятельства</w:t>
+        <w:t xml:space="preserve">подлежащее </w:t>
+      </w:r>
+      <w:r>
+        <w:rPr>
+          <w:rFonts w:ascii="Nimbus Roman" w:hAnsi="Nimbus Roman"/>
+          <w:sz w:val="24"/>
+          <w:szCs w:val="24"/>
+        </w:rPr>
+        <w:t xml:space="preserve">(кто, что) </w:t>
+      </w:r>
+      <w:r>
+        <w:rPr>
+          <w:rFonts w:ascii="Nimbus Roman" w:hAnsi="Nimbus Roman"/>
+          <w:sz w:val="24"/>
+          <w:szCs w:val="24"/>
+        </w:rPr>
+        <w:t>+ сказуемое + обстоятельства</w:t>
       </w:r>
     </w:p>
     <w:p>
@@ -2729,6 +2809,7 @@
         <w:tblW w:w="9571" w:type="dxa"/>
         <w:jc w:val="left"/>
         <w:tblInd w:w="0" w:type="dxa"/>
+        <w:tblLayout w:type="fixed"/>
         <w:tblCellMar>
           <w:top w:w="0" w:type="dxa"/>
           <w:left w:w="108" w:type="dxa"/>
@@ -2751,7 +2832,9 @@
           <w:p>
             <w:pPr>
               <w:pStyle w:val="Normal"/>
-              <w:spacing w:lineRule="auto" w:line="240" w:before="0" w:after="0"/>
+              <w:widowControl w:val="false"/>
+              <w:spacing w:lineRule="auto" w:line="240" w:before="0" w:after="0"/>
+              <w:jc w:val="left"/>
               <w:rPr>
                 <w:rFonts w:ascii="Nimbus Roman" w:hAnsi="Nimbus Roman"/>
               </w:rPr>
@@ -2785,7 +2868,9 @@
           <w:p>
             <w:pPr>
               <w:pStyle w:val="Normal"/>
-              <w:spacing w:lineRule="auto" w:line="240" w:before="0" w:after="0"/>
+              <w:widowControl w:val="false"/>
+              <w:spacing w:lineRule="auto" w:line="240" w:before="0" w:after="0"/>
+              <w:jc w:val="left"/>
               <w:rPr>
                 <w:rFonts w:ascii="Nimbus Roman" w:hAnsi="Nimbus Roman"/>
               </w:rPr>
@@ -2811,7 +2896,9 @@
           <w:p>
             <w:pPr>
               <w:pStyle w:val="Normal"/>
-              <w:spacing w:lineRule="auto" w:line="240" w:before="0" w:after="0"/>
+              <w:widowControl w:val="false"/>
+              <w:spacing w:lineRule="auto" w:line="240" w:before="0" w:after="0"/>
+              <w:jc w:val="left"/>
               <w:rPr>
                 <w:rFonts w:ascii="Nimbus Roman" w:hAnsi="Nimbus Roman"/>
               </w:rPr>
@@ -2845,7 +2932,9 @@
           <w:p>
             <w:pPr>
               <w:pStyle w:val="Normal"/>
-              <w:spacing w:lineRule="auto" w:line="240" w:before="0" w:after="0"/>
+              <w:widowControl w:val="false"/>
+              <w:spacing w:lineRule="auto" w:line="240" w:before="0" w:after="0"/>
+              <w:jc w:val="left"/>
               <w:rPr>
                 <w:rFonts w:ascii="Nimbus Roman" w:hAnsi="Nimbus Roman"/>
               </w:rPr>
@@ -2895,6 +2984,7 @@
         <w:tblW w:w="9571" w:type="dxa"/>
         <w:jc w:val="left"/>
         <w:tblInd w:w="0" w:type="dxa"/>
+        <w:tblLayout w:type="fixed"/>
         <w:tblCellMar>
           <w:top w:w="0" w:type="dxa"/>
           <w:left w:w="108" w:type="dxa"/>
@@ -2917,7 +3007,9 @@
           <w:p>
             <w:pPr>
               <w:pStyle w:val="Normal"/>
-              <w:spacing w:lineRule="auto" w:line="240" w:before="0" w:after="0"/>
+              <w:widowControl w:val="false"/>
+              <w:spacing w:lineRule="auto" w:line="240" w:before="0" w:after="0"/>
+              <w:jc w:val="left"/>
               <w:rPr>
                 <w:rFonts w:ascii="Nimbus Roman" w:hAnsi="Nimbus Roman"/>
               </w:rPr>
@@ -2951,7 +3043,9 @@
           <w:p>
             <w:pPr>
               <w:pStyle w:val="Normal"/>
-              <w:spacing w:lineRule="auto" w:line="240" w:before="0" w:after="0"/>
+              <w:widowControl w:val="false"/>
+              <w:spacing w:lineRule="auto" w:line="240" w:before="0" w:after="0"/>
+              <w:jc w:val="left"/>
               <w:rPr>
                 <w:rFonts w:ascii="Nimbus Roman" w:hAnsi="Nimbus Roman"/>
               </w:rPr>
@@ -2977,7 +3071,9 @@
           <w:p>
             <w:pPr>
               <w:pStyle w:val="Normal"/>
-              <w:spacing w:lineRule="auto" w:line="240" w:before="0" w:after="0"/>
+              <w:widowControl w:val="false"/>
+              <w:spacing w:lineRule="auto" w:line="240" w:before="0" w:after="0"/>
+              <w:jc w:val="left"/>
               <w:rPr>
                 <w:rFonts w:ascii="Nimbus Roman" w:hAnsi="Nimbus Roman"/>
               </w:rPr>
@@ -3016,7 +3112,7 @@
                 <w:szCs w:val="24"/>
                 <w:lang w:val="en-US"/>
               </w:rPr>
-              <w:t xml:space="preserve">drink wine? </w:t>
+              <w:t>drink wine?</w:t>
             </w:r>
           </w:p>
         </w:tc>
@@ -3028,7 +3124,9 @@
           <w:p>
             <w:pPr>
               <w:pStyle w:val="Normal"/>
-              <w:spacing w:lineRule="auto" w:line="240" w:before="0" w:after="0"/>
+              <w:widowControl w:val="false"/>
+              <w:spacing w:lineRule="auto" w:line="240" w:before="0" w:after="0"/>
+              <w:jc w:val="left"/>
               <w:rPr>
                 <w:rFonts w:ascii="Nimbus Roman" w:hAnsi="Nimbus Roman"/>
               </w:rPr>
@@ -3194,6 +3292,7 @@
         <w:tblW w:w="9571" w:type="dxa"/>
         <w:jc w:val="left"/>
         <w:tblInd w:w="0" w:type="dxa"/>
+        <w:tblLayout w:type="fixed"/>
         <w:tblCellMar>
           <w:top w:w="0" w:type="dxa"/>
           <w:left w:w="108" w:type="dxa"/>
@@ -3216,7 +3315,9 @@
           <w:p>
             <w:pPr>
               <w:pStyle w:val="Normal"/>
-              <w:spacing w:lineRule="auto" w:line="240" w:before="0" w:after="0"/>
+              <w:widowControl w:val="false"/>
+              <w:spacing w:lineRule="auto" w:line="240" w:before="0" w:after="0"/>
+              <w:jc w:val="left"/>
               <w:rPr>
                 <w:rFonts w:ascii="Nimbus Roman" w:hAnsi="Nimbus Roman"/>
               </w:rPr>
@@ -3278,7 +3379,9 @@
           <w:p>
             <w:pPr>
               <w:pStyle w:val="Normal"/>
-              <w:spacing w:lineRule="auto" w:line="240" w:before="0" w:after="0"/>
+              <w:widowControl w:val="false"/>
+              <w:spacing w:lineRule="auto" w:line="240" w:before="0" w:after="0"/>
+              <w:jc w:val="left"/>
               <w:rPr>
                 <w:rFonts w:ascii="Nimbus Roman" w:hAnsi="Nimbus Roman"/>
               </w:rPr>
@@ -3304,7 +3407,9 @@
           <w:p>
             <w:pPr>
               <w:pStyle w:val="Normal"/>
-              <w:spacing w:lineRule="auto" w:line="240" w:before="0" w:after="0"/>
+              <w:widowControl w:val="false"/>
+              <w:spacing w:lineRule="auto" w:line="240" w:before="0" w:after="0"/>
+              <w:jc w:val="left"/>
               <w:rPr>
                 <w:rFonts w:ascii="Nimbus Roman" w:hAnsi="Nimbus Roman"/>
               </w:rPr>
@@ -3347,7 +3452,9 @@
           <w:p>
             <w:pPr>
               <w:pStyle w:val="Normal"/>
-              <w:spacing w:lineRule="auto" w:line="240" w:before="0" w:after="0"/>
+              <w:widowControl w:val="false"/>
+              <w:spacing w:lineRule="auto" w:line="240" w:before="0" w:after="0"/>
+              <w:jc w:val="left"/>
               <w:rPr>
                 <w:rFonts w:ascii="Nimbus Roman" w:hAnsi="Nimbus Roman"/>
               </w:rPr>
@@ -3469,6 +3576,7 @@
         <w:tblW w:w="9571" w:type="dxa"/>
         <w:jc w:val="left"/>
         <w:tblInd w:w="0" w:type="dxa"/>
+        <w:tblLayout w:type="fixed"/>
         <w:tblCellMar>
           <w:top w:w="0" w:type="dxa"/>
           <w:left w:w="108" w:type="dxa"/>
@@ -3491,7 +3599,9 @@
           <w:p>
             <w:pPr>
               <w:pStyle w:val="Normal"/>
-              <w:spacing w:lineRule="auto" w:line="240" w:before="0" w:after="0"/>
+              <w:widowControl w:val="false"/>
+              <w:spacing w:lineRule="auto" w:line="240" w:before="0" w:after="0"/>
+              <w:jc w:val="left"/>
               <w:rPr>
                 <w:rFonts w:ascii="Nimbus Roman" w:hAnsi="Nimbus Roman"/>
               </w:rPr>
@@ -3534,7 +3644,9 @@
           <w:p>
             <w:pPr>
               <w:pStyle w:val="Normal"/>
-              <w:spacing w:lineRule="auto" w:line="240" w:before="0" w:after="0"/>
+              <w:widowControl w:val="false"/>
+              <w:spacing w:lineRule="auto" w:line="240" w:before="0" w:after="0"/>
+              <w:jc w:val="left"/>
               <w:rPr>
                 <w:rFonts w:ascii="Nimbus Roman" w:hAnsi="Nimbus Roman"/>
               </w:rPr>
@@ -3560,7 +3672,9 @@
           <w:p>
             <w:pPr>
               <w:pStyle w:val="Normal"/>
-              <w:spacing w:lineRule="auto" w:line="240" w:before="0" w:after="0"/>
+              <w:widowControl w:val="false"/>
+              <w:spacing w:lineRule="auto" w:line="240" w:before="0" w:after="0"/>
+              <w:jc w:val="left"/>
               <w:rPr>
                 <w:rFonts w:ascii="Nimbus Roman" w:hAnsi="Nimbus Roman"/>
               </w:rPr>
@@ -3603,7 +3717,9 @@
           <w:p>
             <w:pPr>
               <w:pStyle w:val="Normal"/>
-              <w:spacing w:lineRule="auto" w:line="240" w:before="0" w:after="0"/>
+              <w:widowControl w:val="false"/>
+              <w:spacing w:lineRule="auto" w:line="240" w:before="0" w:after="0"/>
+              <w:jc w:val="left"/>
               <w:rPr>
                 <w:rFonts w:ascii="Nimbus Roman" w:hAnsi="Nimbus Roman"/>
               </w:rPr>
@@ -3709,6 +3825,7 @@
         <w:tblW w:w="9354" w:type="dxa"/>
         <w:jc w:val="left"/>
         <w:tblInd w:w="108" w:type="dxa"/>
+        <w:tblLayout w:type="fixed"/>
         <w:tblCellMar>
           <w:top w:w="108" w:type="dxa"/>
           <w:left w:w="108" w:type="dxa"/>
@@ -3733,7 +3850,9 @@
           <w:p>
             <w:pPr>
               <w:pStyle w:val="Normal"/>
-              <w:spacing w:lineRule="auto" w:line="240" w:before="0" w:after="0"/>
+              <w:widowControl w:val="false"/>
+              <w:spacing w:lineRule="auto" w:line="240" w:before="0" w:after="0"/>
+              <w:jc w:val="left"/>
               <w:rPr>
                 <w:rFonts w:ascii="Nimbus Roman" w:hAnsi="Nimbus Roman"/>
               </w:rPr>
@@ -3759,7 +3878,9 @@
           <w:p>
             <w:pPr>
               <w:pStyle w:val="Normal"/>
-              <w:spacing w:lineRule="auto" w:line="240" w:before="0" w:after="0"/>
+              <w:widowControl w:val="false"/>
+              <w:spacing w:lineRule="auto" w:line="240" w:before="0" w:after="0"/>
+              <w:jc w:val="left"/>
               <w:rPr>
                 <w:rFonts w:ascii="Nimbus Roman" w:hAnsi="Nimbus Roman"/>
               </w:rPr>
@@ -3825,6 +3946,7 @@
         <w:tblW w:w="9354" w:type="dxa"/>
         <w:jc w:val="left"/>
         <w:tblInd w:w="108" w:type="dxa"/>
+        <w:tblLayout w:type="fixed"/>
         <w:tblCellMar>
           <w:top w:w="108" w:type="dxa"/>
           <w:left w:w="108" w:type="dxa"/>
@@ -3849,7 +3971,9 @@
           <w:p>
             <w:pPr>
               <w:pStyle w:val="Normal"/>
-              <w:spacing w:lineRule="auto" w:line="240" w:before="0" w:after="0"/>
+              <w:widowControl w:val="false"/>
+              <w:spacing w:lineRule="auto" w:line="240" w:before="0" w:after="0"/>
+              <w:jc w:val="left"/>
               <w:rPr>
                 <w:rFonts w:ascii="Nimbus Roman" w:hAnsi="Nimbus Roman"/>
               </w:rPr>
@@ -3875,7 +3999,9 @@
           <w:p>
             <w:pPr>
               <w:pStyle w:val="Normal"/>
-              <w:spacing w:lineRule="auto" w:line="240" w:before="0" w:after="0"/>
+              <w:widowControl w:val="false"/>
+              <w:spacing w:lineRule="auto" w:line="240" w:before="0" w:after="0"/>
+              <w:jc w:val="left"/>
               <w:rPr>
                 <w:rFonts w:ascii="Nimbus Roman" w:hAnsi="Nimbus Roman"/>
               </w:rPr>
@@ -3907,7 +4033,9 @@
           <w:p>
             <w:pPr>
               <w:pStyle w:val="Normal"/>
-              <w:spacing w:lineRule="auto" w:line="240" w:before="0" w:after="0"/>
+              <w:widowControl w:val="false"/>
+              <w:spacing w:lineRule="auto" w:line="240" w:before="0" w:after="0"/>
+              <w:jc w:val="left"/>
               <w:rPr>
                 <w:rFonts w:ascii="Nimbus Roman" w:hAnsi="Nimbus Roman"/>
               </w:rPr>
@@ -3935,7 +4063,9 @@
           <w:p>
             <w:pPr>
               <w:pStyle w:val="Normal"/>
-              <w:spacing w:lineRule="auto" w:line="240" w:before="0" w:after="0"/>
+              <w:widowControl w:val="false"/>
+              <w:spacing w:lineRule="auto" w:line="240" w:before="0" w:after="0"/>
+              <w:jc w:val="left"/>
               <w:rPr>
                 <w:rFonts w:ascii="Nimbus Roman" w:hAnsi="Nimbus Roman"/>
               </w:rPr>
@@ -4001,6 +4131,7 @@
         <w:tblW w:w="9354" w:type="dxa"/>
         <w:jc w:val="left"/>
         <w:tblInd w:w="108" w:type="dxa"/>
+        <w:tblLayout w:type="fixed"/>
         <w:tblCellMar>
           <w:top w:w="108" w:type="dxa"/>
           <w:left w:w="108" w:type="dxa"/>
@@ -4025,7 +4156,9 @@
           <w:p>
             <w:pPr>
               <w:pStyle w:val="Normal"/>
-              <w:spacing w:lineRule="auto" w:line="240" w:before="0" w:after="0"/>
+              <w:widowControl w:val="false"/>
+              <w:spacing w:lineRule="auto" w:line="240" w:before="0" w:after="0"/>
+              <w:jc w:val="left"/>
               <w:rPr>
                 <w:rFonts w:ascii="Nimbus Roman" w:hAnsi="Nimbus Roman"/>
               </w:rPr>
@@ -4051,7 +4184,9 @@
           <w:p>
             <w:pPr>
               <w:pStyle w:val="Normal"/>
-              <w:spacing w:lineRule="auto" w:line="240" w:before="0" w:after="0"/>
+              <w:widowControl w:val="false"/>
+              <w:spacing w:lineRule="auto" w:line="240" w:before="0" w:after="0"/>
+              <w:jc w:val="left"/>
               <w:rPr>
                 <w:rFonts w:ascii="Nimbus Roman" w:hAnsi="Nimbus Roman"/>
               </w:rPr>
@@ -4083,7 +4218,9 @@
           <w:p>
             <w:pPr>
               <w:pStyle w:val="Normal"/>
-              <w:spacing w:lineRule="auto" w:line="240" w:before="0" w:after="0"/>
+              <w:widowControl w:val="false"/>
+              <w:spacing w:lineRule="auto" w:line="240" w:before="0" w:after="0"/>
+              <w:jc w:val="left"/>
               <w:rPr>
                 <w:rFonts w:ascii="Nimbus Roman" w:hAnsi="Nimbus Roman"/>
               </w:rPr>
@@ -4111,7 +4248,9 @@
           <w:p>
             <w:pPr>
               <w:pStyle w:val="Normal"/>
-              <w:spacing w:lineRule="auto" w:line="240" w:before="0" w:after="0"/>
+              <w:widowControl w:val="false"/>
+              <w:spacing w:lineRule="auto" w:line="240" w:before="0" w:after="0"/>
+              <w:jc w:val="left"/>
               <w:rPr>
                 <w:rFonts w:ascii="Nimbus Roman" w:hAnsi="Nimbus Roman"/>
               </w:rPr>
@@ -4175,6 +4314,7 @@
         <w:tblW w:w="9354" w:type="dxa"/>
         <w:jc w:val="left"/>
         <w:tblInd w:w="108" w:type="dxa"/>
+        <w:tblLayout w:type="fixed"/>
         <w:tblCellMar>
           <w:top w:w="108" w:type="dxa"/>
           <w:left w:w="108" w:type="dxa"/>
@@ -4185,7 +4325,7 @@
       </w:tblPr>
       <w:tblGrid>
         <w:gridCol w:w="4676"/>
-        <w:gridCol w:w="4678"/>
+        <w:gridCol w:w="4677"/>
       </w:tblGrid>
       <w:tr>
         <w:trPr/>
@@ -4199,7 +4339,9 @@
           <w:p>
             <w:pPr>
               <w:pStyle w:val="Normal"/>
-              <w:spacing w:lineRule="auto" w:line="240" w:before="0" w:after="0"/>
+              <w:widowControl w:val="false"/>
+              <w:spacing w:lineRule="auto" w:line="240" w:before="0" w:after="0"/>
+              <w:jc w:val="left"/>
               <w:rPr>
                 <w:rFonts w:ascii="Nimbus Roman" w:hAnsi="Nimbus Roman"/>
                 <w:lang w:val="en-US"/>
@@ -4220,13 +4362,15 @@
         </w:tc>
         <w:tc>
           <w:tcPr>
-            <w:tcW w:w="4678" w:type="dxa"/>
-            <w:tcBorders/>
-          </w:tcPr>
-          <w:p>
-            <w:pPr>
-              <w:pStyle w:val="Normal"/>
-              <w:spacing w:lineRule="auto" w:line="240" w:before="0" w:after="0"/>
+            <w:tcW w:w="4677" w:type="dxa"/>
+            <w:tcBorders/>
+          </w:tcPr>
+          <w:p>
+            <w:pPr>
+              <w:pStyle w:val="Normal"/>
+              <w:widowControl w:val="false"/>
+              <w:spacing w:lineRule="auto" w:line="240" w:before="0" w:after="0"/>
+              <w:jc w:val="left"/>
               <w:rPr>
                 <w:rFonts w:ascii="Nimbus Roman" w:hAnsi="Nimbus Roman"/>
               </w:rPr>
@@ -4287,6 +4431,7 @@
         <w:tblW w:w="9354" w:type="dxa"/>
         <w:jc w:val="left"/>
         <w:tblInd w:w="108" w:type="dxa"/>
+        <w:tblLayout w:type="fixed"/>
         <w:tblCellMar>
           <w:top w:w="108" w:type="dxa"/>
           <w:left w:w="108" w:type="dxa"/>
@@ -4297,7 +4442,7 @@
       </w:tblPr>
       <w:tblGrid>
         <w:gridCol w:w="4676"/>
-        <w:gridCol w:w="4678"/>
+        <w:gridCol w:w="4677"/>
       </w:tblGrid>
       <w:tr>
         <w:trPr/>
@@ -4311,33 +4456,37 @@
           <w:p>
             <w:pPr>
               <w:pStyle w:val="Normal"/>
-              <w:spacing w:lineRule="auto" w:line="240" w:before="0" w:after="0"/>
-              <w:rPr>
-                <w:rFonts w:ascii="Nimbus Roman" w:hAnsi="Nimbus Roman"/>
-                <w:sz w:val="24"/>
-                <w:szCs w:val="24"/>
-                <w:lang w:val="en-US"/>
-              </w:rPr>
-            </w:pPr>
-            <w:r>
-              <w:rPr>
-                <w:rFonts w:ascii="Nimbus Roman" w:hAnsi="Nimbus Roman"/>
-                <w:sz w:val="24"/>
-                <w:szCs w:val="24"/>
-                <w:lang w:val="en-US"/>
-              </w:rPr>
-            </w:r>
-          </w:p>
-        </w:tc>
-        <w:tc>
-          <w:tcPr>
-            <w:tcW w:w="4678" w:type="dxa"/>
-            <w:tcBorders/>
-          </w:tcPr>
-          <w:p>
-            <w:pPr>
-              <w:pStyle w:val="Normal"/>
-              <w:spacing w:lineRule="auto" w:line="240" w:before="0" w:after="0"/>
+              <w:widowControl w:val="false"/>
+              <w:spacing w:lineRule="auto" w:line="240" w:before="0" w:after="0"/>
+              <w:jc w:val="left"/>
+              <w:rPr>
+                <w:rFonts w:ascii="Nimbus Roman" w:hAnsi="Nimbus Roman"/>
+                <w:sz w:val="24"/>
+                <w:szCs w:val="24"/>
+                <w:lang w:val="en-US"/>
+              </w:rPr>
+            </w:pPr>
+            <w:r>
+              <w:rPr>
+                <w:rFonts w:ascii="Nimbus Roman" w:hAnsi="Nimbus Roman"/>
+                <w:sz w:val="24"/>
+                <w:szCs w:val="24"/>
+                <w:lang w:val="en-US"/>
+              </w:rPr>
+            </w:r>
+          </w:p>
+        </w:tc>
+        <w:tc>
+          <w:tcPr>
+            <w:tcW w:w="4677" w:type="dxa"/>
+            <w:tcBorders/>
+          </w:tcPr>
+          <w:p>
+            <w:pPr>
+              <w:pStyle w:val="Normal"/>
+              <w:widowControl w:val="false"/>
+              <w:spacing w:lineRule="auto" w:line="240" w:before="0" w:after="0"/>
+              <w:jc w:val="left"/>
               <w:rPr>
                 <w:rFonts w:ascii="Nimbus Roman" w:hAnsi="Nimbus Roman"/>
                 <w:sz w:val="24"/>
@@ -4396,6 +4545,7 @@
         <w:tblW w:w="9354" w:type="dxa"/>
         <w:jc w:val="left"/>
         <w:tblInd w:w="108" w:type="dxa"/>
+        <w:tblLayout w:type="fixed"/>
         <w:tblCellMar>
           <w:top w:w="108" w:type="dxa"/>
           <w:left w:w="108" w:type="dxa"/>
@@ -4406,7 +4556,7 @@
       </w:tblPr>
       <w:tblGrid>
         <w:gridCol w:w="4676"/>
-        <w:gridCol w:w="4678"/>
+        <w:gridCol w:w="4677"/>
       </w:tblGrid>
       <w:tr>
         <w:trPr/>
@@ -4420,7 +4570,9 @@
           <w:p>
             <w:pPr>
               <w:pStyle w:val="Normal"/>
-              <w:spacing w:lineRule="auto" w:line="240" w:before="0" w:after="0"/>
+              <w:widowControl w:val="false"/>
+              <w:spacing w:lineRule="auto" w:line="240" w:before="0" w:after="0"/>
+              <w:jc w:val="left"/>
               <w:rPr>
                 <w:rFonts w:ascii="Nimbus Roman" w:hAnsi="Nimbus Roman"/>
                 <w:sz w:val="24"/>
@@ -4441,13 +4593,15 @@
         </w:tc>
         <w:tc>
           <w:tcPr>
-            <w:tcW w:w="4678" w:type="dxa"/>
-            <w:tcBorders/>
-          </w:tcPr>
-          <w:p>
-            <w:pPr>
-              <w:pStyle w:val="Normal"/>
-              <w:spacing w:lineRule="auto" w:line="240" w:before="0" w:after="0"/>
+            <w:tcW w:w="4677" w:type="dxa"/>
+            <w:tcBorders/>
+          </w:tcPr>
+          <w:p>
+            <w:pPr>
+              <w:pStyle w:val="Normal"/>
+              <w:widowControl w:val="false"/>
+              <w:spacing w:lineRule="auto" w:line="240" w:before="0" w:after="0"/>
+              <w:jc w:val="left"/>
               <w:rPr>
                 <w:rFonts w:ascii="Nimbus Roman" w:hAnsi="Nimbus Roman"/>
                 <w:sz w:val="24"/>
@@ -4511,6 +4665,7 @@
         <w:tblW w:w="9354" w:type="dxa"/>
         <w:jc w:val="left"/>
         <w:tblInd w:w="108" w:type="dxa"/>
+        <w:tblLayout w:type="fixed"/>
         <w:tblCellMar>
           <w:top w:w="108" w:type="dxa"/>
           <w:left w:w="108" w:type="dxa"/>
@@ -4521,7 +4676,7 @@
       </w:tblPr>
       <w:tblGrid>
         <w:gridCol w:w="4676"/>
-        <w:gridCol w:w="4678"/>
+        <w:gridCol w:w="4677"/>
       </w:tblGrid>
       <w:tr>
         <w:trPr/>
@@ -4535,7 +4690,9 @@
           <w:p>
             <w:pPr>
               <w:pStyle w:val="Normal"/>
-              <w:spacing w:lineRule="auto" w:line="240" w:before="0" w:after="0"/>
+              <w:widowControl w:val="false"/>
+              <w:spacing w:lineRule="auto" w:line="240" w:before="0" w:after="0"/>
+              <w:jc w:val="left"/>
               <w:rPr>
                 <w:rFonts w:ascii="Nimbus Roman" w:hAnsi="Nimbus Roman"/>
                 <w:b w:val="false"/>
@@ -4561,13 +4718,15 @@
         </w:tc>
         <w:tc>
           <w:tcPr>
-            <w:tcW w:w="4678" w:type="dxa"/>
-            <w:tcBorders/>
-          </w:tcPr>
-          <w:p>
-            <w:pPr>
-              <w:pStyle w:val="Normal"/>
-              <w:spacing w:lineRule="auto" w:line="240" w:before="0" w:after="0"/>
+            <w:tcW w:w="4677" w:type="dxa"/>
+            <w:tcBorders/>
+          </w:tcPr>
+          <w:p>
+            <w:pPr>
+              <w:pStyle w:val="Normal"/>
+              <w:widowControl w:val="false"/>
+              <w:spacing w:lineRule="auto" w:line="240" w:before="0" w:after="0"/>
+              <w:jc w:val="left"/>
               <w:rPr>
                 <w:rFonts w:ascii="Nimbus Roman" w:hAnsi="Nimbus Roman"/>
                 <w:sz w:val="24"/>
@@ -4709,6 +4868,7 @@
         <w:tblW w:w="9570" w:type="dxa"/>
         <w:jc w:val="left"/>
         <w:tblInd w:w="0" w:type="dxa"/>
+        <w:tblLayout w:type="fixed"/>
         <w:tblCellMar>
           <w:top w:w="108" w:type="dxa"/>
           <w:left w:w="108" w:type="dxa"/>
@@ -4731,7 +4891,9 @@
           <w:p>
             <w:pPr>
               <w:pStyle w:val="Normal"/>
-              <w:spacing w:lineRule="auto" w:line="240" w:before="0" w:after="0"/>
+              <w:widowControl w:val="false"/>
+              <w:spacing w:lineRule="auto" w:line="240" w:before="0" w:after="0"/>
+              <w:jc w:val="left"/>
               <w:rPr>
                 <w:rFonts w:ascii="Nimbus Roman" w:hAnsi="Nimbus Roman"/>
               </w:rPr>
@@ -4758,6 +4920,7 @@
             <w:r>
               <w:rPr>
                 <w:rFonts w:cs="Times New Roman" w:ascii="Nimbus Roman" w:hAnsi="Nimbus Roman"/>
+                <w:sz w:val="20"/>
                 <w:lang w:val="en-US"/>
               </w:rPr>
               <w:t xml:space="preserve"> </w:t>
@@ -4791,7 +4954,9 @@
           <w:p>
             <w:pPr>
               <w:pStyle w:val="Normal"/>
-              <w:spacing w:lineRule="auto" w:line="240" w:before="0" w:after="0"/>
+              <w:widowControl w:val="false"/>
+              <w:spacing w:lineRule="auto" w:line="240" w:before="0" w:after="0"/>
+              <w:jc w:val="left"/>
               <w:rPr>
                 <w:rFonts w:ascii="Nimbus Roman" w:hAnsi="Nimbus Roman"/>
               </w:rPr>
@@ -4817,7 +4982,9 @@
           <w:p>
             <w:pPr>
               <w:pStyle w:val="Normal"/>
-              <w:spacing w:lineRule="auto" w:line="240" w:before="0" w:after="0"/>
+              <w:widowControl w:val="false"/>
+              <w:spacing w:lineRule="auto" w:line="240" w:before="0" w:after="0"/>
+              <w:jc w:val="left"/>
               <w:rPr>
                 <w:rFonts w:ascii="Nimbus Roman" w:hAnsi="Nimbus Roman"/>
               </w:rPr>
@@ -4872,7 +5039,9 @@
           <w:p>
             <w:pPr>
               <w:pStyle w:val="Normal"/>
-              <w:spacing w:lineRule="auto" w:line="240" w:before="0" w:after="0"/>
+              <w:widowControl w:val="false"/>
+              <w:spacing w:lineRule="auto" w:line="240" w:before="0" w:after="0"/>
+              <w:jc w:val="left"/>
               <w:rPr>
                 <w:rFonts w:ascii="Nimbus Roman" w:hAnsi="Nimbus Roman"/>
               </w:rPr>
@@ -4898,7 +5067,9 @@
           <w:p>
             <w:pPr>
               <w:pStyle w:val="Normal"/>
-              <w:spacing w:lineRule="auto" w:line="240" w:before="0" w:after="0"/>
+              <w:widowControl w:val="false"/>
+              <w:spacing w:lineRule="auto" w:line="240" w:before="0" w:after="0"/>
+              <w:jc w:val="left"/>
               <w:rPr>
                 <w:rFonts w:ascii="Nimbus Roman" w:hAnsi="Nimbus Roman"/>
               </w:rPr>
@@ -4963,7 +5134,9 @@
           <w:p>
             <w:pPr>
               <w:pStyle w:val="Normal"/>
-              <w:spacing w:lineRule="auto" w:line="240" w:before="0" w:after="0"/>
+              <w:widowControl w:val="false"/>
+              <w:spacing w:lineRule="auto" w:line="240" w:before="0" w:after="0"/>
+              <w:jc w:val="left"/>
               <w:rPr>
                 <w:rFonts w:ascii="Nimbus Roman" w:hAnsi="Nimbus Roman"/>
               </w:rPr>
@@ -4989,7 +5162,9 @@
           <w:p>
             <w:pPr>
               <w:pStyle w:val="Normal"/>
-              <w:spacing w:lineRule="auto" w:line="240" w:before="0" w:after="0"/>
+              <w:widowControl w:val="false"/>
+              <w:spacing w:lineRule="auto" w:line="240" w:before="0" w:after="0"/>
+              <w:jc w:val="left"/>
               <w:rPr>
                 <w:rFonts w:ascii="Nimbus Roman" w:hAnsi="Nimbus Roman"/>
               </w:rPr>
@@ -5032,7 +5207,9 @@
           <w:p>
             <w:pPr>
               <w:pStyle w:val="Normal"/>
-              <w:spacing w:lineRule="auto" w:line="240" w:before="0" w:after="0"/>
+              <w:widowControl w:val="false"/>
+              <w:spacing w:lineRule="auto" w:line="240" w:before="0" w:after="0"/>
+              <w:jc w:val="left"/>
               <w:rPr>
                 <w:rFonts w:ascii="Nimbus Roman" w:hAnsi="Nimbus Roman"/>
               </w:rPr>
@@ -5058,7 +5235,9 @@
           <w:p>
             <w:pPr>
               <w:pStyle w:val="Normal"/>
-              <w:spacing w:lineRule="auto" w:line="240" w:before="0" w:after="0"/>
+              <w:widowControl w:val="false"/>
+              <w:spacing w:lineRule="auto" w:line="240" w:before="0" w:after="0"/>
+              <w:jc w:val="left"/>
               <w:rPr>
                 <w:rFonts w:ascii="Nimbus Roman" w:hAnsi="Nimbus Roman"/>
               </w:rPr>
@@ -5103,7 +5282,9 @@
           <w:p>
             <w:pPr>
               <w:pStyle w:val="Normal"/>
-              <w:spacing w:lineRule="auto" w:line="240" w:before="0" w:after="0"/>
+              <w:widowControl w:val="false"/>
+              <w:spacing w:lineRule="auto" w:line="240" w:before="0" w:after="0"/>
+              <w:jc w:val="left"/>
               <w:rPr>
                 <w:rFonts w:ascii="Nimbus Roman" w:hAnsi="Nimbus Roman"/>
               </w:rPr>
@@ -5129,7 +5310,9 @@
           <w:p>
             <w:pPr>
               <w:pStyle w:val="Normal"/>
-              <w:spacing w:lineRule="auto" w:line="240" w:before="0" w:after="0"/>
+              <w:widowControl w:val="false"/>
+              <w:spacing w:lineRule="auto" w:line="240" w:before="0" w:after="0"/>
+              <w:jc w:val="left"/>
               <w:rPr>
                 <w:rFonts w:ascii="Nimbus Roman" w:hAnsi="Nimbus Roman"/>
               </w:rPr>
@@ -5172,7 +5355,9 @@
           <w:p>
             <w:pPr>
               <w:pStyle w:val="Normal"/>
-              <w:spacing w:lineRule="auto" w:line="240" w:before="0" w:after="0"/>
+              <w:widowControl w:val="false"/>
+              <w:spacing w:lineRule="auto" w:line="240" w:before="0" w:after="0"/>
+              <w:jc w:val="left"/>
               <w:rPr>
                 <w:rFonts w:ascii="Nimbus Roman" w:hAnsi="Nimbus Roman"/>
               </w:rPr>
@@ -5198,7 +5383,9 @@
           <w:p>
             <w:pPr>
               <w:pStyle w:val="Normal"/>
-              <w:spacing w:lineRule="auto" w:line="240" w:before="0" w:after="0"/>
+              <w:widowControl w:val="false"/>
+              <w:spacing w:lineRule="auto" w:line="240" w:before="0" w:after="0"/>
+              <w:jc w:val="left"/>
               <w:rPr>
                 <w:rFonts w:ascii="Nimbus Roman" w:hAnsi="Nimbus Roman"/>
               </w:rPr>
@@ -5243,7 +5430,9 @@
           <w:p>
             <w:pPr>
               <w:pStyle w:val="Normal"/>
-              <w:spacing w:lineRule="auto" w:line="240" w:before="0" w:after="0"/>
+              <w:widowControl w:val="false"/>
+              <w:spacing w:lineRule="auto" w:line="240" w:before="0" w:after="0"/>
+              <w:jc w:val="left"/>
               <w:rPr>
                 <w:rFonts w:ascii="Nimbus Roman" w:hAnsi="Nimbus Roman"/>
               </w:rPr>
@@ -5269,7 +5458,9 @@
           <w:p>
             <w:pPr>
               <w:pStyle w:val="Normal"/>
-              <w:spacing w:lineRule="auto" w:line="240" w:before="0" w:after="0"/>
+              <w:widowControl w:val="false"/>
+              <w:spacing w:lineRule="auto" w:line="240" w:before="0" w:after="0"/>
+              <w:jc w:val="left"/>
               <w:rPr>
                 <w:rFonts w:ascii="Nimbus Roman" w:hAnsi="Nimbus Roman"/>
               </w:rPr>
@@ -5312,7 +5503,9 @@
           <w:p>
             <w:pPr>
               <w:pStyle w:val="Normal"/>
-              <w:spacing w:lineRule="auto" w:line="240" w:before="0" w:after="0"/>
+              <w:widowControl w:val="false"/>
+              <w:spacing w:lineRule="auto" w:line="240" w:before="0" w:after="0"/>
+              <w:jc w:val="left"/>
               <w:rPr>
                 <w:rFonts w:ascii="Nimbus Roman" w:hAnsi="Nimbus Roman"/>
               </w:rPr>
@@ -5338,7 +5531,9 @@
           <w:p>
             <w:pPr>
               <w:pStyle w:val="Normal"/>
-              <w:spacing w:lineRule="auto" w:line="240" w:before="0" w:after="0"/>
+              <w:widowControl w:val="false"/>
+              <w:spacing w:lineRule="auto" w:line="240" w:before="0" w:after="0"/>
+              <w:jc w:val="left"/>
               <w:rPr>
                 <w:rFonts w:ascii="Nimbus Roman" w:hAnsi="Nimbus Roman"/>
               </w:rPr>
@@ -5383,7 +5578,9 @@
           <w:p>
             <w:pPr>
               <w:pStyle w:val="Normal"/>
-              <w:spacing w:lineRule="auto" w:line="240" w:before="0" w:after="0"/>
+              <w:widowControl w:val="false"/>
+              <w:spacing w:lineRule="auto" w:line="240" w:before="0" w:after="0"/>
+              <w:jc w:val="left"/>
               <w:rPr>
                 <w:rFonts w:ascii="Nimbus Roman" w:hAnsi="Nimbus Roman"/>
               </w:rPr>
@@ -5409,7 +5606,9 @@
           <w:p>
             <w:pPr>
               <w:pStyle w:val="Normal"/>
-              <w:spacing w:lineRule="auto" w:line="240" w:before="0" w:after="0"/>
+              <w:widowControl w:val="false"/>
+              <w:spacing w:lineRule="auto" w:line="240" w:before="0" w:after="0"/>
+              <w:jc w:val="left"/>
               <w:rPr>
                 <w:rFonts w:ascii="Nimbus Roman" w:hAnsi="Nimbus Roman"/>
               </w:rPr>
@@ -5452,7 +5651,9 @@
           <w:p>
             <w:pPr>
               <w:pStyle w:val="Normal"/>
-              <w:spacing w:lineRule="auto" w:line="240" w:before="0" w:after="0"/>
+              <w:widowControl w:val="false"/>
+              <w:spacing w:lineRule="auto" w:line="240" w:before="0" w:after="0"/>
+              <w:jc w:val="left"/>
               <w:rPr>
                 <w:rFonts w:ascii="Nimbus Roman" w:hAnsi="Nimbus Roman"/>
               </w:rPr>
@@ -5478,7 +5679,9 @@
           <w:p>
             <w:pPr>
               <w:pStyle w:val="Normal"/>
-              <w:spacing w:lineRule="auto" w:line="240" w:before="0" w:after="0"/>
+              <w:widowControl w:val="false"/>
+              <w:spacing w:lineRule="auto" w:line="240" w:before="0" w:after="0"/>
+              <w:jc w:val="left"/>
               <w:rPr>
                 <w:rFonts w:ascii="Nimbus Roman" w:hAnsi="Nimbus Roman"/>
               </w:rPr>
@@ -5521,7 +5724,9 @@
           <w:p>
             <w:pPr>
               <w:pStyle w:val="Normal"/>
-              <w:spacing w:lineRule="auto" w:line="240" w:before="0" w:after="0"/>
+              <w:widowControl w:val="false"/>
+              <w:spacing w:lineRule="auto" w:line="240" w:before="0" w:after="0"/>
+              <w:jc w:val="left"/>
               <w:rPr>
                 <w:rFonts w:ascii="Nimbus Roman" w:hAnsi="Nimbus Roman"/>
               </w:rPr>
@@ -5547,7 +5752,9 @@
           <w:p>
             <w:pPr>
               <w:pStyle w:val="Normal"/>
-              <w:spacing w:lineRule="auto" w:line="240" w:before="0" w:after="0"/>
+              <w:widowControl w:val="false"/>
+              <w:spacing w:lineRule="auto" w:line="240" w:before="0" w:after="0"/>
+              <w:jc w:val="left"/>
               <w:rPr>
                 <w:rFonts w:ascii="Nimbus Roman" w:hAnsi="Nimbus Roman"/>
               </w:rPr>
@@ -5590,7 +5797,9 @@
           <w:p>
             <w:pPr>
               <w:pStyle w:val="Normal"/>
-              <w:spacing w:lineRule="auto" w:line="240" w:before="0" w:after="0"/>
+              <w:widowControl w:val="false"/>
+              <w:spacing w:lineRule="auto" w:line="240" w:before="0" w:after="0"/>
+              <w:jc w:val="left"/>
               <w:rPr>
                 <w:rFonts w:ascii="Nimbus Roman" w:hAnsi="Nimbus Roman"/>
               </w:rPr>
@@ -5618,7 +5827,9 @@
           <w:p>
             <w:pPr>
               <w:pStyle w:val="Normal"/>
-              <w:spacing w:lineRule="auto" w:line="240" w:before="0" w:after="0"/>
+              <w:widowControl w:val="false"/>
+              <w:spacing w:lineRule="auto" w:line="240" w:before="0" w:after="0"/>
+              <w:jc w:val="left"/>
               <w:rPr>
                 <w:rFonts w:ascii="Nimbus Roman" w:hAnsi="Nimbus Roman"/>
               </w:rPr>
@@ -5661,7 +5872,9 @@
           <w:p>
             <w:pPr>
               <w:pStyle w:val="Normal"/>
-              <w:spacing w:lineRule="auto" w:line="240" w:before="0" w:after="0"/>
+              <w:widowControl w:val="false"/>
+              <w:spacing w:lineRule="auto" w:line="240" w:before="0" w:after="0"/>
+              <w:jc w:val="left"/>
               <w:rPr>
                 <w:rFonts w:ascii="Nimbus Roman" w:hAnsi="Nimbus Roman"/>
               </w:rPr>
@@ -5689,7 +5902,9 @@
           <w:p>
             <w:pPr>
               <w:pStyle w:val="Normal"/>
-              <w:spacing w:lineRule="auto" w:line="240" w:before="0" w:after="0"/>
+              <w:widowControl w:val="false"/>
+              <w:spacing w:lineRule="auto" w:line="240" w:before="0" w:after="0"/>
+              <w:jc w:val="left"/>
               <w:rPr>
                 <w:rFonts w:ascii="Nimbus Roman" w:hAnsi="Nimbus Roman"/>
               </w:rPr>
@@ -5734,7 +5949,9 @@
           <w:p>
             <w:pPr>
               <w:pStyle w:val="Normal"/>
-              <w:spacing w:lineRule="auto" w:line="240" w:before="0" w:after="0"/>
+              <w:widowControl w:val="false"/>
+              <w:spacing w:lineRule="auto" w:line="240" w:before="0" w:after="0"/>
+              <w:jc w:val="left"/>
               <w:rPr>
                 <w:rFonts w:ascii="Nimbus Roman" w:hAnsi="Nimbus Roman"/>
               </w:rPr>
@@ -5762,7 +5979,9 @@
           <w:p>
             <w:pPr>
               <w:pStyle w:val="Normal"/>
-              <w:spacing w:lineRule="auto" w:line="240" w:before="0" w:after="0"/>
+              <w:widowControl w:val="false"/>
+              <w:spacing w:lineRule="auto" w:line="240" w:before="0" w:after="0"/>
+              <w:jc w:val="left"/>
               <w:rPr>
                 <w:rFonts w:ascii="Nimbus Roman" w:hAnsi="Nimbus Roman"/>
               </w:rPr>
@@ -5828,7 +6047,9 @@
           <w:p>
             <w:pPr>
               <w:pStyle w:val="Normal"/>
-              <w:spacing w:lineRule="auto" w:line="240" w:before="0" w:after="0"/>
+              <w:widowControl w:val="false"/>
+              <w:spacing w:lineRule="auto" w:line="240" w:before="0" w:after="0"/>
+              <w:jc w:val="left"/>
               <w:rPr>
                 <w:rFonts w:ascii="Nimbus Roman" w:hAnsi="Nimbus Roman"/>
               </w:rPr>
@@ -5939,6 +6160,7 @@
         <w:tblW w:w="9571" w:type="dxa"/>
         <w:jc w:val="left"/>
         <w:tblInd w:w="0" w:type="dxa"/>
+        <w:tblLayout w:type="fixed"/>
         <w:tblCellMar>
           <w:top w:w="108" w:type="dxa"/>
           <w:left w:w="108" w:type="dxa"/>
@@ -5962,7 +6184,9 @@
           <w:p>
             <w:pPr>
               <w:pStyle w:val="Normal"/>
-              <w:spacing w:lineRule="auto" w:line="240" w:before="0" w:after="0"/>
+              <w:widowControl w:val="false"/>
+              <w:spacing w:lineRule="auto" w:line="240" w:before="0" w:after="0"/>
+              <w:jc w:val="left"/>
               <w:rPr>
                 <w:rFonts w:ascii="Nimbus Roman" w:hAnsi="Nimbus Roman"/>
               </w:rPr>
@@ -5986,7 +6210,9 @@
           <w:p>
             <w:pPr>
               <w:pStyle w:val="Normal"/>
-              <w:spacing w:lineRule="auto" w:line="240" w:before="0" w:after="0"/>
+              <w:widowControl w:val="false"/>
+              <w:spacing w:lineRule="auto" w:line="240" w:before="0" w:after="0"/>
+              <w:jc w:val="left"/>
               <w:rPr>
                 <w:rFonts w:ascii="Nimbus Roman" w:hAnsi="Nimbus Roman"/>
               </w:rPr>
@@ -6010,7 +6236,9 @@
           <w:p>
             <w:pPr>
               <w:pStyle w:val="Normal"/>
-              <w:spacing w:lineRule="auto" w:line="240" w:before="0" w:after="0"/>
+              <w:widowControl w:val="false"/>
+              <w:spacing w:lineRule="auto" w:line="240" w:before="0" w:after="0"/>
+              <w:jc w:val="left"/>
               <w:rPr>
                 <w:rFonts w:ascii="Nimbus Roman" w:hAnsi="Nimbus Roman"/>
               </w:rPr>
@@ -6053,7 +6281,9 @@
           <w:p>
             <w:pPr>
               <w:pStyle w:val="Normal"/>
-              <w:spacing w:lineRule="auto" w:line="240" w:before="0" w:after="0"/>
+              <w:widowControl w:val="false"/>
+              <w:spacing w:lineRule="auto" w:line="240" w:before="0" w:after="0"/>
+              <w:jc w:val="left"/>
               <w:rPr>
                 <w:rFonts w:ascii="Nimbus Roman" w:hAnsi="Nimbus Roman"/>
               </w:rPr>
@@ -6077,7 +6307,9 @@
           <w:p>
             <w:pPr>
               <w:pStyle w:val="Normal"/>
-              <w:spacing w:lineRule="auto" w:line="240" w:before="0" w:after="0"/>
+              <w:widowControl w:val="false"/>
+              <w:spacing w:lineRule="auto" w:line="240" w:before="0" w:after="0"/>
+              <w:jc w:val="left"/>
               <w:rPr>
                 <w:rFonts w:ascii="Nimbus Roman" w:hAnsi="Nimbus Roman"/>
               </w:rPr>
@@ -6101,7 +6333,9 @@
           <w:p>
             <w:pPr>
               <w:pStyle w:val="Normal"/>
-              <w:spacing w:lineRule="auto" w:line="240" w:before="0" w:after="0"/>
+              <w:widowControl w:val="false"/>
+              <w:spacing w:lineRule="auto" w:line="240" w:before="0" w:after="0"/>
+              <w:jc w:val="left"/>
               <w:rPr>
                 <w:rFonts w:ascii="Nimbus Roman" w:hAnsi="Nimbus Roman"/>
               </w:rPr>
@@ -6127,7 +6361,9 @@
           <w:p>
             <w:pPr>
               <w:pStyle w:val="Normal"/>
-              <w:spacing w:lineRule="auto" w:line="240" w:before="0" w:after="0"/>
+              <w:widowControl w:val="false"/>
+              <w:spacing w:lineRule="auto" w:line="240" w:before="0" w:after="0"/>
+              <w:jc w:val="left"/>
               <w:rPr>
                 <w:rFonts w:ascii="Nimbus Roman" w:hAnsi="Nimbus Roman"/>
               </w:rPr>
@@ -6151,7 +6387,9 @@
           <w:p>
             <w:pPr>
               <w:pStyle w:val="Normal"/>
-              <w:spacing w:lineRule="auto" w:line="240" w:before="0" w:after="0"/>
+              <w:widowControl w:val="false"/>
+              <w:spacing w:lineRule="auto" w:line="240" w:before="0" w:after="0"/>
+              <w:jc w:val="left"/>
               <w:rPr>
                 <w:rFonts w:ascii="Nimbus Roman" w:hAnsi="Nimbus Roman"/>
               </w:rPr>
@@ -6175,7 +6413,9 @@
           <w:p>
             <w:pPr>
               <w:pStyle w:val="Normal"/>
-              <w:spacing w:lineRule="auto" w:line="240" w:before="0" w:after="0"/>
+              <w:widowControl w:val="false"/>
+              <w:spacing w:lineRule="auto" w:line="240" w:before="0" w:after="0"/>
+              <w:jc w:val="left"/>
               <w:rPr>
                 <w:rFonts w:ascii="Nimbus Roman" w:hAnsi="Nimbus Roman"/>
               </w:rPr>
@@ -6201,7 +6441,9 @@
           <w:p>
             <w:pPr>
               <w:pStyle w:val="Normal"/>
-              <w:spacing w:lineRule="auto" w:line="240" w:before="0" w:after="0"/>
+              <w:widowControl w:val="false"/>
+              <w:spacing w:lineRule="auto" w:line="240" w:before="0" w:after="0"/>
+              <w:jc w:val="left"/>
               <w:rPr>
                 <w:rFonts w:ascii="Nimbus Roman" w:hAnsi="Nimbus Roman"/>
               </w:rPr>
@@ -6225,7 +6467,9 @@
           <w:p>
             <w:pPr>
               <w:pStyle w:val="Normal"/>
-              <w:spacing w:lineRule="auto" w:line="240" w:before="0" w:after="0"/>
+              <w:widowControl w:val="false"/>
+              <w:spacing w:lineRule="auto" w:line="240" w:before="0" w:after="0"/>
+              <w:jc w:val="left"/>
               <w:rPr>
                 <w:rFonts w:ascii="Nimbus Roman" w:hAnsi="Nimbus Roman"/>
               </w:rPr>
@@ -6249,7 +6493,9 @@
           <w:p>
             <w:pPr>
               <w:pStyle w:val="Normal"/>
-              <w:spacing w:lineRule="auto" w:line="240" w:before="0" w:after="0"/>
+              <w:widowControl w:val="false"/>
+              <w:spacing w:lineRule="auto" w:line="240" w:before="0" w:after="0"/>
+              <w:jc w:val="left"/>
               <w:rPr>
                 <w:rFonts w:ascii="Nimbus Roman" w:hAnsi="Nimbus Roman"/>
               </w:rPr>
@@ -6275,7 +6521,9 @@
           <w:p>
             <w:pPr>
               <w:pStyle w:val="Normal"/>
-              <w:spacing w:lineRule="auto" w:line="240" w:before="0" w:after="0"/>
+              <w:widowControl w:val="false"/>
+              <w:spacing w:lineRule="auto" w:line="240" w:before="0" w:after="0"/>
+              <w:jc w:val="left"/>
               <w:rPr>
                 <w:rFonts w:ascii="Nimbus Roman" w:hAnsi="Nimbus Roman"/>
               </w:rPr>
@@ -6299,7 +6547,9 @@
           <w:p>
             <w:pPr>
               <w:pStyle w:val="Normal"/>
-              <w:spacing w:lineRule="auto" w:line="240" w:before="0" w:after="0"/>
+              <w:widowControl w:val="false"/>
+              <w:spacing w:lineRule="auto" w:line="240" w:before="0" w:after="0"/>
+              <w:jc w:val="left"/>
               <w:rPr>
                 <w:rFonts w:ascii="Nimbus Roman" w:hAnsi="Nimbus Roman"/>
               </w:rPr>
@@ -6330,13 +6580,15 @@
                 <w:szCs w:val="24"/>
                 <w:lang w:val="en-US"/>
               </w:rPr>
-              <w:t xml:space="preserve">your homework every day? </w:t>
-            </w:r>
-          </w:p>
-          <w:p>
-            <w:pPr>
-              <w:pStyle w:val="Normal"/>
-              <w:spacing w:lineRule="auto" w:line="240" w:before="0" w:after="0"/>
+              <w:t>your homework every day?</w:t>
+            </w:r>
+          </w:p>
+          <w:p>
+            <w:pPr>
+              <w:pStyle w:val="Normal"/>
+              <w:widowControl w:val="false"/>
+              <w:spacing w:lineRule="auto" w:line="240" w:before="0" w:after="0"/>
+              <w:jc w:val="left"/>
               <w:rPr>
                 <w:rFonts w:ascii="Nimbus Roman" w:hAnsi="Nimbus Roman"/>
               </w:rPr>
@@ -6361,7 +6613,9 @@
           <w:p>
             <w:pPr>
               <w:pStyle w:val="Normal"/>
-              <w:spacing w:lineRule="auto" w:line="240" w:before="0" w:after="0"/>
+              <w:widowControl w:val="false"/>
+              <w:spacing w:lineRule="auto" w:line="240" w:before="0" w:after="0"/>
+              <w:jc w:val="left"/>
               <w:rPr>
                 <w:rFonts w:ascii="Nimbus Roman" w:hAnsi="Nimbus Roman"/>
               </w:rPr>
@@ -6387,7 +6641,9 @@
           <w:p>
             <w:pPr>
               <w:pStyle w:val="Normal"/>
-              <w:spacing w:lineRule="auto" w:line="240" w:before="0" w:after="0"/>
+              <w:widowControl w:val="false"/>
+              <w:spacing w:lineRule="auto" w:line="240" w:before="0" w:after="0"/>
+              <w:jc w:val="left"/>
               <w:rPr>
                 <w:rFonts w:ascii="Nimbus Roman" w:hAnsi="Nimbus Roman"/>
               </w:rPr>
@@ -6430,7 +6686,9 @@
           <w:p>
             <w:pPr>
               <w:pStyle w:val="Normal"/>
-              <w:spacing w:lineRule="auto" w:line="240" w:before="0" w:after="0"/>
+              <w:widowControl w:val="false"/>
+              <w:spacing w:lineRule="auto" w:line="240" w:before="0" w:after="0"/>
+              <w:jc w:val="left"/>
               <w:rPr>
                 <w:rFonts w:ascii="Nimbus Roman" w:hAnsi="Nimbus Roman"/>
               </w:rPr>
@@ -6454,7 +6712,9 @@
           <w:p>
             <w:pPr>
               <w:pStyle w:val="Normal"/>
-              <w:spacing w:lineRule="auto" w:line="240" w:before="0" w:after="0"/>
+              <w:widowControl w:val="false"/>
+              <w:spacing w:lineRule="auto" w:line="240" w:before="0" w:after="0"/>
+              <w:jc w:val="left"/>
               <w:rPr>
                 <w:rFonts w:ascii="Nimbus Roman" w:hAnsi="Nimbus Roman"/>
               </w:rPr>
@@ -6480,7 +6740,9 @@
           <w:p>
             <w:pPr>
               <w:pStyle w:val="Normal"/>
-              <w:spacing w:lineRule="auto" w:line="240" w:before="0" w:after="0"/>
+              <w:widowControl w:val="false"/>
+              <w:spacing w:lineRule="auto" w:line="240" w:before="0" w:after="0"/>
+              <w:jc w:val="left"/>
               <w:rPr>
                 <w:rFonts w:ascii="Nimbus Roman" w:hAnsi="Nimbus Roman"/>
               </w:rPr>
@@ -6523,7 +6785,9 @@
           <w:p>
             <w:pPr>
               <w:pStyle w:val="Normal"/>
-              <w:spacing w:lineRule="auto" w:line="240" w:before="0" w:after="0"/>
+              <w:widowControl w:val="false"/>
+              <w:spacing w:lineRule="auto" w:line="240" w:before="0" w:after="0"/>
+              <w:jc w:val="left"/>
               <w:rPr>
                 <w:rFonts w:ascii="Nimbus Roman" w:hAnsi="Nimbus Roman"/>
               </w:rPr>
@@ -6547,7 +6811,9 @@
           <w:p>
             <w:pPr>
               <w:pStyle w:val="Normal"/>
-              <w:spacing w:lineRule="auto" w:line="240" w:before="0" w:after="0"/>
+              <w:widowControl w:val="false"/>
+              <w:spacing w:lineRule="auto" w:line="240" w:before="0" w:after="0"/>
+              <w:jc w:val="left"/>
               <w:rPr>
                 <w:rFonts w:ascii="Nimbus Roman" w:hAnsi="Nimbus Roman"/>
               </w:rPr>
@@ -6573,7 +6839,9 @@
           <w:p>
             <w:pPr>
               <w:pStyle w:val="Normal"/>
-              <w:spacing w:lineRule="auto" w:line="240" w:before="0" w:after="0"/>
+              <w:widowControl w:val="false"/>
+              <w:spacing w:lineRule="auto" w:line="240" w:before="0" w:after="0"/>
+              <w:jc w:val="left"/>
               <w:rPr>
                 <w:rFonts w:ascii="Nimbus Roman" w:hAnsi="Nimbus Roman"/>
               </w:rPr>
@@ -6597,7 +6865,9 @@
           <w:p>
             <w:pPr>
               <w:pStyle w:val="Normal"/>
-              <w:spacing w:lineRule="auto" w:line="240" w:before="0" w:after="0"/>
+              <w:widowControl w:val="false"/>
+              <w:spacing w:lineRule="auto" w:line="240" w:before="0" w:after="0"/>
+              <w:jc w:val="left"/>
               <w:rPr>
                 <w:rFonts w:ascii="Nimbus Roman" w:hAnsi="Nimbus Roman"/>
               </w:rPr>
@@ -6634,7 +6904,9 @@
           <w:p>
             <w:pPr>
               <w:pStyle w:val="Normal"/>
-              <w:spacing w:lineRule="auto" w:line="240" w:before="0" w:after="0"/>
+              <w:widowControl w:val="false"/>
+              <w:spacing w:lineRule="auto" w:line="240" w:before="0" w:after="0"/>
+              <w:jc w:val="left"/>
               <w:rPr>
                 <w:rFonts w:ascii="Nimbus Roman" w:hAnsi="Nimbus Roman"/>
               </w:rPr>
@@ -6660,7 +6932,9 @@
           <w:p>
             <w:pPr>
               <w:pStyle w:val="Normal"/>
-              <w:spacing w:lineRule="auto" w:line="240" w:before="0" w:after="0"/>
+              <w:widowControl w:val="false"/>
+              <w:spacing w:lineRule="auto" w:line="240" w:before="0" w:after="0"/>
+              <w:jc w:val="left"/>
               <w:rPr>
                 <w:rFonts w:ascii="Nimbus Roman" w:hAnsi="Nimbus Roman"/>
               </w:rPr>
@@ -6684,7 +6958,9 @@
           <w:p>
             <w:pPr>
               <w:pStyle w:val="Normal"/>
-              <w:spacing w:lineRule="auto" w:line="240" w:before="0" w:after="0"/>
+              <w:widowControl w:val="false"/>
+              <w:spacing w:lineRule="auto" w:line="240" w:before="0" w:after="0"/>
+              <w:jc w:val="left"/>
               <w:rPr>
                 <w:rFonts w:ascii="Nimbus Roman" w:hAnsi="Nimbus Roman"/>
               </w:rPr>
@@ -6727,7 +7003,9 @@
           <w:p>
             <w:pPr>
               <w:pStyle w:val="Normal"/>
-              <w:spacing w:lineRule="auto" w:line="240" w:before="0" w:after="0"/>
+              <w:widowControl w:val="false"/>
+              <w:spacing w:lineRule="auto" w:line="240" w:before="0" w:after="0"/>
+              <w:jc w:val="left"/>
               <w:rPr>
                 <w:rFonts w:ascii="Nimbus Roman" w:hAnsi="Nimbus Roman"/>
               </w:rPr>
@@ -6755,7 +7033,9 @@
           <w:p>
             <w:pPr>
               <w:pStyle w:val="Normal"/>
-              <w:spacing w:lineRule="auto" w:line="240" w:before="0" w:after="0"/>
+              <w:widowControl w:val="false"/>
+              <w:spacing w:lineRule="auto" w:line="240" w:before="0" w:after="0"/>
+              <w:jc w:val="left"/>
               <w:rPr>
                 <w:rFonts w:ascii="Nimbus Roman" w:hAnsi="Nimbus Roman"/>
               </w:rPr>
@@ -6779,7 +7059,9 @@
           <w:p>
             <w:pPr>
               <w:pStyle w:val="Normal"/>
-              <w:spacing w:lineRule="auto" w:line="240" w:before="0" w:after="0"/>
+              <w:widowControl w:val="false"/>
+              <w:spacing w:lineRule="auto" w:line="240" w:before="0" w:after="0"/>
+              <w:jc w:val="left"/>
               <w:rPr>
                 <w:rFonts w:ascii="Nimbus Roman" w:hAnsi="Nimbus Roman"/>
               </w:rPr>
@@ -6815,7 +7097,9 @@
           <w:p>
             <w:pPr>
               <w:pStyle w:val="Normal"/>
-              <w:spacing w:lineRule="auto" w:line="240" w:before="0" w:after="0"/>
+              <w:widowControl w:val="false"/>
+              <w:spacing w:lineRule="auto" w:line="240" w:before="0" w:after="0"/>
+              <w:jc w:val="left"/>
               <w:rPr>
                 <w:rFonts w:ascii="Nimbus Roman" w:hAnsi="Nimbus Roman"/>
               </w:rPr>
@@ -6877,6 +7161,7 @@
         <w:tblW w:w="9570" w:type="dxa"/>
         <w:jc w:val="left"/>
         <w:tblInd w:w="0" w:type="dxa"/>
+        <w:tblLayout w:type="fixed"/>
         <w:tblCellMar>
           <w:top w:w="108" w:type="dxa"/>
           <w:left w:w="108" w:type="dxa"/>
@@ -6901,7 +7186,9 @@
           <w:p>
             <w:pPr>
               <w:pStyle w:val="Normal"/>
-              <w:spacing w:lineRule="auto" w:line="240" w:before="0" w:after="0"/>
+              <w:widowControl w:val="false"/>
+              <w:spacing w:lineRule="auto" w:line="240" w:before="0" w:after="0"/>
+              <w:jc w:val="left"/>
               <w:rPr>
                 <w:rFonts w:ascii="Nimbus Roman" w:hAnsi="Nimbus Roman"/>
               </w:rPr>
@@ -6925,7 +7212,9 @@
           <w:p>
             <w:pPr>
               <w:pStyle w:val="Normal"/>
-              <w:spacing w:lineRule="auto" w:line="240" w:before="0" w:after="0"/>
+              <w:widowControl w:val="false"/>
+              <w:spacing w:lineRule="auto" w:line="240" w:before="0" w:after="0"/>
+              <w:jc w:val="left"/>
               <w:rPr>
                 <w:rFonts w:ascii="Nimbus Roman" w:hAnsi="Nimbus Roman"/>
               </w:rPr>
@@ -6953,7 +7242,9 @@
           <w:p>
             <w:pPr>
               <w:pStyle w:val="Normal"/>
-              <w:spacing w:lineRule="auto" w:line="240" w:before="0" w:after="0"/>
+              <w:widowControl w:val="false"/>
+              <w:spacing w:lineRule="auto" w:line="240" w:before="0" w:after="0"/>
+              <w:jc w:val="left"/>
               <w:rPr>
                 <w:rFonts w:ascii="Nimbus Roman" w:hAnsi="Nimbus Roman"/>
               </w:rPr>
@@ -6977,7 +7268,9 @@
           <w:p>
             <w:pPr>
               <w:pStyle w:val="Normal"/>
-              <w:spacing w:lineRule="auto" w:line="240" w:before="0" w:after="0"/>
+              <w:widowControl w:val="false"/>
+              <w:spacing w:lineRule="auto" w:line="240" w:before="0" w:after="0"/>
+              <w:jc w:val="left"/>
               <w:rPr>
                 <w:rFonts w:ascii="Nimbus Roman" w:hAnsi="Nimbus Roman"/>
               </w:rPr>
@@ -7005,7 +7298,9 @@
           <w:p>
             <w:pPr>
               <w:pStyle w:val="Normal"/>
-              <w:spacing w:lineRule="auto" w:line="240" w:before="0" w:after="0"/>
+              <w:widowControl w:val="false"/>
+              <w:spacing w:lineRule="auto" w:line="240" w:before="0" w:after="0"/>
+              <w:jc w:val="left"/>
               <w:rPr>
                 <w:rFonts w:ascii="Nimbus Roman" w:hAnsi="Nimbus Roman"/>
               </w:rPr>
@@ -7029,7 +7324,9 @@
           <w:p>
             <w:pPr>
               <w:pStyle w:val="Normal"/>
-              <w:spacing w:lineRule="auto" w:line="240" w:before="0" w:after="0"/>
+              <w:widowControl w:val="false"/>
+              <w:spacing w:lineRule="auto" w:line="240" w:before="0" w:after="0"/>
+              <w:jc w:val="left"/>
               <w:rPr>
                 <w:rFonts w:ascii="Nimbus Roman" w:hAnsi="Nimbus Roman"/>
               </w:rPr>
@@ -7057,7 +7354,9 @@
           <w:p>
             <w:pPr>
               <w:pStyle w:val="Normal"/>
-              <w:spacing w:lineRule="auto" w:line="240" w:before="0" w:after="0"/>
+              <w:widowControl w:val="false"/>
+              <w:spacing w:lineRule="auto" w:line="240" w:before="0" w:after="0"/>
+              <w:jc w:val="left"/>
               <w:rPr>
                 <w:rFonts w:ascii="Nimbus Roman" w:hAnsi="Nimbus Roman"/>
               </w:rPr>
@@ -7081,7 +7380,9 @@
           <w:p>
             <w:pPr>
               <w:pStyle w:val="Normal"/>
-              <w:spacing w:lineRule="auto" w:line="240" w:before="0" w:after="0"/>
+              <w:widowControl w:val="false"/>
+              <w:spacing w:lineRule="auto" w:line="240" w:before="0" w:after="0"/>
+              <w:jc w:val="left"/>
               <w:rPr>
                 <w:rFonts w:ascii="Nimbus Roman" w:hAnsi="Nimbus Roman"/>
               </w:rPr>
@@ -7109,7 +7410,9 @@
           <w:p>
             <w:pPr>
               <w:pStyle w:val="Normal"/>
-              <w:spacing w:lineRule="auto" w:line="240" w:before="0" w:after="0"/>
+              <w:widowControl w:val="false"/>
+              <w:spacing w:lineRule="auto" w:line="240" w:before="0" w:after="0"/>
+              <w:jc w:val="left"/>
               <w:rPr>
                 <w:rFonts w:ascii="Nimbus Roman" w:hAnsi="Nimbus Roman"/>
               </w:rPr>
@@ -7133,7 +7436,9 @@
           <w:p>
             <w:pPr>
               <w:pStyle w:val="Normal"/>
-              <w:spacing w:lineRule="auto" w:line="240" w:before="0" w:after="0"/>
+              <w:widowControl w:val="false"/>
+              <w:spacing w:lineRule="auto" w:line="240" w:before="0" w:after="0"/>
+              <w:jc w:val="left"/>
               <w:rPr>
                 <w:rFonts w:ascii="Nimbus Roman" w:hAnsi="Nimbus Roman"/>
               </w:rPr>
@@ -7161,7 +7466,9 @@
           <w:p>
             <w:pPr>
               <w:pStyle w:val="Normal"/>
-              <w:spacing w:lineRule="auto" w:line="240" w:before="0" w:after="0"/>
+              <w:widowControl w:val="false"/>
+              <w:spacing w:lineRule="auto" w:line="240" w:before="0" w:after="0"/>
+              <w:jc w:val="left"/>
               <w:rPr>
                 <w:rFonts w:ascii="Nimbus Roman" w:hAnsi="Nimbus Roman"/>
               </w:rPr>
@@ -7185,7 +7492,9 @@
           <w:p>
             <w:pPr>
               <w:pStyle w:val="Normal"/>
-              <w:spacing w:lineRule="auto" w:line="240" w:before="0" w:after="0"/>
+              <w:widowControl w:val="false"/>
+              <w:spacing w:lineRule="auto" w:line="240" w:before="0" w:after="0"/>
+              <w:jc w:val="left"/>
               <w:rPr>
                 <w:rFonts w:ascii="Nimbus Roman" w:hAnsi="Nimbus Roman"/>
               </w:rPr>
@@ -7213,7 +7522,9 @@
           <w:p>
             <w:pPr>
               <w:pStyle w:val="Normal"/>
-              <w:spacing w:lineRule="auto" w:line="240" w:before="0" w:after="0"/>
+              <w:widowControl w:val="false"/>
+              <w:spacing w:lineRule="auto" w:line="240" w:before="0" w:after="0"/>
+              <w:jc w:val="left"/>
               <w:rPr>
                 <w:rFonts w:ascii="Nimbus Roman" w:hAnsi="Nimbus Roman"/>
               </w:rPr>
@@ -7254,7 +7565,9 @@
           <w:p>
             <w:pPr>
               <w:pStyle w:val="Normal"/>
-              <w:spacing w:lineRule="auto" w:line="240" w:before="0" w:after="0"/>
+              <w:widowControl w:val="false"/>
+              <w:spacing w:lineRule="auto" w:line="240" w:before="0" w:after="0"/>
+              <w:jc w:val="left"/>
               <w:rPr>
                 <w:rFonts w:ascii="Nimbus Roman" w:hAnsi="Nimbus Roman"/>
               </w:rPr>
@@ -7282,7 +7595,9 @@
           <w:p>
             <w:pPr>
               <w:pStyle w:val="Normal"/>
-              <w:spacing w:lineRule="auto" w:line="240" w:before="0" w:after="0"/>
+              <w:widowControl w:val="false"/>
+              <w:spacing w:lineRule="auto" w:line="240" w:before="0" w:after="0"/>
+              <w:jc w:val="left"/>
               <w:rPr>
                 <w:rFonts w:ascii="Nimbus Roman" w:hAnsi="Nimbus Roman"/>
               </w:rPr>
@@ -7325,14 +7640,17 @@
           <w:p>
             <w:pPr>
               <w:pStyle w:val="Normal"/>
-              <w:spacing w:lineRule="auto" w:line="240" w:before="0" w:after="0"/>
-              <w:rPr>
-                <w:rFonts w:ascii="Nimbus Roman" w:hAnsi="Nimbus Roman"/>
-              </w:rPr>
-            </w:pPr>
-            <w:r>
-              <w:rPr>
-                <w:rFonts w:ascii="Nimbus Roman" w:hAnsi="Nimbus Roman"/>
+              <w:widowControl w:val="false"/>
+              <w:spacing w:lineRule="auto" w:line="240" w:before="0" w:after="0"/>
+              <w:jc w:val="left"/>
+              <w:rPr>
+                <w:rFonts w:ascii="Nimbus Roman" w:hAnsi="Nimbus Roman"/>
+              </w:rPr>
+            </w:pPr>
+            <w:r>
+              <w:rPr>
+                <w:rFonts w:ascii="Nimbus Roman" w:hAnsi="Nimbus Roman"/>
+                <w:sz w:val="20"/>
               </w:rPr>
               <w:t>Ты ходишь на пляж летом?</w:t>
             </w:r>
@@ -7351,7 +7669,9 @@
           <w:p>
             <w:pPr>
               <w:pStyle w:val="Normal"/>
-              <w:spacing w:lineRule="auto" w:line="240" w:before="0" w:after="0"/>
+              <w:widowControl w:val="false"/>
+              <w:spacing w:lineRule="auto" w:line="240" w:before="0" w:after="0"/>
+              <w:jc w:val="left"/>
               <w:rPr>
                 <w:rFonts w:ascii="Nimbus Roman" w:hAnsi="Nimbus Roman"/>
               </w:rPr>
@@ -7397,7 +7717,9 @@
           <w:p>
             <w:pPr>
               <w:pStyle w:val="Normal"/>
-              <w:spacing w:lineRule="auto" w:line="240" w:before="0" w:after="0"/>
+              <w:widowControl w:val="false"/>
+              <w:spacing w:lineRule="auto" w:line="240" w:before="0" w:after="0"/>
+              <w:jc w:val="left"/>
               <w:rPr>
                 <w:rFonts w:ascii="Nimbus Roman" w:hAnsi="Nimbus Roman"/>
               </w:rPr>
@@ -7442,7 +7764,9 @@
           <w:p>
             <w:pPr>
               <w:pStyle w:val="Normal"/>
-              <w:spacing w:lineRule="auto" w:line="240" w:before="0" w:after="0"/>
+              <w:widowControl w:val="false"/>
+              <w:spacing w:lineRule="auto" w:line="240" w:before="0" w:after="0"/>
+              <w:jc w:val="left"/>
               <w:rPr>
                 <w:rFonts w:ascii="Nimbus Roman" w:hAnsi="Nimbus Roman"/>
               </w:rPr>
@@ -7487,7 +7811,9 @@
           <w:p>
             <w:pPr>
               <w:pStyle w:val="Normal"/>
-              <w:spacing w:lineRule="auto" w:line="240" w:before="0" w:after="0"/>
+              <w:widowControl w:val="false"/>
+              <w:spacing w:lineRule="auto" w:line="240" w:before="0" w:after="0"/>
+              <w:jc w:val="left"/>
               <w:rPr>
                 <w:rFonts w:ascii="Nimbus Roman" w:hAnsi="Nimbus Roman"/>
               </w:rPr>
@@ -7553,6 +7879,7 @@
         <w:tblW w:w="9571" w:type="dxa"/>
         <w:jc w:val="left"/>
         <w:tblInd w:w="0" w:type="dxa"/>
+        <w:tblLayout w:type="fixed"/>
         <w:tblCellMar>
           <w:top w:w="108" w:type="dxa"/>
           <w:left w:w="108" w:type="dxa"/>
@@ -7576,7 +7903,9 @@
           <w:p>
             <w:pPr>
               <w:pStyle w:val="Normal"/>
-              <w:spacing w:lineRule="auto" w:line="240" w:before="0" w:after="0"/>
+              <w:widowControl w:val="false"/>
+              <w:spacing w:lineRule="auto" w:line="240" w:before="0" w:after="0"/>
+              <w:jc w:val="left"/>
               <w:rPr>
                 <w:rFonts w:ascii="Nimbus Roman" w:hAnsi="Nimbus Roman"/>
               </w:rPr>
@@ -7600,7 +7929,9 @@
           <w:p>
             <w:pPr>
               <w:pStyle w:val="Normal"/>
-              <w:spacing w:lineRule="auto" w:line="240" w:before="0" w:after="0"/>
+              <w:widowControl w:val="false"/>
+              <w:spacing w:lineRule="auto" w:line="240" w:before="0" w:after="0"/>
+              <w:jc w:val="left"/>
               <w:rPr>
                 <w:rFonts w:ascii="Nimbus Roman" w:hAnsi="Nimbus Roman"/>
               </w:rPr>
@@ -7623,7 +7954,9 @@
           <w:p>
             <w:pPr>
               <w:pStyle w:val="Normal"/>
-              <w:spacing w:lineRule="auto" w:line="240" w:before="0" w:after="0"/>
+              <w:widowControl w:val="false"/>
+              <w:spacing w:lineRule="auto" w:line="240" w:before="0" w:after="0"/>
+              <w:jc w:val="left"/>
               <w:rPr>
                 <w:rFonts w:ascii="Nimbus Roman" w:hAnsi="Nimbus Roman"/>
               </w:rPr>
@@ -7650,7 +7983,9 @@
           <w:p>
             <w:pPr>
               <w:pStyle w:val="Normal"/>
-              <w:spacing w:lineRule="auto" w:line="240" w:before="0" w:after="0"/>
+              <w:widowControl w:val="false"/>
+              <w:spacing w:lineRule="auto" w:line="240" w:before="0" w:after="0"/>
+              <w:jc w:val="left"/>
               <w:rPr>
                 <w:rFonts w:ascii="Nimbus Roman" w:hAnsi="Nimbus Roman"/>
               </w:rPr>
@@ -7674,7 +8009,9 @@
           <w:p>
             <w:pPr>
               <w:pStyle w:val="Normal"/>
-              <w:spacing w:lineRule="auto" w:line="240" w:before="0" w:after="0"/>
+              <w:widowControl w:val="false"/>
+              <w:spacing w:lineRule="auto" w:line="240" w:before="0" w:after="0"/>
+              <w:jc w:val="left"/>
               <w:rPr>
                 <w:rFonts w:ascii="Nimbus Roman" w:hAnsi="Nimbus Roman"/>
               </w:rPr>
@@ -7697,7 +8034,9 @@
           <w:p>
             <w:pPr>
               <w:pStyle w:val="Normal"/>
-              <w:spacing w:lineRule="auto" w:line="240" w:before="0" w:after="0"/>
+              <w:widowControl w:val="false"/>
+              <w:spacing w:lineRule="auto" w:line="240" w:before="0" w:after="0"/>
+              <w:jc w:val="left"/>
               <w:rPr>
                 <w:rFonts w:ascii="Nimbus Roman" w:hAnsi="Nimbus Roman"/>
               </w:rPr>
@@ -7724,7 +8063,9 @@
           <w:p>
             <w:pPr>
               <w:pStyle w:val="Normal"/>
-              <w:spacing w:lineRule="auto" w:line="240" w:before="0" w:after="0"/>
+              <w:widowControl w:val="false"/>
+              <w:spacing w:lineRule="auto" w:line="240" w:before="0" w:after="0"/>
+              <w:jc w:val="left"/>
               <w:rPr>
                 <w:rFonts w:ascii="Nimbus Roman" w:hAnsi="Nimbus Roman"/>
               </w:rPr>
@@ -7748,7 +8089,9 @@
           <w:p>
             <w:pPr>
               <w:pStyle w:val="Normal"/>
-              <w:spacing w:lineRule="auto" w:line="240" w:before="0" w:after="0"/>
+              <w:widowControl w:val="false"/>
+              <w:spacing w:lineRule="auto" w:line="240" w:before="0" w:after="0"/>
+              <w:jc w:val="left"/>
               <w:rPr>
                 <w:rFonts w:ascii="Nimbus Roman" w:hAnsi="Nimbus Roman"/>
               </w:rPr>
@@ -7771,7 +8114,9 @@
           <w:p>
             <w:pPr>
               <w:pStyle w:val="Normal"/>
-              <w:spacing w:lineRule="auto" w:line="240" w:before="0" w:after="0"/>
+              <w:widowControl w:val="false"/>
+              <w:spacing w:lineRule="auto" w:line="240" w:before="0" w:after="0"/>
+              <w:jc w:val="left"/>
               <w:rPr>
                 <w:rFonts w:ascii="Nimbus Roman" w:hAnsi="Nimbus Roman"/>
               </w:rPr>
@@ -7798,7 +8143,9 @@
           <w:p>
             <w:pPr>
               <w:pStyle w:val="Normal"/>
-              <w:spacing w:lineRule="auto" w:line="240" w:before="0" w:after="0"/>
+              <w:widowControl w:val="false"/>
+              <w:spacing w:lineRule="auto" w:line="240" w:before="0" w:after="0"/>
+              <w:jc w:val="left"/>
               <w:rPr>
                 <w:rFonts w:ascii="Nimbus Roman" w:hAnsi="Nimbus Roman"/>
               </w:rPr>
@@ -7822,7 +8169,9 @@
           <w:p>
             <w:pPr>
               <w:pStyle w:val="Normal"/>
-              <w:spacing w:lineRule="auto" w:line="240" w:before="0" w:after="0"/>
+              <w:widowControl w:val="false"/>
+              <w:spacing w:lineRule="auto" w:line="240" w:before="0" w:after="0"/>
+              <w:jc w:val="left"/>
               <w:rPr>
                 <w:rFonts w:ascii="Nimbus Roman" w:hAnsi="Nimbus Roman"/>
               </w:rPr>
@@ -7845,7 +8194,9 @@
           <w:p>
             <w:pPr>
               <w:pStyle w:val="Normal"/>
-              <w:spacing w:lineRule="auto" w:line="240" w:before="0" w:after="0"/>
+              <w:widowControl w:val="false"/>
+              <w:spacing w:lineRule="auto" w:line="240" w:before="0" w:after="0"/>
+              <w:jc w:val="left"/>
               <w:rPr>
                 <w:rFonts w:ascii="Nimbus Roman" w:hAnsi="Nimbus Roman"/>
               </w:rPr>
@@ -7872,7 +8223,9 @@
           <w:p>
             <w:pPr>
               <w:pStyle w:val="Normal"/>
-              <w:spacing w:lineRule="auto" w:line="240" w:before="0" w:after="0"/>
+              <w:widowControl w:val="false"/>
+              <w:spacing w:lineRule="auto" w:line="240" w:before="0" w:after="0"/>
+              <w:jc w:val="left"/>
               <w:rPr>
                 <w:rFonts w:ascii="Nimbus Roman" w:hAnsi="Nimbus Roman"/>
               </w:rPr>
@@ -7896,7 +8249,9 @@
           <w:p>
             <w:pPr>
               <w:pStyle w:val="Normal"/>
-              <w:spacing w:lineRule="auto" w:line="240" w:before="0" w:after="0"/>
+              <w:widowControl w:val="false"/>
+              <w:spacing w:lineRule="auto" w:line="240" w:before="0" w:after="0"/>
+              <w:jc w:val="left"/>
               <w:rPr>
                 <w:rFonts w:ascii="Nimbus Roman" w:hAnsi="Nimbus Roman"/>
               </w:rPr>
@@ -7919,7 +8274,9 @@
           <w:p>
             <w:pPr>
               <w:pStyle w:val="Normal"/>
-              <w:spacing w:lineRule="auto" w:line="240" w:before="0" w:after="0"/>
+              <w:widowControl w:val="false"/>
+              <w:spacing w:lineRule="auto" w:line="240" w:before="0" w:after="0"/>
+              <w:jc w:val="left"/>
               <w:rPr>
                 <w:rFonts w:ascii="Nimbus Roman" w:hAnsi="Nimbus Roman"/>
               </w:rPr>
@@ -7946,7 +8303,9 @@
           <w:p>
             <w:pPr>
               <w:pStyle w:val="Normal"/>
-              <w:spacing w:lineRule="auto" w:line="240" w:before="0" w:after="0"/>
+              <w:widowControl w:val="false"/>
+              <w:spacing w:lineRule="auto" w:line="240" w:before="0" w:after="0"/>
+              <w:jc w:val="left"/>
               <w:rPr>
                 <w:rFonts w:ascii="Nimbus Roman" w:hAnsi="Nimbus Roman"/>
               </w:rPr>
@@ -7970,7 +8329,9 @@
           <w:p>
             <w:pPr>
               <w:pStyle w:val="Normal"/>
-              <w:spacing w:lineRule="auto" w:line="240" w:before="0" w:after="0"/>
+              <w:widowControl w:val="false"/>
+              <w:spacing w:lineRule="auto" w:line="240" w:before="0" w:after="0"/>
+              <w:jc w:val="left"/>
               <w:rPr>
                 <w:rFonts w:ascii="Nimbus Roman" w:hAnsi="Nimbus Roman"/>
               </w:rPr>
@@ -7993,7 +8354,9 @@
           <w:p>
             <w:pPr>
               <w:pStyle w:val="Normal"/>
-              <w:spacing w:lineRule="auto" w:line="240" w:before="0" w:after="0"/>
+              <w:widowControl w:val="false"/>
+              <w:spacing w:lineRule="auto" w:line="240" w:before="0" w:after="0"/>
+              <w:jc w:val="left"/>
               <w:rPr>
                 <w:rFonts w:ascii="Nimbus Roman" w:hAnsi="Nimbus Roman"/>
               </w:rPr>
@@ -8020,7 +8383,9 @@
           <w:p>
             <w:pPr>
               <w:pStyle w:val="Normal"/>
-              <w:spacing w:lineRule="auto" w:line="240" w:before="0" w:after="0"/>
+              <w:widowControl w:val="false"/>
+              <w:spacing w:lineRule="auto" w:line="240" w:before="0" w:after="0"/>
+              <w:jc w:val="left"/>
               <w:rPr>
                 <w:rFonts w:ascii="Nimbus Roman" w:hAnsi="Nimbus Roman"/>
               </w:rPr>
@@ -8044,7 +8409,9 @@
           <w:p>
             <w:pPr>
               <w:pStyle w:val="Normal"/>
-              <w:spacing w:lineRule="auto" w:line="240" w:before="0" w:after="0"/>
+              <w:widowControl w:val="false"/>
+              <w:spacing w:lineRule="auto" w:line="240" w:before="0" w:after="0"/>
+              <w:jc w:val="left"/>
               <w:rPr>
                 <w:rFonts w:ascii="Nimbus Roman" w:hAnsi="Nimbus Roman"/>
               </w:rPr>
@@ -8067,7 +8434,9 @@
           <w:p>
             <w:pPr>
               <w:pStyle w:val="Normal"/>
-              <w:spacing w:lineRule="auto" w:line="240" w:before="0" w:after="0"/>
+              <w:widowControl w:val="false"/>
+              <w:spacing w:lineRule="auto" w:line="240" w:before="0" w:after="0"/>
+              <w:jc w:val="left"/>
               <w:rPr>
                 <w:rFonts w:ascii="Nimbus Roman" w:hAnsi="Nimbus Roman"/>
               </w:rPr>
@@ -8094,7 +8463,9 @@
           <w:p>
             <w:pPr>
               <w:pStyle w:val="Normal"/>
-              <w:spacing w:lineRule="auto" w:line="240" w:before="0" w:after="0"/>
+              <w:widowControl w:val="false"/>
+              <w:spacing w:lineRule="auto" w:line="240" w:before="0" w:after="0"/>
+              <w:jc w:val="left"/>
               <w:rPr>
                 <w:rFonts w:ascii="Nimbus Roman" w:hAnsi="Nimbus Roman"/>
               </w:rPr>
@@ -8118,7 +8489,9 @@
           <w:p>
             <w:pPr>
               <w:pStyle w:val="Normal"/>
-              <w:spacing w:lineRule="auto" w:line="240" w:before="0" w:after="0"/>
+              <w:widowControl w:val="false"/>
+              <w:spacing w:lineRule="auto" w:line="240" w:before="0" w:after="0"/>
+              <w:jc w:val="left"/>
               <w:rPr>
                 <w:rFonts w:ascii="Nimbus Roman" w:hAnsi="Nimbus Roman"/>
               </w:rPr>
@@ -8141,7 +8514,9 @@
           <w:p>
             <w:pPr>
               <w:pStyle w:val="Normal"/>
-              <w:spacing w:lineRule="auto" w:line="240" w:before="0" w:after="0"/>
+              <w:widowControl w:val="false"/>
+              <w:spacing w:lineRule="auto" w:line="240" w:before="0" w:after="0"/>
+              <w:jc w:val="left"/>
               <w:rPr>
                 <w:rFonts w:ascii="Nimbus Roman" w:hAnsi="Nimbus Roman"/>
               </w:rPr>
@@ -8168,7 +8543,9 @@
           <w:p>
             <w:pPr>
               <w:pStyle w:val="Normal"/>
-              <w:spacing w:lineRule="auto" w:line="240" w:before="0" w:after="0"/>
+              <w:widowControl w:val="false"/>
+              <w:spacing w:lineRule="auto" w:line="240" w:before="0" w:after="0"/>
+              <w:jc w:val="left"/>
               <w:rPr>
                 <w:rFonts w:ascii="Nimbus Roman" w:hAnsi="Nimbus Roman"/>
               </w:rPr>
@@ -8192,7 +8569,9 @@
           <w:p>
             <w:pPr>
               <w:pStyle w:val="Normal"/>
-              <w:spacing w:lineRule="auto" w:line="240" w:before="0" w:after="0"/>
+              <w:widowControl w:val="false"/>
+              <w:spacing w:lineRule="auto" w:line="240" w:before="0" w:after="0"/>
+              <w:jc w:val="left"/>
               <w:rPr>
                 <w:rFonts w:ascii="Nimbus Roman" w:hAnsi="Nimbus Roman"/>
               </w:rPr>
@@ -8215,7 +8594,9 @@
           <w:p>
             <w:pPr>
               <w:pStyle w:val="Normal"/>
-              <w:spacing w:lineRule="auto" w:line="240" w:before="0" w:after="0"/>
+              <w:widowControl w:val="false"/>
+              <w:spacing w:lineRule="auto" w:line="240" w:before="0" w:after="0"/>
+              <w:jc w:val="left"/>
               <w:rPr>
                 <w:rFonts w:ascii="Nimbus Roman" w:hAnsi="Nimbus Roman"/>
               </w:rPr>
@@ -8271,7 +8652,9 @@
           <w:p>
             <w:pPr>
               <w:pStyle w:val="Normal"/>
-              <w:spacing w:lineRule="auto" w:line="240" w:before="0" w:after="0"/>
+              <w:widowControl w:val="false"/>
+              <w:spacing w:lineRule="auto" w:line="240" w:before="0" w:after="0"/>
+              <w:jc w:val="left"/>
               <w:rPr>
                 <w:rFonts w:ascii="Nimbus Roman" w:hAnsi="Nimbus Roman"/>
               </w:rPr>
@@ -8289,7 +8672,9 @@
           <w:p>
             <w:pPr>
               <w:pStyle w:val="Normal"/>
-              <w:spacing w:lineRule="auto" w:line="240" w:before="0" w:after="0"/>
+              <w:widowControl w:val="false"/>
+              <w:spacing w:lineRule="auto" w:line="240" w:before="0" w:after="0"/>
+              <w:jc w:val="left"/>
               <w:rPr>
                 <w:rFonts w:ascii="Nimbus Roman" w:hAnsi="Nimbus Roman"/>
               </w:rPr>
@@ -8348,7 +8733,9 @@
           <w:p>
             <w:pPr>
               <w:pStyle w:val="Normal"/>
-              <w:spacing w:lineRule="auto" w:line="240" w:before="0" w:after="0"/>
+              <w:widowControl w:val="false"/>
+              <w:spacing w:lineRule="auto" w:line="240" w:before="0" w:after="0"/>
+              <w:jc w:val="left"/>
               <w:rPr>
                 <w:rFonts w:ascii="Nimbus Roman" w:hAnsi="Nimbus Roman"/>
               </w:rPr>
@@ -8371,7 +8758,9 @@
           <w:p>
             <w:pPr>
               <w:pStyle w:val="Normal"/>
-              <w:spacing w:lineRule="auto" w:line="240" w:before="0" w:after="0"/>
+              <w:widowControl w:val="false"/>
+              <w:spacing w:lineRule="auto" w:line="240" w:before="0" w:after="0"/>
+              <w:jc w:val="left"/>
               <w:rPr>
                 <w:rFonts w:ascii="Nimbus Roman" w:hAnsi="Nimbus Roman"/>
               </w:rPr>
@@ -8398,9 +8787,7 @@
         </w:rPr>
       </w:pPr>
       <w:r>
-        <w:rPr>
-          <w:rFonts w:ascii="Nimbus Roman" w:hAnsi="Nimbus Roman"/>
-        </w:rPr>
+        <w:rPr/>
       </w:r>
     </w:p>
     <w:sectPr>
@@ -8417,7 +8804,7 @@
 </file>
 
 <file path=word/numbering.xml><?xml version="1.0" encoding="utf-8"?>
-<w:numbering xmlns:w="http://schemas.openxmlformats.org/wordprocessingml/2006/main" xmlns:o="urn:schemas-microsoft-com:office:office" xmlns:r="http://schemas.openxmlformats.org/officeDocument/2006/relationships" xmlns:v="urn:schemas-microsoft-com:vml">
+<w:numbering xmlns:w="http://schemas.openxmlformats.org/wordprocessingml/2006/main" xmlns:o="urn:schemas-microsoft-com:office:office" xmlns:r="http://schemas.openxmlformats.org/officeDocument/2006/relationships" xmlns:v="urn:schemas-microsoft-com:vml" xmlns:mc="http://schemas.openxmlformats.org/markup-compatibility/2006" xmlns:w14="http://schemas.microsoft.com/office/word/2010/wordml" mc:Ignorable="w14">
   <w:abstractNum w:abstractNumId="1">
     <w:lvl w:ilvl="0">
       <w:numFmt w:val="bullet"/>
@@ -8981,7 +9368,6 @@
     <w:semiHidden/>
     <w:unhideWhenUsed/>
     <w:tblPr>
-      <w:tblInd w:w="0" w:type="dxa"/>
       <w:tblCellMar>
         <w:top w:w="0" w:type="dxa"/>
         <w:left w:w="108" w:type="dxa"/>

--- a/DOCX/Tenses - времена/Present Simple.docx
+++ b/DOCX/Tenses - времена/Present Simple.docx
@@ -117,6 +117,7 @@
         <w:tblW w:w="6615" w:type="dxa"/>
         <w:jc w:val="left"/>
         <w:tblInd w:w="1392" w:type="dxa"/>
+        <w:tblLayout w:type="fixed"/>
         <w:tblCellMar>
           <w:top w:w="0" w:type="dxa"/>
           <w:left w:w="108" w:type="dxa"/>
@@ -647,9 +648,504 @@
     <w:tbl>
       <w:tblPr>
         <w:tblStyle w:val="a4"/>
+        <w:tblW w:w="9570" w:type="dxa"/>
+        <w:jc w:val="left"/>
+        <w:tblInd w:w="0" w:type="dxa"/>
+        <w:tblLayout w:type="fixed"/>
+        <w:tblCellMar>
+          <w:top w:w="0" w:type="dxa"/>
+          <w:left w:w="108" w:type="dxa"/>
+          <w:bottom w:w="0" w:type="dxa"/>
+          <w:right w:w="108" w:type="dxa"/>
+        </w:tblCellMar>
+        <w:tblLook w:val="04a0" w:noHBand="0" w:noVBand="1" w:firstColumn="1" w:lastRow="0" w:lastColumn="0" w:firstRow="1"/>
+      </w:tblPr>
+      <w:tblGrid>
+        <w:gridCol w:w="4784"/>
+        <w:gridCol w:w="4785"/>
+      </w:tblGrid>
+      <w:tr>
+        <w:trPr/>
+        <w:tc>
+          <w:tcPr>
+            <w:tcW w:w="4784" w:type="dxa"/>
+            <w:tcBorders/>
+          </w:tcPr>
+          <w:p>
+            <w:pPr>
+              <w:pStyle w:val="Normal"/>
+              <w:widowControl w:val="false"/>
+              <w:spacing w:lineRule="auto" w:line="240" w:before="0" w:after="0"/>
+              <w:jc w:val="left"/>
+              <w:rPr>
+                <w:rFonts w:ascii="Nimbus Roman" w:hAnsi="Nimbus Roman"/>
+                <w:sz w:val="24"/>
+                <w:szCs w:val="24"/>
+              </w:rPr>
+            </w:pPr>
+            <w:r>
+              <w:rPr>
+                <w:rFonts w:ascii="Nimbus Roman" w:hAnsi="Nimbus Roman"/>
+                <w:sz w:val="24"/>
+                <w:szCs w:val="24"/>
+                <w:lang w:val="en-US"/>
+              </w:rPr>
+              <w:t xml:space="preserve">I </w:t>
+            </w:r>
+            <w:r>
+              <w:rPr>
+                <w:rFonts w:ascii="Nimbus Roman" w:hAnsi="Nimbus Roman"/>
+                <w:b/>
+                <w:sz w:val="24"/>
+                <w:szCs w:val="24"/>
+                <w:lang w:val="en-US"/>
+              </w:rPr>
+              <w:t>am</w:t>
+            </w:r>
+            <w:r>
+              <w:rPr>
+                <w:rFonts w:ascii="Nimbus Roman" w:hAnsi="Nimbus Roman"/>
+                <w:sz w:val="24"/>
+                <w:szCs w:val="24"/>
+                <w:lang w:val="en-US"/>
+              </w:rPr>
+              <w:t xml:space="preserve"> a good programmer</w:t>
+            </w:r>
+          </w:p>
+        </w:tc>
+        <w:tc>
+          <w:tcPr>
+            <w:tcW w:w="4785" w:type="dxa"/>
+            <w:tcBorders/>
+          </w:tcPr>
+          <w:p>
+            <w:pPr>
+              <w:pStyle w:val="Normal"/>
+              <w:widowControl w:val="false"/>
+              <w:spacing w:lineRule="auto" w:line="240" w:before="0" w:after="0"/>
+              <w:jc w:val="left"/>
+              <w:rPr>
+                <w:rFonts w:ascii="Nimbus Roman" w:hAnsi="Nimbus Roman"/>
+                <w:sz w:val="24"/>
+                <w:szCs w:val="24"/>
+              </w:rPr>
+            </w:pPr>
+            <w:r>
+              <w:rPr>
+                <w:rFonts w:ascii="Nimbus Roman" w:hAnsi="Nimbus Roman"/>
+                <w:sz w:val="24"/>
+                <w:szCs w:val="24"/>
+              </w:rPr>
+              <w:t>Я (есть) хороший программист</w:t>
+            </w:r>
+          </w:p>
+        </w:tc>
+      </w:tr>
+      <w:tr>
+        <w:trPr/>
+        <w:tc>
+          <w:tcPr>
+            <w:tcW w:w="4784" w:type="dxa"/>
+            <w:tcBorders/>
+          </w:tcPr>
+          <w:p>
+            <w:pPr>
+              <w:pStyle w:val="Normal"/>
+              <w:widowControl w:val="false"/>
+              <w:spacing w:lineRule="auto" w:line="240" w:before="0" w:after="0"/>
+              <w:jc w:val="left"/>
+              <w:rPr>
+                <w:rFonts w:ascii="Nimbus Roman" w:hAnsi="Nimbus Roman"/>
+                <w:sz w:val="24"/>
+                <w:szCs w:val="24"/>
+              </w:rPr>
+            </w:pPr>
+            <w:r>
+              <w:rPr>
+                <w:rFonts w:ascii="Nimbus Roman" w:hAnsi="Nimbus Roman"/>
+                <w:sz w:val="24"/>
+                <w:szCs w:val="24"/>
+                <w:lang w:val="en-US"/>
+              </w:rPr>
+              <w:t xml:space="preserve">Mary </w:t>
+            </w:r>
+            <w:r>
+              <w:rPr>
+                <w:rFonts w:ascii="Nimbus Roman" w:hAnsi="Nimbus Roman"/>
+                <w:b/>
+                <w:sz w:val="24"/>
+                <w:szCs w:val="24"/>
+                <w:lang w:val="en-US"/>
+              </w:rPr>
+              <w:t>is</w:t>
+            </w:r>
+            <w:r>
+              <w:rPr>
+                <w:rFonts w:ascii="Nimbus Roman" w:hAnsi="Nimbus Roman"/>
+                <w:sz w:val="24"/>
+                <w:szCs w:val="24"/>
+                <w:lang w:val="en-US"/>
+              </w:rPr>
+              <w:t xml:space="preserve"> a nice girl</w:t>
+            </w:r>
+          </w:p>
+        </w:tc>
+        <w:tc>
+          <w:tcPr>
+            <w:tcW w:w="4785" w:type="dxa"/>
+            <w:tcBorders/>
+          </w:tcPr>
+          <w:p>
+            <w:pPr>
+              <w:pStyle w:val="Normal"/>
+              <w:widowControl w:val="false"/>
+              <w:spacing w:lineRule="auto" w:line="240" w:before="0" w:after="0"/>
+              <w:jc w:val="left"/>
+              <w:rPr>
+                <w:rFonts w:ascii="Nimbus Roman" w:hAnsi="Nimbus Roman"/>
+                <w:sz w:val="24"/>
+                <w:szCs w:val="24"/>
+              </w:rPr>
+            </w:pPr>
+            <w:r>
+              <w:rPr>
+                <w:rFonts w:ascii="Nimbus Roman" w:hAnsi="Nimbus Roman"/>
+                <w:sz w:val="24"/>
+                <w:szCs w:val="24"/>
+              </w:rPr>
+              <w:t>Мари (есть) хорошая девочка</w:t>
+            </w:r>
+          </w:p>
+        </w:tc>
+      </w:tr>
+      <w:tr>
+        <w:trPr/>
+        <w:tc>
+          <w:tcPr>
+            <w:tcW w:w="4784" w:type="dxa"/>
+            <w:tcBorders/>
+          </w:tcPr>
+          <w:p>
+            <w:pPr>
+              <w:pStyle w:val="Normal"/>
+              <w:widowControl w:val="false"/>
+              <w:spacing w:lineRule="auto" w:line="240" w:before="0" w:after="0"/>
+              <w:jc w:val="left"/>
+              <w:rPr>
+                <w:rFonts w:ascii="Nimbus Roman" w:hAnsi="Nimbus Roman"/>
+                <w:sz w:val="24"/>
+                <w:szCs w:val="24"/>
+              </w:rPr>
+            </w:pPr>
+            <w:r>
+              <w:rPr>
+                <w:rFonts w:ascii="Nimbus Roman" w:hAnsi="Nimbus Roman"/>
+                <w:sz w:val="24"/>
+                <w:szCs w:val="24"/>
+                <w:lang w:val="en-US"/>
+              </w:rPr>
+              <w:t xml:space="preserve">My parents </w:t>
+            </w:r>
+            <w:r>
+              <w:rPr>
+                <w:rFonts w:ascii="Nimbus Roman" w:hAnsi="Nimbus Roman"/>
+                <w:b/>
+                <w:sz w:val="24"/>
+                <w:szCs w:val="24"/>
+                <w:lang w:val="en-US"/>
+              </w:rPr>
+              <w:t>are</w:t>
+            </w:r>
+            <w:r>
+              <w:rPr>
+                <w:rFonts w:ascii="Nimbus Roman" w:hAnsi="Nimbus Roman"/>
+                <w:sz w:val="24"/>
+                <w:szCs w:val="24"/>
+                <w:lang w:val="en-US"/>
+              </w:rPr>
+              <w:t xml:space="preserve"> doctors</w:t>
+            </w:r>
+          </w:p>
+        </w:tc>
+        <w:tc>
+          <w:tcPr>
+            <w:tcW w:w="4785" w:type="dxa"/>
+            <w:tcBorders/>
+          </w:tcPr>
+          <w:p>
+            <w:pPr>
+              <w:pStyle w:val="Normal"/>
+              <w:widowControl w:val="false"/>
+              <w:spacing w:lineRule="auto" w:line="240" w:before="0" w:after="0"/>
+              <w:jc w:val="left"/>
+              <w:rPr>
+                <w:rFonts w:ascii="Nimbus Roman" w:hAnsi="Nimbus Roman"/>
+                <w:sz w:val="24"/>
+                <w:szCs w:val="24"/>
+              </w:rPr>
+            </w:pPr>
+            <w:r>
+              <w:rPr>
+                <w:rFonts w:ascii="Nimbus Roman" w:hAnsi="Nimbus Roman"/>
+                <w:sz w:val="24"/>
+                <w:szCs w:val="24"/>
+              </w:rPr>
+              <w:t>Мои родители (есть) доктора</w:t>
+            </w:r>
+          </w:p>
+        </w:tc>
+      </w:tr>
+      <w:tr>
+        <w:trPr/>
+        <w:tc>
+          <w:tcPr>
+            <w:tcW w:w="4784" w:type="dxa"/>
+            <w:tcBorders>
+              <w:top w:val="nil"/>
+            </w:tcBorders>
+          </w:tcPr>
+          <w:p>
+            <w:pPr>
+              <w:pStyle w:val="Normal"/>
+              <w:widowControl w:val="false"/>
+              <w:spacing w:lineRule="auto" w:line="240" w:before="0" w:after="0"/>
+              <w:jc w:val="left"/>
+              <w:rPr>
+                <w:rFonts w:ascii="Nimbus Roman" w:hAnsi="Nimbus Roman"/>
+                <w:sz w:val="24"/>
+                <w:szCs w:val="24"/>
+              </w:rPr>
+            </w:pPr>
+            <w:r>
+              <w:rPr>
+                <w:rFonts w:ascii="Nimbus Roman" w:hAnsi="Nimbus Roman"/>
+                <w:sz w:val="24"/>
+                <w:szCs w:val="24"/>
+              </w:rPr>
+              <w:t xml:space="preserve">She </w:t>
+            </w:r>
+            <w:r>
+              <w:rPr>
+                <w:rFonts w:ascii="Nimbus Roman" w:hAnsi="Nimbus Roman"/>
+                <w:b/>
+                <w:bCs/>
+                <w:sz w:val="24"/>
+                <w:szCs w:val="24"/>
+              </w:rPr>
+              <w:t>is</w:t>
+            </w:r>
+            <w:r>
+              <w:rPr>
+                <w:rFonts w:ascii="Nimbus Roman" w:hAnsi="Nimbus Roman"/>
+                <w:sz w:val="24"/>
+                <w:szCs w:val="24"/>
+              </w:rPr>
+              <w:t xml:space="preserve"> a nice woman</w:t>
+            </w:r>
+          </w:p>
+        </w:tc>
+        <w:tc>
+          <w:tcPr>
+            <w:tcW w:w="4785" w:type="dxa"/>
+            <w:tcBorders>
+              <w:top w:val="nil"/>
+            </w:tcBorders>
+          </w:tcPr>
+          <w:p>
+            <w:pPr>
+              <w:pStyle w:val="Normal"/>
+              <w:widowControl w:val="false"/>
+              <w:spacing w:lineRule="auto" w:line="240" w:before="0" w:after="0"/>
+              <w:jc w:val="left"/>
+              <w:rPr>
+                <w:rFonts w:ascii="Nimbus Roman" w:hAnsi="Nimbus Roman"/>
+                <w:sz w:val="24"/>
+                <w:szCs w:val="24"/>
+              </w:rPr>
+            </w:pPr>
+            <w:r>
+              <w:rPr>
+                <w:rFonts w:ascii="Nimbus Roman" w:hAnsi="Nimbus Roman"/>
+                <w:sz w:val="24"/>
+                <w:szCs w:val="24"/>
+              </w:rPr>
+              <w:t>Она хорошая женщина</w:t>
+            </w:r>
+          </w:p>
+        </w:tc>
+      </w:tr>
+      <w:tr>
+        <w:trPr/>
+        <w:tc>
+          <w:tcPr>
+            <w:tcW w:w="4784" w:type="dxa"/>
+            <w:tcBorders>
+              <w:top w:val="nil"/>
+            </w:tcBorders>
+          </w:tcPr>
+          <w:p>
+            <w:pPr>
+              <w:pStyle w:val="Normal"/>
+              <w:widowControl w:val="false"/>
+              <w:spacing w:lineRule="auto" w:line="240" w:before="0" w:after="0"/>
+              <w:jc w:val="left"/>
+              <w:rPr>
+                <w:rFonts w:ascii="Times New Roman" w:hAnsi="Times New Roman" w:cs="Times New Roman"/>
+                <w:sz w:val="24"/>
+                <w:szCs w:val="24"/>
+                <w:lang w:val="en-US"/>
+              </w:rPr>
+            </w:pPr>
+            <w:r>
+              <w:rPr>
+                <w:rFonts w:cs="Times New Roman" w:ascii="Times New Roman" w:hAnsi="Times New Roman"/>
+                <w:sz w:val="24"/>
+                <w:szCs w:val="24"/>
+                <w:lang w:val="en-US"/>
+              </w:rPr>
+              <w:t xml:space="preserve">This river </w:t>
+            </w:r>
+            <w:r>
+              <w:rPr>
+                <w:rFonts w:cs="Times New Roman" w:ascii="Times New Roman" w:hAnsi="Times New Roman"/>
+                <w:b/>
+                <w:bCs/>
+                <w:sz w:val="24"/>
+                <w:szCs w:val="24"/>
+                <w:lang w:val="en-US"/>
+              </w:rPr>
+              <w:t>is</w:t>
+            </w:r>
+            <w:r>
+              <w:rPr>
+                <w:rFonts w:cs="Times New Roman" w:ascii="Times New Roman" w:hAnsi="Times New Roman"/>
+                <w:sz w:val="24"/>
+                <w:szCs w:val="24"/>
+                <w:lang w:val="en-US"/>
+              </w:rPr>
+              <w:t xml:space="preserve"> very wide</w:t>
+            </w:r>
+          </w:p>
+        </w:tc>
+        <w:tc>
+          <w:tcPr>
+            <w:tcW w:w="4785" w:type="dxa"/>
+            <w:tcBorders>
+              <w:top w:val="nil"/>
+            </w:tcBorders>
+          </w:tcPr>
+          <w:p>
+            <w:pPr>
+              <w:pStyle w:val="Normal"/>
+              <w:widowControl w:val="false"/>
+              <w:spacing w:lineRule="auto" w:line="240" w:before="0" w:after="0"/>
+              <w:jc w:val="left"/>
+              <w:rPr>
+                <w:rFonts w:ascii="Nimbus Roman" w:hAnsi="Nimbus Roman"/>
+                <w:sz w:val="24"/>
+                <w:szCs w:val="24"/>
+              </w:rPr>
+            </w:pPr>
+            <w:r>
+              <w:rPr>
+                <w:rFonts w:ascii="Nimbus Roman" w:hAnsi="Nimbus Roman"/>
+                <w:sz w:val="24"/>
+                <w:szCs w:val="24"/>
+              </w:rPr>
+              <w:t>Эта река очень широкая</w:t>
+            </w:r>
+          </w:p>
+        </w:tc>
+      </w:tr>
+    </w:tbl>
+    <w:p>
+      <w:pPr>
+        <w:pStyle w:val="Normal"/>
+        <w:rPr>
+          <w:rFonts w:ascii="Nimbus Roman" w:hAnsi="Nimbus Roman"/>
+          <w:b/>
+          <w:b/>
+          <w:i/>
+          <w:i/>
+          <w:sz w:val="28"/>
+          <w:szCs w:val="28"/>
+        </w:rPr>
+      </w:pPr>
+      <w:r>
+        <w:rPr>
+          <w:rFonts w:ascii="Nimbus Roman" w:hAnsi="Nimbus Roman"/>
+          <w:b/>
+          <w:i/>
+          <w:sz w:val="28"/>
+          <w:szCs w:val="28"/>
+        </w:rPr>
+      </w:r>
+    </w:p>
+    <w:p>
+      <w:pPr>
+        <w:pStyle w:val="Normal"/>
+        <w:rPr>
+          <w:rFonts w:ascii="Nimbus Roman" w:hAnsi="Nimbus Roman"/>
+        </w:rPr>
+      </w:pPr>
+      <w:r>
+        <w:rPr>
+          <w:rFonts w:ascii="Nimbus Roman" w:hAnsi="Nimbus Roman"/>
+          <w:b/>
+          <w:i/>
+          <w:sz w:val="28"/>
+          <w:szCs w:val="28"/>
+        </w:rPr>
+        <w:t xml:space="preserve">Вопросительные предложения (?): </w:t>
+      </w:r>
+    </w:p>
+    <w:p>
+      <w:pPr>
+        <w:pStyle w:val="Normal"/>
+        <w:rPr>
+          <w:rFonts w:ascii="Nimbus Roman" w:hAnsi="Nimbus Roman"/>
+        </w:rPr>
+      </w:pPr>
+      <w:r>
+        <w:rPr>
+          <w:rFonts w:ascii="Nimbus Roman" w:hAnsi="Nimbus Roman"/>
+          <w:b/>
+          <w:color w:val="C00000"/>
+          <w:sz w:val="24"/>
+          <w:szCs w:val="24"/>
+          <w:u w:val="single"/>
+          <w:lang w:val="en-US"/>
+        </w:rPr>
+        <w:t>To be</w:t>
+      </w:r>
+      <w:r>
+        <w:rPr>
+          <w:rFonts w:ascii="Nimbus Roman" w:hAnsi="Nimbus Roman"/>
+          <w:color w:val="C00000"/>
+          <w:sz w:val="24"/>
+          <w:szCs w:val="24"/>
+          <w:u w:val="single"/>
+          <w:lang w:val="en-US"/>
+        </w:rPr>
+        <w:t xml:space="preserve"> </w:t>
+      </w:r>
+      <w:r>
+        <w:rPr>
+          <w:rFonts w:ascii="Nimbus Roman" w:hAnsi="Nimbus Roman"/>
+          <w:sz w:val="24"/>
+          <w:szCs w:val="24"/>
+          <w:u w:val="single"/>
+        </w:rPr>
+        <w:t>в нужной форме + подлежащее + сказуемое?</w:t>
+      </w:r>
+    </w:p>
+    <w:tbl>
+      <w:tblPr>
+        <w:tblStyle w:val="a4"/>
         <w:tblW w:w="9571" w:type="dxa"/>
         <w:jc w:val="left"/>
         <w:tblInd w:w="0" w:type="dxa"/>
+        <w:tblLayout w:type="fixed"/>
         <w:tblCellMar>
           <w:top w:w="0" w:type="dxa"/>
           <w:left w:w="108" w:type="dxa"/>
@@ -682,30 +1178,21 @@
             <w:r>
               <w:rPr>
                 <w:rFonts w:ascii="Nimbus Roman" w:hAnsi="Nimbus Roman"/>
-                <w:sz w:val="24"/>
-                <w:szCs w:val="24"/>
-                <w:lang w:val="en-US"/>
-              </w:rPr>
-              <w:t xml:space="preserve">I </w:t>
-            </w:r>
-            <w:r>
-              <w:rPr>
-                <w:rFonts w:ascii="Nimbus Roman" w:hAnsi="Nimbus Roman"/>
                 <w:b/>
                 <w:sz w:val="24"/>
                 <w:szCs w:val="24"/>
                 <w:lang w:val="en-US"/>
               </w:rPr>
-              <w:t>am</w:t>
-            </w:r>
-            <w:r>
-              <w:rPr>
-                <w:rFonts w:ascii="Nimbus Roman" w:hAnsi="Nimbus Roman"/>
-                <w:sz w:val="24"/>
-                <w:szCs w:val="24"/>
-                <w:lang w:val="en-US"/>
-              </w:rPr>
-              <w:t xml:space="preserve"> a good programmer</w:t>
+              <w:t>Am</w:t>
+            </w:r>
+            <w:r>
+              <w:rPr>
+                <w:rFonts w:ascii="Nimbus Roman" w:hAnsi="Nimbus Roman"/>
+                <w:sz w:val="24"/>
+                <w:szCs w:val="24"/>
+                <w:lang w:val="en-US"/>
+              </w:rPr>
+              <w:t xml:space="preserve"> I a good programmer?</w:t>
             </w:r>
           </w:p>
         </w:tc>
@@ -730,7 +1217,7 @@
                 <w:sz w:val="24"/>
                 <w:szCs w:val="24"/>
               </w:rPr>
-              <w:t>Я (есть) хороший программист</w:t>
+              <w:t>Я хороший программист?</w:t>
             </w:r>
           </w:p>
         </w:tc>
@@ -755,30 +1242,21 @@
             <w:r>
               <w:rPr>
                 <w:rFonts w:ascii="Nimbus Roman" w:hAnsi="Nimbus Roman"/>
-                <w:sz w:val="24"/>
-                <w:szCs w:val="24"/>
-                <w:lang w:val="en-US"/>
-              </w:rPr>
-              <w:t xml:space="preserve">Mary </w:t>
-            </w:r>
-            <w:r>
-              <w:rPr>
-                <w:rFonts w:ascii="Nimbus Roman" w:hAnsi="Nimbus Roman"/>
                 <w:b/>
                 <w:sz w:val="24"/>
                 <w:szCs w:val="24"/>
                 <w:lang w:val="en-US"/>
               </w:rPr>
-              <w:t>is</w:t>
-            </w:r>
-            <w:r>
-              <w:rPr>
-                <w:rFonts w:ascii="Nimbus Roman" w:hAnsi="Nimbus Roman"/>
-                <w:sz w:val="24"/>
-                <w:szCs w:val="24"/>
-                <w:lang w:val="en-US"/>
-              </w:rPr>
-              <w:t xml:space="preserve"> a nice girl</w:t>
+              <w:t>Is</w:t>
+            </w:r>
+            <w:r>
+              <w:rPr>
+                <w:rFonts w:ascii="Nimbus Roman" w:hAnsi="Nimbus Roman"/>
+                <w:sz w:val="24"/>
+                <w:szCs w:val="24"/>
+                <w:lang w:val="en-US"/>
+              </w:rPr>
+              <w:t xml:space="preserve"> Mary a nice girl</w:t>
             </w:r>
           </w:p>
         </w:tc>
@@ -803,7 +1281,7 @@
                 <w:sz w:val="24"/>
                 <w:szCs w:val="24"/>
               </w:rPr>
-              <w:t>Мари (есть) хорошая девочка</w:t>
+              <w:t>Мэри – хорошая девочка?</w:t>
             </w:r>
           </w:p>
         </w:tc>
@@ -823,17 +1301,10 @@
               <w:jc w:val="left"/>
               <w:rPr>
                 <w:rFonts w:ascii="Nimbus Roman" w:hAnsi="Nimbus Roman"/>
-              </w:rPr>
-            </w:pPr>
-            <w:r>
-              <w:rPr>
-                <w:rFonts w:ascii="Nimbus Roman" w:hAnsi="Nimbus Roman"/>
-                <w:sz w:val="24"/>
-                <w:szCs w:val="24"/>
-                <w:lang w:val="en-US"/>
-              </w:rPr>
-              <w:t xml:space="preserve">My parents </w:t>
-            </w:r>
+                <w:sz w:val="24"/>
+                <w:szCs w:val="24"/>
+              </w:rPr>
+            </w:pPr>
             <w:r>
               <w:rPr>
                 <w:rFonts w:ascii="Nimbus Roman" w:hAnsi="Nimbus Roman"/>
@@ -842,16 +1313,16 @@
                 <w:szCs w:val="24"/>
                 <w:lang w:val="en-US"/>
               </w:rPr>
-              <w:t>are</w:t>
-            </w:r>
-            <w:r>
-              <w:rPr>
-                <w:rFonts w:ascii="Nimbus Roman" w:hAnsi="Nimbus Roman"/>
-                <w:sz w:val="24"/>
-                <w:szCs w:val="24"/>
-                <w:lang w:val="en-US"/>
-              </w:rPr>
-              <w:t xml:space="preserve"> doctors</w:t>
+              <w:t>Are</w:t>
+            </w:r>
+            <w:r>
+              <w:rPr>
+                <w:rFonts w:ascii="Nimbus Roman" w:hAnsi="Nimbus Roman"/>
+                <w:sz w:val="24"/>
+                <w:szCs w:val="24"/>
+                <w:lang w:val="en-US"/>
+              </w:rPr>
+              <w:t xml:space="preserve"> my parents doctors?</w:t>
             </w:r>
           </w:p>
         </w:tc>
@@ -868,15 +1339,167 @@
               <w:jc w:val="left"/>
               <w:rPr>
                 <w:rFonts w:ascii="Nimbus Roman" w:hAnsi="Nimbus Roman"/>
-              </w:rPr>
-            </w:pPr>
-            <w:r>
-              <w:rPr>
-                <w:rFonts w:ascii="Nimbus Roman" w:hAnsi="Nimbus Roman"/>
-                <w:sz w:val="24"/>
-                <w:szCs w:val="24"/>
-              </w:rPr>
-              <w:t>Мои родители (есть) доктора</w:t>
+                <w:sz w:val="24"/>
+                <w:szCs w:val="24"/>
+              </w:rPr>
+            </w:pPr>
+            <w:r>
+              <w:rPr>
+                <w:rFonts w:ascii="Nimbus Roman" w:hAnsi="Nimbus Roman"/>
+                <w:sz w:val="24"/>
+                <w:szCs w:val="24"/>
+              </w:rPr>
+              <w:t>Мои родители – доктора?</w:t>
+            </w:r>
+          </w:p>
+        </w:tc>
+      </w:tr>
+      <w:tr>
+        <w:trPr/>
+        <w:tc>
+          <w:tcPr>
+            <w:tcW w:w="4785" w:type="dxa"/>
+            <w:tcBorders>
+              <w:top w:val="nil"/>
+            </w:tcBorders>
+          </w:tcPr>
+          <w:p>
+            <w:pPr>
+              <w:pStyle w:val="Normal"/>
+              <w:widowControl w:val="false"/>
+              <w:spacing w:lineRule="auto" w:line="240" w:before="0" w:after="0"/>
+              <w:jc w:val="left"/>
+              <w:rPr>
+                <w:rFonts w:ascii="Nimbus Roman" w:hAnsi="Nimbus Roman"/>
+                <w:sz w:val="24"/>
+                <w:szCs w:val="24"/>
+              </w:rPr>
+            </w:pPr>
+            <w:r>
+              <w:rPr>
+                <w:rFonts w:ascii="Nimbus Roman" w:hAnsi="Nimbus Roman"/>
+                <w:b/>
+                <w:bCs/>
+                <w:sz w:val="24"/>
+                <w:szCs w:val="24"/>
+              </w:rPr>
+              <w:t>Is</w:t>
+            </w:r>
+            <w:r>
+              <w:rPr>
+                <w:rFonts w:ascii="Nimbus Roman" w:hAnsi="Nimbus Roman"/>
+                <w:sz w:val="24"/>
+                <w:szCs w:val="24"/>
+              </w:rPr>
+              <w:t xml:space="preserve"> she a nice woman?</w:t>
+            </w:r>
+          </w:p>
+        </w:tc>
+        <w:tc>
+          <w:tcPr>
+            <w:tcW w:w="4785" w:type="dxa"/>
+            <w:tcBorders>
+              <w:top w:val="nil"/>
+            </w:tcBorders>
+          </w:tcPr>
+          <w:p>
+            <w:pPr>
+              <w:pStyle w:val="Normal"/>
+              <w:widowControl w:val="false"/>
+              <w:spacing w:lineRule="auto" w:line="240" w:before="0" w:after="0"/>
+              <w:jc w:val="left"/>
+              <w:rPr>
+                <w:rFonts w:ascii="Nimbus Roman" w:hAnsi="Nimbus Roman"/>
+                <w:sz w:val="24"/>
+                <w:szCs w:val="24"/>
+              </w:rPr>
+            </w:pPr>
+            <w:r>
+              <w:rPr>
+                <w:rFonts w:ascii="Nimbus Roman" w:hAnsi="Nimbus Roman"/>
+                <w:sz w:val="24"/>
+                <w:szCs w:val="24"/>
+              </w:rPr>
+              <w:t>Она хорошая женщина?</w:t>
+            </w:r>
+          </w:p>
+        </w:tc>
+      </w:tr>
+      <w:tr>
+        <w:trPr/>
+        <w:tc>
+          <w:tcPr>
+            <w:tcW w:w="4785" w:type="dxa"/>
+            <w:tcBorders>
+              <w:top w:val="nil"/>
+            </w:tcBorders>
+          </w:tcPr>
+          <w:p>
+            <w:pPr>
+              <w:pStyle w:val="Normal"/>
+              <w:widowControl w:val="false"/>
+              <w:spacing w:lineRule="auto" w:line="240" w:before="0" w:after="0"/>
+              <w:jc w:val="left"/>
+              <w:rPr>
+                <w:rFonts w:ascii="Nimbus Roman" w:hAnsi="Nimbus Roman"/>
+                <w:sz w:val="24"/>
+                <w:szCs w:val="24"/>
+              </w:rPr>
+            </w:pPr>
+            <w:r>
+              <w:rPr>
+                <w:rFonts w:ascii="Nimbus Roman" w:hAnsi="Nimbus Roman"/>
+                <w:sz w:val="24"/>
+                <w:szCs w:val="24"/>
+              </w:rPr>
+              <w:t xml:space="preserve">This </w:t>
+            </w:r>
+            <w:r>
+              <w:rPr>
+                <w:rFonts w:ascii="Nimbus Roman" w:hAnsi="Nimbus Roman"/>
+                <w:b/>
+                <w:bCs/>
+                <w:sz w:val="24"/>
+                <w:szCs w:val="24"/>
+              </w:rPr>
+              <w:t>is</w:t>
+            </w:r>
+            <w:r>
+              <w:rPr>
+                <w:rFonts w:ascii="Nimbus Roman" w:hAnsi="Nimbus Roman"/>
+                <w:sz w:val="24"/>
+                <w:szCs w:val="24"/>
+              </w:rPr>
+              <w:t xml:space="preserve"> river very wide?</w:t>
+            </w:r>
+          </w:p>
+        </w:tc>
+        <w:tc>
+          <w:tcPr>
+            <w:tcW w:w="4785" w:type="dxa"/>
+            <w:tcBorders>
+              <w:top w:val="nil"/>
+            </w:tcBorders>
+          </w:tcPr>
+          <w:p>
+            <w:pPr>
+              <w:pStyle w:val="Normal"/>
+              <w:widowControl w:val="false"/>
+              <w:spacing w:lineRule="auto" w:line="240" w:before="0" w:after="0"/>
+              <w:jc w:val="left"/>
+              <w:rPr>
+                <w:rFonts w:ascii="Nimbus Roman" w:hAnsi="Nimbus Roman"/>
+                <w:sz w:val="24"/>
+                <w:szCs w:val="24"/>
+              </w:rPr>
+            </w:pPr>
+            <w:r>
+              <w:rPr>
+                <w:rFonts w:ascii="Nimbus Roman" w:hAnsi="Nimbus Roman"/>
+                <w:sz w:val="24"/>
+                <w:szCs w:val="24"/>
+              </w:rPr>
+              <w:t>Эта река очень широкая?</w:t>
             </w:r>
           </w:p>
         </w:tc>
@@ -920,7 +1543,28 @@
           <w:sz w:val="28"/>
           <w:szCs w:val="28"/>
         </w:rPr>
-        <w:t xml:space="preserve">Вопросительные предложения (?): </w:t>
+        <w:t>Отрицательные предложения (</w:t>
+      </w:r>
+      <w:r>
+        <w:rPr>
+          <w:rFonts w:ascii="Nimbus Roman" w:hAnsi="Nimbus Roman"/>
+          <w:b/>
+          <w:i/>
+          <w:sz w:val="28"/>
+          <w:szCs w:val="28"/>
+          <w:lang w:val="en-US"/>
+        </w:rPr>
+        <w:t>-</w:t>
+      </w:r>
+      <w:r>
+        <w:rPr>
+          <w:rFonts w:ascii="Nimbus Roman" w:hAnsi="Nimbus Roman"/>
+          <w:b/>
+          <w:i/>
+          <w:sz w:val="28"/>
+          <w:szCs w:val="28"/>
+        </w:rPr>
+        <w:t xml:space="preserve">): </w:t>
       </w:r>
     </w:p>
     <w:p>
@@ -930,6 +1574,15 @@
           <w:rFonts w:ascii="Nimbus Roman" w:hAnsi="Nimbus Roman"/>
         </w:rPr>
       </w:pPr>
+      <w:r>
+        <w:rPr>
+          <w:rFonts w:ascii="Nimbus Roman" w:hAnsi="Nimbus Roman"/>
+          <w:sz w:val="24"/>
+          <w:szCs w:val="24"/>
+          <w:u w:val="single"/>
+        </w:rPr>
+        <w:t xml:space="preserve">Подлежащее + </w:t>
+      </w:r>
       <w:r>
         <w:rPr>
           <w:rFonts w:ascii="Nimbus Roman" w:hAnsi="Nimbus Roman"/>
@@ -940,18 +1593,38 @@
           <w:u w:val="single"/>
           <w:lang w:val="en-US"/>
         </w:rPr>
-        <w:t>To be</w:t>
-      </w:r>
-      <w:r>
-        <w:rPr>
-          <w:rFonts w:ascii="Nimbus Roman" w:hAnsi="Nimbus Roman"/>
+        <w:t xml:space="preserve">to be </w:t>
+      </w:r>
+      <w:r>
+        <w:rPr>
+          <w:rFonts w:ascii="Nimbus Roman" w:hAnsi="Nimbus Roman"/>
+          <w:sz w:val="24"/>
+          <w:szCs w:val="24"/>
+          <w:u w:val="single"/>
+        </w:rPr>
+        <w:t xml:space="preserve">в нужной форме </w:t>
+      </w:r>
+      <w:r>
+        <w:rPr>
+          <w:rFonts w:ascii="Nimbus Roman" w:hAnsi="Nimbus Roman"/>
+          <w:sz w:val="24"/>
+          <w:szCs w:val="24"/>
+          <w:u w:val="single"/>
+          <w:lang w:val="en-US"/>
+        </w:rPr>
+        <w:t xml:space="preserve">+ </w:t>
+      </w:r>
+      <w:r>
+        <w:rPr>
+          <w:rFonts w:ascii="Nimbus Roman" w:hAnsi="Nimbus Roman"/>
+          <w:b/>
           <w:color w:val="C00000"/>
           <w:sz w:val="24"/>
           <w:szCs w:val="24"/>
           <w:u w:val="single"/>
           <w:lang w:val="en-US"/>
         </w:rPr>
-        <w:t xml:space="preserve"> </w:t>
+        <w:t xml:space="preserve">not </w:t>
       </w:r>
       <w:r>
         <w:rPr>
@@ -959,8 +1632,18 @@
           <w:sz w:val="24"/>
           <w:szCs w:val="24"/>
           <w:u w:val="single"/>
-        </w:rPr>
-        <w:t>в нужной форме + подлежащее + сказуемое?</w:t>
+          <w:lang w:val="en-US"/>
+        </w:rPr>
+        <w:t xml:space="preserve">+ </w:t>
+      </w:r>
+      <w:r>
+        <w:rPr>
+          <w:rFonts w:ascii="Nimbus Roman" w:hAnsi="Nimbus Roman"/>
+          <w:sz w:val="24"/>
+          <w:szCs w:val="24"/>
+          <w:u w:val="single"/>
+        </w:rPr>
+        <w:t>сказуемое</w:t>
       </w:r>
     </w:p>
     <w:tbl>
@@ -969,6 +1652,7 @@
         <w:tblW w:w="9571" w:type="dxa"/>
         <w:jc w:val="left"/>
         <w:tblInd w:w="0" w:type="dxa"/>
+        <w:tblLayout w:type="fixed"/>
         <w:tblCellMar>
           <w:top w:w="0" w:type="dxa"/>
           <w:left w:w="108" w:type="dxa"/>
@@ -1001,21 +1685,30 @@
             <w:r>
               <w:rPr>
                 <w:rFonts w:ascii="Nimbus Roman" w:hAnsi="Nimbus Roman"/>
+                <w:sz w:val="24"/>
+                <w:szCs w:val="24"/>
+                <w:lang w:val="en-US"/>
+              </w:rPr>
+              <w:t xml:space="preserve">I </w:t>
+            </w:r>
+            <w:r>
+              <w:rPr>
+                <w:rFonts w:ascii="Nimbus Roman" w:hAnsi="Nimbus Roman"/>
                 <w:b/>
                 <w:sz w:val="24"/>
                 <w:szCs w:val="24"/>
                 <w:lang w:val="en-US"/>
               </w:rPr>
-              <w:t>Am</w:t>
-            </w:r>
-            <w:r>
-              <w:rPr>
-                <w:rFonts w:ascii="Nimbus Roman" w:hAnsi="Nimbus Roman"/>
-                <w:sz w:val="24"/>
-                <w:szCs w:val="24"/>
-                <w:lang w:val="en-US"/>
-              </w:rPr>
-              <w:t xml:space="preserve"> I a good programmer?</w:t>
+              <w:t>am not</w:t>
+            </w:r>
+            <w:r>
+              <w:rPr>
+                <w:rFonts w:ascii="Nimbus Roman" w:hAnsi="Nimbus Roman"/>
+                <w:sz w:val="24"/>
+                <w:szCs w:val="24"/>
+                <w:lang w:val="en-US"/>
+              </w:rPr>
+              <w:t xml:space="preserve"> good programmer</w:t>
             </w:r>
           </w:p>
         </w:tc>
@@ -1040,7 +1733,7 @@
                 <w:sz w:val="24"/>
                 <w:szCs w:val="24"/>
               </w:rPr>
-              <w:t>Я хороший программист</w:t>
+              <w:t>Я не хороший программист</w:t>
             </w:r>
           </w:p>
         </w:tc>
@@ -1065,21 +1758,30 @@
             <w:r>
               <w:rPr>
                 <w:rFonts w:ascii="Nimbus Roman" w:hAnsi="Nimbus Roman"/>
+                <w:sz w:val="24"/>
+                <w:szCs w:val="24"/>
+                <w:lang w:val="en-US"/>
+              </w:rPr>
+              <w:t xml:space="preserve">Mary </w:t>
+            </w:r>
+            <w:r>
+              <w:rPr>
+                <w:rFonts w:ascii="Nimbus Roman" w:hAnsi="Nimbus Roman"/>
                 <w:b/>
                 <w:sz w:val="24"/>
                 <w:szCs w:val="24"/>
                 <w:lang w:val="en-US"/>
               </w:rPr>
-              <w:t>Is</w:t>
-            </w:r>
-            <w:r>
-              <w:rPr>
-                <w:rFonts w:ascii="Nimbus Roman" w:hAnsi="Nimbus Roman"/>
-                <w:sz w:val="24"/>
-                <w:szCs w:val="24"/>
-                <w:lang w:val="en-US"/>
-              </w:rPr>
-              <w:t xml:space="preserve"> Mary a nice girl</w:t>
+              <w:t xml:space="preserve">is not </w:t>
+            </w:r>
+            <w:r>
+              <w:rPr>
+                <w:rFonts w:ascii="Nimbus Roman" w:hAnsi="Nimbus Roman"/>
+                <w:sz w:val="24"/>
+                <w:szCs w:val="24"/>
+                <w:lang w:val="en-US"/>
+              </w:rPr>
+              <w:t>a nice girl</w:t>
             </w:r>
           </w:p>
         </w:tc>
@@ -1104,7 +1806,86 @@
                 <w:sz w:val="24"/>
                 <w:szCs w:val="24"/>
               </w:rPr>
-              <w:t>Мэри – хорошая девочка?</w:t>
+              <w:t>Мэри – не хорошая девочка</w:t>
+            </w:r>
+          </w:p>
+        </w:tc>
+      </w:tr>
+      <w:tr>
+        <w:trPr>
+          <w:trHeight w:val="175" w:hRule="atLeast"/>
+        </w:trPr>
+        <w:tc>
+          <w:tcPr>
+            <w:tcW w:w="4785" w:type="dxa"/>
+            <w:tcBorders/>
+          </w:tcPr>
+          <w:p>
+            <w:pPr>
+              <w:pStyle w:val="Normal"/>
+              <w:widowControl w:val="false"/>
+              <w:spacing w:lineRule="auto" w:line="240" w:before="0" w:after="0"/>
+              <w:jc w:val="left"/>
+              <w:rPr>
+                <w:rFonts w:ascii="Nimbus Roman" w:hAnsi="Nimbus Roman"/>
+                <w:sz w:val="24"/>
+                <w:szCs w:val="24"/>
+              </w:rPr>
+            </w:pPr>
+            <w:r>
+              <w:rPr>
+                <w:rFonts w:ascii="Nimbus Roman" w:hAnsi="Nimbus Roman"/>
+                <w:sz w:val="24"/>
+                <w:szCs w:val="24"/>
+                <w:lang w:val="en-US"/>
+              </w:rPr>
+              <w:t xml:space="preserve">My parents </w:t>
+            </w:r>
+            <w:r>
+              <w:rPr>
+                <w:rFonts w:ascii="Nimbus Roman" w:hAnsi="Nimbus Roman"/>
+                <w:b/>
+                <w:sz w:val="24"/>
+                <w:szCs w:val="24"/>
+                <w:lang w:val="en-US"/>
+              </w:rPr>
+              <w:t>are not</w:t>
+            </w:r>
+            <w:r>
+              <w:rPr>
+                <w:rFonts w:ascii="Nimbus Roman" w:hAnsi="Nimbus Roman"/>
+                <w:sz w:val="24"/>
+                <w:szCs w:val="24"/>
+                <w:lang w:val="en-US"/>
+              </w:rPr>
+              <w:t xml:space="preserve"> doctors</w:t>
+            </w:r>
+          </w:p>
+        </w:tc>
+        <w:tc>
+          <w:tcPr>
+            <w:tcW w:w="4785" w:type="dxa"/>
+            <w:tcBorders/>
+          </w:tcPr>
+          <w:p>
+            <w:pPr>
+              <w:pStyle w:val="Normal"/>
+              <w:widowControl w:val="false"/>
+              <w:spacing w:lineRule="auto" w:line="240" w:before="0" w:after="0"/>
+              <w:jc w:val="left"/>
+              <w:rPr>
+                <w:rFonts w:ascii="Nimbus Roman" w:hAnsi="Nimbus Roman"/>
+                <w:sz w:val="24"/>
+                <w:szCs w:val="24"/>
+              </w:rPr>
+            </w:pPr>
+            <w:r>
+              <w:rPr>
+                <w:rFonts w:ascii="Nimbus Roman" w:hAnsi="Nimbus Roman"/>
+                <w:sz w:val="24"/>
+                <w:szCs w:val="24"/>
+              </w:rPr>
+              <w:t>Мои родители – не доктора</w:t>
             </w:r>
           </w:p>
         </w:tc>
@@ -1114,7 +1895,9 @@
         <w:tc>
           <w:tcPr>
             <w:tcW w:w="4785" w:type="dxa"/>
-            <w:tcBorders/>
+            <w:tcBorders>
+              <w:top w:val="nil"/>
+            </w:tcBorders>
           </w:tcPr>
           <w:p>
             <w:pPr>
@@ -1124,33 +1907,62 @@
               <w:jc w:val="left"/>
               <w:rPr>
                 <w:rFonts w:ascii="Nimbus Roman" w:hAnsi="Nimbus Roman"/>
-              </w:rPr>
-            </w:pPr>
+                <w:sz w:val="24"/>
+                <w:szCs w:val="24"/>
+              </w:rPr>
+            </w:pPr>
+            <w:r>
+              <w:rPr>
+                <w:rFonts w:ascii="Nimbus Roman" w:hAnsi="Nimbus Roman"/>
+                <w:sz w:val="24"/>
+                <w:szCs w:val="24"/>
+              </w:rPr>
+              <w:t xml:space="preserve">She </w:t>
+            </w:r>
             <w:r>
               <w:rPr>
                 <w:rFonts w:ascii="Nimbus Roman" w:hAnsi="Nimbus Roman"/>
                 <w:b/>
-                <w:sz w:val="24"/>
-                <w:szCs w:val="24"/>
-                <w:lang w:val="en-US"/>
-              </w:rPr>
-              <w:t>Are</w:t>
-            </w:r>
-            <w:r>
-              <w:rPr>
-                <w:rFonts w:ascii="Nimbus Roman" w:hAnsi="Nimbus Roman"/>
-                <w:sz w:val="24"/>
-                <w:szCs w:val="24"/>
-                <w:lang w:val="en-US"/>
-              </w:rPr>
-              <w:t xml:space="preserve"> my parents doctors?</w:t>
+                <w:bCs/>
+                <w:sz w:val="24"/>
+                <w:szCs w:val="24"/>
+              </w:rPr>
+              <w:t>is</w:t>
+            </w:r>
+            <w:r>
+              <w:rPr>
+                <w:rFonts w:ascii="Nimbus Roman" w:hAnsi="Nimbus Roman"/>
+                <w:sz w:val="24"/>
+                <w:szCs w:val="24"/>
+              </w:rPr>
+              <w:t xml:space="preserve"> </w:t>
+            </w:r>
+            <w:r>
+              <w:rPr>
+                <w:rFonts w:ascii="Nimbus Roman" w:hAnsi="Nimbus Roman"/>
+                <w:b/>
+                <w:bCs/>
+                <w:sz w:val="24"/>
+                <w:szCs w:val="24"/>
+              </w:rPr>
+              <w:t>not</w:t>
+            </w:r>
+            <w:r>
+              <w:rPr>
+                <w:rFonts w:ascii="Nimbus Roman" w:hAnsi="Nimbus Roman"/>
+                <w:sz w:val="24"/>
+                <w:szCs w:val="24"/>
+              </w:rPr>
+              <w:t xml:space="preserve"> a nice woman</w:t>
             </w:r>
           </w:p>
         </w:tc>
         <w:tc>
           <w:tcPr>
             <w:tcW w:w="4785" w:type="dxa"/>
-            <w:tcBorders/>
+            <w:tcBorders>
+              <w:top w:val="nil"/>
+            </w:tcBorders>
           </w:tcPr>
           <w:p>
             <w:pPr>
@@ -1160,15 +1972,114 @@
               <w:jc w:val="left"/>
               <w:rPr>
                 <w:rFonts w:ascii="Nimbus Roman" w:hAnsi="Nimbus Roman"/>
-              </w:rPr>
-            </w:pPr>
-            <w:r>
-              <w:rPr>
-                <w:rFonts w:ascii="Nimbus Roman" w:hAnsi="Nimbus Roman"/>
-                <w:sz w:val="24"/>
-                <w:szCs w:val="24"/>
-              </w:rPr>
-              <w:t>Мои родители – доктора?</w:t>
+                <w:sz w:val="24"/>
+                <w:szCs w:val="24"/>
+              </w:rPr>
+            </w:pPr>
+            <w:r>
+              <w:rPr>
+                <w:rFonts w:ascii="Nimbus Roman" w:hAnsi="Nimbus Roman"/>
+                <w:sz w:val="24"/>
+                <w:szCs w:val="24"/>
+              </w:rPr>
+              <w:t>Она не хорошая женщина</w:t>
+            </w:r>
+          </w:p>
+        </w:tc>
+      </w:tr>
+      <w:tr>
+        <w:trPr/>
+        <w:tc>
+          <w:tcPr>
+            <w:tcW w:w="4785" w:type="dxa"/>
+            <w:tcBorders>
+              <w:top w:val="nil"/>
+            </w:tcBorders>
+          </w:tcPr>
+          <w:p>
+            <w:pPr>
+              <w:pStyle w:val="Normal"/>
+              <w:widowControl w:val="false"/>
+              <w:spacing w:lineRule="auto" w:line="240" w:before="0" w:after="0"/>
+              <w:jc w:val="left"/>
+              <w:rPr>
+                <w:rFonts w:ascii="Nimbus Roman" w:hAnsi="Nimbus Roman"/>
+                <w:sz w:val="24"/>
+                <w:szCs w:val="24"/>
+              </w:rPr>
+            </w:pPr>
+            <w:r>
+              <w:rPr>
+                <w:rFonts w:ascii="Nimbus Roman" w:hAnsi="Nimbus Roman"/>
+                <w:sz w:val="24"/>
+                <w:szCs w:val="24"/>
+              </w:rPr>
+              <w:t xml:space="preserve">This rive </w:t>
+            </w:r>
+            <w:r>
+              <w:rPr>
+                <w:rFonts w:ascii="Nimbus Roman" w:hAnsi="Nimbus Roman"/>
+                <w:b/>
+                <w:bCs/>
+                <w:sz w:val="24"/>
+                <w:szCs w:val="24"/>
+              </w:rPr>
+              <w:t>is</w:t>
+            </w:r>
+            <w:r>
+              <w:rPr>
+                <w:rFonts w:ascii="Nimbus Roman" w:hAnsi="Nimbus Roman"/>
+                <w:sz w:val="24"/>
+                <w:szCs w:val="24"/>
+              </w:rPr>
+              <w:t xml:space="preserve"> </w:t>
+            </w:r>
+            <w:r>
+              <w:rPr>
+                <w:rFonts w:ascii="Nimbus Roman" w:hAnsi="Nimbus Roman"/>
+                <w:b/>
+                <w:bCs/>
+                <w:sz w:val="24"/>
+                <w:szCs w:val="24"/>
+              </w:rPr>
+              <w:t>not</w:t>
+            </w:r>
+            <w:r>
+              <w:rPr>
+                <w:rFonts w:ascii="Nimbus Roman" w:hAnsi="Nimbus Roman"/>
+                <w:sz w:val="24"/>
+                <w:szCs w:val="24"/>
+              </w:rPr>
+              <w:t xml:space="preserve"> very wide</w:t>
+            </w:r>
+          </w:p>
+        </w:tc>
+        <w:tc>
+          <w:tcPr>
+            <w:tcW w:w="4785" w:type="dxa"/>
+            <w:tcBorders>
+              <w:top w:val="nil"/>
+            </w:tcBorders>
+          </w:tcPr>
+          <w:p>
+            <w:pPr>
+              <w:pStyle w:val="Normal"/>
+              <w:widowControl w:val="false"/>
+              <w:spacing w:lineRule="auto" w:line="240" w:before="0" w:after="0"/>
+              <w:jc w:val="left"/>
+              <w:rPr>
+                <w:rFonts w:ascii="Nimbus Roman" w:hAnsi="Nimbus Roman"/>
+                <w:sz w:val="24"/>
+                <w:szCs w:val="24"/>
+              </w:rPr>
+            </w:pPr>
+            <w:r>
+              <w:rPr>
+                <w:rFonts w:ascii="Nimbus Roman" w:hAnsi="Nimbus Roman"/>
+                <w:sz w:val="24"/>
+                <w:szCs w:val="24"/>
+              </w:rPr>
+              <w:t>Эта река не очень широкая</w:t>
             </w:r>
           </w:p>
         </w:tc>
@@ -1177,14 +2088,552 @@
     <w:p>
       <w:pPr>
         <w:pStyle w:val="Normal"/>
+        <w:jc w:val="center"/>
+        <w:rPr>
+          <w:rFonts w:ascii="Nimbus Roman" w:hAnsi="Nimbus Roman"/>
+        </w:rPr>
+      </w:pPr>
+      <w:r>
         <w:rPr>
           <w:rFonts w:ascii="Nimbus Roman" w:hAnsi="Nimbus Roman"/>
           <w:b/>
+          <w:sz w:val="32"/>
+          <w:szCs w:val="32"/>
+        </w:rPr>
+        <w:br/>
+      </w:r>
+    </w:p>
+    <w:p>
+      <w:pPr>
+        <w:pStyle w:val="Normal"/>
+        <w:jc w:val="center"/>
+        <w:rPr>
+          <w:rFonts w:ascii="Nimbus Roman" w:hAnsi="Nimbus Roman"/>
+        </w:rPr>
+      </w:pPr>
+      <w:r>
+        <w:rPr>
+          <w:rFonts w:ascii="Nimbus Roman" w:hAnsi="Nimbus Roman"/>
           <w:b/>
-          <w:i/>
-          <w:i/>
+          <w:sz w:val="32"/>
+          <w:szCs w:val="32"/>
+        </w:rPr>
+        <w:t xml:space="preserve">Глагол </w:t>
+      </w:r>
+      <w:r>
+        <w:rPr>
+          <w:rFonts w:ascii="Nimbus Roman" w:hAnsi="Nimbus Roman"/>
+          <w:b/>
+          <w:color w:val="C00000"/>
+          <w:sz w:val="32"/>
+          <w:szCs w:val="32"/>
+          <w:lang w:val="en-US"/>
+        </w:rPr>
+        <w:t xml:space="preserve">do </w:t>
+      </w:r>
+      <w:r>
+        <w:rPr>
+          <w:rFonts w:ascii="Nimbus Roman" w:hAnsi="Nimbus Roman"/>
+          <w:b/>
+          <w:sz w:val="32"/>
+          <w:szCs w:val="32"/>
+          <w:lang w:val="en-US"/>
+        </w:rPr>
+        <w:t xml:space="preserve">| </w:t>
+      </w:r>
+      <w:r>
+        <w:rPr>
+          <w:rFonts w:ascii="Nimbus Roman" w:hAnsi="Nimbus Roman"/>
+          <w:b/>
+          <w:color w:val="C00000"/>
+          <w:sz w:val="32"/>
+          <w:szCs w:val="32"/>
+          <w:lang w:val="en-US"/>
+        </w:rPr>
+        <w:t>does</w:t>
+      </w:r>
+      <w:r>
+        <w:rPr>
+          <w:rFonts w:ascii="Nimbus Roman" w:hAnsi="Nimbus Roman"/>
+          <w:b/>
+          <w:color w:val="C00000"/>
+          <w:sz w:val="32"/>
+          <w:szCs w:val="32"/>
+        </w:rPr>
+        <w:t xml:space="preserve"> </w:t>
+      </w:r>
+      <w:r>
+        <w:rPr>
+          <w:rFonts w:ascii="Nimbus Roman" w:hAnsi="Nimbus Roman"/>
+          <w:b/>
+          <w:sz w:val="32"/>
+          <w:szCs w:val="32"/>
+        </w:rPr>
+        <w:t>– глагол действия</w:t>
+      </w:r>
+    </w:p>
+    <w:p>
+      <w:pPr>
+        <w:pStyle w:val="Normal"/>
+        <w:rPr>
+          <w:rFonts w:ascii="Nimbus Roman" w:hAnsi="Nimbus Roman"/>
+        </w:rPr>
+      </w:pPr>
+      <w:r>
+        <w:rPr>
+          <w:rFonts w:ascii="Nimbus Roman" w:hAnsi="Nimbus Roman"/>
+          <w:b/>
           <w:sz w:val="28"/>
           <w:szCs w:val="28"/>
+        </w:rPr>
+        <w:t xml:space="preserve">Основные правила: </w:t>
+      </w:r>
+    </w:p>
+    <w:p>
+      <w:pPr>
+        <w:pStyle w:val="Normal"/>
+        <w:rPr>
+          <w:rFonts w:ascii="Nimbus Roman" w:hAnsi="Nimbus Roman"/>
+        </w:rPr>
+      </w:pPr>
+      <w:r>
+        <w:rPr>
+          <w:rFonts w:ascii="Nimbus Roman" w:hAnsi="Nimbus Roman"/>
+          <w:sz w:val="28"/>
+          <w:szCs w:val="28"/>
+        </w:rPr>
+        <w:t xml:space="preserve">Для </w:t>
+      </w:r>
+      <w:r>
+        <w:rPr>
+          <w:rFonts w:ascii="Nimbus Roman" w:hAnsi="Nimbus Roman"/>
+          <w:b/>
+          <w:color w:val="C00000"/>
+          <w:sz w:val="28"/>
+          <w:szCs w:val="28"/>
+          <w:lang w:val="en-US"/>
+        </w:rPr>
+        <w:t xml:space="preserve">I, we, you, they </w:t>
+      </w:r>
+      <w:r>
+        <w:rPr>
+          <w:rFonts w:ascii="Nimbus Roman" w:hAnsi="Nimbus Roman"/>
+          <w:sz w:val="28"/>
+          <w:szCs w:val="28"/>
+        </w:rPr>
+        <w:t>используется</w:t>
+      </w:r>
+      <w:r>
+        <w:rPr>
+          <w:rFonts w:ascii="Nimbus Roman" w:hAnsi="Nimbus Roman"/>
+          <w:sz w:val="28"/>
+          <w:szCs w:val="28"/>
+          <w:lang w:val="en-US"/>
+        </w:rPr>
+        <w:t xml:space="preserve"> </w:t>
+      </w:r>
+      <w:r>
+        <w:rPr>
+          <w:rFonts w:ascii="Nimbus Roman" w:hAnsi="Nimbus Roman"/>
+          <w:sz w:val="28"/>
+          <w:szCs w:val="28"/>
+        </w:rPr>
+        <w:t xml:space="preserve">глагол </w:t>
+      </w:r>
+      <w:r>
+        <w:rPr>
+          <w:rFonts w:ascii="Nimbus Roman" w:hAnsi="Nimbus Roman"/>
+          <w:b/>
+          <w:color w:val="C00000"/>
+          <w:sz w:val="28"/>
+          <w:szCs w:val="28"/>
+          <w:lang w:val="en-US"/>
+        </w:rPr>
+        <w:t>do</w:t>
+      </w:r>
+      <w:r>
+        <w:rPr>
+          <w:rFonts w:ascii="Nimbus Roman" w:hAnsi="Nimbus Roman"/>
+          <w:b/>
+          <w:sz w:val="28"/>
+          <w:szCs w:val="28"/>
+        </w:rPr>
+        <w:t xml:space="preserve"> </w:t>
+      </w:r>
+      <w:r>
+        <w:rPr>
+          <w:rFonts w:ascii="Nimbus Roman" w:hAnsi="Nimbus Roman"/>
+          <w:sz w:val="28"/>
+          <w:szCs w:val="28"/>
+        </w:rPr>
+        <w:t>(1-я форма).</w:t>
+      </w:r>
+    </w:p>
+    <w:p>
+      <w:pPr>
+        <w:pStyle w:val="Normal"/>
+        <w:rPr>
+          <w:rFonts w:ascii="Nimbus Roman" w:hAnsi="Nimbus Roman"/>
+        </w:rPr>
+      </w:pPr>
+      <w:r>
+        <w:rPr>
+          <w:rFonts w:ascii="Nimbus Roman" w:hAnsi="Nimbus Roman"/>
+          <w:b/>
+          <w:sz w:val="28"/>
+          <w:szCs w:val="28"/>
+        </w:rPr>
+        <w:br/>
+      </w:r>
+      <w:r>
+        <w:rPr>
+          <w:rFonts w:ascii="Nimbus Roman" w:hAnsi="Nimbus Roman"/>
+          <w:sz w:val="28"/>
+          <w:szCs w:val="28"/>
+        </w:rPr>
+        <w:t xml:space="preserve">Для </w:t>
+      </w:r>
+      <w:r>
+        <w:rPr>
+          <w:rFonts w:ascii="Nimbus Roman" w:hAnsi="Nimbus Roman"/>
+          <w:b/>
+          <w:color w:val="C00000"/>
+          <w:sz w:val="28"/>
+          <w:szCs w:val="28"/>
+          <w:lang w:val="en-US"/>
+        </w:rPr>
+        <w:t xml:space="preserve">he, she, it </w:t>
+      </w:r>
+      <w:r>
+        <w:rPr>
+          <w:rFonts w:ascii="Nimbus Roman" w:hAnsi="Nimbus Roman"/>
+          <w:sz w:val="28"/>
+          <w:szCs w:val="28"/>
+        </w:rPr>
+        <w:t xml:space="preserve">используется глагол </w:t>
+      </w:r>
+      <w:r>
+        <w:rPr>
+          <w:rFonts w:ascii="Nimbus Roman" w:hAnsi="Nimbus Roman"/>
+          <w:b/>
+          <w:color w:val="C00000"/>
+          <w:sz w:val="28"/>
+          <w:szCs w:val="28"/>
+          <w:lang w:val="en-US"/>
+        </w:rPr>
+        <w:t>does</w:t>
+      </w:r>
+      <w:r>
+        <w:rPr>
+          <w:rFonts w:ascii="Nimbus Roman" w:hAnsi="Nimbus Roman"/>
+          <w:color w:val="C00000"/>
+          <w:sz w:val="28"/>
+          <w:szCs w:val="28"/>
+          <w:lang w:val="en-US"/>
+        </w:rPr>
+        <w:t xml:space="preserve"> </w:t>
+      </w:r>
+      <w:r>
+        <w:rPr>
+          <w:rFonts w:ascii="Nimbus Roman" w:hAnsi="Nimbus Roman"/>
+          <w:sz w:val="28"/>
+          <w:szCs w:val="28"/>
+          <w:lang w:val="en-US"/>
+        </w:rPr>
+        <w:t>(</w:t>
+      </w:r>
+      <w:r>
+        <w:rPr>
+          <w:rFonts w:ascii="Nimbus Roman" w:hAnsi="Nimbus Roman"/>
+          <w:sz w:val="28"/>
+          <w:szCs w:val="28"/>
+        </w:rPr>
+        <w:t>2-я форма).</w:t>
+      </w:r>
+      <w:r>
+        <w:rPr>
+          <w:rFonts w:ascii="Nimbus Roman" w:hAnsi="Nimbus Roman"/>
+          <w:sz w:val="28"/>
+          <w:szCs w:val="28"/>
+          <w:lang w:val="en-US"/>
+        </w:rPr>
+        <w:t xml:space="preserve"> </w:t>
+      </w:r>
+      <w:r>
+        <w:rPr>
+          <w:rFonts w:ascii="Nimbus Roman" w:hAnsi="Nimbus Roman"/>
+          <w:sz w:val="28"/>
+          <w:szCs w:val="28"/>
+        </w:rPr>
+        <w:t xml:space="preserve">Также их глаголы приобретают окончание </w:t>
+      </w:r>
+      <w:r>
+        <w:rPr>
+          <w:rFonts w:ascii="Nimbus Roman" w:hAnsi="Nimbus Roman"/>
+          <w:b/>
+          <w:color w:val="C00000"/>
+          <w:sz w:val="28"/>
+          <w:szCs w:val="28"/>
+          <w:lang w:val="en-US"/>
+        </w:rPr>
+        <w:t>–s/es</w:t>
+      </w:r>
+      <w:r>
+        <w:rPr>
+          <w:rFonts w:ascii="Nimbus Roman" w:hAnsi="Nimbus Roman"/>
+          <w:sz w:val="28"/>
+          <w:szCs w:val="28"/>
+        </w:rPr>
+        <w:t xml:space="preserve">, которое встречается один раз за предложение. Также </w:t>
+      </w:r>
+      <w:r>
+        <w:rPr>
+          <w:rFonts w:ascii="Nimbus Roman" w:hAnsi="Nimbus Roman"/>
+          <w:b/>
+          <w:color w:val="C00000"/>
+          <w:sz w:val="28"/>
+          <w:szCs w:val="28"/>
+          <w:lang w:val="en-US"/>
+        </w:rPr>
+        <w:t>have</w:t>
+      </w:r>
+      <w:r>
+        <w:rPr>
+          <w:rFonts w:ascii="Nimbus Roman" w:hAnsi="Nimbus Roman"/>
+          <w:sz w:val="28"/>
+          <w:szCs w:val="28"/>
+          <w:lang w:val="en-US"/>
+        </w:rPr>
+        <w:t xml:space="preserve"> </w:t>
+      </w:r>
+      <w:r>
+        <w:rPr>
+          <w:rFonts w:ascii="Nimbus Roman" w:hAnsi="Nimbus Roman"/>
+          <w:sz w:val="28"/>
+          <w:szCs w:val="28"/>
+        </w:rPr>
+        <w:t xml:space="preserve">принимает форму </w:t>
+      </w:r>
+      <w:r>
+        <w:rPr>
+          <w:rFonts w:ascii="Nimbus Roman" w:hAnsi="Nimbus Roman"/>
+          <w:b/>
+          <w:color w:val="C00000"/>
+          <w:sz w:val="28"/>
+          <w:szCs w:val="28"/>
+          <w:lang w:val="en-US"/>
+        </w:rPr>
+        <w:t>has</w:t>
+      </w:r>
+      <w:r>
+        <w:rPr>
+          <w:rFonts w:ascii="Nimbus Roman" w:hAnsi="Nimbus Roman"/>
+          <w:b/>
+          <w:sz w:val="28"/>
+          <w:szCs w:val="28"/>
+          <w:lang w:val="en-US"/>
+        </w:rPr>
+        <w:t>.</w:t>
+      </w:r>
+    </w:p>
+    <w:p>
+      <w:pPr>
+        <w:pStyle w:val="Normal"/>
+        <w:rPr>
+          <w:rFonts w:ascii="Nimbus Roman" w:hAnsi="Nimbus Roman"/>
+        </w:rPr>
+      </w:pPr>
+      <w:r>
+        <w:rPr>
+          <w:rFonts w:ascii="Nimbus Roman" w:hAnsi="Nimbus Roman"/>
+          <w:sz w:val="28"/>
+          <w:szCs w:val="28"/>
+        </w:rPr>
+        <w:br/>
+        <w:t xml:space="preserve">Для построения предложения </w:t>
+      </w:r>
+      <w:r>
+        <w:rPr>
+          <w:rFonts w:ascii="Nimbus Roman" w:hAnsi="Nimbus Roman"/>
+          <w:b/>
+          <w:color w:val="C00000"/>
+          <w:sz w:val="28"/>
+          <w:szCs w:val="28"/>
+        </w:rPr>
+        <w:t>кто</w:t>
+      </w:r>
+      <w:r>
+        <w:rPr>
+          <w:rFonts w:ascii="Nimbus Roman" w:hAnsi="Nimbus Roman"/>
+          <w:b/>
+          <w:color w:val="C00000"/>
+          <w:sz w:val="28"/>
+          <w:szCs w:val="28"/>
+          <w:lang w:val="en-US"/>
+        </w:rPr>
+        <w:t>/</w:t>
+      </w:r>
+      <w:r>
+        <w:rPr>
+          <w:rFonts w:ascii="Nimbus Roman" w:hAnsi="Nimbus Roman"/>
+          <w:b/>
+          <w:color w:val="C00000"/>
+          <w:sz w:val="28"/>
+          <w:szCs w:val="28"/>
+        </w:rPr>
+        <w:t xml:space="preserve">что </w:t>
+      </w:r>
+      <w:r>
+        <w:rPr>
+          <w:rFonts w:ascii="Nimbus Roman" w:hAnsi="Nimbus Roman"/>
+          <w:sz w:val="28"/>
+          <w:szCs w:val="28"/>
+        </w:rPr>
+        <w:t xml:space="preserve">нужно делать так: </w:t>
+      </w:r>
+      <w:r>
+        <w:rPr>
+          <w:rFonts w:ascii="Nimbus Roman" w:hAnsi="Nimbus Roman"/>
+          <w:sz w:val="28"/>
+          <w:szCs w:val="28"/>
+          <w:lang w:val="en-US"/>
+        </w:rPr>
+        <w:br/>
+      </w:r>
+      <w:r>
+        <w:rPr>
+          <w:rFonts w:ascii="Nimbus Roman" w:hAnsi="Nimbus Roman"/>
+          <w:sz w:val="28"/>
+          <w:szCs w:val="28"/>
+        </w:rPr>
+        <w:t xml:space="preserve"> </w:t>
+        <w:tab/>
+      </w:r>
+      <w:r>
+        <w:rPr>
+          <w:rFonts w:ascii="Nimbus Roman" w:hAnsi="Nimbus Roman"/>
+          <w:sz w:val="28"/>
+          <w:szCs w:val="28"/>
+          <w:lang w:val="en-US"/>
+        </w:rPr>
+        <w:t xml:space="preserve">* </w:t>
+      </w:r>
+      <w:r>
+        <w:rPr>
+          <w:rFonts w:ascii="Nimbus Roman" w:hAnsi="Nimbus Roman"/>
+          <w:b/>
+          <w:color w:val="C00000"/>
+          <w:sz w:val="28"/>
+          <w:szCs w:val="28"/>
+          <w:lang w:val="en-US"/>
+        </w:rPr>
+        <w:t>who</w:t>
+      </w:r>
+      <w:r>
+        <w:rPr>
+          <w:rFonts w:ascii="Nimbus Roman" w:hAnsi="Nimbus Roman"/>
+          <w:color w:val="C00000"/>
+          <w:sz w:val="28"/>
+          <w:szCs w:val="28"/>
+          <w:lang w:val="en-US"/>
+        </w:rPr>
+        <w:t>/</w:t>
+      </w:r>
+      <w:r>
+        <w:rPr>
+          <w:rFonts w:ascii="Nimbus Roman" w:hAnsi="Nimbus Roman"/>
+          <w:b/>
+          <w:color w:val="C00000"/>
+          <w:sz w:val="28"/>
+          <w:szCs w:val="28"/>
+          <w:lang w:val="en-US"/>
+        </w:rPr>
+        <w:t>what</w:t>
+      </w:r>
+      <w:r>
+        <w:rPr>
+          <w:rFonts w:ascii="Nimbus Roman" w:hAnsi="Nimbus Roman"/>
+          <w:color w:val="C00000"/>
+          <w:sz w:val="28"/>
+          <w:szCs w:val="28"/>
+          <w:lang w:val="en-US"/>
+        </w:rPr>
+        <w:t xml:space="preserve"> </w:t>
+      </w:r>
+      <w:r>
+        <w:rPr>
+          <w:rFonts w:ascii="Nimbus Roman" w:hAnsi="Nimbus Roman"/>
+          <w:color w:val="C00000"/>
+          <w:sz w:val="28"/>
+          <w:szCs w:val="28"/>
+        </w:rPr>
+        <w:t xml:space="preserve"> </w:t>
+      </w:r>
+      <w:r>
+        <w:rPr>
+          <w:rFonts w:ascii="Nimbus Roman" w:hAnsi="Nimbus Roman"/>
+          <w:color w:val="C00000"/>
+          <w:sz w:val="28"/>
+          <w:szCs w:val="28"/>
+          <w:lang w:val="en-US"/>
+        </w:rPr>
+        <w:t xml:space="preserve">+  </w:t>
+      </w:r>
+      <w:r>
+        <w:rPr>
+          <w:rFonts w:ascii="Nimbus Roman" w:hAnsi="Nimbus Roman"/>
+          <w:b/>
+          <w:color w:val="C00000"/>
+          <w:sz w:val="28"/>
+          <w:szCs w:val="28"/>
+          <w:lang w:val="en-US"/>
+        </w:rPr>
+        <w:t xml:space="preserve">do/does + not + </w:t>
+      </w:r>
+      <w:r>
+        <w:rPr>
+          <w:rFonts w:ascii="Nimbus Roman" w:hAnsi="Nimbus Roman"/>
+          <w:b/>
+          <w:color w:val="C00000"/>
+          <w:sz w:val="28"/>
+          <w:szCs w:val="28"/>
+        </w:rPr>
+        <w:t>действие</w:t>
+      </w:r>
+      <w:r>
+        <w:rPr>
+          <w:rFonts w:ascii="Nimbus Roman" w:hAnsi="Nimbus Roman"/>
+          <w:b/>
+          <w:color w:val="C00000"/>
+          <w:sz w:val="28"/>
+          <w:szCs w:val="28"/>
+          <w:lang w:val="en-US"/>
+        </w:rPr>
+        <w:t>;</w:t>
+      </w:r>
+    </w:p>
+    <w:p>
+      <w:pPr>
+        <w:pStyle w:val="Normal"/>
+        <w:rPr>
+          <w:rFonts w:ascii="Nimbus Roman" w:hAnsi="Nimbus Roman"/>
+          <w:sz w:val="28"/>
+          <w:szCs w:val="28"/>
+        </w:rPr>
+      </w:pPr>
+      <w:r>
+        <w:rPr>
+          <w:rFonts w:ascii="Nimbus Roman" w:hAnsi="Nimbus Roman"/>
+          <w:sz w:val="28"/>
+          <w:szCs w:val="28"/>
+        </w:rPr>
+      </w:r>
+    </w:p>
+    <w:p>
+      <w:pPr>
+        <w:pStyle w:val="Normal"/>
+        <w:rPr>
+          <w:rFonts w:ascii="Nimbus Roman" w:hAnsi="Nimbus Roman"/>
         </w:rPr>
       </w:pPr>
       <w:r>
@@ -1195,6 +2644,7 @@
           <w:sz w:val="28"/>
           <w:szCs w:val="28"/>
         </w:rPr>
+        <w:t xml:space="preserve">Утвердительные предложения (!): </w:t>
       </w:r>
     </w:p>
     <w:p>
@@ -1207,33 +2657,79 @@
       <w:r>
         <w:rPr>
           <w:rFonts w:ascii="Nimbus Roman" w:hAnsi="Nimbus Roman"/>
+          <w:sz w:val="24"/>
+          <w:szCs w:val="24"/>
+          <w:u w:val="single"/>
+        </w:rPr>
+        <w:t xml:space="preserve">Подлежащее + сказуемое </w:t>
+      </w:r>
+      <w:r>
+        <w:rPr>
+          <w:rFonts w:eastAsia="Noto Serif CJK SC" w:cs="Droid Sans Devanagari" w:ascii="Nimbus Roman" w:hAnsi="Nimbus Roman"/>
+          <w:kern w:val="2"/>
+          <w:sz w:val="24"/>
+          <w:szCs w:val="24"/>
+          <w:u w:val="single"/>
+          <w:lang w:val="en-US" w:bidi="hi-IN"/>
+        </w:rPr>
+        <w:t>(окончанием -</w:t>
+      </w:r>
+      <w:r>
+        <w:rPr>
+          <w:rFonts w:eastAsia="Noto Serif CJK SC" w:cs="Droid Sans Devanagari" w:ascii="Nimbus Roman" w:hAnsi="Nimbus Roman"/>
           <w:b/>
-          <w:i/>
-          <w:sz w:val="28"/>
-          <w:szCs w:val="28"/>
-        </w:rPr>
-        <w:t>Отрицательные предложения (</w:t>
-      </w:r>
-      <w:r>
-        <w:rPr>
-          <w:rFonts w:ascii="Nimbus Roman" w:hAnsi="Nimbus Roman"/>
+          <w:bCs/>
+          <w:kern w:val="2"/>
+          <w:sz w:val="24"/>
+          <w:szCs w:val="24"/>
+          <w:u w:val="single"/>
+          <w:lang w:val="en-US" w:bidi="hi-IN"/>
+        </w:rPr>
+        <w:t>s</w:t>
+      </w:r>
+      <w:r>
+        <w:rPr>
+          <w:rFonts w:eastAsia="Noto Serif CJK SC" w:cs="Droid Sans Devanagari" w:ascii="Nimbus Roman" w:hAnsi="Nimbus Roman"/>
+          <w:kern w:val="2"/>
+          <w:sz w:val="24"/>
+          <w:szCs w:val="24"/>
+          <w:u w:val="single"/>
+          <w:lang w:val="en-US" w:bidi="hi-IN"/>
+        </w:rPr>
+        <w:t>/</w:t>
+      </w:r>
+      <w:r>
+        <w:rPr>
+          <w:rFonts w:eastAsia="Noto Serif CJK SC" w:cs="Droid Sans Devanagari" w:ascii="Nimbus Roman" w:hAnsi="Nimbus Roman"/>
           <w:b/>
-          <w:i/>
-          <w:sz w:val="28"/>
-          <w:szCs w:val="28"/>
-          <w:lang w:val="en-US"/>
-        </w:rPr>
-        <w:t>-</w:t>
-      </w:r>
-      <w:r>
-        <w:rPr>
-          <w:rFonts w:ascii="Nimbus Roman" w:hAnsi="Nimbus Roman"/>
-          <w:b/>
-          <w:i/>
-          <w:sz w:val="28"/>
-          <w:szCs w:val="28"/>
-        </w:rPr>
-        <w:t xml:space="preserve">): </w:t>
+          <w:bCs/>
+          <w:kern w:val="2"/>
+          <w:sz w:val="24"/>
+          <w:szCs w:val="24"/>
+          <w:u w:val="single"/>
+          <w:lang w:val="en-US" w:bidi="hi-IN"/>
+        </w:rPr>
+        <w:t>es</w:t>
+      </w:r>
+      <w:r>
+        <w:rPr>
+          <w:rFonts w:eastAsia="Noto Serif CJK SC" w:cs="Droid Sans Devanagari" w:ascii="Nimbus Roman" w:hAnsi="Nimbus Roman"/>
+          <w:kern w:val="2"/>
+          <w:sz w:val="24"/>
+          <w:szCs w:val="24"/>
+          <w:u w:val="single"/>
+          <w:lang w:val="en-US" w:bidi="hi-IN"/>
+        </w:rPr>
+        <w:t xml:space="preserve"> для he, she, it)</w:t>
+      </w:r>
+      <w:r>
+        <w:rPr>
+          <w:rFonts w:ascii="Nimbus Roman" w:hAnsi="Nimbus Roman"/>
+          <w:sz w:val="24"/>
+          <w:szCs w:val="24"/>
+          <w:u w:val="single"/>
+        </w:rPr>
+        <w:t xml:space="preserve"> + обстоятельства</w:t>
       </w:r>
     </w:p>
     <w:p>
@@ -1246,73 +2742,12 @@
       <w:r>
         <w:rPr>
           <w:rFonts w:ascii="Nimbus Roman" w:hAnsi="Nimbus Roman"/>
-          <w:sz w:val="24"/>
-          <w:szCs w:val="24"/>
-          <w:u w:val="single"/>
-        </w:rPr>
-        <w:t xml:space="preserve">Подлежащее + </w:t>
-      </w:r>
-      <w:r>
-        <w:rPr>
-          <w:rFonts w:ascii="Nimbus Roman" w:hAnsi="Nimbus Roman"/>
           <w:b/>
           <w:color w:val="C00000"/>
           <w:sz w:val="24"/>
           <w:szCs w:val="24"/>
-          <w:u w:val="single"/>
-          <w:lang w:val="en-US"/>
-        </w:rPr>
-        <w:t xml:space="preserve">to be </w:t>
-      </w:r>
-      <w:r>
-        <w:rPr>
-          <w:rFonts w:ascii="Nimbus Roman" w:hAnsi="Nimbus Roman"/>
-          <w:sz w:val="24"/>
-          <w:szCs w:val="24"/>
-          <w:u w:val="single"/>
-        </w:rPr>
-        <w:t xml:space="preserve">в нужной форме </w:t>
-      </w:r>
-      <w:r>
-        <w:rPr>
-          <w:rFonts w:ascii="Nimbus Roman" w:hAnsi="Nimbus Roman"/>
-          <w:sz w:val="24"/>
-          <w:szCs w:val="24"/>
-          <w:u w:val="single"/>
-          <w:lang w:val="en-US"/>
-        </w:rPr>
-        <w:t xml:space="preserve">+ </w:t>
-      </w:r>
-      <w:r>
-        <w:rPr>
-          <w:rFonts w:ascii="Nimbus Roman" w:hAnsi="Nimbus Roman"/>
-          <w:b/>
-          <w:color w:val="C00000"/>
-          <w:sz w:val="24"/>
-          <w:szCs w:val="24"/>
-          <w:u w:val="single"/>
-          <w:lang w:val="en-US"/>
-        </w:rPr>
-        <w:t xml:space="preserve">not </w:t>
-      </w:r>
-      <w:r>
-        <w:rPr>
-          <w:rFonts w:ascii="Nimbus Roman" w:hAnsi="Nimbus Roman"/>
-          <w:sz w:val="24"/>
-          <w:szCs w:val="24"/>
-          <w:u w:val="single"/>
-          <w:lang w:val="en-US"/>
-        </w:rPr>
-        <w:t xml:space="preserve">+ </w:t>
-      </w:r>
-      <w:r>
-        <w:rPr>
-          <w:rFonts w:ascii="Nimbus Roman" w:hAnsi="Nimbus Roman"/>
-          <w:sz w:val="24"/>
-          <w:szCs w:val="24"/>
-          <w:u w:val="single"/>
-        </w:rPr>
-        <w:t>сказуемое</w:t>
+        </w:rPr>
+        <w:t xml:space="preserve">1 форма: </w:t>
       </w:r>
     </w:p>
     <w:tbl>
@@ -1321,6 +2756,7 @@
         <w:tblW w:w="9571" w:type="dxa"/>
         <w:jc w:val="left"/>
         <w:tblInd w:w="0" w:type="dxa"/>
+        <w:tblLayout w:type="fixed"/>
         <w:tblCellMar>
           <w:top w:w="0" w:type="dxa"/>
           <w:left w:w="108" w:type="dxa"/>
@@ -1357,26 +2793,7 @@
                 <w:szCs w:val="24"/>
                 <w:lang w:val="en-US"/>
               </w:rPr>
-              <w:t xml:space="preserve">I </w:t>
-            </w:r>
-            <w:r>
-              <w:rPr>
-                <w:rFonts w:ascii="Nimbus Roman" w:hAnsi="Nimbus Roman"/>
-                <w:b/>
-                <w:sz w:val="24"/>
-                <w:szCs w:val="24"/>
-                <w:lang w:val="en-US"/>
-              </w:rPr>
-              <w:t>am not</w:t>
-            </w:r>
-            <w:r>
-              <w:rPr>
-                <w:rFonts w:ascii="Nimbus Roman" w:hAnsi="Nimbus Roman"/>
-                <w:sz w:val="24"/>
-                <w:szCs w:val="24"/>
-                <w:lang w:val="en-US"/>
-              </w:rPr>
-              <w:t xml:space="preserve"> good programmer</w:t>
+              <w:t>I study English</w:t>
             </w:r>
           </w:p>
         </w:tc>
@@ -1401,7 +2818,7 @@
                 <w:sz w:val="24"/>
                 <w:szCs w:val="24"/>
               </w:rPr>
-              <w:t>Я не хороший программист</w:t>
+              <w:t>Я учу английский</w:t>
             </w:r>
           </w:p>
         </w:tc>
@@ -1430,26 +2847,7 @@
                 <w:szCs w:val="24"/>
                 <w:lang w:val="en-US"/>
               </w:rPr>
-              <w:t xml:space="preserve">Mary </w:t>
-            </w:r>
-            <w:r>
-              <w:rPr>
-                <w:rFonts w:ascii="Nimbus Roman" w:hAnsi="Nimbus Roman"/>
-                <w:b/>
-                <w:sz w:val="24"/>
-                <w:szCs w:val="24"/>
-                <w:lang w:val="en-US"/>
-              </w:rPr>
-              <w:t xml:space="preserve">is not </w:t>
-            </w:r>
-            <w:r>
-              <w:rPr>
-                <w:rFonts w:ascii="Nimbus Roman" w:hAnsi="Nimbus Roman"/>
-                <w:sz w:val="24"/>
-                <w:szCs w:val="24"/>
-                <w:lang w:val="en-US"/>
-              </w:rPr>
-              <w:t>a nice girl</w:t>
+              <w:t>We go to school</w:t>
             </w:r>
           </w:p>
         </w:tc>
@@ -1474,7 +2872,7 @@
                 <w:sz w:val="24"/>
                 <w:szCs w:val="24"/>
               </w:rPr>
-              <w:t>Мэри – не хорошая девочка</w:t>
+              <w:t>Мы идём в школу</w:t>
             </w:r>
           </w:p>
         </w:tc>
@@ -1484,7 +2882,9 @@
         <w:tc>
           <w:tcPr>
             <w:tcW w:w="4785" w:type="dxa"/>
-            <w:tcBorders/>
+            <w:tcBorders>
+              <w:top w:val="nil"/>
+            </w:tcBorders>
           </w:tcPr>
           <w:p>
             <w:pPr>
@@ -1494,42 +2894,26 @@
               <w:jc w:val="left"/>
               <w:rPr>
                 <w:rFonts w:ascii="Nimbus Roman" w:hAnsi="Nimbus Roman"/>
-              </w:rPr>
-            </w:pPr>
-            <w:r>
-              <w:rPr>
-                <w:rFonts w:ascii="Nimbus Roman" w:hAnsi="Nimbus Roman"/>
-                <w:sz w:val="24"/>
-                <w:szCs w:val="24"/>
-                <w:lang w:val="en-US"/>
-              </w:rPr>
-              <w:t xml:space="preserve">My parents </w:t>
-            </w:r>
-            <w:r>
-              <w:rPr>
-                <w:rFonts w:ascii="Nimbus Roman" w:hAnsi="Nimbus Roman"/>
-                <w:b/>
-                <w:sz w:val="24"/>
-                <w:szCs w:val="24"/>
-                <w:lang w:val="en-US"/>
-              </w:rPr>
-              <w:t>are not</w:t>
-            </w:r>
-            <w:r>
-              <w:rPr>
-                <w:rFonts w:ascii="Nimbus Roman" w:hAnsi="Nimbus Roman"/>
-                <w:sz w:val="24"/>
-                <w:szCs w:val="24"/>
-                <w:lang w:val="en-US"/>
-              </w:rPr>
-              <w:t xml:space="preserve"> doctors</w:t>
+                <w:sz w:val="24"/>
+                <w:szCs w:val="24"/>
+              </w:rPr>
+            </w:pPr>
+            <w:r>
+              <w:rPr>
+                <w:rFonts w:ascii="Nimbus Roman" w:hAnsi="Nimbus Roman"/>
+                <w:sz w:val="24"/>
+                <w:szCs w:val="24"/>
+              </w:rPr>
+              <w:t>We need to learn React</w:t>
             </w:r>
           </w:p>
         </w:tc>
         <w:tc>
           <w:tcPr>
             <w:tcW w:w="4785" w:type="dxa"/>
-            <w:tcBorders/>
+            <w:tcBorders>
+              <w:top w:val="nil"/>
+            </w:tcBorders>
           </w:tcPr>
           <w:p>
             <w:pPr>
@@ -1539,15 +2923,80 @@
               <w:jc w:val="left"/>
               <w:rPr>
                 <w:rFonts w:ascii="Nimbus Roman" w:hAnsi="Nimbus Roman"/>
-              </w:rPr>
-            </w:pPr>
-            <w:r>
-              <w:rPr>
-                <w:rFonts w:ascii="Nimbus Roman" w:hAnsi="Nimbus Roman"/>
-                <w:sz w:val="24"/>
-                <w:szCs w:val="24"/>
-              </w:rPr>
-              <w:t>Мои родители – не доктора</w:t>
+                <w:sz w:val="24"/>
+                <w:szCs w:val="24"/>
+              </w:rPr>
+            </w:pPr>
+            <w:r>
+              <w:rPr>
+                <w:rFonts w:ascii="Nimbus Roman" w:hAnsi="Nimbus Roman"/>
+                <w:sz w:val="24"/>
+                <w:szCs w:val="24"/>
+              </w:rPr>
+              <w:t>Нам нужно учить реакт</w:t>
+            </w:r>
+          </w:p>
+        </w:tc>
+      </w:tr>
+      <w:tr>
+        <w:trPr/>
+        <w:tc>
+          <w:tcPr>
+            <w:tcW w:w="4785" w:type="dxa"/>
+            <w:tcBorders>
+              <w:top w:val="nil"/>
+            </w:tcBorders>
+          </w:tcPr>
+          <w:p>
+            <w:pPr>
+              <w:pStyle w:val="Normal"/>
+              <w:widowControl w:val="false"/>
+              <w:spacing w:lineRule="auto" w:line="240" w:before="0" w:after="0"/>
+              <w:jc w:val="left"/>
+              <w:rPr>
+                <w:rFonts w:ascii="Times New Roman" w:hAnsi="Times New Roman" w:cs="Times New Roman"/>
+                <w:sz w:val="24"/>
+                <w:szCs w:val="24"/>
+                <w:lang w:val="en-US"/>
+              </w:rPr>
+            </w:pPr>
+            <w:r>
+              <w:rPr>
+                <w:rFonts w:cs="Times New Roman" w:ascii="Times New Roman" w:hAnsi="Times New Roman"/>
+                <w:sz w:val="24"/>
+                <w:szCs w:val="24"/>
+                <w:lang w:val="en-US"/>
+              </w:rPr>
+              <w:t>You have any brother</w:t>
+            </w:r>
+          </w:p>
+        </w:tc>
+        <w:tc>
+          <w:tcPr>
+            <w:tcW w:w="4785" w:type="dxa"/>
+            <w:tcBorders>
+              <w:top w:val="nil"/>
+            </w:tcBorders>
+          </w:tcPr>
+          <w:p>
+            <w:pPr>
+              <w:pStyle w:val="Normal"/>
+              <w:widowControl w:val="false"/>
+              <w:spacing w:lineRule="auto" w:line="240" w:before="0" w:after="0"/>
+              <w:jc w:val="left"/>
+              <w:rPr>
+                <w:rFonts w:ascii="Nimbus Roman" w:hAnsi="Nimbus Roman"/>
+                <w:sz w:val="24"/>
+                <w:szCs w:val="24"/>
+              </w:rPr>
+            </w:pPr>
+            <w:r>
+              <w:rPr>
+                <w:rFonts w:ascii="Nimbus Roman" w:hAnsi="Nimbus Roman"/>
+                <w:sz w:val="24"/>
+                <w:szCs w:val="24"/>
+              </w:rPr>
+              <w:t>У тебя есть брат</w:t>
             </w:r>
           </w:p>
         </w:tc>
@@ -1556,568 +3005,6 @@
     <w:p>
       <w:pPr>
         <w:pStyle w:val="Normal"/>
-        <w:jc w:val="center"/>
-        <w:rPr>
-          <w:rFonts w:ascii="Nimbus Roman" w:hAnsi="Nimbus Roman"/>
-        </w:rPr>
-      </w:pPr>
-      <w:r>
-        <w:rPr>
-          <w:rFonts w:ascii="Nimbus Roman" w:hAnsi="Nimbus Roman"/>
-          <w:b/>
-          <w:sz w:val="32"/>
-          <w:szCs w:val="32"/>
-        </w:rPr>
-        <w:br/>
-      </w:r>
-    </w:p>
-    <w:p>
-      <w:pPr>
-        <w:pStyle w:val="Normal"/>
-        <w:jc w:val="center"/>
-        <w:rPr>
-          <w:rFonts w:ascii="Nimbus Roman" w:hAnsi="Nimbus Roman"/>
-        </w:rPr>
-      </w:pPr>
-      <w:r>
-        <w:rPr>
-          <w:rFonts w:ascii="Nimbus Roman" w:hAnsi="Nimbus Roman"/>
-          <w:b/>
-          <w:sz w:val="32"/>
-          <w:szCs w:val="32"/>
-        </w:rPr>
-        <w:t xml:space="preserve">Глагол </w:t>
-      </w:r>
-      <w:r>
-        <w:rPr>
-          <w:rFonts w:ascii="Nimbus Roman" w:hAnsi="Nimbus Roman"/>
-          <w:b/>
-          <w:color w:val="C00000"/>
-          <w:sz w:val="32"/>
-          <w:szCs w:val="32"/>
-          <w:lang w:val="en-US"/>
-        </w:rPr>
-        <w:t xml:space="preserve">do </w:t>
-      </w:r>
-      <w:r>
-        <w:rPr>
-          <w:rFonts w:ascii="Nimbus Roman" w:hAnsi="Nimbus Roman"/>
-          <w:b/>
-          <w:sz w:val="32"/>
-          <w:szCs w:val="32"/>
-          <w:lang w:val="en-US"/>
-        </w:rPr>
-        <w:t xml:space="preserve">| </w:t>
-      </w:r>
-      <w:r>
-        <w:rPr>
-          <w:rFonts w:ascii="Nimbus Roman" w:hAnsi="Nimbus Roman"/>
-          <w:b/>
-          <w:color w:val="C00000"/>
-          <w:sz w:val="32"/>
-          <w:szCs w:val="32"/>
-          <w:lang w:val="en-US"/>
-        </w:rPr>
-        <w:t>does</w:t>
-      </w:r>
-      <w:r>
-        <w:rPr>
-          <w:rFonts w:ascii="Nimbus Roman" w:hAnsi="Nimbus Roman"/>
-          <w:b/>
-          <w:color w:val="C00000"/>
-          <w:sz w:val="32"/>
-          <w:szCs w:val="32"/>
-        </w:rPr>
-        <w:t xml:space="preserve"> </w:t>
-      </w:r>
-      <w:r>
-        <w:rPr>
-          <w:rFonts w:ascii="Nimbus Roman" w:hAnsi="Nimbus Roman"/>
-          <w:b/>
-          <w:sz w:val="32"/>
-          <w:szCs w:val="32"/>
-        </w:rPr>
-        <w:t>– глагол действия</w:t>
-      </w:r>
-    </w:p>
-    <w:p>
-      <w:pPr>
-        <w:pStyle w:val="Normal"/>
-        <w:rPr>
-          <w:rFonts w:ascii="Nimbus Roman" w:hAnsi="Nimbus Roman"/>
-        </w:rPr>
-      </w:pPr>
-      <w:r>
-        <w:rPr>
-          <w:rFonts w:ascii="Nimbus Roman" w:hAnsi="Nimbus Roman"/>
-          <w:b/>
-          <w:sz w:val="28"/>
-          <w:szCs w:val="28"/>
-        </w:rPr>
-        <w:t xml:space="preserve">Основные правила: </w:t>
-      </w:r>
-    </w:p>
-    <w:p>
-      <w:pPr>
-        <w:pStyle w:val="Normal"/>
-        <w:rPr>
-          <w:rFonts w:ascii="Nimbus Roman" w:hAnsi="Nimbus Roman"/>
-        </w:rPr>
-      </w:pPr>
-      <w:r>
-        <w:rPr>
-          <w:rFonts w:ascii="Nimbus Roman" w:hAnsi="Nimbus Roman"/>
-          <w:sz w:val="28"/>
-          <w:szCs w:val="28"/>
-        </w:rPr>
-        <w:t xml:space="preserve">Для </w:t>
-      </w:r>
-      <w:r>
-        <w:rPr>
-          <w:rFonts w:ascii="Nimbus Roman" w:hAnsi="Nimbus Roman"/>
-          <w:b/>
-          <w:color w:val="C00000"/>
-          <w:sz w:val="28"/>
-          <w:szCs w:val="28"/>
-          <w:lang w:val="en-US"/>
-        </w:rPr>
-        <w:t xml:space="preserve">I, we, you, they </w:t>
-      </w:r>
-      <w:r>
-        <w:rPr>
-          <w:rFonts w:ascii="Nimbus Roman" w:hAnsi="Nimbus Roman"/>
-          <w:sz w:val="28"/>
-          <w:szCs w:val="28"/>
-        </w:rPr>
-        <w:t>используется</w:t>
-      </w:r>
-      <w:r>
-        <w:rPr>
-          <w:rFonts w:ascii="Nimbus Roman" w:hAnsi="Nimbus Roman"/>
-          <w:sz w:val="28"/>
-          <w:szCs w:val="28"/>
-          <w:lang w:val="en-US"/>
-        </w:rPr>
-        <w:t xml:space="preserve"> </w:t>
-      </w:r>
-      <w:r>
-        <w:rPr>
-          <w:rFonts w:ascii="Nimbus Roman" w:hAnsi="Nimbus Roman"/>
-          <w:sz w:val="28"/>
-          <w:szCs w:val="28"/>
-        </w:rPr>
-        <w:t xml:space="preserve">глагол </w:t>
-      </w:r>
-      <w:r>
-        <w:rPr>
-          <w:rFonts w:ascii="Nimbus Roman" w:hAnsi="Nimbus Roman"/>
-          <w:b/>
-          <w:color w:val="C00000"/>
-          <w:sz w:val="28"/>
-          <w:szCs w:val="28"/>
-          <w:lang w:val="en-US"/>
-        </w:rPr>
-        <w:t>do</w:t>
-      </w:r>
-      <w:r>
-        <w:rPr>
-          <w:rFonts w:ascii="Nimbus Roman" w:hAnsi="Nimbus Roman"/>
-          <w:b/>
-          <w:sz w:val="28"/>
-          <w:szCs w:val="28"/>
-        </w:rPr>
-        <w:t xml:space="preserve"> </w:t>
-      </w:r>
-      <w:r>
-        <w:rPr>
-          <w:rFonts w:ascii="Nimbus Roman" w:hAnsi="Nimbus Roman"/>
-          <w:sz w:val="28"/>
-          <w:szCs w:val="28"/>
-        </w:rPr>
-        <w:t>(1-я форма).</w:t>
-      </w:r>
-    </w:p>
-    <w:p>
-      <w:pPr>
-        <w:pStyle w:val="Normal"/>
-        <w:rPr>
-          <w:rFonts w:ascii="Nimbus Roman" w:hAnsi="Nimbus Roman"/>
-        </w:rPr>
-      </w:pPr>
-      <w:r>
-        <w:rPr>
-          <w:rFonts w:ascii="Nimbus Roman" w:hAnsi="Nimbus Roman"/>
-          <w:b/>
-          <w:sz w:val="28"/>
-          <w:szCs w:val="28"/>
-        </w:rPr>
-        <w:br/>
-      </w:r>
-      <w:r>
-        <w:rPr>
-          <w:rFonts w:ascii="Nimbus Roman" w:hAnsi="Nimbus Roman"/>
-          <w:sz w:val="28"/>
-          <w:szCs w:val="28"/>
-        </w:rPr>
-        <w:t xml:space="preserve">Для </w:t>
-      </w:r>
-      <w:r>
-        <w:rPr>
-          <w:rFonts w:ascii="Nimbus Roman" w:hAnsi="Nimbus Roman"/>
-          <w:b/>
-          <w:color w:val="C00000"/>
-          <w:sz w:val="28"/>
-          <w:szCs w:val="28"/>
-          <w:lang w:val="en-US"/>
-        </w:rPr>
-        <w:t xml:space="preserve">he, she, it </w:t>
-      </w:r>
-      <w:r>
-        <w:rPr>
-          <w:rFonts w:ascii="Nimbus Roman" w:hAnsi="Nimbus Roman"/>
-          <w:sz w:val="28"/>
-          <w:szCs w:val="28"/>
-        </w:rPr>
-        <w:t xml:space="preserve">используется глагол </w:t>
-      </w:r>
-      <w:r>
-        <w:rPr>
-          <w:rFonts w:ascii="Nimbus Roman" w:hAnsi="Nimbus Roman"/>
-          <w:b/>
-          <w:color w:val="C00000"/>
-          <w:sz w:val="28"/>
-          <w:szCs w:val="28"/>
-          <w:lang w:val="en-US"/>
-        </w:rPr>
-        <w:t>does</w:t>
-      </w:r>
-      <w:r>
-        <w:rPr>
-          <w:rFonts w:ascii="Nimbus Roman" w:hAnsi="Nimbus Roman"/>
-          <w:color w:val="C00000"/>
-          <w:sz w:val="28"/>
-          <w:szCs w:val="28"/>
-          <w:lang w:val="en-US"/>
-        </w:rPr>
-        <w:t xml:space="preserve"> </w:t>
-      </w:r>
-      <w:r>
-        <w:rPr>
-          <w:rFonts w:ascii="Nimbus Roman" w:hAnsi="Nimbus Roman"/>
-          <w:sz w:val="28"/>
-          <w:szCs w:val="28"/>
-          <w:lang w:val="en-US"/>
-        </w:rPr>
-        <w:t>(</w:t>
-      </w:r>
-      <w:r>
-        <w:rPr>
-          <w:rFonts w:ascii="Nimbus Roman" w:hAnsi="Nimbus Roman"/>
-          <w:sz w:val="28"/>
-          <w:szCs w:val="28"/>
-        </w:rPr>
-        <w:t>2-я форма).</w:t>
-      </w:r>
-      <w:r>
-        <w:rPr>
-          <w:rFonts w:ascii="Nimbus Roman" w:hAnsi="Nimbus Roman"/>
-          <w:sz w:val="28"/>
-          <w:szCs w:val="28"/>
-          <w:lang w:val="en-US"/>
-        </w:rPr>
-        <w:t xml:space="preserve"> </w:t>
-      </w:r>
-      <w:r>
-        <w:rPr>
-          <w:rFonts w:ascii="Nimbus Roman" w:hAnsi="Nimbus Roman"/>
-          <w:sz w:val="28"/>
-          <w:szCs w:val="28"/>
-        </w:rPr>
-        <w:t xml:space="preserve">Также их глаголы приобретают окончание </w:t>
-      </w:r>
-      <w:r>
-        <w:rPr>
-          <w:rFonts w:ascii="Nimbus Roman" w:hAnsi="Nimbus Roman"/>
-          <w:b/>
-          <w:color w:val="C00000"/>
-          <w:sz w:val="28"/>
-          <w:szCs w:val="28"/>
-          <w:lang w:val="en-US"/>
-        </w:rPr>
-        <w:t>–s/es</w:t>
-      </w:r>
-      <w:r>
-        <w:rPr>
-          <w:rFonts w:ascii="Nimbus Roman" w:hAnsi="Nimbus Roman"/>
-          <w:sz w:val="28"/>
-          <w:szCs w:val="28"/>
-        </w:rPr>
-        <w:t xml:space="preserve">, которое встречается один раз за предложение. Также </w:t>
-      </w:r>
-      <w:r>
-        <w:rPr>
-          <w:rFonts w:ascii="Nimbus Roman" w:hAnsi="Nimbus Roman"/>
-          <w:b/>
-          <w:color w:val="C00000"/>
-          <w:sz w:val="28"/>
-          <w:szCs w:val="28"/>
-          <w:lang w:val="en-US"/>
-        </w:rPr>
-        <w:t>have</w:t>
-      </w:r>
-      <w:r>
-        <w:rPr>
-          <w:rFonts w:ascii="Nimbus Roman" w:hAnsi="Nimbus Roman"/>
-          <w:sz w:val="28"/>
-          <w:szCs w:val="28"/>
-          <w:lang w:val="en-US"/>
-        </w:rPr>
-        <w:t xml:space="preserve"> </w:t>
-      </w:r>
-      <w:r>
-        <w:rPr>
-          <w:rFonts w:ascii="Nimbus Roman" w:hAnsi="Nimbus Roman"/>
-          <w:sz w:val="28"/>
-          <w:szCs w:val="28"/>
-        </w:rPr>
-        <w:t xml:space="preserve">принимает форму </w:t>
-      </w:r>
-      <w:r>
-        <w:rPr>
-          <w:rFonts w:ascii="Nimbus Roman" w:hAnsi="Nimbus Roman"/>
-          <w:b/>
-          <w:color w:val="C00000"/>
-          <w:sz w:val="28"/>
-          <w:szCs w:val="28"/>
-          <w:lang w:val="en-US"/>
-        </w:rPr>
-        <w:t>has</w:t>
-      </w:r>
-      <w:r>
-        <w:rPr>
-          <w:rFonts w:ascii="Nimbus Roman" w:hAnsi="Nimbus Roman"/>
-          <w:b/>
-          <w:sz w:val="28"/>
-          <w:szCs w:val="28"/>
-          <w:lang w:val="en-US"/>
-        </w:rPr>
-        <w:t>.</w:t>
-      </w:r>
-    </w:p>
-    <w:p>
-      <w:pPr>
-        <w:pStyle w:val="Normal"/>
-        <w:rPr>
-          <w:rFonts w:ascii="Nimbus Roman" w:hAnsi="Nimbus Roman"/>
-        </w:rPr>
-      </w:pPr>
-      <w:r>
-        <w:rPr>
-          <w:rFonts w:ascii="Nimbus Roman" w:hAnsi="Nimbus Roman"/>
-          <w:sz w:val="28"/>
-          <w:szCs w:val="28"/>
-        </w:rPr>
-        <w:br/>
-        <w:t xml:space="preserve">Для построения предложения </w:t>
-      </w:r>
-      <w:r>
-        <w:rPr>
-          <w:rFonts w:ascii="Nimbus Roman" w:hAnsi="Nimbus Roman"/>
-          <w:b/>
-          <w:color w:val="C00000"/>
-          <w:sz w:val="28"/>
-          <w:szCs w:val="28"/>
-        </w:rPr>
-        <w:t>кто</w:t>
-      </w:r>
-      <w:r>
-        <w:rPr>
-          <w:rFonts w:ascii="Nimbus Roman" w:hAnsi="Nimbus Roman"/>
-          <w:b/>
-          <w:color w:val="C00000"/>
-          <w:sz w:val="28"/>
-          <w:szCs w:val="28"/>
-          <w:lang w:val="en-US"/>
-        </w:rPr>
-        <w:t>/</w:t>
-      </w:r>
-      <w:r>
-        <w:rPr>
-          <w:rFonts w:ascii="Nimbus Roman" w:hAnsi="Nimbus Roman"/>
-          <w:b/>
-          <w:color w:val="C00000"/>
-          <w:sz w:val="28"/>
-          <w:szCs w:val="28"/>
-        </w:rPr>
-        <w:t xml:space="preserve">что </w:t>
-      </w:r>
-      <w:r>
-        <w:rPr>
-          <w:rFonts w:ascii="Nimbus Roman" w:hAnsi="Nimbus Roman"/>
-          <w:sz w:val="28"/>
-          <w:szCs w:val="28"/>
-        </w:rPr>
-        <w:t xml:space="preserve">нужно делать так: </w:t>
-      </w:r>
-      <w:r>
-        <w:rPr>
-          <w:rFonts w:ascii="Nimbus Roman" w:hAnsi="Nimbus Roman"/>
-          <w:sz w:val="28"/>
-          <w:szCs w:val="28"/>
-          <w:lang w:val="en-US"/>
-        </w:rPr>
-        <w:br/>
-      </w:r>
-      <w:r>
-        <w:rPr>
-          <w:rFonts w:ascii="Nimbus Roman" w:hAnsi="Nimbus Roman"/>
-          <w:sz w:val="28"/>
-          <w:szCs w:val="28"/>
-        </w:rPr>
-        <w:t xml:space="preserve"> </w:t>
-        <w:tab/>
-      </w:r>
-      <w:r>
-        <w:rPr>
-          <w:rFonts w:ascii="Nimbus Roman" w:hAnsi="Nimbus Roman"/>
-          <w:sz w:val="28"/>
-          <w:szCs w:val="28"/>
-          <w:lang w:val="en-US"/>
-        </w:rPr>
-        <w:t xml:space="preserve">* </w:t>
-      </w:r>
-      <w:r>
-        <w:rPr>
-          <w:rFonts w:ascii="Nimbus Roman" w:hAnsi="Nimbus Roman"/>
-          <w:b/>
-          <w:color w:val="C00000"/>
-          <w:sz w:val="28"/>
-          <w:szCs w:val="28"/>
-          <w:lang w:val="en-US"/>
-        </w:rPr>
-        <w:t>who</w:t>
-      </w:r>
-      <w:r>
-        <w:rPr>
-          <w:rFonts w:ascii="Nimbus Roman" w:hAnsi="Nimbus Roman"/>
-          <w:color w:val="C00000"/>
-          <w:sz w:val="28"/>
-          <w:szCs w:val="28"/>
-          <w:lang w:val="en-US"/>
-        </w:rPr>
-        <w:t>/</w:t>
-      </w:r>
-      <w:r>
-        <w:rPr>
-          <w:rFonts w:ascii="Nimbus Roman" w:hAnsi="Nimbus Roman"/>
-          <w:b/>
-          <w:color w:val="C00000"/>
-          <w:sz w:val="28"/>
-          <w:szCs w:val="28"/>
-          <w:lang w:val="en-US"/>
-        </w:rPr>
-        <w:t>what</w:t>
-      </w:r>
-      <w:r>
-        <w:rPr>
-          <w:rFonts w:ascii="Nimbus Roman" w:hAnsi="Nimbus Roman"/>
-          <w:color w:val="C00000"/>
-          <w:sz w:val="28"/>
-          <w:szCs w:val="28"/>
-          <w:lang w:val="en-US"/>
-        </w:rPr>
-        <w:t xml:space="preserve"> </w:t>
-      </w:r>
-      <w:r>
-        <w:rPr>
-          <w:rFonts w:ascii="Nimbus Roman" w:hAnsi="Nimbus Roman"/>
-          <w:color w:val="C00000"/>
-          <w:sz w:val="28"/>
-          <w:szCs w:val="28"/>
-        </w:rPr>
-        <w:t xml:space="preserve"> </w:t>
-      </w:r>
-      <w:r>
-        <w:rPr>
-          <w:rFonts w:ascii="Nimbus Roman" w:hAnsi="Nimbus Roman"/>
-          <w:color w:val="C00000"/>
-          <w:sz w:val="28"/>
-          <w:szCs w:val="28"/>
-          <w:lang w:val="en-US"/>
-        </w:rPr>
-        <w:t xml:space="preserve">+  </w:t>
-      </w:r>
-      <w:r>
-        <w:rPr>
-          <w:rFonts w:ascii="Nimbus Roman" w:hAnsi="Nimbus Roman"/>
-          <w:b/>
-          <w:color w:val="C00000"/>
-          <w:sz w:val="28"/>
-          <w:szCs w:val="28"/>
-          <w:lang w:val="en-US"/>
-        </w:rPr>
-        <w:t xml:space="preserve">do/does + not + </w:t>
-      </w:r>
-      <w:r>
-        <w:rPr>
-          <w:rFonts w:ascii="Nimbus Roman" w:hAnsi="Nimbus Roman"/>
-          <w:b/>
-          <w:color w:val="C00000"/>
-          <w:sz w:val="28"/>
-          <w:szCs w:val="28"/>
-        </w:rPr>
-        <w:t>действие</w:t>
-      </w:r>
-      <w:r>
-        <w:rPr>
-          <w:rFonts w:ascii="Nimbus Roman" w:hAnsi="Nimbus Roman"/>
-          <w:b/>
-          <w:color w:val="C00000"/>
-          <w:sz w:val="28"/>
-          <w:szCs w:val="28"/>
-          <w:lang w:val="en-US"/>
-        </w:rPr>
-        <w:t>;</w:t>
-      </w:r>
-    </w:p>
-    <w:p>
-      <w:pPr>
-        <w:pStyle w:val="Normal"/>
-        <w:rPr>
-          <w:rFonts w:ascii="Nimbus Roman" w:hAnsi="Nimbus Roman"/>
-          <w:sz w:val="28"/>
-          <w:szCs w:val="28"/>
-        </w:rPr>
-      </w:pPr>
-      <w:r>
-        <w:rPr>
-          <w:rFonts w:ascii="Nimbus Roman" w:hAnsi="Nimbus Roman"/>
-          <w:sz w:val="28"/>
-          <w:szCs w:val="28"/>
-        </w:rPr>
-      </w:r>
-    </w:p>
-    <w:p>
-      <w:pPr>
-        <w:pStyle w:val="Normal"/>
-        <w:rPr>
-          <w:rFonts w:ascii="Nimbus Roman" w:hAnsi="Nimbus Roman"/>
-        </w:rPr>
-      </w:pPr>
-      <w:r>
-        <w:rPr>
-          <w:rFonts w:ascii="Nimbus Roman" w:hAnsi="Nimbus Roman"/>
-          <w:b/>
-          <w:i/>
-          <w:sz w:val="28"/>
-          <w:szCs w:val="28"/>
-        </w:rPr>
-        <w:t xml:space="preserve">Утвердительные предложения (!): </w:t>
-      </w:r>
-    </w:p>
-    <w:p>
-      <w:pPr>
-        <w:pStyle w:val="Normal"/>
         <w:rPr>
           <w:rFonts w:ascii="Nimbus Roman" w:hAnsi="Nimbus Roman"/>
         </w:rPr>
@@ -2127,86 +3014,10 @@
           <w:rFonts w:ascii="Nimbus Roman" w:hAnsi="Nimbus Roman"/>
           <w:sz w:val="24"/>
           <w:szCs w:val="24"/>
-          <w:u w:val="single"/>
-        </w:rPr>
-        <w:t xml:space="preserve">Подлежащее + сказуемое </w:t>
-      </w:r>
-      <w:r>
-        <w:rPr>
-          <w:rFonts w:eastAsia="Noto Serif CJK SC" w:cs="Droid Sans Devanagari" w:ascii="Nimbus Roman" w:hAnsi="Nimbus Roman"/>
-          <w:kern w:val="2"/>
-          <w:sz w:val="24"/>
-          <w:szCs w:val="24"/>
-          <w:u w:val="single"/>
-          <w:lang w:val="en-US" w:bidi="hi-IN"/>
-        </w:rPr>
-        <w:t>(окончанием -</w:t>
-      </w:r>
-      <w:r>
-        <w:rPr>
-          <w:rFonts w:eastAsia="Noto Serif CJK SC" w:cs="Droid Sans Devanagari" w:ascii="Nimbus Roman" w:hAnsi="Nimbus Roman"/>
-          <w:b/>
-          <w:bCs/>
-          <w:kern w:val="2"/>
-          <w:sz w:val="24"/>
-          <w:szCs w:val="24"/>
-          <w:u w:val="single"/>
-          <w:lang w:val="en-US" w:bidi="hi-IN"/>
-        </w:rPr>
-        <w:t>s</w:t>
-      </w:r>
-      <w:r>
-        <w:rPr>
-          <w:rFonts w:eastAsia="Noto Serif CJK SC" w:cs="Droid Sans Devanagari" w:ascii="Nimbus Roman" w:hAnsi="Nimbus Roman"/>
-          <w:kern w:val="2"/>
-          <w:sz w:val="24"/>
-          <w:szCs w:val="24"/>
-          <w:u w:val="single"/>
-          <w:lang w:val="en-US" w:bidi="hi-IN"/>
-        </w:rPr>
-        <w:t>/</w:t>
-      </w:r>
-      <w:r>
-        <w:rPr>
-          <w:rFonts w:eastAsia="Noto Serif CJK SC" w:cs="Droid Sans Devanagari" w:ascii="Nimbus Roman" w:hAnsi="Nimbus Roman"/>
-          <w:b/>
-          <w:bCs/>
-          <w:kern w:val="2"/>
-          <w:sz w:val="24"/>
-          <w:szCs w:val="24"/>
-          <w:u w:val="single"/>
-          <w:lang w:val="en-US" w:bidi="hi-IN"/>
-        </w:rPr>
-        <w:t>es</w:t>
-      </w:r>
-      <w:r>
-        <w:rPr>
-          <w:rFonts w:eastAsia="Noto Serif CJK SC" w:cs="Droid Sans Devanagari" w:ascii="Nimbus Roman" w:hAnsi="Nimbus Roman"/>
-          <w:kern w:val="2"/>
-          <w:sz w:val="24"/>
-          <w:szCs w:val="24"/>
-          <w:u w:val="single"/>
-          <w:lang w:val="en-US" w:bidi="hi-IN"/>
-        </w:rPr>
-        <w:t xml:space="preserve"> для he, she, it)</w:t>
-      </w:r>
-      <w:r>
-        <w:rPr>
-          <w:rFonts w:ascii="Nimbus Roman" w:hAnsi="Nimbus Roman"/>
-          <w:sz w:val="24"/>
-          <w:szCs w:val="24"/>
-          <w:u w:val="single"/>
-        </w:rPr>
-        <w:t xml:space="preserve"> + обстоятельства</w:t>
-      </w:r>
-    </w:p>
-    <w:p>
-      <w:pPr>
-        <w:pStyle w:val="Normal"/>
-        <w:rPr>
-          <w:rFonts w:ascii="Nimbus Roman" w:hAnsi="Nimbus Roman"/>
-        </w:rPr>
-      </w:pPr>
+          <w:lang w:val="en-US"/>
+        </w:rPr>
+        <w:br/>
+      </w:r>
       <w:r>
         <w:rPr>
           <w:rFonts w:ascii="Nimbus Roman" w:hAnsi="Nimbus Roman"/>
@@ -2215,7 +3026,79 @@
           <w:sz w:val="24"/>
           <w:szCs w:val="24"/>
         </w:rPr>
-        <w:t xml:space="preserve">1 форма: </w:t>
+        <w:t xml:space="preserve">2 форма: </w:t>
+        <w:br/>
+      </w:r>
+      <w:r>
+        <w:rPr>
+          <w:rFonts w:ascii="Nimbus Roman" w:hAnsi="Nimbus Roman"/>
+          <w:b/>
+          <w:bCs/>
+          <w:color w:val="000000"/>
+          <w:sz w:val="24"/>
+          <w:szCs w:val="24"/>
+        </w:rPr>
+        <w:t>Does</w:t>
+      </w:r>
+      <w:r>
+        <w:rPr>
+          <w:rFonts w:ascii="Nimbus Roman" w:hAnsi="Nimbus Roman"/>
+          <w:color w:val="000000"/>
+          <w:sz w:val="24"/>
+          <w:szCs w:val="24"/>
+        </w:rPr>
+        <w:t xml:space="preserve"> впитал в себя </w:t>
+      </w:r>
+      <w:r>
+        <w:rPr>
+          <w:rFonts w:ascii="Nimbus Roman" w:hAnsi="Nimbus Roman"/>
+          <w:b/>
+          <w:bCs/>
+          <w:color w:val="C00000"/>
+          <w:sz w:val="24"/>
+          <w:szCs w:val="24"/>
+        </w:rPr>
+        <w:t>s</w:t>
+      </w:r>
+      <w:r>
+        <w:rPr>
+          <w:rFonts w:ascii="Nimbus Roman" w:hAnsi="Nimbus Roman"/>
+          <w:color w:val="000000"/>
+          <w:sz w:val="24"/>
+          <w:szCs w:val="24"/>
+        </w:rPr>
+        <w:t xml:space="preserve"> и поэтому у действия нет </w:t>
+      </w:r>
+      <w:r>
+        <w:rPr>
+          <w:rFonts w:ascii="Nimbus Roman" w:hAnsi="Nimbus Roman"/>
+          <w:b/>
+          <w:bCs/>
+          <w:color w:val="C00000"/>
+          <w:sz w:val="24"/>
+          <w:szCs w:val="24"/>
+        </w:rPr>
+        <w:t>-s|es</w:t>
+      </w:r>
+      <w:r>
+        <w:rPr>
+          <w:rFonts w:ascii="Nimbus Roman" w:hAnsi="Nimbus Roman"/>
+          <w:b/>
+          <w:bCs/>
+          <w:color w:val="000000"/>
+          <w:sz w:val="24"/>
+          <w:szCs w:val="24"/>
+        </w:rPr>
+        <w:t xml:space="preserve"> </w:t>
+      </w:r>
+      <w:r>
+        <w:rPr>
+          <w:rFonts w:ascii="Nimbus Roman" w:hAnsi="Nimbus Roman"/>
+          <w:color w:val="000000"/>
+          <w:sz w:val="24"/>
+          <w:szCs w:val="24"/>
+        </w:rPr>
+        <w:t>окончания.</w:t>
       </w:r>
     </w:p>
     <w:tbl>
@@ -2224,6 +3107,7 @@
         <w:tblW w:w="9571" w:type="dxa"/>
         <w:jc w:val="left"/>
         <w:tblInd w:w="0" w:type="dxa"/>
+        <w:tblLayout w:type="fixed"/>
         <w:tblCellMar>
           <w:top w:w="0" w:type="dxa"/>
           <w:left w:w="108" w:type="dxa"/>
@@ -2260,7 +3144,28 @@
                 <w:szCs w:val="24"/>
                 <w:lang w:val="en-US"/>
               </w:rPr>
-              <w:t>I study English</w:t>
+              <w:t>She speak</w:t>
+            </w:r>
+            <w:r>
+              <w:rPr>
+                <w:rFonts w:ascii="Nimbus Roman" w:hAnsi="Nimbus Roman"/>
+                <w:b/>
+                <w:bCs/>
+                <w:color w:val="C00000"/>
+                <w:sz w:val="24"/>
+                <w:szCs w:val="24"/>
+                <w:lang w:val="en-US"/>
+              </w:rPr>
+              <w:t>s</w:t>
+            </w:r>
+            <w:r>
+              <w:rPr>
+                <w:rFonts w:ascii="Nimbus Roman" w:hAnsi="Nimbus Roman"/>
+                <w:sz w:val="24"/>
+                <w:szCs w:val="24"/>
+                <w:lang w:val="en-US"/>
+              </w:rPr>
+              <w:t xml:space="preserve"> English</w:t>
             </w:r>
           </w:p>
         </w:tc>
@@ -2285,7 +3190,7 @@
                 <w:sz w:val="24"/>
                 <w:szCs w:val="24"/>
               </w:rPr>
-              <w:t>Я учу английский</w:t>
+              <w:t>Она говорит по английскому</w:t>
             </w:r>
           </w:p>
         </w:tc>
@@ -2314,7 +3219,19 @@
                 <w:szCs w:val="24"/>
                 <w:lang w:val="en-US"/>
               </w:rPr>
-              <w:t>We go to school</w:t>
+              <w:t>He play</w:t>
+            </w:r>
+            <w:r>
+              <w:rPr>
+                <w:rFonts w:ascii="Nimbus Roman" w:hAnsi="Nimbus Roman"/>
+                <w:b/>
+                <w:bCs/>
+                <w:color w:val="C00000"/>
+                <w:sz w:val="24"/>
+                <w:szCs w:val="24"/>
+                <w:lang w:val="en-US"/>
+              </w:rPr>
+              <w:t>s</w:t>
             </w:r>
           </w:p>
         </w:tc>
@@ -2339,7 +3256,166 @@
                 <w:sz w:val="24"/>
                 <w:szCs w:val="24"/>
               </w:rPr>
-              <w:t>Мы идём в школу</w:t>
+              <w:t>Он играет</w:t>
+            </w:r>
+          </w:p>
+        </w:tc>
+      </w:tr>
+      <w:tr>
+        <w:trPr/>
+        <w:tc>
+          <w:tcPr>
+            <w:tcW w:w="4785" w:type="dxa"/>
+            <w:tcBorders>
+              <w:top w:val="nil"/>
+            </w:tcBorders>
+          </w:tcPr>
+          <w:p>
+            <w:pPr>
+              <w:pStyle w:val="Normal"/>
+              <w:widowControl w:val="false"/>
+              <w:spacing w:lineRule="auto" w:line="240" w:before="0" w:after="0"/>
+              <w:jc w:val="left"/>
+              <w:rPr>
+                <w:rFonts w:ascii="Times New Roman" w:hAnsi="Times New Roman" w:cs="Times New Roman"/>
+                <w:sz w:val="24"/>
+                <w:szCs w:val="24"/>
+                <w:lang w:val="en-US"/>
+              </w:rPr>
+            </w:pPr>
+            <w:r>
+              <w:rPr>
+                <w:rFonts w:cs="Times New Roman" w:ascii="Times New Roman" w:hAnsi="Times New Roman"/>
+                <w:sz w:val="24"/>
+                <w:szCs w:val="24"/>
+                <w:lang w:val="en-US"/>
+              </w:rPr>
+              <w:t xml:space="preserve">He </w:t>
+            </w:r>
+            <w:r>
+              <w:rPr>
+                <w:rFonts w:cs="Times New Roman" w:ascii="Times New Roman" w:hAnsi="Times New Roman"/>
+                <w:b w:val="false"/>
+                <w:bCs w:val="false"/>
+                <w:color w:val="000000"/>
+                <w:sz w:val="24"/>
+                <w:szCs w:val="24"/>
+                <w:lang w:val="en-US"/>
+              </w:rPr>
+              <w:t>drive</w:t>
+            </w:r>
+            <w:r>
+              <w:rPr>
+                <w:rFonts w:cs="Times New Roman" w:ascii="Times New Roman" w:hAnsi="Times New Roman"/>
+                <w:b/>
+                <w:bCs/>
+                <w:color w:val="C9211E"/>
+                <w:sz w:val="24"/>
+                <w:szCs w:val="24"/>
+                <w:lang w:val="en-US"/>
+              </w:rPr>
+              <w:t>s</w:t>
+            </w:r>
+            <w:r>
+              <w:rPr>
+                <w:rFonts w:cs="Times New Roman" w:ascii="Times New Roman" w:hAnsi="Times New Roman"/>
+                <w:sz w:val="24"/>
+                <w:szCs w:val="24"/>
+                <w:lang w:val="en-US"/>
+              </w:rPr>
+              <w:t xml:space="preserve"> a nice car</w:t>
+            </w:r>
+          </w:p>
+        </w:tc>
+        <w:tc>
+          <w:tcPr>
+            <w:tcW w:w="4785" w:type="dxa"/>
+            <w:tcBorders>
+              <w:top w:val="nil"/>
+            </w:tcBorders>
+          </w:tcPr>
+          <w:p>
+            <w:pPr>
+              <w:pStyle w:val="Normal"/>
+              <w:widowControl w:val="false"/>
+              <w:spacing w:lineRule="auto" w:line="240" w:before="0" w:after="0"/>
+              <w:jc w:val="left"/>
+              <w:rPr>
+                <w:rFonts w:ascii="Nimbus Roman" w:hAnsi="Nimbus Roman"/>
+                <w:sz w:val="24"/>
+                <w:szCs w:val="24"/>
+              </w:rPr>
+            </w:pPr>
+            <w:r>
+              <w:rPr>
+                <w:rFonts w:ascii="Nimbus Roman" w:hAnsi="Nimbus Roman"/>
+                <w:sz w:val="24"/>
+                <w:szCs w:val="24"/>
+              </w:rPr>
+              <w:t>Она хорошо водит свою машину</w:t>
+            </w:r>
+          </w:p>
+        </w:tc>
+      </w:tr>
+      <w:tr>
+        <w:trPr/>
+        <w:tc>
+          <w:tcPr>
+            <w:tcW w:w="4785" w:type="dxa"/>
+            <w:tcBorders>
+              <w:top w:val="nil"/>
+            </w:tcBorders>
+          </w:tcPr>
+          <w:p>
+            <w:pPr>
+              <w:pStyle w:val="Normal"/>
+              <w:widowControl w:val="false"/>
+              <w:spacing w:lineRule="auto" w:line="240" w:before="0" w:after="0"/>
+              <w:jc w:val="left"/>
+              <w:rPr>
+                <w:rFonts w:ascii="Times New Roman" w:hAnsi="Times New Roman" w:cs="Times New Roman"/>
+                <w:sz w:val="24"/>
+                <w:szCs w:val="24"/>
+                <w:lang w:val="en-US"/>
+              </w:rPr>
+            </w:pPr>
+            <w:r>
+              <w:rPr>
+                <w:rFonts w:cs="Times New Roman" w:ascii="Times New Roman" w:hAnsi="Times New Roman"/>
+                <w:sz w:val="24"/>
+                <w:szCs w:val="24"/>
+                <w:lang w:val="en-US"/>
+              </w:rPr>
+              <w:t>Vlad works from morning to evening</w:t>
+            </w:r>
+          </w:p>
+        </w:tc>
+        <w:tc>
+          <w:tcPr>
+            <w:tcW w:w="4785" w:type="dxa"/>
+            <w:tcBorders>
+              <w:top w:val="nil"/>
+            </w:tcBorders>
+          </w:tcPr>
+          <w:p>
+            <w:pPr>
+              <w:pStyle w:val="Normal"/>
+              <w:widowControl w:val="false"/>
+              <w:spacing w:lineRule="auto" w:line="240" w:before="0" w:after="0"/>
+              <w:jc w:val="left"/>
+              <w:rPr>
+                <w:rFonts w:ascii="Nimbus Roman" w:hAnsi="Nimbus Roman"/>
+                <w:sz w:val="24"/>
+                <w:szCs w:val="24"/>
+              </w:rPr>
+            </w:pPr>
+            <w:r>
+              <w:rPr>
+                <w:rFonts w:ascii="Nimbus Roman" w:hAnsi="Nimbus Roman"/>
+                <w:sz w:val="24"/>
+                <w:szCs w:val="24"/>
+              </w:rPr>
+              <w:t>Влад занимается с утра до вечера</w:t>
             </w:r>
           </w:p>
         </w:tc>
@@ -2350,17 +3426,167 @@
         <w:pStyle w:val="Normal"/>
         <w:rPr>
           <w:rFonts w:ascii="Nimbus Roman" w:hAnsi="Nimbus Roman"/>
+          <w:sz w:val="24"/>
+          <w:szCs w:val="24"/>
         </w:rPr>
       </w:pPr>
       <w:r>
         <w:rPr>
           <w:rFonts w:ascii="Nimbus Roman" w:hAnsi="Nimbus Roman"/>
+          <w:sz w:val="24"/>
+          <w:szCs w:val="24"/>
+        </w:rPr>
+      </w:r>
+    </w:p>
+    <w:p>
+      <w:pPr>
+        <w:pStyle w:val="Normal"/>
+        <w:rPr>
+          <w:rFonts w:ascii="Nimbus Roman" w:hAnsi="Nimbus Roman"/>
+        </w:rPr>
+      </w:pPr>
+      <w:r>
+        <w:rPr>
+          <w:rFonts w:ascii="Nimbus Roman" w:hAnsi="Nimbus Roman"/>
+          <w:b/>
+          <w:i/>
+          <w:sz w:val="28"/>
+          <w:szCs w:val="28"/>
+        </w:rPr>
+        <w:t xml:space="preserve">Вопросительные предложения (?): </w:t>
+      </w:r>
+    </w:p>
+    <w:p>
+      <w:pPr>
+        <w:pStyle w:val="Normal"/>
+        <w:rPr>
+          <w:rFonts w:ascii="Nimbus Roman" w:hAnsi="Nimbus Roman"/>
+        </w:rPr>
+      </w:pPr>
+      <w:r>
+        <w:rPr>
+          <w:rFonts w:ascii="Nimbus Roman" w:hAnsi="Nimbus Roman"/>
+          <w:b/>
           <w:sz w:val="24"/>
           <w:szCs w:val="24"/>
           <w:lang w:val="en-US"/>
         </w:rPr>
-        <w:br/>
-      </w:r>
+        <w:t xml:space="preserve">Do | does </w:t>
+      </w:r>
+      <w:r>
+        <w:rPr>
+          <w:rFonts w:ascii="Nimbus Roman" w:hAnsi="Nimbus Roman"/>
+          <w:sz w:val="24"/>
+          <w:szCs w:val="24"/>
+          <w:lang w:val="en-US"/>
+        </w:rPr>
+        <w:t xml:space="preserve">+ </w:t>
+      </w:r>
+      <w:r>
+        <w:rPr>
+          <w:rFonts w:ascii="Nimbus Roman" w:hAnsi="Nimbus Roman"/>
+          <w:sz w:val="24"/>
+          <w:szCs w:val="24"/>
+        </w:rPr>
+        <w:t>подлежащее (кто, что) + сказуемое + обстоятельства</w:t>
+      </w:r>
+    </w:p>
+    <w:p>
+      <w:pPr>
+        <w:pStyle w:val="ListParagraph"/>
+        <w:numPr>
+          <w:ilvl w:val="0"/>
+          <w:numId w:val="1"/>
+        </w:numPr>
+        <w:ind w:left="720" w:hanging="360"/>
+        <w:rPr>
+          <w:rFonts w:ascii="Nimbus Roman" w:hAnsi="Nimbus Roman"/>
+        </w:rPr>
+      </w:pPr>
+      <w:r>
+        <w:rPr>
+          <w:rFonts w:ascii="Nimbus Roman" w:hAnsi="Nimbus Roman"/>
+          <w:sz w:val="24"/>
+          <w:szCs w:val="24"/>
+        </w:rPr>
+        <w:t xml:space="preserve">Важное универсальное правило: если в предложении 2 глагола, то лишь </w:t>
+      </w:r>
+      <w:r>
+        <w:rPr>
+          <w:rFonts w:ascii="Nimbus Roman" w:hAnsi="Nimbus Roman"/>
+          <w:b/>
+          <w:sz w:val="24"/>
+          <w:szCs w:val="24"/>
+        </w:rPr>
+        <w:t>один</w:t>
+      </w:r>
+      <w:r>
+        <w:rPr>
+          <w:rFonts w:ascii="Nimbus Roman" w:hAnsi="Nimbus Roman"/>
+          <w:sz w:val="24"/>
+          <w:szCs w:val="24"/>
+        </w:rPr>
+        <w:t xml:space="preserve"> из них получает особую форму – </w:t>
+      </w:r>
+      <w:r>
+        <w:rPr>
+          <w:rFonts w:ascii="Nimbus Roman" w:hAnsi="Nimbus Roman"/>
+          <w:b/>
+          <w:sz w:val="24"/>
+          <w:szCs w:val="24"/>
+        </w:rPr>
+        <w:t>первый</w:t>
+      </w:r>
+      <w:r>
+        <w:rPr>
+          <w:rFonts w:ascii="Nimbus Roman" w:hAnsi="Nimbus Roman"/>
+          <w:sz w:val="24"/>
+          <w:szCs w:val="24"/>
+        </w:rPr>
+        <w:t xml:space="preserve">. </w:t>
+      </w:r>
+      <w:r>
+        <w:rPr>
+          <w:rFonts w:ascii="Nimbus Roman" w:hAnsi="Nimbus Roman"/>
+          <w:b/>
+          <w:sz w:val="24"/>
+          <w:szCs w:val="24"/>
+        </w:rPr>
+        <w:t>Второй</w:t>
+      </w:r>
+      <w:r>
+        <w:rPr>
+          <w:rFonts w:ascii="Nimbus Roman" w:hAnsi="Nimbus Roman"/>
+          <w:sz w:val="24"/>
+          <w:szCs w:val="24"/>
+        </w:rPr>
+        <w:t xml:space="preserve"> остаётся в </w:t>
+      </w:r>
+      <w:r>
+        <w:rPr>
+          <w:rFonts w:ascii="Nimbus Roman" w:hAnsi="Nimbus Roman"/>
+          <w:b/>
+          <w:sz w:val="24"/>
+          <w:szCs w:val="24"/>
+        </w:rPr>
+        <w:t>обычной</w:t>
+      </w:r>
+      <w:r>
+        <w:rPr>
+          <w:rFonts w:ascii="Nimbus Roman" w:hAnsi="Nimbus Roman"/>
+          <w:sz w:val="24"/>
+          <w:szCs w:val="24"/>
+        </w:rPr>
+        <w:t xml:space="preserve"> форме.</w:t>
+      </w:r>
+    </w:p>
+    <w:p>
+      <w:pPr>
+        <w:pStyle w:val="Normal"/>
+        <w:rPr>
+          <w:rFonts w:ascii="Nimbus Roman" w:hAnsi="Nimbus Roman"/>
+        </w:rPr>
+      </w:pPr>
       <w:r>
         <w:rPr>
           <w:rFonts w:ascii="Nimbus Roman" w:hAnsi="Nimbus Roman"/>
@@ -2369,79 +3595,7 @@
           <w:sz w:val="24"/>
           <w:szCs w:val="24"/>
         </w:rPr>
-        <w:t xml:space="preserve">2 форма: </w:t>
-        <w:br/>
-      </w:r>
-      <w:r>
-        <w:rPr>
-          <w:rFonts w:ascii="Nimbus Roman" w:hAnsi="Nimbus Roman"/>
-          <w:b/>
-          <w:bCs/>
-          <w:color w:val="000000"/>
-          <w:sz w:val="24"/>
-          <w:szCs w:val="24"/>
-        </w:rPr>
-        <w:t>Does</w:t>
-      </w:r>
-      <w:r>
-        <w:rPr>
-          <w:rFonts w:ascii="Nimbus Roman" w:hAnsi="Nimbus Roman"/>
-          <w:color w:val="000000"/>
-          <w:sz w:val="24"/>
-          <w:szCs w:val="24"/>
-        </w:rPr>
-        <w:t xml:space="preserve"> впитал в себя </w:t>
-      </w:r>
-      <w:r>
-        <w:rPr>
-          <w:rFonts w:ascii="Nimbus Roman" w:hAnsi="Nimbus Roman"/>
-          <w:b/>
-          <w:bCs/>
-          <w:color w:val="C00000"/>
-          <w:sz w:val="24"/>
-          <w:szCs w:val="24"/>
-        </w:rPr>
-        <w:t>s</w:t>
-      </w:r>
-      <w:r>
-        <w:rPr>
-          <w:rFonts w:ascii="Nimbus Roman" w:hAnsi="Nimbus Roman"/>
-          <w:color w:val="000000"/>
-          <w:sz w:val="24"/>
-          <w:szCs w:val="24"/>
-        </w:rPr>
-        <w:t xml:space="preserve"> и поэтому у действия нет </w:t>
-      </w:r>
-      <w:r>
-        <w:rPr>
-          <w:rFonts w:ascii="Nimbus Roman" w:hAnsi="Nimbus Roman"/>
-          <w:b/>
-          <w:bCs/>
-          <w:color w:val="C00000"/>
-          <w:sz w:val="24"/>
-          <w:szCs w:val="24"/>
-        </w:rPr>
-        <w:t>-s|es</w:t>
-      </w:r>
-      <w:r>
-        <w:rPr>
-          <w:rFonts w:ascii="Nimbus Roman" w:hAnsi="Nimbus Roman"/>
-          <w:b/>
-          <w:bCs/>
-          <w:color w:val="000000"/>
-          <w:sz w:val="24"/>
-          <w:szCs w:val="24"/>
-        </w:rPr>
-        <w:t xml:space="preserve"> </w:t>
-      </w:r>
-      <w:r>
-        <w:rPr>
-          <w:rFonts w:ascii="Nimbus Roman" w:hAnsi="Nimbus Roman"/>
-          <w:color w:val="000000"/>
-          <w:sz w:val="24"/>
-          <w:szCs w:val="24"/>
-        </w:rPr>
-        <w:t>окончания.</w:t>
+        <w:t xml:space="preserve">1 форма: </w:t>
       </w:r>
     </w:p>
     <w:tbl>
@@ -2450,6 +3604,7 @@
         <w:tblW w:w="9571" w:type="dxa"/>
         <w:jc w:val="left"/>
         <w:tblInd w:w="0" w:type="dxa"/>
+        <w:tblLayout w:type="fixed"/>
         <w:tblCellMar>
           <w:top w:w="0" w:type="dxa"/>
           <w:left w:w="108" w:type="dxa"/>
@@ -2482,32 +3637,21 @@
             <w:r>
               <w:rPr>
                 <w:rFonts w:ascii="Nimbus Roman" w:hAnsi="Nimbus Roman"/>
-                <w:sz w:val="24"/>
-                <w:szCs w:val="24"/>
-                <w:lang w:val="en-US"/>
-              </w:rPr>
-              <w:t>She speak</w:t>
-            </w:r>
-            <w:r>
-              <w:rPr>
-                <w:rFonts w:ascii="Nimbus Roman" w:hAnsi="Nimbus Roman"/>
                 <w:b/>
-                <w:bCs/>
-                <w:color w:val="C00000"/>
-                <w:sz w:val="24"/>
-                <w:szCs w:val="24"/>
-                <w:lang w:val="en-US"/>
-              </w:rPr>
-              <w:t>s</w:t>
-            </w:r>
-            <w:r>
-              <w:rPr>
-                <w:rFonts w:ascii="Nimbus Roman" w:hAnsi="Nimbus Roman"/>
-                <w:sz w:val="24"/>
-                <w:szCs w:val="24"/>
-                <w:lang w:val="en-US"/>
-              </w:rPr>
-              <w:t xml:space="preserve"> English</w:t>
+                <w:sz w:val="24"/>
+                <w:szCs w:val="24"/>
+                <w:lang w:val="en-US"/>
+              </w:rPr>
+              <w:t>Do</w:t>
+            </w:r>
+            <w:r>
+              <w:rPr>
+                <w:rFonts w:ascii="Nimbus Roman" w:hAnsi="Nimbus Roman"/>
+                <w:sz w:val="24"/>
+                <w:szCs w:val="24"/>
+                <w:lang w:val="en-US"/>
+              </w:rPr>
+              <w:t xml:space="preserve"> you play games?</w:t>
             </w:r>
           </w:p>
         </w:tc>
@@ -2532,7 +3676,7 @@
                 <w:sz w:val="24"/>
                 <w:szCs w:val="24"/>
               </w:rPr>
-              <w:t>Она говорит по английскому</w:t>
+              <w:t>Ты играешь в игры?</w:t>
             </w:r>
           </w:p>
         </w:tc>
@@ -2557,30 +3701,100 @@
             <w:r>
               <w:rPr>
                 <w:rFonts w:ascii="Nimbus Roman" w:hAnsi="Nimbus Roman"/>
-                <w:sz w:val="24"/>
-                <w:szCs w:val="24"/>
-                <w:lang w:val="en-US"/>
-              </w:rPr>
-              <w:t>He play</w:t>
-            </w:r>
-            <w:r>
-              <w:rPr>
-                <w:rFonts w:ascii="Nimbus Roman" w:hAnsi="Nimbus Roman"/>
+                <w:b/>
+                <w:sz w:val="24"/>
+                <w:szCs w:val="24"/>
+                <w:lang w:val="en-US"/>
+              </w:rPr>
+              <w:t>Do</w:t>
+            </w:r>
+            <w:r>
+              <w:rPr>
+                <w:rFonts w:ascii="Nimbus Roman" w:hAnsi="Nimbus Roman"/>
+                <w:sz w:val="24"/>
+                <w:szCs w:val="24"/>
+                <w:lang w:val="en-US"/>
+              </w:rPr>
+              <w:t xml:space="preserve"> they go to school?</w:t>
+            </w:r>
+          </w:p>
+        </w:tc>
+        <w:tc>
+          <w:tcPr>
+            <w:tcW w:w="4785" w:type="dxa"/>
+            <w:tcBorders/>
+          </w:tcPr>
+          <w:p>
+            <w:pPr>
+              <w:pStyle w:val="Normal"/>
+              <w:widowControl w:val="false"/>
+              <w:spacing w:lineRule="auto" w:line="240" w:before="0" w:after="0"/>
+              <w:jc w:val="left"/>
+              <w:rPr>
+                <w:rFonts w:ascii="Nimbus Roman" w:hAnsi="Nimbus Roman"/>
+              </w:rPr>
+            </w:pPr>
+            <w:r>
+              <w:rPr>
+                <w:rFonts w:ascii="Nimbus Roman" w:hAnsi="Nimbus Roman"/>
+                <w:sz w:val="24"/>
+                <w:szCs w:val="24"/>
+              </w:rPr>
+              <w:t>Они ходят в школу?</w:t>
+            </w:r>
+          </w:p>
+        </w:tc>
+      </w:tr>
+      <w:tr>
+        <w:trPr/>
+        <w:tc>
+          <w:tcPr>
+            <w:tcW w:w="4785" w:type="dxa"/>
+            <w:tcBorders>
+              <w:top w:val="nil"/>
+            </w:tcBorders>
+          </w:tcPr>
+          <w:p>
+            <w:pPr>
+              <w:pStyle w:val="Normal"/>
+              <w:widowControl w:val="false"/>
+              <w:spacing w:lineRule="auto" w:line="240" w:before="0" w:after="0"/>
+              <w:jc w:val="left"/>
+              <w:rPr>
+                <w:rFonts w:ascii="Times New Roman" w:hAnsi="Times New Roman" w:cs="Times New Roman"/>
+                <w:sz w:val="24"/>
+                <w:szCs w:val="24"/>
+                <w:lang w:val="en-US"/>
+              </w:rPr>
+            </w:pPr>
+            <w:r>
+              <w:rPr>
+                <w:rFonts w:cs="Times New Roman" w:ascii="Times New Roman" w:hAnsi="Times New Roman"/>
                 <w:b/>
                 <w:bCs/>
-                <w:color w:val="C00000"/>
-                <w:sz w:val="24"/>
-                <w:szCs w:val="24"/>
-                <w:lang w:val="en-US"/>
-              </w:rPr>
-              <w:t>s</w:t>
+                <w:sz w:val="24"/>
+                <w:szCs w:val="24"/>
+                <w:lang w:val="en-US"/>
+              </w:rPr>
+              <w:t>Do</w:t>
+            </w:r>
+            <w:r>
+              <w:rPr>
+                <w:rFonts w:cs="Times New Roman" w:ascii="Times New Roman" w:hAnsi="Times New Roman"/>
+                <w:sz w:val="24"/>
+                <w:szCs w:val="24"/>
+                <w:lang w:val="en-US"/>
+              </w:rPr>
+              <w:t xml:space="preserve"> they know the answers to the exam?</w:t>
             </w:r>
           </w:p>
         </w:tc>
         <w:tc>
           <w:tcPr>
             <w:tcW w:w="4785" w:type="dxa"/>
-            <w:tcBorders/>
+            <w:tcBorders>
+              <w:top w:val="nil"/>
+            </w:tcBorders>
           </w:tcPr>
           <w:p>
             <w:pPr>
@@ -2590,15 +3804,80 @@
               <w:jc w:val="left"/>
               <w:rPr>
                 <w:rFonts w:ascii="Nimbus Roman" w:hAnsi="Nimbus Roman"/>
-              </w:rPr>
-            </w:pPr>
-            <w:r>
-              <w:rPr>
-                <w:rFonts w:ascii="Nimbus Roman" w:hAnsi="Nimbus Roman"/>
-                <w:sz w:val="24"/>
-                <w:szCs w:val="24"/>
-              </w:rPr>
-              <w:t>Он играет</w:t>
+                <w:sz w:val="24"/>
+                <w:szCs w:val="24"/>
+              </w:rPr>
+            </w:pPr>
+            <w:r>
+              <w:rPr>
+                <w:rFonts w:ascii="Nimbus Roman" w:hAnsi="Nimbus Roman"/>
+                <w:sz w:val="24"/>
+                <w:szCs w:val="24"/>
+              </w:rPr>
+              <w:t>Они знают ответы на экзамены&amp;</w:t>
+            </w:r>
+          </w:p>
+        </w:tc>
+      </w:tr>
+      <w:tr>
+        <w:trPr/>
+        <w:tc>
+          <w:tcPr>
+            <w:tcW w:w="4785" w:type="dxa"/>
+            <w:tcBorders>
+              <w:top w:val="nil"/>
+            </w:tcBorders>
+          </w:tcPr>
+          <w:p>
+            <w:pPr>
+              <w:pStyle w:val="Normal"/>
+              <w:widowControl w:val="false"/>
+              <w:spacing w:lineRule="auto" w:line="240" w:before="0" w:after="0"/>
+              <w:jc w:val="left"/>
+              <w:rPr>
+                <w:rFonts w:ascii="Times New Roman" w:hAnsi="Times New Roman" w:cs="Times New Roman"/>
+                <w:sz w:val="24"/>
+                <w:szCs w:val="24"/>
+                <w:lang w:val="en-US"/>
+              </w:rPr>
+            </w:pPr>
+            <w:r>
+              <w:rPr>
+                <w:rFonts w:cs="Times New Roman" w:ascii="Times New Roman" w:hAnsi="Times New Roman"/>
+                <w:sz w:val="24"/>
+                <w:szCs w:val="24"/>
+                <w:lang w:val="en-US"/>
+              </w:rPr>
+              <w:t>Do you go to the cinema?</w:t>
+            </w:r>
+          </w:p>
+        </w:tc>
+        <w:tc>
+          <w:tcPr>
+            <w:tcW w:w="4785" w:type="dxa"/>
+            <w:tcBorders>
+              <w:top w:val="nil"/>
+            </w:tcBorders>
+          </w:tcPr>
+          <w:p>
+            <w:pPr>
+              <w:pStyle w:val="Normal"/>
+              <w:widowControl w:val="false"/>
+              <w:spacing w:lineRule="auto" w:line="240" w:before="0" w:after="0"/>
+              <w:jc w:val="left"/>
+              <w:rPr>
+                <w:rFonts w:ascii="Nimbus Roman" w:hAnsi="Nimbus Roman"/>
+                <w:sz w:val="24"/>
+                <w:szCs w:val="24"/>
+              </w:rPr>
+            </w:pPr>
+            <w:r>
+              <w:rPr>
+                <w:rFonts w:ascii="Nimbus Roman" w:hAnsi="Nimbus Roman"/>
+                <w:sz w:val="24"/>
+                <w:szCs w:val="24"/>
+              </w:rPr>
+              <w:t>Ты ходишь в кино?</w:t>
             </w:r>
           </w:p>
         </w:tc>
@@ -2609,167 +3888,17 @@
         <w:pStyle w:val="Normal"/>
         <w:rPr>
           <w:rFonts w:ascii="Nimbus Roman" w:hAnsi="Nimbus Roman"/>
-          <w:sz w:val="24"/>
-          <w:szCs w:val="24"/>
         </w:rPr>
       </w:pPr>
       <w:r>
         <w:rPr>
           <w:rFonts w:ascii="Nimbus Roman" w:hAnsi="Nimbus Roman"/>
-          <w:sz w:val="24"/>
-          <w:szCs w:val="24"/>
-        </w:rPr>
-      </w:r>
-    </w:p>
-    <w:p>
-      <w:pPr>
-        <w:pStyle w:val="Normal"/>
-        <w:rPr>
-          <w:rFonts w:ascii="Nimbus Roman" w:hAnsi="Nimbus Roman"/>
-        </w:rPr>
-      </w:pPr>
-      <w:r>
-        <w:rPr>
-          <w:rFonts w:ascii="Nimbus Roman" w:hAnsi="Nimbus Roman"/>
-          <w:b/>
-          <w:i/>
-          <w:sz w:val="28"/>
-          <w:szCs w:val="28"/>
-        </w:rPr>
-        <w:t xml:space="preserve">Вопросительные предложения (?): </w:t>
-      </w:r>
-    </w:p>
-    <w:p>
-      <w:pPr>
-        <w:pStyle w:val="Normal"/>
-        <w:rPr>
-          <w:rFonts w:ascii="Nimbus Roman" w:hAnsi="Nimbus Roman"/>
-        </w:rPr>
-      </w:pPr>
-      <w:r>
-        <w:rPr>
-          <w:rFonts w:ascii="Nimbus Roman" w:hAnsi="Nimbus Roman"/>
-          <w:b/>
           <w:sz w:val="24"/>
           <w:szCs w:val="24"/>
           <w:lang w:val="en-US"/>
         </w:rPr>
-        <w:t xml:space="preserve">Do | does </w:t>
-      </w:r>
-      <w:r>
-        <w:rPr>
-          <w:rFonts w:ascii="Nimbus Roman" w:hAnsi="Nimbus Roman"/>
-          <w:sz w:val="24"/>
-          <w:szCs w:val="24"/>
-          <w:lang w:val="en-US"/>
-        </w:rPr>
-        <w:t xml:space="preserve">+ </w:t>
-      </w:r>
-      <w:r>
-        <w:rPr>
-          <w:rFonts w:ascii="Nimbus Roman" w:hAnsi="Nimbus Roman"/>
-          <w:sz w:val="24"/>
-          <w:szCs w:val="24"/>
-        </w:rPr>
-        <w:t>подлежащее (кто, что) + сказуемое + обстоятельства</w:t>
-      </w:r>
-    </w:p>
-    <w:p>
-      <w:pPr>
-        <w:pStyle w:val="ListParagraph"/>
-        <w:numPr>
-          <w:ilvl w:val="0"/>
-          <w:numId w:val="1"/>
-        </w:numPr>
-        <w:ind w:left="720" w:hanging="360"/>
-        <w:rPr>
-          <w:rFonts w:ascii="Nimbus Roman" w:hAnsi="Nimbus Roman"/>
-        </w:rPr>
-      </w:pPr>
-      <w:r>
-        <w:rPr>
-          <w:rFonts w:ascii="Nimbus Roman" w:hAnsi="Nimbus Roman"/>
-          <w:sz w:val="24"/>
-          <w:szCs w:val="24"/>
-        </w:rPr>
-        <w:t xml:space="preserve">Важное универсальное правило: если в предложении 2 глагола, то лишь </w:t>
-      </w:r>
-      <w:r>
-        <w:rPr>
-          <w:rFonts w:ascii="Nimbus Roman" w:hAnsi="Nimbus Roman"/>
-          <w:b/>
-          <w:sz w:val="24"/>
-          <w:szCs w:val="24"/>
-        </w:rPr>
-        <w:t>один</w:t>
-      </w:r>
-      <w:r>
-        <w:rPr>
-          <w:rFonts w:ascii="Nimbus Roman" w:hAnsi="Nimbus Roman"/>
-          <w:sz w:val="24"/>
-          <w:szCs w:val="24"/>
-        </w:rPr>
-        <w:t xml:space="preserve"> из них получает особую форму – </w:t>
-      </w:r>
-      <w:r>
-        <w:rPr>
-          <w:rFonts w:ascii="Nimbus Roman" w:hAnsi="Nimbus Roman"/>
-          <w:b/>
-          <w:sz w:val="24"/>
-          <w:szCs w:val="24"/>
-        </w:rPr>
-        <w:t>первый</w:t>
-      </w:r>
-      <w:r>
-        <w:rPr>
-          <w:rFonts w:ascii="Nimbus Roman" w:hAnsi="Nimbus Roman"/>
-          <w:sz w:val="24"/>
-          <w:szCs w:val="24"/>
-        </w:rPr>
-        <w:t xml:space="preserve">. </w:t>
-      </w:r>
-      <w:r>
-        <w:rPr>
-          <w:rFonts w:ascii="Nimbus Roman" w:hAnsi="Nimbus Roman"/>
-          <w:b/>
-          <w:sz w:val="24"/>
-          <w:szCs w:val="24"/>
-        </w:rPr>
-        <w:t>Второй</w:t>
-      </w:r>
-      <w:r>
-        <w:rPr>
-          <w:rFonts w:ascii="Nimbus Roman" w:hAnsi="Nimbus Roman"/>
-          <w:sz w:val="24"/>
-          <w:szCs w:val="24"/>
-        </w:rPr>
-        <w:t xml:space="preserve"> остаётся в </w:t>
-      </w:r>
-      <w:r>
-        <w:rPr>
-          <w:rFonts w:ascii="Nimbus Roman" w:hAnsi="Nimbus Roman"/>
-          <w:b/>
-          <w:sz w:val="24"/>
-          <w:szCs w:val="24"/>
-        </w:rPr>
-        <w:t>обычной</w:t>
-      </w:r>
-      <w:r>
-        <w:rPr>
-          <w:rFonts w:ascii="Nimbus Roman" w:hAnsi="Nimbus Roman"/>
-          <w:sz w:val="24"/>
-          <w:szCs w:val="24"/>
-        </w:rPr>
-        <w:t xml:space="preserve"> форме.</w:t>
-      </w:r>
-    </w:p>
-    <w:p>
-      <w:pPr>
-        <w:pStyle w:val="Normal"/>
-        <w:rPr>
-          <w:rFonts w:ascii="Nimbus Roman" w:hAnsi="Nimbus Roman"/>
-        </w:rPr>
-      </w:pPr>
+        <w:br/>
+      </w:r>
       <w:r>
         <w:rPr>
           <w:rFonts w:ascii="Nimbus Roman" w:hAnsi="Nimbus Roman"/>
@@ -2778,7 +3907,7 @@
           <w:sz w:val="24"/>
           <w:szCs w:val="24"/>
         </w:rPr>
-        <w:t xml:space="preserve">1 форма: </w:t>
+        <w:t xml:space="preserve">2 форма: </w:t>
       </w:r>
     </w:p>
     <w:tbl>
@@ -2787,6 +3916,7 @@
         <w:tblW w:w="9571" w:type="dxa"/>
         <w:jc w:val="left"/>
         <w:tblInd w:w="0" w:type="dxa"/>
+        <w:tblLayout w:type="fixed"/>
         <w:tblCellMar>
           <w:top w:w="0" w:type="dxa"/>
           <w:left w:w="108" w:type="dxa"/>
@@ -2824,16 +3954,16 @@
                 <w:szCs w:val="24"/>
                 <w:lang w:val="en-US"/>
               </w:rPr>
-              <w:t>Do</w:t>
-            </w:r>
-            <w:r>
-              <w:rPr>
-                <w:rFonts w:ascii="Nimbus Roman" w:hAnsi="Nimbus Roman"/>
-                <w:sz w:val="24"/>
-                <w:szCs w:val="24"/>
-                <w:lang w:val="en-US"/>
-              </w:rPr>
-              <w:t xml:space="preserve"> you play games?</w:t>
+              <w:t>Does</w:t>
+            </w:r>
+            <w:r>
+              <w:rPr>
+                <w:rFonts w:ascii="Nimbus Roman" w:hAnsi="Nimbus Roman"/>
+                <w:sz w:val="24"/>
+                <w:szCs w:val="24"/>
+                <w:lang w:val="en-US"/>
+              </w:rPr>
+              <w:t xml:space="preserve"> he read books?</w:t>
             </w:r>
           </w:p>
         </w:tc>
@@ -2858,7 +3988,7 @@
                 <w:sz w:val="24"/>
                 <w:szCs w:val="24"/>
               </w:rPr>
-              <w:t>Ты играешь в игры?</w:t>
+              <w:t>Он читает книги?</w:t>
             </w:r>
           </w:p>
         </w:tc>
@@ -2888,16 +4018,33 @@
                 <w:szCs w:val="24"/>
                 <w:lang w:val="en-US"/>
               </w:rPr>
-              <w:t>Do</w:t>
-            </w:r>
-            <w:r>
-              <w:rPr>
-                <w:rFonts w:ascii="Nimbus Roman" w:hAnsi="Nimbus Roman"/>
-                <w:sz w:val="24"/>
-                <w:szCs w:val="24"/>
-                <w:lang w:val="en-US"/>
-              </w:rPr>
-              <w:t xml:space="preserve"> they go to school?</w:t>
+              <w:t>Does</w:t>
+            </w:r>
+            <w:r>
+              <w:rPr>
+                <w:rFonts w:ascii="Nimbus Roman" w:hAnsi="Nimbus Roman"/>
+                <w:sz w:val="24"/>
+                <w:szCs w:val="24"/>
+                <w:lang w:val="en-US"/>
+              </w:rPr>
+              <w:t xml:space="preserve"> she</w:t>
+            </w:r>
+            <w:r>
+              <w:rPr>
+                <w:rFonts w:ascii="Nimbus Roman" w:hAnsi="Nimbus Roman"/>
+                <w:sz w:val="24"/>
+                <w:szCs w:val="24"/>
+              </w:rPr>
+              <w:t xml:space="preserve"> </w:t>
+            </w:r>
+            <w:r>
+              <w:rPr>
+                <w:rFonts w:ascii="Nimbus Roman" w:hAnsi="Nimbus Roman"/>
+                <w:sz w:val="24"/>
+                <w:szCs w:val="24"/>
+                <w:lang w:val="en-US"/>
+              </w:rPr>
+              <w:t>drink wine?</w:t>
             </w:r>
           </w:p>
         </w:tc>
@@ -2922,7 +4069,155 @@
                 <w:sz w:val="24"/>
                 <w:szCs w:val="24"/>
               </w:rPr>
-              <w:t>Они ходят в школу?</w:t>
+              <w:t>Она пьет вино?</w:t>
+            </w:r>
+          </w:p>
+        </w:tc>
+      </w:tr>
+      <w:tr>
+        <w:trPr/>
+        <w:tc>
+          <w:tcPr>
+            <w:tcW w:w="4785" w:type="dxa"/>
+            <w:tcBorders>
+              <w:top w:val="nil"/>
+            </w:tcBorders>
+          </w:tcPr>
+          <w:p>
+            <w:pPr>
+              <w:pStyle w:val="Normal"/>
+              <w:widowControl w:val="false"/>
+              <w:spacing w:lineRule="auto" w:line="240" w:before="0" w:after="0"/>
+              <w:jc w:val="left"/>
+              <w:rPr>
+                <w:rFonts w:ascii="Times New Roman" w:hAnsi="Times New Roman" w:cs="Times New Roman"/>
+                <w:sz w:val="24"/>
+                <w:szCs w:val="24"/>
+                <w:lang w:val="en-US"/>
+              </w:rPr>
+            </w:pPr>
+            <w:r>
+              <w:rPr>
+                <w:rFonts w:cs="Times New Roman" w:ascii="Times New Roman" w:hAnsi="Times New Roman"/>
+                <w:b/>
+                <w:bCs/>
+                <w:sz w:val="24"/>
+                <w:szCs w:val="24"/>
+                <w:lang w:val="en-US"/>
+              </w:rPr>
+              <w:t>Does</w:t>
+            </w:r>
+            <w:r>
+              <w:rPr>
+                <w:rFonts w:cs="Times New Roman" w:ascii="Times New Roman" w:hAnsi="Times New Roman"/>
+                <w:sz w:val="24"/>
+                <w:szCs w:val="24"/>
+                <w:lang w:val="en-US"/>
+              </w:rPr>
+              <w:t xml:space="preserve"> your friend Paul work in the shop over there?</w:t>
+            </w:r>
+          </w:p>
+        </w:tc>
+        <w:tc>
+          <w:tcPr>
+            <w:tcW w:w="4785" w:type="dxa"/>
+            <w:tcBorders>
+              <w:top w:val="nil"/>
+            </w:tcBorders>
+          </w:tcPr>
+          <w:p>
+            <w:pPr>
+              <w:pStyle w:val="Normal"/>
+              <w:widowControl w:val="false"/>
+              <w:spacing w:lineRule="auto" w:line="240" w:before="0" w:after="0"/>
+              <w:jc w:val="left"/>
+              <w:rPr>
+                <w:rFonts w:ascii="Nimbus Roman" w:hAnsi="Nimbus Roman"/>
+                <w:sz w:val="24"/>
+                <w:szCs w:val="24"/>
+              </w:rPr>
+            </w:pPr>
+            <w:r>
+              <w:rPr>
+                <w:rFonts w:ascii="Nimbus Roman" w:hAnsi="Nimbus Roman"/>
+                <w:sz w:val="24"/>
+                <w:szCs w:val="24"/>
+              </w:rPr>
+              <w:t>Твой друг Пол работает в том магазине?</w:t>
+            </w:r>
+          </w:p>
+        </w:tc>
+      </w:tr>
+      <w:tr>
+        <w:trPr/>
+        <w:tc>
+          <w:tcPr>
+            <w:tcW w:w="4785" w:type="dxa"/>
+            <w:tcBorders>
+              <w:top w:val="nil"/>
+            </w:tcBorders>
+          </w:tcPr>
+          <w:p>
+            <w:pPr>
+              <w:pStyle w:val="Normal"/>
+              <w:widowControl w:val="false"/>
+              <w:spacing w:lineRule="auto" w:line="240" w:before="0" w:after="0"/>
+              <w:jc w:val="left"/>
+              <w:rPr>
+                <w:rFonts w:ascii="Times New Roman" w:hAnsi="Times New Roman" w:cs="Times New Roman"/>
+                <w:sz w:val="24"/>
+                <w:szCs w:val="24"/>
+                <w:lang w:val="en-US"/>
+              </w:rPr>
+            </w:pPr>
+            <w:r>
+              <w:rPr>
+                <w:rFonts w:cs="Times New Roman" w:ascii="Times New Roman" w:hAnsi="Times New Roman"/>
+                <w:b/>
+                <w:bCs/>
+                <w:sz w:val="24"/>
+                <w:szCs w:val="24"/>
+                <w:lang w:val="en-US"/>
+              </w:rPr>
+              <w:t>Does</w:t>
+            </w:r>
+            <w:r>
+              <w:rPr>
+                <w:rFonts w:cs="Times New Roman" w:ascii="Times New Roman" w:hAnsi="Times New Roman"/>
+                <w:sz w:val="24"/>
+                <w:szCs w:val="24"/>
+                <w:lang w:val="en-US"/>
+              </w:rPr>
+              <w:t xml:space="preserve"> your parents know that you smoke?</w:t>
+            </w:r>
+          </w:p>
+        </w:tc>
+        <w:tc>
+          <w:tcPr>
+            <w:tcW w:w="4785" w:type="dxa"/>
+            <w:tcBorders>
+              <w:top w:val="nil"/>
+            </w:tcBorders>
+          </w:tcPr>
+          <w:p>
+            <w:pPr>
+              <w:pStyle w:val="Normal"/>
+              <w:widowControl w:val="false"/>
+              <w:spacing w:lineRule="auto" w:line="240" w:before="0" w:after="0"/>
+              <w:jc w:val="left"/>
+              <w:rPr>
+                <w:rFonts w:ascii="Nimbus Roman" w:hAnsi="Nimbus Roman"/>
+                <w:sz w:val="24"/>
+                <w:szCs w:val="24"/>
+              </w:rPr>
+            </w:pPr>
+            <w:r>
+              <w:rPr>
+                <w:rFonts w:ascii="Nimbus Roman" w:hAnsi="Nimbus Roman"/>
+                <w:sz w:val="24"/>
+                <w:szCs w:val="24"/>
+              </w:rPr>
+              <w:t>Твои родители знают, что ты куришь?</w:t>
             </w:r>
           </w:p>
         </w:tc>
@@ -2933,17 +4228,133 @@
         <w:pStyle w:val="Normal"/>
         <w:rPr>
           <w:rFonts w:ascii="Nimbus Roman" w:hAnsi="Nimbus Roman"/>
+          <w:b/>
+          <w:b/>
+          <w:sz w:val="28"/>
+          <w:szCs w:val="28"/>
+          <w:lang w:val="en-US"/>
         </w:rPr>
       </w:pPr>
       <w:r>
         <w:rPr>
           <w:rFonts w:ascii="Nimbus Roman" w:hAnsi="Nimbus Roman"/>
+          <w:b/>
+          <w:sz w:val="28"/>
+          <w:szCs w:val="28"/>
+          <w:lang w:val="en-US"/>
+        </w:rPr>
+      </w:r>
+    </w:p>
+    <w:p>
+      <w:pPr>
+        <w:pStyle w:val="Normal"/>
+        <w:rPr>
+          <w:rFonts w:ascii="Nimbus Roman" w:hAnsi="Nimbus Roman"/>
+        </w:rPr>
+      </w:pPr>
+      <w:r>
+        <w:rPr>
+          <w:rFonts w:ascii="Nimbus Roman" w:hAnsi="Nimbus Roman"/>
+          <w:b/>
+          <w:i/>
+          <w:sz w:val="28"/>
+          <w:szCs w:val="28"/>
+        </w:rPr>
+        <w:t>Отрицательные предложения (</w:t>
+      </w:r>
+      <w:r>
+        <w:rPr>
+          <w:rFonts w:ascii="Nimbus Roman" w:hAnsi="Nimbus Roman"/>
+          <w:b/>
+          <w:i/>
+          <w:sz w:val="28"/>
+          <w:szCs w:val="28"/>
+          <w:lang w:val="en-US"/>
+        </w:rPr>
+        <w:t>-</w:t>
+      </w:r>
+      <w:r>
+        <w:rPr>
+          <w:rFonts w:ascii="Nimbus Roman" w:hAnsi="Nimbus Roman"/>
+          <w:b/>
+          <w:i/>
+          <w:sz w:val="28"/>
+          <w:szCs w:val="28"/>
+        </w:rPr>
+        <w:t xml:space="preserve">): </w:t>
+      </w:r>
+    </w:p>
+    <w:p>
+      <w:pPr>
+        <w:pStyle w:val="Normal"/>
+        <w:rPr>
+          <w:rFonts w:ascii="Nimbus Roman" w:hAnsi="Nimbus Roman"/>
+        </w:rPr>
+      </w:pPr>
+      <w:r>
+        <w:rPr>
+          <w:rFonts w:ascii="Nimbus Roman" w:hAnsi="Nimbus Roman"/>
+          <w:sz w:val="24"/>
+          <w:szCs w:val="24"/>
+        </w:rPr>
+        <w:t xml:space="preserve">Подлежащее + </w:t>
+      </w:r>
+      <w:r>
+        <w:rPr>
+          <w:rFonts w:ascii="Nimbus Roman" w:hAnsi="Nimbus Roman"/>
+          <w:b/>
           <w:sz w:val="24"/>
           <w:szCs w:val="24"/>
           <w:lang w:val="en-US"/>
         </w:rPr>
-        <w:br/>
-      </w:r>
+        <w:t xml:space="preserve">do not | does not </w:t>
+      </w:r>
+      <w:r>
+        <w:rPr>
+          <w:rFonts w:ascii="Nimbus Roman" w:hAnsi="Nimbus Roman"/>
+          <w:sz w:val="24"/>
+          <w:szCs w:val="24"/>
+          <w:lang w:val="en-US"/>
+        </w:rPr>
+        <w:t xml:space="preserve">+ </w:t>
+      </w:r>
+      <w:r>
+        <w:rPr>
+          <w:rFonts w:ascii="Nimbus Roman" w:hAnsi="Nimbus Roman"/>
+          <w:sz w:val="24"/>
+          <w:szCs w:val="24"/>
+        </w:rPr>
+        <w:t>сказуемое + обстоятельства.</w:t>
+      </w:r>
+    </w:p>
+    <w:p>
+      <w:pPr>
+        <w:pStyle w:val="ListParagraph"/>
+        <w:numPr>
+          <w:ilvl w:val="0"/>
+          <w:numId w:val="1"/>
+        </w:numPr>
+        <w:ind w:left="720" w:hanging="360"/>
+        <w:rPr>
+          <w:rFonts w:ascii="Nimbus Roman" w:hAnsi="Nimbus Roman"/>
+        </w:rPr>
+      </w:pPr>
+      <w:r>
+        <w:rPr>
+          <w:rFonts w:ascii="Nimbus Roman" w:hAnsi="Nimbus Roman"/>
+          <w:sz w:val="24"/>
+          <w:szCs w:val="24"/>
+        </w:rPr>
+        <w:t>Применяется точно такое же правило, как и для вопросительного предложения.</w:t>
+      </w:r>
+    </w:p>
+    <w:p>
+      <w:pPr>
+        <w:pStyle w:val="Normal"/>
+        <w:rPr>
+          <w:rFonts w:ascii="Nimbus Roman" w:hAnsi="Nimbus Roman"/>
+        </w:rPr>
+      </w:pPr>
       <w:r>
         <w:rPr>
           <w:rFonts w:ascii="Nimbus Roman" w:hAnsi="Nimbus Roman"/>
@@ -2952,7 +4363,7 @@
           <w:sz w:val="24"/>
           <w:szCs w:val="24"/>
         </w:rPr>
-        <w:t xml:space="preserve">2 форма: </w:t>
+        <w:t xml:space="preserve">1 форма: </w:t>
       </w:r>
     </w:p>
     <w:tbl>
@@ -2961,6 +4372,7 @@
         <w:tblW w:w="9571" w:type="dxa"/>
         <w:jc w:val="left"/>
         <w:tblInd w:w="0" w:type="dxa"/>
+        <w:tblLayout w:type="fixed"/>
         <w:tblCellMar>
           <w:top w:w="0" w:type="dxa"/>
           <w:left w:w="108" w:type="dxa"/>
@@ -2993,21 +4405,49 @@
             <w:r>
               <w:rPr>
                 <w:rFonts w:ascii="Nimbus Roman" w:hAnsi="Nimbus Roman"/>
+                <w:sz w:val="24"/>
+                <w:szCs w:val="24"/>
+                <w:lang w:val="en-US"/>
+              </w:rPr>
+              <w:t xml:space="preserve">I </w:t>
+            </w:r>
+            <w:r>
+              <w:rPr>
+                <w:rFonts w:ascii="Nimbus Roman" w:hAnsi="Nimbus Roman"/>
                 <w:b/>
                 <w:sz w:val="24"/>
                 <w:szCs w:val="24"/>
                 <w:lang w:val="en-US"/>
               </w:rPr>
-              <w:t>Does</w:t>
-            </w:r>
-            <w:r>
-              <w:rPr>
-                <w:rFonts w:ascii="Nimbus Roman" w:hAnsi="Nimbus Roman"/>
-                <w:sz w:val="24"/>
-                <w:szCs w:val="24"/>
-                <w:lang w:val="en-US"/>
-              </w:rPr>
-              <w:t xml:space="preserve"> he read books?</w:t>
+              <w:t>do</w:t>
+            </w:r>
+            <w:r>
+              <w:rPr>
+                <w:rFonts w:ascii="Nimbus Roman" w:hAnsi="Nimbus Roman"/>
+                <w:b/>
+                <w:sz w:val="24"/>
+                <w:szCs w:val="24"/>
+              </w:rPr>
+              <w:t xml:space="preserve"> </w:t>
+            </w:r>
+            <w:r>
+              <w:rPr>
+                <w:rFonts w:ascii="Nimbus Roman" w:hAnsi="Nimbus Roman"/>
+                <w:b/>
+                <w:sz w:val="24"/>
+                <w:szCs w:val="24"/>
+                <w:lang w:val="en-US"/>
+              </w:rPr>
+              <w:t>not</w:t>
+            </w:r>
+            <w:r>
+              <w:rPr>
+                <w:rFonts w:ascii="Nimbus Roman" w:hAnsi="Nimbus Roman"/>
+                <w:sz w:val="24"/>
+                <w:szCs w:val="24"/>
+                <w:lang w:val="en-US"/>
+              </w:rPr>
+              <w:t xml:space="preserve"> play tanks</w:t>
             </w:r>
           </w:p>
         </w:tc>
@@ -3032,7 +4472,7 @@
                 <w:sz w:val="24"/>
                 <w:szCs w:val="24"/>
               </w:rPr>
-              <w:t>Он читает книги?</w:t>
+              <w:t>Я не играю в танки</w:t>
             </w:r>
           </w:p>
         </w:tc>
@@ -3057,38 +4497,30 @@
             <w:r>
               <w:rPr>
                 <w:rFonts w:ascii="Nimbus Roman" w:hAnsi="Nimbus Roman"/>
+                <w:sz w:val="24"/>
+                <w:szCs w:val="24"/>
+                <w:lang w:val="en-US"/>
+              </w:rPr>
+              <w:t xml:space="preserve">We </w:t>
+            </w:r>
+            <w:r>
+              <w:rPr>
+                <w:rFonts w:ascii="Nimbus Roman" w:hAnsi="Nimbus Roman"/>
                 <w:b/>
                 <w:sz w:val="24"/>
                 <w:szCs w:val="24"/>
                 <w:lang w:val="en-US"/>
               </w:rPr>
-              <w:t>Does</w:t>
-            </w:r>
-            <w:r>
-              <w:rPr>
-                <w:rFonts w:ascii="Nimbus Roman" w:hAnsi="Nimbus Roman"/>
-                <w:sz w:val="24"/>
-                <w:szCs w:val="24"/>
-                <w:lang w:val="en-US"/>
-              </w:rPr>
-              <w:t xml:space="preserve"> she</w:t>
-            </w:r>
-            <w:r>
-              <w:rPr>
-                <w:rFonts w:ascii="Nimbus Roman" w:hAnsi="Nimbus Roman"/>
-                <w:sz w:val="24"/>
-                <w:szCs w:val="24"/>
-              </w:rPr>
-              <w:t xml:space="preserve"> </w:t>
-            </w:r>
-            <w:r>
-              <w:rPr>
-                <w:rFonts w:ascii="Nimbus Roman" w:hAnsi="Nimbus Roman"/>
-                <w:sz w:val="24"/>
-                <w:szCs w:val="24"/>
-                <w:lang w:val="en-US"/>
-              </w:rPr>
-              <w:t>drink wine?</w:t>
+              <w:t>do not</w:t>
+            </w:r>
+            <w:r>
+              <w:rPr>
+                <w:rFonts w:ascii="Nimbus Roman" w:hAnsi="Nimbus Roman"/>
+                <w:sz w:val="24"/>
+                <w:szCs w:val="24"/>
+                <w:lang w:val="en-US"/>
+              </w:rPr>
+              <w:t xml:space="preserve"> go to school</w:t>
             </w:r>
           </w:p>
         </w:tc>
@@ -3113,7 +4545,7 @@
                 <w:sz w:val="24"/>
                 <w:szCs w:val="24"/>
               </w:rPr>
-              <w:t>Она пьет вино?</w:t>
+              <w:t>Мы не ходим в школу</w:t>
             </w:r>
           </w:p>
         </w:tc>
@@ -3124,133 +4556,17 @@
         <w:pStyle w:val="Normal"/>
         <w:rPr>
           <w:rFonts w:ascii="Nimbus Roman" w:hAnsi="Nimbus Roman"/>
-          <w:b/>
-          <w:b/>
-          <w:sz w:val="28"/>
-          <w:szCs w:val="28"/>
-          <w:lang w:val="en-US"/>
         </w:rPr>
       </w:pPr>
       <w:r>
         <w:rPr>
           <w:rFonts w:ascii="Nimbus Roman" w:hAnsi="Nimbus Roman"/>
-          <w:b/>
-          <w:sz w:val="28"/>
-          <w:szCs w:val="28"/>
-          <w:lang w:val="en-US"/>
-        </w:rPr>
-      </w:r>
-    </w:p>
-    <w:p>
-      <w:pPr>
-        <w:pStyle w:val="Normal"/>
-        <w:rPr>
-          <w:rFonts w:ascii="Nimbus Roman" w:hAnsi="Nimbus Roman"/>
-        </w:rPr>
-      </w:pPr>
-      <w:r>
-        <w:rPr>
-          <w:rFonts w:ascii="Nimbus Roman" w:hAnsi="Nimbus Roman"/>
-          <w:b/>
-          <w:i/>
-          <w:sz w:val="28"/>
-          <w:szCs w:val="28"/>
-        </w:rPr>
-        <w:t>Отрицательные предложения (</w:t>
-      </w:r>
-      <w:r>
-        <w:rPr>
-          <w:rFonts w:ascii="Nimbus Roman" w:hAnsi="Nimbus Roman"/>
-          <w:b/>
-          <w:i/>
-          <w:sz w:val="28"/>
-          <w:szCs w:val="28"/>
-          <w:lang w:val="en-US"/>
-        </w:rPr>
-        <w:t>-</w:t>
-      </w:r>
-      <w:r>
-        <w:rPr>
-          <w:rFonts w:ascii="Nimbus Roman" w:hAnsi="Nimbus Roman"/>
-          <w:b/>
-          <w:i/>
-          <w:sz w:val="28"/>
-          <w:szCs w:val="28"/>
-        </w:rPr>
-        <w:t xml:space="preserve">): </w:t>
-      </w:r>
-    </w:p>
-    <w:p>
-      <w:pPr>
-        <w:pStyle w:val="Normal"/>
-        <w:rPr>
-          <w:rFonts w:ascii="Nimbus Roman" w:hAnsi="Nimbus Roman"/>
-        </w:rPr>
-      </w:pPr>
-      <w:r>
-        <w:rPr>
-          <w:rFonts w:ascii="Nimbus Roman" w:hAnsi="Nimbus Roman"/>
-          <w:sz w:val="24"/>
-          <w:szCs w:val="24"/>
-        </w:rPr>
-        <w:t xml:space="preserve">Подлежащее + </w:t>
-      </w:r>
-      <w:r>
-        <w:rPr>
-          <w:rFonts w:ascii="Nimbus Roman" w:hAnsi="Nimbus Roman"/>
-          <w:b/>
           <w:sz w:val="24"/>
           <w:szCs w:val="24"/>
           <w:lang w:val="en-US"/>
         </w:rPr>
-        <w:t xml:space="preserve">do not | does not </w:t>
-      </w:r>
-      <w:r>
-        <w:rPr>
-          <w:rFonts w:ascii="Nimbus Roman" w:hAnsi="Nimbus Roman"/>
-          <w:sz w:val="24"/>
-          <w:szCs w:val="24"/>
-          <w:lang w:val="en-US"/>
-        </w:rPr>
-        <w:t xml:space="preserve">+ </w:t>
-      </w:r>
-      <w:r>
-        <w:rPr>
-          <w:rFonts w:ascii="Nimbus Roman" w:hAnsi="Nimbus Roman"/>
-          <w:sz w:val="24"/>
-          <w:szCs w:val="24"/>
-        </w:rPr>
-        <w:t>сказуемое + обстоятельства.</w:t>
-      </w:r>
-    </w:p>
-    <w:p>
-      <w:pPr>
-        <w:pStyle w:val="ListParagraph"/>
-        <w:numPr>
-          <w:ilvl w:val="0"/>
-          <w:numId w:val="1"/>
-        </w:numPr>
-        <w:ind w:left="720" w:hanging="360"/>
-        <w:rPr>
-          <w:rFonts w:ascii="Nimbus Roman" w:hAnsi="Nimbus Roman"/>
-        </w:rPr>
-      </w:pPr>
-      <w:r>
-        <w:rPr>
-          <w:rFonts w:ascii="Nimbus Roman" w:hAnsi="Nimbus Roman"/>
-          <w:sz w:val="24"/>
-          <w:szCs w:val="24"/>
-        </w:rPr>
-        <w:t>Применяется точно такое же правило, как и для вопросительного предложения.</w:t>
-      </w:r>
-    </w:p>
-    <w:p>
-      <w:pPr>
-        <w:pStyle w:val="Normal"/>
-        <w:rPr>
-          <w:rFonts w:ascii="Nimbus Roman" w:hAnsi="Nimbus Roman"/>
-        </w:rPr>
-      </w:pPr>
+        <w:br/>
+      </w:r>
       <w:r>
         <w:rPr>
           <w:rFonts w:ascii="Nimbus Roman" w:hAnsi="Nimbus Roman"/>
@@ -3259,7 +4575,79 @@
           <w:sz w:val="24"/>
           <w:szCs w:val="24"/>
         </w:rPr>
-        <w:t xml:space="preserve">1 форма: </w:t>
+        <w:t xml:space="preserve">2 форма: </w:t>
+        <w:br/>
+      </w:r>
+      <w:r>
+        <w:rPr>
+          <w:rFonts w:ascii="Nimbus Roman" w:hAnsi="Nimbus Roman"/>
+          <w:b/>
+          <w:bCs/>
+          <w:color w:val="000000"/>
+          <w:sz w:val="24"/>
+          <w:szCs w:val="24"/>
+        </w:rPr>
+        <w:t>Does</w:t>
+      </w:r>
+      <w:r>
+        <w:rPr>
+          <w:rFonts w:ascii="Nimbus Roman" w:hAnsi="Nimbus Roman"/>
+          <w:color w:val="000000"/>
+          <w:sz w:val="24"/>
+          <w:szCs w:val="24"/>
+        </w:rPr>
+        <w:t xml:space="preserve"> впитал в себя </w:t>
+      </w:r>
+      <w:r>
+        <w:rPr>
+          <w:rFonts w:ascii="Nimbus Roman" w:hAnsi="Nimbus Roman"/>
+          <w:b/>
+          <w:bCs/>
+          <w:color w:val="C00000"/>
+          <w:sz w:val="24"/>
+          <w:szCs w:val="24"/>
+        </w:rPr>
+        <w:t>s</w:t>
+      </w:r>
+      <w:r>
+        <w:rPr>
+          <w:rFonts w:ascii="Nimbus Roman" w:hAnsi="Nimbus Roman"/>
+          <w:color w:val="000000"/>
+          <w:sz w:val="24"/>
+          <w:szCs w:val="24"/>
+        </w:rPr>
+        <w:t xml:space="preserve"> и поэтому у действия нет </w:t>
+      </w:r>
+      <w:r>
+        <w:rPr>
+          <w:rFonts w:ascii="Nimbus Roman" w:hAnsi="Nimbus Roman"/>
+          <w:b/>
+          <w:bCs/>
+          <w:color w:val="C00000"/>
+          <w:sz w:val="24"/>
+          <w:szCs w:val="24"/>
+        </w:rPr>
+        <w:t>-s|es</w:t>
+      </w:r>
+      <w:r>
+        <w:rPr>
+          <w:rFonts w:ascii="Nimbus Roman" w:hAnsi="Nimbus Roman"/>
+          <w:b/>
+          <w:bCs/>
+          <w:color w:val="000000"/>
+          <w:sz w:val="24"/>
+          <w:szCs w:val="24"/>
+        </w:rPr>
+        <w:t xml:space="preserve"> </w:t>
+      </w:r>
+      <w:r>
+        <w:rPr>
+          <w:rFonts w:ascii="Nimbus Roman" w:hAnsi="Nimbus Roman"/>
+          <w:color w:val="000000"/>
+          <w:sz w:val="24"/>
+          <w:szCs w:val="24"/>
+        </w:rPr>
+        <w:t>окончания.</w:t>
       </w:r>
     </w:p>
     <w:tbl>
@@ -3268,6 +4656,7 @@
         <w:tblW w:w="9571" w:type="dxa"/>
         <w:jc w:val="left"/>
         <w:tblInd w:w="0" w:type="dxa"/>
+        <w:tblLayout w:type="fixed"/>
         <w:tblCellMar>
           <w:top w:w="0" w:type="dxa"/>
           <w:left w:w="108" w:type="dxa"/>
@@ -3304,289 +4693,6 @@
                 <w:szCs w:val="24"/>
                 <w:lang w:val="en-US"/>
               </w:rPr>
-              <w:t xml:space="preserve">I </w:t>
-            </w:r>
-            <w:r>
-              <w:rPr>
-                <w:rFonts w:ascii="Nimbus Roman" w:hAnsi="Nimbus Roman"/>
-                <w:b/>
-                <w:sz w:val="24"/>
-                <w:szCs w:val="24"/>
-                <w:lang w:val="en-US"/>
-              </w:rPr>
-              <w:t>do</w:t>
-            </w:r>
-            <w:r>
-              <w:rPr>
-                <w:rFonts w:ascii="Nimbus Roman" w:hAnsi="Nimbus Roman"/>
-                <w:b/>
-                <w:sz w:val="24"/>
-                <w:szCs w:val="24"/>
-              </w:rPr>
-              <w:t xml:space="preserve"> </w:t>
-            </w:r>
-            <w:r>
-              <w:rPr>
-                <w:rFonts w:ascii="Nimbus Roman" w:hAnsi="Nimbus Roman"/>
-                <w:b/>
-                <w:sz w:val="24"/>
-                <w:szCs w:val="24"/>
-                <w:lang w:val="en-US"/>
-              </w:rPr>
-              <w:t>not</w:t>
-            </w:r>
-            <w:r>
-              <w:rPr>
-                <w:rFonts w:ascii="Nimbus Roman" w:hAnsi="Nimbus Roman"/>
-                <w:sz w:val="24"/>
-                <w:szCs w:val="24"/>
-                <w:lang w:val="en-US"/>
-              </w:rPr>
-              <w:t xml:space="preserve"> play tanks</w:t>
-            </w:r>
-          </w:p>
-        </w:tc>
-        <w:tc>
-          <w:tcPr>
-            <w:tcW w:w="4785" w:type="dxa"/>
-            <w:tcBorders/>
-          </w:tcPr>
-          <w:p>
-            <w:pPr>
-              <w:pStyle w:val="Normal"/>
-              <w:widowControl w:val="false"/>
-              <w:spacing w:lineRule="auto" w:line="240" w:before="0" w:after="0"/>
-              <w:jc w:val="left"/>
-              <w:rPr>
-                <w:rFonts w:ascii="Nimbus Roman" w:hAnsi="Nimbus Roman"/>
-              </w:rPr>
-            </w:pPr>
-            <w:r>
-              <w:rPr>
-                <w:rFonts w:ascii="Nimbus Roman" w:hAnsi="Nimbus Roman"/>
-                <w:sz w:val="24"/>
-                <w:szCs w:val="24"/>
-              </w:rPr>
-              <w:t>Я не играю в танки</w:t>
-            </w:r>
-          </w:p>
-        </w:tc>
-      </w:tr>
-      <w:tr>
-        <w:trPr/>
-        <w:tc>
-          <w:tcPr>
-            <w:tcW w:w="4785" w:type="dxa"/>
-            <w:tcBorders/>
-          </w:tcPr>
-          <w:p>
-            <w:pPr>
-              <w:pStyle w:val="Normal"/>
-              <w:widowControl w:val="false"/>
-              <w:spacing w:lineRule="auto" w:line="240" w:before="0" w:after="0"/>
-              <w:jc w:val="left"/>
-              <w:rPr>
-                <w:rFonts w:ascii="Nimbus Roman" w:hAnsi="Nimbus Roman"/>
-              </w:rPr>
-            </w:pPr>
-            <w:r>
-              <w:rPr>
-                <w:rFonts w:ascii="Nimbus Roman" w:hAnsi="Nimbus Roman"/>
-                <w:sz w:val="24"/>
-                <w:szCs w:val="24"/>
-                <w:lang w:val="en-US"/>
-              </w:rPr>
-              <w:t xml:space="preserve">We </w:t>
-            </w:r>
-            <w:r>
-              <w:rPr>
-                <w:rFonts w:ascii="Nimbus Roman" w:hAnsi="Nimbus Roman"/>
-                <w:b/>
-                <w:sz w:val="24"/>
-                <w:szCs w:val="24"/>
-                <w:lang w:val="en-US"/>
-              </w:rPr>
-              <w:t>do not</w:t>
-            </w:r>
-            <w:r>
-              <w:rPr>
-                <w:rFonts w:ascii="Nimbus Roman" w:hAnsi="Nimbus Roman"/>
-                <w:sz w:val="24"/>
-                <w:szCs w:val="24"/>
-                <w:lang w:val="en-US"/>
-              </w:rPr>
-              <w:t xml:space="preserve"> go to school</w:t>
-            </w:r>
-          </w:p>
-        </w:tc>
-        <w:tc>
-          <w:tcPr>
-            <w:tcW w:w="4785" w:type="dxa"/>
-            <w:tcBorders/>
-          </w:tcPr>
-          <w:p>
-            <w:pPr>
-              <w:pStyle w:val="Normal"/>
-              <w:widowControl w:val="false"/>
-              <w:spacing w:lineRule="auto" w:line="240" w:before="0" w:after="0"/>
-              <w:jc w:val="left"/>
-              <w:rPr>
-                <w:rFonts w:ascii="Nimbus Roman" w:hAnsi="Nimbus Roman"/>
-              </w:rPr>
-            </w:pPr>
-            <w:r>
-              <w:rPr>
-                <w:rFonts w:ascii="Nimbus Roman" w:hAnsi="Nimbus Roman"/>
-                <w:sz w:val="24"/>
-                <w:szCs w:val="24"/>
-              </w:rPr>
-              <w:t>Мы не ходим в школу</w:t>
-            </w:r>
-          </w:p>
-        </w:tc>
-      </w:tr>
-    </w:tbl>
-    <w:p>
-      <w:pPr>
-        <w:pStyle w:val="Normal"/>
-        <w:rPr>
-          <w:rFonts w:ascii="Nimbus Roman" w:hAnsi="Nimbus Roman"/>
-        </w:rPr>
-      </w:pPr>
-      <w:r>
-        <w:rPr>
-          <w:rFonts w:ascii="Nimbus Roman" w:hAnsi="Nimbus Roman"/>
-          <w:sz w:val="24"/>
-          <w:szCs w:val="24"/>
-          <w:lang w:val="en-US"/>
-        </w:rPr>
-        <w:br/>
-      </w:r>
-      <w:r>
-        <w:rPr>
-          <w:rFonts w:ascii="Nimbus Roman" w:hAnsi="Nimbus Roman"/>
-          <w:b/>
-          <w:color w:val="C00000"/>
-          <w:sz w:val="24"/>
-          <w:szCs w:val="24"/>
-        </w:rPr>
-        <w:t xml:space="preserve">2 форма: </w:t>
-        <w:br/>
-      </w:r>
-      <w:r>
-        <w:rPr>
-          <w:rFonts w:ascii="Nimbus Roman" w:hAnsi="Nimbus Roman"/>
-          <w:b/>
-          <w:bCs/>
-          <w:color w:val="000000"/>
-          <w:sz w:val="24"/>
-          <w:szCs w:val="24"/>
-        </w:rPr>
-        <w:t>Does</w:t>
-      </w:r>
-      <w:r>
-        <w:rPr>
-          <w:rFonts w:ascii="Nimbus Roman" w:hAnsi="Nimbus Roman"/>
-          <w:color w:val="000000"/>
-          <w:sz w:val="24"/>
-          <w:szCs w:val="24"/>
-        </w:rPr>
-        <w:t xml:space="preserve"> впитал в себя </w:t>
-      </w:r>
-      <w:r>
-        <w:rPr>
-          <w:rFonts w:ascii="Nimbus Roman" w:hAnsi="Nimbus Roman"/>
-          <w:b/>
-          <w:bCs/>
-          <w:color w:val="C00000"/>
-          <w:sz w:val="24"/>
-          <w:szCs w:val="24"/>
-        </w:rPr>
-        <w:t>s</w:t>
-      </w:r>
-      <w:r>
-        <w:rPr>
-          <w:rFonts w:ascii="Nimbus Roman" w:hAnsi="Nimbus Roman"/>
-          <w:color w:val="000000"/>
-          <w:sz w:val="24"/>
-          <w:szCs w:val="24"/>
-        </w:rPr>
-        <w:t xml:space="preserve"> и поэтому у действия нет </w:t>
-      </w:r>
-      <w:r>
-        <w:rPr>
-          <w:rFonts w:ascii="Nimbus Roman" w:hAnsi="Nimbus Roman"/>
-          <w:b/>
-          <w:bCs/>
-          <w:color w:val="C00000"/>
-          <w:sz w:val="24"/>
-          <w:szCs w:val="24"/>
-        </w:rPr>
-        <w:t>-s|es</w:t>
-      </w:r>
-      <w:r>
-        <w:rPr>
-          <w:rFonts w:ascii="Nimbus Roman" w:hAnsi="Nimbus Roman"/>
-          <w:b/>
-          <w:bCs/>
-          <w:color w:val="000000"/>
-          <w:sz w:val="24"/>
-          <w:szCs w:val="24"/>
-        </w:rPr>
-        <w:t xml:space="preserve"> </w:t>
-      </w:r>
-      <w:r>
-        <w:rPr>
-          <w:rFonts w:ascii="Nimbus Roman" w:hAnsi="Nimbus Roman"/>
-          <w:color w:val="000000"/>
-          <w:sz w:val="24"/>
-          <w:szCs w:val="24"/>
-        </w:rPr>
-        <w:t>окончания.</w:t>
-      </w:r>
-    </w:p>
-    <w:tbl>
-      <w:tblPr>
-        <w:tblStyle w:val="a4"/>
-        <w:tblW w:w="9571" w:type="dxa"/>
-        <w:jc w:val="left"/>
-        <w:tblInd w:w="0" w:type="dxa"/>
-        <w:tblCellMar>
-          <w:top w:w="0" w:type="dxa"/>
-          <w:left w:w="108" w:type="dxa"/>
-          <w:bottom w:w="0" w:type="dxa"/>
-          <w:right w:w="108" w:type="dxa"/>
-        </w:tblCellMar>
-        <w:tblLook w:val="04a0" w:noHBand="0" w:noVBand="1" w:firstColumn="1" w:lastRow="0" w:lastColumn="0" w:firstRow="1"/>
-      </w:tblPr>
-      <w:tblGrid>
-        <w:gridCol w:w="4785"/>
-        <w:gridCol w:w="4785"/>
-      </w:tblGrid>
-      <w:tr>
-        <w:trPr/>
-        <w:tc>
-          <w:tcPr>
-            <w:tcW w:w="4785" w:type="dxa"/>
-            <w:tcBorders/>
-          </w:tcPr>
-          <w:p>
-            <w:pPr>
-              <w:pStyle w:val="Normal"/>
-              <w:widowControl w:val="false"/>
-              <w:spacing w:lineRule="auto" w:line="240" w:before="0" w:after="0"/>
-              <w:jc w:val="left"/>
-              <w:rPr>
-                <w:rFonts w:ascii="Nimbus Roman" w:hAnsi="Nimbus Roman"/>
-              </w:rPr>
-            </w:pPr>
-            <w:r>
-              <w:rPr>
-                <w:rFonts w:ascii="Nimbus Roman" w:hAnsi="Nimbus Roman"/>
-                <w:sz w:val="24"/>
-                <w:szCs w:val="24"/>
-                <w:lang w:val="en-US"/>
-              </w:rPr>
               <w:t xml:space="preserve">He </w:t>
             </w:r>
             <w:r>
@@ -3796,6 +4902,7 @@
         <w:tblW w:w="9354" w:type="dxa"/>
         <w:jc w:val="left"/>
         <w:tblInd w:w="108" w:type="dxa"/>
+        <w:tblLayout w:type="fixed"/>
         <w:tblCellMar>
           <w:top w:w="108" w:type="dxa"/>
           <w:left w:w="108" w:type="dxa"/>
@@ -3916,6 +5023,7 @@
         <w:tblW w:w="9354" w:type="dxa"/>
         <w:jc w:val="left"/>
         <w:tblInd w:w="108" w:type="dxa"/>
+        <w:tblLayout w:type="fixed"/>
         <w:tblCellMar>
           <w:top w:w="108" w:type="dxa"/>
           <w:left w:w="108" w:type="dxa"/>
@@ -4100,6 +5208,7 @@
         <w:tblW w:w="9354" w:type="dxa"/>
         <w:jc w:val="left"/>
         <w:tblInd w:w="108" w:type="dxa"/>
+        <w:tblLayout w:type="fixed"/>
         <w:tblCellMar>
           <w:top w:w="108" w:type="dxa"/>
           <w:left w:w="108" w:type="dxa"/>
@@ -4282,6 +5391,7 @@
         <w:tblW w:w="9354" w:type="dxa"/>
         <w:jc w:val="left"/>
         <w:tblInd w:w="108" w:type="dxa"/>
+        <w:tblLayout w:type="fixed"/>
         <w:tblCellMar>
           <w:top w:w="108" w:type="dxa"/>
           <w:left w:w="108" w:type="dxa"/>
@@ -4395,6 +5505,7 @@
         <w:tblW w:w="9354" w:type="dxa"/>
         <w:jc w:val="left"/>
         <w:tblInd w:w="108" w:type="dxa"/>
+        <w:tblLayout w:type="fixed"/>
         <w:tblCellMar>
           <w:top w:w="108" w:type="dxa"/>
           <w:left w:w="108" w:type="dxa"/>
@@ -4506,6 +5617,7 @@
         <w:tblW w:w="9354" w:type="dxa"/>
         <w:jc w:val="left"/>
         <w:tblInd w:w="108" w:type="dxa"/>
+        <w:tblLayout w:type="fixed"/>
         <w:tblCellMar>
           <w:top w:w="108" w:type="dxa"/>
           <w:left w:w="108" w:type="dxa"/>
@@ -4618,6 +5730,7 @@
         <w:tblW w:w="9354" w:type="dxa"/>
         <w:jc w:val="left"/>
         <w:tblInd w:w="108" w:type="dxa"/>
+        <w:tblLayout w:type="fixed"/>
         <w:tblCellMar>
           <w:top w:w="108" w:type="dxa"/>
           <w:left w:w="108" w:type="dxa"/>
@@ -4812,6 +5925,7 @@
         <w:tblW w:w="9570" w:type="dxa"/>
         <w:jc w:val="left"/>
         <w:tblInd w:w="0" w:type="dxa"/>
+        <w:tblLayout w:type="fixed"/>
         <w:tblCellMar>
           <w:top w:w="108" w:type="dxa"/>
           <w:left w:w="108" w:type="dxa"/>
@@ -6103,6 +7217,7 @@
         <w:tblW w:w="9571" w:type="dxa"/>
         <w:jc w:val="left"/>
         <w:tblInd w:w="0" w:type="dxa"/>
+        <w:tblLayout w:type="fixed"/>
         <w:tblCellMar>
           <w:top w:w="108" w:type="dxa"/>
           <w:left w:w="108" w:type="dxa"/>
@@ -7103,6 +8218,7 @@
         <w:tblW w:w="9570" w:type="dxa"/>
         <w:jc w:val="left"/>
         <w:tblInd w:w="0" w:type="dxa"/>
+        <w:tblLayout w:type="fixed"/>
         <w:tblCellMar>
           <w:top w:w="108" w:type="dxa"/>
           <w:left w:w="108" w:type="dxa"/>
@@ -7820,6 +8936,7 @@
         <w:tblW w:w="9571" w:type="dxa"/>
         <w:jc w:val="left"/>
         <w:tblInd w:w="0" w:type="dxa"/>
+        <w:tblLayout w:type="fixed"/>
         <w:tblCellMar>
           <w:top w:w="108" w:type="dxa"/>
           <w:left w:w="108" w:type="dxa"/>
@@ -9593,7 +10710,10 @@
       </w:pPr>
       <w:r>
         <w:rPr>
-          <w:rFonts w:ascii="Nimbus Roman" w:hAnsi="Nimbus Roman"/>
+          <w:rFonts w:cs="Times New Roman" w:ascii="Times New Roman" w:hAnsi="Times New Roman"/>
+          <w:sz w:val="24"/>
+          <w:szCs w:val="24"/>
+          <w:lang w:val="en-US"/>
         </w:rPr>
       </w:r>
     </w:p>
@@ -9610,7 +10730,10 @@
       </w:pPr>
       <w:r>
         <w:rPr>
-          <w:rFonts w:ascii="Nimbus Roman" w:hAnsi="Nimbus Roman"/>
+          <w:rFonts w:cs="Times New Roman" w:ascii="Times New Roman" w:hAnsi="Times New Roman"/>
+          <w:sz w:val="24"/>
+          <w:szCs w:val="24"/>
+          <w:lang w:val="en-US"/>
         </w:rPr>
       </w:r>
     </w:p>
@@ -9641,6 +10764,7 @@
         <w:tblW w:w="9571" w:type="dxa"/>
         <w:jc w:val="left"/>
         <w:tblInd w:w="0" w:type="dxa"/>
+        <w:tblLayout w:type="fixed"/>
         <w:tblCellMar>
           <w:top w:w="108" w:type="dxa"/>
           <w:left w:w="108" w:type="dxa"/>
@@ -9664,6 +10788,7 @@
           <w:p>
             <w:pPr>
               <w:pStyle w:val="Normal"/>
+              <w:widowControl w:val="false"/>
               <w:spacing w:lineRule="auto" w:line="240" w:before="0" w:after="0"/>
               <w:rPr>
                 <w:rFonts w:ascii="Times New Roman" w:hAnsi="Times New Roman" w:cs="Times New Roman"/>
@@ -9710,6 +10835,7 @@
           <w:p>
             <w:pPr>
               <w:pStyle w:val="Normal"/>
+              <w:widowControl w:val="false"/>
               <w:spacing w:lineRule="auto" w:line="240" w:before="0" w:after="0"/>
               <w:rPr>
                 <w:rFonts w:ascii="Times New Roman" w:hAnsi="Times New Roman" w:cs="Times New Roman"/>
@@ -9735,6 +10861,7 @@
           <w:p>
             <w:pPr>
               <w:pStyle w:val="Normal"/>
+              <w:widowControl w:val="false"/>
               <w:spacing w:lineRule="auto" w:line="240" w:before="0" w:after="0"/>
               <w:rPr>
                 <w:rFonts w:ascii="Times New Roman" w:hAnsi="Times New Roman" w:cs="Times New Roman"/>
@@ -9765,6 +10892,7 @@
           <w:p>
             <w:pPr>
               <w:pStyle w:val="Normal"/>
+              <w:widowControl w:val="false"/>
               <w:spacing w:lineRule="auto" w:line="240" w:before="0" w:after="0"/>
               <w:rPr>
                 <w:rFonts w:ascii="Times New Roman" w:hAnsi="Times New Roman" w:cs="Times New Roman"/>
@@ -9811,6 +10939,7 @@
           <w:p>
             <w:pPr>
               <w:pStyle w:val="Normal"/>
+              <w:widowControl w:val="false"/>
               <w:spacing w:lineRule="auto" w:line="240" w:before="0" w:after="0"/>
               <w:rPr>
                 <w:rFonts w:ascii="Times New Roman" w:hAnsi="Times New Roman" w:cs="Times New Roman"/>
@@ -9836,6 +10965,7 @@
           <w:p>
             <w:pPr>
               <w:pStyle w:val="Normal"/>
+              <w:widowControl w:val="false"/>
               <w:spacing w:lineRule="auto" w:line="240" w:before="0" w:after="0"/>
               <w:rPr>
                 <w:rFonts w:ascii="Times New Roman" w:hAnsi="Times New Roman" w:cs="Times New Roman"/>
@@ -9883,6 +11013,7 @@
           <w:p>
             <w:pPr>
               <w:pStyle w:val="Normal"/>
+              <w:widowControl w:val="false"/>
               <w:spacing w:lineRule="auto" w:line="240" w:before="0" w:after="0"/>
               <w:rPr>
                 <w:rFonts w:ascii="Times New Roman" w:hAnsi="Times New Roman" w:cs="Times New Roman"/>
@@ -9910,6 +11041,7 @@
           <w:p>
             <w:pPr>
               <w:pStyle w:val="Normal"/>
+              <w:widowControl w:val="false"/>
               <w:spacing w:lineRule="auto" w:line="240" w:before="0" w:after="0"/>
               <w:rPr>
                 <w:rFonts w:ascii="Times New Roman" w:hAnsi="Times New Roman" w:cs="Times New Roman"/>
@@ -9935,6 +11067,7 @@
           <w:p>
             <w:pPr>
               <w:pStyle w:val="Normal"/>
+              <w:widowControl w:val="false"/>
               <w:spacing w:lineRule="auto" w:line="240" w:before="0" w:after="0"/>
               <w:rPr>
                 <w:rFonts w:ascii="Times New Roman" w:hAnsi="Times New Roman" w:cs="Times New Roman"/>
@@ -9965,6 +11098,7 @@
           <w:p>
             <w:pPr>
               <w:pStyle w:val="Normal"/>
+              <w:widowControl w:val="false"/>
               <w:spacing w:lineRule="auto" w:line="240" w:before="0" w:after="0"/>
               <w:rPr>
                 <w:rFonts w:ascii="Times New Roman" w:hAnsi="Times New Roman" w:cs="Times New Roman"/>
@@ -9992,6 +11126,7 @@
           <w:p>
             <w:pPr>
               <w:pStyle w:val="Normal"/>
+              <w:widowControl w:val="false"/>
               <w:spacing w:lineRule="auto" w:line="240" w:before="0" w:after="0"/>
               <w:rPr>
                 <w:rFonts w:ascii="Times New Roman" w:hAnsi="Times New Roman" w:cs="Times New Roman"/>
@@ -10017,6 +11152,7 @@
           <w:p>
             <w:pPr>
               <w:pStyle w:val="Normal"/>
+              <w:widowControl w:val="false"/>
               <w:spacing w:lineRule="auto" w:line="240" w:before="0" w:after="0"/>
               <w:rPr>
                 <w:rFonts w:ascii="Times New Roman" w:hAnsi="Times New Roman" w:cs="Times New Roman"/>
@@ -10047,6 +11183,7 @@
           <w:p>
             <w:pPr>
               <w:pStyle w:val="Normal"/>
+              <w:widowControl w:val="false"/>
               <w:spacing w:lineRule="auto" w:line="240" w:before="0" w:after="0"/>
               <w:rPr>
                 <w:rFonts w:ascii="Times New Roman" w:hAnsi="Times New Roman" w:cs="Times New Roman"/>
@@ -10074,6 +11211,7 @@
           <w:p>
             <w:pPr>
               <w:pStyle w:val="Normal"/>
+              <w:widowControl w:val="false"/>
               <w:spacing w:lineRule="auto" w:line="240" w:before="0" w:after="0"/>
               <w:rPr>
                 <w:rFonts w:ascii="Times New Roman" w:hAnsi="Times New Roman" w:cs="Times New Roman"/>
@@ -10099,6 +11237,7 @@
           <w:p>
             <w:pPr>
               <w:pStyle w:val="Normal"/>
+              <w:widowControl w:val="false"/>
               <w:spacing w:lineRule="auto" w:line="240" w:before="0" w:after="0"/>
               <w:rPr>
                 <w:rFonts w:ascii="Times New Roman" w:hAnsi="Times New Roman" w:cs="Times New Roman"/>
@@ -10129,6 +11268,7 @@
           <w:p>
             <w:pPr>
               <w:pStyle w:val="Normal"/>
+              <w:widowControl w:val="false"/>
               <w:spacing w:lineRule="auto" w:line="240" w:before="0" w:after="0"/>
               <w:rPr>
                 <w:rFonts w:ascii="Times New Roman" w:hAnsi="Times New Roman" w:cs="Times New Roman"/>
@@ -10156,6 +11296,7 @@
           <w:p>
             <w:pPr>
               <w:pStyle w:val="Normal"/>
+              <w:widowControl w:val="false"/>
               <w:spacing w:lineRule="auto" w:line="240" w:before="0" w:after="0"/>
               <w:rPr>
                 <w:rFonts w:ascii="Times New Roman" w:hAnsi="Times New Roman" w:cs="Times New Roman"/>
@@ -10181,6 +11322,7 @@
           <w:p>
             <w:pPr>
               <w:pStyle w:val="Normal"/>
+              <w:widowControl w:val="false"/>
               <w:spacing w:lineRule="auto" w:line="240" w:before="0" w:after="0"/>
               <w:rPr>
                 <w:rFonts w:ascii="Times New Roman" w:hAnsi="Times New Roman" w:cs="Times New Roman"/>
@@ -10211,6 +11353,7 @@
           <w:p>
             <w:pPr>
               <w:pStyle w:val="Normal"/>
+              <w:widowControl w:val="false"/>
               <w:spacing w:lineRule="auto" w:line="240" w:before="0" w:after="0"/>
               <w:rPr>
                 <w:rFonts w:ascii="Times New Roman" w:hAnsi="Times New Roman" w:cs="Times New Roman"/>
@@ -10238,6 +11381,7 @@
           <w:p>
             <w:pPr>
               <w:pStyle w:val="Normal"/>
+              <w:widowControl w:val="false"/>
               <w:spacing w:lineRule="auto" w:line="240" w:before="0" w:after="0"/>
               <w:rPr>
                 <w:rFonts w:ascii="Times New Roman" w:hAnsi="Times New Roman" w:cs="Times New Roman"/>
@@ -10263,6 +11407,7 @@
           <w:p>
             <w:pPr>
               <w:pStyle w:val="Normal"/>
+              <w:widowControl w:val="false"/>
               <w:spacing w:lineRule="auto" w:line="240" w:before="0" w:after="0"/>
               <w:rPr>
                 <w:rFonts w:ascii="Times New Roman" w:hAnsi="Times New Roman" w:cs="Times New Roman"/>
@@ -10293,6 +11438,7 @@
           <w:p>
             <w:pPr>
               <w:pStyle w:val="Normal"/>
+              <w:widowControl w:val="false"/>
               <w:spacing w:lineRule="auto" w:line="240" w:before="0" w:after="0"/>
               <w:rPr>
                 <w:rFonts w:ascii="Times New Roman" w:hAnsi="Times New Roman" w:cs="Times New Roman"/>
@@ -10320,6 +11466,7 @@
           <w:p>
             <w:pPr>
               <w:pStyle w:val="Normal"/>
+              <w:widowControl w:val="false"/>
               <w:spacing w:lineRule="auto" w:line="240" w:before="0" w:after="0"/>
               <w:rPr>
                 <w:rFonts w:ascii="Times New Roman" w:hAnsi="Times New Roman" w:cs="Times New Roman"/>
@@ -10345,6 +11492,7 @@
           <w:p>
             <w:pPr>
               <w:pStyle w:val="Normal"/>
+              <w:widowControl w:val="false"/>
               <w:spacing w:lineRule="auto" w:line="240" w:before="0" w:after="0"/>
               <w:rPr>
                 <w:rFonts w:ascii="Times New Roman" w:hAnsi="Times New Roman" w:cs="Times New Roman"/>
@@ -10375,6 +11523,7 @@
           <w:p>
             <w:pPr>
               <w:pStyle w:val="Normal"/>
+              <w:widowControl w:val="false"/>
               <w:spacing w:lineRule="auto" w:line="240" w:before="0" w:after="0"/>
               <w:rPr>
                 <w:rFonts w:ascii="Times New Roman" w:hAnsi="Times New Roman" w:cs="Times New Roman"/>
@@ -10402,6 +11551,7 @@
           <w:p>
             <w:pPr>
               <w:pStyle w:val="Normal"/>
+              <w:widowControl w:val="false"/>
               <w:spacing w:lineRule="auto" w:line="240" w:before="0" w:after="0"/>
               <w:rPr>
                 <w:rFonts w:ascii="Times New Roman" w:hAnsi="Times New Roman" w:cs="Times New Roman"/>
@@ -10427,6 +11577,7 @@
           <w:p>
             <w:pPr>
               <w:pStyle w:val="Normal"/>
+              <w:widowControl w:val="false"/>
               <w:spacing w:lineRule="auto" w:line="240" w:before="0" w:after="0"/>
               <w:rPr>
                 <w:rFonts w:ascii="Times New Roman" w:hAnsi="Times New Roman" w:cs="Times New Roman"/>
@@ -10457,6 +11608,7 @@
           <w:p>
             <w:pPr>
               <w:pStyle w:val="Normal"/>
+              <w:widowControl w:val="false"/>
               <w:spacing w:lineRule="auto" w:line="240" w:before="0" w:after="0"/>
               <w:rPr>
                 <w:rFonts w:ascii="Times New Roman" w:hAnsi="Times New Roman" w:cs="Times New Roman"/>
@@ -10484,6 +11636,7 @@
           <w:p>
             <w:pPr>
               <w:pStyle w:val="Normal"/>
+              <w:widowControl w:val="false"/>
               <w:spacing w:lineRule="auto" w:line="240" w:before="0" w:after="0"/>
               <w:rPr>
                 <w:rFonts w:ascii="Times New Roman" w:hAnsi="Times New Roman" w:cs="Times New Roman"/>
@@ -10509,6 +11662,7 @@
           <w:p>
             <w:pPr>
               <w:pStyle w:val="Normal"/>
+              <w:widowControl w:val="false"/>
               <w:spacing w:lineRule="auto" w:line="240" w:before="0" w:after="0"/>
               <w:rPr>
                 <w:rFonts w:ascii="Nimbus Roman" w:hAnsi="Nimbus Roman"/>
@@ -10536,6 +11690,7 @@
           <w:p>
             <w:pPr>
               <w:pStyle w:val="Normal"/>
+              <w:widowControl w:val="false"/>
               <w:spacing w:lineRule="auto" w:line="240" w:before="0" w:after="0"/>
               <w:rPr>
                 <w:rFonts w:ascii="Times New Roman" w:hAnsi="Times New Roman" w:cs="Times New Roman"/>
@@ -10563,6 +11718,7 @@
           <w:p>
             <w:pPr>
               <w:pStyle w:val="Normal"/>
+              <w:widowControl w:val="false"/>
               <w:spacing w:lineRule="auto" w:line="240" w:before="0" w:after="0"/>
               <w:rPr>
                 <w:rFonts w:ascii="Times New Roman" w:hAnsi="Times New Roman" w:cs="Times New Roman"/>
@@ -10588,6 +11744,7 @@
           <w:p>
             <w:pPr>
               <w:pStyle w:val="Normal"/>
+              <w:widowControl w:val="false"/>
               <w:spacing w:lineRule="auto" w:line="240" w:before="0" w:after="0"/>
               <w:rPr>
                 <w:rFonts w:ascii="Times New Roman" w:hAnsi="Times New Roman" w:cs="Times New Roman"/>
@@ -10618,6 +11775,7 @@
           <w:p>
             <w:pPr>
               <w:pStyle w:val="Normal"/>
+              <w:widowControl w:val="false"/>
               <w:spacing w:lineRule="auto" w:line="240" w:before="0" w:after="0"/>
               <w:rPr>
                 <w:rFonts w:ascii="Times New Roman" w:hAnsi="Times New Roman" w:cs="Times New Roman"/>
@@ -10645,6 +11803,7 @@
           <w:p>
             <w:pPr>
               <w:pStyle w:val="Normal"/>
+              <w:widowControl w:val="false"/>
               <w:spacing w:lineRule="auto" w:line="240" w:before="0" w:after="0"/>
               <w:rPr>
                 <w:rFonts w:ascii="Times New Roman" w:hAnsi="Times New Roman" w:cs="Times New Roman"/>
@@ -10670,6 +11829,7 @@
           <w:p>
             <w:pPr>
               <w:pStyle w:val="Normal"/>
+              <w:widowControl w:val="false"/>
               <w:spacing w:lineRule="auto" w:line="240" w:before="0" w:after="0"/>
               <w:rPr>
                 <w:rFonts w:ascii="Times New Roman" w:hAnsi="Times New Roman" w:cs="Times New Roman"/>
@@ -10700,6 +11860,7 @@
           <w:p>
             <w:pPr>
               <w:pStyle w:val="Normal"/>
+              <w:widowControl w:val="false"/>
               <w:spacing w:lineRule="auto" w:line="240" w:before="0" w:after="0"/>
               <w:rPr>
                 <w:rFonts w:ascii="Times New Roman" w:hAnsi="Times New Roman" w:cs="Times New Roman"/>
@@ -10727,6 +11888,7 @@
           <w:p>
             <w:pPr>
               <w:pStyle w:val="Normal"/>
+              <w:widowControl w:val="false"/>
               <w:spacing w:lineRule="auto" w:line="240" w:before="0" w:after="0"/>
               <w:rPr>
                 <w:rFonts w:ascii="Times New Roman" w:hAnsi="Times New Roman" w:cs="Times New Roman"/>
@@ -10752,6 +11914,7 @@
           <w:p>
             <w:pPr>
               <w:pStyle w:val="Normal"/>
+              <w:widowControl w:val="false"/>
               <w:spacing w:lineRule="auto" w:line="240" w:before="0" w:after="0"/>
               <w:rPr>
                 <w:rFonts w:ascii="Times New Roman" w:hAnsi="Times New Roman" w:cs="Times New Roman"/>
@@ -10782,6 +11945,7 @@
           <w:p>
             <w:pPr>
               <w:pStyle w:val="Normal"/>
+              <w:widowControl w:val="false"/>
               <w:spacing w:lineRule="auto" w:line="240" w:before="0" w:after="0"/>
               <w:rPr>
                 <w:rFonts w:ascii="Times New Roman" w:hAnsi="Times New Roman" w:cs="Times New Roman"/>
@@ -10809,6 +11973,7 @@
           <w:p>
             <w:pPr>
               <w:pStyle w:val="Normal"/>
+              <w:widowControl w:val="false"/>
               <w:spacing w:lineRule="auto" w:line="240" w:before="0" w:after="0"/>
               <w:rPr>
                 <w:rFonts w:ascii="Times New Roman" w:hAnsi="Times New Roman" w:cs="Times New Roman"/>
@@ -10835,6 +12000,7 @@
           <w:p>
             <w:pPr>
               <w:pStyle w:val="Normal"/>
+              <w:widowControl w:val="false"/>
               <w:spacing w:lineRule="auto" w:line="240" w:before="0" w:after="0"/>
               <w:rPr>
                 <w:rFonts w:ascii="Times New Roman" w:hAnsi="Times New Roman" w:cs="Times New Roman"/>
@@ -10865,6 +12031,7 @@
           <w:p>
             <w:pPr>
               <w:pStyle w:val="Normal"/>
+              <w:widowControl w:val="false"/>
               <w:spacing w:lineRule="auto" w:line="240" w:before="0" w:after="0"/>
               <w:rPr>
                 <w:rFonts w:ascii="Times New Roman" w:hAnsi="Times New Roman" w:cs="Times New Roman"/>
@@ -10892,6 +12059,7 @@
           <w:p>
             <w:pPr>
               <w:pStyle w:val="Normal"/>
+              <w:widowControl w:val="false"/>
               <w:spacing w:lineRule="auto" w:line="240" w:before="0" w:after="0"/>
               <w:rPr>
                 <w:rFonts w:ascii="Times New Roman" w:hAnsi="Times New Roman" w:cs="Times New Roman"/>
@@ -10917,6 +12085,7 @@
           <w:p>
             <w:pPr>
               <w:pStyle w:val="Normal"/>
+              <w:widowControl w:val="false"/>
               <w:spacing w:lineRule="auto" w:line="240" w:before="0" w:after="0"/>
               <w:rPr>
                 <w:rFonts w:ascii="Times New Roman" w:hAnsi="Times New Roman" w:cs="Times New Roman"/>
@@ -10947,6 +12116,7 @@
           <w:p>
             <w:pPr>
               <w:pStyle w:val="Normal"/>
+              <w:widowControl w:val="false"/>
               <w:spacing w:lineRule="auto" w:line="240" w:before="0" w:after="0"/>
               <w:rPr>
                 <w:rFonts w:ascii="Times New Roman" w:hAnsi="Times New Roman" w:cs="Times New Roman"/>
@@ -10974,6 +12144,7 @@
           <w:p>
             <w:pPr>
               <w:pStyle w:val="Normal"/>
+              <w:widowControl w:val="false"/>
               <w:spacing w:lineRule="auto" w:line="240" w:before="0" w:after="0"/>
               <w:rPr>
                 <w:rFonts w:ascii="Times New Roman" w:hAnsi="Times New Roman" w:cs="Times New Roman"/>
@@ -10999,6 +12170,7 @@
           <w:p>
             <w:pPr>
               <w:pStyle w:val="Normal"/>
+              <w:widowControl w:val="false"/>
               <w:spacing w:lineRule="auto" w:line="240" w:before="0" w:after="0"/>
               <w:rPr>
                 <w:rFonts w:ascii="Times New Roman" w:hAnsi="Times New Roman" w:cs="Times New Roman"/>
@@ -11029,6 +12201,7 @@
           <w:p>
             <w:pPr>
               <w:pStyle w:val="Normal"/>
+              <w:widowControl w:val="false"/>
               <w:spacing w:lineRule="auto" w:line="240" w:before="0" w:after="0"/>
               <w:rPr>
                 <w:rFonts w:ascii="Times New Roman" w:hAnsi="Times New Roman" w:cs="Times New Roman"/>
@@ -11056,6 +12229,7 @@
           <w:p>
             <w:pPr>
               <w:pStyle w:val="Normal"/>
+              <w:widowControl w:val="false"/>
               <w:spacing w:lineRule="auto" w:line="240" w:before="0" w:after="0"/>
               <w:rPr>
                 <w:rFonts w:ascii="Times New Roman" w:hAnsi="Times New Roman" w:cs="Times New Roman"/>
@@ -11081,6 +12255,7 @@
           <w:p>
             <w:pPr>
               <w:pStyle w:val="Normal"/>
+              <w:widowControl w:val="false"/>
               <w:spacing w:lineRule="auto" w:line="240" w:before="0" w:after="0"/>
               <w:rPr>
                 <w:rFonts w:ascii="Times New Roman" w:hAnsi="Times New Roman" w:cs="Times New Roman"/>
@@ -11111,6 +12286,7 @@
           <w:p>
             <w:pPr>
               <w:pStyle w:val="Normal"/>
+              <w:widowControl w:val="false"/>
               <w:spacing w:lineRule="auto" w:line="240" w:before="0" w:after="0"/>
               <w:rPr>
                 <w:rFonts w:ascii="Times New Roman" w:hAnsi="Times New Roman" w:cs="Times New Roman"/>
@@ -11138,6 +12314,7 @@
           <w:p>
             <w:pPr>
               <w:pStyle w:val="Normal"/>
+              <w:widowControl w:val="false"/>
               <w:spacing w:lineRule="auto" w:line="240" w:before="0" w:after="0"/>
               <w:rPr>
                 <w:rFonts w:ascii="Times New Roman" w:hAnsi="Times New Roman" w:cs="Times New Roman"/>
@@ -11163,6 +12340,7 @@
           <w:p>
             <w:pPr>
               <w:pStyle w:val="Normal"/>
+              <w:widowControl w:val="false"/>
               <w:spacing w:lineRule="auto" w:line="240" w:before="0" w:after="0"/>
               <w:rPr>
                 <w:rFonts w:ascii="Times New Roman" w:hAnsi="Times New Roman" w:cs="Times New Roman"/>
@@ -11193,6 +12371,7 @@
           <w:p>
             <w:pPr>
               <w:pStyle w:val="Normal"/>
+              <w:widowControl w:val="false"/>
               <w:spacing w:lineRule="auto" w:line="240" w:before="0" w:after="0"/>
               <w:rPr>
                 <w:rFonts w:ascii="Times New Roman" w:hAnsi="Times New Roman" w:cs="Times New Roman"/>
@@ -11220,6 +12399,7 @@
           <w:p>
             <w:pPr>
               <w:pStyle w:val="Normal"/>
+              <w:widowControl w:val="false"/>
               <w:spacing w:lineRule="auto" w:line="240" w:before="0" w:after="0"/>
               <w:rPr>
                 <w:rFonts w:ascii="Times New Roman" w:hAnsi="Times New Roman" w:cs="Times New Roman"/>
@@ -11245,6 +12425,7 @@
           <w:p>
             <w:pPr>
               <w:pStyle w:val="Normal"/>
+              <w:widowControl w:val="false"/>
               <w:spacing w:lineRule="auto" w:line="240" w:before="0" w:after="0"/>
               <w:rPr>
                 <w:rFonts w:ascii="Times New Roman" w:hAnsi="Times New Roman" w:cs="Times New Roman"/>
@@ -11263,7 +12444,7 @@
                 <w:shd w:fill="FFFFA6" w:val="clear"/>
                 <w:lang w:val="en-US"/>
               </w:rPr>
-              <w:t xml:space="preserve">No, it itsn't </w:t>
+              <w:t>No, it itsn't</w:t>
             </w:r>
           </w:p>
         </w:tc>
@@ -11278,6 +12459,7 @@
           <w:p>
             <w:pPr>
               <w:pStyle w:val="Normal"/>
+              <w:widowControl w:val="false"/>
               <w:spacing w:lineRule="auto" w:line="240" w:before="0" w:after="0"/>
               <w:rPr>
                 <w:rFonts w:ascii="Times New Roman" w:hAnsi="Times New Roman" w:cs="Times New Roman"/>
@@ -11305,6 +12487,7 @@
           <w:p>
             <w:pPr>
               <w:pStyle w:val="Normal"/>
+              <w:widowControl w:val="false"/>
               <w:spacing w:lineRule="auto" w:line="240" w:before="0" w:after="0"/>
               <w:rPr>
                 <w:rFonts w:ascii="Times New Roman" w:hAnsi="Times New Roman" w:cs="Times New Roman"/>
@@ -11330,6 +12513,7 @@
           <w:p>
             <w:pPr>
               <w:pStyle w:val="Normal"/>
+              <w:widowControl w:val="false"/>
               <w:spacing w:lineRule="auto" w:line="240" w:before="0" w:after="0"/>
               <w:rPr>
                 <w:rFonts w:ascii="Times New Roman" w:hAnsi="Times New Roman" w:cs="Times New Roman"/>
@@ -11398,6 +12582,7 @@
         <w:tblW w:w="9570" w:type="dxa"/>
         <w:jc w:val="left"/>
         <w:tblInd w:w="0" w:type="dxa"/>
+        <w:tblLayout w:type="fixed"/>
         <w:tblCellMar>
           <w:top w:w="108" w:type="dxa"/>
           <w:left w:w="108" w:type="dxa"/>
@@ -11420,6 +12605,7 @@
           <w:p>
             <w:pPr>
               <w:pStyle w:val="Normal"/>
+              <w:widowControl w:val="false"/>
               <w:spacing w:lineRule="auto" w:line="240" w:before="0" w:after="0"/>
               <w:rPr>
                 <w:rFonts w:ascii="Times New Roman" w:hAnsi="Times New Roman" w:cs="Times New Roman"/>
@@ -11445,6 +12631,7 @@
           <w:p>
             <w:pPr>
               <w:pStyle w:val="Normal"/>
+              <w:widowControl w:val="false"/>
               <w:spacing w:lineRule="auto" w:line="240" w:before="0" w:after="0"/>
               <w:rPr>
                 <w:rFonts w:ascii="Times New Roman" w:hAnsi="Times New Roman" w:cs="Times New Roman"/>
@@ -11475,6 +12662,7 @@
           <w:p>
             <w:pPr>
               <w:pStyle w:val="Normal"/>
+              <w:widowControl w:val="false"/>
               <w:spacing w:lineRule="auto" w:line="240" w:before="0" w:after="0"/>
               <w:rPr>
                 <w:rFonts w:ascii="Times New Roman" w:hAnsi="Times New Roman" w:cs="Times New Roman"/>
@@ -11500,6 +12688,7 @@
           <w:p>
             <w:pPr>
               <w:pStyle w:val="Normal"/>
+              <w:widowControl w:val="false"/>
               <w:spacing w:lineRule="auto" w:line="240" w:before="0" w:after="0"/>
               <w:rPr>
                 <w:rFonts w:ascii="Times New Roman" w:hAnsi="Times New Roman" w:cs="Times New Roman"/>
@@ -11529,6 +12718,7 @@
           <w:p>
             <w:pPr>
               <w:pStyle w:val="Normal"/>
+              <w:widowControl w:val="false"/>
               <w:spacing w:lineRule="auto" w:line="240" w:before="0" w:after="0"/>
               <w:rPr>
                 <w:rFonts w:ascii="Times New Roman" w:hAnsi="Times New Roman" w:cs="Times New Roman"/>
@@ -11554,6 +12744,7 @@
           <w:p>
             <w:pPr>
               <w:pStyle w:val="Normal"/>
+              <w:widowControl w:val="false"/>
               <w:spacing w:lineRule="auto" w:line="240" w:before="0" w:after="0"/>
               <w:rPr>
                 <w:rFonts w:ascii="Times New Roman" w:hAnsi="Times New Roman" w:cs="Times New Roman"/>
@@ -11584,6 +12775,7 @@
           <w:p>
             <w:pPr>
               <w:pStyle w:val="Normal"/>
+              <w:widowControl w:val="false"/>
               <w:spacing w:lineRule="auto" w:line="240" w:before="0" w:after="0"/>
               <w:rPr>
                 <w:rFonts w:ascii="Times New Roman" w:hAnsi="Times New Roman" w:cs="Times New Roman"/>
@@ -11609,6 +12801,7 @@
           <w:p>
             <w:pPr>
               <w:pStyle w:val="Normal"/>
+              <w:widowControl w:val="false"/>
               <w:spacing w:lineRule="auto" w:line="240" w:before="0" w:after="0"/>
               <w:rPr>
                 <w:rFonts w:ascii="Times New Roman" w:hAnsi="Times New Roman" w:cs="Times New Roman"/>
@@ -11639,6 +12832,7 @@
           <w:p>
             <w:pPr>
               <w:pStyle w:val="Normal"/>
+              <w:widowControl w:val="false"/>
               <w:spacing w:lineRule="auto" w:line="240" w:before="0" w:after="0"/>
               <w:rPr>
                 <w:rFonts w:ascii="Times New Roman" w:hAnsi="Times New Roman" w:cs="Times New Roman"/>
@@ -11664,6 +12858,7 @@
           <w:p>
             <w:pPr>
               <w:pStyle w:val="Normal"/>
+              <w:widowControl w:val="false"/>
               <w:spacing w:lineRule="auto" w:line="240" w:before="0" w:after="0"/>
               <w:rPr>
                 <w:rFonts w:ascii="Times New Roman" w:hAnsi="Times New Roman" w:cs="Times New Roman"/>
@@ -11694,6 +12889,7 @@
           <w:p>
             <w:pPr>
               <w:pStyle w:val="Normal"/>
+              <w:widowControl w:val="false"/>
               <w:spacing w:lineRule="auto" w:line="240" w:before="0" w:after="0"/>
               <w:rPr>
                 <w:rFonts w:ascii="Times New Roman" w:hAnsi="Times New Roman" w:cs="Times New Roman"/>
@@ -11719,6 +12915,7 @@
           <w:p>
             <w:pPr>
               <w:pStyle w:val="Normal"/>
+              <w:widowControl w:val="false"/>
               <w:spacing w:lineRule="auto" w:line="240" w:before="0" w:after="0"/>
               <w:rPr>
                 <w:rFonts w:ascii="Times New Roman" w:hAnsi="Times New Roman" w:cs="Times New Roman"/>
@@ -11749,6 +12946,7 @@
           <w:p>
             <w:pPr>
               <w:pStyle w:val="Normal"/>
+              <w:widowControl w:val="false"/>
               <w:spacing w:lineRule="auto" w:line="240" w:before="0" w:after="0"/>
               <w:rPr>
                 <w:rFonts w:ascii="Times New Roman" w:hAnsi="Times New Roman" w:cs="Times New Roman"/>
@@ -11774,6 +12972,7 @@
           <w:p>
             <w:pPr>
               <w:pStyle w:val="Normal"/>
+              <w:widowControl w:val="false"/>
               <w:spacing w:lineRule="auto" w:line="240" w:before="0" w:after="0"/>
               <w:rPr>
                 <w:rFonts w:ascii="Times New Roman" w:hAnsi="Times New Roman" w:cs="Times New Roman"/>
@@ -11804,6 +13003,7 @@
           <w:p>
             <w:pPr>
               <w:pStyle w:val="Normal"/>
+              <w:widowControl w:val="false"/>
               <w:spacing w:lineRule="auto" w:line="240" w:before="0" w:after="0"/>
               <w:rPr>
                 <w:rFonts w:ascii="Times New Roman" w:hAnsi="Times New Roman" w:cs="Times New Roman"/>
@@ -11829,6 +13029,7 @@
           <w:p>
             <w:pPr>
               <w:pStyle w:val="Normal"/>
+              <w:widowControl w:val="false"/>
               <w:spacing w:lineRule="auto" w:line="240" w:before="0" w:after="0"/>
               <w:rPr>
                 <w:rFonts w:ascii="Times New Roman" w:hAnsi="Times New Roman" w:cs="Times New Roman"/>
@@ -11859,6 +13060,7 @@
           <w:p>
             <w:pPr>
               <w:pStyle w:val="Normal"/>
+              <w:widowControl w:val="false"/>
               <w:spacing w:lineRule="auto" w:line="240" w:before="0" w:after="0"/>
               <w:rPr>
                 <w:rFonts w:ascii="Times New Roman" w:hAnsi="Times New Roman" w:cs="Times New Roman"/>
@@ -11884,6 +13086,7 @@
           <w:p>
             <w:pPr>
               <w:pStyle w:val="Normal"/>
+              <w:widowControl w:val="false"/>
               <w:spacing w:lineRule="auto" w:line="240" w:before="0" w:after="0"/>
               <w:rPr>
                 <w:rFonts w:ascii="Times New Roman" w:hAnsi="Times New Roman" w:cs="Times New Roman"/>
@@ -11914,6 +13117,7 @@
           <w:p>
             <w:pPr>
               <w:pStyle w:val="Normal"/>
+              <w:widowControl w:val="false"/>
               <w:spacing w:lineRule="auto" w:line="240" w:before="0" w:after="0"/>
               <w:rPr>
                 <w:rFonts w:ascii="Times New Roman" w:hAnsi="Times New Roman" w:cs="Times New Roman"/>
@@ -11939,6 +13143,7 @@
           <w:p>
             <w:pPr>
               <w:pStyle w:val="Normal"/>
+              <w:widowControl w:val="false"/>
               <w:spacing w:lineRule="auto" w:line="240" w:before="0" w:after="0"/>
               <w:rPr>
                 <w:rFonts w:ascii="Times New Roman" w:hAnsi="Times New Roman" w:cs="Times New Roman"/>
@@ -11968,6 +13173,7 @@
           <w:p>
             <w:pPr>
               <w:pStyle w:val="Normal"/>
+              <w:widowControl w:val="false"/>
               <w:spacing w:lineRule="auto" w:line="240" w:before="0" w:after="0"/>
               <w:rPr>
                 <w:rFonts w:ascii="Times New Roman" w:hAnsi="Times New Roman" w:cs="Times New Roman"/>
@@ -11993,6 +13199,7 @@
           <w:p>
             <w:pPr>
               <w:pStyle w:val="Normal"/>
+              <w:widowControl w:val="false"/>
               <w:spacing w:lineRule="auto" w:line="240" w:before="0" w:after="0"/>
               <w:rPr>
                 <w:rFonts w:ascii="Times New Roman" w:hAnsi="Times New Roman" w:cs="Times New Roman"/>
@@ -12023,6 +13230,7 @@
           <w:p>
             <w:pPr>
               <w:pStyle w:val="Normal"/>
+              <w:widowControl w:val="false"/>
               <w:spacing w:lineRule="auto" w:line="240" w:before="0" w:after="0"/>
               <w:rPr>
                 <w:rFonts w:ascii="Times New Roman" w:hAnsi="Times New Roman" w:cs="Times New Roman"/>
@@ -12048,6 +13256,7 @@
           <w:p>
             <w:pPr>
               <w:pStyle w:val="Normal"/>
+              <w:widowControl w:val="false"/>
               <w:spacing w:lineRule="auto" w:line="240" w:before="0" w:after="0"/>
               <w:rPr>
                 <w:rFonts w:ascii="Times New Roman" w:hAnsi="Times New Roman" w:cs="Times New Roman"/>
@@ -12078,6 +13287,7 @@
           <w:p>
             <w:pPr>
               <w:pStyle w:val="Normal"/>
+              <w:widowControl w:val="false"/>
               <w:spacing w:lineRule="auto" w:line="240" w:before="0" w:after="0"/>
               <w:rPr>
                 <w:rFonts w:ascii="Times New Roman" w:hAnsi="Times New Roman" w:cs="Times New Roman"/>
@@ -12103,6 +13313,7 @@
           <w:p>
             <w:pPr>
               <w:pStyle w:val="Normal"/>
+              <w:widowControl w:val="false"/>
               <w:spacing w:lineRule="auto" w:line="240" w:before="0" w:after="0"/>
               <w:rPr>
                 <w:rFonts w:ascii="Times New Roman" w:hAnsi="Times New Roman" w:cs="Times New Roman"/>
@@ -12133,6 +13344,7 @@
           <w:p>
             <w:pPr>
               <w:pStyle w:val="Normal"/>
+              <w:widowControl w:val="false"/>
               <w:spacing w:lineRule="auto" w:line="240" w:before="0" w:after="0"/>
               <w:rPr>
                 <w:rFonts w:ascii="Times New Roman" w:hAnsi="Times New Roman" w:cs="Times New Roman"/>
@@ -12158,6 +13370,7 @@
           <w:p>
             <w:pPr>
               <w:pStyle w:val="Normal"/>
+              <w:widowControl w:val="false"/>
               <w:spacing w:lineRule="auto" w:line="240" w:before="0" w:after="0"/>
               <w:rPr>
                 <w:rFonts w:ascii="Times New Roman" w:hAnsi="Times New Roman" w:cs="Times New Roman"/>
@@ -12198,6 +13411,7 @@
           <w:p>
             <w:pPr>
               <w:pStyle w:val="Normal"/>
+              <w:widowControl w:val="false"/>
               <w:spacing w:lineRule="auto" w:line="240" w:before="0" w:after="0"/>
               <w:rPr>
                 <w:rFonts w:ascii="Times New Roman" w:hAnsi="Times New Roman" w:cs="Times New Roman"/>
@@ -12223,6 +13437,7 @@
           <w:p>
             <w:pPr>
               <w:pStyle w:val="Normal"/>
+              <w:widowControl w:val="false"/>
               <w:spacing w:lineRule="auto" w:line="240" w:before="0" w:after="0"/>
               <w:rPr>
                 <w:rFonts w:ascii="Times New Roman" w:hAnsi="Times New Roman" w:cs="Times New Roman"/>
@@ -12253,6 +13468,7 @@
           <w:p>
             <w:pPr>
               <w:pStyle w:val="Normal"/>
+              <w:widowControl w:val="false"/>
               <w:spacing w:lineRule="auto" w:line="240" w:before="0" w:after="0"/>
               <w:rPr>
                 <w:rFonts w:ascii="Times New Roman" w:hAnsi="Times New Roman" w:cs="Times New Roman"/>
@@ -12278,6 +13494,7 @@
           <w:p>
             <w:pPr>
               <w:pStyle w:val="Normal"/>
+              <w:widowControl w:val="false"/>
               <w:spacing w:lineRule="auto" w:line="240" w:before="0" w:after="0"/>
               <w:rPr>
                 <w:rFonts w:ascii="Times New Roman" w:hAnsi="Times New Roman" w:cs="Times New Roman"/>
@@ -12308,6 +13525,7 @@
           <w:p>
             <w:pPr>
               <w:pStyle w:val="Normal"/>
+              <w:widowControl w:val="false"/>
               <w:spacing w:lineRule="auto" w:line="240" w:before="0" w:after="0"/>
               <w:rPr>
                 <w:rFonts w:ascii="Times New Roman" w:hAnsi="Times New Roman" w:cs="Times New Roman"/>
@@ -12333,6 +13551,7 @@
           <w:p>
             <w:pPr>
               <w:pStyle w:val="Normal"/>
+              <w:widowControl w:val="false"/>
               <w:spacing w:lineRule="auto" w:line="240" w:before="0" w:after="0"/>
               <w:rPr>
                 <w:rFonts w:ascii="Times New Roman" w:hAnsi="Times New Roman" w:cs="Times New Roman"/>
@@ -12363,6 +13582,7 @@
           <w:p>
             <w:pPr>
               <w:pStyle w:val="Normal"/>
+              <w:widowControl w:val="false"/>
               <w:spacing w:lineRule="auto" w:line="240" w:before="0" w:after="0"/>
               <w:rPr>
                 <w:rFonts w:ascii="Times New Roman" w:hAnsi="Times New Roman" w:cs="Times New Roman"/>
@@ -12388,6 +13608,7 @@
           <w:p>
             <w:pPr>
               <w:pStyle w:val="Normal"/>
+              <w:widowControl w:val="false"/>
               <w:spacing w:lineRule="auto" w:line="240" w:before="0" w:after="0"/>
               <w:rPr>
                 <w:rFonts w:ascii="Times New Roman" w:hAnsi="Times New Roman" w:cs="Times New Roman"/>
@@ -12475,6 +13696,7 @@
           <w:p>
             <w:pPr>
               <w:pStyle w:val="Normal"/>
+              <w:widowControl w:val="false"/>
               <w:spacing w:lineRule="auto" w:line="240" w:before="0" w:after="0"/>
               <w:rPr>
                 <w:rFonts w:ascii="Times New Roman" w:hAnsi="Times New Roman" w:cs="Times New Roman"/>
@@ -12500,6 +13722,7 @@
           <w:p>
             <w:pPr>
               <w:pStyle w:val="Normal"/>
+              <w:widowControl w:val="false"/>
               <w:spacing w:lineRule="auto" w:line="240" w:before="0" w:after="0"/>
               <w:rPr>
                 <w:rFonts w:ascii="Times New Roman" w:hAnsi="Times New Roman" w:cs="Times New Roman"/>
@@ -12553,7 +13776,7 @@
                 <w:szCs w:val="24"/>
                 <w:lang w:val="en-US"/>
               </w:rPr>
-              <w:t xml:space="preserve"> winter? </w:t>
+              <w:t xml:space="preserve"> winter?</w:t>
             </w:r>
           </w:p>
         </w:tc>
@@ -12568,6 +13791,7 @@
           <w:p>
             <w:pPr>
               <w:pStyle w:val="Normal"/>
+              <w:widowControl w:val="false"/>
               <w:spacing w:lineRule="auto" w:line="240" w:before="0" w:after="0"/>
               <w:rPr>
                 <w:rFonts w:ascii="Times New Roman" w:hAnsi="Times New Roman" w:cs="Times New Roman"/>
@@ -12593,6 +13817,7 @@
           <w:p>
             <w:pPr>
               <w:pStyle w:val="Normal"/>
+              <w:widowControl w:val="false"/>
               <w:spacing w:lineRule="auto" w:line="240" w:before="0" w:after="0"/>
               <w:rPr>
                 <w:rFonts w:ascii="Times New Roman" w:hAnsi="Times New Roman" w:cs="Times New Roman"/>
@@ -12634,6 +13859,7 @@
           <w:p>
             <w:pPr>
               <w:pStyle w:val="Normal"/>
+              <w:widowControl w:val="false"/>
               <w:spacing w:lineRule="auto" w:line="240" w:before="0" w:after="0"/>
               <w:rPr>
                 <w:rFonts w:ascii="Times New Roman" w:hAnsi="Times New Roman" w:cs="Times New Roman"/>
@@ -12659,6 +13885,7 @@
           <w:p>
             <w:pPr>
               <w:pStyle w:val="Normal"/>
+              <w:widowControl w:val="false"/>
               <w:spacing w:lineRule="auto" w:line="240" w:before="0" w:after="0"/>
               <w:rPr>
                 <w:rFonts w:ascii="Times New Roman" w:hAnsi="Times New Roman" w:cs="Times New Roman"/>
@@ -12689,6 +13916,7 @@
           <w:p>
             <w:pPr>
               <w:pStyle w:val="Normal"/>
+              <w:widowControl w:val="false"/>
               <w:spacing w:lineRule="auto" w:line="240" w:before="0" w:after="0"/>
               <w:rPr>
                 <w:rFonts w:ascii="Times New Roman" w:hAnsi="Times New Roman" w:cs="Times New Roman"/>
@@ -12714,6 +13942,7 @@
           <w:p>
             <w:pPr>
               <w:pStyle w:val="Normal"/>
+              <w:widowControl w:val="false"/>
               <w:spacing w:lineRule="auto" w:line="240" w:before="0" w:after="0"/>
               <w:rPr>
                 <w:rFonts w:ascii="Times New Roman" w:hAnsi="Times New Roman" w:cs="Times New Roman"/>
@@ -12827,6 +14056,7 @@
           <w:p>
             <w:pPr>
               <w:pStyle w:val="Normal"/>
+              <w:widowControl w:val="false"/>
               <w:spacing w:lineRule="auto" w:line="240" w:before="0" w:after="0"/>
               <w:rPr>
                 <w:rFonts w:ascii="Times New Roman" w:hAnsi="Times New Roman" w:cs="Times New Roman"/>
@@ -12852,6 +14082,7 @@
           <w:p>
             <w:pPr>
               <w:pStyle w:val="Normal"/>
+              <w:widowControl w:val="false"/>
               <w:spacing w:lineRule="auto" w:line="240" w:before="0" w:after="0"/>
               <w:rPr>
                 <w:rFonts w:ascii="Times New Roman" w:hAnsi="Times New Roman" w:cs="Times New Roman"/>
@@ -12881,6 +14112,7 @@
           <w:p>
             <w:pPr>
               <w:pStyle w:val="Normal"/>
+              <w:widowControl w:val="false"/>
               <w:spacing w:lineRule="auto" w:line="240" w:before="0" w:after="0"/>
               <w:rPr>
                 <w:rFonts w:ascii="Times New Roman" w:hAnsi="Times New Roman" w:cs="Times New Roman"/>
@@ -12906,6 +14138,7 @@
           <w:p>
             <w:pPr>
               <w:pStyle w:val="Normal"/>
+              <w:widowControl w:val="false"/>
               <w:spacing w:lineRule="auto" w:line="240" w:before="0" w:after="0"/>
               <w:rPr>
                 <w:rFonts w:ascii="Times New Roman" w:hAnsi="Times New Roman" w:cs="Times New Roman"/>
@@ -12936,6 +14169,7 @@
           <w:p>
             <w:pPr>
               <w:pStyle w:val="Normal"/>
+              <w:widowControl w:val="false"/>
               <w:spacing w:lineRule="auto" w:line="240" w:before="0" w:after="0"/>
               <w:rPr>
                 <w:rFonts w:ascii="Times New Roman" w:hAnsi="Times New Roman" w:cs="Times New Roman"/>
@@ -12961,6 +14195,7 @@
           <w:p>
             <w:pPr>
               <w:pStyle w:val="Normal"/>
+              <w:widowControl w:val="false"/>
               <w:spacing w:lineRule="auto" w:line="240" w:before="0" w:after="0"/>
               <w:rPr>
                 <w:rFonts w:ascii="Times New Roman" w:hAnsi="Times New Roman" w:cs="Times New Roman"/>
@@ -12990,6 +14225,7 @@
           <w:p>
             <w:pPr>
               <w:pStyle w:val="Normal"/>
+              <w:widowControl w:val="false"/>
               <w:spacing w:lineRule="auto" w:line="240" w:before="0" w:after="0"/>
               <w:rPr>
                 <w:rFonts w:ascii="Times New Roman" w:hAnsi="Times New Roman" w:cs="Times New Roman"/>
@@ -13015,6 +14251,7 @@
           <w:p>
             <w:pPr>
               <w:pStyle w:val="Normal"/>
+              <w:widowControl w:val="false"/>
               <w:spacing w:lineRule="auto" w:line="240" w:before="0" w:after="0"/>
               <w:rPr>
                 <w:rFonts w:ascii="Times New Roman" w:hAnsi="Times New Roman" w:cs="Times New Roman"/>
@@ -13045,6 +14282,7 @@
           <w:p>
             <w:pPr>
               <w:pStyle w:val="Normal"/>
+              <w:widowControl w:val="false"/>
               <w:spacing w:lineRule="auto" w:line="240" w:before="0" w:after="0"/>
               <w:rPr>
                 <w:rFonts w:ascii="Times New Roman" w:hAnsi="Times New Roman" w:cs="Times New Roman"/>
@@ -13070,6 +14308,7 @@
           <w:p>
             <w:pPr>
               <w:pStyle w:val="Normal"/>
+              <w:widowControl w:val="false"/>
               <w:spacing w:lineRule="auto" w:line="240" w:before="0" w:after="0"/>
               <w:rPr>
                 <w:rFonts w:ascii="Times New Roman" w:hAnsi="Times New Roman" w:cs="Times New Roman"/>
@@ -13100,6 +14339,7 @@
           <w:p>
             <w:pPr>
               <w:pStyle w:val="Normal"/>
+              <w:widowControl w:val="false"/>
               <w:spacing w:lineRule="auto" w:line="240" w:before="0" w:after="0"/>
               <w:rPr>
                 <w:rFonts w:ascii="Times New Roman" w:hAnsi="Times New Roman" w:cs="Times New Roman"/>
@@ -13125,6 +14365,7 @@
           <w:p>
             <w:pPr>
               <w:pStyle w:val="Normal"/>
+              <w:widowControl w:val="false"/>
               <w:spacing w:lineRule="auto" w:line="240" w:before="0" w:after="0"/>
               <w:rPr>
                 <w:rFonts w:ascii="Times New Roman" w:hAnsi="Times New Roman" w:cs="Times New Roman"/>
@@ -13155,6 +14396,7 @@
           <w:p>
             <w:pPr>
               <w:pStyle w:val="Normal"/>
+              <w:widowControl w:val="false"/>
               <w:spacing w:lineRule="auto" w:line="240" w:before="0" w:after="0"/>
               <w:rPr>
                 <w:rFonts w:ascii="Times New Roman" w:hAnsi="Times New Roman" w:cs="Times New Roman"/>
@@ -13180,6 +14422,7 @@
           <w:p>
             <w:pPr>
               <w:pStyle w:val="Normal"/>
+              <w:widowControl w:val="false"/>
               <w:spacing w:lineRule="auto" w:line="240" w:before="0" w:after="0"/>
               <w:rPr>
                 <w:rFonts w:ascii="Times New Roman" w:hAnsi="Times New Roman" w:cs="Times New Roman"/>
@@ -13228,6 +14471,7 @@
           <w:p>
             <w:pPr>
               <w:pStyle w:val="Normal"/>
+              <w:widowControl w:val="false"/>
               <w:spacing w:lineRule="auto" w:line="240" w:before="0" w:after="0"/>
               <w:rPr>
                 <w:rFonts w:ascii="Times New Roman" w:hAnsi="Times New Roman" w:cs="Times New Roman"/>
@@ -13253,6 +14497,7 @@
           <w:p>
             <w:pPr>
               <w:pStyle w:val="Normal"/>
+              <w:widowControl w:val="false"/>
               <w:spacing w:lineRule="auto" w:line="240" w:before="0" w:after="0"/>
               <w:rPr>
                 <w:rFonts w:ascii="Times New Roman" w:hAnsi="Times New Roman" w:cs="Times New Roman"/>
@@ -13283,6 +14528,7 @@
           <w:p>
             <w:pPr>
               <w:pStyle w:val="Normal"/>
+              <w:widowControl w:val="false"/>
               <w:spacing w:lineRule="auto" w:line="240" w:before="0" w:after="0"/>
               <w:rPr>
                 <w:rFonts w:ascii="Times New Roman" w:hAnsi="Times New Roman" w:cs="Times New Roman"/>
@@ -13308,6 +14554,7 @@
           <w:p>
             <w:pPr>
               <w:pStyle w:val="Normal"/>
+              <w:widowControl w:val="false"/>
               <w:spacing w:lineRule="auto" w:line="240" w:before="0" w:after="0"/>
               <w:rPr>
                 <w:rFonts w:ascii="Times New Roman" w:hAnsi="Times New Roman" w:cs="Times New Roman"/>
@@ -13337,6 +14584,7 @@
           <w:p>
             <w:pPr>
               <w:pStyle w:val="Normal"/>
+              <w:widowControl w:val="false"/>
               <w:spacing w:lineRule="auto" w:line="240" w:before="0" w:after="0"/>
               <w:rPr>
                 <w:rFonts w:ascii="Times New Roman" w:hAnsi="Times New Roman" w:cs="Times New Roman"/>
@@ -13362,6 +14610,7 @@
           <w:p>
             <w:pPr>
               <w:pStyle w:val="Normal"/>
+              <w:widowControl w:val="false"/>
               <w:spacing w:lineRule="auto" w:line="240" w:before="0" w:after="0"/>
               <w:rPr>
                 <w:rFonts w:ascii="Times New Roman" w:hAnsi="Times New Roman" w:cs="Times New Roman"/>
@@ -13392,6 +14641,7 @@
           <w:p>
             <w:pPr>
               <w:pStyle w:val="Normal"/>
+              <w:widowControl w:val="false"/>
               <w:spacing w:lineRule="auto" w:line="240" w:before="0" w:after="0"/>
               <w:rPr>
                 <w:rFonts w:ascii="Times New Roman" w:hAnsi="Times New Roman" w:cs="Times New Roman"/>
@@ -13417,6 +14667,7 @@
           <w:p>
             <w:pPr>
               <w:pStyle w:val="Normal"/>
+              <w:widowControl w:val="false"/>
               <w:spacing w:lineRule="auto" w:line="240" w:before="0" w:after="0"/>
               <w:rPr>
                 <w:rFonts w:ascii="Times New Roman" w:hAnsi="Times New Roman" w:cs="Times New Roman"/>
@@ -13447,6 +14698,7 @@
           <w:p>
             <w:pPr>
               <w:pStyle w:val="Normal"/>
+              <w:widowControl w:val="false"/>
               <w:spacing w:lineRule="auto" w:line="240" w:before="0" w:after="0"/>
               <w:rPr>
                 <w:rFonts w:ascii="Times New Roman" w:hAnsi="Times New Roman" w:cs="Times New Roman"/>
@@ -13472,6 +14724,7 @@
           <w:p>
             <w:pPr>
               <w:pStyle w:val="Normal"/>
+              <w:widowControl w:val="false"/>
               <w:spacing w:lineRule="auto" w:line="240" w:before="0" w:after="0"/>
               <w:rPr>
                 <w:rFonts w:ascii="Times New Roman" w:hAnsi="Times New Roman" w:cs="Times New Roman"/>
@@ -13502,6 +14755,7 @@
           <w:p>
             <w:pPr>
               <w:pStyle w:val="Normal"/>
+              <w:widowControl w:val="false"/>
               <w:spacing w:lineRule="auto" w:line="240" w:before="0" w:after="0"/>
               <w:rPr>
                 <w:rFonts w:ascii="Times New Roman" w:hAnsi="Times New Roman" w:cs="Times New Roman"/>
@@ -13527,6 +14781,7 @@
           <w:p>
             <w:pPr>
               <w:pStyle w:val="Normal"/>
+              <w:widowControl w:val="false"/>
               <w:spacing w:lineRule="auto" w:line="240" w:before="0" w:after="0"/>
               <w:rPr>
                 <w:rFonts w:ascii="Times New Roman" w:hAnsi="Times New Roman" w:cs="Times New Roman"/>
@@ -13557,6 +14812,7 @@
           <w:p>
             <w:pPr>
               <w:pStyle w:val="Normal"/>
+              <w:widowControl w:val="false"/>
               <w:spacing w:lineRule="auto" w:line="240" w:before="0" w:after="0"/>
               <w:rPr>
                 <w:rFonts w:ascii="Times New Roman" w:hAnsi="Times New Roman" w:cs="Times New Roman"/>
@@ -13582,6 +14838,7 @@
           <w:p>
             <w:pPr>
               <w:pStyle w:val="Normal"/>
+              <w:widowControl w:val="false"/>
               <w:spacing w:lineRule="auto" w:line="240" w:before="0" w:after="0"/>
               <w:rPr>
                 <w:rFonts w:ascii="Times New Roman" w:hAnsi="Times New Roman" w:cs="Times New Roman"/>
@@ -13612,6 +14869,7 @@
           <w:p>
             <w:pPr>
               <w:pStyle w:val="Normal"/>
+              <w:widowControl w:val="false"/>
               <w:spacing w:lineRule="auto" w:line="240" w:before="0" w:after="0"/>
               <w:rPr>
                 <w:rFonts w:ascii="Times New Roman" w:hAnsi="Times New Roman" w:cs="Times New Roman"/>
@@ -13637,6 +14895,7 @@
           <w:p>
             <w:pPr>
               <w:pStyle w:val="Normal"/>
+              <w:widowControl w:val="false"/>
               <w:spacing w:lineRule="auto" w:line="240" w:before="0" w:after="0"/>
               <w:rPr>
                 <w:rFonts w:ascii="Times New Roman" w:hAnsi="Times New Roman" w:cs="Times New Roman"/>
@@ -13685,6 +14944,7 @@
           <w:p>
             <w:pPr>
               <w:pStyle w:val="Normal"/>
+              <w:widowControl w:val="false"/>
               <w:spacing w:lineRule="auto" w:line="240" w:before="0" w:after="0"/>
               <w:rPr>
                 <w:rFonts w:ascii="Times New Roman" w:hAnsi="Times New Roman" w:cs="Times New Roman"/>
@@ -13710,6 +14970,7 @@
           <w:p>
             <w:pPr>
               <w:pStyle w:val="Normal"/>
+              <w:widowControl w:val="false"/>
               <w:spacing w:lineRule="auto" w:line="240" w:before="0" w:after="0"/>
               <w:rPr>
                 <w:rFonts w:ascii="Times New Roman" w:hAnsi="Times New Roman" w:cs="Times New Roman"/>
@@ -13794,6 +15055,7 @@
           <w:p>
             <w:pPr>
               <w:pStyle w:val="Normal"/>
+              <w:widowControl w:val="false"/>
               <w:spacing w:lineRule="auto" w:line="240" w:before="0" w:after="0"/>
               <w:rPr>
                 <w:rFonts w:ascii="Times New Roman" w:hAnsi="Times New Roman" w:cs="Times New Roman"/>
@@ -13819,6 +15081,7 @@
           <w:p>
             <w:pPr>
               <w:pStyle w:val="Normal"/>
+              <w:widowControl w:val="false"/>
               <w:spacing w:lineRule="auto" w:line="240" w:before="0" w:after="0"/>
               <w:rPr>
                 <w:rFonts w:ascii="Times New Roman" w:hAnsi="Times New Roman" w:cs="Times New Roman"/>
@@ -13849,6 +15112,7 @@
           <w:p>
             <w:pPr>
               <w:pStyle w:val="Normal"/>
+              <w:widowControl w:val="false"/>
               <w:spacing w:lineRule="auto" w:line="240" w:before="0" w:after="0"/>
               <w:rPr>
                 <w:rFonts w:ascii="Times New Roman" w:hAnsi="Times New Roman" w:cs="Times New Roman"/>
@@ -13874,6 +15138,7 @@
           <w:p>
             <w:pPr>
               <w:pStyle w:val="Normal"/>
+              <w:widowControl w:val="false"/>
               <w:spacing w:lineRule="auto" w:line="240" w:before="0" w:after="0"/>
               <w:rPr>
                 <w:rFonts w:ascii="Times New Roman" w:hAnsi="Times New Roman" w:cs="Times New Roman"/>
@@ -13931,6 +15196,7 @@
           <w:p>
             <w:pPr>
               <w:pStyle w:val="Normal"/>
+              <w:widowControl w:val="false"/>
               <w:spacing w:lineRule="auto" w:line="240" w:before="0" w:after="0"/>
               <w:rPr>
                 <w:rFonts w:ascii="Times New Roman" w:hAnsi="Times New Roman" w:cs="Times New Roman"/>
@@ -13956,6 +15222,7 @@
           <w:p>
             <w:pPr>
               <w:pStyle w:val="Normal"/>
+              <w:widowControl w:val="false"/>
               <w:spacing w:lineRule="auto" w:line="240" w:before="0" w:after="0"/>
               <w:rPr>
                 <w:rFonts w:ascii="Times New Roman" w:hAnsi="Times New Roman" w:cs="Times New Roman"/>
@@ -14019,7 +15286,7 @@
                 <w:szCs w:val="24"/>
                 <w:lang w:val="en-US"/>
               </w:rPr>
-              <w:t xml:space="preserve"> brown? </w:t>
+              <w:t xml:space="preserve"> brown?</w:t>
             </w:r>
           </w:p>
         </w:tc>
@@ -14034,6 +15301,7 @@
           <w:p>
             <w:pPr>
               <w:pStyle w:val="Normal"/>
+              <w:widowControl w:val="false"/>
               <w:spacing w:lineRule="auto" w:line="240" w:before="0" w:after="0"/>
               <w:rPr>
                 <w:rFonts w:ascii="Times New Roman" w:hAnsi="Times New Roman" w:cs="Times New Roman"/>
@@ -14059,6 +15327,7 @@
           <w:p>
             <w:pPr>
               <w:pStyle w:val="Normal"/>
+              <w:widowControl w:val="false"/>
               <w:spacing w:lineRule="auto" w:line="240" w:before="0" w:after="0"/>
               <w:rPr>
                 <w:rFonts w:ascii="Times New Roman" w:hAnsi="Times New Roman" w:cs="Times New Roman"/>
@@ -14109,6 +15378,7 @@
           <w:p>
             <w:pPr>
               <w:pStyle w:val="Normal"/>
+              <w:widowControl w:val="false"/>
               <w:spacing w:lineRule="auto" w:line="240" w:before="0" w:after="0"/>
               <w:rPr>
                 <w:rFonts w:ascii="Times New Roman" w:hAnsi="Times New Roman" w:cs="Times New Roman"/>
@@ -14134,6 +15404,7 @@
           <w:p>
             <w:pPr>
               <w:pStyle w:val="Normal"/>
+              <w:widowControl w:val="false"/>
               <w:spacing w:lineRule="auto" w:line="240" w:before="0" w:after="0"/>
               <w:rPr>
                 <w:rFonts w:ascii="Times New Roman" w:hAnsi="Times New Roman" w:cs="Times New Roman"/>
@@ -14164,6 +15435,7 @@
           <w:p>
             <w:pPr>
               <w:pStyle w:val="Normal"/>
+              <w:widowControl w:val="false"/>
               <w:spacing w:lineRule="auto" w:line="240" w:before="0" w:after="0"/>
               <w:rPr>
                 <w:rFonts w:ascii="Times New Roman" w:hAnsi="Times New Roman" w:cs="Times New Roman"/>
@@ -14189,6 +15461,7 @@
           <w:p>
             <w:pPr>
               <w:pStyle w:val="Normal"/>
+              <w:widowControl w:val="false"/>
               <w:spacing w:lineRule="auto" w:line="240" w:before="0" w:after="0"/>
               <w:rPr>
                 <w:rFonts w:ascii="Times New Roman" w:hAnsi="Times New Roman" w:cs="Times New Roman"/>
@@ -14277,6 +15550,7 @@
           <w:p>
             <w:pPr>
               <w:pStyle w:val="Normal"/>
+              <w:widowControl w:val="false"/>
               <w:spacing w:lineRule="auto" w:line="240" w:before="0" w:after="0"/>
               <w:rPr>
                 <w:rFonts w:ascii="Times New Roman" w:hAnsi="Times New Roman" w:cs="Times New Roman"/>
@@ -14302,6 +15576,7 @@
           <w:p>
             <w:pPr>
               <w:pStyle w:val="Normal"/>
+              <w:widowControl w:val="false"/>
               <w:spacing w:lineRule="auto" w:line="240" w:before="0" w:after="0"/>
               <w:rPr>
                 <w:rFonts w:ascii="Times New Roman" w:hAnsi="Times New Roman" w:cs="Times New Roman"/>
@@ -14380,6 +15655,7 @@
           <w:p>
             <w:pPr>
               <w:pStyle w:val="Normal"/>
+              <w:widowControl w:val="false"/>
               <w:spacing w:lineRule="auto" w:line="240" w:before="0" w:after="0"/>
               <w:rPr>
                 <w:rFonts w:ascii="Times New Roman" w:hAnsi="Times New Roman" w:cs="Times New Roman"/>
@@ -14405,6 +15681,7 @@
           <w:p>
             <w:pPr>
               <w:pStyle w:val="Normal"/>
+              <w:widowControl w:val="false"/>
               <w:spacing w:lineRule="auto" w:line="240" w:before="0" w:after="0"/>
               <w:rPr>
                 <w:rFonts w:ascii="Times New Roman" w:hAnsi="Times New Roman" w:cs="Times New Roman"/>
@@ -14422,7 +15699,7 @@
                 <w:szCs w:val="24"/>
                 <w:lang w:val="en-US"/>
               </w:rPr>
-              <w:t xml:space="preserve">Is it cold in winter? </w:t>
+              <w:t>Is it cold in winter?</w:t>
             </w:r>
           </w:p>
         </w:tc>
@@ -14437,6 +15714,7 @@
           <w:p>
             <w:pPr>
               <w:pStyle w:val="Normal"/>
+              <w:widowControl w:val="false"/>
               <w:spacing w:lineRule="auto" w:line="240" w:before="0" w:after="0"/>
               <w:rPr>
                 <w:rFonts w:ascii="Times New Roman" w:hAnsi="Times New Roman" w:cs="Times New Roman"/>
@@ -14462,6 +15740,7 @@
           <w:p>
             <w:pPr>
               <w:pStyle w:val="Normal"/>
+              <w:widowControl w:val="false"/>
               <w:spacing w:lineRule="auto" w:line="240" w:before="0" w:after="0"/>
               <w:rPr>
                 <w:rFonts w:ascii="Times New Roman" w:hAnsi="Times New Roman" w:cs="Times New Roman"/>
@@ -14479,7 +15758,7 @@
                 <w:szCs w:val="24"/>
                 <w:lang w:val="en-US"/>
               </w:rPr>
-              <w:t xml:space="preserve">Is it cold or hold in summer? </w:t>
+              <w:t>Is it cold or hold in summer?</w:t>
             </w:r>
           </w:p>
         </w:tc>
@@ -14567,6 +15846,7 @@
         <w:tblW w:w="9570" w:type="dxa"/>
         <w:jc w:val="left"/>
         <w:tblInd w:w="0" w:type="dxa"/>
+        <w:tblLayout w:type="fixed"/>
         <w:tblCellMar>
           <w:top w:w="108" w:type="dxa"/>
           <w:left w:w="108" w:type="dxa"/>
@@ -14589,6 +15869,7 @@
           <w:p>
             <w:pPr>
               <w:pStyle w:val="Normal"/>
+              <w:widowControl w:val="false"/>
               <w:spacing w:lineRule="auto" w:line="240" w:before="0" w:after="0"/>
               <w:rPr>
                 <w:rFonts w:ascii="Times New Roman" w:hAnsi="Times New Roman" w:cs="Times New Roman"/>
@@ -14652,6 +15933,7 @@
           <w:p>
             <w:pPr>
               <w:pStyle w:val="Normal"/>
+              <w:widowControl w:val="false"/>
               <w:spacing w:lineRule="auto" w:line="240" w:before="0" w:after="0"/>
               <w:rPr>
                 <w:rFonts w:ascii="Times New Roman" w:hAnsi="Times New Roman" w:cs="Times New Roman"/>
@@ -14680,6 +15962,7 @@
           <w:p>
             <w:pPr>
               <w:pStyle w:val="Normal"/>
+              <w:widowControl w:val="false"/>
               <w:spacing w:lineRule="auto" w:line="240" w:before="0" w:after="0"/>
               <w:rPr>
                 <w:rFonts w:ascii="Times New Roman" w:hAnsi="Times New Roman" w:cs="Times New Roman"/>
@@ -14737,6 +16020,7 @@
           <w:p>
             <w:pPr>
               <w:pStyle w:val="Normal"/>
+              <w:widowControl w:val="false"/>
               <w:spacing w:lineRule="auto" w:line="240" w:before="0" w:after="0"/>
               <w:rPr>
                 <w:rFonts w:ascii="Times New Roman" w:hAnsi="Times New Roman" w:cs="Times New Roman"/>
@@ -14765,6 +16049,7 @@
           <w:p>
             <w:pPr>
               <w:pStyle w:val="Normal"/>
+              <w:widowControl w:val="false"/>
               <w:spacing w:lineRule="auto" w:line="240" w:before="0" w:after="0"/>
               <w:rPr>
                 <w:rFonts w:ascii="Times New Roman" w:hAnsi="Times New Roman" w:cs="Times New Roman"/>
@@ -14833,6 +16118,7 @@
           <w:p>
             <w:pPr>
               <w:pStyle w:val="Normal"/>
+              <w:widowControl w:val="false"/>
               <w:spacing w:lineRule="auto" w:line="240" w:before="0" w:after="0"/>
               <w:rPr>
                 <w:rFonts w:ascii="Times New Roman" w:hAnsi="Times New Roman" w:cs="Times New Roman"/>
@@ -14862,6 +16148,7 @@
           <w:p>
             <w:pPr>
               <w:pStyle w:val="Normal"/>
+              <w:widowControl w:val="false"/>
               <w:spacing w:lineRule="auto" w:line="240" w:before="0" w:after="0"/>
               <w:rPr>
                 <w:rFonts w:ascii="Times New Roman" w:hAnsi="Times New Roman" w:cs="Times New Roman"/>
@@ -14908,6 +16195,7 @@
           <w:p>
             <w:pPr>
               <w:pStyle w:val="Normal"/>
+              <w:widowControl w:val="false"/>
               <w:spacing w:lineRule="auto" w:line="240" w:before="0" w:after="0"/>
               <w:rPr>
                 <w:rFonts w:ascii="Times New Roman" w:hAnsi="Times New Roman" w:cs="Times New Roman"/>
@@ -14936,6 +16224,7 @@
           <w:p>
             <w:pPr>
               <w:pStyle w:val="Normal"/>
+              <w:widowControl w:val="false"/>
               <w:spacing w:lineRule="auto" w:line="240" w:before="0" w:after="0"/>
               <w:rPr>
                 <w:rFonts w:ascii="Times New Roman" w:hAnsi="Times New Roman" w:cs="Times New Roman"/>
@@ -14984,6 +16273,7 @@
           <w:p>
             <w:pPr>
               <w:pStyle w:val="Normal"/>
+              <w:widowControl w:val="false"/>
               <w:spacing w:lineRule="auto" w:line="240" w:before="0" w:after="0"/>
               <w:rPr>
                 <w:rFonts w:ascii="Times New Roman" w:hAnsi="Times New Roman" w:cs="Times New Roman"/>
@@ -15012,6 +16302,7 @@
           <w:p>
             <w:pPr>
               <w:pStyle w:val="Normal"/>
+              <w:widowControl w:val="false"/>
               <w:spacing w:lineRule="auto" w:line="240" w:before="0" w:after="0"/>
               <w:rPr>
                 <w:rFonts w:ascii="Times New Roman" w:hAnsi="Times New Roman" w:cs="Times New Roman"/>
@@ -15058,6 +16349,7 @@
           <w:p>
             <w:pPr>
               <w:pStyle w:val="Normal"/>
+              <w:widowControl w:val="false"/>
               <w:spacing w:lineRule="auto" w:line="240" w:before="0" w:after="0"/>
               <w:rPr>
                 <w:rFonts w:ascii="Times New Roman" w:hAnsi="Times New Roman" w:cs="Times New Roman"/>
@@ -15086,6 +16378,7 @@
           <w:p>
             <w:pPr>
               <w:pStyle w:val="Normal"/>
+              <w:widowControl w:val="false"/>
               <w:spacing w:lineRule="auto" w:line="240" w:before="0" w:after="0"/>
               <w:rPr>
                 <w:rFonts w:ascii="Times New Roman" w:hAnsi="Times New Roman" w:cs="Times New Roman"/>
@@ -15134,6 +16427,7 @@
           <w:p>
             <w:pPr>
               <w:pStyle w:val="Normal"/>
+              <w:widowControl w:val="false"/>
               <w:spacing w:lineRule="auto" w:line="240" w:before="0" w:after="0"/>
               <w:rPr>
                 <w:rFonts w:ascii="Times New Roman" w:hAnsi="Times New Roman" w:cs="Times New Roman"/>
@@ -15162,6 +16456,7 @@
           <w:p>
             <w:pPr>
               <w:pStyle w:val="Normal"/>
+              <w:widowControl w:val="false"/>
               <w:spacing w:lineRule="auto" w:line="240" w:before="0" w:after="0"/>
               <w:rPr>
                 <w:rFonts w:ascii="Times New Roman" w:hAnsi="Times New Roman" w:cs="Times New Roman"/>
@@ -15208,6 +16503,7 @@
           <w:p>
             <w:pPr>
               <w:pStyle w:val="Normal"/>
+              <w:widowControl w:val="false"/>
               <w:spacing w:lineRule="auto" w:line="240" w:before="0" w:after="0"/>
               <w:rPr>
                 <w:rFonts w:ascii="Times New Roman" w:hAnsi="Times New Roman" w:cs="Times New Roman"/>
@@ -15236,6 +16532,7 @@
           <w:p>
             <w:pPr>
               <w:pStyle w:val="Normal"/>
+              <w:widowControl w:val="false"/>
               <w:spacing w:lineRule="auto" w:line="240" w:before="0" w:after="0"/>
               <w:rPr>
                 <w:rFonts w:ascii="Times New Roman" w:hAnsi="Times New Roman" w:cs="Times New Roman"/>
@@ -15283,6 +16580,7 @@
           <w:p>
             <w:pPr>
               <w:pStyle w:val="Normal"/>
+              <w:widowControl w:val="false"/>
               <w:spacing w:lineRule="auto" w:line="240" w:before="0" w:after="0"/>
               <w:rPr>
                 <w:rFonts w:ascii="Times New Roman" w:hAnsi="Times New Roman" w:cs="Times New Roman"/>
@@ -15311,6 +16609,7 @@
           <w:p>
             <w:pPr>
               <w:pStyle w:val="Normal"/>
+              <w:widowControl w:val="false"/>
               <w:spacing w:lineRule="auto" w:line="240" w:before="0" w:after="0"/>
               <w:rPr>
                 <w:rFonts w:ascii="Times New Roman" w:hAnsi="Times New Roman" w:cs="Times New Roman"/>
@@ -15357,6 +16656,7 @@
           <w:p>
             <w:pPr>
               <w:pStyle w:val="Normal"/>
+              <w:widowControl w:val="false"/>
               <w:spacing w:lineRule="auto" w:line="240" w:before="0" w:after="0"/>
               <w:rPr>
                 <w:rFonts w:ascii="Times New Roman" w:hAnsi="Times New Roman" w:cs="Times New Roman"/>
@@ -15385,6 +16685,7 @@
           <w:p>
             <w:pPr>
               <w:pStyle w:val="Normal"/>
+              <w:widowControl w:val="false"/>
               <w:spacing w:lineRule="auto" w:line="240" w:before="0" w:after="0"/>
               <w:rPr>
                 <w:rFonts w:ascii="Times New Roman" w:hAnsi="Times New Roman" w:cs="Times New Roman"/>
@@ -15431,6 +16732,7 @@
           <w:p>
             <w:pPr>
               <w:pStyle w:val="Normal"/>
+              <w:widowControl w:val="false"/>
               <w:spacing w:lineRule="auto" w:line="240" w:before="0" w:after="0"/>
               <w:rPr>
                 <w:rFonts w:ascii="Times New Roman" w:hAnsi="Times New Roman" w:cs="Times New Roman"/>
@@ -15459,6 +16761,7 @@
           <w:p>
             <w:pPr>
               <w:pStyle w:val="Normal"/>
+              <w:widowControl w:val="false"/>
               <w:spacing w:lineRule="auto" w:line="240" w:before="0" w:after="0"/>
               <w:rPr>
                 <w:rFonts w:ascii="Times New Roman" w:hAnsi="Times New Roman" w:cs="Times New Roman"/>
@@ -15505,6 +16808,7 @@
           <w:p>
             <w:pPr>
               <w:pStyle w:val="Normal"/>
+              <w:widowControl w:val="false"/>
               <w:spacing w:lineRule="auto" w:line="240" w:before="0" w:after="0"/>
               <w:rPr>
                 <w:rFonts w:ascii="Times New Roman" w:hAnsi="Times New Roman" w:cs="Times New Roman"/>
@@ -15535,6 +16839,7 @@
           <w:p>
             <w:pPr>
               <w:pStyle w:val="Normal"/>
+              <w:widowControl w:val="false"/>
               <w:spacing w:lineRule="auto" w:line="240" w:before="0" w:after="0"/>
               <w:rPr>
                 <w:rFonts w:ascii="Times New Roman" w:hAnsi="Times New Roman" w:cs="Times New Roman"/>
@@ -15581,6 +16886,7 @@
           <w:p>
             <w:pPr>
               <w:pStyle w:val="Normal"/>
+              <w:widowControl w:val="false"/>
               <w:spacing w:lineRule="auto" w:line="240" w:before="0" w:after="0"/>
               <w:rPr>
                 <w:rFonts w:ascii="Times New Roman" w:hAnsi="Times New Roman" w:cs="Times New Roman"/>
@@ -15611,6 +16917,7 @@
           <w:p>
             <w:pPr>
               <w:pStyle w:val="Normal"/>
+              <w:widowControl w:val="false"/>
               <w:spacing w:lineRule="auto" w:line="240" w:before="0" w:after="0"/>
               <w:rPr>
                 <w:rFonts w:ascii="Times New Roman" w:hAnsi="Times New Roman" w:cs="Times New Roman"/>
@@ -15659,6 +16966,7 @@
           <w:p>
             <w:pPr>
               <w:pStyle w:val="Normal"/>
+              <w:widowControl w:val="false"/>
               <w:spacing w:lineRule="auto" w:line="240" w:before="0" w:after="0"/>
               <w:rPr>
                 <w:rFonts w:ascii="Times New Roman" w:hAnsi="Times New Roman" w:cs="Times New Roman"/>
@@ -15689,6 +16997,7 @@
           <w:p>
             <w:pPr>
               <w:pStyle w:val="Normal"/>
+              <w:widowControl w:val="false"/>
               <w:spacing w:lineRule="auto" w:line="240" w:before="0" w:after="0"/>
               <w:rPr>
                 <w:rFonts w:ascii="Times New Roman" w:hAnsi="Times New Roman" w:cs="Times New Roman"/>
@@ -15758,6 +17067,7 @@
           <w:p>
             <w:pPr>
               <w:pStyle w:val="Normal"/>
+              <w:widowControl w:val="false"/>
               <w:spacing w:lineRule="auto" w:line="240" w:before="0" w:after="0"/>
               <w:rPr>
                 <w:rFonts w:ascii="Times New Roman" w:hAnsi="Times New Roman" w:cs="Times New Roman"/>
@@ -15891,6 +17201,7 @@
         <w:tblW w:w="9571" w:type="dxa"/>
         <w:jc w:val="left"/>
         <w:tblInd w:w="0" w:type="dxa"/>
+        <w:tblLayout w:type="fixed"/>
         <w:tblCellMar>
           <w:top w:w="108" w:type="dxa"/>
           <w:left w:w="108" w:type="dxa"/>
@@ -15914,6 +17225,7 @@
           <w:p>
             <w:pPr>
               <w:pStyle w:val="Normal"/>
+              <w:widowControl w:val="false"/>
               <w:spacing w:lineRule="auto" w:line="240" w:before="0" w:after="0"/>
               <w:rPr>
                 <w:rFonts w:ascii="Times New Roman" w:hAnsi="Times New Roman" w:cs="Times New Roman"/>
@@ -15941,6 +17253,7 @@
           <w:p>
             <w:pPr>
               <w:pStyle w:val="Normal"/>
+              <w:widowControl w:val="false"/>
               <w:spacing w:lineRule="auto" w:line="240" w:before="0" w:after="0"/>
               <w:rPr>
                 <w:rFonts w:ascii="Times New Roman" w:hAnsi="Times New Roman" w:cs="Times New Roman"/>
@@ -15968,6 +17281,7 @@
           <w:p>
             <w:pPr>
               <w:pStyle w:val="Normal"/>
+              <w:widowControl w:val="false"/>
               <w:spacing w:lineRule="auto" w:line="240" w:before="0" w:after="0"/>
               <w:rPr>
                 <w:rFonts w:ascii="Times New Roman" w:hAnsi="Times New Roman" w:cs="Times New Roman"/>
@@ -16013,6 +17327,7 @@
           <w:p>
             <w:pPr>
               <w:pStyle w:val="Normal"/>
+              <w:widowControl w:val="false"/>
               <w:spacing w:lineRule="auto" w:line="240" w:before="0" w:after="0"/>
               <w:rPr>
                 <w:rFonts w:ascii="Times New Roman" w:hAnsi="Times New Roman" w:cs="Times New Roman"/>
@@ -16040,6 +17355,7 @@
           <w:p>
             <w:pPr>
               <w:pStyle w:val="Normal"/>
+              <w:widowControl w:val="false"/>
               <w:spacing w:lineRule="auto" w:line="240" w:before="0" w:after="0"/>
               <w:rPr>
                 <w:rFonts w:ascii="Times New Roman" w:hAnsi="Times New Roman" w:cs="Times New Roman"/>
@@ -16067,6 +17383,7 @@
           <w:p>
             <w:pPr>
               <w:pStyle w:val="Normal"/>
+              <w:widowControl w:val="false"/>
               <w:spacing w:lineRule="auto" w:line="240" w:before="0" w:after="0"/>
               <w:rPr>
                 <w:rFonts w:ascii="Times New Roman" w:hAnsi="Times New Roman" w:cs="Times New Roman"/>
@@ -16095,6 +17412,7 @@
           <w:p>
             <w:pPr>
               <w:pStyle w:val="Normal"/>
+              <w:widowControl w:val="false"/>
               <w:spacing w:lineRule="auto" w:line="240" w:before="0" w:after="0"/>
               <w:rPr>
                 <w:rFonts w:ascii="Times New Roman" w:hAnsi="Times New Roman" w:cs="Times New Roman"/>
@@ -16122,6 +17440,7 @@
           <w:p>
             <w:pPr>
               <w:pStyle w:val="Normal"/>
+              <w:widowControl w:val="false"/>
               <w:spacing w:lineRule="auto" w:line="240" w:before="0" w:after="0"/>
               <w:rPr>
                 <w:rFonts w:ascii="Times New Roman" w:hAnsi="Times New Roman" w:cs="Times New Roman"/>
@@ -16149,6 +17468,7 @@
           <w:p>
             <w:pPr>
               <w:pStyle w:val="Normal"/>
+              <w:widowControl w:val="false"/>
               <w:spacing w:lineRule="auto" w:line="240" w:before="0" w:after="0"/>
               <w:rPr>
                 <w:rFonts w:ascii="Times New Roman" w:hAnsi="Times New Roman" w:cs="Times New Roman"/>
@@ -16177,6 +17497,7 @@
           <w:p>
             <w:pPr>
               <w:pStyle w:val="Normal"/>
+              <w:widowControl w:val="false"/>
               <w:spacing w:lineRule="auto" w:line="240" w:before="0" w:after="0"/>
               <w:rPr>
                 <w:rFonts w:ascii="Times New Roman" w:hAnsi="Times New Roman" w:cs="Times New Roman"/>
@@ -16204,6 +17525,7 @@
           <w:p>
             <w:pPr>
               <w:pStyle w:val="Normal"/>
+              <w:widowControl w:val="false"/>
               <w:spacing w:lineRule="auto" w:line="240" w:before="0" w:after="0"/>
               <w:rPr>
                 <w:rFonts w:ascii="Times New Roman" w:hAnsi="Times New Roman" w:cs="Times New Roman"/>
@@ -16231,6 +17553,7 @@
           <w:p>
             <w:pPr>
               <w:pStyle w:val="Normal"/>
+              <w:widowControl w:val="false"/>
               <w:spacing w:lineRule="auto" w:line="240" w:before="0" w:after="0"/>
               <w:rPr>
                 <w:rFonts w:ascii="Times New Roman" w:hAnsi="Times New Roman" w:cs="Times New Roman"/>
@@ -16259,6 +17582,7 @@
           <w:p>
             <w:pPr>
               <w:pStyle w:val="Normal"/>
+              <w:widowControl w:val="false"/>
               <w:spacing w:lineRule="auto" w:line="240" w:before="0" w:after="0"/>
               <w:rPr>
                 <w:rFonts w:ascii="Times New Roman" w:hAnsi="Times New Roman" w:cs="Times New Roman"/>
@@ -16286,6 +17610,7 @@
           <w:p>
             <w:pPr>
               <w:pStyle w:val="Normal"/>
+              <w:widowControl w:val="false"/>
               <w:spacing w:lineRule="auto" w:line="240" w:before="0" w:after="0"/>
               <w:rPr>
                 <w:rFonts w:ascii="Times New Roman" w:hAnsi="Times New Roman" w:cs="Times New Roman"/>
@@ -16320,12 +17645,13 @@
                 <w:szCs w:val="24"/>
                 <w:lang w:val="en-US"/>
               </w:rPr>
-              <w:t xml:space="preserve">your homework every day? </w:t>
-            </w:r>
-          </w:p>
-          <w:p>
-            <w:pPr>
-              <w:pStyle w:val="Normal"/>
+              <w:t>your homework every day?</w:t>
+            </w:r>
+          </w:p>
+          <w:p>
+            <w:pPr>
+              <w:pStyle w:val="Normal"/>
+              <w:widowControl w:val="false"/>
               <w:spacing w:lineRule="auto" w:line="240" w:before="0" w:after="0"/>
               <w:rPr>
                 <w:rFonts w:ascii="Times New Roman" w:hAnsi="Times New Roman" w:cs="Times New Roman"/>
@@ -16354,6 +17680,7 @@
           <w:p>
             <w:pPr>
               <w:pStyle w:val="Normal"/>
+              <w:widowControl w:val="false"/>
               <w:spacing w:lineRule="auto" w:line="240" w:before="0" w:after="0"/>
               <w:rPr>
                 <w:rFonts w:ascii="Times New Roman" w:hAnsi="Times New Roman" w:cs="Times New Roman"/>
@@ -16382,6 +17709,7 @@
           <w:p>
             <w:pPr>
               <w:pStyle w:val="Normal"/>
+              <w:widowControl w:val="false"/>
               <w:spacing w:lineRule="auto" w:line="240" w:before="0" w:after="0"/>
               <w:rPr>
                 <w:rFonts w:ascii="Times New Roman" w:hAnsi="Times New Roman" w:cs="Times New Roman"/>
@@ -16428,6 +17756,7 @@
           <w:p>
             <w:pPr>
               <w:pStyle w:val="Normal"/>
+              <w:widowControl w:val="false"/>
               <w:spacing w:lineRule="auto" w:line="240" w:before="0" w:after="0"/>
               <w:rPr>
                 <w:rFonts w:ascii="Times New Roman" w:hAnsi="Times New Roman" w:cs="Times New Roman"/>
@@ -16455,6 +17784,7 @@
           <w:p>
             <w:pPr>
               <w:pStyle w:val="Normal"/>
+              <w:widowControl w:val="false"/>
               <w:spacing w:lineRule="auto" w:line="240" w:before="0" w:after="0"/>
               <w:rPr>
                 <w:rFonts w:ascii="Times New Roman" w:hAnsi="Times New Roman" w:cs="Times New Roman"/>
@@ -16483,6 +17813,7 @@
           <w:p>
             <w:pPr>
               <w:pStyle w:val="Normal"/>
+              <w:widowControl w:val="false"/>
               <w:spacing w:lineRule="auto" w:line="240" w:before="0" w:after="0"/>
               <w:rPr>
                 <w:rFonts w:ascii="Times New Roman" w:hAnsi="Times New Roman" w:cs="Times New Roman"/>
@@ -16529,6 +17860,7 @@
           <w:p>
             <w:pPr>
               <w:pStyle w:val="Normal"/>
+              <w:widowControl w:val="false"/>
               <w:spacing w:lineRule="auto" w:line="240" w:before="0" w:after="0"/>
               <w:rPr>
                 <w:rFonts w:ascii="Times New Roman" w:hAnsi="Times New Roman" w:cs="Times New Roman"/>
@@ -16556,6 +17888,7 @@
           <w:p>
             <w:pPr>
               <w:pStyle w:val="Normal"/>
+              <w:widowControl w:val="false"/>
               <w:spacing w:lineRule="auto" w:line="240" w:before="0" w:after="0"/>
               <w:rPr>
                 <w:rFonts w:ascii="Times New Roman" w:hAnsi="Times New Roman" w:cs="Times New Roman"/>
@@ -16584,6 +17917,7 @@
           <w:p>
             <w:pPr>
               <w:pStyle w:val="Normal"/>
+              <w:widowControl w:val="false"/>
               <w:spacing w:lineRule="auto" w:line="240" w:before="0" w:after="0"/>
               <w:rPr>
                 <w:rFonts w:ascii="Times New Roman" w:hAnsi="Times New Roman" w:cs="Times New Roman"/>
@@ -16611,6 +17945,7 @@
           <w:p>
             <w:pPr>
               <w:pStyle w:val="Normal"/>
+              <w:widowControl w:val="false"/>
               <w:spacing w:lineRule="auto" w:line="240" w:before="0" w:after="0"/>
               <w:rPr>
                 <w:rFonts w:ascii="Times New Roman" w:hAnsi="Times New Roman" w:cs="Times New Roman"/>
@@ -16651,6 +17986,7 @@
           <w:p>
             <w:pPr>
               <w:pStyle w:val="Normal"/>
+              <w:widowControl w:val="false"/>
               <w:spacing w:lineRule="auto" w:line="240" w:before="0" w:after="0"/>
               <w:rPr>
                 <w:rFonts w:ascii="Times New Roman" w:hAnsi="Times New Roman" w:cs="Times New Roman"/>
@@ -16679,6 +18015,7 @@
           <w:p>
             <w:pPr>
               <w:pStyle w:val="Normal"/>
+              <w:widowControl w:val="false"/>
               <w:spacing w:lineRule="auto" w:line="240" w:before="0" w:after="0"/>
               <w:rPr>
                 <w:rFonts w:ascii="Times New Roman" w:hAnsi="Times New Roman" w:cs="Times New Roman"/>
@@ -16706,6 +18043,7 @@
           <w:p>
             <w:pPr>
               <w:pStyle w:val="Normal"/>
+              <w:widowControl w:val="false"/>
               <w:spacing w:lineRule="auto" w:line="240" w:before="0" w:after="0"/>
               <w:rPr>
                 <w:rFonts w:ascii="Times New Roman" w:hAnsi="Times New Roman" w:cs="Times New Roman"/>
@@ -16752,6 +18090,7 @@
           <w:p>
             <w:pPr>
               <w:pStyle w:val="Normal"/>
+              <w:widowControl w:val="false"/>
               <w:spacing w:lineRule="auto" w:line="240" w:before="0" w:after="0"/>
               <w:rPr>
                 <w:rFonts w:ascii="Times New Roman" w:hAnsi="Times New Roman" w:cs="Times New Roman"/>
@@ -16782,6 +18121,7 @@
           <w:p>
             <w:pPr>
               <w:pStyle w:val="Normal"/>
+              <w:widowControl w:val="false"/>
               <w:spacing w:lineRule="auto" w:line="240" w:before="0" w:after="0"/>
               <w:rPr>
                 <w:rFonts w:ascii="Times New Roman" w:hAnsi="Times New Roman" w:cs="Times New Roman"/>
@@ -16809,6 +18149,7 @@
           <w:p>
             <w:pPr>
               <w:pStyle w:val="Normal"/>
+              <w:widowControl w:val="false"/>
               <w:spacing w:lineRule="auto" w:line="240" w:before="0" w:after="0"/>
               <w:rPr>
                 <w:rFonts w:ascii="Times New Roman" w:hAnsi="Times New Roman" w:cs="Times New Roman"/>
@@ -16848,6 +18189,7 @@
           <w:p>
             <w:pPr>
               <w:pStyle w:val="Normal"/>
+              <w:widowControl w:val="false"/>
               <w:spacing w:lineRule="auto" w:line="240" w:before="0" w:after="0"/>
               <w:rPr>
                 <w:rFonts w:ascii="Times New Roman" w:hAnsi="Times New Roman" w:cs="Times New Roman"/>
@@ -16928,6 +18270,7 @@
         <w:tblW w:w="9570" w:type="dxa"/>
         <w:jc w:val="left"/>
         <w:tblInd w:w="0" w:type="dxa"/>
+        <w:tblLayout w:type="fixed"/>
         <w:tblCellMar>
           <w:top w:w="108" w:type="dxa"/>
           <w:left w:w="108" w:type="dxa"/>
@@ -16952,6 +18295,7 @@
           <w:p>
             <w:pPr>
               <w:pStyle w:val="Normal"/>
+              <w:widowControl w:val="false"/>
               <w:spacing w:lineRule="auto" w:line="240" w:before="0" w:after="0"/>
               <w:rPr>
                 <w:rFonts w:ascii="Times New Roman" w:hAnsi="Times New Roman" w:cs="Times New Roman"/>
@@ -16979,6 +18323,7 @@
           <w:p>
             <w:pPr>
               <w:pStyle w:val="Normal"/>
+              <w:widowControl w:val="false"/>
               <w:spacing w:lineRule="auto" w:line="240" w:before="0" w:after="0"/>
               <w:rPr>
                 <w:rFonts w:ascii="Times New Roman" w:hAnsi="Times New Roman" w:cs="Times New Roman"/>
@@ -17009,6 +18354,7 @@
           <w:p>
             <w:pPr>
               <w:pStyle w:val="Normal"/>
+              <w:widowControl w:val="false"/>
               <w:spacing w:lineRule="auto" w:line="240" w:before="0" w:after="0"/>
               <w:rPr>
                 <w:rFonts w:ascii="Times New Roman" w:hAnsi="Times New Roman" w:cs="Times New Roman"/>
@@ -17036,6 +18382,7 @@
           <w:p>
             <w:pPr>
               <w:pStyle w:val="Normal"/>
+              <w:widowControl w:val="false"/>
               <w:spacing w:lineRule="auto" w:line="240" w:before="0" w:after="0"/>
               <w:rPr>
                 <w:rFonts w:ascii="Times New Roman" w:hAnsi="Times New Roman" w:cs="Times New Roman"/>
@@ -17066,6 +18413,7 @@
           <w:p>
             <w:pPr>
               <w:pStyle w:val="Normal"/>
+              <w:widowControl w:val="false"/>
               <w:spacing w:lineRule="auto" w:line="240" w:before="0" w:after="0"/>
               <w:rPr>
                 <w:rFonts w:ascii="Times New Roman" w:hAnsi="Times New Roman" w:cs="Times New Roman"/>
@@ -17093,6 +18441,7 @@
           <w:p>
             <w:pPr>
               <w:pStyle w:val="Normal"/>
+              <w:widowControl w:val="false"/>
               <w:spacing w:lineRule="auto" w:line="240" w:before="0" w:after="0"/>
               <w:rPr>
                 <w:rFonts w:ascii="Times New Roman" w:hAnsi="Times New Roman" w:cs="Times New Roman"/>
@@ -17123,6 +18472,7 @@
           <w:p>
             <w:pPr>
               <w:pStyle w:val="Normal"/>
+              <w:widowControl w:val="false"/>
               <w:spacing w:lineRule="auto" w:line="240" w:before="0" w:after="0"/>
               <w:rPr>
                 <w:rFonts w:ascii="Times New Roman" w:hAnsi="Times New Roman" w:cs="Times New Roman"/>
@@ -17150,6 +18500,7 @@
           <w:p>
             <w:pPr>
               <w:pStyle w:val="Normal"/>
+              <w:widowControl w:val="false"/>
               <w:spacing w:lineRule="auto" w:line="240" w:before="0" w:after="0"/>
               <w:rPr>
                 <w:rFonts w:ascii="Times New Roman" w:hAnsi="Times New Roman" w:cs="Times New Roman"/>
@@ -17180,6 +18531,7 @@
           <w:p>
             <w:pPr>
               <w:pStyle w:val="Normal"/>
+              <w:widowControl w:val="false"/>
               <w:spacing w:lineRule="auto" w:line="240" w:before="0" w:after="0"/>
               <w:rPr>
                 <w:rFonts w:ascii="Times New Roman" w:hAnsi="Times New Roman" w:cs="Times New Roman"/>
@@ -17207,6 +18559,7 @@
           <w:p>
             <w:pPr>
               <w:pStyle w:val="Normal"/>
+              <w:widowControl w:val="false"/>
               <w:spacing w:lineRule="auto" w:line="240" w:before="0" w:after="0"/>
               <w:rPr>
                 <w:rFonts w:ascii="Times New Roman" w:hAnsi="Times New Roman" w:cs="Times New Roman"/>
@@ -17238,6 +18591,7 @@
           <w:p>
             <w:pPr>
               <w:pStyle w:val="Normal"/>
+              <w:widowControl w:val="false"/>
               <w:spacing w:lineRule="auto" w:line="240" w:before="0" w:after="0"/>
               <w:rPr>
                 <w:rFonts w:ascii="Times New Roman" w:hAnsi="Times New Roman" w:cs="Times New Roman"/>
@@ -17265,6 +18619,7 @@
           <w:p>
             <w:pPr>
               <w:pStyle w:val="Normal"/>
+              <w:widowControl w:val="false"/>
               <w:spacing w:lineRule="auto" w:line="240" w:before="0" w:after="0"/>
               <w:rPr>
                 <w:rFonts w:ascii="Times New Roman" w:hAnsi="Times New Roman" w:cs="Times New Roman"/>
@@ -17295,6 +18650,7 @@
           <w:p>
             <w:pPr>
               <w:pStyle w:val="Normal"/>
+              <w:widowControl w:val="false"/>
               <w:spacing w:lineRule="auto" w:line="240" w:before="0" w:after="0"/>
               <w:rPr>
                 <w:rFonts w:ascii="Times New Roman" w:hAnsi="Times New Roman" w:cs="Times New Roman"/>
@@ -17339,6 +18695,7 @@
           <w:p>
             <w:pPr>
               <w:pStyle w:val="Normal"/>
+              <w:widowControl w:val="false"/>
               <w:spacing w:lineRule="auto" w:line="240" w:before="0" w:after="0"/>
               <w:rPr>
                 <w:rFonts w:ascii="Times New Roman" w:hAnsi="Times New Roman" w:cs="Times New Roman"/>
@@ -17369,17 +18726,18 @@
           <w:p>
             <w:pPr>
               <w:pStyle w:val="Normal"/>
-              <w:spacing w:lineRule="auto" w:line="240" w:before="0" w:after="0"/>
-              <w:rPr>
-                <w:rFonts w:ascii="Times New Roman" w:hAnsi="Times New Roman" w:cs="Times New Roman"/>
-                <w:sz w:val="24"/>
-                <w:szCs w:val="24"/>
-                <w:lang w:val="en-US"/>
-              </w:rPr>
-            </w:pPr>
-            <w:r>
-              <w:rPr>
-                <w:rFonts w:cs="Times New Roman" w:ascii="Times New Roman" w:hAnsi="Times New Roman"/>
+              <w:widowControl w:val="false"/>
+              <w:spacing w:lineRule="auto" w:line="240" w:before="0" w:after="0"/>
+              <w:rPr>
+                <w:rFonts w:ascii="Times new roman" w:hAnsi="Times new roman" w:cs="Times New Roman"/>
+                <w:sz w:val="24"/>
+                <w:szCs w:val="24"/>
+                <w:lang w:val="en-US"/>
+              </w:rPr>
+            </w:pPr>
+            <w:r>
+              <w:rPr>
+                <w:rFonts w:cs="Times New Roman" w:ascii="Times new roman" w:hAnsi="Times new roman"/>
                 <w:sz w:val="24"/>
                 <w:szCs w:val="24"/>
                 <w:lang w:val="en-US"/>
@@ -17388,7 +18746,7 @@
             </w:r>
             <w:r>
               <w:rPr>
-                <w:rFonts w:cs="Times New Roman" w:ascii="Times New Roman" w:hAnsi="Times New Roman"/>
+                <w:rFonts w:cs="Times New Roman" w:ascii="Times new roman" w:hAnsi="Times new roman"/>
                 <w:sz w:val="24"/>
                 <w:szCs w:val="24"/>
                 <w:shd w:fill="FFFFA6" w:val="clear"/>
@@ -17398,7 +18756,7 @@
             </w:r>
             <w:r>
               <w:rPr>
-                <w:rFonts w:cs="Times New Roman" w:ascii="Times New Roman" w:hAnsi="Times New Roman"/>
+                <w:rFonts w:cs="Times New Roman" w:ascii="Times new roman" w:hAnsi="Times new roman"/>
                 <w:sz w:val="24"/>
                 <w:szCs w:val="24"/>
                 <w:lang w:val="en-US"/>
@@ -17415,15 +18773,23 @@
           <w:p>
             <w:pPr>
               <w:pStyle w:val="Normal"/>
-              <w:widowControl/>
+              <w:widowControl w:val="false"/>
               <w:suppressAutoHyphens w:val="true"/>
               <w:bidi w:val="0"/>
               <w:spacing w:lineRule="auto" w:line="276" w:before="0" w:after="200"/>
               <w:jc w:val="left"/>
-              <w:rPr/>
-            </w:pPr>
-            <w:r>
-              <w:rPr/>
+              <w:rPr>
+                <w:rFonts w:ascii="Times new roman" w:hAnsi="Times new roman"/>
+                <w:sz w:val="24"/>
+                <w:szCs w:val="24"/>
+              </w:rPr>
+            </w:pPr>
+            <w:r>
+              <w:rPr>
+                <w:rFonts w:ascii="Times new roman" w:hAnsi="Times new roman"/>
+                <w:sz w:val="24"/>
+                <w:szCs w:val="24"/>
+              </w:rPr>
               <w:t>Ты ходишь на пляж летом?</w:t>
             </w:r>
           </w:p>
@@ -17441,6 +18807,7 @@
           <w:p>
             <w:pPr>
               <w:pStyle w:val="Normal"/>
+              <w:widowControl w:val="false"/>
               <w:spacing w:lineRule="auto" w:line="240" w:before="0" w:after="0"/>
               <w:rPr>
                 <w:rFonts w:ascii="Times New Roman" w:hAnsi="Times New Roman" w:cs="Times New Roman"/>
@@ -17490,6 +18857,7 @@
           <w:p>
             <w:pPr>
               <w:pStyle w:val="Normal"/>
+              <w:widowControl w:val="false"/>
               <w:spacing w:lineRule="auto" w:line="240" w:before="0" w:after="0"/>
               <w:rPr>
                 <w:rFonts w:ascii="Times New Roman" w:hAnsi="Times New Roman" w:cs="Times New Roman"/>
@@ -17537,6 +18905,7 @@
           <w:p>
             <w:pPr>
               <w:pStyle w:val="Normal"/>
+              <w:widowControl w:val="false"/>
               <w:spacing w:lineRule="auto" w:line="240" w:before="0" w:after="0"/>
               <w:rPr>
                 <w:rFonts w:ascii="Times New Roman" w:hAnsi="Times New Roman" w:cs="Times New Roman"/>
@@ -17584,6 +18953,7 @@
           <w:p>
             <w:pPr>
               <w:pStyle w:val="Normal"/>
+              <w:widowControl w:val="false"/>
               <w:spacing w:lineRule="auto" w:line="240" w:before="0" w:after="0"/>
               <w:rPr>
                 <w:rFonts w:ascii="Times New Roman" w:hAnsi="Times New Roman" w:cs="Times New Roman"/>
@@ -17656,6 +19026,7 @@
         <w:tblW w:w="9571" w:type="dxa"/>
         <w:jc w:val="left"/>
         <w:tblInd w:w="0" w:type="dxa"/>
+        <w:tblLayout w:type="fixed"/>
         <w:tblCellMar>
           <w:top w:w="108" w:type="dxa"/>
           <w:left w:w="108" w:type="dxa"/>
@@ -17679,6 +19050,7 @@
           <w:p>
             <w:pPr>
               <w:pStyle w:val="Normal"/>
+              <w:widowControl w:val="false"/>
               <w:spacing w:lineRule="auto" w:line="240" w:before="0" w:after="0"/>
               <w:rPr>
                 <w:rFonts w:ascii="Times New Roman" w:hAnsi="Times New Roman" w:cs="Times New Roman"/>
@@ -17706,6 +19078,7 @@
           <w:p>
             <w:pPr>
               <w:pStyle w:val="Normal"/>
+              <w:widowControl w:val="false"/>
               <w:spacing w:lineRule="auto" w:line="240" w:before="0" w:after="0"/>
               <w:rPr>
                 <w:rFonts w:ascii="Times New Roman" w:hAnsi="Times New Roman" w:cs="Times New Roman"/>
@@ -17731,6 +19104,7 @@
           <w:p>
             <w:pPr>
               <w:pStyle w:val="Normal"/>
+              <w:widowControl w:val="false"/>
               <w:spacing w:lineRule="auto" w:line="240" w:before="0" w:after="0"/>
               <w:rPr>
                 <w:rFonts w:ascii="Times New Roman" w:hAnsi="Times New Roman" w:cs="Times New Roman"/>
@@ -17761,6 +19135,7 @@
           <w:p>
             <w:pPr>
               <w:pStyle w:val="Normal"/>
+              <w:widowControl w:val="false"/>
               <w:spacing w:lineRule="auto" w:line="240" w:before="0" w:after="0"/>
               <w:rPr>
                 <w:rFonts w:ascii="Times New Roman" w:hAnsi="Times New Roman" w:cs="Times New Roman"/>
@@ -17788,6 +19163,7 @@
           <w:p>
             <w:pPr>
               <w:pStyle w:val="Normal"/>
+              <w:widowControl w:val="false"/>
               <w:spacing w:lineRule="auto" w:line="240" w:before="0" w:after="0"/>
               <w:rPr>
                 <w:rFonts w:ascii="Times New Roman" w:hAnsi="Times New Roman" w:cs="Times New Roman"/>
@@ -17813,6 +19189,7 @@
           <w:p>
             <w:pPr>
               <w:pStyle w:val="Normal"/>
+              <w:widowControl w:val="false"/>
               <w:spacing w:lineRule="auto" w:line="240" w:before="0" w:after="0"/>
               <w:rPr>
                 <w:rFonts w:ascii="Times New Roman" w:hAnsi="Times New Roman" w:cs="Times New Roman"/>
@@ -17843,6 +19220,7 @@
           <w:p>
             <w:pPr>
               <w:pStyle w:val="Normal"/>
+              <w:widowControl w:val="false"/>
               <w:spacing w:lineRule="auto" w:line="240" w:before="0" w:after="0"/>
               <w:rPr>
                 <w:rFonts w:ascii="Times New Roman" w:hAnsi="Times New Roman" w:cs="Times New Roman"/>
@@ -17870,6 +19248,7 @@
           <w:p>
             <w:pPr>
               <w:pStyle w:val="Normal"/>
+              <w:widowControl w:val="false"/>
               <w:spacing w:lineRule="auto" w:line="240" w:before="0" w:after="0"/>
               <w:rPr>
                 <w:rFonts w:ascii="Times New Roman" w:hAnsi="Times New Roman" w:cs="Times New Roman"/>
@@ -17895,6 +19274,7 @@
           <w:p>
             <w:pPr>
               <w:pStyle w:val="Normal"/>
+              <w:widowControl w:val="false"/>
               <w:spacing w:lineRule="auto" w:line="240" w:before="0" w:after="0"/>
               <w:rPr>
                 <w:rFonts w:ascii="Times New Roman" w:hAnsi="Times New Roman" w:cs="Times New Roman"/>
@@ -17925,6 +19305,7 @@
           <w:p>
             <w:pPr>
               <w:pStyle w:val="Normal"/>
+              <w:widowControl w:val="false"/>
               <w:spacing w:lineRule="auto" w:line="240" w:before="0" w:after="0"/>
               <w:rPr>
                 <w:rFonts w:ascii="Times New Roman" w:hAnsi="Times New Roman" w:cs="Times New Roman"/>
@@ -17952,6 +19333,7 @@
           <w:p>
             <w:pPr>
               <w:pStyle w:val="Normal"/>
+              <w:widowControl w:val="false"/>
               <w:spacing w:lineRule="auto" w:line="240" w:before="0" w:after="0"/>
               <w:rPr>
                 <w:rFonts w:ascii="Times New Roman" w:hAnsi="Times New Roman" w:cs="Times New Roman"/>
@@ -17977,6 +19359,7 @@
           <w:p>
             <w:pPr>
               <w:pStyle w:val="Normal"/>
+              <w:widowControl w:val="false"/>
               <w:spacing w:lineRule="auto" w:line="240" w:before="0" w:after="0"/>
               <w:rPr>
                 <w:rFonts w:ascii="Times New Roman" w:hAnsi="Times New Roman" w:cs="Times New Roman"/>
@@ -18007,6 +19390,7 @@
           <w:p>
             <w:pPr>
               <w:pStyle w:val="Normal"/>
+              <w:widowControl w:val="false"/>
               <w:spacing w:lineRule="auto" w:line="240" w:before="0" w:after="0"/>
               <w:rPr>
                 <w:rFonts w:ascii="Times New Roman" w:hAnsi="Times New Roman" w:cs="Times New Roman"/>
@@ -18034,6 +19418,7 @@
           <w:p>
             <w:pPr>
               <w:pStyle w:val="Normal"/>
+              <w:widowControl w:val="false"/>
               <w:spacing w:lineRule="auto" w:line="240" w:before="0" w:after="0"/>
               <w:rPr>
                 <w:rFonts w:ascii="Times New Roman" w:hAnsi="Times New Roman" w:cs="Times New Roman"/>
@@ -18059,6 +19444,7 @@
           <w:p>
             <w:pPr>
               <w:pStyle w:val="Normal"/>
+              <w:widowControl w:val="false"/>
               <w:spacing w:lineRule="auto" w:line="240" w:before="0" w:after="0"/>
               <w:rPr>
                 <w:rFonts w:ascii="Times New Roman" w:hAnsi="Times New Roman" w:cs="Times New Roman"/>
@@ -18089,6 +19475,7 @@
           <w:p>
             <w:pPr>
               <w:pStyle w:val="Normal"/>
+              <w:widowControl w:val="false"/>
               <w:spacing w:lineRule="auto" w:line="240" w:before="0" w:after="0"/>
               <w:rPr>
                 <w:rFonts w:ascii="Times New Roman" w:hAnsi="Times New Roman" w:cs="Times New Roman"/>
@@ -18116,6 +19503,7 @@
           <w:p>
             <w:pPr>
               <w:pStyle w:val="Normal"/>
+              <w:widowControl w:val="false"/>
               <w:spacing w:lineRule="auto" w:line="240" w:before="0" w:after="0"/>
               <w:rPr>
                 <w:rFonts w:ascii="Times New Roman" w:hAnsi="Times New Roman" w:cs="Times New Roman"/>
@@ -18141,6 +19529,7 @@
           <w:p>
             <w:pPr>
               <w:pStyle w:val="Normal"/>
+              <w:widowControl w:val="false"/>
               <w:spacing w:lineRule="auto" w:line="240" w:before="0" w:after="0"/>
               <w:rPr>
                 <w:rFonts w:ascii="Times New Roman" w:hAnsi="Times New Roman" w:cs="Times New Roman"/>
@@ -18171,6 +19560,7 @@
           <w:p>
             <w:pPr>
               <w:pStyle w:val="Normal"/>
+              <w:widowControl w:val="false"/>
               <w:spacing w:lineRule="auto" w:line="240" w:before="0" w:after="0"/>
               <w:rPr>
                 <w:rFonts w:ascii="Times New Roman" w:hAnsi="Times New Roman" w:cs="Times New Roman"/>
@@ -18198,6 +19588,7 @@
           <w:p>
             <w:pPr>
               <w:pStyle w:val="Normal"/>
+              <w:widowControl w:val="false"/>
               <w:spacing w:lineRule="auto" w:line="240" w:before="0" w:after="0"/>
               <w:rPr>
                 <w:rFonts w:ascii="Times New Roman" w:hAnsi="Times New Roman" w:cs="Times New Roman"/>
@@ -18223,6 +19614,7 @@
           <w:p>
             <w:pPr>
               <w:pStyle w:val="Normal"/>
+              <w:widowControl w:val="false"/>
               <w:spacing w:lineRule="auto" w:line="240" w:before="0" w:after="0"/>
               <w:rPr>
                 <w:rFonts w:ascii="Times New Roman" w:hAnsi="Times New Roman" w:cs="Times New Roman"/>
@@ -18253,6 +19645,7 @@
           <w:p>
             <w:pPr>
               <w:pStyle w:val="Normal"/>
+              <w:widowControl w:val="false"/>
               <w:spacing w:lineRule="auto" w:line="240" w:before="0" w:after="0"/>
               <w:rPr>
                 <w:rFonts w:ascii="Times New Roman" w:hAnsi="Times New Roman" w:cs="Times New Roman"/>
@@ -18280,6 +19673,7 @@
           <w:p>
             <w:pPr>
               <w:pStyle w:val="Normal"/>
+              <w:widowControl w:val="false"/>
               <w:spacing w:lineRule="auto" w:line="240" w:before="0" w:after="0"/>
               <w:rPr>
                 <w:rFonts w:ascii="Times New Roman" w:hAnsi="Times New Roman" w:cs="Times New Roman"/>
@@ -18305,6 +19699,7 @@
           <w:p>
             <w:pPr>
               <w:pStyle w:val="Normal"/>
+              <w:widowControl w:val="false"/>
               <w:spacing w:lineRule="auto" w:line="240" w:before="0" w:after="0"/>
               <w:rPr>
                 <w:rFonts w:ascii="Times New Roman" w:hAnsi="Times New Roman" w:cs="Times New Roman"/>
@@ -18335,6 +19730,7 @@
           <w:p>
             <w:pPr>
               <w:pStyle w:val="Normal"/>
+              <w:widowControl w:val="false"/>
               <w:spacing w:lineRule="auto" w:line="240" w:before="0" w:after="0"/>
               <w:rPr>
                 <w:rFonts w:ascii="Times New Roman" w:hAnsi="Times New Roman" w:cs="Times New Roman"/>
@@ -18362,6 +19758,7 @@
           <w:p>
             <w:pPr>
               <w:pStyle w:val="Normal"/>
+              <w:widowControl w:val="false"/>
               <w:spacing w:lineRule="auto" w:line="240" w:before="0" w:after="0"/>
               <w:rPr>
                 <w:rFonts w:ascii="Times New Roman" w:hAnsi="Times New Roman" w:cs="Times New Roman"/>
@@ -18387,6 +19784,7 @@
           <w:p>
             <w:pPr>
               <w:pStyle w:val="Normal"/>
+              <w:widowControl w:val="false"/>
               <w:spacing w:lineRule="auto" w:line="240" w:before="0" w:after="0"/>
               <w:rPr>
                 <w:rFonts w:ascii="Times New Roman" w:hAnsi="Times New Roman" w:cs="Times New Roman"/>
@@ -18446,6 +19844,7 @@
           <w:p>
             <w:pPr>
               <w:pStyle w:val="Normal"/>
+              <w:widowControl w:val="false"/>
               <w:spacing w:lineRule="auto" w:line="240" w:before="0" w:after="0"/>
               <w:rPr>
                 <w:rFonts w:ascii="Times New Roman" w:hAnsi="Times New Roman" w:cs="Times New Roman"/>
@@ -18467,6 +19866,7 @@
           <w:p>
             <w:pPr>
               <w:pStyle w:val="Normal"/>
+              <w:widowControl w:val="false"/>
               <w:spacing w:lineRule="auto" w:line="240" w:before="0" w:after="0"/>
               <w:rPr>
                 <w:rFonts w:ascii="Times New Roman" w:hAnsi="Times New Roman" w:cs="Times New Roman"/>
@@ -18530,6 +19930,7 @@
           <w:p>
             <w:pPr>
               <w:pStyle w:val="Normal"/>
+              <w:widowControl w:val="false"/>
               <w:spacing w:lineRule="auto" w:line="240" w:before="0" w:after="0"/>
               <w:rPr>
                 <w:rFonts w:ascii="Times New Roman" w:hAnsi="Times New Roman" w:cs="Times New Roman"/>
@@ -18555,6 +19956,7 @@
           <w:p>
             <w:pPr>
               <w:pStyle w:val="Normal"/>
+              <w:widowControl w:val="false"/>
               <w:spacing w:lineRule="auto" w:line="240" w:before="0" w:after="0"/>
               <w:rPr>
                 <w:rFonts w:ascii="Times New Roman" w:hAnsi="Times New Roman" w:cs="Times New Roman"/>
@@ -18608,9 +20010,7 @@
         </w:rPr>
       </w:pPr>
       <w:r>
-        <w:rPr>
-          <w:rFonts w:ascii="Nimbus Roman" w:hAnsi="Nimbus Roman"/>
-        </w:rPr>
+        <w:rPr/>
       </w:r>
     </w:p>
     <w:sectPr>
@@ -18627,7 +20027,7 @@
 </file>
 
 <file path=word/numbering.xml><?xml version="1.0" encoding="utf-8"?>
-<w:numbering xmlns:w="http://schemas.openxmlformats.org/wordprocessingml/2006/main" xmlns:o="urn:schemas-microsoft-com:office:office" xmlns:r="http://schemas.openxmlformats.org/officeDocument/2006/relationships" xmlns:v="urn:schemas-microsoft-com:vml">
+<w:numbering xmlns:w="http://schemas.openxmlformats.org/wordprocessingml/2006/main" xmlns:o="urn:schemas-microsoft-com:office:office" xmlns:r="http://schemas.openxmlformats.org/officeDocument/2006/relationships" xmlns:v="urn:schemas-microsoft-com:vml" xmlns:mc="http://schemas.openxmlformats.org/markup-compatibility/2006" xmlns:w14="http://schemas.microsoft.com/office/word/2010/wordml" mc:Ignorable="w14">
   <w:abstractNum w:abstractNumId="1">
     <w:lvl w:ilvl="0">
       <w:numFmt w:val="bullet"/>

--- a/DOCX/Tenses - времена/Present Simple.docx
+++ b/DOCX/Tenses - времена/Present Simple.docx
@@ -1540,6 +1540,85 @@
           <w:rFonts w:ascii="Nimbus Roman" w:hAnsi="Nimbus Roman"/>
           <w:b/>
           <w:i/>
+          <w:color w:val="C00000"/>
+          <w:sz w:val="24"/>
+          <w:szCs w:val="24"/>
+          <w:u w:val="single"/>
+          <w:lang w:val="en-US"/>
+        </w:rPr>
+        <w:t xml:space="preserve">Вопросительное слово + </w:t>
+      </w:r>
+      <w:r>
+        <w:rPr>
+          <w:rFonts w:ascii="Nimbus Roman" w:hAnsi="Nimbus Roman"/>
+          <w:b/>
+          <w:i/>
+          <w:sz w:val="24"/>
+          <w:szCs w:val="24"/>
+          <w:u w:val="single"/>
+        </w:rPr>
+        <w:t xml:space="preserve">подлежащее + </w:t>
+      </w:r>
+      <w:r>
+        <w:rPr>
+          <w:rFonts w:ascii="Nimbus Roman" w:hAnsi="Nimbus Roman"/>
+          <w:b/>
+          <w:i/>
+          <w:sz w:val="24"/>
+          <w:szCs w:val="24"/>
+          <w:u w:val="single"/>
+        </w:rPr>
+        <w:t xml:space="preserve">to be + </w:t>
+      </w:r>
+      <w:r>
+        <w:rPr>
+          <w:rFonts w:ascii="Nimbus Roman" w:hAnsi="Nimbus Roman"/>
+          <w:b/>
+          <w:i/>
+          <w:sz w:val="24"/>
+          <w:szCs w:val="24"/>
+          <w:u w:val="single"/>
+        </w:rPr>
+        <w:t>сказуемое?</w:t>
+      </w:r>
+    </w:p>
+    <w:p>
+      <w:pPr>
+        <w:pStyle w:val="Normal"/>
+        <w:rPr>
+          <w:rFonts w:ascii="Nimbus Roman" w:hAnsi="Nimbus Roman"/>
+          <w:b w:val="false"/>
+          <w:b w:val="false"/>
+          <w:bCs w:val="false"/>
+          <w:i/>
+          <w:i/>
+          <w:sz w:val="28"/>
+          <w:szCs w:val="28"/>
+        </w:rPr>
+      </w:pPr>
+      <w:r>
+        <w:rPr>
+          <w:rFonts w:ascii="Nimbus Roman" w:hAnsi="Nimbus Roman"/>
+          <w:b w:val="false"/>
+          <w:bCs w:val="false"/>
+          <w:i/>
+          <w:sz w:val="28"/>
+          <w:szCs w:val="28"/>
+        </w:rPr>
+      </w:r>
+    </w:p>
+    <w:p>
+      <w:pPr>
+        <w:pStyle w:val="Normal"/>
+        <w:rPr>
+          <w:rFonts w:ascii="Nimbus Roman" w:hAnsi="Nimbus Roman"/>
+        </w:rPr>
+      </w:pPr>
+      <w:r>
+        <w:rPr>
+          <w:rFonts w:ascii="Nimbus Roman" w:hAnsi="Nimbus Roman"/>
+          <w:b/>
+          <w:i/>
           <w:sz w:val="28"/>
           <w:szCs w:val="28"/>
         </w:rPr>
@@ -4233,6 +4312,1537 @@
           <w:sz w:val="28"/>
           <w:szCs w:val="28"/>
           <w:lang w:val="en-US"/>
+        </w:rPr>
+      </w:pPr>
+      <w:r>
+        <w:rPr>
+          <w:rFonts w:ascii="Nimbus Roman" w:hAnsi="Nimbus Roman"/>
+          <w:b/>
+          <w:sz w:val="28"/>
+          <w:szCs w:val="28"/>
+          <w:lang w:val="en-US"/>
+        </w:rPr>
+      </w:r>
+    </w:p>
+    <w:p>
+      <w:pPr>
+        <w:pStyle w:val="Normal"/>
+        <w:rPr>
+          <w:rFonts w:ascii="Nimbus Roman" w:hAnsi="Nimbus Roman"/>
+        </w:rPr>
+      </w:pPr>
+      <w:r>
+        <w:rPr>
+          <w:rFonts w:ascii="Nimbus Roman" w:hAnsi="Nimbus Roman"/>
+          <w:b/>
+          <w:sz w:val="24"/>
+          <w:szCs w:val="24"/>
+          <w:lang w:val="en-US"/>
+        </w:rPr>
+        <w:t>Вопросительно слово + сказуемое + подлежащее + обстоятельства</w:t>
+      </w:r>
+    </w:p>
+    <w:tbl>
+      <w:tblPr>
+        <w:tblW w:w="6658" w:type="dxa"/>
+        <w:jc w:val="left"/>
+        <w:tblInd w:w="75" w:type="dxa"/>
+        <w:tblLayout w:type="fixed"/>
+        <w:tblCellMar>
+          <w:top w:w="75" w:type="dxa"/>
+          <w:left w:w="75" w:type="dxa"/>
+          <w:bottom w:w="75" w:type="dxa"/>
+          <w:right w:w="75" w:type="dxa"/>
+        </w:tblCellMar>
+      </w:tblPr>
+      <w:tblGrid>
+        <w:gridCol w:w="907"/>
+        <w:gridCol w:w="524"/>
+        <w:gridCol w:w="718"/>
+        <w:gridCol w:w="1251"/>
+        <w:gridCol w:w="1474"/>
+        <w:gridCol w:w="648"/>
+        <w:gridCol w:w="1136"/>
+      </w:tblGrid>
+      <w:tr>
+        <w:trPr/>
+        <w:tc>
+          <w:tcPr>
+            <w:tcW w:w="907" w:type="dxa"/>
+            <w:tcBorders>
+              <w:top w:val="single" w:sz="6" w:space="0" w:color="808080"/>
+              <w:left w:val="single" w:sz="6" w:space="0" w:color="808080"/>
+              <w:bottom w:val="single" w:sz="2" w:space="0" w:color="808080"/>
+              <w:right w:val="single" w:sz="6" w:space="0" w:color="808080"/>
+            </w:tcBorders>
+            <w:vAlign w:val="center"/>
+          </w:tcPr>
+          <w:p>
+            <w:pPr>
+              <w:pStyle w:val="TableContents"/>
+              <w:spacing w:before="0" w:after="200"/>
+              <w:jc w:val="center"/>
+              <w:rPr/>
+            </w:pPr>
+            <w:r>
+              <w:rPr/>
+              <w:t>1</w:t>
+            </w:r>
+          </w:p>
+        </w:tc>
+        <w:tc>
+          <w:tcPr>
+            <w:tcW w:w="524" w:type="dxa"/>
+            <w:tcBorders>
+              <w:top w:val="single" w:sz="6" w:space="0" w:color="808080"/>
+              <w:left w:val="single" w:sz="2" w:space="0" w:color="808080"/>
+              <w:bottom w:val="single" w:sz="2" w:space="0" w:color="808080"/>
+              <w:right w:val="single" w:sz="6" w:space="0" w:color="808080"/>
+            </w:tcBorders>
+            <w:vAlign w:val="center"/>
+          </w:tcPr>
+          <w:p>
+            <w:pPr>
+              <w:pStyle w:val="TableContents"/>
+              <w:spacing w:before="0" w:after="200"/>
+              <w:jc w:val="center"/>
+              <w:rPr/>
+            </w:pPr>
+            <w:r>
+              <w:rPr/>
+              <w:t>2</w:t>
+            </w:r>
+          </w:p>
+        </w:tc>
+        <w:tc>
+          <w:tcPr>
+            <w:tcW w:w="718" w:type="dxa"/>
+            <w:tcBorders>
+              <w:top w:val="single" w:sz="6" w:space="0" w:color="808080"/>
+              <w:left w:val="single" w:sz="2" w:space="0" w:color="808080"/>
+              <w:bottom w:val="single" w:sz="2" w:space="0" w:color="808080"/>
+              <w:right w:val="single" w:sz="6" w:space="0" w:color="808080"/>
+            </w:tcBorders>
+            <w:vAlign w:val="center"/>
+          </w:tcPr>
+          <w:p>
+            <w:pPr>
+              <w:pStyle w:val="TableContents"/>
+              <w:spacing w:before="0" w:after="200"/>
+              <w:jc w:val="center"/>
+              <w:rPr/>
+            </w:pPr>
+            <w:r>
+              <w:rPr/>
+              <w:t>3</w:t>
+            </w:r>
+          </w:p>
+        </w:tc>
+        <w:tc>
+          <w:tcPr>
+            <w:tcW w:w="1251" w:type="dxa"/>
+            <w:tcBorders>
+              <w:top w:val="single" w:sz="6" w:space="0" w:color="808080"/>
+              <w:left w:val="single" w:sz="2" w:space="0" w:color="808080"/>
+              <w:bottom w:val="single" w:sz="2" w:space="0" w:color="808080"/>
+              <w:right w:val="single" w:sz="6" w:space="0" w:color="808080"/>
+            </w:tcBorders>
+            <w:vAlign w:val="center"/>
+          </w:tcPr>
+          <w:p>
+            <w:pPr>
+              <w:pStyle w:val="TableContents"/>
+              <w:spacing w:before="0" w:after="200"/>
+              <w:jc w:val="center"/>
+              <w:rPr/>
+            </w:pPr>
+            <w:r>
+              <w:rPr/>
+              <w:t>4</w:t>
+            </w:r>
+          </w:p>
+        </w:tc>
+        <w:tc>
+          <w:tcPr>
+            <w:tcW w:w="1474" w:type="dxa"/>
+            <w:tcBorders>
+              <w:top w:val="single" w:sz="6" w:space="0" w:color="808080"/>
+              <w:left w:val="single" w:sz="2" w:space="0" w:color="808080"/>
+              <w:bottom w:val="single" w:sz="2" w:space="0" w:color="808080"/>
+              <w:right w:val="single" w:sz="6" w:space="0" w:color="808080"/>
+            </w:tcBorders>
+            <w:vAlign w:val="center"/>
+          </w:tcPr>
+          <w:p>
+            <w:pPr>
+              <w:pStyle w:val="TableContents"/>
+              <w:spacing w:before="0" w:after="200"/>
+              <w:jc w:val="center"/>
+              <w:rPr/>
+            </w:pPr>
+            <w:r>
+              <w:rPr/>
+              <w:t>5</w:t>
+            </w:r>
+          </w:p>
+        </w:tc>
+        <w:tc>
+          <w:tcPr>
+            <w:tcW w:w="648" w:type="dxa"/>
+            <w:tcBorders>
+              <w:top w:val="single" w:sz="6" w:space="0" w:color="808080"/>
+              <w:left w:val="single" w:sz="2" w:space="0" w:color="808080"/>
+              <w:bottom w:val="single" w:sz="2" w:space="0" w:color="808080"/>
+              <w:right w:val="single" w:sz="6" w:space="0" w:color="808080"/>
+            </w:tcBorders>
+            <w:vAlign w:val="center"/>
+          </w:tcPr>
+          <w:p>
+            <w:pPr>
+              <w:pStyle w:val="TableContents"/>
+              <w:spacing w:before="0" w:after="200"/>
+              <w:jc w:val="center"/>
+              <w:rPr/>
+            </w:pPr>
+            <w:r>
+              <w:rPr/>
+              <w:t>6</w:t>
+            </w:r>
+          </w:p>
+        </w:tc>
+        <w:tc>
+          <w:tcPr>
+            <w:tcW w:w="1136" w:type="dxa"/>
+            <w:tcBorders>
+              <w:top w:val="single" w:sz="6" w:space="0" w:color="808080"/>
+              <w:left w:val="single" w:sz="2" w:space="0" w:color="808080"/>
+              <w:bottom w:val="single" w:sz="2" w:space="0" w:color="808080"/>
+              <w:right w:val="single" w:sz="6" w:space="0" w:color="808080"/>
+            </w:tcBorders>
+            <w:vAlign w:val="center"/>
+          </w:tcPr>
+          <w:p>
+            <w:pPr>
+              <w:pStyle w:val="TableContents"/>
+              <w:spacing w:before="0" w:after="200"/>
+              <w:jc w:val="center"/>
+              <w:rPr/>
+            </w:pPr>
+            <w:r>
+              <w:rPr/>
+              <w:t>7</w:t>
+            </w:r>
+          </w:p>
+        </w:tc>
+      </w:tr>
+      <w:tr>
+        <w:trPr/>
+        <w:tc>
+          <w:tcPr>
+            <w:tcW w:w="907" w:type="dxa"/>
+            <w:vMerge w:val="restart"/>
+            <w:tcBorders>
+              <w:left w:val="single" w:sz="6" w:space="0" w:color="808080"/>
+              <w:bottom w:val="single" w:sz="2" w:space="0" w:color="808080"/>
+              <w:right w:val="single" w:sz="6" w:space="0" w:color="808080"/>
+            </w:tcBorders>
+            <w:vAlign w:val="center"/>
+          </w:tcPr>
+          <w:p>
+            <w:pPr>
+              <w:pStyle w:val="TableContents"/>
+              <w:spacing w:before="0" w:after="200"/>
+              <w:jc w:val="center"/>
+              <w:rPr/>
+            </w:pPr>
+            <w:r>
+              <w:rPr/>
+              <w:t>What</w:t>
+            </w:r>
+          </w:p>
+        </w:tc>
+        <w:tc>
+          <w:tcPr>
+            <w:tcW w:w="524" w:type="dxa"/>
+            <w:vMerge w:val="restart"/>
+            <w:tcBorders>
+              <w:left w:val="single" w:sz="2" w:space="0" w:color="808080"/>
+              <w:bottom w:val="single" w:sz="2" w:space="0" w:color="808080"/>
+              <w:right w:val="single" w:sz="6" w:space="0" w:color="808080"/>
+            </w:tcBorders>
+            <w:vAlign w:val="center"/>
+          </w:tcPr>
+          <w:p>
+            <w:pPr>
+              <w:pStyle w:val="TableContents"/>
+              <w:spacing w:before="0" w:after="200"/>
+              <w:jc w:val="center"/>
+              <w:rPr/>
+            </w:pPr>
+            <w:r>
+              <w:rPr/>
+              <w:t>did</w:t>
+            </w:r>
+          </w:p>
+        </w:tc>
+        <w:tc>
+          <w:tcPr>
+            <w:tcW w:w="718" w:type="dxa"/>
+            <w:tcBorders>
+              <w:left w:val="single" w:sz="2" w:space="0" w:color="808080"/>
+              <w:bottom w:val="single" w:sz="2" w:space="0" w:color="808080"/>
+              <w:right w:val="single" w:sz="6" w:space="0" w:color="808080"/>
+            </w:tcBorders>
+            <w:vAlign w:val="center"/>
+          </w:tcPr>
+          <w:p>
+            <w:pPr>
+              <w:pStyle w:val="TableContents"/>
+              <w:spacing w:before="0" w:after="200"/>
+              <w:jc w:val="center"/>
+              <w:rPr/>
+            </w:pPr>
+            <w:r>
+              <w:rPr/>
+              <w:t>I</w:t>
+            </w:r>
+          </w:p>
+        </w:tc>
+        <w:tc>
+          <w:tcPr>
+            <w:tcW w:w="1251" w:type="dxa"/>
+            <w:vMerge w:val="restart"/>
+            <w:tcBorders>
+              <w:left w:val="single" w:sz="2" w:space="0" w:color="808080"/>
+              <w:bottom w:val="single" w:sz="2" w:space="0" w:color="808080"/>
+              <w:right w:val="single" w:sz="6" w:space="0" w:color="808080"/>
+            </w:tcBorders>
+            <w:vAlign w:val="center"/>
+          </w:tcPr>
+          <w:p>
+            <w:pPr>
+              <w:pStyle w:val="TableContents"/>
+              <w:spacing w:before="0" w:after="200"/>
+              <w:jc w:val="center"/>
+              <w:rPr/>
+            </w:pPr>
+            <w:r>
+              <w:rPr/>
+              <w:t>do</w:t>
+            </w:r>
+          </w:p>
+        </w:tc>
+        <w:tc>
+          <w:tcPr>
+            <w:tcW w:w="1474" w:type="dxa"/>
+            <w:vMerge w:val="restart"/>
+            <w:tcBorders>
+              <w:left w:val="single" w:sz="2" w:space="0" w:color="808080"/>
+              <w:bottom w:val="single" w:sz="2" w:space="0" w:color="808080"/>
+              <w:right w:val="single" w:sz="6" w:space="0" w:color="808080"/>
+            </w:tcBorders>
+            <w:vAlign w:val="center"/>
+          </w:tcPr>
+          <w:p>
+            <w:pPr>
+              <w:pStyle w:val="TableContents"/>
+              <w:spacing w:before="0" w:after="200"/>
+              <w:jc w:val="center"/>
+              <w:rPr/>
+            </w:pPr>
+            <w:r>
+              <w:rPr/>
+              <w:t>yesterday?</w:t>
+            </w:r>
+          </w:p>
+        </w:tc>
+        <w:tc>
+          <w:tcPr>
+            <w:tcW w:w="648" w:type="dxa"/>
+            <w:vMerge w:val="restart"/>
+            <w:tcBorders>
+              <w:left w:val="single" w:sz="2" w:space="0" w:color="808080"/>
+              <w:bottom w:val="single" w:sz="2" w:space="0" w:color="808080"/>
+              <w:right w:val="single" w:sz="6" w:space="0" w:color="808080"/>
+            </w:tcBorders>
+            <w:vAlign w:val="center"/>
+          </w:tcPr>
+          <w:p>
+            <w:pPr>
+              <w:pStyle w:val="TableContents"/>
+              <w:spacing w:before="0" w:after="200"/>
+              <w:jc w:val="center"/>
+              <w:rPr/>
+            </w:pPr>
+            <w:r>
+              <w:rPr/>
+            </w:r>
+          </w:p>
+        </w:tc>
+        <w:tc>
+          <w:tcPr>
+            <w:tcW w:w="1136" w:type="dxa"/>
+            <w:vMerge w:val="restart"/>
+            <w:tcBorders>
+              <w:left w:val="single" w:sz="2" w:space="0" w:color="808080"/>
+              <w:bottom w:val="single" w:sz="2" w:space="0" w:color="808080"/>
+              <w:right w:val="single" w:sz="6" w:space="0" w:color="808080"/>
+            </w:tcBorders>
+            <w:vAlign w:val="center"/>
+          </w:tcPr>
+          <w:p>
+            <w:pPr>
+              <w:pStyle w:val="TableContents"/>
+              <w:spacing w:before="0" w:after="200"/>
+              <w:jc w:val="center"/>
+              <w:rPr/>
+            </w:pPr>
+            <w:r>
+              <w:rPr/>
+            </w:r>
+          </w:p>
+        </w:tc>
+      </w:tr>
+      <w:tr>
+        <w:trPr/>
+        <w:tc>
+          <w:tcPr>
+            <w:tcW w:w="907" w:type="dxa"/>
+            <w:vMerge w:val="continue"/>
+            <w:tcBorders>
+              <w:left w:val="single" w:sz="6" w:space="0" w:color="808080"/>
+              <w:bottom w:val="single" w:sz="2" w:space="0" w:color="808080"/>
+              <w:right w:val="single" w:sz="6" w:space="0" w:color="808080"/>
+            </w:tcBorders>
+            <w:vAlign w:val="center"/>
+          </w:tcPr>
+          <w:p>
+            <w:pPr>
+              <w:pStyle w:val="TableContents"/>
+              <w:spacing w:before="0" w:after="200"/>
+              <w:jc w:val="center"/>
+              <w:rPr>
+                <w:sz w:val="4"/>
+                <w:szCs w:val="4"/>
+              </w:rPr>
+            </w:pPr>
+            <w:r>
+              <w:rPr>
+                <w:sz w:val="4"/>
+                <w:szCs w:val="4"/>
+              </w:rPr>
+            </w:r>
+          </w:p>
+        </w:tc>
+        <w:tc>
+          <w:tcPr>
+            <w:tcW w:w="524" w:type="dxa"/>
+            <w:vMerge w:val="continue"/>
+            <w:tcBorders>
+              <w:left w:val="single" w:sz="2" w:space="0" w:color="808080"/>
+              <w:bottom w:val="single" w:sz="2" w:space="0" w:color="808080"/>
+              <w:right w:val="single" w:sz="6" w:space="0" w:color="808080"/>
+            </w:tcBorders>
+            <w:vAlign w:val="center"/>
+          </w:tcPr>
+          <w:p>
+            <w:pPr>
+              <w:pStyle w:val="TableContents"/>
+              <w:spacing w:before="0" w:after="200"/>
+              <w:jc w:val="center"/>
+              <w:rPr>
+                <w:sz w:val="4"/>
+                <w:szCs w:val="4"/>
+              </w:rPr>
+            </w:pPr>
+            <w:r>
+              <w:rPr>
+                <w:sz w:val="4"/>
+                <w:szCs w:val="4"/>
+              </w:rPr>
+            </w:r>
+          </w:p>
+        </w:tc>
+        <w:tc>
+          <w:tcPr>
+            <w:tcW w:w="718" w:type="dxa"/>
+            <w:tcBorders>
+              <w:left w:val="single" w:sz="2" w:space="0" w:color="808080"/>
+              <w:bottom w:val="single" w:sz="2" w:space="0" w:color="808080"/>
+              <w:right w:val="single" w:sz="6" w:space="0" w:color="808080"/>
+            </w:tcBorders>
+            <w:vAlign w:val="center"/>
+          </w:tcPr>
+          <w:p>
+            <w:pPr>
+              <w:pStyle w:val="TableContents"/>
+              <w:spacing w:before="0" w:after="200"/>
+              <w:jc w:val="center"/>
+              <w:rPr/>
+            </w:pPr>
+            <w:r>
+              <w:rPr/>
+              <w:t>We</w:t>
+            </w:r>
+          </w:p>
+        </w:tc>
+        <w:tc>
+          <w:tcPr>
+            <w:tcW w:w="1251" w:type="dxa"/>
+            <w:vMerge w:val="continue"/>
+            <w:tcBorders>
+              <w:left w:val="single" w:sz="2" w:space="0" w:color="808080"/>
+              <w:bottom w:val="single" w:sz="2" w:space="0" w:color="808080"/>
+              <w:right w:val="single" w:sz="6" w:space="0" w:color="808080"/>
+            </w:tcBorders>
+            <w:vAlign w:val="center"/>
+          </w:tcPr>
+          <w:p>
+            <w:pPr>
+              <w:pStyle w:val="TableContents"/>
+              <w:spacing w:before="0" w:after="200"/>
+              <w:jc w:val="center"/>
+              <w:rPr>
+                <w:sz w:val="4"/>
+                <w:szCs w:val="4"/>
+              </w:rPr>
+            </w:pPr>
+            <w:r>
+              <w:rPr>
+                <w:sz w:val="4"/>
+                <w:szCs w:val="4"/>
+              </w:rPr>
+            </w:r>
+          </w:p>
+        </w:tc>
+        <w:tc>
+          <w:tcPr>
+            <w:tcW w:w="1474" w:type="dxa"/>
+            <w:vMerge w:val="continue"/>
+            <w:tcBorders>
+              <w:left w:val="single" w:sz="2" w:space="0" w:color="808080"/>
+              <w:bottom w:val="single" w:sz="2" w:space="0" w:color="808080"/>
+              <w:right w:val="single" w:sz="6" w:space="0" w:color="808080"/>
+            </w:tcBorders>
+            <w:vAlign w:val="center"/>
+          </w:tcPr>
+          <w:p>
+            <w:pPr>
+              <w:pStyle w:val="TableContents"/>
+              <w:spacing w:before="0" w:after="200"/>
+              <w:jc w:val="center"/>
+              <w:rPr>
+                <w:sz w:val="4"/>
+                <w:szCs w:val="4"/>
+              </w:rPr>
+            </w:pPr>
+            <w:r>
+              <w:rPr>
+                <w:sz w:val="4"/>
+                <w:szCs w:val="4"/>
+              </w:rPr>
+            </w:r>
+          </w:p>
+        </w:tc>
+        <w:tc>
+          <w:tcPr>
+            <w:tcW w:w="648" w:type="dxa"/>
+            <w:vMerge w:val="continue"/>
+            <w:tcBorders>
+              <w:left w:val="single" w:sz="2" w:space="0" w:color="808080"/>
+              <w:bottom w:val="single" w:sz="2" w:space="0" w:color="808080"/>
+              <w:right w:val="single" w:sz="6" w:space="0" w:color="808080"/>
+            </w:tcBorders>
+            <w:vAlign w:val="center"/>
+          </w:tcPr>
+          <w:p>
+            <w:pPr>
+              <w:pStyle w:val="TableContents"/>
+              <w:spacing w:before="0" w:after="200"/>
+              <w:jc w:val="center"/>
+              <w:rPr>
+                <w:sz w:val="4"/>
+                <w:szCs w:val="4"/>
+              </w:rPr>
+            </w:pPr>
+            <w:r>
+              <w:rPr>
+                <w:sz w:val="4"/>
+                <w:szCs w:val="4"/>
+              </w:rPr>
+            </w:r>
+          </w:p>
+        </w:tc>
+        <w:tc>
+          <w:tcPr>
+            <w:tcW w:w="1136" w:type="dxa"/>
+            <w:vMerge w:val="continue"/>
+            <w:tcBorders>
+              <w:left w:val="single" w:sz="2" w:space="0" w:color="808080"/>
+              <w:bottom w:val="single" w:sz="2" w:space="0" w:color="808080"/>
+              <w:right w:val="single" w:sz="6" w:space="0" w:color="808080"/>
+            </w:tcBorders>
+            <w:vAlign w:val="center"/>
+          </w:tcPr>
+          <w:p>
+            <w:pPr>
+              <w:pStyle w:val="TableContents"/>
+              <w:spacing w:before="0" w:after="200"/>
+              <w:jc w:val="center"/>
+              <w:rPr>
+                <w:sz w:val="4"/>
+                <w:szCs w:val="4"/>
+              </w:rPr>
+            </w:pPr>
+            <w:r>
+              <w:rPr>
+                <w:sz w:val="4"/>
+                <w:szCs w:val="4"/>
+              </w:rPr>
+            </w:r>
+          </w:p>
+        </w:tc>
+      </w:tr>
+      <w:tr>
+        <w:trPr/>
+        <w:tc>
+          <w:tcPr>
+            <w:tcW w:w="907" w:type="dxa"/>
+            <w:vMerge w:val="restart"/>
+            <w:tcBorders>
+              <w:left w:val="single" w:sz="6" w:space="0" w:color="808080"/>
+              <w:bottom w:val="single" w:sz="2" w:space="0" w:color="808080"/>
+              <w:right w:val="single" w:sz="6" w:space="0" w:color="808080"/>
+            </w:tcBorders>
+            <w:vAlign w:val="center"/>
+          </w:tcPr>
+          <w:p>
+            <w:pPr>
+              <w:pStyle w:val="TableContents"/>
+              <w:spacing w:before="0" w:after="200"/>
+              <w:jc w:val="center"/>
+              <w:rPr/>
+            </w:pPr>
+            <w:r>
+              <w:rPr/>
+              <w:t>Where</w:t>
+            </w:r>
+          </w:p>
+        </w:tc>
+        <w:tc>
+          <w:tcPr>
+            <w:tcW w:w="524" w:type="dxa"/>
+            <w:vMerge w:val="continue"/>
+            <w:tcBorders>
+              <w:left w:val="single" w:sz="2" w:space="0" w:color="808080"/>
+              <w:bottom w:val="single" w:sz="2" w:space="0" w:color="808080"/>
+              <w:right w:val="single" w:sz="6" w:space="0" w:color="808080"/>
+            </w:tcBorders>
+            <w:vAlign w:val="center"/>
+          </w:tcPr>
+          <w:p>
+            <w:pPr>
+              <w:pStyle w:val="TableContents"/>
+              <w:spacing w:before="0" w:after="200"/>
+              <w:jc w:val="center"/>
+              <w:rPr>
+                <w:sz w:val="4"/>
+                <w:szCs w:val="4"/>
+              </w:rPr>
+            </w:pPr>
+            <w:r>
+              <w:rPr>
+                <w:sz w:val="4"/>
+                <w:szCs w:val="4"/>
+              </w:rPr>
+            </w:r>
+          </w:p>
+        </w:tc>
+        <w:tc>
+          <w:tcPr>
+            <w:tcW w:w="718" w:type="dxa"/>
+            <w:tcBorders>
+              <w:left w:val="single" w:sz="2" w:space="0" w:color="808080"/>
+              <w:bottom w:val="single" w:sz="2" w:space="0" w:color="808080"/>
+              <w:right w:val="single" w:sz="6" w:space="0" w:color="808080"/>
+            </w:tcBorders>
+            <w:vAlign w:val="center"/>
+          </w:tcPr>
+          <w:p>
+            <w:pPr>
+              <w:pStyle w:val="TableContents"/>
+              <w:spacing w:before="0" w:after="200"/>
+              <w:jc w:val="center"/>
+              <w:rPr/>
+            </w:pPr>
+            <w:r>
+              <w:rPr/>
+              <w:t>you</w:t>
+            </w:r>
+          </w:p>
+        </w:tc>
+        <w:tc>
+          <w:tcPr>
+            <w:tcW w:w="1251" w:type="dxa"/>
+            <w:vMerge w:val="restart"/>
+            <w:tcBorders>
+              <w:left w:val="single" w:sz="2" w:space="0" w:color="808080"/>
+              <w:bottom w:val="single" w:sz="2" w:space="0" w:color="808080"/>
+              <w:right w:val="single" w:sz="6" w:space="0" w:color="808080"/>
+            </w:tcBorders>
+            <w:vAlign w:val="center"/>
+          </w:tcPr>
+          <w:p>
+            <w:pPr>
+              <w:pStyle w:val="TableContents"/>
+              <w:spacing w:before="0" w:after="200"/>
+              <w:jc w:val="center"/>
+              <w:rPr/>
+            </w:pPr>
+            <w:r>
+              <w:rPr/>
+              <w:t>spend</w:t>
+            </w:r>
+          </w:p>
+        </w:tc>
+        <w:tc>
+          <w:tcPr>
+            <w:tcW w:w="1474" w:type="dxa"/>
+            <w:vMerge w:val="restart"/>
+            <w:tcBorders>
+              <w:left w:val="single" w:sz="2" w:space="0" w:color="808080"/>
+              <w:bottom w:val="single" w:sz="2" w:space="0" w:color="808080"/>
+              <w:right w:val="single" w:sz="6" w:space="0" w:color="808080"/>
+            </w:tcBorders>
+            <w:vAlign w:val="center"/>
+          </w:tcPr>
+          <w:p>
+            <w:pPr>
+              <w:pStyle w:val="TableContents"/>
+              <w:spacing w:before="0" w:after="200"/>
+              <w:jc w:val="center"/>
+              <w:rPr/>
+            </w:pPr>
+            <w:r>
+              <w:rPr/>
+              <w:t>your</w:t>
+            </w:r>
+          </w:p>
+        </w:tc>
+        <w:tc>
+          <w:tcPr>
+            <w:tcW w:w="648" w:type="dxa"/>
+            <w:vMerge w:val="restart"/>
+            <w:tcBorders>
+              <w:left w:val="single" w:sz="2" w:space="0" w:color="808080"/>
+              <w:bottom w:val="single" w:sz="2" w:space="0" w:color="808080"/>
+              <w:right w:val="single" w:sz="6" w:space="0" w:color="808080"/>
+            </w:tcBorders>
+            <w:vAlign w:val="center"/>
+          </w:tcPr>
+          <w:p>
+            <w:pPr>
+              <w:pStyle w:val="TableContents"/>
+              <w:spacing w:before="0" w:after="200"/>
+              <w:jc w:val="center"/>
+              <w:rPr/>
+            </w:pPr>
+            <w:r>
+              <w:rPr/>
+              <w:t>last</w:t>
+            </w:r>
+          </w:p>
+        </w:tc>
+        <w:tc>
+          <w:tcPr>
+            <w:tcW w:w="1136" w:type="dxa"/>
+            <w:vMerge w:val="restart"/>
+            <w:tcBorders>
+              <w:left w:val="single" w:sz="2" w:space="0" w:color="808080"/>
+              <w:bottom w:val="single" w:sz="2" w:space="0" w:color="808080"/>
+              <w:right w:val="single" w:sz="6" w:space="0" w:color="808080"/>
+            </w:tcBorders>
+            <w:vAlign w:val="center"/>
+          </w:tcPr>
+          <w:p>
+            <w:pPr>
+              <w:pStyle w:val="TableContents"/>
+              <w:spacing w:before="0" w:after="200"/>
+              <w:jc w:val="center"/>
+              <w:rPr/>
+            </w:pPr>
+            <w:r>
+              <w:rPr/>
+              <w:t>holiday?</w:t>
+            </w:r>
+          </w:p>
+        </w:tc>
+      </w:tr>
+      <w:tr>
+        <w:trPr/>
+        <w:tc>
+          <w:tcPr>
+            <w:tcW w:w="907" w:type="dxa"/>
+            <w:vMerge w:val="continue"/>
+            <w:tcBorders>
+              <w:left w:val="single" w:sz="6" w:space="0" w:color="808080"/>
+              <w:bottom w:val="single" w:sz="2" w:space="0" w:color="808080"/>
+              <w:right w:val="single" w:sz="6" w:space="0" w:color="808080"/>
+            </w:tcBorders>
+            <w:vAlign w:val="center"/>
+          </w:tcPr>
+          <w:p>
+            <w:pPr>
+              <w:pStyle w:val="TableContents"/>
+              <w:spacing w:before="0" w:after="200"/>
+              <w:jc w:val="center"/>
+              <w:rPr>
+                <w:sz w:val="4"/>
+                <w:szCs w:val="4"/>
+              </w:rPr>
+            </w:pPr>
+            <w:r>
+              <w:rPr>
+                <w:sz w:val="4"/>
+                <w:szCs w:val="4"/>
+              </w:rPr>
+            </w:r>
+          </w:p>
+        </w:tc>
+        <w:tc>
+          <w:tcPr>
+            <w:tcW w:w="524" w:type="dxa"/>
+            <w:vMerge w:val="continue"/>
+            <w:tcBorders>
+              <w:left w:val="single" w:sz="2" w:space="0" w:color="808080"/>
+              <w:bottom w:val="single" w:sz="2" w:space="0" w:color="808080"/>
+              <w:right w:val="single" w:sz="6" w:space="0" w:color="808080"/>
+            </w:tcBorders>
+            <w:vAlign w:val="center"/>
+          </w:tcPr>
+          <w:p>
+            <w:pPr>
+              <w:pStyle w:val="TableContents"/>
+              <w:spacing w:before="0" w:after="200"/>
+              <w:jc w:val="center"/>
+              <w:rPr>
+                <w:sz w:val="4"/>
+                <w:szCs w:val="4"/>
+              </w:rPr>
+            </w:pPr>
+            <w:r>
+              <w:rPr>
+                <w:sz w:val="4"/>
+                <w:szCs w:val="4"/>
+              </w:rPr>
+            </w:r>
+          </w:p>
+        </w:tc>
+        <w:tc>
+          <w:tcPr>
+            <w:tcW w:w="718" w:type="dxa"/>
+            <w:tcBorders>
+              <w:left w:val="single" w:sz="2" w:space="0" w:color="808080"/>
+              <w:bottom w:val="single" w:sz="2" w:space="0" w:color="808080"/>
+              <w:right w:val="single" w:sz="6" w:space="0" w:color="808080"/>
+            </w:tcBorders>
+            <w:vAlign w:val="center"/>
+          </w:tcPr>
+          <w:p>
+            <w:pPr>
+              <w:pStyle w:val="TableContents"/>
+              <w:spacing w:before="0" w:after="200"/>
+              <w:jc w:val="center"/>
+              <w:rPr/>
+            </w:pPr>
+            <w:r>
+              <w:rPr/>
+              <w:t>They</w:t>
+            </w:r>
+          </w:p>
+        </w:tc>
+        <w:tc>
+          <w:tcPr>
+            <w:tcW w:w="1251" w:type="dxa"/>
+            <w:vMerge w:val="continue"/>
+            <w:tcBorders>
+              <w:left w:val="single" w:sz="2" w:space="0" w:color="808080"/>
+              <w:bottom w:val="single" w:sz="2" w:space="0" w:color="808080"/>
+              <w:right w:val="single" w:sz="6" w:space="0" w:color="808080"/>
+            </w:tcBorders>
+            <w:vAlign w:val="center"/>
+          </w:tcPr>
+          <w:p>
+            <w:pPr>
+              <w:pStyle w:val="TableContents"/>
+              <w:spacing w:before="0" w:after="200"/>
+              <w:jc w:val="center"/>
+              <w:rPr>
+                <w:sz w:val="4"/>
+                <w:szCs w:val="4"/>
+              </w:rPr>
+            </w:pPr>
+            <w:r>
+              <w:rPr>
+                <w:sz w:val="4"/>
+                <w:szCs w:val="4"/>
+              </w:rPr>
+            </w:r>
+          </w:p>
+        </w:tc>
+        <w:tc>
+          <w:tcPr>
+            <w:tcW w:w="1474" w:type="dxa"/>
+            <w:vMerge w:val="continue"/>
+            <w:tcBorders>
+              <w:left w:val="single" w:sz="2" w:space="0" w:color="808080"/>
+              <w:bottom w:val="single" w:sz="2" w:space="0" w:color="808080"/>
+              <w:right w:val="single" w:sz="6" w:space="0" w:color="808080"/>
+            </w:tcBorders>
+            <w:vAlign w:val="center"/>
+          </w:tcPr>
+          <w:p>
+            <w:pPr>
+              <w:pStyle w:val="TableContents"/>
+              <w:spacing w:before="0" w:after="200"/>
+              <w:jc w:val="center"/>
+              <w:rPr>
+                <w:sz w:val="4"/>
+                <w:szCs w:val="4"/>
+              </w:rPr>
+            </w:pPr>
+            <w:r>
+              <w:rPr>
+                <w:sz w:val="4"/>
+                <w:szCs w:val="4"/>
+              </w:rPr>
+            </w:r>
+          </w:p>
+        </w:tc>
+        <w:tc>
+          <w:tcPr>
+            <w:tcW w:w="648" w:type="dxa"/>
+            <w:vMerge w:val="continue"/>
+            <w:tcBorders>
+              <w:left w:val="single" w:sz="2" w:space="0" w:color="808080"/>
+              <w:bottom w:val="single" w:sz="2" w:space="0" w:color="808080"/>
+              <w:right w:val="single" w:sz="6" w:space="0" w:color="808080"/>
+            </w:tcBorders>
+            <w:vAlign w:val="center"/>
+          </w:tcPr>
+          <w:p>
+            <w:pPr>
+              <w:pStyle w:val="TableContents"/>
+              <w:spacing w:before="0" w:after="200"/>
+              <w:jc w:val="center"/>
+              <w:rPr>
+                <w:sz w:val="4"/>
+                <w:szCs w:val="4"/>
+              </w:rPr>
+            </w:pPr>
+            <w:r>
+              <w:rPr>
+                <w:sz w:val="4"/>
+                <w:szCs w:val="4"/>
+              </w:rPr>
+            </w:r>
+          </w:p>
+        </w:tc>
+        <w:tc>
+          <w:tcPr>
+            <w:tcW w:w="1136" w:type="dxa"/>
+            <w:vMerge w:val="continue"/>
+            <w:tcBorders>
+              <w:left w:val="single" w:sz="2" w:space="0" w:color="808080"/>
+              <w:bottom w:val="single" w:sz="2" w:space="0" w:color="808080"/>
+              <w:right w:val="single" w:sz="6" w:space="0" w:color="808080"/>
+            </w:tcBorders>
+            <w:vAlign w:val="center"/>
+          </w:tcPr>
+          <w:p>
+            <w:pPr>
+              <w:pStyle w:val="TableContents"/>
+              <w:spacing w:before="0" w:after="200"/>
+              <w:jc w:val="center"/>
+              <w:rPr>
+                <w:sz w:val="4"/>
+                <w:szCs w:val="4"/>
+              </w:rPr>
+            </w:pPr>
+            <w:r>
+              <w:rPr>
+                <w:sz w:val="4"/>
+                <w:szCs w:val="4"/>
+              </w:rPr>
+            </w:r>
+          </w:p>
+        </w:tc>
+      </w:tr>
+      <w:tr>
+        <w:trPr/>
+        <w:tc>
+          <w:tcPr>
+            <w:tcW w:w="907" w:type="dxa"/>
+            <w:vMerge w:val="restart"/>
+            <w:tcBorders>
+              <w:left w:val="single" w:sz="6" w:space="0" w:color="808080"/>
+              <w:bottom w:val="single" w:sz="2" w:space="0" w:color="808080"/>
+              <w:right w:val="single" w:sz="6" w:space="0" w:color="808080"/>
+            </w:tcBorders>
+            <w:vAlign w:val="center"/>
+          </w:tcPr>
+          <w:p>
+            <w:pPr>
+              <w:pStyle w:val="TableContents"/>
+              <w:spacing w:before="0" w:after="200"/>
+              <w:jc w:val="center"/>
+              <w:rPr/>
+            </w:pPr>
+            <w:r>
+              <w:rPr/>
+              <w:t>When</w:t>
+            </w:r>
+          </w:p>
+        </w:tc>
+        <w:tc>
+          <w:tcPr>
+            <w:tcW w:w="524" w:type="dxa"/>
+            <w:vMerge w:val="continue"/>
+            <w:tcBorders>
+              <w:left w:val="single" w:sz="2" w:space="0" w:color="808080"/>
+              <w:bottom w:val="single" w:sz="2" w:space="0" w:color="808080"/>
+              <w:right w:val="single" w:sz="6" w:space="0" w:color="808080"/>
+            </w:tcBorders>
+            <w:vAlign w:val="center"/>
+          </w:tcPr>
+          <w:p>
+            <w:pPr>
+              <w:pStyle w:val="TableContents"/>
+              <w:spacing w:before="0" w:after="200"/>
+              <w:jc w:val="center"/>
+              <w:rPr>
+                <w:sz w:val="4"/>
+                <w:szCs w:val="4"/>
+              </w:rPr>
+            </w:pPr>
+            <w:r>
+              <w:rPr>
+                <w:sz w:val="4"/>
+                <w:szCs w:val="4"/>
+              </w:rPr>
+            </w:r>
+          </w:p>
+        </w:tc>
+        <w:tc>
+          <w:tcPr>
+            <w:tcW w:w="718" w:type="dxa"/>
+            <w:tcBorders>
+              <w:left w:val="single" w:sz="2" w:space="0" w:color="808080"/>
+              <w:bottom w:val="single" w:sz="2" w:space="0" w:color="808080"/>
+              <w:right w:val="single" w:sz="6" w:space="0" w:color="808080"/>
+            </w:tcBorders>
+            <w:vAlign w:val="center"/>
+          </w:tcPr>
+          <w:p>
+            <w:pPr>
+              <w:pStyle w:val="TableContents"/>
+              <w:spacing w:before="0" w:after="200"/>
+              <w:jc w:val="center"/>
+              <w:rPr/>
+            </w:pPr>
+            <w:r>
+              <w:rPr/>
+              <w:t>he</w:t>
+            </w:r>
+          </w:p>
+        </w:tc>
+        <w:tc>
+          <w:tcPr>
+            <w:tcW w:w="1251" w:type="dxa"/>
+            <w:vMerge w:val="restart"/>
+            <w:tcBorders>
+              <w:left w:val="single" w:sz="2" w:space="0" w:color="808080"/>
+              <w:bottom w:val="single" w:sz="2" w:space="0" w:color="808080"/>
+              <w:right w:val="single" w:sz="6" w:space="0" w:color="808080"/>
+            </w:tcBorders>
+            <w:vAlign w:val="center"/>
+          </w:tcPr>
+          <w:p>
+            <w:pPr>
+              <w:pStyle w:val="TableContents"/>
+              <w:spacing w:before="0" w:after="200"/>
+              <w:jc w:val="center"/>
+              <w:rPr/>
+            </w:pPr>
+            <w:r>
+              <w:rPr/>
+              <w:t>pass</w:t>
+            </w:r>
+          </w:p>
+        </w:tc>
+        <w:tc>
+          <w:tcPr>
+            <w:tcW w:w="1474" w:type="dxa"/>
+            <w:vMerge w:val="restart"/>
+            <w:tcBorders>
+              <w:left w:val="single" w:sz="2" w:space="0" w:color="808080"/>
+              <w:bottom w:val="single" w:sz="2" w:space="0" w:color="808080"/>
+              <w:right w:val="single" w:sz="6" w:space="0" w:color="808080"/>
+            </w:tcBorders>
+            <w:vAlign w:val="center"/>
+          </w:tcPr>
+          <w:p>
+            <w:pPr>
+              <w:pStyle w:val="TableContents"/>
+              <w:spacing w:before="0" w:after="200"/>
+              <w:jc w:val="center"/>
+              <w:rPr/>
+            </w:pPr>
+            <w:r>
+              <w:rPr/>
+              <w:t>the exams?</w:t>
+            </w:r>
+          </w:p>
+        </w:tc>
+        <w:tc>
+          <w:tcPr>
+            <w:tcW w:w="648" w:type="dxa"/>
+            <w:vMerge w:val="restart"/>
+            <w:tcBorders>
+              <w:left w:val="single" w:sz="2" w:space="0" w:color="808080"/>
+              <w:bottom w:val="single" w:sz="2" w:space="0" w:color="808080"/>
+              <w:right w:val="single" w:sz="6" w:space="0" w:color="808080"/>
+            </w:tcBorders>
+            <w:vAlign w:val="center"/>
+          </w:tcPr>
+          <w:p>
+            <w:pPr>
+              <w:pStyle w:val="TableContents"/>
+              <w:spacing w:before="0" w:after="200"/>
+              <w:jc w:val="center"/>
+              <w:rPr/>
+            </w:pPr>
+            <w:r>
+              <w:rPr/>
+            </w:r>
+          </w:p>
+        </w:tc>
+        <w:tc>
+          <w:tcPr>
+            <w:tcW w:w="1136" w:type="dxa"/>
+            <w:vMerge w:val="restart"/>
+            <w:tcBorders>
+              <w:left w:val="single" w:sz="2" w:space="0" w:color="808080"/>
+              <w:bottom w:val="single" w:sz="2" w:space="0" w:color="808080"/>
+              <w:right w:val="single" w:sz="6" w:space="0" w:color="808080"/>
+            </w:tcBorders>
+            <w:vAlign w:val="center"/>
+          </w:tcPr>
+          <w:p>
+            <w:pPr>
+              <w:pStyle w:val="TableContents"/>
+              <w:spacing w:before="0" w:after="200"/>
+              <w:jc w:val="center"/>
+              <w:rPr/>
+            </w:pPr>
+            <w:r>
+              <w:rPr/>
+            </w:r>
+          </w:p>
+        </w:tc>
+      </w:tr>
+      <w:tr>
+        <w:trPr/>
+        <w:tc>
+          <w:tcPr>
+            <w:tcW w:w="907" w:type="dxa"/>
+            <w:vMerge w:val="continue"/>
+            <w:tcBorders>
+              <w:left w:val="single" w:sz="6" w:space="0" w:color="808080"/>
+              <w:bottom w:val="single" w:sz="2" w:space="0" w:color="808080"/>
+              <w:right w:val="single" w:sz="6" w:space="0" w:color="808080"/>
+            </w:tcBorders>
+            <w:vAlign w:val="center"/>
+          </w:tcPr>
+          <w:p>
+            <w:pPr>
+              <w:pStyle w:val="TableContents"/>
+              <w:spacing w:before="0" w:after="200"/>
+              <w:jc w:val="center"/>
+              <w:rPr>
+                <w:sz w:val="4"/>
+                <w:szCs w:val="4"/>
+              </w:rPr>
+            </w:pPr>
+            <w:r>
+              <w:rPr>
+                <w:sz w:val="4"/>
+                <w:szCs w:val="4"/>
+              </w:rPr>
+            </w:r>
+          </w:p>
+        </w:tc>
+        <w:tc>
+          <w:tcPr>
+            <w:tcW w:w="524" w:type="dxa"/>
+            <w:vMerge w:val="continue"/>
+            <w:tcBorders>
+              <w:left w:val="single" w:sz="2" w:space="0" w:color="808080"/>
+              <w:bottom w:val="single" w:sz="2" w:space="0" w:color="808080"/>
+              <w:right w:val="single" w:sz="6" w:space="0" w:color="808080"/>
+            </w:tcBorders>
+            <w:vAlign w:val="center"/>
+          </w:tcPr>
+          <w:p>
+            <w:pPr>
+              <w:pStyle w:val="TableContents"/>
+              <w:spacing w:before="0" w:after="200"/>
+              <w:jc w:val="center"/>
+              <w:rPr>
+                <w:sz w:val="4"/>
+                <w:szCs w:val="4"/>
+              </w:rPr>
+            </w:pPr>
+            <w:r>
+              <w:rPr>
+                <w:sz w:val="4"/>
+                <w:szCs w:val="4"/>
+              </w:rPr>
+            </w:r>
+          </w:p>
+        </w:tc>
+        <w:tc>
+          <w:tcPr>
+            <w:tcW w:w="718" w:type="dxa"/>
+            <w:tcBorders>
+              <w:left w:val="single" w:sz="2" w:space="0" w:color="808080"/>
+              <w:bottom w:val="single" w:sz="2" w:space="0" w:color="808080"/>
+              <w:right w:val="single" w:sz="6" w:space="0" w:color="808080"/>
+            </w:tcBorders>
+            <w:vAlign w:val="center"/>
+          </w:tcPr>
+          <w:p>
+            <w:pPr>
+              <w:pStyle w:val="TableContents"/>
+              <w:spacing w:before="0" w:after="200"/>
+              <w:jc w:val="center"/>
+              <w:rPr/>
+            </w:pPr>
+            <w:r>
+              <w:rPr/>
+              <w:t>She</w:t>
+            </w:r>
+          </w:p>
+        </w:tc>
+        <w:tc>
+          <w:tcPr>
+            <w:tcW w:w="1251" w:type="dxa"/>
+            <w:vMerge w:val="continue"/>
+            <w:tcBorders>
+              <w:left w:val="single" w:sz="2" w:space="0" w:color="808080"/>
+              <w:bottom w:val="single" w:sz="2" w:space="0" w:color="808080"/>
+              <w:right w:val="single" w:sz="6" w:space="0" w:color="808080"/>
+            </w:tcBorders>
+            <w:vAlign w:val="center"/>
+          </w:tcPr>
+          <w:p>
+            <w:pPr>
+              <w:pStyle w:val="TableContents"/>
+              <w:spacing w:before="0" w:after="200"/>
+              <w:jc w:val="center"/>
+              <w:rPr>
+                <w:sz w:val="4"/>
+                <w:szCs w:val="4"/>
+              </w:rPr>
+            </w:pPr>
+            <w:r>
+              <w:rPr>
+                <w:sz w:val="4"/>
+                <w:szCs w:val="4"/>
+              </w:rPr>
+            </w:r>
+          </w:p>
+        </w:tc>
+        <w:tc>
+          <w:tcPr>
+            <w:tcW w:w="1474" w:type="dxa"/>
+            <w:vMerge w:val="continue"/>
+            <w:tcBorders>
+              <w:left w:val="single" w:sz="2" w:space="0" w:color="808080"/>
+              <w:bottom w:val="single" w:sz="2" w:space="0" w:color="808080"/>
+              <w:right w:val="single" w:sz="6" w:space="0" w:color="808080"/>
+            </w:tcBorders>
+            <w:vAlign w:val="center"/>
+          </w:tcPr>
+          <w:p>
+            <w:pPr>
+              <w:pStyle w:val="TableContents"/>
+              <w:spacing w:before="0" w:after="200"/>
+              <w:jc w:val="center"/>
+              <w:rPr>
+                <w:sz w:val="4"/>
+                <w:szCs w:val="4"/>
+              </w:rPr>
+            </w:pPr>
+            <w:r>
+              <w:rPr>
+                <w:sz w:val="4"/>
+                <w:szCs w:val="4"/>
+              </w:rPr>
+            </w:r>
+          </w:p>
+        </w:tc>
+        <w:tc>
+          <w:tcPr>
+            <w:tcW w:w="648" w:type="dxa"/>
+            <w:vMerge w:val="continue"/>
+            <w:tcBorders>
+              <w:left w:val="single" w:sz="2" w:space="0" w:color="808080"/>
+              <w:bottom w:val="single" w:sz="2" w:space="0" w:color="808080"/>
+              <w:right w:val="single" w:sz="6" w:space="0" w:color="808080"/>
+            </w:tcBorders>
+            <w:vAlign w:val="center"/>
+          </w:tcPr>
+          <w:p>
+            <w:pPr>
+              <w:pStyle w:val="TableContents"/>
+              <w:spacing w:before="0" w:after="200"/>
+              <w:jc w:val="center"/>
+              <w:rPr>
+                <w:sz w:val="4"/>
+                <w:szCs w:val="4"/>
+              </w:rPr>
+            </w:pPr>
+            <w:r>
+              <w:rPr>
+                <w:sz w:val="4"/>
+                <w:szCs w:val="4"/>
+              </w:rPr>
+            </w:r>
+          </w:p>
+        </w:tc>
+        <w:tc>
+          <w:tcPr>
+            <w:tcW w:w="1136" w:type="dxa"/>
+            <w:vMerge w:val="continue"/>
+            <w:tcBorders>
+              <w:left w:val="single" w:sz="2" w:space="0" w:color="808080"/>
+              <w:bottom w:val="single" w:sz="2" w:space="0" w:color="808080"/>
+              <w:right w:val="single" w:sz="6" w:space="0" w:color="808080"/>
+            </w:tcBorders>
+            <w:vAlign w:val="center"/>
+          </w:tcPr>
+          <w:p>
+            <w:pPr>
+              <w:pStyle w:val="TableContents"/>
+              <w:spacing w:before="0" w:after="200"/>
+              <w:jc w:val="center"/>
+              <w:rPr>
+                <w:sz w:val="4"/>
+                <w:szCs w:val="4"/>
+              </w:rPr>
+            </w:pPr>
+            <w:r>
+              <w:rPr>
+                <w:sz w:val="4"/>
+                <w:szCs w:val="4"/>
+              </w:rPr>
+            </w:r>
+          </w:p>
+        </w:tc>
+      </w:tr>
+      <w:tr>
+        <w:trPr/>
+        <w:tc>
+          <w:tcPr>
+            <w:tcW w:w="907" w:type="dxa"/>
+            <w:tcBorders>
+              <w:left w:val="single" w:sz="6" w:space="0" w:color="808080"/>
+              <w:bottom w:val="single" w:sz="6" w:space="0" w:color="808080"/>
+              <w:right w:val="single" w:sz="6" w:space="0" w:color="808080"/>
+            </w:tcBorders>
+            <w:vAlign w:val="center"/>
+          </w:tcPr>
+          <w:p>
+            <w:pPr>
+              <w:pStyle w:val="TableContents"/>
+              <w:spacing w:before="0" w:after="200"/>
+              <w:jc w:val="center"/>
+              <w:rPr/>
+            </w:pPr>
+            <w:r>
+              <w:rPr/>
+              <w:t>Why</w:t>
+            </w:r>
+          </w:p>
+        </w:tc>
+        <w:tc>
+          <w:tcPr>
+            <w:tcW w:w="524" w:type="dxa"/>
+            <w:vMerge w:val="continue"/>
+            <w:tcBorders>
+              <w:left w:val="single" w:sz="2" w:space="0" w:color="808080"/>
+              <w:bottom w:val="single" w:sz="6" w:space="0" w:color="808080"/>
+              <w:right w:val="single" w:sz="6" w:space="0" w:color="808080"/>
+            </w:tcBorders>
+            <w:vAlign w:val="center"/>
+          </w:tcPr>
+          <w:p>
+            <w:pPr>
+              <w:pStyle w:val="TableContents"/>
+              <w:spacing w:before="0" w:after="200"/>
+              <w:jc w:val="center"/>
+              <w:rPr>
+                <w:sz w:val="4"/>
+                <w:szCs w:val="4"/>
+              </w:rPr>
+            </w:pPr>
+            <w:r>
+              <w:rPr>
+                <w:sz w:val="4"/>
+                <w:szCs w:val="4"/>
+              </w:rPr>
+            </w:r>
+          </w:p>
+        </w:tc>
+        <w:tc>
+          <w:tcPr>
+            <w:tcW w:w="718" w:type="dxa"/>
+            <w:tcBorders>
+              <w:left w:val="single" w:sz="2" w:space="0" w:color="808080"/>
+              <w:bottom w:val="single" w:sz="6" w:space="0" w:color="808080"/>
+              <w:right w:val="single" w:sz="6" w:space="0" w:color="808080"/>
+            </w:tcBorders>
+            <w:vAlign w:val="center"/>
+          </w:tcPr>
+          <w:p>
+            <w:pPr>
+              <w:pStyle w:val="TableContents"/>
+              <w:spacing w:before="0" w:after="200"/>
+              <w:jc w:val="center"/>
+              <w:rPr/>
+            </w:pPr>
+            <w:r>
+              <w:rPr/>
+              <w:t>it</w:t>
+            </w:r>
+          </w:p>
+        </w:tc>
+        <w:tc>
+          <w:tcPr>
+            <w:tcW w:w="1251" w:type="dxa"/>
+            <w:tcBorders>
+              <w:left w:val="single" w:sz="2" w:space="0" w:color="808080"/>
+              <w:bottom w:val="single" w:sz="6" w:space="0" w:color="808080"/>
+              <w:right w:val="single" w:sz="6" w:space="0" w:color="808080"/>
+            </w:tcBorders>
+            <w:vAlign w:val="center"/>
+          </w:tcPr>
+          <w:p>
+            <w:pPr>
+              <w:pStyle w:val="TableContents"/>
+              <w:spacing w:before="0" w:after="200"/>
+              <w:jc w:val="center"/>
+              <w:rPr/>
+            </w:pPr>
+            <w:r>
+              <w:rPr/>
+              <w:t>happen__</w:t>
+            </w:r>
+          </w:p>
+        </w:tc>
+        <w:tc>
+          <w:tcPr>
+            <w:tcW w:w="1474" w:type="dxa"/>
+            <w:tcBorders>
+              <w:left w:val="single" w:sz="2" w:space="0" w:color="808080"/>
+              <w:bottom w:val="single" w:sz="6" w:space="0" w:color="808080"/>
+              <w:right w:val="single" w:sz="6" w:space="0" w:color="808080"/>
+            </w:tcBorders>
+            <w:vAlign w:val="center"/>
+          </w:tcPr>
+          <w:p>
+            <w:pPr>
+              <w:pStyle w:val="TableContents"/>
+              <w:spacing w:before="0" w:after="200"/>
+              <w:jc w:val="center"/>
+              <w:rPr/>
+            </w:pPr>
+            <w:r>
+              <w:rPr/>
+              <w:t>to</w:t>
+            </w:r>
+          </w:p>
+        </w:tc>
+        <w:tc>
+          <w:tcPr>
+            <w:tcW w:w="648" w:type="dxa"/>
+            <w:tcBorders>
+              <w:left w:val="single" w:sz="2" w:space="0" w:color="808080"/>
+              <w:bottom w:val="single" w:sz="6" w:space="0" w:color="808080"/>
+              <w:right w:val="single" w:sz="6" w:space="0" w:color="808080"/>
+            </w:tcBorders>
+            <w:vAlign w:val="center"/>
+          </w:tcPr>
+          <w:p>
+            <w:pPr>
+              <w:pStyle w:val="TableContents"/>
+              <w:spacing w:before="0" w:after="200"/>
+              <w:jc w:val="center"/>
+              <w:rPr/>
+            </w:pPr>
+            <w:r>
+              <w:rPr/>
+              <w:t>me?</w:t>
+            </w:r>
+          </w:p>
+        </w:tc>
+        <w:tc>
+          <w:tcPr>
+            <w:tcW w:w="1136" w:type="dxa"/>
+            <w:tcBorders>
+              <w:left w:val="single" w:sz="2" w:space="0" w:color="808080"/>
+              <w:bottom w:val="single" w:sz="6" w:space="0" w:color="808080"/>
+              <w:right w:val="single" w:sz="6" w:space="0" w:color="808080"/>
+            </w:tcBorders>
+            <w:vAlign w:val="center"/>
+          </w:tcPr>
+          <w:p>
+            <w:pPr>
+              <w:pStyle w:val="TableContents"/>
+              <w:spacing w:before="0" w:after="200"/>
+              <w:jc w:val="center"/>
+              <w:rPr/>
+            </w:pPr>
+            <w:r>
+              <w:rPr/>
+            </w:r>
+          </w:p>
+        </w:tc>
+      </w:tr>
+    </w:tbl>
+    <w:p>
+      <w:pPr>
+        <w:pStyle w:val="Normal"/>
+        <w:rPr>
+          <w:rFonts w:ascii="Nimbus Roman" w:hAnsi="Nimbus Roman"/>
+        </w:rPr>
+      </w:pPr>
+      <w:r>
+        <w:rPr>
+          <w:rFonts w:ascii="Nimbus Roman" w:hAnsi="Nimbus Roman"/>
+          <w:b/>
+          <w:sz w:val="28"/>
+          <w:szCs w:val="28"/>
+          <w:lang w:val="en-US"/>
+        </w:rPr>
+      </w:r>
+    </w:p>
+    <w:p>
+      <w:pPr>
+        <w:pStyle w:val="Normal"/>
+        <w:rPr>
+          <w:rFonts w:ascii="Nimbus Roman" w:hAnsi="Nimbus Roman"/>
         </w:rPr>
       </w:pPr>
       <w:r>

--- a/DOCX/Tenses - времена/Present Simple.docx
+++ b/DOCX/Tenses - времена/Present Simple.docx
@@ -4296,1572 +4296,6 @@
         <w:rPr>
           <w:rFonts w:ascii="Nimbus Roman" w:hAnsi="Nimbus Roman"/>
           <w:b/>
-          <w:sz w:val="24"/>
-          <w:szCs w:val="24"/>
-          <w:lang w:val="en-US"/>
-        </w:rPr>
-        <w:t>Вопросительно слово + сказуемое + подлежащее + обстоятельства</w:t>
-      </w:r>
-    </w:p>
-    <w:tbl>
-      <w:tblPr>
-        <w:tblW w:w="6658" w:type="dxa"/>
-        <w:jc w:val="left"/>
-        <w:tblInd w:w="75" w:type="dxa"/>
-        <w:tblLayout w:type="fixed"/>
-        <w:tblCellMar>
-          <w:top w:w="75" w:type="dxa"/>
-          <w:left w:w="75" w:type="dxa"/>
-          <w:bottom w:w="75" w:type="dxa"/>
-          <w:right w:w="75" w:type="dxa"/>
-        </w:tblCellMar>
-      </w:tblPr>
-      <w:tblGrid>
-        <w:gridCol w:w="906"/>
-        <w:gridCol w:w="524"/>
-        <w:gridCol w:w="719"/>
-        <w:gridCol w:w="1251"/>
-        <w:gridCol w:w="1474"/>
-        <w:gridCol w:w="648"/>
-        <w:gridCol w:w="1135"/>
-      </w:tblGrid>
-      <w:tr>
-        <w:trPr/>
-        <w:tc>
-          <w:tcPr>
-            <w:tcW w:w="906" w:type="dxa"/>
-            <w:tcBorders>
-              <w:top w:val="single" w:sz="6" w:space="0" w:color="808080"/>
-              <w:left w:val="single" w:sz="6" w:space="0" w:color="808080"/>
-              <w:bottom w:val="single" w:sz="2" w:space="0" w:color="808080"/>
-              <w:right w:val="single" w:sz="6" w:space="0" w:color="808080"/>
-            </w:tcBorders>
-            <w:vAlign w:val="center"/>
-          </w:tcPr>
-          <w:p>
-            <w:pPr>
-              <w:pStyle w:val="TableContents"/>
-              <w:widowControl w:val="false"/>
-              <w:spacing w:before="0" w:after="200"/>
-              <w:jc w:val="center"/>
-              <w:rPr/>
-            </w:pPr>
-            <w:r>
-              <w:rPr/>
-              <w:t>1</w:t>
-            </w:r>
-          </w:p>
-        </w:tc>
-        <w:tc>
-          <w:tcPr>
-            <w:tcW w:w="524" w:type="dxa"/>
-            <w:tcBorders>
-              <w:top w:val="single" w:sz="6" w:space="0" w:color="808080"/>
-              <w:left w:val="single" w:sz="2" w:space="0" w:color="808080"/>
-              <w:bottom w:val="single" w:sz="2" w:space="0" w:color="808080"/>
-              <w:right w:val="single" w:sz="6" w:space="0" w:color="808080"/>
-            </w:tcBorders>
-            <w:vAlign w:val="center"/>
-          </w:tcPr>
-          <w:p>
-            <w:pPr>
-              <w:pStyle w:val="TableContents"/>
-              <w:widowControl w:val="false"/>
-              <w:spacing w:before="0" w:after="200"/>
-              <w:jc w:val="center"/>
-              <w:rPr/>
-            </w:pPr>
-            <w:r>
-              <w:rPr/>
-              <w:t>2</w:t>
-            </w:r>
-          </w:p>
-        </w:tc>
-        <w:tc>
-          <w:tcPr>
-            <w:tcW w:w="719" w:type="dxa"/>
-            <w:tcBorders>
-              <w:top w:val="single" w:sz="6" w:space="0" w:color="808080"/>
-              <w:left w:val="single" w:sz="2" w:space="0" w:color="808080"/>
-              <w:bottom w:val="single" w:sz="2" w:space="0" w:color="808080"/>
-              <w:right w:val="single" w:sz="6" w:space="0" w:color="808080"/>
-            </w:tcBorders>
-            <w:vAlign w:val="center"/>
-          </w:tcPr>
-          <w:p>
-            <w:pPr>
-              <w:pStyle w:val="TableContents"/>
-              <w:widowControl w:val="false"/>
-              <w:spacing w:before="0" w:after="200"/>
-              <w:jc w:val="center"/>
-              <w:rPr/>
-            </w:pPr>
-            <w:r>
-              <w:rPr/>
-              <w:t>3</w:t>
-            </w:r>
-          </w:p>
-        </w:tc>
-        <w:tc>
-          <w:tcPr>
-            <w:tcW w:w="1251" w:type="dxa"/>
-            <w:tcBorders>
-              <w:top w:val="single" w:sz="6" w:space="0" w:color="808080"/>
-              <w:left w:val="single" w:sz="2" w:space="0" w:color="808080"/>
-              <w:bottom w:val="single" w:sz="2" w:space="0" w:color="808080"/>
-              <w:right w:val="single" w:sz="6" w:space="0" w:color="808080"/>
-            </w:tcBorders>
-            <w:vAlign w:val="center"/>
-          </w:tcPr>
-          <w:p>
-            <w:pPr>
-              <w:pStyle w:val="TableContents"/>
-              <w:widowControl w:val="false"/>
-              <w:spacing w:before="0" w:after="200"/>
-              <w:jc w:val="center"/>
-              <w:rPr/>
-            </w:pPr>
-            <w:r>
-              <w:rPr/>
-              <w:t>4</w:t>
-            </w:r>
-          </w:p>
-        </w:tc>
-        <w:tc>
-          <w:tcPr>
-            <w:tcW w:w="1474" w:type="dxa"/>
-            <w:tcBorders>
-              <w:top w:val="single" w:sz="6" w:space="0" w:color="808080"/>
-              <w:left w:val="single" w:sz="2" w:space="0" w:color="808080"/>
-              <w:bottom w:val="single" w:sz="2" w:space="0" w:color="808080"/>
-              <w:right w:val="single" w:sz="6" w:space="0" w:color="808080"/>
-            </w:tcBorders>
-            <w:vAlign w:val="center"/>
-          </w:tcPr>
-          <w:p>
-            <w:pPr>
-              <w:pStyle w:val="TableContents"/>
-              <w:widowControl w:val="false"/>
-              <w:spacing w:before="0" w:after="200"/>
-              <w:jc w:val="center"/>
-              <w:rPr/>
-            </w:pPr>
-            <w:r>
-              <w:rPr/>
-              <w:t>5</w:t>
-            </w:r>
-          </w:p>
-        </w:tc>
-        <w:tc>
-          <w:tcPr>
-            <w:tcW w:w="648" w:type="dxa"/>
-            <w:tcBorders>
-              <w:top w:val="single" w:sz="6" w:space="0" w:color="808080"/>
-              <w:left w:val="single" w:sz="2" w:space="0" w:color="808080"/>
-              <w:bottom w:val="single" w:sz="2" w:space="0" w:color="808080"/>
-              <w:right w:val="single" w:sz="6" w:space="0" w:color="808080"/>
-            </w:tcBorders>
-            <w:vAlign w:val="center"/>
-          </w:tcPr>
-          <w:p>
-            <w:pPr>
-              <w:pStyle w:val="TableContents"/>
-              <w:widowControl w:val="false"/>
-              <w:spacing w:before="0" w:after="200"/>
-              <w:jc w:val="center"/>
-              <w:rPr/>
-            </w:pPr>
-            <w:r>
-              <w:rPr/>
-              <w:t>6</w:t>
-            </w:r>
-          </w:p>
-        </w:tc>
-        <w:tc>
-          <w:tcPr>
-            <w:tcW w:w="1135" w:type="dxa"/>
-            <w:tcBorders>
-              <w:top w:val="single" w:sz="6" w:space="0" w:color="808080"/>
-              <w:left w:val="single" w:sz="2" w:space="0" w:color="808080"/>
-              <w:bottom w:val="single" w:sz="2" w:space="0" w:color="808080"/>
-              <w:right w:val="single" w:sz="6" w:space="0" w:color="808080"/>
-            </w:tcBorders>
-            <w:vAlign w:val="center"/>
-          </w:tcPr>
-          <w:p>
-            <w:pPr>
-              <w:pStyle w:val="TableContents"/>
-              <w:widowControl w:val="false"/>
-              <w:spacing w:before="0" w:after="200"/>
-              <w:jc w:val="center"/>
-              <w:rPr/>
-            </w:pPr>
-            <w:r>
-              <w:rPr/>
-              <w:t>7</w:t>
-            </w:r>
-          </w:p>
-        </w:tc>
-      </w:tr>
-      <w:tr>
-        <w:trPr/>
-        <w:tc>
-          <w:tcPr>
-            <w:tcW w:w="906" w:type="dxa"/>
-            <w:vMerge w:val="restart"/>
-            <w:tcBorders>
-              <w:left w:val="single" w:sz="6" w:space="0" w:color="808080"/>
-              <w:bottom w:val="single" w:sz="2" w:space="0" w:color="808080"/>
-              <w:right w:val="single" w:sz="6" w:space="0" w:color="808080"/>
-            </w:tcBorders>
-            <w:vAlign w:val="center"/>
-          </w:tcPr>
-          <w:p>
-            <w:pPr>
-              <w:pStyle w:val="TableContents"/>
-              <w:widowControl w:val="false"/>
-              <w:spacing w:before="0" w:after="200"/>
-              <w:jc w:val="center"/>
-              <w:rPr/>
-            </w:pPr>
-            <w:r>
-              <w:rPr/>
-              <w:t>What</w:t>
-            </w:r>
-          </w:p>
-        </w:tc>
-        <w:tc>
-          <w:tcPr>
-            <w:tcW w:w="524" w:type="dxa"/>
-            <w:vMerge w:val="restart"/>
-            <w:tcBorders>
-              <w:left w:val="single" w:sz="2" w:space="0" w:color="808080"/>
-              <w:bottom w:val="single" w:sz="2" w:space="0" w:color="808080"/>
-              <w:right w:val="single" w:sz="6" w:space="0" w:color="808080"/>
-            </w:tcBorders>
-            <w:vAlign w:val="center"/>
-          </w:tcPr>
-          <w:p>
-            <w:pPr>
-              <w:pStyle w:val="TableContents"/>
-              <w:widowControl w:val="false"/>
-              <w:spacing w:before="0" w:after="200"/>
-              <w:jc w:val="center"/>
-              <w:rPr/>
-            </w:pPr>
-            <w:r>
-              <w:rPr/>
-              <w:t>did</w:t>
-            </w:r>
-          </w:p>
-        </w:tc>
-        <w:tc>
-          <w:tcPr>
-            <w:tcW w:w="719" w:type="dxa"/>
-            <w:tcBorders>
-              <w:left w:val="single" w:sz="2" w:space="0" w:color="808080"/>
-              <w:bottom w:val="single" w:sz="2" w:space="0" w:color="808080"/>
-              <w:right w:val="single" w:sz="6" w:space="0" w:color="808080"/>
-            </w:tcBorders>
-            <w:vAlign w:val="center"/>
-          </w:tcPr>
-          <w:p>
-            <w:pPr>
-              <w:pStyle w:val="TableContents"/>
-              <w:widowControl w:val="false"/>
-              <w:spacing w:before="0" w:after="200"/>
-              <w:jc w:val="center"/>
-              <w:rPr/>
-            </w:pPr>
-            <w:r>
-              <w:rPr/>
-              <w:t>I</w:t>
-            </w:r>
-          </w:p>
-        </w:tc>
-        <w:tc>
-          <w:tcPr>
-            <w:tcW w:w="1251" w:type="dxa"/>
-            <w:vMerge w:val="restart"/>
-            <w:tcBorders>
-              <w:left w:val="single" w:sz="2" w:space="0" w:color="808080"/>
-              <w:bottom w:val="single" w:sz="2" w:space="0" w:color="808080"/>
-              <w:right w:val="single" w:sz="6" w:space="0" w:color="808080"/>
-            </w:tcBorders>
-            <w:vAlign w:val="center"/>
-          </w:tcPr>
-          <w:p>
-            <w:pPr>
-              <w:pStyle w:val="TableContents"/>
-              <w:widowControl w:val="false"/>
-              <w:spacing w:before="0" w:after="200"/>
-              <w:jc w:val="center"/>
-              <w:rPr/>
-            </w:pPr>
-            <w:r>
-              <w:rPr/>
-              <w:t>do</w:t>
-            </w:r>
-          </w:p>
-        </w:tc>
-        <w:tc>
-          <w:tcPr>
-            <w:tcW w:w="1474" w:type="dxa"/>
-            <w:vMerge w:val="restart"/>
-            <w:tcBorders>
-              <w:left w:val="single" w:sz="2" w:space="0" w:color="808080"/>
-              <w:bottom w:val="single" w:sz="2" w:space="0" w:color="808080"/>
-              <w:right w:val="single" w:sz="6" w:space="0" w:color="808080"/>
-            </w:tcBorders>
-            <w:vAlign w:val="center"/>
-          </w:tcPr>
-          <w:p>
-            <w:pPr>
-              <w:pStyle w:val="TableContents"/>
-              <w:widowControl w:val="false"/>
-              <w:spacing w:before="0" w:after="200"/>
-              <w:jc w:val="center"/>
-              <w:rPr/>
-            </w:pPr>
-            <w:r>
-              <w:rPr/>
-              <w:t>yesterday?</w:t>
-            </w:r>
-          </w:p>
-        </w:tc>
-        <w:tc>
-          <w:tcPr>
-            <w:tcW w:w="648" w:type="dxa"/>
-            <w:vMerge w:val="restart"/>
-            <w:tcBorders>
-              <w:left w:val="single" w:sz="2" w:space="0" w:color="808080"/>
-              <w:bottom w:val="single" w:sz="2" w:space="0" w:color="808080"/>
-              <w:right w:val="single" w:sz="6" w:space="0" w:color="808080"/>
-            </w:tcBorders>
-            <w:vAlign w:val="center"/>
-          </w:tcPr>
-          <w:p>
-            <w:pPr>
-              <w:pStyle w:val="TableContents"/>
-              <w:widowControl w:val="false"/>
-              <w:spacing w:before="0" w:after="200"/>
-              <w:jc w:val="center"/>
-              <w:rPr/>
-            </w:pPr>
-            <w:r>
-              <w:rPr/>
-            </w:r>
-          </w:p>
-        </w:tc>
-        <w:tc>
-          <w:tcPr>
-            <w:tcW w:w="1135" w:type="dxa"/>
-            <w:vMerge w:val="restart"/>
-            <w:tcBorders>
-              <w:left w:val="single" w:sz="2" w:space="0" w:color="808080"/>
-              <w:bottom w:val="single" w:sz="2" w:space="0" w:color="808080"/>
-              <w:right w:val="single" w:sz="6" w:space="0" w:color="808080"/>
-            </w:tcBorders>
-            <w:vAlign w:val="center"/>
-          </w:tcPr>
-          <w:p>
-            <w:pPr>
-              <w:pStyle w:val="TableContents"/>
-              <w:widowControl w:val="false"/>
-              <w:spacing w:before="0" w:after="200"/>
-              <w:jc w:val="center"/>
-              <w:rPr/>
-            </w:pPr>
-            <w:r>
-              <w:rPr/>
-            </w:r>
-          </w:p>
-        </w:tc>
-      </w:tr>
-      <w:tr>
-        <w:trPr/>
-        <w:tc>
-          <w:tcPr>
-            <w:tcW w:w="906" w:type="dxa"/>
-            <w:vMerge w:val="continue"/>
-            <w:tcBorders>
-              <w:left w:val="single" w:sz="6" w:space="0" w:color="808080"/>
-              <w:bottom w:val="single" w:sz="2" w:space="0" w:color="808080"/>
-              <w:right w:val="single" w:sz="6" w:space="0" w:color="808080"/>
-            </w:tcBorders>
-            <w:vAlign w:val="center"/>
-          </w:tcPr>
-          <w:p>
-            <w:pPr>
-              <w:pStyle w:val="TableContents"/>
-              <w:widowControl w:val="false"/>
-              <w:spacing w:before="0" w:after="200"/>
-              <w:jc w:val="center"/>
-              <w:rPr>
-                <w:sz w:val="4"/>
-                <w:szCs w:val="4"/>
-              </w:rPr>
-            </w:pPr>
-            <w:r>
-              <w:rPr>
-                <w:sz w:val="4"/>
-                <w:szCs w:val="4"/>
-              </w:rPr>
-            </w:r>
-          </w:p>
-        </w:tc>
-        <w:tc>
-          <w:tcPr>
-            <w:tcW w:w="524" w:type="dxa"/>
-            <w:vMerge w:val="continue"/>
-            <w:tcBorders>
-              <w:left w:val="single" w:sz="2" w:space="0" w:color="808080"/>
-              <w:bottom w:val="single" w:sz="2" w:space="0" w:color="808080"/>
-              <w:right w:val="single" w:sz="6" w:space="0" w:color="808080"/>
-            </w:tcBorders>
-            <w:vAlign w:val="center"/>
-          </w:tcPr>
-          <w:p>
-            <w:pPr>
-              <w:pStyle w:val="TableContents"/>
-              <w:widowControl w:val="false"/>
-              <w:spacing w:before="0" w:after="200"/>
-              <w:jc w:val="center"/>
-              <w:rPr>
-                <w:sz w:val="4"/>
-                <w:szCs w:val="4"/>
-              </w:rPr>
-            </w:pPr>
-            <w:r>
-              <w:rPr>
-                <w:sz w:val="4"/>
-                <w:szCs w:val="4"/>
-              </w:rPr>
-            </w:r>
-          </w:p>
-        </w:tc>
-        <w:tc>
-          <w:tcPr>
-            <w:tcW w:w="719" w:type="dxa"/>
-            <w:tcBorders>
-              <w:left w:val="single" w:sz="2" w:space="0" w:color="808080"/>
-              <w:bottom w:val="single" w:sz="2" w:space="0" w:color="808080"/>
-              <w:right w:val="single" w:sz="6" w:space="0" w:color="808080"/>
-            </w:tcBorders>
-            <w:vAlign w:val="center"/>
-          </w:tcPr>
-          <w:p>
-            <w:pPr>
-              <w:pStyle w:val="TableContents"/>
-              <w:widowControl w:val="false"/>
-              <w:spacing w:before="0" w:after="200"/>
-              <w:jc w:val="center"/>
-              <w:rPr/>
-            </w:pPr>
-            <w:r>
-              <w:rPr/>
-              <w:t>We</w:t>
-            </w:r>
-          </w:p>
-        </w:tc>
-        <w:tc>
-          <w:tcPr>
-            <w:tcW w:w="1251" w:type="dxa"/>
-            <w:vMerge w:val="continue"/>
-            <w:tcBorders>
-              <w:left w:val="single" w:sz="2" w:space="0" w:color="808080"/>
-              <w:bottom w:val="single" w:sz="2" w:space="0" w:color="808080"/>
-              <w:right w:val="single" w:sz="6" w:space="0" w:color="808080"/>
-            </w:tcBorders>
-            <w:vAlign w:val="center"/>
-          </w:tcPr>
-          <w:p>
-            <w:pPr>
-              <w:pStyle w:val="TableContents"/>
-              <w:widowControl w:val="false"/>
-              <w:spacing w:before="0" w:after="200"/>
-              <w:jc w:val="center"/>
-              <w:rPr>
-                <w:sz w:val="4"/>
-                <w:szCs w:val="4"/>
-              </w:rPr>
-            </w:pPr>
-            <w:r>
-              <w:rPr>
-                <w:sz w:val="4"/>
-                <w:szCs w:val="4"/>
-              </w:rPr>
-            </w:r>
-          </w:p>
-        </w:tc>
-        <w:tc>
-          <w:tcPr>
-            <w:tcW w:w="1474" w:type="dxa"/>
-            <w:vMerge w:val="continue"/>
-            <w:tcBorders>
-              <w:left w:val="single" w:sz="2" w:space="0" w:color="808080"/>
-              <w:bottom w:val="single" w:sz="2" w:space="0" w:color="808080"/>
-              <w:right w:val="single" w:sz="6" w:space="0" w:color="808080"/>
-            </w:tcBorders>
-            <w:vAlign w:val="center"/>
-          </w:tcPr>
-          <w:p>
-            <w:pPr>
-              <w:pStyle w:val="TableContents"/>
-              <w:widowControl w:val="false"/>
-              <w:spacing w:before="0" w:after="200"/>
-              <w:jc w:val="center"/>
-              <w:rPr>
-                <w:sz w:val="4"/>
-                <w:szCs w:val="4"/>
-              </w:rPr>
-            </w:pPr>
-            <w:r>
-              <w:rPr>
-                <w:sz w:val="4"/>
-                <w:szCs w:val="4"/>
-              </w:rPr>
-            </w:r>
-          </w:p>
-        </w:tc>
-        <w:tc>
-          <w:tcPr>
-            <w:tcW w:w="648" w:type="dxa"/>
-            <w:vMerge w:val="continue"/>
-            <w:tcBorders>
-              <w:left w:val="single" w:sz="2" w:space="0" w:color="808080"/>
-              <w:bottom w:val="single" w:sz="2" w:space="0" w:color="808080"/>
-              <w:right w:val="single" w:sz="6" w:space="0" w:color="808080"/>
-            </w:tcBorders>
-            <w:vAlign w:val="center"/>
-          </w:tcPr>
-          <w:p>
-            <w:pPr>
-              <w:pStyle w:val="TableContents"/>
-              <w:widowControl w:val="false"/>
-              <w:spacing w:before="0" w:after="200"/>
-              <w:jc w:val="center"/>
-              <w:rPr>
-                <w:sz w:val="4"/>
-                <w:szCs w:val="4"/>
-              </w:rPr>
-            </w:pPr>
-            <w:r>
-              <w:rPr>
-                <w:sz w:val="4"/>
-                <w:szCs w:val="4"/>
-              </w:rPr>
-            </w:r>
-          </w:p>
-        </w:tc>
-        <w:tc>
-          <w:tcPr>
-            <w:tcW w:w="1135" w:type="dxa"/>
-            <w:vMerge w:val="continue"/>
-            <w:tcBorders>
-              <w:left w:val="single" w:sz="2" w:space="0" w:color="808080"/>
-              <w:bottom w:val="single" w:sz="2" w:space="0" w:color="808080"/>
-              <w:right w:val="single" w:sz="6" w:space="0" w:color="808080"/>
-            </w:tcBorders>
-            <w:vAlign w:val="center"/>
-          </w:tcPr>
-          <w:p>
-            <w:pPr>
-              <w:pStyle w:val="TableContents"/>
-              <w:widowControl w:val="false"/>
-              <w:spacing w:before="0" w:after="200"/>
-              <w:jc w:val="center"/>
-              <w:rPr>
-                <w:sz w:val="4"/>
-                <w:szCs w:val="4"/>
-              </w:rPr>
-            </w:pPr>
-            <w:r>
-              <w:rPr>
-                <w:sz w:val="4"/>
-                <w:szCs w:val="4"/>
-              </w:rPr>
-            </w:r>
-          </w:p>
-        </w:tc>
-      </w:tr>
-      <w:tr>
-        <w:trPr/>
-        <w:tc>
-          <w:tcPr>
-            <w:tcW w:w="906" w:type="dxa"/>
-            <w:vMerge w:val="restart"/>
-            <w:tcBorders>
-              <w:left w:val="single" w:sz="6" w:space="0" w:color="808080"/>
-              <w:bottom w:val="single" w:sz="2" w:space="0" w:color="808080"/>
-              <w:right w:val="single" w:sz="6" w:space="0" w:color="808080"/>
-            </w:tcBorders>
-            <w:vAlign w:val="center"/>
-          </w:tcPr>
-          <w:p>
-            <w:pPr>
-              <w:pStyle w:val="TableContents"/>
-              <w:widowControl w:val="false"/>
-              <w:spacing w:before="0" w:after="200"/>
-              <w:jc w:val="center"/>
-              <w:rPr/>
-            </w:pPr>
-            <w:r>
-              <w:rPr/>
-              <w:t>Where</w:t>
-            </w:r>
-          </w:p>
-        </w:tc>
-        <w:tc>
-          <w:tcPr>
-            <w:tcW w:w="524" w:type="dxa"/>
-            <w:vMerge w:val="continue"/>
-            <w:tcBorders>
-              <w:left w:val="single" w:sz="2" w:space="0" w:color="808080"/>
-              <w:bottom w:val="single" w:sz="2" w:space="0" w:color="808080"/>
-              <w:right w:val="single" w:sz="6" w:space="0" w:color="808080"/>
-            </w:tcBorders>
-            <w:vAlign w:val="center"/>
-          </w:tcPr>
-          <w:p>
-            <w:pPr>
-              <w:pStyle w:val="TableContents"/>
-              <w:widowControl w:val="false"/>
-              <w:spacing w:before="0" w:after="200"/>
-              <w:jc w:val="center"/>
-              <w:rPr>
-                <w:sz w:val="4"/>
-                <w:szCs w:val="4"/>
-              </w:rPr>
-            </w:pPr>
-            <w:r>
-              <w:rPr>
-                <w:sz w:val="4"/>
-                <w:szCs w:val="4"/>
-              </w:rPr>
-            </w:r>
-          </w:p>
-        </w:tc>
-        <w:tc>
-          <w:tcPr>
-            <w:tcW w:w="719" w:type="dxa"/>
-            <w:tcBorders>
-              <w:left w:val="single" w:sz="2" w:space="0" w:color="808080"/>
-              <w:bottom w:val="single" w:sz="2" w:space="0" w:color="808080"/>
-              <w:right w:val="single" w:sz="6" w:space="0" w:color="808080"/>
-            </w:tcBorders>
-            <w:vAlign w:val="center"/>
-          </w:tcPr>
-          <w:p>
-            <w:pPr>
-              <w:pStyle w:val="TableContents"/>
-              <w:widowControl w:val="false"/>
-              <w:spacing w:before="0" w:after="200"/>
-              <w:jc w:val="center"/>
-              <w:rPr/>
-            </w:pPr>
-            <w:r>
-              <w:rPr/>
-              <w:t>you</w:t>
-            </w:r>
-          </w:p>
-        </w:tc>
-        <w:tc>
-          <w:tcPr>
-            <w:tcW w:w="1251" w:type="dxa"/>
-            <w:vMerge w:val="restart"/>
-            <w:tcBorders>
-              <w:left w:val="single" w:sz="2" w:space="0" w:color="808080"/>
-              <w:bottom w:val="single" w:sz="2" w:space="0" w:color="808080"/>
-              <w:right w:val="single" w:sz="6" w:space="0" w:color="808080"/>
-            </w:tcBorders>
-            <w:vAlign w:val="center"/>
-          </w:tcPr>
-          <w:p>
-            <w:pPr>
-              <w:pStyle w:val="TableContents"/>
-              <w:widowControl w:val="false"/>
-              <w:spacing w:before="0" w:after="200"/>
-              <w:jc w:val="center"/>
-              <w:rPr/>
-            </w:pPr>
-            <w:r>
-              <w:rPr/>
-              <w:t>spend</w:t>
-            </w:r>
-          </w:p>
-        </w:tc>
-        <w:tc>
-          <w:tcPr>
-            <w:tcW w:w="1474" w:type="dxa"/>
-            <w:vMerge w:val="restart"/>
-            <w:tcBorders>
-              <w:left w:val="single" w:sz="2" w:space="0" w:color="808080"/>
-              <w:bottom w:val="single" w:sz="2" w:space="0" w:color="808080"/>
-              <w:right w:val="single" w:sz="6" w:space="0" w:color="808080"/>
-            </w:tcBorders>
-            <w:vAlign w:val="center"/>
-          </w:tcPr>
-          <w:p>
-            <w:pPr>
-              <w:pStyle w:val="TableContents"/>
-              <w:widowControl w:val="false"/>
-              <w:spacing w:before="0" w:after="200"/>
-              <w:jc w:val="center"/>
-              <w:rPr/>
-            </w:pPr>
-            <w:r>
-              <w:rPr/>
-              <w:t>your</w:t>
-            </w:r>
-          </w:p>
-        </w:tc>
-        <w:tc>
-          <w:tcPr>
-            <w:tcW w:w="648" w:type="dxa"/>
-            <w:vMerge w:val="restart"/>
-            <w:tcBorders>
-              <w:left w:val="single" w:sz="2" w:space="0" w:color="808080"/>
-              <w:bottom w:val="single" w:sz="2" w:space="0" w:color="808080"/>
-              <w:right w:val="single" w:sz="6" w:space="0" w:color="808080"/>
-            </w:tcBorders>
-            <w:vAlign w:val="center"/>
-          </w:tcPr>
-          <w:p>
-            <w:pPr>
-              <w:pStyle w:val="TableContents"/>
-              <w:widowControl w:val="false"/>
-              <w:spacing w:before="0" w:after="200"/>
-              <w:jc w:val="center"/>
-              <w:rPr/>
-            </w:pPr>
-            <w:r>
-              <w:rPr/>
-              <w:t>last</w:t>
-            </w:r>
-          </w:p>
-        </w:tc>
-        <w:tc>
-          <w:tcPr>
-            <w:tcW w:w="1135" w:type="dxa"/>
-            <w:vMerge w:val="restart"/>
-            <w:tcBorders>
-              <w:left w:val="single" w:sz="2" w:space="0" w:color="808080"/>
-              <w:bottom w:val="single" w:sz="2" w:space="0" w:color="808080"/>
-              <w:right w:val="single" w:sz="6" w:space="0" w:color="808080"/>
-            </w:tcBorders>
-            <w:vAlign w:val="center"/>
-          </w:tcPr>
-          <w:p>
-            <w:pPr>
-              <w:pStyle w:val="TableContents"/>
-              <w:widowControl w:val="false"/>
-              <w:spacing w:before="0" w:after="200"/>
-              <w:jc w:val="center"/>
-              <w:rPr/>
-            </w:pPr>
-            <w:r>
-              <w:rPr/>
-              <w:t>holiday?</w:t>
-            </w:r>
-          </w:p>
-        </w:tc>
-      </w:tr>
-      <w:tr>
-        <w:trPr/>
-        <w:tc>
-          <w:tcPr>
-            <w:tcW w:w="906" w:type="dxa"/>
-            <w:vMerge w:val="continue"/>
-            <w:tcBorders>
-              <w:left w:val="single" w:sz="6" w:space="0" w:color="808080"/>
-              <w:bottom w:val="single" w:sz="2" w:space="0" w:color="808080"/>
-              <w:right w:val="single" w:sz="6" w:space="0" w:color="808080"/>
-            </w:tcBorders>
-            <w:vAlign w:val="center"/>
-          </w:tcPr>
-          <w:p>
-            <w:pPr>
-              <w:pStyle w:val="TableContents"/>
-              <w:widowControl w:val="false"/>
-              <w:spacing w:before="0" w:after="200"/>
-              <w:jc w:val="center"/>
-              <w:rPr>
-                <w:sz w:val="4"/>
-                <w:szCs w:val="4"/>
-              </w:rPr>
-            </w:pPr>
-            <w:r>
-              <w:rPr>
-                <w:sz w:val="4"/>
-                <w:szCs w:val="4"/>
-              </w:rPr>
-            </w:r>
-          </w:p>
-        </w:tc>
-        <w:tc>
-          <w:tcPr>
-            <w:tcW w:w="524" w:type="dxa"/>
-            <w:vMerge w:val="continue"/>
-            <w:tcBorders>
-              <w:left w:val="single" w:sz="2" w:space="0" w:color="808080"/>
-              <w:bottom w:val="single" w:sz="2" w:space="0" w:color="808080"/>
-              <w:right w:val="single" w:sz="6" w:space="0" w:color="808080"/>
-            </w:tcBorders>
-            <w:vAlign w:val="center"/>
-          </w:tcPr>
-          <w:p>
-            <w:pPr>
-              <w:pStyle w:val="TableContents"/>
-              <w:widowControl w:val="false"/>
-              <w:spacing w:before="0" w:after="200"/>
-              <w:jc w:val="center"/>
-              <w:rPr>
-                <w:sz w:val="4"/>
-                <w:szCs w:val="4"/>
-              </w:rPr>
-            </w:pPr>
-            <w:r>
-              <w:rPr>
-                <w:sz w:val="4"/>
-                <w:szCs w:val="4"/>
-              </w:rPr>
-            </w:r>
-          </w:p>
-        </w:tc>
-        <w:tc>
-          <w:tcPr>
-            <w:tcW w:w="719" w:type="dxa"/>
-            <w:tcBorders>
-              <w:left w:val="single" w:sz="2" w:space="0" w:color="808080"/>
-              <w:bottom w:val="single" w:sz="2" w:space="0" w:color="808080"/>
-              <w:right w:val="single" w:sz="6" w:space="0" w:color="808080"/>
-            </w:tcBorders>
-            <w:vAlign w:val="center"/>
-          </w:tcPr>
-          <w:p>
-            <w:pPr>
-              <w:pStyle w:val="TableContents"/>
-              <w:widowControl w:val="false"/>
-              <w:spacing w:before="0" w:after="200"/>
-              <w:jc w:val="center"/>
-              <w:rPr/>
-            </w:pPr>
-            <w:r>
-              <w:rPr/>
-              <w:t>They</w:t>
-            </w:r>
-          </w:p>
-        </w:tc>
-        <w:tc>
-          <w:tcPr>
-            <w:tcW w:w="1251" w:type="dxa"/>
-            <w:vMerge w:val="continue"/>
-            <w:tcBorders>
-              <w:left w:val="single" w:sz="2" w:space="0" w:color="808080"/>
-              <w:bottom w:val="single" w:sz="2" w:space="0" w:color="808080"/>
-              <w:right w:val="single" w:sz="6" w:space="0" w:color="808080"/>
-            </w:tcBorders>
-            <w:vAlign w:val="center"/>
-          </w:tcPr>
-          <w:p>
-            <w:pPr>
-              <w:pStyle w:val="TableContents"/>
-              <w:widowControl w:val="false"/>
-              <w:spacing w:before="0" w:after="200"/>
-              <w:jc w:val="center"/>
-              <w:rPr>
-                <w:sz w:val="4"/>
-                <w:szCs w:val="4"/>
-              </w:rPr>
-            </w:pPr>
-            <w:r>
-              <w:rPr>
-                <w:sz w:val="4"/>
-                <w:szCs w:val="4"/>
-              </w:rPr>
-            </w:r>
-          </w:p>
-        </w:tc>
-        <w:tc>
-          <w:tcPr>
-            <w:tcW w:w="1474" w:type="dxa"/>
-            <w:vMerge w:val="continue"/>
-            <w:tcBorders>
-              <w:left w:val="single" w:sz="2" w:space="0" w:color="808080"/>
-              <w:bottom w:val="single" w:sz="2" w:space="0" w:color="808080"/>
-              <w:right w:val="single" w:sz="6" w:space="0" w:color="808080"/>
-            </w:tcBorders>
-            <w:vAlign w:val="center"/>
-          </w:tcPr>
-          <w:p>
-            <w:pPr>
-              <w:pStyle w:val="TableContents"/>
-              <w:widowControl w:val="false"/>
-              <w:spacing w:before="0" w:after="200"/>
-              <w:jc w:val="center"/>
-              <w:rPr>
-                <w:sz w:val="4"/>
-                <w:szCs w:val="4"/>
-              </w:rPr>
-            </w:pPr>
-            <w:r>
-              <w:rPr>
-                <w:sz w:val="4"/>
-                <w:szCs w:val="4"/>
-              </w:rPr>
-            </w:r>
-          </w:p>
-        </w:tc>
-        <w:tc>
-          <w:tcPr>
-            <w:tcW w:w="648" w:type="dxa"/>
-            <w:vMerge w:val="continue"/>
-            <w:tcBorders>
-              <w:left w:val="single" w:sz="2" w:space="0" w:color="808080"/>
-              <w:bottom w:val="single" w:sz="2" w:space="0" w:color="808080"/>
-              <w:right w:val="single" w:sz="6" w:space="0" w:color="808080"/>
-            </w:tcBorders>
-            <w:vAlign w:val="center"/>
-          </w:tcPr>
-          <w:p>
-            <w:pPr>
-              <w:pStyle w:val="TableContents"/>
-              <w:widowControl w:val="false"/>
-              <w:spacing w:before="0" w:after="200"/>
-              <w:jc w:val="center"/>
-              <w:rPr>
-                <w:sz w:val="4"/>
-                <w:szCs w:val="4"/>
-              </w:rPr>
-            </w:pPr>
-            <w:r>
-              <w:rPr>
-                <w:sz w:val="4"/>
-                <w:szCs w:val="4"/>
-              </w:rPr>
-            </w:r>
-          </w:p>
-        </w:tc>
-        <w:tc>
-          <w:tcPr>
-            <w:tcW w:w="1135" w:type="dxa"/>
-            <w:vMerge w:val="continue"/>
-            <w:tcBorders>
-              <w:left w:val="single" w:sz="2" w:space="0" w:color="808080"/>
-              <w:bottom w:val="single" w:sz="2" w:space="0" w:color="808080"/>
-              <w:right w:val="single" w:sz="6" w:space="0" w:color="808080"/>
-            </w:tcBorders>
-            <w:vAlign w:val="center"/>
-          </w:tcPr>
-          <w:p>
-            <w:pPr>
-              <w:pStyle w:val="TableContents"/>
-              <w:widowControl w:val="false"/>
-              <w:spacing w:before="0" w:after="200"/>
-              <w:jc w:val="center"/>
-              <w:rPr>
-                <w:sz w:val="4"/>
-                <w:szCs w:val="4"/>
-              </w:rPr>
-            </w:pPr>
-            <w:r>
-              <w:rPr>
-                <w:sz w:val="4"/>
-                <w:szCs w:val="4"/>
-              </w:rPr>
-            </w:r>
-          </w:p>
-        </w:tc>
-      </w:tr>
-      <w:tr>
-        <w:trPr/>
-        <w:tc>
-          <w:tcPr>
-            <w:tcW w:w="906" w:type="dxa"/>
-            <w:vMerge w:val="restart"/>
-            <w:tcBorders>
-              <w:left w:val="single" w:sz="6" w:space="0" w:color="808080"/>
-              <w:bottom w:val="single" w:sz="2" w:space="0" w:color="808080"/>
-              <w:right w:val="single" w:sz="6" w:space="0" w:color="808080"/>
-            </w:tcBorders>
-            <w:vAlign w:val="center"/>
-          </w:tcPr>
-          <w:p>
-            <w:pPr>
-              <w:pStyle w:val="TableContents"/>
-              <w:widowControl w:val="false"/>
-              <w:spacing w:before="0" w:after="200"/>
-              <w:jc w:val="center"/>
-              <w:rPr/>
-            </w:pPr>
-            <w:r>
-              <w:rPr/>
-              <w:t>When</w:t>
-            </w:r>
-          </w:p>
-        </w:tc>
-        <w:tc>
-          <w:tcPr>
-            <w:tcW w:w="524" w:type="dxa"/>
-            <w:vMerge w:val="continue"/>
-            <w:tcBorders>
-              <w:left w:val="single" w:sz="2" w:space="0" w:color="808080"/>
-              <w:bottom w:val="single" w:sz="2" w:space="0" w:color="808080"/>
-              <w:right w:val="single" w:sz="6" w:space="0" w:color="808080"/>
-            </w:tcBorders>
-            <w:vAlign w:val="center"/>
-          </w:tcPr>
-          <w:p>
-            <w:pPr>
-              <w:pStyle w:val="TableContents"/>
-              <w:widowControl w:val="false"/>
-              <w:spacing w:before="0" w:after="200"/>
-              <w:jc w:val="center"/>
-              <w:rPr>
-                <w:sz w:val="4"/>
-                <w:szCs w:val="4"/>
-              </w:rPr>
-            </w:pPr>
-            <w:r>
-              <w:rPr>
-                <w:sz w:val="4"/>
-                <w:szCs w:val="4"/>
-              </w:rPr>
-            </w:r>
-          </w:p>
-        </w:tc>
-        <w:tc>
-          <w:tcPr>
-            <w:tcW w:w="719" w:type="dxa"/>
-            <w:tcBorders>
-              <w:left w:val="single" w:sz="2" w:space="0" w:color="808080"/>
-              <w:bottom w:val="single" w:sz="2" w:space="0" w:color="808080"/>
-              <w:right w:val="single" w:sz="6" w:space="0" w:color="808080"/>
-            </w:tcBorders>
-            <w:vAlign w:val="center"/>
-          </w:tcPr>
-          <w:p>
-            <w:pPr>
-              <w:pStyle w:val="TableContents"/>
-              <w:widowControl w:val="false"/>
-              <w:spacing w:before="0" w:after="200"/>
-              <w:jc w:val="center"/>
-              <w:rPr/>
-            </w:pPr>
-            <w:r>
-              <w:rPr/>
-              <w:t>he</w:t>
-            </w:r>
-          </w:p>
-        </w:tc>
-        <w:tc>
-          <w:tcPr>
-            <w:tcW w:w="1251" w:type="dxa"/>
-            <w:vMerge w:val="restart"/>
-            <w:tcBorders>
-              <w:left w:val="single" w:sz="2" w:space="0" w:color="808080"/>
-              <w:bottom w:val="single" w:sz="2" w:space="0" w:color="808080"/>
-              <w:right w:val="single" w:sz="6" w:space="0" w:color="808080"/>
-            </w:tcBorders>
-            <w:vAlign w:val="center"/>
-          </w:tcPr>
-          <w:p>
-            <w:pPr>
-              <w:pStyle w:val="TableContents"/>
-              <w:widowControl w:val="false"/>
-              <w:spacing w:before="0" w:after="200"/>
-              <w:jc w:val="center"/>
-              <w:rPr/>
-            </w:pPr>
-            <w:r>
-              <w:rPr/>
-              <w:t>pass</w:t>
-            </w:r>
-          </w:p>
-        </w:tc>
-        <w:tc>
-          <w:tcPr>
-            <w:tcW w:w="1474" w:type="dxa"/>
-            <w:vMerge w:val="restart"/>
-            <w:tcBorders>
-              <w:left w:val="single" w:sz="2" w:space="0" w:color="808080"/>
-              <w:bottom w:val="single" w:sz="2" w:space="0" w:color="808080"/>
-              <w:right w:val="single" w:sz="6" w:space="0" w:color="808080"/>
-            </w:tcBorders>
-            <w:vAlign w:val="center"/>
-          </w:tcPr>
-          <w:p>
-            <w:pPr>
-              <w:pStyle w:val="TableContents"/>
-              <w:widowControl w:val="false"/>
-              <w:spacing w:before="0" w:after="200"/>
-              <w:jc w:val="center"/>
-              <w:rPr/>
-            </w:pPr>
-            <w:r>
-              <w:rPr/>
-              <w:t>the exams?</w:t>
-            </w:r>
-          </w:p>
-        </w:tc>
-        <w:tc>
-          <w:tcPr>
-            <w:tcW w:w="648" w:type="dxa"/>
-            <w:vMerge w:val="restart"/>
-            <w:tcBorders>
-              <w:left w:val="single" w:sz="2" w:space="0" w:color="808080"/>
-              <w:bottom w:val="single" w:sz="2" w:space="0" w:color="808080"/>
-              <w:right w:val="single" w:sz="6" w:space="0" w:color="808080"/>
-            </w:tcBorders>
-            <w:vAlign w:val="center"/>
-          </w:tcPr>
-          <w:p>
-            <w:pPr>
-              <w:pStyle w:val="TableContents"/>
-              <w:widowControl w:val="false"/>
-              <w:spacing w:before="0" w:after="200"/>
-              <w:jc w:val="center"/>
-              <w:rPr/>
-            </w:pPr>
-            <w:r>
-              <w:rPr/>
-            </w:r>
-          </w:p>
-        </w:tc>
-        <w:tc>
-          <w:tcPr>
-            <w:tcW w:w="1135" w:type="dxa"/>
-            <w:vMerge w:val="restart"/>
-            <w:tcBorders>
-              <w:left w:val="single" w:sz="2" w:space="0" w:color="808080"/>
-              <w:bottom w:val="single" w:sz="2" w:space="0" w:color="808080"/>
-              <w:right w:val="single" w:sz="6" w:space="0" w:color="808080"/>
-            </w:tcBorders>
-            <w:vAlign w:val="center"/>
-          </w:tcPr>
-          <w:p>
-            <w:pPr>
-              <w:pStyle w:val="TableContents"/>
-              <w:widowControl w:val="false"/>
-              <w:spacing w:before="0" w:after="200"/>
-              <w:jc w:val="center"/>
-              <w:rPr/>
-            </w:pPr>
-            <w:r>
-              <w:rPr/>
-            </w:r>
-          </w:p>
-        </w:tc>
-      </w:tr>
-      <w:tr>
-        <w:trPr/>
-        <w:tc>
-          <w:tcPr>
-            <w:tcW w:w="906" w:type="dxa"/>
-            <w:vMerge w:val="continue"/>
-            <w:tcBorders>
-              <w:left w:val="single" w:sz="6" w:space="0" w:color="808080"/>
-              <w:bottom w:val="single" w:sz="2" w:space="0" w:color="808080"/>
-              <w:right w:val="single" w:sz="6" w:space="0" w:color="808080"/>
-            </w:tcBorders>
-            <w:vAlign w:val="center"/>
-          </w:tcPr>
-          <w:p>
-            <w:pPr>
-              <w:pStyle w:val="TableContents"/>
-              <w:widowControl w:val="false"/>
-              <w:spacing w:before="0" w:after="200"/>
-              <w:jc w:val="center"/>
-              <w:rPr>
-                <w:sz w:val="4"/>
-                <w:szCs w:val="4"/>
-              </w:rPr>
-            </w:pPr>
-            <w:r>
-              <w:rPr>
-                <w:sz w:val="4"/>
-                <w:szCs w:val="4"/>
-              </w:rPr>
-            </w:r>
-          </w:p>
-        </w:tc>
-        <w:tc>
-          <w:tcPr>
-            <w:tcW w:w="524" w:type="dxa"/>
-            <w:vMerge w:val="continue"/>
-            <w:tcBorders>
-              <w:left w:val="single" w:sz="2" w:space="0" w:color="808080"/>
-              <w:bottom w:val="single" w:sz="2" w:space="0" w:color="808080"/>
-              <w:right w:val="single" w:sz="6" w:space="0" w:color="808080"/>
-            </w:tcBorders>
-            <w:vAlign w:val="center"/>
-          </w:tcPr>
-          <w:p>
-            <w:pPr>
-              <w:pStyle w:val="TableContents"/>
-              <w:widowControl w:val="false"/>
-              <w:spacing w:before="0" w:after="200"/>
-              <w:jc w:val="center"/>
-              <w:rPr>
-                <w:sz w:val="4"/>
-                <w:szCs w:val="4"/>
-              </w:rPr>
-            </w:pPr>
-            <w:r>
-              <w:rPr>
-                <w:sz w:val="4"/>
-                <w:szCs w:val="4"/>
-              </w:rPr>
-            </w:r>
-          </w:p>
-        </w:tc>
-        <w:tc>
-          <w:tcPr>
-            <w:tcW w:w="719" w:type="dxa"/>
-            <w:tcBorders>
-              <w:left w:val="single" w:sz="2" w:space="0" w:color="808080"/>
-              <w:bottom w:val="single" w:sz="2" w:space="0" w:color="808080"/>
-              <w:right w:val="single" w:sz="6" w:space="0" w:color="808080"/>
-            </w:tcBorders>
-            <w:vAlign w:val="center"/>
-          </w:tcPr>
-          <w:p>
-            <w:pPr>
-              <w:pStyle w:val="TableContents"/>
-              <w:widowControl w:val="false"/>
-              <w:spacing w:before="0" w:after="200"/>
-              <w:jc w:val="center"/>
-              <w:rPr/>
-            </w:pPr>
-            <w:r>
-              <w:rPr/>
-              <w:t>She</w:t>
-            </w:r>
-          </w:p>
-        </w:tc>
-        <w:tc>
-          <w:tcPr>
-            <w:tcW w:w="1251" w:type="dxa"/>
-            <w:vMerge w:val="continue"/>
-            <w:tcBorders>
-              <w:left w:val="single" w:sz="2" w:space="0" w:color="808080"/>
-              <w:bottom w:val="single" w:sz="2" w:space="0" w:color="808080"/>
-              <w:right w:val="single" w:sz="6" w:space="0" w:color="808080"/>
-            </w:tcBorders>
-            <w:vAlign w:val="center"/>
-          </w:tcPr>
-          <w:p>
-            <w:pPr>
-              <w:pStyle w:val="TableContents"/>
-              <w:widowControl w:val="false"/>
-              <w:spacing w:before="0" w:after="200"/>
-              <w:jc w:val="center"/>
-              <w:rPr>
-                <w:sz w:val="4"/>
-                <w:szCs w:val="4"/>
-              </w:rPr>
-            </w:pPr>
-            <w:r>
-              <w:rPr>
-                <w:sz w:val="4"/>
-                <w:szCs w:val="4"/>
-              </w:rPr>
-            </w:r>
-          </w:p>
-        </w:tc>
-        <w:tc>
-          <w:tcPr>
-            <w:tcW w:w="1474" w:type="dxa"/>
-            <w:vMerge w:val="continue"/>
-            <w:tcBorders>
-              <w:left w:val="single" w:sz="2" w:space="0" w:color="808080"/>
-              <w:bottom w:val="single" w:sz="2" w:space="0" w:color="808080"/>
-              <w:right w:val="single" w:sz="6" w:space="0" w:color="808080"/>
-            </w:tcBorders>
-            <w:vAlign w:val="center"/>
-          </w:tcPr>
-          <w:p>
-            <w:pPr>
-              <w:pStyle w:val="TableContents"/>
-              <w:widowControl w:val="false"/>
-              <w:spacing w:before="0" w:after="200"/>
-              <w:jc w:val="center"/>
-              <w:rPr>
-                <w:sz w:val="4"/>
-                <w:szCs w:val="4"/>
-              </w:rPr>
-            </w:pPr>
-            <w:r>
-              <w:rPr>
-                <w:sz w:val="4"/>
-                <w:szCs w:val="4"/>
-              </w:rPr>
-            </w:r>
-          </w:p>
-        </w:tc>
-        <w:tc>
-          <w:tcPr>
-            <w:tcW w:w="648" w:type="dxa"/>
-            <w:vMerge w:val="continue"/>
-            <w:tcBorders>
-              <w:left w:val="single" w:sz="2" w:space="0" w:color="808080"/>
-              <w:bottom w:val="single" w:sz="2" w:space="0" w:color="808080"/>
-              <w:right w:val="single" w:sz="6" w:space="0" w:color="808080"/>
-            </w:tcBorders>
-            <w:vAlign w:val="center"/>
-          </w:tcPr>
-          <w:p>
-            <w:pPr>
-              <w:pStyle w:val="TableContents"/>
-              <w:widowControl w:val="false"/>
-              <w:spacing w:before="0" w:after="200"/>
-              <w:jc w:val="center"/>
-              <w:rPr>
-                <w:sz w:val="4"/>
-                <w:szCs w:val="4"/>
-              </w:rPr>
-            </w:pPr>
-            <w:r>
-              <w:rPr>
-                <w:sz w:val="4"/>
-                <w:szCs w:val="4"/>
-              </w:rPr>
-            </w:r>
-          </w:p>
-        </w:tc>
-        <w:tc>
-          <w:tcPr>
-            <w:tcW w:w="1135" w:type="dxa"/>
-            <w:vMerge w:val="continue"/>
-            <w:tcBorders>
-              <w:left w:val="single" w:sz="2" w:space="0" w:color="808080"/>
-              <w:bottom w:val="single" w:sz="2" w:space="0" w:color="808080"/>
-              <w:right w:val="single" w:sz="6" w:space="0" w:color="808080"/>
-            </w:tcBorders>
-            <w:vAlign w:val="center"/>
-          </w:tcPr>
-          <w:p>
-            <w:pPr>
-              <w:pStyle w:val="TableContents"/>
-              <w:widowControl w:val="false"/>
-              <w:spacing w:before="0" w:after="200"/>
-              <w:jc w:val="center"/>
-              <w:rPr>
-                <w:sz w:val="4"/>
-                <w:szCs w:val="4"/>
-              </w:rPr>
-            </w:pPr>
-            <w:r>
-              <w:rPr>
-                <w:sz w:val="4"/>
-                <w:szCs w:val="4"/>
-              </w:rPr>
-            </w:r>
-          </w:p>
-        </w:tc>
-      </w:tr>
-      <w:tr>
-        <w:trPr/>
-        <w:tc>
-          <w:tcPr>
-            <w:tcW w:w="906" w:type="dxa"/>
-            <w:tcBorders>
-              <w:left w:val="single" w:sz="6" w:space="0" w:color="808080"/>
-              <w:bottom w:val="single" w:sz="6" w:space="0" w:color="808080"/>
-              <w:right w:val="single" w:sz="6" w:space="0" w:color="808080"/>
-            </w:tcBorders>
-            <w:vAlign w:val="center"/>
-          </w:tcPr>
-          <w:p>
-            <w:pPr>
-              <w:pStyle w:val="TableContents"/>
-              <w:widowControl w:val="false"/>
-              <w:spacing w:before="0" w:after="200"/>
-              <w:jc w:val="center"/>
-              <w:rPr/>
-            </w:pPr>
-            <w:r>
-              <w:rPr/>
-              <w:t>Why</w:t>
-            </w:r>
-          </w:p>
-        </w:tc>
-        <w:tc>
-          <w:tcPr>
-            <w:tcW w:w="524" w:type="dxa"/>
-            <w:vMerge w:val="continue"/>
-            <w:tcBorders>
-              <w:left w:val="single" w:sz="2" w:space="0" w:color="808080"/>
-              <w:bottom w:val="single" w:sz="6" w:space="0" w:color="808080"/>
-              <w:right w:val="single" w:sz="6" w:space="0" w:color="808080"/>
-            </w:tcBorders>
-            <w:vAlign w:val="center"/>
-          </w:tcPr>
-          <w:p>
-            <w:pPr>
-              <w:pStyle w:val="TableContents"/>
-              <w:widowControl w:val="false"/>
-              <w:spacing w:before="0" w:after="200"/>
-              <w:jc w:val="center"/>
-              <w:rPr>
-                <w:sz w:val="4"/>
-                <w:szCs w:val="4"/>
-              </w:rPr>
-            </w:pPr>
-            <w:r>
-              <w:rPr>
-                <w:sz w:val="4"/>
-                <w:szCs w:val="4"/>
-              </w:rPr>
-            </w:r>
-          </w:p>
-        </w:tc>
-        <w:tc>
-          <w:tcPr>
-            <w:tcW w:w="719" w:type="dxa"/>
-            <w:tcBorders>
-              <w:left w:val="single" w:sz="2" w:space="0" w:color="808080"/>
-              <w:bottom w:val="single" w:sz="6" w:space="0" w:color="808080"/>
-              <w:right w:val="single" w:sz="6" w:space="0" w:color="808080"/>
-            </w:tcBorders>
-            <w:vAlign w:val="center"/>
-          </w:tcPr>
-          <w:p>
-            <w:pPr>
-              <w:pStyle w:val="TableContents"/>
-              <w:widowControl w:val="false"/>
-              <w:spacing w:before="0" w:after="200"/>
-              <w:jc w:val="center"/>
-              <w:rPr/>
-            </w:pPr>
-            <w:r>
-              <w:rPr/>
-              <w:t>it</w:t>
-            </w:r>
-          </w:p>
-        </w:tc>
-        <w:tc>
-          <w:tcPr>
-            <w:tcW w:w="1251" w:type="dxa"/>
-            <w:tcBorders>
-              <w:left w:val="single" w:sz="2" w:space="0" w:color="808080"/>
-              <w:bottom w:val="single" w:sz="6" w:space="0" w:color="808080"/>
-              <w:right w:val="single" w:sz="6" w:space="0" w:color="808080"/>
-            </w:tcBorders>
-            <w:vAlign w:val="center"/>
-          </w:tcPr>
-          <w:p>
-            <w:pPr>
-              <w:pStyle w:val="TableContents"/>
-              <w:widowControl w:val="false"/>
-              <w:spacing w:before="0" w:after="200"/>
-              <w:jc w:val="center"/>
-              <w:rPr/>
-            </w:pPr>
-            <w:r>
-              <w:rPr/>
-              <w:t>happen__</w:t>
-            </w:r>
-          </w:p>
-        </w:tc>
-        <w:tc>
-          <w:tcPr>
-            <w:tcW w:w="1474" w:type="dxa"/>
-            <w:tcBorders>
-              <w:left w:val="single" w:sz="2" w:space="0" w:color="808080"/>
-              <w:bottom w:val="single" w:sz="6" w:space="0" w:color="808080"/>
-              <w:right w:val="single" w:sz="6" w:space="0" w:color="808080"/>
-            </w:tcBorders>
-            <w:vAlign w:val="center"/>
-          </w:tcPr>
-          <w:p>
-            <w:pPr>
-              <w:pStyle w:val="TableContents"/>
-              <w:widowControl w:val="false"/>
-              <w:spacing w:before="0" w:after="200"/>
-              <w:jc w:val="center"/>
-              <w:rPr/>
-            </w:pPr>
-            <w:r>
-              <w:rPr/>
-              <w:t>to</w:t>
-            </w:r>
-          </w:p>
-        </w:tc>
-        <w:tc>
-          <w:tcPr>
-            <w:tcW w:w="648" w:type="dxa"/>
-            <w:tcBorders>
-              <w:left w:val="single" w:sz="2" w:space="0" w:color="808080"/>
-              <w:bottom w:val="single" w:sz="6" w:space="0" w:color="808080"/>
-              <w:right w:val="single" w:sz="6" w:space="0" w:color="808080"/>
-            </w:tcBorders>
-            <w:vAlign w:val="center"/>
-          </w:tcPr>
-          <w:p>
-            <w:pPr>
-              <w:pStyle w:val="TableContents"/>
-              <w:widowControl w:val="false"/>
-              <w:spacing w:before="0" w:after="200"/>
-              <w:jc w:val="center"/>
-              <w:rPr/>
-            </w:pPr>
-            <w:r>
-              <w:rPr/>
-              <w:t>me?</w:t>
-            </w:r>
-          </w:p>
-        </w:tc>
-        <w:tc>
-          <w:tcPr>
-            <w:tcW w:w="1135" w:type="dxa"/>
-            <w:tcBorders>
-              <w:left w:val="single" w:sz="2" w:space="0" w:color="808080"/>
-              <w:bottom w:val="single" w:sz="6" w:space="0" w:color="808080"/>
-              <w:right w:val="single" w:sz="6" w:space="0" w:color="808080"/>
-            </w:tcBorders>
-            <w:vAlign w:val="center"/>
-          </w:tcPr>
-          <w:p>
-            <w:pPr>
-              <w:pStyle w:val="TableContents"/>
-              <w:widowControl w:val="false"/>
-              <w:spacing w:before="0" w:after="200"/>
-              <w:jc w:val="center"/>
-              <w:rPr/>
-            </w:pPr>
-            <w:r>
-              <w:rPr/>
-            </w:r>
-          </w:p>
-        </w:tc>
-      </w:tr>
-    </w:tbl>
-    <w:p>
-      <w:pPr>
-        <w:pStyle w:val="Normal"/>
-        <w:rPr>
-          <w:rFonts w:ascii="Nimbus Roman" w:hAnsi="Nimbus Roman"/>
-        </w:rPr>
-      </w:pPr>
-      <w:r>
-        <w:rPr>
-          <w:rFonts w:ascii="Nimbus Roman" w:hAnsi="Nimbus Roman"/>
-        </w:rPr>
-      </w:r>
-    </w:p>
-    <w:p>
-      <w:pPr>
-        <w:pStyle w:val="Normal"/>
-        <w:rPr>
-          <w:rFonts w:ascii="Nimbus Roman" w:hAnsi="Nimbus Roman"/>
-        </w:rPr>
-      </w:pPr>
-      <w:r>
-        <w:rPr>
-          <w:rFonts w:ascii="Nimbus Roman" w:hAnsi="Nimbus Roman"/>
-          <w:b/>
           <w:i/>
           <w:sz w:val="28"/>
           <w:szCs w:val="28"/>
@@ -7433,6 +5867,69 @@
       <w:pPr>
         <w:pStyle w:val="Normal"/>
         <w:jc w:val="left"/>
+        <w:rPr>
+          <w:rFonts w:ascii="Nimbus Roman" w:hAnsi="Nimbus Roman"/>
+          <w:b/>
+          <w:b/>
+          <w:sz w:val="28"/>
+          <w:szCs w:val="28"/>
+        </w:rPr>
+      </w:pPr>
+      <w:r>
+        <w:rPr>
+          <w:rFonts w:ascii="Nimbus Roman" w:hAnsi="Nimbus Roman"/>
+          <w:b/>
+          <w:sz w:val="28"/>
+          <w:szCs w:val="28"/>
+        </w:rPr>
+      </w:r>
+    </w:p>
+    <w:p>
+      <w:pPr>
+        <w:pStyle w:val="Normal"/>
+        <w:jc w:val="center"/>
+        <w:rPr>
+          <w:rFonts w:ascii="Nimbus Roman" w:hAnsi="Nimbus Roman"/>
+          <w:b/>
+          <w:b/>
+          <w:sz w:val="28"/>
+          <w:szCs w:val="28"/>
+        </w:rPr>
+      </w:pPr>
+      <w:r>
+        <w:rPr>
+          <w:rFonts w:ascii="Nimbus Roman" w:hAnsi="Nimbus Roman"/>
+          <w:b/>
+          <w:sz w:val="28"/>
+          <w:szCs w:val="28"/>
+        </w:rPr>
+      </w:r>
+    </w:p>
+    <w:p>
+      <w:pPr>
+        <w:pStyle w:val="Normal"/>
+        <w:jc w:val="center"/>
+        <w:rPr>
+          <w:rFonts w:ascii="Nimbus Roman" w:hAnsi="Nimbus Roman"/>
+          <w:b/>
+          <w:b/>
+          <w:sz w:val="28"/>
+          <w:szCs w:val="28"/>
+        </w:rPr>
+      </w:pPr>
+      <w:r>
+        <w:rPr>
+          <w:rFonts w:ascii="Nimbus Roman" w:hAnsi="Nimbus Roman"/>
+          <w:b/>
+          <w:sz w:val="28"/>
+          <w:szCs w:val="28"/>
+        </w:rPr>
+      </w:r>
+    </w:p>
+    <w:p>
+      <w:pPr>
+        <w:pStyle w:val="Normal"/>
+        <w:jc w:val="center"/>
         <w:rPr>
           <w:rFonts w:ascii="Nimbus Roman" w:hAnsi="Nimbus Roman"/>
           <w:b/>
